--- a/resume/Resume_Nguyen_Manh_Hung.docx
+++ b/resume/Resume_Nguyen_Manh_Hung.docx
@@ -1819,7 +1819,7 @@
                   </w14:solidFill>
                 </w14:textFill>
               </w:rPr>
-              <w:t>, Nginx, Redis</w:t>
+              <w:t>, Redis</w:t>
             </w:r>
           </w:p>
         </w:tc>
@@ -2127,7 +2127,7 @@
                   </w14:solidFill>
                 </w14:textFill>
               </w:rPr>
-              <w:t xml:space="preserve">                           Sep 2020</w:t>
+              <w:t xml:space="preserve">                          Sep 2020</w:t>
             </w:r>
             <w:r>
               <w:rPr>
@@ -2170,7 +2170,7 @@
                   </w14:solidFill>
                 </w14:textFill>
               </w:rPr>
-              <w:t>Present</w:t>
+              <w:t>Nov 2024</w:t>
             </w:r>
           </w:p>
           <w:p>
@@ -4289,7 +4289,7 @@
                   </w14:solidFill>
                 </w14:textFill>
               </w:rPr>
-              <w:t>Reactjs, Electronjs, Docker, Nginx, Redis</w:t>
+              <w:t>Reactjs, Electronjs, Material UI, Tailwindcss, Docker, Nginx, Redis</w:t>
             </w:r>
             <w:r>
               <w:rPr>
@@ -4801,8 +4801,6 @@
               </w:rPr>
               <w:t xml:space="preserve"> algorithm, data structure,</w:t>
             </w:r>
-            <w:bookmarkStart w:id="0" w:name="_GoBack"/>
-            <w:bookmarkEnd w:id="0"/>
             <w:r>
               <w:rPr>
                 <w:rFonts w:hint="default" w:ascii="JetBrainsMono NF" w:hAnsi="JetBrainsMono NF"/>
@@ -5735,7 +5733,7 @@
                   </w14:solidFill>
                 </w14:textFill>
               </w:rPr>
-              <w:t>React</w:t>
+              <w:t>React, MedusaUI</w:t>
             </w:r>
             <w:r>
               <w:rPr>
@@ -5794,7 +5792,121 @@
                   </w14:solidFill>
                 </w14:textFill>
               </w:rPr>
-              <w:t xml:space="preserve">Source: </w:t>
+              <w:t>Source:</w:t>
+            </w:r>
+            <w:r>
+              <w:rPr>
+                <w:rFonts w:hint="default" w:ascii="JetBrainsMono NF" w:hAnsi="JetBrainsMono NF" w:cs="JetBrainsMono NF"/>
+                <w:b/>
+                <w:bCs/>
+                <w:color w:val="404040" w:themeColor="text1" w:themeTint="BF"/>
+                <w:sz w:val="20"/>
+                <w:szCs w:val="20"/>
+                <w:lang w:val="en-US"/>
+                <w14:textFill>
+                  <w14:solidFill>
+                    <w14:schemeClr w14:val="tx1">
+                      <w14:lumMod w14:val="75000"/>
+                      <w14:lumOff w14:val="25000"/>
+                    </w14:schemeClr>
+                  </w14:solidFill>
+                </w14:textFill>
+              </w:rPr>
+              <w:t xml:space="preserve"> </w:t>
+            </w:r>
+            <w:r>
+              <w:rPr>
+                <w:rFonts w:hint="default" w:ascii="JetBrainsMono NF" w:hAnsi="JetBrainsMono NF" w:cs="JetBrainsMono NF"/>
+                <w:b w:val="0"/>
+                <w:bCs w:val="0"/>
+                <w:color w:val="auto"/>
+                <w:sz w:val="20"/>
+                <w:szCs w:val="20"/>
+                <w:lang w:val="en-US"/>
+              </w:rPr>
+              <w:fldChar w:fldCharType="begin"/>
+            </w:r>
+            <w:r>
+              <w:rPr>
+                <w:rFonts w:hint="default" w:ascii="JetBrainsMono NF" w:hAnsi="JetBrainsMono NF" w:cs="JetBrainsMono NF"/>
+                <w:b w:val="0"/>
+                <w:bCs w:val="0"/>
+                <w:color w:val="auto"/>
+                <w:sz w:val="20"/>
+                <w:szCs w:val="20"/>
+                <w:lang w:val="en-US"/>
+              </w:rPr>
+              <w:instrText xml:space="preserve"> HYPERLINK "https://pi-admin-client.vercel.app" </w:instrText>
+            </w:r>
+            <w:r>
+              <w:rPr>
+                <w:rFonts w:hint="default" w:ascii="JetBrainsMono NF" w:hAnsi="JetBrainsMono NF" w:cs="JetBrainsMono NF"/>
+                <w:b w:val="0"/>
+                <w:bCs w:val="0"/>
+                <w:color w:val="auto"/>
+                <w:sz w:val="20"/>
+                <w:szCs w:val="20"/>
+                <w:lang w:val="en-US"/>
+              </w:rPr>
+              <w:fldChar w:fldCharType="separate"/>
+            </w:r>
+            <w:r>
+              <w:rPr>
+                <w:rStyle w:val="5"/>
+                <w:rFonts w:hint="default" w:ascii="JetBrainsMono NF" w:hAnsi="JetBrainsMono NF" w:cs="JetBrainsMono NF"/>
+                <w:b w:val="0"/>
+                <w:bCs w:val="0"/>
+                <w:color w:val="auto"/>
+                <w:sz w:val="20"/>
+                <w:szCs w:val="20"/>
+                <w:lang w:val="en-US"/>
+              </w:rPr>
+              <w:t>Demo</w:t>
+            </w:r>
+            <w:r>
+              <w:rPr>
+                <w:rFonts w:hint="default" w:ascii="JetBrainsMono NF" w:hAnsi="JetBrainsMono NF" w:cs="JetBrainsMono NF"/>
+                <w:b w:val="0"/>
+                <w:bCs w:val="0"/>
+                <w:color w:val="auto"/>
+                <w:sz w:val="20"/>
+                <w:szCs w:val="20"/>
+                <w:lang w:val="en-US"/>
+              </w:rPr>
+              <w:fldChar w:fldCharType="end"/>
+            </w:r>
+            <w:r>
+              <w:rPr>
+                <w:rFonts w:hint="default" w:ascii="JetBrainsMono NF" w:hAnsi="JetBrainsMono NF" w:cs="JetBrainsMono NF"/>
+                <w:b w:val="0"/>
+                <w:bCs w:val="0"/>
+                <w:color w:val="auto"/>
+                <w:sz w:val="20"/>
+                <w:szCs w:val="20"/>
+                <w:lang w:val="en-US"/>
+              </w:rPr>
+              <w:t xml:space="preserve">   </w:t>
+            </w:r>
+            <w:bookmarkStart w:id="0" w:name="_GoBack"/>
+            <w:bookmarkEnd w:id="0"/>
+            <w:r>
+              <w:rPr>
+                <w:rFonts w:hint="default" w:ascii="JetBrainsMono NF" w:hAnsi="JetBrainsMono NF" w:cs="JetBrainsMono NF"/>
+                <w:b/>
+                <w:bCs/>
+                <w:color w:val="404040" w:themeColor="text1" w:themeTint="BF"/>
+                <w:sz w:val="20"/>
+                <w:szCs w:val="20"/>
+                <w14:textFill>
+                  <w14:solidFill>
+                    <w14:schemeClr w14:val="tx1">
+                      <w14:lumMod w14:val="75000"/>
+                      <w14:lumOff w14:val="25000"/>
+                    </w14:schemeClr>
+                  </w14:solidFill>
+                </w14:textFill>
+              </w:rPr>
+              <w:t xml:space="preserve"> </w:t>
             </w:r>
             <w:r>
               <w:rPr>
@@ -5924,7 +6036,27 @@
                   </w14:solidFill>
                 </w14:textFill>
               </w:rPr>
-              <w:t>Role: Mobile Developer</w:t>
+              <w:t xml:space="preserve">Role: </w:t>
+            </w:r>
+            <w:r>
+              <w:rPr>
+                <w:rFonts w:hint="default" w:ascii="JetBrainsMono NF" w:hAnsi="JetBrainsMono NF" w:cs="JetBrainsMono NF"/>
+                <w:b w:val="0"/>
+                <w:bCs w:val="0"/>
+                <w:color w:val="404040" w:themeColor="text1" w:themeTint="BF"/>
+                <w:sz w:val="20"/>
+                <w:szCs w:val="20"/>
+                <w:lang w:val="en-US"/>
+                <w14:textFill>
+                  <w14:solidFill>
+                    <w14:schemeClr w14:val="tx1">
+                      <w14:lumMod w14:val="75000"/>
+                      <w14:lumOff w14:val="25000"/>
+                    </w14:schemeClr>
+                  </w14:solidFill>
+                </w14:textFill>
+              </w:rPr>
+              <w:t>ASP.NET + Flutter</w:t>
             </w:r>
             <w:r>
               <w:rPr>

--- a/resume/Resume_Nguyen_Manh_Hung.docx
+++ b/resume/Resume_Nguyen_Manh_Hung.docx
@@ -15,7 +15,7 @@
           <w:insideH w:val="single" w:color="auto" w:sz="4" w:space="0"/>
           <w:insideV w:val="none" w:color="auto" w:sz="0" w:space="0"/>
         </w:tblBorders>
-        <w:tblLayout w:type="autofit"/>
+        <w:tblLayout w:type="fixed"/>
         <w:tblCellMar>
           <w:top w:w="0" w:type="dxa"/>
           <w:left w:w="108" w:type="dxa"/>
@@ -24,8 +24,9 @@
         </w:tblCellMar>
       </w:tblPr>
       <w:tblGrid>
-        <w:gridCol w:w="4963"/>
-        <w:gridCol w:w="5397"/>
+        <w:gridCol w:w="4960"/>
+        <w:gridCol w:w="2677"/>
+        <w:gridCol w:w="2850"/>
       </w:tblGrid>
       <w:tr>
         <w:tblPrEx>
@@ -46,7 +47,7 @@
         </w:tblPrEx>
         <w:tc>
           <w:tcPr>
-            <w:tcW w:w="4963" w:type="dxa"/>
+            <w:tcW w:w="4960" w:type="dxa"/>
             <w:tcBorders>
               <w:tl2br w:val="nil"/>
               <w:tr2bl w:val="nil"/>
@@ -76,17 +77,117 @@
                 <w:rFonts w:hint="default" w:ascii="JetBrainsMono NF" w:hAnsi="JetBrainsMono NF" w:cs="JetBrainsMono NF"/>
                 <w:b/>
                 <w:bCs/>
-                <w:sz w:val="36"/>
-                <w:szCs w:val="36"/>
+                <w:sz w:val="28"/>
+                <w:szCs w:val="28"/>
               </w:rPr>
             </w:pPr>
+            <w:r>
+              <w:rPr>
+                <w:sz w:val="13"/>
+              </w:rPr>
+              <w:drawing>
+                <wp:anchor distT="0" distB="0" distL="114300" distR="114300" simplePos="0" relativeHeight="251662336" behindDoc="0" locked="0" layoutInCell="1" allowOverlap="1">
+                  <wp:simplePos x="0" y="0"/>
+                  <wp:positionH relativeFrom="column">
+                    <wp:posOffset>2985770</wp:posOffset>
+                  </wp:positionH>
+                  <wp:positionV relativeFrom="paragraph">
+                    <wp:posOffset>-5080</wp:posOffset>
+                  </wp:positionV>
+                  <wp:extent cx="97790" cy="97790"/>
+                  <wp:effectExtent l="0" t="0" r="16510" b="16510"/>
+                  <wp:wrapNone/>
+                  <wp:docPr id="11" name="Picture 11" descr="phone"/>
+                  <wp:cNvGraphicFramePr>
+                    <a:graphicFrameLocks xmlns:a="http://schemas.openxmlformats.org/drawingml/2006/main" noChangeAspect="1"/>
+                  </wp:cNvGraphicFramePr>
+                  <a:graphic xmlns:a="http://schemas.openxmlformats.org/drawingml/2006/main">
+                    <a:graphicData uri="http://schemas.openxmlformats.org/drawingml/2006/picture">
+                      <pic:pic xmlns:pic="http://schemas.openxmlformats.org/drawingml/2006/picture">
+                        <pic:nvPicPr>
+                          <pic:cNvPr id="11" name="Picture 11" descr="phone"/>
+                          <pic:cNvPicPr>
+                            <a:picLocks noChangeAspect="1"/>
+                          </pic:cNvPicPr>
+                        </pic:nvPicPr>
+                        <pic:blipFill>
+                          <a:blip r:embed="rId6"/>
+                          <a:stretch>
+                            <a:fillRect/>
+                          </a:stretch>
+                        </pic:blipFill>
+                        <pic:spPr>
+                          <a:xfrm>
+                            <a:off x="3023235" y="384175"/>
+                            <a:ext cx="97790" cy="97790"/>
+                          </a:xfrm>
+                          <a:prstGeom prst="rect">
+                            <a:avLst/>
+                          </a:prstGeom>
+                        </pic:spPr>
+                      </pic:pic>
+                    </a:graphicData>
+                  </a:graphic>
+                </wp:anchor>
+              </w:drawing>
+            </w:r>
+            <w:r>
+              <w:rPr>
+                <w:sz w:val="22"/>
+              </w:rPr>
+              <w:drawing>
+                <wp:anchor distT="0" distB="0" distL="114300" distR="114300" simplePos="0" relativeHeight="251665408" behindDoc="0" locked="0" layoutInCell="1" allowOverlap="1">
+                  <wp:simplePos x="0" y="0"/>
+                  <wp:positionH relativeFrom="column">
+                    <wp:posOffset>2980055</wp:posOffset>
+                  </wp:positionH>
+                  <wp:positionV relativeFrom="paragraph">
+                    <wp:posOffset>139700</wp:posOffset>
+                  </wp:positionV>
+                  <wp:extent cx="97790" cy="97790"/>
+                  <wp:effectExtent l="0" t="0" r="16510" b="16510"/>
+                  <wp:wrapNone/>
+                  <wp:docPr id="15" name="Picture 15" descr="location"/>
+                  <wp:cNvGraphicFramePr>
+                    <a:graphicFrameLocks xmlns:a="http://schemas.openxmlformats.org/drawingml/2006/main" noChangeAspect="1"/>
+                  </wp:cNvGraphicFramePr>
+                  <a:graphic xmlns:a="http://schemas.openxmlformats.org/drawingml/2006/main">
+                    <a:graphicData uri="http://schemas.openxmlformats.org/drawingml/2006/picture">
+                      <pic:pic xmlns:pic="http://schemas.openxmlformats.org/drawingml/2006/picture">
+                        <pic:nvPicPr>
+                          <pic:cNvPr id="15" name="Picture 15" descr="location"/>
+                          <pic:cNvPicPr>
+                            <a:picLocks noChangeAspect="1"/>
+                          </pic:cNvPicPr>
+                        </pic:nvPicPr>
+                        <pic:blipFill>
+                          <a:blip r:embed="rId7"/>
+                          <a:stretch>
+                            <a:fillRect/>
+                          </a:stretch>
+                        </pic:blipFill>
+                        <pic:spPr>
+                          <a:xfrm>
+                            <a:off x="3023235" y="1003300"/>
+                            <a:ext cx="97790" cy="97790"/>
+                          </a:xfrm>
+                          <a:prstGeom prst="rect">
+                            <a:avLst/>
+                          </a:prstGeom>
+                        </pic:spPr>
+                      </pic:pic>
+                    </a:graphicData>
+                  </a:graphic>
+                </wp:anchor>
+              </w:drawing>
+            </w:r>
             <w:r>
               <w:rPr>
                 <w:rFonts w:hint="default" w:ascii="JetBrainsMono NF" w:hAnsi="JetBrainsMono NF" w:cs="JetBrainsMono NF"/>
                 <w:b/>
                 <w:bCs/>
-                <w:sz w:val="36"/>
-                <w:szCs w:val="36"/>
+                <w:sz w:val="28"/>
+                <w:szCs w:val="28"/>
                 <w:lang w:val="en-US"/>
               </w:rPr>
               <w:t>N</w:t>
@@ -96,8 +197,8 @@
                 <w:rFonts w:hint="default" w:ascii="JetBrainsMono NF" w:hAnsi="JetBrainsMono NF" w:cs="JetBrainsMono NF"/>
                 <w:b/>
                 <w:bCs/>
-                <w:sz w:val="36"/>
-                <w:szCs w:val="36"/>
+                <w:sz w:val="28"/>
+                <w:szCs w:val="28"/>
               </w:rPr>
               <w:t>guyen Manh Hung</w:t>
             </w:r>
@@ -122,19 +223,70 @@
               <w:textAlignment w:val="auto"/>
               <w:rPr>
                 <w:rFonts w:hint="default" w:ascii="JetBrainsMono NF" w:hAnsi="JetBrainsMono NF" w:cs="JetBrainsMono NF"/>
+                <w:sz w:val="16"/>
+                <w:szCs w:val="16"/>
+                <w:vertAlign w:val="baseline"/>
+                <w:lang w:val="en-US"/>
+              </w:rPr>
+            </w:pPr>
+            <w:r>
+              <w:rPr>
                 <w:sz w:val="20"/>
                 <w:szCs w:val="20"/>
-                <w:vertAlign w:val="baseline"/>
-                <w:lang w:val="en-US"/>
-              </w:rPr>
-            </w:pPr>
+              </w:rPr>
+              <w:drawing>
+                <wp:anchor distT="0" distB="0" distL="114300" distR="114300" simplePos="0" relativeHeight="251661312" behindDoc="0" locked="0" layoutInCell="1" allowOverlap="1">
+                  <wp:simplePos x="0" y="0"/>
+                  <wp:positionH relativeFrom="column">
+                    <wp:posOffset>2978785</wp:posOffset>
+                  </wp:positionH>
+                  <wp:positionV relativeFrom="paragraph">
+                    <wp:posOffset>5715</wp:posOffset>
+                  </wp:positionV>
+                  <wp:extent cx="103505" cy="103505"/>
+                  <wp:effectExtent l="0" t="0" r="10795" b="10795"/>
+                  <wp:wrapNone/>
+                  <wp:docPr id="10" name="Picture 10" descr="mail"/>
+                  <wp:cNvGraphicFramePr>
+                    <a:graphicFrameLocks xmlns:a="http://schemas.openxmlformats.org/drawingml/2006/main" noChangeAspect="1"/>
+                  </wp:cNvGraphicFramePr>
+                  <a:graphic xmlns:a="http://schemas.openxmlformats.org/drawingml/2006/main">
+                    <a:graphicData uri="http://schemas.openxmlformats.org/drawingml/2006/picture">
+                      <pic:pic xmlns:pic="http://schemas.openxmlformats.org/drawingml/2006/picture">
+                        <pic:nvPicPr>
+                          <pic:cNvPr id="10" name="Picture 10" descr="mail"/>
+                          <pic:cNvPicPr>
+                            <a:picLocks noChangeAspect="1"/>
+                          </pic:cNvPicPr>
+                        </pic:nvPicPr>
+                        <pic:blipFill>
+                          <a:blip r:embed="rId8"/>
+                          <a:stretch>
+                            <a:fillRect/>
+                          </a:stretch>
+                        </pic:blipFill>
+                        <pic:spPr>
+                          <a:xfrm>
+                            <a:off x="3020695" y="535305"/>
+                            <a:ext cx="103505" cy="103505"/>
+                          </a:xfrm>
+                          <a:prstGeom prst="rect">
+                            <a:avLst/>
+                          </a:prstGeom>
+                        </pic:spPr>
+                      </pic:pic>
+                    </a:graphicData>
+                  </a:graphic>
+                </wp:anchor>
+              </w:drawing>
+            </w:r>
             <w:r>
               <w:rPr>
                 <w:rFonts w:hint="default" w:ascii="JetBrainsMono NF" w:hAnsi="JetBrainsMono NF" w:cs="JetBrainsMono NF"/>
                 <w:b/>
                 <w:bCs/>
-                <w:sz w:val="24"/>
-                <w:szCs w:val="24"/>
+                <w:sz w:val="20"/>
+                <w:szCs w:val="20"/>
               </w:rPr>
               <w:t>Software Engineer</w:t>
             </w:r>
@@ -142,7 +294,7 @@
         </w:tc>
         <w:tc>
           <w:tcPr>
-            <w:tcW w:w="5397" w:type="dxa"/>
+            <w:tcW w:w="2677" w:type="dxa"/>
             <w:tcBorders>
               <w:tl2br w:val="nil"/>
               <w:tr2bl w:val="nil"/>
@@ -164,14 +316,13 @@
               <w:adjustRightInd/>
               <w:snapToGrid/>
               <w:spacing w:after="40" w:line="240" w:lineRule="auto"/>
-              <w:ind w:left="576" w:firstLine="720"/>
               <w:jc w:val="both"/>
               <w:textAlignment w:val="auto"/>
               <w:rPr>
                 <w:rFonts w:hint="default" w:ascii="JetBrainsMono NF" w:hAnsi="JetBrainsMono NF" w:cs="JetBrainsMono NF"/>
                 <w:color w:val="808080" w:themeColor="text1" w:themeTint="80"/>
-                <w:sz w:val="16"/>
-                <w:szCs w:val="16"/>
+                <w:sz w:val="13"/>
+                <w:szCs w:val="13"/>
                 <w14:textFill>
                   <w14:solidFill>
                     <w14:schemeClr w14:val="tx1">
@@ -184,246 +335,60 @@
             </w:pPr>
             <w:r>
               <w:rPr>
-                <w:sz w:val="16"/>
-              </w:rPr>
-              <mc:AlternateContent>
-                <mc:Choice Requires="wpg">
-                  <w:drawing>
-                    <wp:anchor distT="0" distB="0" distL="114300" distR="114300" simplePos="0" relativeHeight="251661312" behindDoc="0" locked="0" layoutInCell="1" allowOverlap="1">
-                      <wp:simplePos x="0" y="0"/>
-                      <wp:positionH relativeFrom="column">
-                        <wp:posOffset>625475</wp:posOffset>
-                      </wp:positionH>
-                      <wp:positionV relativeFrom="paragraph">
-                        <wp:posOffset>35560</wp:posOffset>
-                      </wp:positionV>
-                      <wp:extent cx="112395" cy="891540"/>
-                      <wp:effectExtent l="0" t="0" r="1905" b="3810"/>
-                      <wp:wrapNone/>
-                      <wp:docPr id="4" name="Group 4"/>
-                      <wp:cNvGraphicFramePr/>
-                      <a:graphic xmlns:a="http://schemas.openxmlformats.org/drawingml/2006/main">
-                        <a:graphicData uri="http://schemas.microsoft.com/office/word/2010/wordprocessingGroup">
-                          <wpg:wgp>
-                            <wpg:cNvGrpSpPr/>
-                            <wpg:grpSpPr>
-                              <a:xfrm>
-                                <a:off x="0" y="0"/>
-                                <a:ext cx="112395" cy="891540"/>
-                                <a:chOff x="7267" y="969"/>
-                                <a:chExt cx="177" cy="1404"/>
-                              </a:xfrm>
-                            </wpg:grpSpPr>
-                            <pic:pic xmlns:pic="http://schemas.openxmlformats.org/drawingml/2006/picture">
-                              <pic:nvPicPr>
-                                <pic:cNvPr id="3" name="Picture 3" descr="blog"/>
-                                <pic:cNvPicPr>
-                                  <a:picLocks noChangeAspect="1"/>
-                                </pic:cNvPicPr>
-                              </pic:nvPicPr>
-                              <pic:blipFill>
-                                <a:blip r:embed="rId6"/>
-                                <a:stretch>
-                                  <a:fillRect/>
-                                </a:stretch>
-                              </pic:blipFill>
-                              <pic:spPr>
-                                <a:xfrm>
-                                  <a:off x="7278" y="2207"/>
-                                  <a:ext cx="166" cy="166"/>
-                                </a:xfrm>
-                                <a:prstGeom prst="rect">
-                                  <a:avLst/>
-                                </a:prstGeom>
-                              </pic:spPr>
-                            </pic:pic>
-                            <wpg:grpSp>
-                              <wpg:cNvPr id="22" name="Group 22"/>
-                              <wpg:cNvGrpSpPr/>
-                              <wpg:grpSpPr>
-                                <a:xfrm>
-                                  <a:off x="7267" y="969"/>
-                                  <a:ext cx="166" cy="1129"/>
-                                  <a:chOff x="7267" y="955"/>
-                                  <a:chExt cx="166" cy="1129"/>
-                                </a:xfrm>
-                              </wpg:grpSpPr>
-                              <pic:pic xmlns:pic="http://schemas.openxmlformats.org/drawingml/2006/picture">
-                                <pic:nvPicPr>
-                                  <pic:cNvPr id="10" name="Picture 10" descr="mail"/>
-                                  <pic:cNvPicPr>
-                                    <a:picLocks noChangeAspect="1"/>
-                                  </pic:cNvPicPr>
-                                </pic:nvPicPr>
-                                <pic:blipFill>
-                                  <a:blip r:embed="rId7"/>
-                                  <a:stretch>
-                                    <a:fillRect/>
-                                  </a:stretch>
-                                </pic:blipFill>
-                                <pic:spPr>
-                                  <a:xfrm>
-                                    <a:off x="7269" y="1193"/>
-                                    <a:ext cx="163" cy="163"/>
-                                  </a:xfrm>
-                                  <a:prstGeom prst="rect">
-                                    <a:avLst/>
-                                  </a:prstGeom>
-                                </pic:spPr>
-                              </pic:pic>
-                              <pic:pic xmlns:pic="http://schemas.openxmlformats.org/drawingml/2006/picture">
-                                <pic:nvPicPr>
-                                  <pic:cNvPr id="11" name="Picture 11" descr="phone"/>
-                                  <pic:cNvPicPr>
-                                    <a:picLocks noChangeAspect="1"/>
-                                  </pic:cNvPicPr>
-                                </pic:nvPicPr>
-                                <pic:blipFill>
-                                  <a:blip r:embed="rId8"/>
-                                  <a:stretch>
-                                    <a:fillRect/>
-                                  </a:stretch>
-                                </pic:blipFill>
-                                <pic:spPr>
-                                  <a:xfrm>
-                                    <a:off x="7273" y="955"/>
-                                    <a:ext cx="154" cy="154"/>
-                                  </a:xfrm>
-                                  <a:prstGeom prst="rect">
-                                    <a:avLst/>
-                                  </a:prstGeom>
-                                </pic:spPr>
-                              </pic:pic>
-                              <pic:pic xmlns:pic="http://schemas.openxmlformats.org/drawingml/2006/picture">
-                                <pic:nvPicPr>
-                                  <pic:cNvPr id="12" name="Picture 12" descr="github"/>
-                                  <pic:cNvPicPr>
-                                    <a:picLocks noChangeAspect="1"/>
-                                  </pic:cNvPicPr>
-                                </pic:nvPicPr>
-                                <pic:blipFill>
-                                  <a:blip r:embed="rId9"/>
-                                  <a:stretch>
-                                    <a:fillRect/>
-                                  </a:stretch>
-                                </pic:blipFill>
-                                <pic:spPr>
-                                  <a:xfrm>
-                                    <a:off x="7267" y="1440"/>
-                                    <a:ext cx="166" cy="166"/>
-                                  </a:xfrm>
-                                  <a:prstGeom prst="rect">
-                                    <a:avLst/>
-                                  </a:prstGeom>
-                                </pic:spPr>
-                              </pic:pic>
-                              <pic:pic xmlns:pic="http://schemas.openxmlformats.org/drawingml/2006/picture">
-                                <pic:nvPicPr>
-                                  <pic:cNvPr id="14" name="Picture 14" descr="linkedin"/>
-                                  <pic:cNvPicPr>
-                                    <a:picLocks noChangeAspect="1"/>
-                                  </pic:cNvPicPr>
-                                </pic:nvPicPr>
-                                <pic:blipFill>
-                                  <a:blip r:embed="rId10"/>
-                                  <a:stretch>
-                                    <a:fillRect/>
-                                  </a:stretch>
-                                </pic:blipFill>
-                                <pic:spPr>
-                                  <a:xfrm>
-                                    <a:off x="7272" y="1690"/>
-                                    <a:ext cx="156" cy="156"/>
-                                  </a:xfrm>
-                                  <a:prstGeom prst="rect">
-                                    <a:avLst/>
-                                  </a:prstGeom>
-                                </pic:spPr>
-                              </pic:pic>
-                              <pic:pic xmlns:pic="http://schemas.openxmlformats.org/drawingml/2006/picture">
-                                <pic:nvPicPr>
-                                  <pic:cNvPr id="15" name="Picture 15" descr="location"/>
-                                  <pic:cNvPicPr>
-                                    <a:picLocks noChangeAspect="1"/>
-                                  </pic:cNvPicPr>
-                                </pic:nvPicPr>
-                                <pic:blipFill>
-                                  <a:blip r:embed="rId11"/>
-                                  <a:stretch>
-                                    <a:fillRect/>
-                                  </a:stretch>
-                                </pic:blipFill>
-                                <pic:spPr>
-                                  <a:xfrm>
-                                    <a:off x="7273" y="1930"/>
-                                    <a:ext cx="154" cy="154"/>
-                                  </a:xfrm>
-                                  <a:prstGeom prst="rect">
-                                    <a:avLst/>
-                                  </a:prstGeom>
-                                </pic:spPr>
-                              </pic:pic>
-                            </wpg:grpSp>
-                          </wpg:wgp>
-                        </a:graphicData>
-                      </a:graphic>
-                    </wp:anchor>
-                  </w:drawing>
-                </mc:Choice>
-                <mc:Fallback>
-                  <w:pict>
-                    <v:group id="_x0000_s1026" o:spid="_x0000_s1026" o:spt="203" style="position:absolute;left:0pt;margin-left:49.25pt;margin-top:2.8pt;height:70.2pt;width:8.85pt;z-index:251661312;mso-width-relative:page;mso-height-relative:page;" coordorigin="7267,969" coordsize="177,1404" o:gfxdata="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">
-                      <o:lock v:ext="edit" aspectratio="f"/>
-                      <v:shape id="_x0000_s1026" o:spid="_x0000_s1026" o:spt="75" alt="blog" type="#_x0000_t75" style="position:absolute;left:7278;top:2207;height:166;width:166;" filled="f" o:preferrelative="t" stroked="f" coordsize="21600,21600" o:gfxdata="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">
-                        <v:fill on="f" focussize="0,0"/>
-                        <v:stroke on="f"/>
-                        <v:imagedata r:id="rId6" o:title=""/>
-                        <o:lock v:ext="edit" aspectratio="t"/>
-                      </v:shape>
-                      <v:group id="_x0000_s1026" o:spid="_x0000_s1026" o:spt="203" style="position:absolute;left:7267;top:969;height:1129;width:166;" coordorigin="7267,955" coordsize="166,1129" o:gfxdata="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">
-                        <o:lock v:ext="edit" aspectratio="f"/>
-                        <v:shape id="_x0000_s1026" o:spid="_x0000_s1026" o:spt="75" alt="mail" type="#_x0000_t75" style="position:absolute;left:7269;top:1193;height:163;width:163;" filled="f" o:preferrelative="t" stroked="f" coordsize="21600,21600" o:gfxdata="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">
-                          <v:fill on="f" focussize="0,0"/>
-                          <v:stroke on="f"/>
-                          <v:imagedata r:id="rId7" o:title=""/>
-                          <o:lock v:ext="edit" aspectratio="t"/>
-                        </v:shape>
-                        <v:shape id="_x0000_s1026" o:spid="_x0000_s1026" o:spt="75" alt="phone" type="#_x0000_t75" style="position:absolute;left:7273;top:955;height:154;width:154;" filled="f" o:preferrelative="t" stroked="f" coordsize="21600,21600" o:gfxdata="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">
-                          <v:fill on="f" focussize="0,0"/>
-                          <v:stroke on="f"/>
-                          <v:imagedata r:id="rId8" o:title=""/>
-                          <o:lock v:ext="edit" aspectratio="t"/>
-                        </v:shape>
-                        <v:shape id="_x0000_s1026" o:spid="_x0000_s1026" o:spt="75" alt="github" type="#_x0000_t75" style="position:absolute;left:7267;top:1440;height:166;width:166;" filled="f" o:preferrelative="t" stroked="f" coordsize="21600,21600" o:gfxdata="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">
-                          <v:fill on="f" focussize="0,0"/>
-                          <v:stroke on="f"/>
-                          <v:imagedata r:id="rId9" o:title=""/>
-                          <o:lock v:ext="edit" aspectratio="t"/>
-                        </v:shape>
-                        <v:shape id="_x0000_s1026" o:spid="_x0000_s1026" o:spt="75" alt="linkedin" type="#_x0000_t75" style="position:absolute;left:7272;top:1690;height:156;width:156;" filled="f" o:preferrelative="t" stroked="f" coordsize="21600,21600" o:gfxdata="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">
-                          <v:fill on="f" focussize="0,0"/>
-                          <v:stroke on="f"/>
-                          <v:imagedata r:id="rId10" o:title=""/>
-                          <o:lock v:ext="edit" aspectratio="t"/>
-                        </v:shape>
-                        <v:shape id="_x0000_s1026" o:spid="_x0000_s1026" o:spt="75" alt="location" type="#_x0000_t75" style="position:absolute;left:7273;top:1930;height:154;width:154;" filled="f" o:preferrelative="t" stroked="f" coordsize="21600,21600" o:gfxdata="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">
-                          <v:fill on="f" focussize="0,0"/>
-                          <v:stroke on="f"/>
-                          <v:imagedata r:id="rId11" o:title=""/>
-                          <o:lock v:ext="edit" aspectratio="t"/>
-                        </v:shape>
-                      </v:group>
-                    </v:group>
-                  </w:pict>
-                </mc:Fallback>
-              </mc:AlternateContent>
+                <w:sz w:val="21"/>
+              </w:rPr>
+              <w:drawing>
+                <wp:anchor distT="0" distB="0" distL="114300" distR="114300" simplePos="0" relativeHeight="251664384" behindDoc="0" locked="0" layoutInCell="1" allowOverlap="1">
+                  <wp:simplePos x="0" y="0"/>
+                  <wp:positionH relativeFrom="column">
+                    <wp:posOffset>1533525</wp:posOffset>
+                  </wp:positionH>
+                  <wp:positionV relativeFrom="paragraph">
+                    <wp:posOffset>5715</wp:posOffset>
+                  </wp:positionV>
+                  <wp:extent cx="99060" cy="99060"/>
+                  <wp:effectExtent l="0" t="0" r="15240" b="15240"/>
+                  <wp:wrapNone/>
+                  <wp:docPr id="14" name="Picture 14" descr="linkedin"/>
+                  <wp:cNvGraphicFramePr>
+                    <a:graphicFrameLocks xmlns:a="http://schemas.openxmlformats.org/drawingml/2006/main" noChangeAspect="1"/>
+                  </wp:cNvGraphicFramePr>
+                  <a:graphic xmlns:a="http://schemas.openxmlformats.org/drawingml/2006/main">
+                    <a:graphicData uri="http://schemas.openxmlformats.org/drawingml/2006/picture">
+                      <pic:pic xmlns:pic="http://schemas.openxmlformats.org/drawingml/2006/picture">
+                        <pic:nvPicPr>
+                          <pic:cNvPr id="14" name="Picture 14" descr="linkedin"/>
+                          <pic:cNvPicPr>
+                            <a:picLocks noChangeAspect="1"/>
+                          </pic:cNvPicPr>
+                        </pic:nvPicPr>
+                        <pic:blipFill>
+                          <a:blip r:embed="rId9"/>
+                          <a:stretch>
+                            <a:fillRect/>
+                          </a:stretch>
+                        </pic:blipFill>
+                        <pic:spPr>
+                          <a:xfrm>
+                            <a:off x="3022600" y="850900"/>
+                            <a:ext cx="99060" cy="99060"/>
+                          </a:xfrm>
+                          <a:prstGeom prst="rect">
+                            <a:avLst/>
+                          </a:prstGeom>
+                        </pic:spPr>
+                      </pic:pic>
+                    </a:graphicData>
+                  </a:graphic>
+                </wp:anchor>
+              </w:drawing>
             </w:r>
             <w:r>
               <w:rPr>
                 <w:rFonts w:hint="default" w:ascii="JetBrainsMono NF" w:hAnsi="JetBrainsMono NF" w:cs="JetBrainsMono NF"/>
                 <w:color w:val="808080" w:themeColor="text1" w:themeTint="80"/>
-                <w:sz w:val="16"/>
-                <w:szCs w:val="16"/>
+                <w:sz w:val="13"/>
+                <w:szCs w:val="13"/>
                 <w14:textFill>
                   <w14:solidFill>
                     <w14:schemeClr w14:val="tx1">
@@ -452,14 +417,13 @@
               <w:adjustRightInd/>
               <w:snapToGrid/>
               <w:spacing w:after="40" w:line="240" w:lineRule="auto"/>
-              <w:ind w:left="576" w:firstLine="720"/>
               <w:jc w:val="both"/>
               <w:textAlignment w:val="auto"/>
               <w:rPr>
                 <w:rFonts w:hint="default" w:ascii="JetBrainsMono NF" w:hAnsi="JetBrainsMono NF" w:cs="JetBrainsMono NF"/>
                 <w:color w:val="808080" w:themeColor="text1" w:themeTint="80"/>
-                <w:sz w:val="16"/>
-                <w:szCs w:val="16"/>
+                <w:sz w:val="13"/>
+                <w:szCs w:val="13"/>
                 <w14:textFill>
                   <w14:solidFill>
                     <w14:schemeClr w14:val="tx1">
@@ -472,10 +436,191 @@
             </w:pPr>
             <w:r>
               <w:rPr>
+                <w:sz w:val="21"/>
+              </w:rPr>
+              <w:drawing>
+                <wp:anchor distT="0" distB="0" distL="114300" distR="114300" simplePos="0" relativeHeight="251663360" behindDoc="0" locked="0" layoutInCell="1" allowOverlap="1">
+                  <wp:simplePos x="0" y="0"/>
+                  <wp:positionH relativeFrom="column">
+                    <wp:posOffset>1533525</wp:posOffset>
+                  </wp:positionH>
+                  <wp:positionV relativeFrom="paragraph">
+                    <wp:posOffset>10160</wp:posOffset>
+                  </wp:positionV>
+                  <wp:extent cx="105410" cy="105410"/>
+                  <wp:effectExtent l="0" t="0" r="8890" b="8890"/>
+                  <wp:wrapNone/>
+                  <wp:docPr id="12" name="Picture 12" descr="github"/>
+                  <wp:cNvGraphicFramePr>
+                    <a:graphicFrameLocks xmlns:a="http://schemas.openxmlformats.org/drawingml/2006/main" noChangeAspect="1"/>
+                  </wp:cNvGraphicFramePr>
+                  <a:graphic xmlns:a="http://schemas.openxmlformats.org/drawingml/2006/main">
+                    <a:graphicData uri="http://schemas.openxmlformats.org/drawingml/2006/picture">
+                      <pic:pic xmlns:pic="http://schemas.openxmlformats.org/drawingml/2006/picture">
+                        <pic:nvPicPr>
+                          <pic:cNvPr id="12" name="Picture 12" descr="github"/>
+                          <pic:cNvPicPr>
+                            <a:picLocks noChangeAspect="1"/>
+                          </pic:cNvPicPr>
+                        </pic:nvPicPr>
+                        <pic:blipFill>
+                          <a:blip r:embed="rId10"/>
+                          <a:stretch>
+                            <a:fillRect/>
+                          </a:stretch>
+                        </pic:blipFill>
+                        <pic:spPr>
+                          <a:xfrm>
+                            <a:off x="3019425" y="692150"/>
+                            <a:ext cx="105410" cy="105410"/>
+                          </a:xfrm>
+                          <a:prstGeom prst="rect">
+                            <a:avLst/>
+                          </a:prstGeom>
+                        </pic:spPr>
+                      </pic:pic>
+                    </a:graphicData>
+                  </a:graphic>
+                </wp:anchor>
+              </w:drawing>
+            </w:r>
+            <w:r>
+              <w:rPr>
                 <w:rFonts w:hint="default" w:ascii="JetBrainsMono NF" w:hAnsi="JetBrainsMono NF" w:cs="JetBrainsMono NF"/>
                 <w:color w:val="808080" w:themeColor="text1" w:themeTint="80"/>
-                <w:sz w:val="16"/>
-                <w:szCs w:val="16"/>
+                <w:sz w:val="13"/>
+                <w:szCs w:val="13"/>
+                <w14:textFill>
+                  <w14:solidFill>
+                    <w14:schemeClr w14:val="tx1">
+                      <w14:lumMod w14:val="50000"/>
+                      <w14:lumOff w14:val="50000"/>
+                    </w14:schemeClr>
+                  </w14:solidFill>
+                </w14:textFill>
+              </w:rPr>
+              <w:t>H</w:t>
+            </w:r>
+            <w:r>
+              <w:rPr>
+                <w:rFonts w:hint="default" w:ascii="JetBrainsMono NF" w:hAnsi="JetBrainsMono NF" w:cs="JetBrainsMono NF"/>
+                <w:color w:val="808080" w:themeColor="text1" w:themeTint="80"/>
+                <w:sz w:val="13"/>
+                <w:szCs w:val="13"/>
+                <w:lang w:val="en-US"/>
+                <w14:textFill>
+                  <w14:solidFill>
+                    <w14:schemeClr w14:val="tx1">
+                      <w14:lumMod w14:val="50000"/>
+                      <w14:lumOff w14:val="50000"/>
+                    </w14:schemeClr>
+                  </w14:solidFill>
+                </w14:textFill>
+              </w:rPr>
+              <w:t>o Chi Minh City</w:t>
+            </w:r>
+          </w:p>
+          <w:p>
+            <w:pPr>
+              <w:keepNext w:val="0"/>
+              <w:keepLines w:val="0"/>
+              <w:pageBreakBefore w:val="0"/>
+              <w:widowControl/>
+              <w:kinsoku/>
+              <w:wordWrap/>
+              <w:overflowPunct/>
+              <w:topLinePunct w:val="0"/>
+              <w:autoSpaceDE/>
+              <w:autoSpaceDN/>
+              <w:bidi w:val="0"/>
+              <w:adjustRightInd/>
+              <w:snapToGrid/>
+              <w:spacing w:after="40" w:line="240" w:lineRule="auto"/>
+              <w:jc w:val="both"/>
+              <w:textAlignment w:val="auto"/>
+              <w:rPr>
+                <w:rFonts w:hint="default" w:ascii="JetBrainsMono NF" w:hAnsi="JetBrainsMono NF" w:cs="JetBrainsMono NF"/>
+                <w:color w:val="808080" w:themeColor="text1" w:themeTint="80"/>
+                <w:sz w:val="13"/>
+                <w:szCs w:val="13"/>
+                <w:lang w:val="en-US"/>
+                <w14:textFill>
+                  <w14:solidFill>
+                    <w14:schemeClr w14:val="tx1">
+                      <w14:lumMod w14:val="50000"/>
+                      <w14:lumOff w14:val="50000"/>
+                    </w14:schemeClr>
+                  </w14:solidFill>
+                </w14:textFill>
+              </w:rPr>
+            </w:pPr>
+            <w:r>
+              <w:rPr>
+                <w:rFonts w:hint="default" w:ascii="JetBrainsMono NF" w:hAnsi="JetBrainsMono NF" w:cs="JetBrainsMono NF"/>
+                <w:b/>
+                <w:bCs/>
+                <w:sz w:val="22"/>
+                <w:szCs w:val="22"/>
+                <w:lang w:val="en-US"/>
+              </w:rPr>
+              <w:drawing>
+                <wp:anchor distT="0" distB="0" distL="114300" distR="114300" simplePos="0" relativeHeight="251662336" behindDoc="0" locked="0" layoutInCell="1" allowOverlap="1">
+                  <wp:simplePos x="0" y="0"/>
+                  <wp:positionH relativeFrom="column">
+                    <wp:posOffset>1531620</wp:posOffset>
+                  </wp:positionH>
+                  <wp:positionV relativeFrom="paragraph">
+                    <wp:posOffset>19050</wp:posOffset>
+                  </wp:positionV>
+                  <wp:extent cx="104775" cy="104775"/>
+                  <wp:effectExtent l="0" t="0" r="9525" b="9525"/>
+                  <wp:wrapNone/>
+                  <wp:docPr id="7" name="Picture 7" descr="link"/>
+                  <wp:cNvGraphicFramePr>
+                    <a:graphicFrameLocks xmlns:a="http://schemas.openxmlformats.org/drawingml/2006/main" noChangeAspect="1"/>
+                  </wp:cNvGraphicFramePr>
+                  <a:graphic xmlns:a="http://schemas.openxmlformats.org/drawingml/2006/main">
+                    <a:graphicData uri="http://schemas.openxmlformats.org/drawingml/2006/picture">
+                      <pic:pic xmlns:pic="http://schemas.openxmlformats.org/drawingml/2006/picture">
+                        <pic:nvPicPr>
+                          <pic:cNvPr id="7" name="Picture 7" descr="link"/>
+                          <pic:cNvPicPr>
+                            <a:picLocks noChangeAspect="1"/>
+                          </pic:cNvPicPr>
+                        </pic:nvPicPr>
+                        <pic:blipFill>
+                          <a:blip r:embed="rId11">
+                            <a:extLst>
+                              <a:ext uri="{96DAC541-7B7A-43D3-8B79-37D633B846F1}">
+                                <asvg:svgBlip xmlns:asvg="http://schemas.microsoft.com/office/drawing/2016/SVG/main" r:embed="rId12"/>
+                              </a:ext>
+                            </a:extLst>
+                          </a:blip>
+                          <a:stretch>
+                            <a:fillRect/>
+                          </a:stretch>
+                        </pic:blipFill>
+                        <pic:spPr>
+                          <a:xfrm>
+                            <a:off x="0" y="0"/>
+                            <a:ext cx="104775" cy="104775"/>
+                          </a:xfrm>
+                          <a:prstGeom prst="rect">
+                            <a:avLst/>
+                          </a:prstGeom>
+                        </pic:spPr>
+                      </pic:pic>
+                    </a:graphicData>
+                  </a:graphic>
+                </wp:anchor>
+              </w:drawing>
+            </w:r>
+            <w:r>
+              <w:rPr>
+                <w:rFonts w:hint="default" w:ascii="JetBrainsMono NF" w:hAnsi="JetBrainsMono NF" w:cs="JetBrainsMono NF"/>
+                <w:color w:val="808080" w:themeColor="text1" w:themeTint="80"/>
+                <w:sz w:val="13"/>
+                <w:szCs w:val="13"/>
                 <w14:textFill>
                   <w14:solidFill>
                     <w14:schemeClr w14:val="tx1">
@@ -511,13 +656,13 @@
                           </pic:cNvPicPr>
                         </pic:nvPicPr>
                         <pic:blipFill>
-                          <a:blip r:embed="rId12" cstate="print">
+                          <a:blip r:embed="rId13" cstate="print">
                             <a:extLst>
                               <a:ext uri="{28A0092B-C50C-407E-A947-70E740481C1C}">
                                 <a14:useLocalDpi xmlns:a14="http://schemas.microsoft.com/office/drawing/2010/main" val="0"/>
                               </a:ext>
                               <a:ext uri="{96DAC541-7B7A-43D3-8B79-37D633B846F1}">
-                                <asvg:svgBlip xmlns:asvg="http://schemas.microsoft.com/office/drawing/2016/SVG/main" r:embed="rId13"/>
+                                <asvg:svgBlip xmlns:asvg="http://schemas.microsoft.com/office/drawing/2016/SVG/main" r:embed="rId14"/>
                               </a:ext>
                             </a:extLst>
                           </a:blip>
@@ -544,8 +689,8 @@
               <w:rPr>
                 <w:rFonts w:hint="default" w:ascii="JetBrainsMono NF" w:hAnsi="JetBrainsMono NF" w:cs="JetBrainsMono NF"/>
                 <w:color w:val="808080" w:themeColor="text1" w:themeTint="80"/>
-                <w:sz w:val="16"/>
-                <w:szCs w:val="16"/>
+                <w:sz w:val="13"/>
+                <w:szCs w:val="13"/>
                 <w14:textFill>
                   <w14:solidFill>
                     <w14:schemeClr w14:val="tx1">
@@ -561,8 +706,8 @@
               <w:rPr>
                 <w:rFonts w:hint="default" w:ascii="JetBrainsMono NF" w:hAnsi="JetBrainsMono NF" w:cs="JetBrainsMono NF"/>
                 <w:color w:val="808080" w:themeColor="text1" w:themeTint="80"/>
-                <w:sz w:val="16"/>
-                <w:szCs w:val="16"/>
+                <w:sz w:val="13"/>
+                <w:szCs w:val="13"/>
                 <w14:textFill>
                   <w14:solidFill>
                     <w14:schemeClr w14:val="tx1">
@@ -578,8 +723,8 @@
               <w:rPr>
                 <w:rFonts w:hint="default" w:ascii="JetBrainsMono NF" w:hAnsi="JetBrainsMono NF" w:cs="JetBrainsMono NF"/>
                 <w:color w:val="808080" w:themeColor="text1" w:themeTint="80"/>
-                <w:sz w:val="16"/>
-                <w:szCs w:val="16"/>
+                <w:sz w:val="13"/>
+                <w:szCs w:val="13"/>
                 <w14:textFill>
                   <w14:solidFill>
                     <w14:schemeClr w14:val="tx1">
@@ -596,8 +741,8 @@
                 <w:rStyle w:val="4"/>
                 <w:rFonts w:hint="default" w:ascii="JetBrainsMono NF" w:hAnsi="JetBrainsMono NF" w:cs="JetBrainsMono NF"/>
                 <w:color w:val="808080" w:themeColor="text1" w:themeTint="80"/>
-                <w:sz w:val="16"/>
-                <w:szCs w:val="16"/>
+                <w:sz w:val="13"/>
+                <w:szCs w:val="13"/>
                 <w14:textFill>
                   <w14:solidFill>
                     <w14:schemeClr w14:val="tx1">
@@ -614,8 +759,142 @@
                 <w:rStyle w:val="5"/>
                 <w:rFonts w:hint="default" w:ascii="JetBrainsMono NF" w:hAnsi="JetBrainsMono NF" w:cs="JetBrainsMono NF"/>
                 <w:color w:val="808080" w:themeColor="text1" w:themeTint="80"/>
-                <w:sz w:val="16"/>
-                <w:szCs w:val="16"/>
+                <w:sz w:val="13"/>
+                <w:szCs w:val="13"/>
+                <w14:textFill>
+                  <w14:solidFill>
+                    <w14:schemeClr w14:val="tx1">
+                      <w14:lumMod w14:val="50000"/>
+                      <w14:lumOff w14:val="50000"/>
+                    </w14:schemeClr>
+                  </w14:solidFill>
+                </w14:textFill>
+              </w:rPr>
+              <w:fldChar w:fldCharType="end"/>
+            </w:r>
+          </w:p>
+        </w:tc>
+        <w:tc>
+          <w:tcPr>
+            <w:tcW w:w="2850" w:type="dxa"/>
+            <w:tcBorders>
+              <w:tl2br w:val="nil"/>
+              <w:tr2bl w:val="nil"/>
+            </w:tcBorders>
+          </w:tcPr>
+          <w:p>
+            <w:pPr>
+              <w:keepNext w:val="0"/>
+              <w:keepLines w:val="0"/>
+              <w:pageBreakBefore w:val="0"/>
+              <w:widowControl/>
+              <w:kinsoku/>
+              <w:wordWrap/>
+              <w:overflowPunct/>
+              <w:topLinePunct w:val="0"/>
+              <w:autoSpaceDE/>
+              <w:autoSpaceDN/>
+              <w:bidi w:val="0"/>
+              <w:adjustRightInd/>
+              <w:snapToGrid/>
+              <w:spacing w:after="40" w:line="240" w:lineRule="auto"/>
+              <w:jc w:val="both"/>
+              <w:textAlignment w:val="auto"/>
+              <w:rPr>
+                <w:rStyle w:val="5"/>
+                <w:rFonts w:hint="default" w:ascii="JetBrainsMono NF" w:hAnsi="JetBrainsMono NF" w:cs="JetBrainsMono NF"/>
+                <w:color w:val="808080" w:themeColor="text1" w:themeTint="80"/>
+                <w:sz w:val="13"/>
+                <w:szCs w:val="13"/>
+                <w14:textFill>
+                  <w14:solidFill>
+                    <w14:schemeClr w14:val="tx1">
+                      <w14:lumMod w14:val="50000"/>
+                      <w14:lumOff w14:val="50000"/>
+                    </w14:schemeClr>
+                  </w14:solidFill>
+                </w14:textFill>
+              </w:rPr>
+            </w:pPr>
+            <w:r>
+              <w:rPr>
+                <w:rStyle w:val="5"/>
+                <w:rFonts w:hint="default" w:ascii="JetBrainsMono NF" w:hAnsi="JetBrainsMono NF" w:cs="JetBrainsMono NF"/>
+                <w:color w:val="808080" w:themeColor="text1" w:themeTint="80"/>
+                <w:sz w:val="13"/>
+                <w:szCs w:val="13"/>
+                <w14:textFill>
+                  <w14:solidFill>
+                    <w14:schemeClr w14:val="tx1">
+                      <w14:lumMod w14:val="50000"/>
+                      <w14:lumOff w14:val="50000"/>
+                    </w14:schemeClr>
+                  </w14:solidFill>
+                </w14:textFill>
+              </w:rPr>
+              <w:fldChar w:fldCharType="begin"/>
+            </w:r>
+            <w:r>
+              <w:rPr>
+                <w:rStyle w:val="5"/>
+                <w:rFonts w:hint="default" w:ascii="JetBrainsMono NF" w:hAnsi="JetBrainsMono NF" w:cs="JetBrainsMono NF"/>
+                <w:color w:val="808080" w:themeColor="text1" w:themeTint="80"/>
+                <w:sz w:val="13"/>
+                <w:szCs w:val="13"/>
+                <w14:textFill>
+                  <w14:solidFill>
+                    <w14:schemeClr w14:val="tx1">
+                      <w14:lumMod w14:val="50000"/>
+                      <w14:lumOff w14:val="50000"/>
+                    </w14:schemeClr>
+                  </w14:solidFill>
+                </w14:textFill>
+              </w:rPr>
+              <w:instrText xml:space="preserve"> HYPERLINK "https://www.linkedin.com/in/jinergenkai" </w:instrText>
+            </w:r>
+            <w:r>
+              <w:rPr>
+                <w:rStyle w:val="5"/>
+                <w:rFonts w:hint="default" w:ascii="JetBrainsMono NF" w:hAnsi="JetBrainsMono NF" w:cs="JetBrainsMono NF"/>
+                <w:color w:val="808080" w:themeColor="text1" w:themeTint="80"/>
+                <w:sz w:val="13"/>
+                <w:szCs w:val="13"/>
+                <w14:textFill>
+                  <w14:solidFill>
+                    <w14:schemeClr w14:val="tx1">
+                      <w14:lumMod w14:val="50000"/>
+                      <w14:lumOff w14:val="50000"/>
+                    </w14:schemeClr>
+                  </w14:solidFill>
+                </w14:textFill>
+              </w:rPr>
+              <w:fldChar w:fldCharType="separate"/>
+            </w:r>
+            <w:r>
+              <w:rPr>
+                <w:rStyle w:val="4"/>
+                <w:rFonts w:hint="default" w:ascii="JetBrainsMono NF" w:hAnsi="JetBrainsMono NF" w:cs="JetBrainsMono NF"/>
+                <w:color w:val="808080" w:themeColor="text1" w:themeTint="80"/>
+                <w:sz w:val="13"/>
+                <w:szCs w:val="13"/>
+                <w14:textFill>
+                  <w14:solidFill>
+                    <w14:schemeClr w14:val="tx1">
+                      <w14:lumMod w14:val="50000"/>
+                      <w14:lumOff w14:val="50000"/>
+                    </w14:schemeClr>
+                  </w14:solidFill>
+                </w14:textFill>
+              </w:rPr>
+              <w:t>Linked.in/jinergenkai</w:t>
+            </w:r>
+            <w:r>
+              <w:rPr>
+                <w:rStyle w:val="5"/>
+                <w:rFonts w:hint="default" w:ascii="JetBrainsMono NF" w:hAnsi="JetBrainsMono NF" w:cs="JetBrainsMono NF"/>
+                <w:color w:val="808080" w:themeColor="text1" w:themeTint="80"/>
+                <w:sz w:val="13"/>
+                <w:szCs w:val="13"/>
                 <w14:textFill>
                   <w14:solidFill>
                     <w14:schemeClr w14:val="tx1">
@@ -644,15 +923,14 @@
               <w:adjustRightInd/>
               <w:snapToGrid/>
               <w:spacing w:after="40" w:line="240" w:lineRule="auto"/>
-              <w:ind w:left="576" w:firstLine="720"/>
               <w:jc w:val="both"/>
               <w:textAlignment w:val="auto"/>
               <w:rPr>
                 <w:rStyle w:val="5"/>
                 <w:rFonts w:hint="default" w:ascii="JetBrainsMono NF" w:hAnsi="JetBrainsMono NF" w:cs="JetBrainsMono NF"/>
                 <w:color w:val="808080" w:themeColor="text1" w:themeTint="80"/>
-                <w:sz w:val="16"/>
-                <w:szCs w:val="16"/>
+                <w:sz w:val="13"/>
+                <w:szCs w:val="13"/>
                 <w14:textFill>
                   <w14:solidFill>
                     <w14:schemeClr w14:val="tx1">
@@ -667,8 +945,8 @@
               <w:rPr>
                 <w:rFonts w:hint="default" w:ascii="JetBrainsMono NF" w:hAnsi="JetBrainsMono NF" w:cs="JetBrainsMono NF"/>
                 <w:color w:val="808080" w:themeColor="text1" w:themeTint="80"/>
-                <w:sz w:val="16"/>
-                <w:szCs w:val="16"/>
+                <w:sz w:val="13"/>
+                <w:szCs w:val="13"/>
                 <w14:textFill>
                   <w14:solidFill>
                     <w14:schemeClr w14:val="tx1">
@@ -684,8 +962,8 @@
               <w:rPr>
                 <w:rFonts w:hint="default" w:ascii="JetBrainsMono NF" w:hAnsi="JetBrainsMono NF" w:cs="JetBrainsMono NF"/>
                 <w:color w:val="808080" w:themeColor="text1" w:themeTint="80"/>
-                <w:sz w:val="16"/>
-                <w:szCs w:val="16"/>
+                <w:sz w:val="13"/>
+                <w:szCs w:val="13"/>
                 <w14:textFill>
                   <w14:solidFill>
                     <w14:schemeClr w14:val="tx1">
@@ -701,8 +979,8 @@
               <w:rPr>
                 <w:rFonts w:hint="default" w:ascii="JetBrainsMono NF" w:hAnsi="JetBrainsMono NF" w:cs="JetBrainsMono NF"/>
                 <w:color w:val="808080" w:themeColor="text1" w:themeTint="80"/>
-                <w:sz w:val="16"/>
-                <w:szCs w:val="16"/>
+                <w:sz w:val="13"/>
+                <w:szCs w:val="13"/>
                 <w14:textFill>
                   <w14:solidFill>
                     <w14:schemeClr w14:val="tx1">
@@ -719,8 +997,8 @@
                 <w:rStyle w:val="4"/>
                 <w:rFonts w:hint="default" w:ascii="JetBrainsMono NF" w:hAnsi="JetBrainsMono NF" w:cs="JetBrainsMono NF"/>
                 <w:color w:val="808080" w:themeColor="text1" w:themeTint="80"/>
-                <w:sz w:val="16"/>
-                <w:szCs w:val="16"/>
+                <w:sz w:val="13"/>
+                <w:szCs w:val="13"/>
                 <w14:textFill>
                   <w14:solidFill>
                     <w14:schemeClr w14:val="tx1">
@@ -737,8 +1015,8 @@
                 <w:rStyle w:val="5"/>
                 <w:rFonts w:hint="default" w:ascii="JetBrainsMono NF" w:hAnsi="JetBrainsMono NF" w:cs="JetBrainsMono NF"/>
                 <w:color w:val="808080" w:themeColor="text1" w:themeTint="80"/>
-                <w:sz w:val="16"/>
-                <w:szCs w:val="16"/>
+                <w:sz w:val="13"/>
+                <w:szCs w:val="13"/>
                 <w14:textFill>
                   <w14:solidFill>
                     <w14:schemeClr w14:val="tx1">
@@ -767,248 +1045,42 @@
               <w:adjustRightInd/>
               <w:snapToGrid/>
               <w:spacing w:after="40" w:line="240" w:lineRule="auto"/>
-              <w:ind w:left="576" w:firstLine="720"/>
               <w:jc w:val="both"/>
               <w:textAlignment w:val="auto"/>
               <w:rPr>
-                <w:rFonts w:hint="default" w:ascii="JetBrainsMono NF" w:hAnsi="JetBrainsMono NF" w:cs="JetBrainsMono NF"/>
-                <w:color w:val="808080" w:themeColor="text1" w:themeTint="80"/>
-                <w:sz w:val="16"/>
-                <w:szCs w:val="16"/>
-                <w:u w:val="single"/>
-                <w14:textFill>
-                  <w14:solidFill>
-                    <w14:schemeClr w14:val="tx1">
-                      <w14:lumMod w14:val="50000"/>
-                      <w14:lumOff w14:val="50000"/>
-                    </w14:schemeClr>
-                  </w14:solidFill>
-                </w14:textFill>
-              </w:rPr>
-            </w:pPr>
-            <w:r>
-              <w:rPr>
-                <w:rStyle w:val="5"/>
-                <w:rFonts w:hint="default" w:ascii="JetBrainsMono NF" w:hAnsi="JetBrainsMono NF" w:cs="JetBrainsMono NF"/>
-                <w:color w:val="808080" w:themeColor="text1" w:themeTint="80"/>
-                <w:sz w:val="16"/>
-                <w:szCs w:val="16"/>
-                <w14:textFill>
-                  <w14:solidFill>
-                    <w14:schemeClr w14:val="tx1">
-                      <w14:lumMod w14:val="50000"/>
-                      <w14:lumOff w14:val="50000"/>
-                    </w14:schemeClr>
-                  </w14:solidFill>
-                </w14:textFill>
-              </w:rPr>
-              <w:fldChar w:fldCharType="begin"/>
-            </w:r>
-            <w:r>
-              <w:rPr>
-                <w:rStyle w:val="5"/>
-                <w:rFonts w:hint="default" w:ascii="JetBrainsMono NF" w:hAnsi="JetBrainsMono NF" w:cs="JetBrainsMono NF"/>
-                <w:color w:val="808080" w:themeColor="text1" w:themeTint="80"/>
-                <w:sz w:val="16"/>
-                <w:szCs w:val="16"/>
-                <w14:textFill>
-                  <w14:solidFill>
-                    <w14:schemeClr w14:val="tx1">
-                      <w14:lumMod w14:val="50000"/>
-                      <w14:lumOff w14:val="50000"/>
-                    </w14:schemeClr>
-                  </w14:solidFill>
-                </w14:textFill>
-              </w:rPr>
-              <w:instrText xml:space="preserve"> HYPERLINK "https://www.linkedin.com/in/jinergenkai" </w:instrText>
-            </w:r>
-            <w:r>
-              <w:rPr>
-                <w:rStyle w:val="5"/>
-                <w:rFonts w:hint="default" w:ascii="JetBrainsMono NF" w:hAnsi="JetBrainsMono NF" w:cs="JetBrainsMono NF"/>
-                <w:color w:val="808080" w:themeColor="text1" w:themeTint="80"/>
-                <w:sz w:val="16"/>
-                <w:szCs w:val="16"/>
-                <w14:textFill>
-                  <w14:solidFill>
-                    <w14:schemeClr w14:val="tx1">
-                      <w14:lumMod w14:val="50000"/>
-                      <w14:lumOff w14:val="50000"/>
-                    </w14:schemeClr>
-                  </w14:solidFill>
-                </w14:textFill>
-              </w:rPr>
-              <w:fldChar w:fldCharType="separate"/>
-            </w:r>
-            <w:r>
-              <w:rPr>
-                <w:rStyle w:val="4"/>
-                <w:rFonts w:hint="default" w:ascii="JetBrainsMono NF" w:hAnsi="JetBrainsMono NF" w:cs="JetBrainsMono NF"/>
-                <w:color w:val="808080" w:themeColor="text1" w:themeTint="80"/>
-                <w:sz w:val="16"/>
-                <w:szCs w:val="16"/>
-                <w14:textFill>
-                  <w14:solidFill>
-                    <w14:schemeClr w14:val="tx1">
-                      <w14:lumMod w14:val="50000"/>
-                      <w14:lumOff w14:val="50000"/>
-                    </w14:schemeClr>
-                  </w14:solidFill>
-                </w14:textFill>
-              </w:rPr>
-              <w:t>Linked.in/jinergenkai</w:t>
-            </w:r>
-            <w:r>
-              <w:rPr>
-                <w:rStyle w:val="5"/>
-                <w:rFonts w:hint="default" w:ascii="JetBrainsMono NF" w:hAnsi="JetBrainsMono NF" w:cs="JetBrainsMono NF"/>
-                <w:color w:val="808080" w:themeColor="text1" w:themeTint="80"/>
-                <w:sz w:val="16"/>
-                <w:szCs w:val="16"/>
-                <w14:textFill>
-                  <w14:solidFill>
-                    <w14:schemeClr w14:val="tx1">
-                      <w14:lumMod w14:val="50000"/>
-                      <w14:lumOff w14:val="50000"/>
-                    </w14:schemeClr>
-                  </w14:solidFill>
-                </w14:textFill>
-              </w:rPr>
-              <w:fldChar w:fldCharType="end"/>
-            </w:r>
-          </w:p>
-          <w:p>
-            <w:pPr>
-              <w:keepNext w:val="0"/>
-              <w:keepLines w:val="0"/>
-              <w:pageBreakBefore w:val="0"/>
-              <w:widowControl/>
-              <w:kinsoku/>
-              <w:wordWrap/>
-              <w:overflowPunct/>
-              <w:topLinePunct w:val="0"/>
-              <w:autoSpaceDE/>
-              <w:autoSpaceDN/>
-              <w:bidi w:val="0"/>
-              <w:adjustRightInd/>
-              <w:snapToGrid/>
-              <w:spacing w:after="40" w:line="240" w:lineRule="auto"/>
-              <w:ind w:left="576" w:firstLine="720"/>
-              <w:jc w:val="both"/>
-              <w:textAlignment w:val="auto"/>
-              <w:rPr>
-                <w:rFonts w:hint="default" w:ascii="JetBrainsMono NF" w:hAnsi="JetBrainsMono NF" w:cs="JetBrainsMono NF"/>
-                <w:color w:val="808080" w:themeColor="text1" w:themeTint="80"/>
-                <w:sz w:val="16"/>
-                <w:szCs w:val="16"/>
-                <w:lang w:val="en-US"/>
-                <w14:textFill>
-                  <w14:solidFill>
-                    <w14:schemeClr w14:val="tx1">
-                      <w14:lumMod w14:val="50000"/>
-                      <w14:lumOff w14:val="50000"/>
-                    </w14:schemeClr>
-                  </w14:solidFill>
-                </w14:textFill>
-              </w:rPr>
-            </w:pPr>
-            <w:r>
-              <w:rPr>
-                <w:rFonts w:hint="default" w:ascii="JetBrainsMono NF" w:hAnsi="JetBrainsMono NF" w:cs="JetBrainsMono NF"/>
-                <w:color w:val="808080" w:themeColor="text1" w:themeTint="80"/>
-                <w:sz w:val="16"/>
-                <w:szCs w:val="16"/>
-                <w14:textFill>
-                  <w14:solidFill>
-                    <w14:schemeClr w14:val="tx1">
-                      <w14:lumMod w14:val="50000"/>
-                      <w14:lumOff w14:val="50000"/>
-                    </w14:schemeClr>
-                  </w14:solidFill>
-                </w14:textFill>
-              </w:rPr>
-              <w:t>H</w:t>
-            </w:r>
-            <w:r>
-              <w:rPr>
-                <w:rFonts w:hint="default" w:ascii="JetBrainsMono NF" w:hAnsi="JetBrainsMono NF" w:cs="JetBrainsMono NF"/>
-                <w:color w:val="808080" w:themeColor="text1" w:themeTint="80"/>
-                <w:sz w:val="16"/>
-                <w:szCs w:val="16"/>
-                <w:lang w:val="en-US"/>
-                <w14:textFill>
-                  <w14:solidFill>
-                    <w14:schemeClr w14:val="tx1">
-                      <w14:lumMod w14:val="50000"/>
-                      <w14:lumOff w14:val="50000"/>
-                    </w14:schemeClr>
-                  </w14:solidFill>
-                </w14:textFill>
-              </w:rPr>
-              <w:t>o Chi Minh City</w:t>
-            </w:r>
-          </w:p>
-          <w:p>
-            <w:pPr>
-              <w:keepNext w:val="0"/>
-              <w:keepLines w:val="0"/>
-              <w:pageBreakBefore w:val="0"/>
-              <w:widowControl/>
-              <w:kinsoku/>
-              <w:wordWrap/>
-              <w:overflowPunct/>
-              <w:topLinePunct w:val="0"/>
-              <w:autoSpaceDE/>
-              <w:autoSpaceDN/>
-              <w:bidi w:val="0"/>
-              <w:adjustRightInd/>
-              <w:snapToGrid/>
-              <w:spacing w:after="40" w:line="240" w:lineRule="auto"/>
-              <w:ind w:left="576" w:firstLine="720"/>
-              <w:jc w:val="both"/>
-              <w:textAlignment w:val="auto"/>
-              <w:rPr>
-                <w:rFonts w:hint="default" w:ascii="JetBrainsMono NF" w:hAnsi="JetBrainsMono NF" w:cs="JetBrainsMono NF"/>
-                <w:color w:val="808080" w:themeColor="text1" w:themeTint="80"/>
-                <w:sz w:val="16"/>
-                <w:szCs w:val="16"/>
-                <w:lang w:val="en-US"/>
-                <w14:textFill>
-                  <w14:solidFill>
-                    <w14:schemeClr w14:val="tx1">
-                      <w14:lumMod w14:val="50000"/>
-                      <w14:lumOff w14:val="50000"/>
-                    </w14:schemeClr>
-                  </w14:solidFill>
-                </w14:textFill>
-              </w:rPr>
-            </w:pPr>
-            <w:r>
-              <w:rPr>
                 <w:rFonts w:hint="default" w:ascii="JetBrainsMono NF" w:hAnsi="JetBrainsMono NF"/>
                 <w:color w:val="808080" w:themeColor="background1" w:themeShade="80"/>
-                <w:sz w:val="16"/>
-                <w:szCs w:val="16"/>
-                <w:lang w:val="en-US"/>
-              </w:rPr>
-              <w:fldChar w:fldCharType="begin"/>
-            </w:r>
+                <w:sz w:val="13"/>
+                <w:szCs w:val="13"/>
+                <w:lang w:val="en-US"/>
+              </w:rPr>
+            </w:pPr>
             <w:r>
               <w:rPr>
                 <w:rFonts w:hint="default" w:ascii="JetBrainsMono NF" w:hAnsi="JetBrainsMono NF"/>
                 <w:color w:val="808080" w:themeColor="background1" w:themeShade="80"/>
-                <w:sz w:val="16"/>
-                <w:szCs w:val="16"/>
-                <w:lang w:val="en-US"/>
-              </w:rPr>
-              <w:instrText xml:space="preserve"> HYPERLINK "https://jine.blog/" </w:instrText>
+                <w:sz w:val="13"/>
+                <w:szCs w:val="13"/>
+                <w:lang w:val="en-US"/>
+              </w:rPr>
+              <w:fldChar w:fldCharType="begin"/>
             </w:r>
             <w:r>
               <w:rPr>
                 <w:rFonts w:hint="default" w:ascii="JetBrainsMono NF" w:hAnsi="JetBrainsMono NF"/>
                 <w:color w:val="808080" w:themeColor="background1" w:themeShade="80"/>
-                <w:sz w:val="16"/>
-                <w:szCs w:val="16"/>
+                <w:sz w:val="13"/>
+                <w:szCs w:val="13"/>
+                <w:lang w:val="en-US"/>
+              </w:rPr>
+              <w:instrText xml:space="preserve"> HYPERLINK "https://jine.blog/" </w:instrText>
+            </w:r>
+            <w:r>
+              <w:rPr>
+                <w:rFonts w:hint="default" w:ascii="JetBrainsMono NF" w:hAnsi="JetBrainsMono NF"/>
+                <w:color w:val="808080" w:themeColor="background1" w:themeShade="80"/>
+                <w:sz w:val="13"/>
+                <w:szCs w:val="13"/>
                 <w:lang w:val="en-US"/>
               </w:rPr>
               <w:fldChar w:fldCharType="separate"/>
@@ -1018,8 +1090,8 @@
                 <w:rStyle w:val="5"/>
                 <w:rFonts w:hint="default" w:ascii="JetBrainsMono NF" w:hAnsi="JetBrainsMono NF"/>
                 <w:color w:val="808080" w:themeColor="background1" w:themeShade="80"/>
-                <w:sz w:val="16"/>
-                <w:szCs w:val="16"/>
+                <w:sz w:val="13"/>
+                <w:szCs w:val="13"/>
                 <w:lang w:val="en-US"/>
               </w:rPr>
               <w:t>jine.blog</w:t>
@@ -1028,8 +1100,8 @@
               <w:rPr>
                 <w:rFonts w:hint="default" w:ascii="JetBrainsMono NF" w:hAnsi="JetBrainsMono NF"/>
                 <w:color w:val="808080" w:themeColor="background1" w:themeShade="80"/>
-                <w:sz w:val="16"/>
-                <w:szCs w:val="16"/>
+                <w:sz w:val="13"/>
+                <w:szCs w:val="13"/>
                 <w:lang w:val="en-US"/>
               </w:rPr>
               <w:fldChar w:fldCharType="end"/>
@@ -1042,13 +1114,13 @@
       <w:pPr>
         <w:rPr>
           <w:rFonts w:ascii="Century Gothic" w:hAnsi="Century Gothic"/>
-          <w:sz w:val="20"/>
-          <w:szCs w:val="20"/>
+          <w:sz w:val="16"/>
+          <w:szCs w:val="16"/>
         </w:rPr>
         <w:sectPr>
           <w:type w:val="continuous"/>
           <w:pgSz w:w="12240" w:h="15840"/>
-          <w:pgMar w:top="630" w:right="1080" w:bottom="1440" w:left="662" w:header="720" w:footer="720" w:gutter="0"/>
+          <w:pgMar w:top="634" w:right="1080" w:bottom="1440" w:left="662" w:header="720" w:footer="720" w:gutter="0"/>
           <w:pgBorders>
             <w:top w:val="none" w:sz="0" w:space="0"/>
             <w:left w:val="none" w:sz="0" w:space="0"/>
@@ -1072,18 +1144,36 @@
           <w:rFonts w:hint="default" w:ascii="JetBrainsMono NF" w:hAnsi="JetBrainsMono NF" w:cs="JetBrainsMono NF"/>
           <w:b/>
           <w:bCs/>
-          <w:sz w:val="28"/>
-          <w:szCs w:val="28"/>
+          <w:sz w:val="22"/>
+          <w:szCs w:val="22"/>
           <w:lang w:val="en-US"/>
         </w:rPr>
       </w:pPr>
-      <w:r>
+    </w:p>
+    <w:p>
+      <w:pPr>
+        <w:pStyle w:val="9"/>
+        <w:numPr>
+          <w:ilvl w:val="0"/>
+          <w:numId w:val="0"/>
+        </w:numPr>
+        <w:spacing w:line="240" w:lineRule="auto"/>
         <w:rPr>
           <w:rFonts w:hint="default" w:ascii="JetBrainsMono NF" w:hAnsi="JetBrainsMono NF" w:cs="JetBrainsMono NF"/>
           <w:b/>
           <w:bCs/>
-          <w:sz w:val="28"/>
-          <w:szCs w:val="28"/>
+          <w:sz w:val="20"/>
+          <w:szCs w:val="20"/>
+          <w:lang w:val="en-US"/>
+        </w:rPr>
+      </w:pPr>
+      <w:r>
+        <w:rPr>
+          <w:rFonts w:hint="default" w:ascii="JetBrainsMono NF" w:hAnsi="JetBrainsMono NF" w:cs="JetBrainsMono NF"/>
+          <w:b/>
+          <w:bCs/>
+          <w:sz w:val="20"/>
+          <w:szCs w:val="20"/>
           <w:lang w:val="en-US"/>
         </w:rPr>
         <w:t>About me</w:t>
@@ -1123,8 +1213,8 @@
         <w:rPr>
           <w:rFonts w:hint="default" w:ascii="JetBrainsMono NF" w:hAnsi="JetBrainsMono NF" w:cs="JetBrainsMono NF"/>
           <w:color w:val="404040" w:themeColor="text1" w:themeTint="BF"/>
-          <w:sz w:val="20"/>
-          <w:szCs w:val="20"/>
+          <w:sz w:val="16"/>
+          <w:szCs w:val="16"/>
           <w14:textFill>
             <w14:solidFill>
               <w14:schemeClr w14:val="tx1">
@@ -1139,8 +1229,8 @@
         <w:rPr>
           <w:rFonts w:hint="default" w:ascii="JetBrainsMono NF" w:hAnsi="JetBrainsMono NF"/>
           <w:color w:val="404040" w:themeColor="text1" w:themeTint="BF"/>
-          <w:sz w:val="20"/>
-          <w:szCs w:val="20"/>
+          <w:sz w:val="16"/>
+          <w:szCs w:val="16"/>
           <w14:textFill>
             <w14:solidFill>
               <w14:schemeClr w14:val="tx1">
@@ -1150,16 +1240,15 @@
             </w14:solidFill>
           </w14:textFill>
         </w:rPr>
-        <w:t xml:space="preserve">I am on a journey to sharpen my skills, unafraid of difficult challenges to achieve breakthroughs, my immediate aim is to become a Principal Software Engineer, while my long-term goal is to </w:t>
+        <w:t>I am a recent Software Engineering graduate specializing in software development with expertise in C#, Typescript and Dart. I have hands-on experience with backend architectures, including design, API management. I am familiar with Agile</w:t>
       </w:r>
       <w:r>
         <w:rPr>
           <w:rFonts w:hint="default" w:ascii="JetBrainsMono NF" w:hAnsi="JetBrainsMono NF"/>
-          <w:b/>
-          <w:bCs/>
           <w:color w:val="404040" w:themeColor="text1" w:themeTint="BF"/>
-          <w:sz w:val="20"/>
-          <w:szCs w:val="20"/>
+          <w:sz w:val="16"/>
+          <w:szCs w:val="16"/>
+          <w:lang w:val="en-US"/>
           <w14:textFill>
             <w14:solidFill>
               <w14:schemeClr w14:val="tx1">
@@ -1169,14 +1258,14 @@
             </w14:solidFill>
           </w14:textFill>
         </w:rPr>
-        <w:t>never stop learning</w:t>
+        <w:t xml:space="preserve"> </w:t>
       </w:r>
       <w:r>
         <w:rPr>
-          <w:rFonts w:hint="default" w:ascii="JetBrainsMono NF" w:hAnsi="JetBrainsMono NF" w:cs="JetBrainsMono NF"/>
+          <w:rFonts w:hint="default" w:ascii="JetBrainsMono NF" w:hAnsi="JetBrainsMono NF"/>
           <w:color w:val="404040" w:themeColor="text1" w:themeTint="BF"/>
-          <w:sz w:val="20"/>
-          <w:szCs w:val="20"/>
+          <w:sz w:val="16"/>
+          <w:szCs w:val="16"/>
           <w14:textFill>
             <w14:solidFill>
               <w14:schemeClr w14:val="tx1">
@@ -1186,7 +1275,7 @@
             </w14:solidFill>
           </w14:textFill>
         </w:rPr>
-        <w:t>.</w:t>
+        <w:t>and Waterfall methodologies. A quick learner with strong problem-solving skills, I am passionate about algorithm and tackling real-world challenges and eager to contribute to an innovative team.</w:t>
       </w:r>
     </w:p>
     <w:p>
@@ -1215,13 +1304,15 @@
         <w:textAlignment w:val="auto"/>
         <w:rPr>
           <w:rFonts w:hint="default"/>
-          <w:sz w:val="22"/>
+          <w:sz w:val="20"/>
+          <w:szCs w:val="20"/>
           <w:lang w:val="en-US"/>
         </w:rPr>
       </w:pPr>
       <w:r>
         <w:rPr>
-          <w:sz w:val="22"/>
+          <w:sz w:val="20"/>
+          <w:szCs w:val="20"/>
         </w:rPr>
         <mc:AlternateContent>
           <mc:Choice Requires="wps">
@@ -1300,8 +1391,8 @@
         <w:spacing w:before="250" w:beforeLines="69" w:beforeAutospacing="0" w:after="540" w:afterAutospacing="0" w:line="240" w:lineRule="auto"/>
         <w:rPr>
           <w:rFonts w:hint="default" w:ascii="JetBrainsMono NF" w:hAnsi="JetBrainsMono NF" w:cs="JetBrainsMono NF"/>
-          <w:sz w:val="24"/>
-          <w:szCs w:val="24"/>
+          <w:sz w:val="21"/>
+          <w:szCs w:val="21"/>
         </w:rPr>
       </w:pPr>
       <w:r>
@@ -1309,8 +1400,8 @@
           <w:rFonts w:hint="default" w:ascii="JetBrainsMono NF" w:hAnsi="JetBrainsMono NF" w:cs="JetBrainsMono NF"/>
           <w:b/>
           <w:bCs/>
-          <w:sz w:val="28"/>
-          <w:szCs w:val="28"/>
+          <w:sz w:val="20"/>
+          <w:szCs w:val="20"/>
         </w:rPr>
         <w:t>Skills</w:t>
       </w:r>
@@ -1390,8 +1481,8 @@
               <w:rPr>
                 <w:rFonts w:hint="default" w:ascii="JetBrainsMono NF" w:hAnsi="JetBrainsMono NF" w:cs="JetBrainsMono NF"/>
                 <w:color w:val="404040" w:themeColor="text1" w:themeTint="BF"/>
-                <w:sz w:val="20"/>
-                <w:szCs w:val="20"/>
+                <w:sz w:val="16"/>
+                <w:szCs w:val="16"/>
                 <w14:textFill>
                   <w14:solidFill>
                     <w14:schemeClr w14:val="tx1">
@@ -1408,8 +1499,8 @@
                 <w:b/>
                 <w:bCs/>
                 <w:color w:val="404040" w:themeColor="text1" w:themeTint="BF"/>
-                <w:sz w:val="20"/>
-                <w:szCs w:val="20"/>
+                <w:sz w:val="16"/>
+                <w:szCs w:val="16"/>
                 <w:lang w:val="en-US"/>
                 <w14:textFill>
                   <w14:solidFill>
@@ -1426,8 +1517,8 @@
               <w:rPr>
                 <w:rFonts w:hint="default" w:ascii="JetBrainsMono NF" w:hAnsi="JetBrainsMono NF" w:cs="JetBrainsMono NF"/>
                 <w:color w:val="404040" w:themeColor="text1" w:themeTint="BF"/>
-                <w:sz w:val="20"/>
-                <w:szCs w:val="20"/>
+                <w:sz w:val="16"/>
+                <w:szCs w:val="16"/>
                 <w:lang w:val="en-US"/>
                 <w14:textFill>
                   <w14:solidFill>
@@ -1444,8 +1535,8 @@
               <w:rPr>
                 <w:rFonts w:hint="default" w:ascii="JetBrainsMono NF" w:hAnsi="JetBrainsMono NF" w:cs="JetBrainsMono NF"/>
                 <w:color w:val="404040" w:themeColor="text1" w:themeTint="BF"/>
-                <w:sz w:val="20"/>
-                <w:szCs w:val="20"/>
+                <w:sz w:val="16"/>
+                <w:szCs w:val="16"/>
                 <w14:textFill>
                   <w14:solidFill>
                     <w14:schemeClr w14:val="tx1">
@@ -1461,8 +1552,8 @@
               <w:rPr>
                 <w:rFonts w:hint="default" w:ascii="JetBrainsMono NF" w:hAnsi="JetBrainsMono NF" w:cs="JetBrainsMono NF"/>
                 <w:color w:val="404040" w:themeColor="text1" w:themeTint="BF"/>
-                <w:sz w:val="20"/>
-                <w:szCs w:val="20"/>
+                <w:sz w:val="16"/>
+                <w:szCs w:val="16"/>
                 <w:lang w:val="en-US"/>
                 <w14:textFill>
                   <w14:solidFill>
@@ -1498,8 +1589,8 @@
               <w:rPr>
                 <w:rFonts w:hint="default" w:ascii="JetBrainsMono NF" w:hAnsi="JetBrainsMono NF" w:cs="JetBrainsMono NF"/>
                 <w:color w:val="404040" w:themeColor="text1" w:themeTint="BF"/>
-                <w:sz w:val="20"/>
-                <w:szCs w:val="20"/>
+                <w:sz w:val="16"/>
+                <w:szCs w:val="16"/>
                 <w14:textFill>
                   <w14:solidFill>
                     <w14:schemeClr w14:val="tx1">
@@ -1516,8 +1607,8 @@
                 <w:b/>
                 <w:bCs/>
                 <w:color w:val="404040" w:themeColor="text1" w:themeTint="BF"/>
-                <w:sz w:val="20"/>
-                <w:szCs w:val="20"/>
+                <w:sz w:val="16"/>
+                <w:szCs w:val="16"/>
                 <w:lang w:val="en-US"/>
                 <w14:textFill>
                   <w14:solidFill>
@@ -1534,8 +1625,8 @@
               <w:rPr>
                 <w:rFonts w:hint="default" w:ascii="JetBrainsMono NF" w:hAnsi="JetBrainsMono NF" w:cs="JetBrainsMono NF"/>
                 <w:color w:val="404040" w:themeColor="text1" w:themeTint="BF"/>
-                <w:sz w:val="20"/>
-                <w:szCs w:val="20"/>
+                <w:sz w:val="16"/>
+                <w:szCs w:val="16"/>
                 <w14:textFill>
                   <w14:solidFill>
                     <w14:schemeClr w14:val="tx1">
@@ -1551,8 +1642,8 @@
               <w:rPr>
                 <w:rFonts w:hint="default" w:ascii="JetBrainsMono NF" w:hAnsi="JetBrainsMono NF" w:cs="JetBrainsMono NF"/>
                 <w:color w:val="404040" w:themeColor="text1" w:themeTint="BF"/>
-                <w:sz w:val="20"/>
-                <w:szCs w:val="20"/>
+                <w:sz w:val="16"/>
+                <w:szCs w:val="16"/>
                 <w:lang w:val="en-US"/>
                 <w14:textFill>
                   <w14:solidFill>
@@ -1569,8 +1660,8 @@
               <w:rPr>
                 <w:rFonts w:hint="default" w:ascii="JetBrainsMono NF" w:hAnsi="JetBrainsMono NF" w:cs="JetBrainsMono NF"/>
                 <w:color w:val="404040" w:themeColor="text1" w:themeTint="BF"/>
-                <w:sz w:val="20"/>
-                <w:szCs w:val="20"/>
+                <w:sz w:val="16"/>
+                <w:szCs w:val="16"/>
                 <w14:textFill>
                   <w14:solidFill>
                     <w14:schemeClr w14:val="tx1">
@@ -1586,8 +1677,8 @@
               <w:rPr>
                 <w:rFonts w:hint="default" w:ascii="JetBrainsMono NF" w:hAnsi="JetBrainsMono NF" w:cs="JetBrainsMono NF"/>
                 <w:color w:val="404040" w:themeColor="text1" w:themeTint="BF"/>
-                <w:sz w:val="20"/>
-                <w:szCs w:val="20"/>
+                <w:sz w:val="16"/>
+                <w:szCs w:val="16"/>
                 <w:lang w:val="en-US"/>
                 <w14:textFill>
                   <w14:solidFill>
@@ -1623,8 +1714,8 @@
               <w:rPr>
                 <w:rFonts w:hint="default" w:ascii="JetBrainsMono NF" w:hAnsi="JetBrainsMono NF" w:cs="JetBrainsMono NF"/>
                 <w:color w:val="404040" w:themeColor="text1" w:themeTint="BF"/>
-                <w:sz w:val="20"/>
-                <w:szCs w:val="20"/>
+                <w:sz w:val="16"/>
+                <w:szCs w:val="16"/>
                 <w14:textFill>
                   <w14:solidFill>
                     <w14:schemeClr w14:val="tx1">
@@ -1641,8 +1732,8 @@
                 <w:b/>
                 <w:bCs/>
                 <w:color w:val="404040" w:themeColor="text1" w:themeTint="BF"/>
-                <w:sz w:val="20"/>
-                <w:szCs w:val="20"/>
+                <w:sz w:val="16"/>
+                <w:szCs w:val="16"/>
                 <w:lang w:val="en-US"/>
                 <w14:textFill>
                   <w14:solidFill>
@@ -1659,8 +1750,8 @@
               <w:rPr>
                 <w:rFonts w:hint="default" w:ascii="JetBrainsMono NF" w:hAnsi="JetBrainsMono NF" w:cs="JetBrainsMono NF"/>
                 <w:color w:val="404040" w:themeColor="text1" w:themeTint="BF"/>
-                <w:sz w:val="20"/>
-                <w:szCs w:val="20"/>
+                <w:sz w:val="16"/>
+                <w:szCs w:val="16"/>
                 <w:lang w:val="en-US"/>
                 <w14:textFill>
                   <w14:solidFill>
@@ -1677,8 +1768,8 @@
               <w:rPr>
                 <w:rFonts w:hint="default" w:ascii="JetBrainsMono NF" w:hAnsi="JetBrainsMono NF" w:cs="JetBrainsMono NF"/>
                 <w:color w:val="404040" w:themeColor="text1" w:themeTint="BF"/>
-                <w:sz w:val="20"/>
-                <w:szCs w:val="20"/>
+                <w:sz w:val="16"/>
+                <w:szCs w:val="16"/>
                 <w14:textFill>
                   <w14:solidFill>
                     <w14:schemeClr w14:val="tx1">
@@ -1725,8 +1816,8 @@
               <w:textAlignment w:val="auto"/>
               <w:rPr>
                 <w:rFonts w:hint="default" w:ascii="JetBrainsMono NF" w:hAnsi="JetBrainsMono NF" w:cs="JetBrainsMono NF"/>
-                <w:sz w:val="18"/>
-                <w:szCs w:val="18"/>
+                <w:sz w:val="15"/>
+                <w:szCs w:val="15"/>
                 <w:vertAlign w:val="baseline"/>
               </w:rPr>
             </w:pPr>
@@ -1736,8 +1827,8 @@
                 <w:b/>
                 <w:bCs/>
                 <w:color w:val="404040" w:themeColor="text1" w:themeTint="BF"/>
-                <w:sz w:val="20"/>
-                <w:szCs w:val="20"/>
+                <w:sz w:val="16"/>
+                <w:szCs w:val="16"/>
                 <w:lang w:val="en-US"/>
                 <w14:textFill>
                   <w14:solidFill>
@@ -1754,8 +1845,8 @@
               <w:rPr>
                 <w:rFonts w:hint="default" w:ascii="JetBrainsMono NF" w:hAnsi="JetBrainsMono NF" w:cs="JetBrainsMono NF"/>
                 <w:color w:val="404040" w:themeColor="text1" w:themeTint="BF"/>
-                <w:sz w:val="20"/>
-                <w:szCs w:val="20"/>
+                <w:sz w:val="16"/>
+                <w:szCs w:val="16"/>
                 <w:lang w:val="en-US"/>
                 <w14:textFill>
                   <w14:solidFill>
@@ -1772,8 +1863,8 @@
               <w:rPr>
                 <w:rFonts w:hint="default" w:ascii="JetBrainsMono NF" w:hAnsi="JetBrainsMono NF"/>
                 <w:color w:val="404040" w:themeColor="text1" w:themeTint="BF"/>
-                <w:sz w:val="20"/>
-                <w:szCs w:val="20"/>
+                <w:sz w:val="16"/>
+                <w:szCs w:val="16"/>
                 <w:lang w:val="en-US"/>
                 <w14:textFill>
                   <w14:solidFill>
@@ -1790,8 +1881,8 @@
               <w:rPr>
                 <w:rFonts w:hint="default" w:ascii="JetBrainsMono NF" w:hAnsi="JetBrainsMono NF" w:cs="JetBrainsMono NF"/>
                 <w:color w:val="404040" w:themeColor="text1" w:themeTint="BF"/>
-                <w:sz w:val="20"/>
-                <w:szCs w:val="20"/>
+                <w:sz w:val="16"/>
+                <w:szCs w:val="16"/>
                 <w14:textFill>
                   <w14:solidFill>
                     <w14:schemeClr w14:val="tx1">
@@ -1807,8 +1898,8 @@
               <w:rPr>
                 <w:rFonts w:hint="default" w:ascii="JetBrainsMono NF" w:hAnsi="JetBrainsMono NF" w:cs="JetBrainsMono NF"/>
                 <w:color w:val="404040" w:themeColor="text1" w:themeTint="BF"/>
-                <w:sz w:val="20"/>
-                <w:szCs w:val="20"/>
+                <w:sz w:val="16"/>
+                <w:szCs w:val="16"/>
                 <w:lang w:val="en-US"/>
                 <w14:textFill>
                   <w14:solidFill>
@@ -1852,8 +1943,8 @@
               <w:jc w:val="both"/>
               <w:rPr>
                 <w:rFonts w:hint="default" w:ascii="JetBrainsMono NF" w:hAnsi="JetBrainsMono NF" w:cs="JetBrainsMono NF"/>
-                <w:sz w:val="18"/>
-                <w:szCs w:val="18"/>
+                <w:sz w:val="15"/>
+                <w:szCs w:val="15"/>
                 <w:vertAlign w:val="baseline"/>
               </w:rPr>
             </w:pPr>
@@ -1869,13 +1960,14 @@
         <w:jc w:val="left"/>
         <w:rPr>
           <w:rFonts w:hint="default" w:ascii="JetBrainsMono NF" w:hAnsi="JetBrainsMono NF" w:cs="JetBrainsMono NF"/>
+          <w:sz w:val="16"/>
+          <w:szCs w:val="16"/>
+        </w:rPr>
+      </w:pPr>
+      <w:r>
+        <w:rPr>
           <w:sz w:val="20"/>
           <w:szCs w:val="20"/>
-        </w:rPr>
-      </w:pPr>
-      <w:r>
-        <w:rPr>
-          <w:sz w:val="22"/>
         </w:rPr>
         <mc:AlternateContent>
           <mc:Choice Requires="wps">
@@ -1955,8 +2047,8 @@
         <w:ind w:leftChars="0"/>
         <w:rPr>
           <w:rFonts w:hint="default" w:ascii="JetBrainsMono NF" w:hAnsi="JetBrainsMono NF" w:cs="JetBrainsMono NF"/>
-          <w:sz w:val="28"/>
-          <w:szCs w:val="28"/>
+          <w:sz w:val="22"/>
+          <w:szCs w:val="22"/>
           <w:lang w:val="en-US"/>
         </w:rPr>
       </w:pPr>
@@ -1965,8 +2057,8 @@
           <w:rFonts w:hint="default" w:ascii="JetBrainsMono NF" w:hAnsi="JetBrainsMono NF" w:cs="JetBrainsMono NF"/>
           <w:b/>
           <w:bCs/>
-          <w:sz w:val="28"/>
-          <w:szCs w:val="28"/>
+          <w:sz w:val="20"/>
+          <w:szCs w:val="20"/>
         </w:rPr>
         <w:t>Education</w:t>
       </w:r>
@@ -1975,8 +2067,8 @@
           <w:rFonts w:hint="default" w:ascii="JetBrainsMono NF" w:hAnsi="JetBrainsMono NF" w:cs="JetBrainsMono NF"/>
           <w:b/>
           <w:bCs/>
-          <w:sz w:val="28"/>
-          <w:szCs w:val="28"/>
+          <w:sz w:val="20"/>
+          <w:szCs w:val="20"/>
           <w:lang w:val="en-US"/>
         </w:rPr>
         <w:t>s</w:t>
@@ -2061,8 +2153,8 @@
                 <w:i/>
                 <w:iCs/>
                 <w:color w:val="404040" w:themeColor="text1" w:themeTint="BF"/>
-                <w:sz w:val="20"/>
-                <w:szCs w:val="20"/>
+                <w:sz w:val="16"/>
+                <w:szCs w:val="16"/>
                 <w:lang w:val="en-US"/>
                 <w14:textFill>
                   <w14:solidFill>
@@ -2080,11 +2172,23 @@
                 <w:b/>
                 <w:bCs/>
                 <w:kern w:val="0"/>
-                <w:sz w:val="24"/>
-                <w:szCs w:val="24"/>
+                <w:sz w:val="20"/>
+                <w:szCs w:val="20"/>
                 <w:lang w:val="en-US" w:eastAsia="zh-CN" w:bidi="ar"/>
               </w:rPr>
-              <w:t xml:space="preserve">FPT HCM University                     </w:t>
+              <w:t>FPT HCM University</w:t>
+            </w:r>
+            <w:r>
+              <w:rPr>
+                <w:rFonts w:hint="default" w:ascii="JetBrainsMono NF" w:hAnsi="JetBrainsMono NF" w:eastAsia="Yu Mincho" w:cs="JetBrainsMono NF"/>
+                <w:b/>
+                <w:bCs/>
+                <w:kern w:val="0"/>
+                <w:sz w:val="21"/>
+                <w:szCs w:val="21"/>
+                <w:lang w:val="en-US" w:eastAsia="zh-CN" w:bidi="ar"/>
+              </w:rPr>
+              <w:t xml:space="preserve">                     </w:t>
             </w:r>
             <w:r>
               <w:rPr>
@@ -2094,8 +2198,8 @@
                 <w:i/>
                 <w:iCs/>
                 <w:color w:val="404040" w:themeColor="text1" w:themeTint="BF"/>
-                <w:sz w:val="20"/>
-                <w:szCs w:val="20"/>
+                <w:sz w:val="16"/>
+                <w:szCs w:val="16"/>
                 <w14:textFill>
                   <w14:solidFill>
                     <w14:schemeClr w14:val="tx1">
@@ -2115,8 +2219,8 @@
                 <w:i/>
                 <w:iCs/>
                 <w:color w:val="404040" w:themeColor="text1" w:themeTint="BF"/>
-                <w:sz w:val="20"/>
-                <w:szCs w:val="20"/>
+                <w:sz w:val="16"/>
+                <w:szCs w:val="16"/>
                 <w:lang w:val="en-US"/>
                 <w14:textFill>
                   <w14:solidFill>
@@ -2137,8 +2241,8 @@
                 <w:i/>
                 <w:iCs/>
                 <w:color w:val="404040" w:themeColor="text1" w:themeTint="BF"/>
-                <w:sz w:val="20"/>
-                <w:szCs w:val="20"/>
+                <w:sz w:val="16"/>
+                <w:szCs w:val="16"/>
                 <w14:textFill>
                   <w14:solidFill>
                     <w14:schemeClr w14:val="tx1">
@@ -2158,8 +2262,8 @@
                 <w:i/>
                 <w:iCs/>
                 <w:color w:val="404040" w:themeColor="text1" w:themeTint="BF"/>
-                <w:sz w:val="20"/>
-                <w:szCs w:val="20"/>
+                <w:sz w:val="16"/>
+                <w:szCs w:val="16"/>
                 <w:lang w:val="en-US"/>
                 <w14:textFill>
                   <w14:solidFill>
@@ -2200,8 +2304,8 @@
               <w:rPr>
                 <w:rFonts w:hint="default" w:ascii="JetBrainsMono NF" w:hAnsi="JetBrainsMono NF" w:eastAsia="Yu Mincho" w:cs="JetBrainsMono NF"/>
                 <w:color w:val="404040" w:themeColor="text1" w:themeTint="BF"/>
-                <w:sz w:val="20"/>
-                <w:szCs w:val="20"/>
+                <w:sz w:val="16"/>
+                <w:szCs w:val="16"/>
                 <w14:textFill>
                   <w14:solidFill>
                     <w14:schemeClr w14:val="tx1">
@@ -2216,8 +2320,8 @@
               <w:rPr>
                 <w:rFonts w:hint="default" w:ascii="JetBrainsMono NF" w:hAnsi="JetBrainsMono NF" w:eastAsia="Yu Mincho" w:cs="JetBrainsMono NF"/>
                 <w:color w:val="404040" w:themeColor="text1" w:themeTint="BF"/>
-                <w:sz w:val="20"/>
-                <w:szCs w:val="20"/>
+                <w:sz w:val="16"/>
+                <w:szCs w:val="16"/>
                 <w:lang w:val="en-US"/>
                 <w14:textFill>
                   <w14:solidFill>
@@ -2257,8 +2361,8 @@
               <w:textAlignment w:val="auto"/>
               <w:rPr>
                 <w:rFonts w:hint="default" w:ascii="JetBrainsMono NF" w:hAnsi="JetBrainsMono NF" w:cs="JetBrainsMono NF"/>
-                <w:sz w:val="18"/>
-                <w:szCs w:val="18"/>
+                <w:sz w:val="15"/>
+                <w:szCs w:val="15"/>
                 <w:vertAlign w:val="baseline"/>
               </w:rPr>
             </w:pPr>
@@ -2266,8 +2370,8 @@
               <w:rPr>
                 <w:rFonts w:hint="default" w:ascii="JetBrainsMono NF" w:hAnsi="JetBrainsMono NF" w:cs="JetBrainsMono NF"/>
                 <w:color w:val="404040" w:themeColor="text1" w:themeTint="BF"/>
-                <w:sz w:val="20"/>
-                <w:szCs w:val="20"/>
+                <w:sz w:val="16"/>
+                <w:szCs w:val="16"/>
                 <w:vertAlign w:val="baseline"/>
                 <w:lang w:val="en-US"/>
                 <w14:textFill>
@@ -2339,8 +2443,8 @@
                 <w:i/>
                 <w:iCs/>
                 <w:color w:val="404040" w:themeColor="text1" w:themeTint="BF"/>
-                <w:sz w:val="20"/>
-                <w:szCs w:val="20"/>
+                <w:sz w:val="16"/>
+                <w:szCs w:val="16"/>
                 <w:lang w:val="en-US"/>
                 <w14:textFill>
                   <w14:solidFill>
@@ -2358,11 +2462,23 @@
                 <w:b/>
                 <w:bCs/>
                 <w:kern w:val="0"/>
-                <w:sz w:val="24"/>
-                <w:szCs w:val="24"/>
+                <w:sz w:val="20"/>
+                <w:szCs w:val="20"/>
                 <w:lang w:val="en-US" w:eastAsia="zh-CN" w:bidi="ar"/>
               </w:rPr>
-              <w:t xml:space="preserve">Nguyen Du High School for Gifted Students               </w:t>
+              <w:t>Nguyen Du High School for Gifted Students</w:t>
+            </w:r>
+            <w:r>
+              <w:rPr>
+                <w:rFonts w:hint="default" w:ascii="JetBrainsMono NF" w:hAnsi="JetBrainsMono NF" w:eastAsia="Yu Mincho" w:cs="JetBrainsMono NF"/>
+                <w:b/>
+                <w:bCs/>
+                <w:kern w:val="0"/>
+                <w:sz w:val="21"/>
+                <w:szCs w:val="21"/>
+                <w:lang w:val="en-US" w:eastAsia="zh-CN" w:bidi="ar"/>
+              </w:rPr>
+              <w:t xml:space="preserve">               </w:t>
             </w:r>
             <w:r>
               <w:rPr>
@@ -2372,8 +2488,8 @@
                 <w:i/>
                 <w:iCs/>
                 <w:color w:val="404040" w:themeColor="text1" w:themeTint="BF"/>
-                <w:sz w:val="20"/>
-                <w:szCs w:val="20"/>
+                <w:sz w:val="16"/>
+                <w:szCs w:val="16"/>
                 <w14:textFill>
                   <w14:solidFill>
                     <w14:schemeClr w14:val="tx1">
@@ -2393,8 +2509,8 @@
                 <w:i/>
                 <w:iCs/>
                 <w:color w:val="404040" w:themeColor="text1" w:themeTint="BF"/>
-                <w:sz w:val="20"/>
-                <w:szCs w:val="20"/>
+                <w:sz w:val="16"/>
+                <w:szCs w:val="16"/>
                 <w:lang w:val="en-US"/>
                 <w14:textFill>
                   <w14:solidFill>
@@ -2435,8 +2551,8 @@
               <w:rPr>
                 <w:rFonts w:hint="default" w:ascii="JetBrainsMono NF" w:hAnsi="JetBrainsMono NF" w:cs="JetBrainsMono NF"/>
                 <w:color w:val="404040" w:themeColor="text1" w:themeTint="BF"/>
-                <w:sz w:val="20"/>
-                <w:szCs w:val="20"/>
+                <w:sz w:val="16"/>
+                <w:szCs w:val="16"/>
                 <w14:textFill>
                   <w14:solidFill>
                     <w14:schemeClr w14:val="tx1">
@@ -2451,25 +2567,44 @@
               <w:rPr>
                 <w:rFonts w:hint="default" w:ascii="JetBrainsMono NF" w:hAnsi="JetBrainsMono NF" w:cs="JetBrainsMono NF"/>
                 <w:color w:val="404040" w:themeColor="text1" w:themeTint="BF"/>
-                <w:sz w:val="20"/>
-                <w:szCs w:val="20"/>
-                <w14:textFill>
-                  <w14:solidFill>
-                    <w14:schemeClr w14:val="tx1">
-                      <w14:lumMod w14:val="75000"/>
-                      <w14:lumOff w14:val="25000"/>
-                    </w14:schemeClr>
-                  </w14:solidFill>
-                </w14:textFill>
-              </w:rPr>
-              <w:t>The national informatics team of Dak Lak provinc</w:t>
-            </w:r>
-            <w:r>
-              <w:rPr>
-                <w:rFonts w:hint="default" w:ascii="JetBrainsMono NF" w:hAnsi="JetBrainsMono NF" w:cs="JetBrainsMono NF"/>
-                <w:color w:val="404040" w:themeColor="text1" w:themeTint="BF"/>
-                <w:sz w:val="20"/>
-                <w:szCs w:val="20"/>
+                <w:sz w:val="16"/>
+                <w:szCs w:val="16"/>
+                <w14:textFill>
+                  <w14:solidFill>
+                    <w14:schemeClr w14:val="tx1">
+                      <w14:lumMod w14:val="75000"/>
+                      <w14:lumOff w14:val="25000"/>
+                    </w14:schemeClr>
+                  </w14:solidFill>
+                </w14:textFill>
+              </w:rPr>
+              <w:t>The national informatics team of Da</w:t>
+            </w:r>
+            <w:bookmarkStart w:id="0" w:name="_GoBack"/>
+            <w:bookmarkEnd w:id="0"/>
+            <w:r>
+              <w:rPr>
+                <w:rFonts w:hint="default" w:ascii="JetBrainsMono NF" w:hAnsi="JetBrainsMono NF" w:cs="JetBrainsMono NF"/>
+                <w:color w:val="404040" w:themeColor="text1" w:themeTint="BF"/>
+                <w:sz w:val="16"/>
+                <w:szCs w:val="16"/>
+                <w14:textFill>
+                  <w14:solidFill>
+                    <w14:schemeClr w14:val="tx1">
+                      <w14:lumMod w14:val="75000"/>
+                      <w14:lumOff w14:val="25000"/>
+                    </w14:schemeClr>
+                  </w14:solidFill>
+                </w14:textFill>
+              </w:rPr>
+              <w:t>k Lak provinc</w:t>
+            </w:r>
+            <w:r>
+              <w:rPr>
+                <w:rFonts w:hint="default" w:ascii="JetBrainsMono NF" w:hAnsi="JetBrainsMono NF" w:cs="JetBrainsMono NF"/>
+                <w:color w:val="404040" w:themeColor="text1" w:themeTint="BF"/>
+                <w:sz w:val="16"/>
+                <w:szCs w:val="16"/>
                 <w:lang w:val="en-US"/>
                 <w14:textFill>
                   <w14:solidFill>
@@ -2509,8 +2644,8 @@
               <w:textAlignment w:val="auto"/>
               <w:rPr>
                 <w:rFonts w:hint="default" w:ascii="JetBrainsMono NF" w:hAnsi="JetBrainsMono NF" w:cs="JetBrainsMono NF"/>
-                <w:sz w:val="18"/>
-                <w:szCs w:val="18"/>
+                <w:sz w:val="15"/>
+                <w:szCs w:val="15"/>
                 <w:vertAlign w:val="baseline"/>
                 <w:lang w:val="en-US"/>
               </w:rPr>
@@ -2519,8 +2654,8 @@
               <w:rPr>
                 <w:rFonts w:hint="default" w:ascii="JetBrainsMono NF" w:hAnsi="JetBrainsMono NF" w:cs="JetBrainsMono NF"/>
                 <w:color w:val="404040" w:themeColor="text1" w:themeTint="BF"/>
-                <w:sz w:val="20"/>
-                <w:szCs w:val="20"/>
+                <w:sz w:val="16"/>
+                <w:szCs w:val="16"/>
                 <w14:textFill>
                   <w14:solidFill>
                     <w14:schemeClr w14:val="tx1">
@@ -2545,13 +2680,14 @@
           <w:rFonts w:hint="default" w:ascii="JetBrainsMono NF" w:hAnsi="JetBrainsMono NF" w:cs="JetBrainsMono NF"/>
           <w:b/>
           <w:bCs/>
-          <w:sz w:val="30"/>
-          <w:szCs w:val="30"/>
+          <w:sz w:val="24"/>
+          <w:szCs w:val="24"/>
         </w:rPr>
       </w:pPr>
       <w:r>
         <w:rPr>
-          <w:sz w:val="22"/>
+          <w:sz w:val="20"/>
+          <w:szCs w:val="20"/>
         </w:rPr>
         <mc:AlternateContent>
           <mc:Choice Requires="wps">
@@ -2633,8 +2769,8 @@
           <w:b/>
           <w:bCs/>
           <w:color w:val="262626" w:themeColor="text1" w:themeTint="D9"/>
-          <w:sz w:val="30"/>
-          <w:szCs w:val="30"/>
+          <w:sz w:val="20"/>
+          <w:szCs w:val="20"/>
           <w14:textFill>
             <w14:solidFill>
               <w14:schemeClr w14:val="tx1">
@@ -2650,8 +2786,8 @@
           <w:rFonts w:hint="default" w:ascii="JetBrainsMono NF" w:hAnsi="JetBrainsMono NF" w:cs="JetBrainsMono NF"/>
           <w:b/>
           <w:bCs/>
-          <w:sz w:val="30"/>
-          <w:szCs w:val="30"/>
+          <w:sz w:val="20"/>
+          <w:szCs w:val="20"/>
         </w:rPr>
         <w:t>Awards &amp; Achievements</w:t>
       </w:r>
@@ -2675,16 +2811,16 @@
           <w:rStyle w:val="4"/>
           <w:rFonts w:hint="default" w:ascii="JetBrainsMono NF" w:hAnsi="JetBrainsMono NF" w:cs="JetBrainsMono NF"/>
           <w:color w:val="auto"/>
-          <w:sz w:val="20"/>
-          <w:szCs w:val="20"/>
+          <w:sz w:val="16"/>
+          <w:szCs w:val="16"/>
         </w:rPr>
       </w:pPr>
       <w:r>
         <w:rPr>
           <w:rFonts w:hint="default" w:ascii="JetBrainsMono NF" w:hAnsi="JetBrainsMono NF" w:cs="JetBrainsMono NF"/>
           <w:color w:val="auto"/>
-          <w:sz w:val="20"/>
-          <w:szCs w:val="20"/>
+          <w:sz w:val="16"/>
+          <w:szCs w:val="16"/>
           <w:u w:val="none"/>
         </w:rPr>
         <w:fldChar w:fldCharType="begin"/>
@@ -2693,8 +2829,8 @@
         <w:rPr>
           <w:rFonts w:hint="default" w:ascii="JetBrainsMono NF" w:hAnsi="JetBrainsMono NF" w:cs="JetBrainsMono NF"/>
           <w:color w:val="auto"/>
-          <w:sz w:val="20"/>
-          <w:szCs w:val="20"/>
+          <w:sz w:val="16"/>
+          <w:szCs w:val="16"/>
           <w:u w:val="none"/>
         </w:rPr>
         <w:instrText xml:space="preserve"> HYPERLINK "https://github.com/jinergenkai/jinergenkai/blob/main/awards/2023-ICPC%20Vietnam%20Southern%20Provincial%20PC-MEDAL.pdf" </w:instrText>
@@ -2703,8 +2839,8 @@
         <w:rPr>
           <w:rFonts w:hint="default" w:ascii="JetBrainsMono NF" w:hAnsi="JetBrainsMono NF" w:cs="JetBrainsMono NF"/>
           <w:color w:val="auto"/>
-          <w:sz w:val="20"/>
-          <w:szCs w:val="20"/>
+          <w:sz w:val="16"/>
+          <w:szCs w:val="16"/>
           <w:u w:val="none"/>
         </w:rPr>
         <w:fldChar w:fldCharType="separate"/>
@@ -2714,8 +2850,8 @@
           <w:rStyle w:val="4"/>
           <w:rFonts w:hint="default" w:ascii="JetBrainsMono NF" w:hAnsi="JetBrainsMono NF" w:cs="JetBrainsMono NF"/>
           <w:color w:val="auto"/>
-          <w:sz w:val="20"/>
-          <w:szCs w:val="20"/>
+          <w:sz w:val="16"/>
+          <w:szCs w:val="16"/>
         </w:rPr>
         <w:t>Third Prize for the 2023 ICPC Vietnam Southern Programming Contest</w:t>
       </w:r>
@@ -2736,18 +2872,19 @@
         <w:spacing w:before="88" w:beforeLines="24" w:beforeAutospacing="0" w:after="58" w:afterAutospacing="0" w:line="259" w:lineRule="auto"/>
         <w:ind w:left="570" w:leftChars="0" w:hanging="311" w:firstLineChars="0"/>
         <w:rPr>
+          <w:rStyle w:val="4"/>
           <w:rFonts w:hint="default" w:ascii="JetBrainsMono NF" w:hAnsi="JetBrainsMono NF" w:cs="JetBrainsMono NF"/>
           <w:color w:val="auto"/>
-          <w:sz w:val="20"/>
-          <w:szCs w:val="20"/>
+          <w:sz w:val="16"/>
+          <w:szCs w:val="16"/>
         </w:rPr>
       </w:pPr>
       <w:r>
         <w:rPr>
           <w:rFonts w:hint="default" w:ascii="JetBrainsMono NF" w:hAnsi="JetBrainsMono NF" w:cs="JetBrainsMono NF"/>
           <w:color w:val="auto"/>
-          <w:sz w:val="20"/>
-          <w:szCs w:val="20"/>
+          <w:sz w:val="16"/>
+          <w:szCs w:val="16"/>
           <w:u w:val="none"/>
         </w:rPr>
         <w:fldChar w:fldCharType="end"/>
@@ -2756,72 +2893,39 @@
         <w:rPr>
           <w:rFonts w:hint="default" w:ascii="JetBrainsMono NF" w:hAnsi="JetBrainsMono NF" w:cs="JetBrainsMono NF"/>
           <w:color w:val="auto"/>
-          <w:sz w:val="20"/>
-          <w:szCs w:val="20"/>
-        </w:rPr>
-        <w:t>Excellent Student at FPT University HCM in the summer semester 2022</w:t>
+          <w:sz w:val="16"/>
+          <w:szCs w:val="16"/>
+          <w:u w:val="none"/>
+        </w:rPr>
+        <w:fldChar w:fldCharType="begin"/>
       </w:r>
-    </w:p>
-    <w:p>
-      <w:pPr>
-        <w:numPr>
-          <w:ilvl w:val="0"/>
-          <w:numId w:val="3"/>
-        </w:numPr>
-        <w:pBdr>
-          <w:top w:val="none" w:color="auto" w:sz="0" w:space="1"/>
-          <w:left w:val="single" w:color="auto" w:sz="18" w:space="9"/>
-          <w:bottom w:val="none" w:color="auto" w:sz="0" w:space="1"/>
-          <w:right w:val="none" w:color="auto" w:sz="0" w:space="4"/>
-          <w:between w:val="none" w:color="auto" w:sz="0" w:space="0"/>
-        </w:pBdr>
-        <w:spacing w:before="88" w:beforeLines="24" w:beforeAutospacing="0" w:after="58" w:afterAutospacing="0" w:line="259" w:lineRule="auto"/>
-        <w:ind w:left="570" w:leftChars="0" w:hanging="311" w:firstLineChars="0"/>
+      <w:r>
+        <w:rPr>
+          <w:rFonts w:hint="default" w:ascii="JetBrainsMono NF" w:hAnsi="JetBrainsMono NF" w:cs="JetBrainsMono NF"/>
+          <w:color w:val="auto"/>
+          <w:sz w:val="16"/>
+          <w:szCs w:val="16"/>
+          <w:u w:val="none"/>
+        </w:rPr>
+        <w:instrText xml:space="preserve"> HYPERLINK "https://github.com/jinergenkai/jinergenkai/blob/main/awards/2021-ICPC%20Vietnam%20National%20PC-HONORABLE.pdf" </w:instrText>
+      </w:r>
+      <w:r>
+        <w:rPr>
+          <w:rFonts w:hint="default" w:ascii="JetBrainsMono NF" w:hAnsi="JetBrainsMono NF" w:cs="JetBrainsMono NF"/>
+          <w:color w:val="auto"/>
+          <w:sz w:val="16"/>
+          <w:szCs w:val="16"/>
+          <w:u w:val="none"/>
+        </w:rPr>
+        <w:fldChar w:fldCharType="separate"/>
+      </w:r>
+      <w:r>
         <w:rPr>
           <w:rStyle w:val="4"/>
           <w:rFonts w:hint="default" w:ascii="JetBrainsMono NF" w:hAnsi="JetBrainsMono NF" w:cs="JetBrainsMono NF"/>
           <w:color w:val="auto"/>
-          <w:sz w:val="20"/>
-          <w:szCs w:val="20"/>
-        </w:rPr>
-      </w:pPr>
-      <w:r>
-        <w:rPr>
-          <w:rFonts w:hint="default" w:ascii="JetBrainsMono NF" w:hAnsi="JetBrainsMono NF" w:cs="JetBrainsMono NF"/>
-          <w:color w:val="auto"/>
-          <w:sz w:val="20"/>
-          <w:szCs w:val="20"/>
-          <w:u w:val="none"/>
-        </w:rPr>
-        <w:fldChar w:fldCharType="begin"/>
-      </w:r>
-      <w:r>
-        <w:rPr>
-          <w:rFonts w:hint="default" w:ascii="JetBrainsMono NF" w:hAnsi="JetBrainsMono NF" w:cs="JetBrainsMono NF"/>
-          <w:color w:val="auto"/>
-          <w:sz w:val="20"/>
-          <w:szCs w:val="20"/>
-          <w:u w:val="none"/>
-        </w:rPr>
-        <w:instrText xml:space="preserve"> HYPERLINK "https://github.com/jinergenkai/jinergenkai/blob/main/awards/2021-ICPC%20Vietnam%20National%20PC-HONORABLE.pdf" </w:instrText>
-      </w:r>
-      <w:r>
-        <w:rPr>
-          <w:rFonts w:hint="default" w:ascii="JetBrainsMono NF" w:hAnsi="JetBrainsMono NF" w:cs="JetBrainsMono NF"/>
-          <w:color w:val="auto"/>
-          <w:sz w:val="20"/>
-          <w:szCs w:val="20"/>
-          <w:u w:val="none"/>
-        </w:rPr>
-        <w:fldChar w:fldCharType="separate"/>
-      </w:r>
-      <w:r>
-        <w:rPr>
-          <w:rStyle w:val="4"/>
-          <w:rFonts w:hint="default" w:ascii="JetBrainsMono NF" w:hAnsi="JetBrainsMono NF" w:cs="JetBrainsMono NF"/>
-          <w:color w:val="auto"/>
-          <w:sz w:val="20"/>
-          <w:szCs w:val="20"/>
+          <w:sz w:val="16"/>
+          <w:szCs w:val="16"/>
         </w:rPr>
         <w:t>Honorable Mention for the 2021 ICPC Vietnam National</w:t>
       </w:r>
@@ -2843,16 +2947,16 @@
         <w:ind w:left="570" w:leftChars="0" w:hanging="311" w:firstLineChars="0"/>
         <w:rPr>
           <w:rFonts w:hint="default" w:ascii="JetBrainsMono NF" w:hAnsi="JetBrainsMono NF" w:cs="JetBrainsMono NF"/>
-          <w:sz w:val="18"/>
-          <w:szCs w:val="18"/>
+          <w:sz w:val="15"/>
+          <w:szCs w:val="15"/>
         </w:rPr>
       </w:pPr>
       <w:r>
         <w:rPr>
           <w:rFonts w:hint="default" w:ascii="JetBrainsMono NF" w:hAnsi="JetBrainsMono NF" w:cs="JetBrainsMono NF"/>
           <w:color w:val="auto"/>
-          <w:sz w:val="20"/>
-          <w:szCs w:val="20"/>
+          <w:sz w:val="16"/>
+          <w:szCs w:val="16"/>
           <w:u w:val="none"/>
         </w:rPr>
         <w:fldChar w:fldCharType="end"/>
@@ -2861,8 +2965,8 @@
         <w:rPr>
           <w:rFonts w:hint="default" w:ascii="JetBrainsMono NF" w:hAnsi="JetBrainsMono NF" w:cs="JetBrainsMono NF"/>
           <w:color w:val="auto"/>
-          <w:sz w:val="20"/>
-          <w:szCs w:val="20"/>
+          <w:sz w:val="16"/>
+          <w:szCs w:val="16"/>
         </w:rPr>
         <w:fldChar w:fldCharType="begin"/>
       </w:r>
@@ -2870,8 +2974,8 @@
         <w:rPr>
           <w:rFonts w:hint="default" w:ascii="JetBrainsMono NF" w:hAnsi="JetBrainsMono NF" w:cs="JetBrainsMono NF"/>
           <w:color w:val="auto"/>
-          <w:sz w:val="20"/>
-          <w:szCs w:val="20"/>
+          <w:sz w:val="16"/>
+          <w:szCs w:val="16"/>
         </w:rPr>
         <w:instrText xml:space="preserve"> HYPERLINK "https://github.com/jinergenkai/jinergenkai/blob/main/awards/Honorable%20mention%20for%20The%20Informatics%20in%20the%202020%20National%20High%20School.jpg" </w:instrText>
       </w:r>
@@ -2879,8 +2983,8 @@
         <w:rPr>
           <w:rFonts w:hint="default" w:ascii="JetBrainsMono NF" w:hAnsi="JetBrainsMono NF" w:cs="JetBrainsMono NF"/>
           <w:color w:val="auto"/>
-          <w:sz w:val="20"/>
-          <w:szCs w:val="20"/>
+          <w:sz w:val="16"/>
+          <w:szCs w:val="16"/>
         </w:rPr>
         <w:fldChar w:fldCharType="separate"/>
       </w:r>
@@ -2889,8 +2993,8 @@
           <w:rStyle w:val="4"/>
           <w:rFonts w:hint="default" w:ascii="JetBrainsMono NF" w:hAnsi="JetBrainsMono NF" w:cs="JetBrainsMono NF"/>
           <w:color w:val="auto"/>
-          <w:sz w:val="20"/>
-          <w:szCs w:val="20"/>
+          <w:sz w:val="16"/>
+          <w:szCs w:val="16"/>
         </w:rPr>
         <w:t xml:space="preserve">Honorable </w:t>
       </w:r>
@@ -2899,8 +3003,8 @@
           <w:rStyle w:val="4"/>
           <w:rFonts w:hint="default" w:ascii="JetBrainsMono NF" w:hAnsi="JetBrainsMono NF" w:cs="JetBrainsMono NF"/>
           <w:color w:val="auto"/>
-          <w:sz w:val="20"/>
-          <w:szCs w:val="20"/>
+          <w:sz w:val="16"/>
+          <w:szCs w:val="16"/>
           <w:lang w:val="en-US"/>
         </w:rPr>
         <w:t>M</w:t>
@@ -2910,8 +3014,8 @@
           <w:rStyle w:val="4"/>
           <w:rFonts w:hint="default" w:ascii="JetBrainsMono NF" w:hAnsi="JetBrainsMono NF" w:cs="JetBrainsMono NF"/>
           <w:color w:val="auto"/>
-          <w:sz w:val="20"/>
-          <w:szCs w:val="20"/>
+          <w:sz w:val="16"/>
+          <w:szCs w:val="16"/>
         </w:rPr>
         <w:t>ention for the Informatics in the 2020 National High School</w:t>
       </w:r>
@@ -2919,8 +3023,8 @@
         <w:rPr>
           <w:rFonts w:hint="default" w:ascii="JetBrainsMono NF" w:hAnsi="JetBrainsMono NF" w:cs="JetBrainsMono NF"/>
           <w:color w:val="auto"/>
-          <w:sz w:val="20"/>
-          <w:szCs w:val="20"/>
+          <w:sz w:val="16"/>
+          <w:szCs w:val="16"/>
         </w:rPr>
         <w:fldChar w:fldCharType="end"/>
       </w:r>
@@ -2932,13 +3036,14 @@
         <w:ind w:left="0" w:leftChars="0" w:firstLine="0" w:firstLineChars="0"/>
         <w:rPr>
           <w:rFonts w:hint="default" w:ascii="JetBrainsMono NF" w:hAnsi="JetBrainsMono NF" w:cs="JetBrainsMono NF"/>
-          <w:sz w:val="18"/>
-          <w:szCs w:val="18"/>
+          <w:sz w:val="15"/>
+          <w:szCs w:val="15"/>
         </w:rPr>
       </w:pPr>
       <w:r>
         <w:rPr>
-          <w:sz w:val="22"/>
+          <w:sz w:val="20"/>
+          <w:szCs w:val="20"/>
         </w:rPr>
         <mc:AlternateContent>
           <mc:Choice Requires="wps">
@@ -3027,8 +3132,8 @@
           <w:rFonts w:hint="default" w:ascii="JetBrainsMono NF" w:hAnsi="JetBrainsMono NF" w:cs="JetBrainsMono NF"/>
           <w:b/>
           <w:bCs/>
-          <w:sz w:val="28"/>
-          <w:szCs w:val="28"/>
+          <w:sz w:val="20"/>
+          <w:szCs w:val="20"/>
         </w:rPr>
         <w:t>Work Experience</w:t>
       </w:r>
@@ -3101,8 +3206,8 @@
                 <w:i/>
                 <w:iCs/>
                 <w:color w:val="404040" w:themeColor="text1" w:themeTint="BF"/>
-                <w:sz w:val="20"/>
-                <w:szCs w:val="20"/>
+                <w:sz w:val="16"/>
+                <w:szCs w:val="16"/>
                 <w:lang w:val="en-US"/>
                 <w14:textFill>
                   <w14:solidFill>
@@ -3120,11 +3225,11 @@
                 <w:b/>
                 <w:bCs/>
                 <w:kern w:val="0"/>
-                <w:sz w:val="24"/>
-                <w:szCs w:val="24"/>
+                <w:sz w:val="20"/>
+                <w:szCs w:val="20"/>
                 <w:lang w:val="en-US" w:eastAsia="zh-CN" w:bidi="ar"/>
               </w:rPr>
-              <w:t xml:space="preserve">FPT Software - Aloka team </w:t>
+              <w:t>FPT Software - Aloka team</w:t>
             </w:r>
             <w:r>
               <w:rPr>
@@ -3132,11 +3237,11 @@
                 <w:b/>
                 <w:bCs/>
                 <w:kern w:val="0"/>
-                <w:sz w:val="24"/>
-                <w:szCs w:val="24"/>
+                <w:sz w:val="21"/>
+                <w:szCs w:val="21"/>
                 <w:lang w:val="en-US" w:eastAsia="zh-CN" w:bidi="ar"/>
               </w:rPr>
-              <w:tab/>
+              <w:t xml:space="preserve"> </w:t>
             </w:r>
             <w:r>
               <w:rPr>
@@ -3144,8 +3249,8 @@
                 <w:b/>
                 <w:bCs/>
                 <w:kern w:val="0"/>
-                <w:sz w:val="24"/>
-                <w:szCs w:val="24"/>
+                <w:sz w:val="21"/>
+                <w:szCs w:val="21"/>
                 <w:lang w:val="en-US" w:eastAsia="zh-CN" w:bidi="ar"/>
               </w:rPr>
               <w:tab/>
@@ -3156,8 +3261,8 @@
                 <w:b/>
                 <w:bCs/>
                 <w:kern w:val="0"/>
-                <w:sz w:val="24"/>
-                <w:szCs w:val="24"/>
+                <w:sz w:val="21"/>
+                <w:szCs w:val="21"/>
                 <w:lang w:val="en-US" w:eastAsia="zh-CN" w:bidi="ar"/>
               </w:rPr>
               <w:tab/>
@@ -3168,8 +3273,8 @@
                 <w:b/>
                 <w:bCs/>
                 <w:kern w:val="0"/>
-                <w:sz w:val="24"/>
-                <w:szCs w:val="24"/>
+                <w:sz w:val="21"/>
+                <w:szCs w:val="21"/>
                 <w:lang w:val="en-US" w:eastAsia="zh-CN" w:bidi="ar"/>
               </w:rPr>
               <w:tab/>
@@ -3180,8 +3285,20 @@
                 <w:b/>
                 <w:bCs/>
                 <w:kern w:val="0"/>
-                <w:sz w:val="24"/>
-                <w:szCs w:val="24"/>
+                <w:sz w:val="21"/>
+                <w:szCs w:val="21"/>
+                <w:lang w:val="en-US" w:eastAsia="zh-CN" w:bidi="ar"/>
+              </w:rPr>
+              <w:tab/>
+            </w:r>
+            <w:r>
+              <w:rPr>
+                <w:rFonts w:hint="default" w:ascii="JetBrainsMono NF" w:hAnsi="JetBrainsMono NF" w:eastAsia="Yu Mincho" w:cs="JetBrainsMono NF"/>
+                <w:b/>
+                <w:bCs/>
+                <w:kern w:val="0"/>
+                <w:sz w:val="21"/>
+                <w:szCs w:val="21"/>
                 <w:lang w:val="en-US" w:eastAsia="zh-CN" w:bidi="ar"/>
               </w:rPr>
               <w:t xml:space="preserve">                         </w:t>
@@ -3193,8 +3310,8 @@
                 <w:bCs w:val="0"/>
                 <w:i/>
                 <w:iCs/>
-                <w:sz w:val="20"/>
-                <w:szCs w:val="20"/>
+                <w:sz w:val="16"/>
+                <w:szCs w:val="16"/>
               </w:rPr>
               <w:t xml:space="preserve"> </w:t>
             </w:r>
@@ -3205,8 +3322,8 @@
                 <w:bCs w:val="0"/>
                 <w:i/>
                 <w:iCs/>
-                <w:sz w:val="20"/>
-                <w:szCs w:val="20"/>
+                <w:sz w:val="16"/>
+                <w:szCs w:val="16"/>
                 <w:lang w:val="en-US"/>
               </w:rPr>
               <w:t xml:space="preserve">      </w:t>
@@ -3219,8 +3336,8 @@
                 <w:i/>
                 <w:iCs/>
                 <w:color w:val="404040" w:themeColor="text1" w:themeTint="BF"/>
-                <w:sz w:val="20"/>
-                <w:szCs w:val="20"/>
+                <w:sz w:val="16"/>
+                <w:szCs w:val="16"/>
                 <w14:textFill>
                   <w14:solidFill>
                     <w14:schemeClr w14:val="tx1">
@@ -3240,8 +3357,8 @@
                 <w:i/>
                 <w:iCs/>
                 <w:color w:val="404040" w:themeColor="text1" w:themeTint="BF"/>
-                <w:sz w:val="20"/>
-                <w:szCs w:val="20"/>
+                <w:sz w:val="16"/>
+                <w:szCs w:val="16"/>
                 <w:lang w:val="en-US"/>
                 <w14:textFill>
                   <w14:solidFill>
@@ -3271,8 +3388,8 @@
               <w:rPr>
                 <w:rFonts w:hint="default" w:ascii="JetBrainsMono NF" w:hAnsi="JetBrainsMono NF" w:eastAsia="Yu Mincho" w:cs="JetBrainsMono NF"/>
                 <w:color w:val="404040" w:themeColor="text1" w:themeTint="BF"/>
-                <w:sz w:val="20"/>
-                <w:szCs w:val="20"/>
+                <w:sz w:val="16"/>
+                <w:szCs w:val="16"/>
                 <w14:textFill>
                   <w14:solidFill>
                     <w14:schemeClr w14:val="tx1">
@@ -3290,8 +3407,8 @@
                 <w:bCs/>
                 <w:color w:val="404040" w:themeColor="text1" w:themeTint="BF"/>
                 <w:kern w:val="0"/>
-                <w:sz w:val="20"/>
-                <w:szCs w:val="20"/>
+                <w:sz w:val="16"/>
+                <w:szCs w:val="16"/>
                 <w:lang w:val="en-US" w:eastAsia="zh-CN" w:bidi="ar"/>
                 <w14:textFill>
                   <w14:solidFill>
@@ -3309,8 +3426,8 @@
                 <w:rFonts w:hint="default" w:ascii="JetBrainsMono NF" w:hAnsi="JetBrainsMono NF" w:eastAsia="Yu Mincho" w:cs="JetBrainsMono NF"/>
                 <w:color w:val="404040" w:themeColor="text1" w:themeTint="BF"/>
                 <w:kern w:val="0"/>
-                <w:sz w:val="20"/>
-                <w:szCs w:val="20"/>
+                <w:sz w:val="16"/>
+                <w:szCs w:val="16"/>
                 <w:lang w:val="en-US" w:eastAsia="zh-CN" w:bidi="ar"/>
                 <w14:textFill>
                   <w14:solidFill>
@@ -3340,8 +3457,8 @@
               <w:rPr>
                 <w:rFonts w:hint="default" w:ascii="JetBrainsMono NF" w:hAnsi="JetBrainsMono NF" w:eastAsia="Yu Mincho" w:cs="JetBrainsMono NF"/>
                 <w:color w:val="404040" w:themeColor="text1" w:themeTint="BF"/>
-                <w:sz w:val="20"/>
-                <w:szCs w:val="20"/>
+                <w:sz w:val="16"/>
+                <w:szCs w:val="16"/>
                 <w14:textFill>
                   <w14:solidFill>
                     <w14:schemeClr w14:val="tx1">
@@ -3359,8 +3476,8 @@
                 <w:bCs/>
                 <w:color w:val="404040" w:themeColor="text1" w:themeTint="BF"/>
                 <w:kern w:val="0"/>
-                <w:sz w:val="20"/>
-                <w:szCs w:val="20"/>
+                <w:sz w:val="16"/>
+                <w:szCs w:val="16"/>
                 <w:lang w:val="en-US" w:eastAsia="zh-CN" w:bidi="ar"/>
                 <w14:textFill>
                   <w14:solidFill>
@@ -3378,8 +3495,8 @@
                 <w:rFonts w:hint="default" w:ascii="JetBrainsMono NF" w:hAnsi="JetBrainsMono NF" w:eastAsia="Yu Mincho" w:cs="JetBrainsMono NF"/>
                 <w:color w:val="404040" w:themeColor="text1" w:themeTint="BF"/>
                 <w:kern w:val="0"/>
-                <w:sz w:val="20"/>
-                <w:szCs w:val="20"/>
+                <w:sz w:val="16"/>
+                <w:szCs w:val="16"/>
                 <w:lang w:val="en-US" w:eastAsia="zh-CN" w:bidi="ar"/>
                 <w14:textFill>
                   <w14:solidFill>
@@ -3397,8 +3514,8 @@
                 <w:rFonts w:hint="default" w:ascii="JetBrainsMono NF" w:hAnsi="JetBrainsMono NF" w:eastAsia="Yu Mincho"/>
                 <w:color w:val="404040" w:themeColor="text1" w:themeTint="BF"/>
                 <w:kern w:val="0"/>
-                <w:sz w:val="20"/>
-                <w:szCs w:val="20"/>
+                <w:sz w:val="16"/>
+                <w:szCs w:val="16"/>
                 <w:lang w:val="en-US" w:eastAsia="zh-CN"/>
                 <w14:textFill>
                   <w14:solidFill>
@@ -3428,8 +3545,8 @@
               <w:rPr>
                 <w:rFonts w:hint="default" w:ascii="JetBrainsMono NF" w:hAnsi="JetBrainsMono NF" w:eastAsia="Yu Mincho" w:cs="JetBrainsMono NF"/>
                 <w:color w:val="404040" w:themeColor="text1" w:themeTint="BF"/>
-                <w:sz w:val="20"/>
-                <w:szCs w:val="20"/>
+                <w:sz w:val="16"/>
+                <w:szCs w:val="16"/>
                 <w14:textFill>
                   <w14:solidFill>
                     <w14:schemeClr w14:val="tx1">
@@ -3447,8 +3564,8 @@
                 <w:bCs/>
                 <w:color w:val="404040" w:themeColor="text1" w:themeTint="BF"/>
                 <w:kern w:val="0"/>
-                <w:sz w:val="20"/>
-                <w:szCs w:val="20"/>
+                <w:sz w:val="16"/>
+                <w:szCs w:val="16"/>
                 <w:lang w:val="en-US" w:eastAsia="zh-CN" w:bidi="ar"/>
                 <w14:textFill>
                   <w14:solidFill>
@@ -3466,8 +3583,8 @@
                 <w:rFonts w:hint="default" w:ascii="JetBrainsMono NF" w:hAnsi="JetBrainsMono NF" w:eastAsia="Yu Mincho" w:cs="JetBrainsMono NF"/>
                 <w:color w:val="404040" w:themeColor="text1" w:themeTint="BF"/>
                 <w:kern w:val="0"/>
-                <w:sz w:val="20"/>
-                <w:szCs w:val="20"/>
+                <w:sz w:val="16"/>
+                <w:szCs w:val="16"/>
                 <w:lang w:val="en-US" w:eastAsia="zh-CN" w:bidi="ar"/>
                 <w14:textFill>
                   <w14:solidFill>
@@ -3500,8 +3617,8 @@
                 <w:bCs w:val="0"/>
                 <w:color w:val="404040" w:themeColor="text1" w:themeTint="BF"/>
                 <w:kern w:val="0"/>
-                <w:sz w:val="20"/>
-                <w:szCs w:val="20"/>
+                <w:sz w:val="16"/>
+                <w:szCs w:val="16"/>
                 <w:lang w:val="en-US" w:eastAsia="zh-CN"/>
                 <w14:textFill>
                   <w14:solidFill>
@@ -3520,8 +3637,8 @@
                 <w:bCs/>
                 <w:color w:val="404040" w:themeColor="text1" w:themeTint="BF"/>
                 <w:kern w:val="0"/>
-                <w:sz w:val="20"/>
-                <w:szCs w:val="20"/>
+                <w:sz w:val="16"/>
+                <w:szCs w:val="16"/>
                 <w:lang w:val="en-US" w:eastAsia="zh-CN"/>
                 <w14:textFill>
                   <w14:solidFill>
@@ -3541,8 +3658,8 @@
                 <w:bCs w:val="0"/>
                 <w:color w:val="404040" w:themeColor="text1" w:themeTint="BF"/>
                 <w:kern w:val="0"/>
-                <w:sz w:val="20"/>
-                <w:szCs w:val="20"/>
+                <w:sz w:val="16"/>
+                <w:szCs w:val="16"/>
                 <w:lang w:val="en-US" w:eastAsia="zh-CN"/>
                 <w14:textFill>
                   <w14:solidFill>
@@ -3575,8 +3692,8 @@
                 <w:bCs w:val="0"/>
                 <w:color w:val="404040" w:themeColor="text1" w:themeTint="BF"/>
                 <w:kern w:val="0"/>
-                <w:sz w:val="20"/>
-                <w:szCs w:val="20"/>
+                <w:sz w:val="16"/>
+                <w:szCs w:val="16"/>
                 <w:lang w:val="en-US" w:eastAsia="zh-CN"/>
                 <w14:textFill>
                   <w14:solidFill>
@@ -3595,8 +3712,8 @@
                 <w:bCs/>
                 <w:color w:val="404040" w:themeColor="text1" w:themeTint="BF"/>
                 <w:kern w:val="0"/>
-                <w:sz w:val="20"/>
-                <w:szCs w:val="20"/>
+                <w:sz w:val="16"/>
+                <w:szCs w:val="16"/>
                 <w:lang w:val="en-US" w:eastAsia="zh-CN"/>
                 <w14:textFill>
                   <w14:solidFill>
@@ -3616,8 +3733,8 @@
                 <w:bCs w:val="0"/>
                 <w:color w:val="404040" w:themeColor="text1" w:themeTint="BF"/>
                 <w:kern w:val="0"/>
-                <w:sz w:val="20"/>
-                <w:szCs w:val="20"/>
+                <w:sz w:val="16"/>
+                <w:szCs w:val="16"/>
                 <w:lang w:val="en-US" w:eastAsia="zh-CN"/>
                 <w14:textFill>
                   <w14:solidFill>
@@ -3650,8 +3767,8 @@
                 <w:bCs/>
                 <w:color w:val="404040" w:themeColor="text1" w:themeTint="BF"/>
                 <w:kern w:val="0"/>
-                <w:sz w:val="20"/>
-                <w:szCs w:val="20"/>
+                <w:sz w:val="16"/>
+                <w:szCs w:val="16"/>
                 <w:lang w:val="en-US" w:eastAsia="zh-CN"/>
                 <w14:textFill>
                   <w14:solidFill>
@@ -3670,8 +3787,8 @@
                 <w:bCs/>
                 <w:color w:val="404040" w:themeColor="text1" w:themeTint="BF"/>
                 <w:kern w:val="0"/>
-                <w:sz w:val="20"/>
-                <w:szCs w:val="20"/>
+                <w:sz w:val="16"/>
+                <w:szCs w:val="16"/>
                 <w:lang w:val="en-US" w:eastAsia="zh-CN"/>
                 <w14:textFill>
                   <w14:solidFill>
@@ -3691,8 +3808,8 @@
                 <w:bCs w:val="0"/>
                 <w:color w:val="404040" w:themeColor="text1" w:themeTint="BF"/>
                 <w:kern w:val="0"/>
-                <w:sz w:val="20"/>
-                <w:szCs w:val="20"/>
+                <w:sz w:val="16"/>
+                <w:szCs w:val="16"/>
                 <w:lang w:val="en-US" w:eastAsia="zh-CN"/>
                 <w14:textFill>
                   <w14:solidFill>
@@ -3722,13 +3839,14 @@
           <w:rFonts w:hint="default" w:ascii="JetBrainsMono NF" w:hAnsi="JetBrainsMono NF" w:cs="JetBrainsMono NF"/>
           <w:b/>
           <w:bCs/>
-          <w:sz w:val="28"/>
-          <w:szCs w:val="28"/>
+          <w:sz w:val="22"/>
+          <w:szCs w:val="22"/>
         </w:rPr>
       </w:pPr>
       <w:r>
         <w:rPr>
-          <w:sz w:val="22"/>
+          <w:sz w:val="20"/>
+          <w:szCs w:val="20"/>
         </w:rPr>
         <mc:AlternateContent>
           <mc:Choice Requires="wps">
@@ -3810,8 +3928,8 @@
           <w:rFonts w:hint="default" w:ascii="JetBrainsMono NF" w:hAnsi="JetBrainsMono NF" w:cs="JetBrainsMono NF"/>
           <w:b/>
           <w:bCs/>
-          <w:sz w:val="28"/>
-          <w:szCs w:val="28"/>
+          <w:sz w:val="20"/>
+          <w:szCs w:val="20"/>
         </w:rPr>
       </w:pPr>
       <w:r>
@@ -3819,8 +3937,8 @@
           <w:rFonts w:hint="default" w:ascii="JetBrainsMono NF" w:hAnsi="JetBrainsMono NF" w:cs="JetBrainsMono NF"/>
           <w:b/>
           <w:bCs/>
-          <w:sz w:val="28"/>
-          <w:szCs w:val="28"/>
+          <w:sz w:val="20"/>
+          <w:szCs w:val="20"/>
         </w:rPr>
         <w:t>Highlight Projects</w:t>
       </w:r>
@@ -3893,8 +4011,8 @@
                 <w:i/>
                 <w:iCs/>
                 <w:color w:val="404040" w:themeColor="text1" w:themeTint="BF"/>
-                <w:sz w:val="20"/>
-                <w:szCs w:val="20"/>
+                <w:sz w:val="16"/>
+                <w:szCs w:val="16"/>
                 <w:lang w:val="en-US"/>
                 <w14:textFill>
                   <w14:solidFill>
@@ -3912,11 +4030,23 @@
                 <w:b/>
                 <w:bCs/>
                 <w:kern w:val="0"/>
-                <w:sz w:val="24"/>
-                <w:szCs w:val="24"/>
+                <w:sz w:val="20"/>
+                <w:szCs w:val="20"/>
                 <w:lang w:val="en-US" w:eastAsia="zh-CN" w:bidi="ar"/>
               </w:rPr>
-              <w:t xml:space="preserve">Huynh Hanh Financial Management System   </w:t>
+              <w:t>Huynh Hanh Financial Management System</w:t>
+            </w:r>
+            <w:r>
+              <w:rPr>
+                <w:rFonts w:hint="default" w:ascii="JetBrainsMono NF" w:hAnsi="JetBrainsMono NF" w:eastAsia="Yu Mincho" w:cs="JetBrainsMono NF"/>
+                <w:b/>
+                <w:bCs/>
+                <w:kern w:val="0"/>
+                <w:sz w:val="21"/>
+                <w:szCs w:val="21"/>
+                <w:lang w:val="en-US" w:eastAsia="zh-CN" w:bidi="ar"/>
+              </w:rPr>
+              <w:t xml:space="preserve">   </w:t>
             </w:r>
             <w:r>
               <w:rPr>
@@ -3925,8 +4055,8 @@
                 <w:bCs w:val="0"/>
                 <w:i/>
                 <w:iCs/>
-                <w:sz w:val="20"/>
-                <w:szCs w:val="20"/>
+                <w:sz w:val="16"/>
+                <w:szCs w:val="16"/>
                 <w:lang w:val="en-US"/>
               </w:rPr>
               <w:t xml:space="preserve">                   Sep</w:t>
@@ -3939,8 +4069,8 @@
                 <w:i/>
                 <w:iCs/>
                 <w:color w:val="404040" w:themeColor="text1" w:themeTint="BF"/>
-                <w:sz w:val="20"/>
-                <w:szCs w:val="20"/>
+                <w:sz w:val="16"/>
+                <w:szCs w:val="16"/>
                 <w14:textFill>
                   <w14:solidFill>
                     <w14:schemeClr w14:val="tx1">
@@ -3960,8 +4090,8 @@
                 <w:i/>
                 <w:iCs/>
                 <w:color w:val="404040" w:themeColor="text1" w:themeTint="BF"/>
-                <w:sz w:val="20"/>
-                <w:szCs w:val="20"/>
+                <w:sz w:val="16"/>
+                <w:szCs w:val="16"/>
                 <w:lang w:val="en-US"/>
                 <w14:textFill>
                   <w14:solidFill>
@@ -3982,8 +4112,8 @@
                 <w:i/>
                 <w:iCs/>
                 <w:color w:val="404040" w:themeColor="text1" w:themeTint="BF"/>
-                <w:sz w:val="20"/>
-                <w:szCs w:val="20"/>
+                <w:sz w:val="16"/>
+                <w:szCs w:val="16"/>
                 <w14:textFill>
                   <w14:solidFill>
                     <w14:schemeClr w14:val="tx1">
@@ -4003,8 +4133,8 @@
                 <w:i/>
                 <w:iCs/>
                 <w:color w:val="404040" w:themeColor="text1" w:themeTint="BF"/>
-                <w:sz w:val="20"/>
-                <w:szCs w:val="20"/>
+                <w:sz w:val="16"/>
+                <w:szCs w:val="16"/>
                 <w:lang w:val="en-US"/>
                 <w14:textFill>
                   <w14:solidFill>
@@ -4036,8 +4166,8 @@
                 <w:b/>
                 <w:bCs/>
                 <w:color w:val="404040" w:themeColor="text1" w:themeTint="BF"/>
-                <w:sz w:val="20"/>
-                <w:szCs w:val="20"/>
+                <w:sz w:val="16"/>
+                <w:szCs w:val="16"/>
                 <w14:textFill>
                   <w14:solidFill>
                     <w14:schemeClr w14:val="tx1">
@@ -4054,8 +4184,8 @@
                 <w:b/>
                 <w:bCs/>
                 <w:color w:val="404040" w:themeColor="text1" w:themeTint="BF"/>
-                <w:sz w:val="20"/>
-                <w:szCs w:val="20"/>
+                <w:sz w:val="16"/>
+                <w:szCs w:val="16"/>
                 <w14:textFill>
                   <w14:solidFill>
                     <w14:schemeClr w14:val="tx1">
@@ -4073,8 +4203,8 @@
                 <w:b/>
                 <w:bCs/>
                 <w:color w:val="404040" w:themeColor="text1" w:themeTint="BF"/>
-                <w:sz w:val="20"/>
-                <w:szCs w:val="20"/>
+                <w:sz w:val="16"/>
+                <w:szCs w:val="16"/>
                 <w14:textFill>
                   <w14:solidFill>
                     <w14:schemeClr w14:val="tx1">
@@ -4090,8 +4220,8 @@
               <w:rPr>
                 <w:rFonts w:hint="default" w:ascii="JetBrainsMono NF" w:hAnsi="JetBrainsMono NF"/>
                 <w:color w:val="404040" w:themeColor="text1" w:themeTint="BF"/>
-                <w:sz w:val="20"/>
-                <w:szCs w:val="20"/>
+                <w:sz w:val="16"/>
+                <w:szCs w:val="16"/>
                 <w14:textFill>
                   <w14:solidFill>
                     <w14:schemeClr w14:val="tx1">
@@ -4122,8 +4252,8 @@
                 <w:b/>
                 <w:bCs/>
                 <w:color w:val="404040" w:themeColor="text1" w:themeTint="BF"/>
-                <w:sz w:val="20"/>
-                <w:szCs w:val="20"/>
+                <w:sz w:val="16"/>
+                <w:szCs w:val="16"/>
                 <w14:textFill>
                   <w14:solidFill>
                     <w14:schemeClr w14:val="tx1">
@@ -4138,8 +4268,8 @@
               <w:rPr>
                 <w:rFonts w:hint="default" w:ascii="JetBrainsMono NF" w:hAnsi="JetBrainsMono NF"/>
                 <w:color w:val="404040" w:themeColor="text1" w:themeTint="BF"/>
-                <w:sz w:val="20"/>
-                <w:szCs w:val="20"/>
+                <w:sz w:val="16"/>
+                <w:szCs w:val="16"/>
                 <w14:textFill>
                   <w14:solidFill>
                     <w14:schemeClr w14:val="tx1">
@@ -4170,8 +4300,8 @@
                 <w:b/>
                 <w:bCs/>
                 <w:color w:val="404040" w:themeColor="text1" w:themeTint="BF"/>
-                <w:sz w:val="20"/>
-                <w:szCs w:val="20"/>
+                <w:sz w:val="16"/>
+                <w:szCs w:val="16"/>
                 <w14:textFill>
                   <w14:solidFill>
                     <w14:schemeClr w14:val="tx1">
@@ -4188,19 +4318,18 @@
                 <w:b/>
                 <w:bCs/>
                 <w:color w:val="404040" w:themeColor="text1" w:themeTint="BF"/>
-                <w:sz w:val="20"/>
-                <w:szCs w:val="20"/>
-                <w:lang w:val="en-US"/>
-                <w14:textFill>
-                  <w14:solidFill>
-                    <w14:schemeClr w14:val="tx1">
-                      <w14:lumMod w14:val="75000"/>
-                      <w14:lumOff w14:val="25000"/>
-                    </w14:schemeClr>
-                  </w14:solidFill>
-                </w14:textFill>
-              </w:rPr>
-              <w:t xml:space="preserve">Main </w:t>
+                <w:sz w:val="16"/>
+                <w:szCs w:val="16"/>
+                <w14:textFill>
+                  <w14:solidFill>
+                    <w14:schemeClr w14:val="tx1">
+                      <w14:lumMod w14:val="75000"/>
+                      <w14:lumOff w14:val="25000"/>
+                    </w14:schemeClr>
+                  </w14:solidFill>
+                </w14:textFill>
+              </w:rPr>
+              <w:t>Techs</w:t>
             </w:r>
             <w:r>
               <w:rPr>
@@ -4208,25 +4337,45 @@
                 <w:b/>
                 <w:bCs/>
                 <w:color w:val="404040" w:themeColor="text1" w:themeTint="BF"/>
-                <w:sz w:val="20"/>
-                <w:szCs w:val="20"/>
-                <w14:textFill>
-                  <w14:solidFill>
-                    <w14:schemeClr w14:val="tx1">
-                      <w14:lumMod w14:val="75000"/>
-                      <w14:lumOff w14:val="25000"/>
-                    </w14:schemeClr>
-                  </w14:solidFill>
-                </w14:textFill>
-              </w:rPr>
-              <w:t xml:space="preserve">Techs: </w:t>
-            </w:r>
-            <w:r>
-              <w:rPr>
-                <w:rFonts w:hint="default" w:ascii="JetBrainsMono NF" w:hAnsi="JetBrainsMono NF" w:cs="JetBrainsMono NF"/>
-                <w:color w:val="404040" w:themeColor="text1" w:themeTint="BF"/>
-                <w:sz w:val="20"/>
-                <w:szCs w:val="20"/>
+                <w:sz w:val="16"/>
+                <w:szCs w:val="16"/>
+                <w:lang w:val="en-US"/>
+                <w14:textFill>
+                  <w14:solidFill>
+                    <w14:schemeClr w14:val="tx1">
+                      <w14:lumMod w14:val="75000"/>
+                      <w14:lumOff w14:val="25000"/>
+                    </w14:schemeClr>
+                  </w14:solidFill>
+                </w14:textFill>
+              </w:rPr>
+              <w:t xml:space="preserve"> Stack</w:t>
+            </w:r>
+            <w:r>
+              <w:rPr>
+                <w:rFonts w:hint="default" w:ascii="JetBrainsMono NF" w:hAnsi="JetBrainsMono NF" w:cs="JetBrainsMono NF"/>
+                <w:b/>
+                <w:bCs/>
+                <w:color w:val="404040" w:themeColor="text1" w:themeTint="BF"/>
+                <w:sz w:val="16"/>
+                <w:szCs w:val="16"/>
+                <w14:textFill>
+                  <w14:solidFill>
+                    <w14:schemeClr w14:val="tx1">
+                      <w14:lumMod w14:val="75000"/>
+                      <w14:lumOff w14:val="25000"/>
+                    </w14:schemeClr>
+                  </w14:solidFill>
+                </w14:textFill>
+              </w:rPr>
+              <w:t xml:space="preserve">: </w:t>
+            </w:r>
+            <w:r>
+              <w:rPr>
+                <w:rFonts w:hint="default" w:ascii="JetBrainsMono NF" w:hAnsi="JetBrainsMono NF" w:cs="JetBrainsMono NF"/>
+                <w:color w:val="404040" w:themeColor="text1" w:themeTint="BF"/>
+                <w:sz w:val="16"/>
+                <w:szCs w:val="16"/>
                 <w14:textFill>
                   <w14:solidFill>
                     <w14:schemeClr w14:val="tx1">
@@ -4242,8 +4391,8 @@
               <w:rPr>
                 <w:rFonts w:hint="default" w:ascii="JetBrainsMono NF" w:hAnsi="JetBrainsMono NF" w:cs="JetBrainsMono NF"/>
                 <w:color w:val="404040" w:themeColor="text1" w:themeTint="BF"/>
-                <w:sz w:val="20"/>
-                <w:szCs w:val="20"/>
+                <w:sz w:val="16"/>
+                <w:szCs w:val="16"/>
                 <w:lang w:val="en-US"/>
                 <w14:textFill>
                   <w14:solidFill>
@@ -4260,8 +4409,8 @@
               <w:rPr>
                 <w:rFonts w:hint="default" w:ascii="JetBrainsMono NF" w:hAnsi="JetBrainsMono NF" w:cs="JetBrainsMono NF"/>
                 <w:color w:val="404040" w:themeColor="text1" w:themeTint="BF"/>
-                <w:sz w:val="20"/>
-                <w:szCs w:val="20"/>
+                <w:sz w:val="16"/>
+                <w:szCs w:val="16"/>
                 <w14:textFill>
                   <w14:solidFill>
                     <w14:schemeClr w14:val="tx1">
@@ -4277,8 +4426,8 @@
               <w:rPr>
                 <w:rFonts w:hint="default" w:ascii="JetBrainsMono NF" w:hAnsi="JetBrainsMono NF" w:cs="JetBrainsMono NF"/>
                 <w:color w:val="404040" w:themeColor="text1" w:themeTint="BF"/>
-                <w:sz w:val="20"/>
-                <w:szCs w:val="20"/>
+                <w:sz w:val="16"/>
+                <w:szCs w:val="16"/>
                 <w:lang w:val="en-US"/>
                 <w14:textFill>
                   <w14:solidFill>
@@ -4295,8 +4444,8 @@
               <w:rPr>
                 <w:rFonts w:hint="default" w:ascii="JetBrainsMono NF" w:hAnsi="JetBrainsMono NF" w:cs="JetBrainsMono NF"/>
                 <w:color w:val="404040" w:themeColor="text1" w:themeTint="BF"/>
-                <w:sz w:val="20"/>
-                <w:szCs w:val="20"/>
+                <w:sz w:val="16"/>
+                <w:szCs w:val="16"/>
                 <w14:textFill>
                   <w14:solidFill>
                     <w14:schemeClr w14:val="tx1">
@@ -4326,37 +4475,86 @@
                 <w:rFonts w:hint="default" w:ascii="JetBrainsMono NF" w:hAnsi="JetBrainsMono NF" w:cs="JetBrainsMono NF"/>
                 <w:b/>
                 <w:bCs/>
-                <w:sz w:val="20"/>
-                <w:szCs w:val="20"/>
+                <w:color w:val="404040" w:themeColor="text1" w:themeTint="BF"/>
+                <w:sz w:val="16"/>
+                <w:szCs w:val="16"/>
+                <w14:textFill>
+                  <w14:solidFill>
+                    <w14:schemeClr w14:val="tx1">
+                      <w14:lumMod w14:val="75000"/>
+                      <w14:lumOff w14:val="25000"/>
+                    </w14:schemeClr>
+                  </w14:solidFill>
+                </w14:textFill>
               </w:rPr>
             </w:pPr>
             <w:r>
+              <w:rPr>
+                <w:rFonts w:hint="default" w:ascii="JetBrainsMono NF" w:hAnsi="JetBrainsMono NF" w:cs="JetBrainsMono NF"/>
+                <w:color w:val="404040" w:themeColor="text1" w:themeTint="BF"/>
+                <w:sz w:val="16"/>
+                <w:szCs w:val="16"/>
+                <w:lang w:val="en-US"/>
+                <w14:textFill>
+                  <w14:solidFill>
+                    <w14:schemeClr w14:val="tx1">
+                      <w14:lumMod w14:val="75000"/>
+                      <w14:lumOff w14:val="25000"/>
+                    </w14:schemeClr>
+                  </w14:solidFill>
+                </w14:textFill>
+              </w:rPr>
+              <w:t>Responsibility</w:t>
+            </w:r>
+          </w:p>
+          <w:p>
+            <w:pPr>
+              <w:keepNext w:val="0"/>
+              <w:keepLines w:val="0"/>
+              <w:widowControl/>
+              <w:numPr>
+                <w:ilvl w:val="0"/>
+                <w:numId w:val="3"/>
+              </w:numPr>
+              <w:suppressLineNumbers w:val="0"/>
+              <w:spacing w:beforeAutospacing="0" w:after="92" w:afterAutospacing="0" w:line="240" w:lineRule="auto"/>
+              <w:ind w:left="570" w:leftChars="0" w:right="0" w:rightChars="0" w:hanging="311" w:firstLineChars="0"/>
+              <w:jc w:val="left"/>
               <w:rPr>
                 <w:rFonts w:hint="default" w:ascii="JetBrainsMono NF" w:hAnsi="JetBrainsMono NF" w:cs="JetBrainsMono NF"/>
                 <w:b/>
                 <w:bCs/>
-                <w:color w:val="404040" w:themeColor="text1" w:themeTint="BF"/>
-                <w:sz w:val="20"/>
-                <w:szCs w:val="20"/>
-                <w14:textFill>
-                  <w14:solidFill>
-                    <w14:schemeClr w14:val="tx1">
-                      <w14:lumMod w14:val="75000"/>
-                      <w14:lumOff w14:val="25000"/>
-                    </w14:schemeClr>
-                  </w14:solidFill>
-                </w14:textFill>
-              </w:rPr>
-              <w:t>Source:</w:t>
-            </w:r>
+                <w:sz w:val="16"/>
+                <w:szCs w:val="16"/>
+              </w:rPr>
+            </w:pPr>
             <w:r>
               <w:rPr>
                 <w:rFonts w:hint="default" w:ascii="JetBrainsMono NF" w:hAnsi="JetBrainsMono NF" w:cs="JetBrainsMono NF"/>
                 <w:b/>
                 <w:bCs/>
                 <w:color w:val="404040" w:themeColor="text1" w:themeTint="BF"/>
-                <w:sz w:val="20"/>
-                <w:szCs w:val="20"/>
+                <w:sz w:val="16"/>
+                <w:szCs w:val="16"/>
+                <w14:textFill>
+                  <w14:solidFill>
+                    <w14:schemeClr w14:val="tx1">
+                      <w14:lumMod w14:val="75000"/>
+                      <w14:lumOff w14:val="25000"/>
+                    </w14:schemeClr>
+                  </w14:solidFill>
+                </w14:textFill>
+              </w:rPr>
+              <w:t>Source:</w:t>
+            </w:r>
+            <w:r>
+              <w:rPr>
+                <w:rFonts w:hint="default" w:ascii="JetBrainsMono NF" w:hAnsi="JetBrainsMono NF" w:cs="JetBrainsMono NF"/>
+                <w:b/>
+                <w:bCs/>
+                <w:color w:val="404040" w:themeColor="text1" w:themeTint="BF"/>
+                <w:sz w:val="16"/>
+                <w:szCs w:val="16"/>
                 <w:lang w:val="en-US"/>
                 <w14:textFill>
                   <w14:solidFill>
@@ -4375,8 +4573,8 @@
                 <w:b w:val="0"/>
                 <w:bCs w:val="0"/>
                 <w:color w:val="auto"/>
-                <w:sz w:val="20"/>
-                <w:szCs w:val="20"/>
+                <w:sz w:val="16"/>
+                <w:szCs w:val="16"/>
                 <w:lang w:val="en-US"/>
               </w:rPr>
               <w:fldChar w:fldCharType="begin"/>
@@ -4387,8 +4585,8 @@
                 <w:b w:val="0"/>
                 <w:bCs w:val="0"/>
                 <w:color w:val="auto"/>
-                <w:sz w:val="20"/>
-                <w:szCs w:val="20"/>
+                <w:sz w:val="16"/>
+                <w:szCs w:val="16"/>
                 <w:lang w:val="en-US"/>
               </w:rPr>
               <w:instrText xml:space="preserve"> HYPERLINK "https://www.huynhhanh.com/" </w:instrText>
@@ -4399,8 +4597,8 @@
                 <w:b w:val="0"/>
                 <w:bCs w:val="0"/>
                 <w:color w:val="auto"/>
-                <w:sz w:val="20"/>
-                <w:szCs w:val="20"/>
+                <w:sz w:val="16"/>
+                <w:szCs w:val="16"/>
                 <w:lang w:val="en-US"/>
               </w:rPr>
               <w:fldChar w:fldCharType="separate"/>
@@ -4412,8 +4610,8 @@
                 <w:b w:val="0"/>
                 <w:bCs w:val="0"/>
                 <w:color w:val="auto"/>
-                <w:sz w:val="20"/>
-                <w:szCs w:val="20"/>
+                <w:sz w:val="16"/>
+                <w:szCs w:val="16"/>
                 <w:lang w:val="en-US"/>
               </w:rPr>
               <w:t>Website</w:t>
@@ -4424,8 +4622,8 @@
                 <w:b w:val="0"/>
                 <w:bCs w:val="0"/>
                 <w:color w:val="auto"/>
-                <w:sz w:val="20"/>
-                <w:szCs w:val="20"/>
+                <w:sz w:val="16"/>
+                <w:szCs w:val="16"/>
                 <w:lang w:val="en-US"/>
               </w:rPr>
               <w:fldChar w:fldCharType="end"/>
@@ -4436,8 +4634,8 @@
                 <w:b w:val="0"/>
                 <w:bCs w:val="0"/>
                 <w:color w:val="auto"/>
-                <w:sz w:val="20"/>
-                <w:szCs w:val="20"/>
+                <w:sz w:val="16"/>
+                <w:szCs w:val="16"/>
                 <w:lang w:val="en-US"/>
               </w:rPr>
               <w:t xml:space="preserve">   </w:t>
@@ -4448,8 +4646,8 @@
                 <w:b w:val="0"/>
                 <w:bCs w:val="0"/>
                 <w:color w:val="auto"/>
-                <w:sz w:val="20"/>
-                <w:szCs w:val="20"/>
+                <w:sz w:val="16"/>
+                <w:szCs w:val="16"/>
               </w:rPr>
               <w:t xml:space="preserve"> </w:t>
             </w:r>
@@ -4459,8 +4657,8 @@
                 <w:b w:val="0"/>
                 <w:bCs w:val="0"/>
                 <w:color w:val="auto"/>
-                <w:sz w:val="20"/>
-                <w:szCs w:val="20"/>
+                <w:sz w:val="16"/>
+                <w:szCs w:val="16"/>
               </w:rPr>
               <w:fldChar w:fldCharType="begin"/>
             </w:r>
@@ -4470,8 +4668,8 @@
                 <w:b w:val="0"/>
                 <w:bCs w:val="0"/>
                 <w:color w:val="auto"/>
-                <w:sz w:val="20"/>
-                <w:szCs w:val="20"/>
+                <w:sz w:val="16"/>
+                <w:szCs w:val="16"/>
               </w:rPr>
               <w:instrText xml:space="preserve"> HYPERLINK "https://github.com/orgs/huynhhanh-ms/repositories" </w:instrText>
             </w:r>
@@ -4481,8 +4679,8 @@
                 <w:b w:val="0"/>
                 <w:bCs w:val="0"/>
                 <w:color w:val="auto"/>
-                <w:sz w:val="20"/>
-                <w:szCs w:val="20"/>
+                <w:sz w:val="16"/>
+                <w:szCs w:val="16"/>
               </w:rPr>
               <w:fldChar w:fldCharType="separate"/>
             </w:r>
@@ -4493,8 +4691,8 @@
                 <w:b w:val="0"/>
                 <w:bCs w:val="0"/>
                 <w:color w:val="auto"/>
-                <w:sz w:val="20"/>
-                <w:szCs w:val="20"/>
+                <w:sz w:val="16"/>
+                <w:szCs w:val="16"/>
               </w:rPr>
               <w:t>Github</w:t>
             </w:r>
@@ -4504,8 +4702,8 @@
                 <w:b w:val="0"/>
                 <w:bCs w:val="0"/>
                 <w:color w:val="auto"/>
-                <w:sz w:val="20"/>
-                <w:szCs w:val="20"/>
+                <w:sz w:val="16"/>
+                <w:szCs w:val="16"/>
               </w:rPr>
               <w:fldChar w:fldCharType="end"/>
             </w:r>
@@ -4515,8 +4713,8 @@
                 <w:b w:val="0"/>
                 <w:bCs w:val="0"/>
                 <w:color w:val="auto"/>
-                <w:sz w:val="20"/>
-                <w:szCs w:val="20"/>
+                <w:sz w:val="16"/>
+                <w:szCs w:val="16"/>
                 <w:lang w:val="en-US"/>
               </w:rPr>
               <w:t xml:space="preserve"> </w:t>
@@ -4527,8 +4725,8 @@
                 <w:b w:val="0"/>
                 <w:bCs w:val="0"/>
                 <w:color w:val="404040" w:themeColor="text1" w:themeTint="BF"/>
-                <w:sz w:val="20"/>
-                <w:szCs w:val="20"/>
+                <w:sz w:val="16"/>
+                <w:szCs w:val="16"/>
                 <w:lang w:val="en-US"/>
                 <w14:textFill>
                   <w14:solidFill>
@@ -4588,8 +4786,8 @@
                 <w:i/>
                 <w:iCs/>
                 <w:color w:val="404040" w:themeColor="text1" w:themeTint="BF"/>
-                <w:sz w:val="20"/>
-                <w:szCs w:val="20"/>
+                <w:sz w:val="16"/>
+                <w:szCs w:val="16"/>
                 <w:lang w:val="en-US"/>
                 <w14:textFill>
                   <w14:solidFill>
@@ -4607,11 +4805,23 @@
                 <w:b/>
                 <w:bCs/>
                 <w:kern w:val="0"/>
-                <w:sz w:val="24"/>
-                <w:szCs w:val="24"/>
+                <w:sz w:val="20"/>
+                <w:szCs w:val="20"/>
                 <w:lang w:val="en-US" w:eastAsia="zh-CN" w:bidi="ar"/>
               </w:rPr>
-              <w:t xml:space="preserve">Jine Blog   </w:t>
+              <w:t>Jine Blog</w:t>
+            </w:r>
+            <w:r>
+              <w:rPr>
+                <w:rFonts w:hint="default" w:ascii="JetBrainsMono NF" w:hAnsi="JetBrainsMono NF" w:eastAsia="Yu Mincho" w:cs="JetBrainsMono NF"/>
+                <w:b/>
+                <w:bCs/>
+                <w:kern w:val="0"/>
+                <w:sz w:val="21"/>
+                <w:szCs w:val="21"/>
+                <w:lang w:val="en-US" w:eastAsia="zh-CN" w:bidi="ar"/>
+              </w:rPr>
+              <w:t xml:space="preserve">   </w:t>
             </w:r>
             <w:r>
               <w:rPr>
@@ -4620,8 +4830,8 @@
                 <w:bCs w:val="0"/>
                 <w:i/>
                 <w:iCs/>
-                <w:sz w:val="20"/>
-                <w:szCs w:val="20"/>
+                <w:sz w:val="16"/>
+                <w:szCs w:val="16"/>
                 <w:lang w:val="en-US"/>
               </w:rPr>
               <w:t xml:space="preserve">                                                              Jun</w:t>
@@ -4634,8 +4844,8 @@
                 <w:i/>
                 <w:iCs/>
                 <w:color w:val="404040" w:themeColor="text1" w:themeTint="BF"/>
-                <w:sz w:val="20"/>
-                <w:szCs w:val="20"/>
+                <w:sz w:val="16"/>
+                <w:szCs w:val="16"/>
                 <w14:textFill>
                   <w14:solidFill>
                     <w14:schemeClr w14:val="tx1">
@@ -4655,8 +4865,8 @@
                 <w:i/>
                 <w:iCs/>
                 <w:color w:val="404040" w:themeColor="text1" w:themeTint="BF"/>
-                <w:sz w:val="20"/>
-                <w:szCs w:val="20"/>
+                <w:sz w:val="16"/>
+                <w:szCs w:val="16"/>
                 <w:lang w:val="en-US"/>
                 <w14:textFill>
                   <w14:solidFill>
@@ -4677,8 +4887,8 @@
                 <w:i/>
                 <w:iCs/>
                 <w:color w:val="404040" w:themeColor="text1" w:themeTint="BF"/>
-                <w:sz w:val="20"/>
-                <w:szCs w:val="20"/>
+                <w:sz w:val="16"/>
+                <w:szCs w:val="16"/>
                 <w14:textFill>
                   <w14:solidFill>
                     <w14:schemeClr w14:val="tx1">
@@ -4698,8 +4908,8 @@
                 <w:i/>
                 <w:iCs/>
                 <w:color w:val="404040" w:themeColor="text1" w:themeTint="BF"/>
-                <w:sz w:val="20"/>
-                <w:szCs w:val="20"/>
+                <w:sz w:val="16"/>
+                <w:szCs w:val="16"/>
                 <w:lang w:val="en-US"/>
                 <w14:textFill>
                   <w14:solidFill>
@@ -4731,8 +4941,8 @@
                 <w:b w:val="0"/>
                 <w:bCs w:val="0"/>
                 <w:color w:val="404040" w:themeColor="text1" w:themeTint="BF"/>
-                <w:sz w:val="20"/>
-                <w:szCs w:val="20"/>
+                <w:sz w:val="16"/>
+                <w:szCs w:val="16"/>
                 <w14:textFill>
                   <w14:solidFill>
                     <w14:schemeClr w14:val="tx1">
@@ -4749,8 +4959,8 @@
                 <w:b/>
                 <w:bCs/>
                 <w:color w:val="404040" w:themeColor="text1" w:themeTint="BF"/>
-                <w:sz w:val="20"/>
-                <w:szCs w:val="20"/>
+                <w:sz w:val="16"/>
+                <w:szCs w:val="16"/>
                 <w14:textFill>
                   <w14:solidFill>
                     <w14:schemeClr w14:val="tx1">
@@ -4768,8 +4978,8 @@
                 <w:b w:val="0"/>
                 <w:bCs w:val="0"/>
                 <w:color w:val="404040" w:themeColor="text1" w:themeTint="BF"/>
-                <w:sz w:val="20"/>
-                <w:szCs w:val="20"/>
+                <w:sz w:val="16"/>
+                <w:szCs w:val="16"/>
                 <w14:textFill>
                   <w14:solidFill>
                     <w14:schemeClr w14:val="tx1">
@@ -4787,8 +4997,8 @@
                 <w:b w:val="0"/>
                 <w:bCs w:val="0"/>
                 <w:color w:val="404040" w:themeColor="text1" w:themeTint="BF"/>
-                <w:sz w:val="20"/>
-                <w:szCs w:val="20"/>
+                <w:sz w:val="16"/>
+                <w:szCs w:val="16"/>
                 <w:lang w:val="en-US"/>
                 <w14:textFill>
                   <w14:solidFill>
@@ -4807,8 +5017,8 @@
                 <w:b w:val="0"/>
                 <w:bCs w:val="0"/>
                 <w:color w:val="404040" w:themeColor="text1" w:themeTint="BF"/>
-                <w:sz w:val="20"/>
-                <w:szCs w:val="20"/>
+                <w:sz w:val="16"/>
+                <w:szCs w:val="16"/>
                 <w14:textFill>
                   <w14:solidFill>
                     <w14:schemeClr w14:val="tx1">
@@ -4839,8 +5049,8 @@
                 <w:b w:val="0"/>
                 <w:bCs w:val="0"/>
                 <w:color w:val="404040" w:themeColor="text1" w:themeTint="BF"/>
-                <w:sz w:val="20"/>
-                <w:szCs w:val="20"/>
+                <w:sz w:val="16"/>
+                <w:szCs w:val="16"/>
                 <w14:textFill>
                   <w14:solidFill>
                     <w14:schemeClr w14:val="tx1">
@@ -4857,8 +5067,8 @@
                 <w:b/>
                 <w:bCs/>
                 <w:color w:val="404040" w:themeColor="text1" w:themeTint="BF"/>
-                <w:sz w:val="20"/>
-                <w:szCs w:val="20"/>
+                <w:sz w:val="16"/>
+                <w:szCs w:val="16"/>
                 <w14:textFill>
                   <w14:solidFill>
                     <w14:schemeClr w14:val="tx1">
@@ -4876,8 +5086,8 @@
                 <w:b w:val="0"/>
                 <w:bCs w:val="0"/>
                 <w:color w:val="404040" w:themeColor="text1" w:themeTint="BF"/>
-                <w:sz w:val="20"/>
-                <w:szCs w:val="20"/>
+                <w:sz w:val="16"/>
+                <w:szCs w:val="16"/>
                 <w14:textFill>
                   <w14:solidFill>
                     <w14:schemeClr w14:val="tx1">
@@ -4908,8 +5118,8 @@
                 <w:b w:val="0"/>
                 <w:bCs w:val="0"/>
                 <w:color w:val="auto"/>
-                <w:sz w:val="20"/>
-                <w:szCs w:val="20"/>
+                <w:sz w:val="16"/>
+                <w:szCs w:val="16"/>
               </w:rPr>
             </w:pPr>
             <w:r>
@@ -4918,8 +5128,8 @@
                 <w:b/>
                 <w:bCs/>
                 <w:color w:val="404040" w:themeColor="text1" w:themeTint="BF"/>
-                <w:sz w:val="20"/>
-                <w:szCs w:val="20"/>
+                <w:sz w:val="16"/>
+                <w:szCs w:val="16"/>
                 <w14:textFill>
                   <w14:solidFill>
                     <w14:schemeClr w14:val="tx1">
@@ -4937,8 +5147,8 @@
                 <w:b w:val="0"/>
                 <w:bCs w:val="0"/>
                 <w:color w:val="auto"/>
-                <w:sz w:val="20"/>
-                <w:szCs w:val="20"/>
+                <w:sz w:val="16"/>
+                <w:szCs w:val="16"/>
               </w:rPr>
               <w:fldChar w:fldCharType="begin"/>
             </w:r>
@@ -4948,8 +5158,8 @@
                 <w:b w:val="0"/>
                 <w:bCs w:val="0"/>
                 <w:color w:val="auto"/>
-                <w:sz w:val="20"/>
-                <w:szCs w:val="20"/>
+                <w:sz w:val="16"/>
+                <w:szCs w:val="16"/>
               </w:rPr>
               <w:instrText xml:space="preserve"> HYPERLINK "https://jine.blog/" </w:instrText>
             </w:r>
@@ -4959,8 +5169,8 @@
                 <w:b w:val="0"/>
                 <w:bCs w:val="0"/>
                 <w:color w:val="auto"/>
-                <w:sz w:val="20"/>
-                <w:szCs w:val="20"/>
+                <w:sz w:val="16"/>
+                <w:szCs w:val="16"/>
               </w:rPr>
               <w:fldChar w:fldCharType="separate"/>
             </w:r>
@@ -4971,8 +5181,8 @@
                 <w:b w:val="0"/>
                 <w:bCs w:val="0"/>
                 <w:color w:val="auto"/>
-                <w:sz w:val="20"/>
-                <w:szCs w:val="20"/>
+                <w:sz w:val="16"/>
+                <w:szCs w:val="16"/>
               </w:rPr>
               <w:t>Website</w:t>
             </w:r>
@@ -4982,8 +5192,8 @@
                 <w:b w:val="0"/>
                 <w:bCs w:val="0"/>
                 <w:color w:val="auto"/>
-                <w:sz w:val="20"/>
-                <w:szCs w:val="20"/>
+                <w:sz w:val="16"/>
+                <w:szCs w:val="16"/>
               </w:rPr>
               <w:fldChar w:fldCharType="end"/>
             </w:r>
@@ -4993,8 +5203,8 @@
                 <w:b w:val="0"/>
                 <w:bCs w:val="0"/>
                 <w:color w:val="auto"/>
-                <w:sz w:val="20"/>
-                <w:szCs w:val="20"/>
+                <w:sz w:val="16"/>
+                <w:szCs w:val="16"/>
                 <w:lang w:val="en-US"/>
               </w:rPr>
               <w:t xml:space="preserve">   </w:t>
@@ -5005,8 +5215,8 @@
                 <w:b w:val="0"/>
                 <w:bCs w:val="0"/>
                 <w:color w:val="auto"/>
-                <w:sz w:val="20"/>
-                <w:szCs w:val="20"/>
+                <w:sz w:val="16"/>
+                <w:szCs w:val="16"/>
               </w:rPr>
               <w:t xml:space="preserve"> </w:t>
             </w:r>
@@ -5016,8 +5226,8 @@
                 <w:b w:val="0"/>
                 <w:bCs w:val="0"/>
                 <w:color w:val="auto"/>
-                <w:sz w:val="20"/>
-                <w:szCs w:val="20"/>
+                <w:sz w:val="16"/>
+                <w:szCs w:val="16"/>
               </w:rPr>
               <w:fldChar w:fldCharType="begin"/>
             </w:r>
@@ -5027,8 +5237,8 @@
                 <w:b w:val="0"/>
                 <w:bCs w:val="0"/>
                 <w:color w:val="auto"/>
-                <w:sz w:val="20"/>
-                <w:szCs w:val="20"/>
+                <w:sz w:val="16"/>
+                <w:szCs w:val="16"/>
               </w:rPr>
               <w:instrText xml:space="preserve"> HYPERLINK "https://github.com/jinergenkai/JG.Blog" </w:instrText>
             </w:r>
@@ -5038,8 +5248,8 @@
                 <w:b w:val="0"/>
                 <w:bCs w:val="0"/>
                 <w:color w:val="auto"/>
-                <w:sz w:val="20"/>
-                <w:szCs w:val="20"/>
+                <w:sz w:val="16"/>
+                <w:szCs w:val="16"/>
               </w:rPr>
               <w:fldChar w:fldCharType="separate"/>
             </w:r>
@@ -5050,8 +5260,8 @@
                 <w:b w:val="0"/>
                 <w:bCs w:val="0"/>
                 <w:color w:val="auto"/>
-                <w:sz w:val="20"/>
-                <w:szCs w:val="20"/>
+                <w:sz w:val="16"/>
+                <w:szCs w:val="16"/>
               </w:rPr>
               <w:t>Github</w:t>
             </w:r>
@@ -5061,8 +5271,8 @@
                 <w:b w:val="0"/>
                 <w:bCs w:val="0"/>
                 <w:color w:val="auto"/>
-                <w:sz w:val="20"/>
-                <w:szCs w:val="20"/>
+                <w:sz w:val="16"/>
+                <w:szCs w:val="16"/>
               </w:rPr>
               <w:fldChar w:fldCharType="end"/>
             </w:r>
@@ -5072,8 +5282,8 @@
                 <w:b w:val="0"/>
                 <w:bCs w:val="0"/>
                 <w:color w:val="auto"/>
-                <w:sz w:val="20"/>
-                <w:szCs w:val="20"/>
+                <w:sz w:val="16"/>
+                <w:szCs w:val="16"/>
                 <w:lang w:val="en-US"/>
               </w:rPr>
               <w:t xml:space="preserve">   </w:t>
@@ -5097,8 +5307,8 @@
                 <w:b w:val="0"/>
                 <w:bCs w:val="0"/>
                 <w:color w:val="404040" w:themeColor="text1" w:themeTint="BF"/>
-                <w:sz w:val="20"/>
-                <w:szCs w:val="20"/>
+                <w:sz w:val="16"/>
+                <w:szCs w:val="16"/>
                 <w14:textFill>
                   <w14:solidFill>
                     <w14:schemeClr w14:val="tx1">
@@ -5115,27 +5325,47 @@
                 <w:b/>
                 <w:bCs/>
                 <w:color w:val="404040" w:themeColor="text1" w:themeTint="BF"/>
-                <w:sz w:val="20"/>
-                <w:szCs w:val="20"/>
-                <w14:textFill>
-                  <w14:solidFill>
-                    <w14:schemeClr w14:val="tx1">
-                      <w14:lumMod w14:val="75000"/>
-                      <w14:lumOff w14:val="25000"/>
-                    </w14:schemeClr>
-                  </w14:solidFill>
-                </w14:textFill>
-              </w:rPr>
-              <w:t xml:space="preserve">Technologies: </w:t>
+                <w:sz w:val="16"/>
+                <w:szCs w:val="16"/>
+                <w:lang w:val="en-US"/>
+                <w14:textFill>
+                  <w14:solidFill>
+                    <w14:schemeClr w14:val="tx1">
+                      <w14:lumMod w14:val="75000"/>
+                      <w14:lumOff w14:val="25000"/>
+                    </w14:schemeClr>
+                  </w14:solidFill>
+                </w14:textFill>
+              </w:rPr>
+              <w:t>Techs Stack</w:t>
             </w:r>
             <w:r>
               <w:rPr>
                 <w:rFonts w:hint="default" w:ascii="JetBrainsMono NF" w:hAnsi="JetBrainsMono NF"/>
-                <w:b w:val="0"/>
-                <w:bCs w:val="0"/>
-                <w:color w:val="404040" w:themeColor="text1" w:themeTint="BF"/>
-                <w:sz w:val="20"/>
-                <w:szCs w:val="20"/>
+                <w:b/>
+                <w:bCs/>
+                <w:color w:val="404040" w:themeColor="text1" w:themeTint="BF"/>
+                <w:sz w:val="16"/>
+                <w:szCs w:val="16"/>
+                <w14:textFill>
+                  <w14:solidFill>
+                    <w14:schemeClr w14:val="tx1">
+                      <w14:lumMod w14:val="75000"/>
+                      <w14:lumOff w14:val="25000"/>
+                    </w14:schemeClr>
+                  </w14:solidFill>
+                </w14:textFill>
+              </w:rPr>
+              <w:t xml:space="preserve">: </w:t>
+            </w:r>
+            <w:r>
+              <w:rPr>
+                <w:rFonts w:hint="default" w:ascii="JetBrainsMono NF" w:hAnsi="JetBrainsMono NF"/>
+                <w:b w:val="0"/>
+                <w:bCs w:val="0"/>
+                <w:color w:val="404040" w:themeColor="text1" w:themeTint="BF"/>
+                <w:sz w:val="16"/>
+                <w:szCs w:val="16"/>
                 <w14:textFill>
                   <w14:solidFill>
                     <w14:schemeClr w14:val="tx1">
@@ -5163,8 +5393,8 @@
               <w:jc w:val="left"/>
               <w:rPr>
                 <w:rFonts w:hint="default" w:ascii="JetBrainsMono NF" w:hAnsi="JetBrainsMono NF" w:cs="JetBrainsMono NF"/>
-                <w:sz w:val="18"/>
-                <w:szCs w:val="18"/>
+                <w:sz w:val="15"/>
+                <w:szCs w:val="15"/>
                 <w:vertAlign w:val="baseline"/>
               </w:rPr>
             </w:pPr>
@@ -5174,8 +5404,8 @@
                 <w:b/>
                 <w:bCs/>
                 <w:color w:val="404040" w:themeColor="text1" w:themeTint="BF"/>
-                <w:sz w:val="20"/>
-                <w:szCs w:val="20"/>
+                <w:sz w:val="16"/>
+                <w:szCs w:val="16"/>
                 <w14:textFill>
                   <w14:solidFill>
                     <w14:schemeClr w14:val="tx1">
@@ -5193,8 +5423,8 @@
                 <w:b w:val="0"/>
                 <w:bCs w:val="0"/>
                 <w:color w:val="404040" w:themeColor="text1" w:themeTint="BF"/>
-                <w:sz w:val="20"/>
-                <w:szCs w:val="20"/>
+                <w:sz w:val="16"/>
+                <w:szCs w:val="16"/>
                 <w14:textFill>
                   <w14:solidFill>
                     <w14:schemeClr w14:val="tx1">
@@ -5212,8 +5442,8 @@
                 <w:b w:val="0"/>
                 <w:bCs w:val="0"/>
                 <w:color w:val="404040" w:themeColor="text1" w:themeTint="BF"/>
-                <w:sz w:val="20"/>
-                <w:szCs w:val="20"/>
+                <w:sz w:val="16"/>
+                <w:szCs w:val="16"/>
                 <w:lang w:val="en-US"/>
                 <w14:textFill>
                   <w14:solidFill>
@@ -5232,8 +5462,8 @@
                 <w:b w:val="0"/>
                 <w:bCs w:val="0"/>
                 <w:color w:val="404040" w:themeColor="text1" w:themeTint="BF"/>
-                <w:sz w:val="20"/>
-                <w:szCs w:val="20"/>
+                <w:sz w:val="16"/>
+                <w:szCs w:val="16"/>
                 <w14:textFill>
                   <w14:solidFill>
                     <w14:schemeClr w14:val="tx1">
@@ -5292,8 +5522,8 @@
                 <w:i/>
                 <w:iCs/>
                 <w:color w:val="404040" w:themeColor="text1" w:themeTint="BF"/>
-                <w:sz w:val="20"/>
-                <w:szCs w:val="20"/>
+                <w:sz w:val="16"/>
+                <w:szCs w:val="16"/>
                 <w:lang w:val="en-US"/>
                 <w14:textFill>
                   <w14:solidFill>
@@ -5311,11 +5541,23 @@
                 <w:b/>
                 <w:bCs/>
                 <w:kern w:val="0"/>
-                <w:sz w:val="24"/>
-                <w:szCs w:val="24"/>
+                <w:sz w:val="20"/>
+                <w:szCs w:val="20"/>
                 <w:lang w:val="en-US" w:eastAsia="zh-CN" w:bidi="ar"/>
               </w:rPr>
-              <w:t xml:space="preserve">Ut Nhan Pharmacy Inventory Management System   </w:t>
+              <w:t>Ut Nhan Pharmacy Inventory Management System</w:t>
+            </w:r>
+            <w:r>
+              <w:rPr>
+                <w:rFonts w:hint="default" w:ascii="JetBrainsMono NF" w:hAnsi="JetBrainsMono NF" w:eastAsia="Yu Mincho" w:cs="JetBrainsMono NF"/>
+                <w:b/>
+                <w:bCs/>
+                <w:kern w:val="0"/>
+                <w:sz w:val="21"/>
+                <w:szCs w:val="21"/>
+                <w:lang w:val="en-US" w:eastAsia="zh-CN" w:bidi="ar"/>
+              </w:rPr>
+              <w:t xml:space="preserve">   </w:t>
             </w:r>
             <w:r>
               <w:rPr>
@@ -5324,8 +5566,8 @@
                 <w:bCs w:val="0"/>
                 <w:i/>
                 <w:iCs/>
-                <w:sz w:val="20"/>
-                <w:szCs w:val="20"/>
+                <w:sz w:val="16"/>
+                <w:szCs w:val="16"/>
                 <w:lang w:val="en-US"/>
               </w:rPr>
               <w:t xml:space="preserve">           </w:t>
@@ -5338,8 +5580,8 @@
                 <w:i/>
                 <w:iCs/>
                 <w:color w:val="404040" w:themeColor="text1" w:themeTint="BF"/>
-                <w:sz w:val="20"/>
-                <w:szCs w:val="20"/>
+                <w:sz w:val="16"/>
+                <w:szCs w:val="16"/>
                 <w:lang w:val="en-US"/>
                 <w14:textFill>
                   <w14:solidFill>
@@ -5360,8 +5602,8 @@
                 <w:i/>
                 <w:iCs/>
                 <w:color w:val="404040" w:themeColor="text1" w:themeTint="BF"/>
-                <w:sz w:val="20"/>
-                <w:szCs w:val="20"/>
+                <w:sz w:val="16"/>
+                <w:szCs w:val="16"/>
                 <w14:textFill>
                   <w14:solidFill>
                     <w14:schemeClr w14:val="tx1">
@@ -5381,8 +5623,8 @@
                 <w:i/>
                 <w:iCs/>
                 <w:color w:val="404040" w:themeColor="text1" w:themeTint="BF"/>
-                <w:sz w:val="20"/>
-                <w:szCs w:val="20"/>
+                <w:sz w:val="16"/>
+                <w:szCs w:val="16"/>
                 <w:lang w:val="en-US"/>
                 <w14:textFill>
                   <w14:solidFill>
@@ -5403,8 +5645,8 @@
                 <w:i/>
                 <w:iCs/>
                 <w:color w:val="404040" w:themeColor="text1" w:themeTint="BF"/>
-                <w:sz w:val="20"/>
-                <w:szCs w:val="20"/>
+                <w:sz w:val="16"/>
+                <w:szCs w:val="16"/>
                 <w14:textFill>
                   <w14:solidFill>
                     <w14:schemeClr w14:val="tx1">
@@ -5424,8 +5666,8 @@
                 <w:i/>
                 <w:iCs/>
                 <w:color w:val="404040" w:themeColor="text1" w:themeTint="BF"/>
-                <w:sz w:val="20"/>
-                <w:szCs w:val="20"/>
+                <w:sz w:val="16"/>
+                <w:szCs w:val="16"/>
                 <w:lang w:val="en-US"/>
                 <w14:textFill>
                   <w14:solidFill>
@@ -5457,8 +5699,8 @@
                 <w:b/>
                 <w:bCs/>
                 <w:color w:val="404040" w:themeColor="text1" w:themeTint="BF"/>
-                <w:sz w:val="20"/>
-                <w:szCs w:val="20"/>
+                <w:sz w:val="16"/>
+                <w:szCs w:val="16"/>
                 <w14:textFill>
                   <w14:solidFill>
                     <w14:schemeClr w14:val="tx1">
@@ -5475,8 +5717,8 @@
                 <w:b/>
                 <w:bCs/>
                 <w:color w:val="404040" w:themeColor="text1" w:themeTint="BF"/>
-                <w:sz w:val="20"/>
-                <w:szCs w:val="20"/>
+                <w:sz w:val="16"/>
+                <w:szCs w:val="16"/>
                 <w14:textFill>
                   <w14:solidFill>
                     <w14:schemeClr w14:val="tx1">
@@ -5492,8 +5734,8 @@
               <w:rPr>
                 <w:rFonts w:hint="default" w:ascii="JetBrainsMono NF" w:hAnsi="JetBrainsMono NF"/>
                 <w:color w:val="404040" w:themeColor="text1" w:themeTint="BF"/>
-                <w:sz w:val="20"/>
-                <w:szCs w:val="20"/>
+                <w:sz w:val="16"/>
+                <w:szCs w:val="16"/>
                 <w14:textFill>
                   <w14:solidFill>
                     <w14:schemeClr w14:val="tx1">
@@ -5511,8 +5753,8 @@
                 <w:b/>
                 <w:bCs/>
                 <w:color w:val="404040" w:themeColor="text1" w:themeTint="BF"/>
-                <w:sz w:val="20"/>
-                <w:szCs w:val="20"/>
+                <w:sz w:val="16"/>
+                <w:szCs w:val="16"/>
                 <w14:textFill>
                   <w14:solidFill>
                     <w14:schemeClr w14:val="tx1">
@@ -5530,8 +5772,8 @@
                 <w:b w:val="0"/>
                 <w:bCs w:val="0"/>
                 <w:color w:val="404040" w:themeColor="text1" w:themeTint="BF"/>
-                <w:sz w:val="20"/>
-                <w:szCs w:val="20"/>
+                <w:sz w:val="16"/>
+                <w:szCs w:val="16"/>
                 <w14:textFill>
                   <w14:solidFill>
                     <w14:schemeClr w14:val="tx1">
@@ -5547,8 +5789,8 @@
               <w:rPr>
                 <w:rFonts w:hint="default" w:ascii="JetBrainsMono NF" w:hAnsi="JetBrainsMono NF"/>
                 <w:color w:val="404040" w:themeColor="text1" w:themeTint="BF"/>
-                <w:sz w:val="20"/>
-                <w:szCs w:val="20"/>
+                <w:sz w:val="16"/>
+                <w:szCs w:val="16"/>
                 <w14:textFill>
                   <w14:solidFill>
                     <w14:schemeClr w14:val="tx1">
@@ -5564,8 +5806,8 @@
               <w:rPr>
                 <w:rFonts w:hint="default" w:ascii="JetBrainsMono NF" w:hAnsi="JetBrainsMono NF"/>
                 <w:color w:val="404040" w:themeColor="text1" w:themeTint="BF"/>
-                <w:sz w:val="20"/>
-                <w:szCs w:val="20"/>
+                <w:sz w:val="16"/>
+                <w:szCs w:val="16"/>
                 <w:lang w:val="en-US"/>
                 <w14:textFill>
                   <w14:solidFill>
@@ -5582,8 +5824,8 @@
               <w:rPr>
                 <w:rFonts w:hint="default" w:ascii="JetBrainsMono NF" w:hAnsi="JetBrainsMono NF"/>
                 <w:color w:val="404040" w:themeColor="text1" w:themeTint="BF"/>
-                <w:sz w:val="20"/>
-                <w:szCs w:val="20"/>
+                <w:sz w:val="16"/>
+                <w:szCs w:val="16"/>
                 <w14:textFill>
                   <w14:solidFill>
                     <w14:schemeClr w14:val="tx1">
@@ -5614,8 +5856,8 @@
                 <w:b/>
                 <w:bCs/>
                 <w:color w:val="404040" w:themeColor="text1" w:themeTint="BF"/>
-                <w:sz w:val="20"/>
-                <w:szCs w:val="20"/>
+                <w:sz w:val="16"/>
+                <w:szCs w:val="16"/>
                 <w14:textFill>
                   <w14:solidFill>
                     <w14:schemeClr w14:val="tx1">
@@ -5632,19 +5874,18 @@
                 <w:b/>
                 <w:bCs/>
                 <w:color w:val="404040" w:themeColor="text1" w:themeTint="BF"/>
-                <w:sz w:val="20"/>
-                <w:szCs w:val="20"/>
-                <w:lang w:val="en-US"/>
-                <w14:textFill>
-                  <w14:solidFill>
-                    <w14:schemeClr w14:val="tx1">
-                      <w14:lumMod w14:val="75000"/>
-                      <w14:lumOff w14:val="25000"/>
-                    </w14:schemeClr>
-                  </w14:solidFill>
-                </w14:textFill>
-              </w:rPr>
-              <w:t xml:space="preserve">Main </w:t>
+                <w:sz w:val="16"/>
+                <w:szCs w:val="16"/>
+                <w14:textFill>
+                  <w14:solidFill>
+                    <w14:schemeClr w14:val="tx1">
+                      <w14:lumMod w14:val="75000"/>
+                      <w14:lumOff w14:val="25000"/>
+                    </w14:schemeClr>
+                  </w14:solidFill>
+                </w14:textFill>
+              </w:rPr>
+              <w:t>Techs</w:t>
             </w:r>
             <w:r>
               <w:rPr>
@@ -5652,25 +5893,45 @@
                 <w:b/>
                 <w:bCs/>
                 <w:color w:val="404040" w:themeColor="text1" w:themeTint="BF"/>
-                <w:sz w:val="20"/>
-                <w:szCs w:val="20"/>
-                <w14:textFill>
-                  <w14:solidFill>
-                    <w14:schemeClr w14:val="tx1">
-                      <w14:lumMod w14:val="75000"/>
-                      <w14:lumOff w14:val="25000"/>
-                    </w14:schemeClr>
-                  </w14:solidFill>
-                </w14:textFill>
-              </w:rPr>
-              <w:t xml:space="preserve">Techs: </w:t>
-            </w:r>
-            <w:r>
-              <w:rPr>
-                <w:rFonts w:hint="default" w:ascii="JetBrainsMono NF" w:hAnsi="JetBrainsMono NF" w:cs="JetBrainsMono NF"/>
-                <w:color w:val="404040" w:themeColor="text1" w:themeTint="BF"/>
-                <w:sz w:val="20"/>
-                <w:szCs w:val="20"/>
+                <w:sz w:val="16"/>
+                <w:szCs w:val="16"/>
+                <w:lang w:val="en-US"/>
+                <w14:textFill>
+                  <w14:solidFill>
+                    <w14:schemeClr w14:val="tx1">
+                      <w14:lumMod w14:val="75000"/>
+                      <w14:lumOff w14:val="25000"/>
+                    </w14:schemeClr>
+                  </w14:solidFill>
+                </w14:textFill>
+              </w:rPr>
+              <w:t xml:space="preserve"> Stack</w:t>
+            </w:r>
+            <w:r>
+              <w:rPr>
+                <w:rFonts w:hint="default" w:ascii="JetBrainsMono NF" w:hAnsi="JetBrainsMono NF" w:cs="JetBrainsMono NF"/>
+                <w:b/>
+                <w:bCs/>
+                <w:color w:val="404040" w:themeColor="text1" w:themeTint="BF"/>
+                <w:sz w:val="16"/>
+                <w:szCs w:val="16"/>
+                <w14:textFill>
+                  <w14:solidFill>
+                    <w14:schemeClr w14:val="tx1">
+                      <w14:lumMod w14:val="75000"/>
+                      <w14:lumOff w14:val="25000"/>
+                    </w14:schemeClr>
+                  </w14:solidFill>
+                </w14:textFill>
+              </w:rPr>
+              <w:t xml:space="preserve">: </w:t>
+            </w:r>
+            <w:r>
+              <w:rPr>
+                <w:rFonts w:hint="default" w:ascii="JetBrainsMono NF" w:hAnsi="JetBrainsMono NF" w:cs="JetBrainsMono NF"/>
+                <w:color w:val="404040" w:themeColor="text1" w:themeTint="BF"/>
+                <w:sz w:val="16"/>
+                <w:szCs w:val="16"/>
                 <w14:textFill>
                   <w14:solidFill>
                     <w14:schemeClr w14:val="tx1">
@@ -5686,8 +5947,8 @@
               <w:rPr>
                 <w:rFonts w:hint="default" w:ascii="JetBrainsMono NF" w:hAnsi="JetBrainsMono NF" w:cs="JetBrainsMono NF"/>
                 <w:color w:val="404040" w:themeColor="text1" w:themeTint="BF"/>
-                <w:sz w:val="20"/>
-                <w:szCs w:val="20"/>
+                <w:sz w:val="16"/>
+                <w:szCs w:val="16"/>
                 <w:lang w:val="en-US"/>
                 <w14:textFill>
                   <w14:solidFill>
@@ -5704,8 +5965,8 @@
               <w:rPr>
                 <w:rFonts w:hint="default" w:ascii="JetBrainsMono NF" w:hAnsi="JetBrainsMono NF" w:cs="JetBrainsMono NF"/>
                 <w:color w:val="404040" w:themeColor="text1" w:themeTint="BF"/>
-                <w:sz w:val="20"/>
-                <w:szCs w:val="20"/>
+                <w:sz w:val="16"/>
+                <w:szCs w:val="16"/>
                 <w14:textFill>
                   <w14:solidFill>
                     <w14:schemeClr w14:val="tx1">
@@ -5721,8 +5982,8 @@
               <w:rPr>
                 <w:rFonts w:hint="default" w:ascii="JetBrainsMono NF" w:hAnsi="JetBrainsMono NF" w:cs="JetBrainsMono NF"/>
                 <w:color w:val="404040" w:themeColor="text1" w:themeTint="BF"/>
-                <w:sz w:val="20"/>
-                <w:szCs w:val="20"/>
+                <w:sz w:val="16"/>
+                <w:szCs w:val="16"/>
                 <w:lang w:val="en-US"/>
                 <w14:textFill>
                   <w14:solidFill>
@@ -5739,8 +6000,8 @@
               <w:rPr>
                 <w:rFonts w:hint="default" w:ascii="JetBrainsMono NF" w:hAnsi="JetBrainsMono NF" w:cs="JetBrainsMono NF"/>
                 <w:color w:val="404040" w:themeColor="text1" w:themeTint="BF"/>
-                <w:sz w:val="20"/>
-                <w:szCs w:val="20"/>
+                <w:sz w:val="16"/>
+                <w:szCs w:val="16"/>
                 <w14:textFill>
                   <w14:solidFill>
                     <w14:schemeClr w14:val="tx1">
@@ -5771,8 +6032,8 @@
                 <w:b w:val="0"/>
                 <w:bCs w:val="0"/>
                 <w:color w:val="auto"/>
-                <w:sz w:val="20"/>
-                <w:szCs w:val="20"/>
+                <w:sz w:val="16"/>
+                <w:szCs w:val="16"/>
               </w:rPr>
             </w:pPr>
             <w:r>
@@ -5781,8 +6042,8 @@
                 <w:b/>
                 <w:bCs/>
                 <w:color w:val="404040" w:themeColor="text1" w:themeTint="BF"/>
-                <w:sz w:val="20"/>
-                <w:szCs w:val="20"/>
+                <w:sz w:val="16"/>
+                <w:szCs w:val="16"/>
                 <w14:textFill>
                   <w14:solidFill>
                     <w14:schemeClr w14:val="tx1">
@@ -5800,8 +6061,8 @@
                 <w:b/>
                 <w:bCs/>
                 <w:color w:val="404040" w:themeColor="text1" w:themeTint="BF"/>
-                <w:sz w:val="20"/>
-                <w:szCs w:val="20"/>
+                <w:sz w:val="16"/>
+                <w:szCs w:val="16"/>
                 <w:lang w:val="en-US"/>
                 <w14:textFill>
                   <w14:solidFill>
@@ -5820,8 +6081,8 @@
                 <w:b w:val="0"/>
                 <w:bCs w:val="0"/>
                 <w:color w:val="auto"/>
-                <w:sz w:val="20"/>
-                <w:szCs w:val="20"/>
+                <w:sz w:val="16"/>
+                <w:szCs w:val="16"/>
                 <w:lang w:val="en-US"/>
               </w:rPr>
               <w:fldChar w:fldCharType="begin"/>
@@ -5832,8 +6093,8 @@
                 <w:b w:val="0"/>
                 <w:bCs w:val="0"/>
                 <w:color w:val="auto"/>
-                <w:sz w:val="20"/>
-                <w:szCs w:val="20"/>
+                <w:sz w:val="16"/>
+                <w:szCs w:val="16"/>
                 <w:lang w:val="en-US"/>
               </w:rPr>
               <w:instrText xml:space="preserve"> HYPERLINK "https://pi-admin-client.vercel.app" </w:instrText>
@@ -5844,8 +6105,8 @@
                 <w:b w:val="0"/>
                 <w:bCs w:val="0"/>
                 <w:color w:val="auto"/>
-                <w:sz w:val="20"/>
-                <w:szCs w:val="20"/>
+                <w:sz w:val="16"/>
+                <w:szCs w:val="16"/>
                 <w:lang w:val="en-US"/>
               </w:rPr>
               <w:fldChar w:fldCharType="separate"/>
@@ -5857,8 +6118,8 @@
                 <w:b w:val="0"/>
                 <w:bCs w:val="0"/>
                 <w:color w:val="auto"/>
-                <w:sz w:val="20"/>
-                <w:szCs w:val="20"/>
+                <w:sz w:val="16"/>
+                <w:szCs w:val="16"/>
                 <w:lang w:val="en-US"/>
               </w:rPr>
               <w:t>Demo</w:t>
@@ -5869,8 +6130,8 @@
                 <w:b w:val="0"/>
                 <w:bCs w:val="0"/>
                 <w:color w:val="auto"/>
-                <w:sz w:val="20"/>
-                <w:szCs w:val="20"/>
+                <w:sz w:val="16"/>
+                <w:szCs w:val="16"/>
                 <w:lang w:val="en-US"/>
               </w:rPr>
               <w:fldChar w:fldCharType="end"/>
@@ -5881,22 +6142,20 @@
                 <w:b w:val="0"/>
                 <w:bCs w:val="0"/>
                 <w:color w:val="auto"/>
-                <w:sz w:val="20"/>
-                <w:szCs w:val="20"/>
+                <w:sz w:val="16"/>
+                <w:szCs w:val="16"/>
                 <w:lang w:val="en-US"/>
               </w:rPr>
               <w:t xml:space="preserve">   </w:t>
             </w:r>
-            <w:bookmarkStart w:id="0" w:name="_GoBack"/>
-            <w:bookmarkEnd w:id="0"/>
             <w:r>
               <w:rPr>
                 <w:rFonts w:hint="default" w:ascii="JetBrainsMono NF" w:hAnsi="JetBrainsMono NF" w:cs="JetBrainsMono NF"/>
                 <w:b/>
                 <w:bCs/>
                 <w:color w:val="404040" w:themeColor="text1" w:themeTint="BF"/>
-                <w:sz w:val="20"/>
-                <w:szCs w:val="20"/>
+                <w:sz w:val="16"/>
+                <w:szCs w:val="16"/>
                 <w14:textFill>
                   <w14:solidFill>
                     <w14:schemeClr w14:val="tx1">
@@ -5914,8 +6173,8 @@
                 <w:b w:val="0"/>
                 <w:bCs w:val="0"/>
                 <w:color w:val="auto"/>
-                <w:sz w:val="20"/>
-                <w:szCs w:val="20"/>
+                <w:sz w:val="16"/>
+                <w:szCs w:val="16"/>
               </w:rPr>
               <w:fldChar w:fldCharType="begin"/>
             </w:r>
@@ -5925,8 +6184,8 @@
                 <w:b w:val="0"/>
                 <w:bCs w:val="0"/>
                 <w:color w:val="auto"/>
-                <w:sz w:val="20"/>
-                <w:szCs w:val="20"/>
+                <w:sz w:val="16"/>
+                <w:szCs w:val="16"/>
               </w:rPr>
               <w:instrText xml:space="preserve"> HYPERLINK "https://github.com/orgs/Hai-Ba-Con-Ga/repositories" </w:instrText>
             </w:r>
@@ -5936,8 +6195,8 @@
                 <w:b w:val="0"/>
                 <w:bCs w:val="0"/>
                 <w:color w:val="auto"/>
-                <w:sz w:val="20"/>
-                <w:szCs w:val="20"/>
+                <w:sz w:val="16"/>
+                <w:szCs w:val="16"/>
               </w:rPr>
               <w:fldChar w:fldCharType="separate"/>
             </w:r>
@@ -5948,8 +6207,8 @@
                 <w:b w:val="0"/>
                 <w:bCs w:val="0"/>
                 <w:color w:val="auto"/>
-                <w:sz w:val="20"/>
-                <w:szCs w:val="20"/>
+                <w:sz w:val="16"/>
+                <w:szCs w:val="16"/>
               </w:rPr>
               <w:t>Github</w:t>
             </w:r>
@@ -5959,8 +6218,8 @@
                 <w:b w:val="0"/>
                 <w:bCs w:val="0"/>
                 <w:color w:val="auto"/>
-                <w:sz w:val="20"/>
-                <w:szCs w:val="20"/>
+                <w:sz w:val="16"/>
+                <w:szCs w:val="16"/>
               </w:rPr>
               <w:fldChar w:fldCharType="end"/>
             </w:r>
@@ -5970,8 +6229,8 @@
                 <w:b w:val="0"/>
                 <w:bCs w:val="0"/>
                 <w:color w:val="auto"/>
-                <w:sz w:val="20"/>
-                <w:szCs w:val="20"/>
+                <w:sz w:val="16"/>
+                <w:szCs w:val="16"/>
                 <w:lang w:val="en-US"/>
               </w:rPr>
               <w:t xml:space="preserve"> </w:t>
@@ -5982,8 +6241,8 @@
                 <w:b w:val="0"/>
                 <w:bCs w:val="0"/>
                 <w:color w:val="auto"/>
-                <w:sz w:val="13"/>
-                <w:szCs w:val="13"/>
+                <w:sz w:val="10"/>
+                <w:szCs w:val="10"/>
                 <w:lang w:val="en-US"/>
               </w:rPr>
               <w:t>(Private repositories due to company contract)</w:t>
@@ -6007,8 +6266,8 @@
                 <w:b/>
                 <w:bCs/>
                 <w:color w:val="404040" w:themeColor="text1" w:themeTint="BF"/>
-                <w:sz w:val="20"/>
-                <w:szCs w:val="20"/>
+                <w:sz w:val="16"/>
+                <w:szCs w:val="16"/>
                 <w14:textFill>
                   <w14:solidFill>
                     <w14:schemeClr w14:val="tx1">
@@ -6025,8 +6284,8 @@
                 <w:b/>
                 <w:bCs/>
                 <w:color w:val="404040" w:themeColor="text1" w:themeTint="BF"/>
-                <w:sz w:val="20"/>
-                <w:szCs w:val="20"/>
+                <w:sz w:val="16"/>
+                <w:szCs w:val="16"/>
                 <w14:textFill>
                   <w14:solidFill>
                     <w14:schemeClr w14:val="tx1">
@@ -6044,8 +6303,8 @@
                 <w:b w:val="0"/>
                 <w:bCs w:val="0"/>
                 <w:color w:val="404040" w:themeColor="text1" w:themeTint="BF"/>
-                <w:sz w:val="20"/>
-                <w:szCs w:val="20"/>
+                <w:sz w:val="16"/>
+                <w:szCs w:val="16"/>
                 <w:lang w:val="en-US"/>
                 <w14:textFill>
                   <w14:solidFill>
@@ -6064,8 +6323,8 @@
                 <w:b/>
                 <w:bCs/>
                 <w:color w:val="404040" w:themeColor="text1" w:themeTint="BF"/>
-                <w:sz w:val="20"/>
-                <w:szCs w:val="20"/>
+                <w:sz w:val="16"/>
+                <w:szCs w:val="16"/>
                 <w:lang w:val="en-US"/>
                 <w14:textFill>
                   <w14:solidFill>
@@ -6084,8 +6343,8 @@
                 <w:b w:val="0"/>
                 <w:bCs w:val="0"/>
                 <w:color w:val="404040" w:themeColor="text1" w:themeTint="BF"/>
-                <w:sz w:val="20"/>
-                <w:szCs w:val="20"/>
+                <w:sz w:val="16"/>
+                <w:szCs w:val="16"/>
                 <w:lang w:val="en-US"/>
                 <w14:textFill>
                   <w14:solidFill>
@@ -6111,13 +6370,14 @@
           <w:rFonts w:hint="default" w:ascii="JetBrainsMono NF" w:hAnsi="JetBrainsMono NF" w:cs="JetBrainsMono NF"/>
           <w:b/>
           <w:bCs/>
-          <w:sz w:val="30"/>
-          <w:szCs w:val="30"/>
+          <w:sz w:val="24"/>
+          <w:szCs w:val="24"/>
         </w:rPr>
       </w:pPr>
       <w:r>
         <w:rPr>
-          <w:sz w:val="22"/>
+          <w:sz w:val="20"/>
+          <w:szCs w:val="20"/>
         </w:rPr>
         <mc:AlternateContent>
           <mc:Choice Requires="wps">
@@ -6199,8 +6459,8 @@
           <w:b/>
           <w:bCs/>
           <w:color w:val="262626" w:themeColor="text1" w:themeTint="D9"/>
-          <w:sz w:val="30"/>
-          <w:szCs w:val="30"/>
+          <w:sz w:val="24"/>
+          <w:szCs w:val="24"/>
           <w14:textFill>
             <w14:solidFill>
               <w14:schemeClr w14:val="tx1">
@@ -6217,8 +6477,8 @@
           <w:b/>
           <w:bCs/>
           <w:color w:val="262626" w:themeColor="text1" w:themeTint="D9"/>
-          <w:sz w:val="30"/>
-          <w:szCs w:val="30"/>
+          <w:sz w:val="20"/>
+          <w:szCs w:val="20"/>
           <w14:textFill>
             <w14:solidFill>
               <w14:schemeClr w14:val="tx1">
@@ -6249,16 +6509,16 @@
         <w:rPr>
           <w:rFonts w:hint="default" w:ascii="JetBrainsMono NF" w:hAnsi="JetBrainsMono NF" w:cs="JetBrainsMono NF"/>
           <w:color w:val="auto"/>
-          <w:sz w:val="20"/>
-          <w:szCs w:val="20"/>
+          <w:sz w:val="16"/>
+          <w:szCs w:val="16"/>
         </w:rPr>
       </w:pPr>
       <w:r>
         <w:rPr>
           <w:rFonts w:hint="default" w:ascii="JetBrainsMono NF" w:hAnsi="JetBrainsMono NF"/>
           <w:color w:val="auto"/>
-          <w:sz w:val="20"/>
-          <w:szCs w:val="20"/>
+          <w:sz w:val="16"/>
+          <w:szCs w:val="16"/>
           <w:u w:val="none"/>
         </w:rPr>
         <w:fldChar w:fldCharType="begin"/>
@@ -6267,8 +6527,8 @@
         <w:rPr>
           <w:rFonts w:hint="default" w:ascii="JetBrainsMono NF" w:hAnsi="JetBrainsMono NF"/>
           <w:color w:val="auto"/>
-          <w:sz w:val="20"/>
-          <w:szCs w:val="20"/>
+          <w:sz w:val="16"/>
+          <w:szCs w:val="16"/>
           <w:u w:val="none"/>
         </w:rPr>
         <w:instrText xml:space="preserve"> HYPERLINK "https://www.coursera.org/account/accomplishments/specialization/AA373JMWJTLF" </w:instrText>
@@ -6277,8 +6537,8 @@
         <w:rPr>
           <w:rFonts w:hint="default" w:ascii="JetBrainsMono NF" w:hAnsi="JetBrainsMono NF"/>
           <w:color w:val="auto"/>
-          <w:sz w:val="20"/>
-          <w:szCs w:val="20"/>
+          <w:sz w:val="16"/>
+          <w:szCs w:val="16"/>
           <w:u w:val="none"/>
         </w:rPr>
         <w:fldChar w:fldCharType="separate"/>
@@ -6288,8 +6548,8 @@
           <w:rStyle w:val="4"/>
           <w:rFonts w:hint="default" w:ascii="JetBrainsMono NF" w:hAnsi="JetBrainsMono NF"/>
           <w:color w:val="auto"/>
-          <w:sz w:val="20"/>
-          <w:szCs w:val="20"/>
+          <w:sz w:val="16"/>
+          <w:szCs w:val="16"/>
           <w:lang w:val="en-US"/>
         </w:rPr>
         <w:t>Coursera - U</w:t>
@@ -6299,8 +6559,8 @@
           <w:rStyle w:val="4"/>
           <w:rFonts w:hint="default" w:ascii="JetBrainsMono NF" w:hAnsi="JetBrainsMono NF"/>
           <w:color w:val="auto"/>
-          <w:sz w:val="20"/>
-          <w:szCs w:val="20"/>
+          <w:sz w:val="16"/>
+          <w:szCs w:val="16"/>
         </w:rPr>
         <w:t>ser Experience Research and Design</w:t>
       </w:r>
@@ -6308,8 +6568,8 @@
         <w:rPr>
           <w:rFonts w:hint="default" w:ascii="JetBrainsMono NF" w:hAnsi="JetBrainsMono NF"/>
           <w:color w:val="auto"/>
-          <w:sz w:val="20"/>
-          <w:szCs w:val="20"/>
+          <w:sz w:val="16"/>
+          <w:szCs w:val="16"/>
           <w:u w:val="none"/>
         </w:rPr>
         <w:fldChar w:fldCharType="end"/>
@@ -6334,16 +6594,16 @@
           <w:rStyle w:val="4"/>
           <w:rFonts w:hint="default" w:ascii="JetBrainsMono NF" w:hAnsi="JetBrainsMono NF" w:cs="JetBrainsMono NF"/>
           <w:color w:val="auto"/>
-          <w:sz w:val="20"/>
-          <w:szCs w:val="20"/>
+          <w:sz w:val="16"/>
+          <w:szCs w:val="16"/>
         </w:rPr>
       </w:pPr>
       <w:r>
         <w:rPr>
           <w:rFonts w:hint="default" w:ascii="JetBrainsMono NF" w:hAnsi="JetBrainsMono NF"/>
           <w:color w:val="auto"/>
-          <w:sz w:val="20"/>
-          <w:szCs w:val="20"/>
+          <w:sz w:val="16"/>
+          <w:szCs w:val="16"/>
         </w:rPr>
         <w:fldChar w:fldCharType="begin"/>
       </w:r>
@@ -6351,8 +6611,8 @@
         <w:rPr>
           <w:rFonts w:hint="default" w:ascii="JetBrainsMono NF" w:hAnsi="JetBrainsMono NF"/>
           <w:color w:val="auto"/>
-          <w:sz w:val="20"/>
-          <w:szCs w:val="20"/>
+          <w:sz w:val="16"/>
+          <w:szCs w:val="16"/>
         </w:rPr>
         <w:instrText xml:space="preserve"> HYPERLINK "https://www.coursera.org/account/accomplishments/specialization/PVMY9MRAZN5G" </w:instrText>
       </w:r>
@@ -6360,8 +6620,8 @@
         <w:rPr>
           <w:rFonts w:hint="default" w:ascii="JetBrainsMono NF" w:hAnsi="JetBrainsMono NF"/>
           <w:color w:val="auto"/>
-          <w:sz w:val="20"/>
-          <w:szCs w:val="20"/>
+          <w:sz w:val="16"/>
+          <w:szCs w:val="16"/>
         </w:rPr>
         <w:fldChar w:fldCharType="separate"/>
       </w:r>
@@ -6370,8 +6630,8 @@
           <w:rStyle w:val="4"/>
           <w:rFonts w:hint="default" w:ascii="JetBrainsMono NF" w:hAnsi="JetBrainsMono NF"/>
           <w:color w:val="auto"/>
-          <w:sz w:val="20"/>
-          <w:szCs w:val="20"/>
+          <w:sz w:val="16"/>
+          <w:szCs w:val="16"/>
           <w:lang w:val="en-US"/>
         </w:rPr>
         <w:t>Coursera - P</w:t>
@@ -6381,8 +6641,8 @@
           <w:rStyle w:val="4"/>
           <w:rFonts w:hint="default" w:ascii="JetBrainsMono NF" w:hAnsi="JetBrainsMono NF"/>
           <w:color w:val="auto"/>
-          <w:sz w:val="20"/>
-          <w:szCs w:val="20"/>
+          <w:sz w:val="16"/>
+          <w:szCs w:val="16"/>
         </w:rPr>
         <w:t>roject Management Principles and Practices</w:t>
       </w:r>
@@ -6390,8 +6650,8 @@
         <w:rPr>
           <w:rFonts w:hint="default" w:ascii="JetBrainsMono NF" w:hAnsi="JetBrainsMono NF"/>
           <w:color w:val="auto"/>
-          <w:sz w:val="20"/>
-          <w:szCs w:val="20"/>
+          <w:sz w:val="16"/>
+          <w:szCs w:val="16"/>
         </w:rPr>
         <w:fldChar w:fldCharType="end"/>
       </w:r>
@@ -6414,16 +6674,16 @@
         <w:rPr>
           <w:rFonts w:hint="default" w:ascii="JetBrainsMono NF" w:hAnsi="JetBrainsMono NF" w:cs="JetBrainsMono NF"/>
           <w:color w:val="auto"/>
-          <w:sz w:val="18"/>
-          <w:szCs w:val="18"/>
+          <w:sz w:val="15"/>
+          <w:szCs w:val="15"/>
         </w:rPr>
       </w:pPr>
       <w:r>
         <w:rPr>
           <w:rFonts w:hint="default" w:ascii="JetBrainsMono NF" w:hAnsi="JetBrainsMono NF"/>
           <w:color w:val="auto"/>
-          <w:sz w:val="20"/>
-          <w:szCs w:val="20"/>
+          <w:sz w:val="16"/>
+          <w:szCs w:val="16"/>
           <w:u w:val="none"/>
         </w:rPr>
         <w:fldChar w:fldCharType="begin"/>
@@ -6432,8 +6692,8 @@
         <w:rPr>
           <w:rFonts w:hint="default" w:ascii="JetBrainsMono NF" w:hAnsi="JetBrainsMono NF"/>
           <w:color w:val="auto"/>
-          <w:sz w:val="20"/>
-          <w:szCs w:val="20"/>
+          <w:sz w:val="16"/>
+          <w:szCs w:val="16"/>
           <w:u w:val="none"/>
         </w:rPr>
         <w:instrText xml:space="preserve"> HYPERLINK "https://www.coursera.org/account/accomplishments/specialization/YJ2DWJBCYJGD" </w:instrText>
@@ -6442,8 +6702,8 @@
         <w:rPr>
           <w:rFonts w:hint="default" w:ascii="JetBrainsMono NF" w:hAnsi="JetBrainsMono NF"/>
           <w:color w:val="auto"/>
-          <w:sz w:val="20"/>
-          <w:szCs w:val="20"/>
+          <w:sz w:val="16"/>
+          <w:szCs w:val="16"/>
           <w:u w:val="none"/>
         </w:rPr>
         <w:fldChar w:fldCharType="separate"/>
@@ -6453,8 +6713,8 @@
           <w:rStyle w:val="4"/>
           <w:rFonts w:hint="default" w:ascii="JetBrainsMono NF" w:hAnsi="JetBrainsMono NF"/>
           <w:color w:val="auto"/>
-          <w:sz w:val="20"/>
-          <w:szCs w:val="20"/>
+          <w:sz w:val="16"/>
+          <w:szCs w:val="16"/>
           <w:lang w:val="en-US"/>
         </w:rPr>
         <w:t>Coursera - S</w:t>
@@ -6464,8 +6724,8 @@
           <w:rStyle w:val="4"/>
           <w:rFonts w:hint="default" w:ascii="JetBrainsMono NF" w:hAnsi="JetBrainsMono NF"/>
           <w:color w:val="auto"/>
-          <w:sz w:val="20"/>
-          <w:szCs w:val="20"/>
+          <w:sz w:val="16"/>
+          <w:szCs w:val="16"/>
         </w:rPr>
         <w:t>oftware Development Lifecycle</w:t>
       </w:r>
@@ -6473,8 +6733,8 @@
         <w:rPr>
           <w:rFonts w:hint="default" w:ascii="JetBrainsMono NF" w:hAnsi="JetBrainsMono NF"/>
           <w:color w:val="auto"/>
-          <w:sz w:val="20"/>
-          <w:szCs w:val="20"/>
+          <w:sz w:val="16"/>
+          <w:szCs w:val="16"/>
           <w:u w:val="none"/>
         </w:rPr>
         <w:fldChar w:fldCharType="end"/>
@@ -6498,16 +6758,16 @@
         <w:rPr>
           <w:rFonts w:hint="default" w:ascii="JetBrainsMono NF" w:hAnsi="JetBrainsMono NF" w:cs="JetBrainsMono NF"/>
           <w:color w:val="auto"/>
-          <w:sz w:val="18"/>
-          <w:szCs w:val="18"/>
+          <w:sz w:val="15"/>
+          <w:szCs w:val="15"/>
         </w:rPr>
       </w:pPr>
       <w:r>
         <w:rPr>
           <w:rFonts w:hint="default" w:ascii="JetBrainsMono NF" w:hAnsi="JetBrainsMono NF"/>
           <w:color w:val="auto"/>
-          <w:sz w:val="20"/>
-          <w:szCs w:val="20"/>
+          <w:sz w:val="16"/>
+          <w:szCs w:val="16"/>
         </w:rPr>
         <w:fldChar w:fldCharType="begin"/>
       </w:r>
@@ -6515,8 +6775,8 @@
         <w:rPr>
           <w:rFonts w:hint="default" w:ascii="JetBrainsMono NF" w:hAnsi="JetBrainsMono NF"/>
           <w:color w:val="auto"/>
-          <w:sz w:val="20"/>
-          <w:szCs w:val="20"/>
+          <w:sz w:val="16"/>
+          <w:szCs w:val="16"/>
         </w:rPr>
         <w:instrText xml:space="preserve"> HYPERLINK "https://www.coursera.org/account/accomplishments/specialization/VF9BUZUWM5DY" </w:instrText>
       </w:r>
@@ -6524,8 +6784,8 @@
         <w:rPr>
           <w:rFonts w:hint="default" w:ascii="JetBrainsMono NF" w:hAnsi="JetBrainsMono NF"/>
           <w:color w:val="auto"/>
-          <w:sz w:val="20"/>
-          <w:szCs w:val="20"/>
+          <w:sz w:val="16"/>
+          <w:szCs w:val="16"/>
         </w:rPr>
         <w:fldChar w:fldCharType="separate"/>
       </w:r>
@@ -6534,8 +6794,8 @@
           <w:rStyle w:val="4"/>
           <w:rFonts w:hint="default" w:ascii="JetBrainsMono NF" w:hAnsi="JetBrainsMono NF"/>
           <w:color w:val="auto"/>
-          <w:sz w:val="20"/>
-          <w:szCs w:val="20"/>
+          <w:sz w:val="16"/>
+          <w:szCs w:val="16"/>
           <w:lang w:val="en-US"/>
         </w:rPr>
         <w:t>Coursera - C</w:t>
@@ -6545,8 +6805,8 @@
           <w:rStyle w:val="4"/>
           <w:rFonts w:hint="default" w:ascii="JetBrainsMono NF" w:hAnsi="JetBrainsMono NF"/>
           <w:color w:val="auto"/>
-          <w:sz w:val="20"/>
-          <w:szCs w:val="20"/>
+          <w:sz w:val="16"/>
+          <w:szCs w:val="16"/>
         </w:rPr>
         <w:t>omputer Communications</w:t>
       </w:r>
@@ -6554,8 +6814,8 @@
         <w:rPr>
           <w:rFonts w:hint="default" w:ascii="JetBrainsMono NF" w:hAnsi="JetBrainsMono NF"/>
           <w:color w:val="auto"/>
-          <w:sz w:val="20"/>
-          <w:szCs w:val="20"/>
+          <w:sz w:val="16"/>
+          <w:szCs w:val="16"/>
         </w:rPr>
         <w:fldChar w:fldCharType="end"/>
       </w:r>
@@ -6567,6 +6827,8 @@
           <w:rFonts w:hint="default" w:ascii="JetBrainsMono NF" w:hAnsi="JetBrainsMono NF" w:cs="JetBrainsMono NF"/>
           <w:b/>
           <w:bCs/>
+          <w:sz w:val="20"/>
+          <w:szCs w:val="20"/>
         </w:rPr>
       </w:pPr>
     </w:p>

--- a/resume/Resume_Nguyen_Manh_Hung.docx
+++ b/resume/Resume_Nguyen_Manh_Hung.docx
@@ -38,12 +38,6 @@
             <w:insideH w:val="single" w:color="auto" w:sz="4" w:space="0"/>
             <w:insideV w:val="none" w:color="auto" w:sz="0" w:space="0"/>
           </w:tblBorders>
-          <w:tblCellMar>
-            <w:top w:w="0" w:type="dxa"/>
-            <w:left w:w="108" w:type="dxa"/>
-            <w:bottom w:w="0" w:type="dxa"/>
-            <w:right w:w="108" w:type="dxa"/>
-          </w:tblCellMar>
         </w:tblPrEx>
         <w:tc>
           <w:tcPr>
@@ -86,7 +80,7 @@
                 <w:sz w:val="13"/>
               </w:rPr>
               <w:drawing>
-                <wp:anchor distT="0" distB="0" distL="114300" distR="114300" simplePos="0" relativeHeight="251662336" behindDoc="0" locked="0" layoutInCell="1" allowOverlap="1">
+                <wp:anchor distT="0" distB="0" distL="114300" distR="114300" simplePos="0" relativeHeight="251661312" behindDoc="0" locked="0" layoutInCell="1" allowOverlap="1">
                   <wp:simplePos x="0" y="0"/>
                   <wp:positionH relativeFrom="column">
                     <wp:posOffset>2985770</wp:posOffset>
@@ -136,7 +130,7 @@
                 <w:sz w:val="22"/>
               </w:rPr>
               <w:drawing>
-                <wp:anchor distT="0" distB="0" distL="114300" distR="114300" simplePos="0" relativeHeight="251665408" behindDoc="0" locked="0" layoutInCell="1" allowOverlap="1">
+                <wp:anchor distT="0" distB="0" distL="114300" distR="114300" simplePos="0" relativeHeight="251664384" behindDoc="0" locked="0" layoutInCell="1" allowOverlap="1">
                   <wp:simplePos x="0" y="0"/>
                   <wp:positionH relativeFrom="column">
                     <wp:posOffset>2980055</wp:posOffset>
@@ -235,7 +229,7 @@
                 <w:szCs w:val="20"/>
               </w:rPr>
               <w:drawing>
-                <wp:anchor distT="0" distB="0" distL="114300" distR="114300" simplePos="0" relativeHeight="251661312" behindDoc="0" locked="0" layoutInCell="1" allowOverlap="1">
+                <wp:anchor distT="0" distB="0" distL="114300" distR="114300" simplePos="0" relativeHeight="251660288" behindDoc="0" locked="0" layoutInCell="1" allowOverlap="1">
                   <wp:simplePos x="0" y="0"/>
                   <wp:positionH relativeFrom="column">
                     <wp:posOffset>2978785</wp:posOffset>
@@ -338,7 +332,7 @@
                 <w:sz w:val="21"/>
               </w:rPr>
               <w:drawing>
-                <wp:anchor distT="0" distB="0" distL="114300" distR="114300" simplePos="0" relativeHeight="251664384" behindDoc="0" locked="0" layoutInCell="1" allowOverlap="1">
+                <wp:anchor distT="0" distB="0" distL="114300" distR="114300" simplePos="0" relativeHeight="251663360" behindDoc="0" locked="0" layoutInCell="1" allowOverlap="1">
                   <wp:simplePos x="0" y="0"/>
                   <wp:positionH relativeFrom="column">
                     <wp:posOffset>1533525</wp:posOffset>
@@ -439,7 +433,7 @@
                 <w:sz w:val="21"/>
               </w:rPr>
               <w:drawing>
-                <wp:anchor distT="0" distB="0" distL="114300" distR="114300" simplePos="0" relativeHeight="251663360" behindDoc="0" locked="0" layoutInCell="1" allowOverlap="1">
+                <wp:anchor distT="0" distB="0" distL="114300" distR="114300" simplePos="0" relativeHeight="251662336" behindDoc="0" locked="0" layoutInCell="1" allowOverlap="1">
                   <wp:simplePos x="0" y="0"/>
                   <wp:positionH relativeFrom="column">
                     <wp:posOffset>1533525</wp:posOffset>
@@ -564,7 +558,7 @@
                 <w:lang w:val="en-US"/>
               </w:rPr>
               <w:drawing>
-                <wp:anchor distT="0" distB="0" distL="114300" distR="114300" simplePos="0" relativeHeight="251662336" behindDoc="0" locked="0" layoutInCell="1" allowOverlap="1">
+                <wp:anchor distT="0" distB="0" distL="114300" distR="114300" simplePos="0" relativeHeight="251661312" behindDoc="0" locked="0" layoutInCell="1" allowOverlap="1">
                   <wp:simplePos x="0" y="0"/>
                   <wp:positionH relativeFrom="column">
                     <wp:posOffset>1531620</wp:posOffset>
@@ -631,7 +625,7 @@
                 </w14:textFill>
               </w:rPr>
               <w:drawing>
-                <wp:anchor distT="0" distB="0" distL="114300" distR="114300" simplePos="0" relativeHeight="251660288" behindDoc="0" locked="0" layoutInCell="1" allowOverlap="1">
+                <wp:anchor distT="0" distB="0" distL="114300" distR="114300" simplePos="0" relativeHeight="251659264" behindDoc="0" locked="0" layoutInCell="1" allowOverlap="1">
                   <wp:simplePos x="0" y="0"/>
                   <wp:positionH relativeFrom="page">
                     <wp:posOffset>4228465</wp:posOffset>
@@ -1212,9 +1206,11 @@
         <w:textAlignment w:val="auto"/>
         <w:rPr>
           <w:rFonts w:hint="default" w:ascii="JetBrainsMono NF" w:hAnsi="JetBrainsMono NF" w:cs="JetBrainsMono NF"/>
+          <w:i/>
+          <w:iCs/>
           <w:color w:val="404040" w:themeColor="text1" w:themeTint="BF"/>
-          <w:sz w:val="16"/>
-          <w:szCs w:val="16"/>
+          <w:sz w:val="14"/>
+          <w:szCs w:val="14"/>
           <w14:textFill>
             <w14:solidFill>
               <w14:schemeClr w14:val="tx1">
@@ -1228,9 +1224,11 @@
       <w:r>
         <w:rPr>
           <w:rFonts w:hint="default" w:ascii="JetBrainsMono NF" w:hAnsi="JetBrainsMono NF"/>
+          <w:i/>
+          <w:iCs/>
           <w:color w:val="404040" w:themeColor="text1" w:themeTint="BF"/>
-          <w:sz w:val="16"/>
-          <w:szCs w:val="16"/>
+          <w:sz w:val="14"/>
+          <w:szCs w:val="14"/>
           <w14:textFill>
             <w14:solidFill>
               <w14:schemeClr w14:val="tx1">
@@ -1245,9 +1243,11 @@
       <w:r>
         <w:rPr>
           <w:rFonts w:hint="default" w:ascii="JetBrainsMono NF" w:hAnsi="JetBrainsMono NF"/>
+          <w:i/>
+          <w:iCs/>
           <w:color w:val="404040" w:themeColor="text1" w:themeTint="BF"/>
-          <w:sz w:val="16"/>
-          <w:szCs w:val="16"/>
+          <w:sz w:val="14"/>
+          <w:szCs w:val="14"/>
           <w:lang w:val="en-US"/>
           <w14:textFill>
             <w14:solidFill>
@@ -1263,9 +1263,11 @@
       <w:r>
         <w:rPr>
           <w:rFonts w:hint="default" w:ascii="JetBrainsMono NF" w:hAnsi="JetBrainsMono NF"/>
+          <w:i/>
+          <w:iCs/>
           <w:color w:val="404040" w:themeColor="text1" w:themeTint="BF"/>
-          <w:sz w:val="16"/>
-          <w:szCs w:val="16"/>
+          <w:sz w:val="14"/>
+          <w:szCs w:val="14"/>
           <w14:textFill>
             <w14:solidFill>
               <w14:schemeClr w14:val="tx1">
@@ -1281,760 +1283,15 @@
     <w:p>
       <w:pPr>
         <w:pStyle w:val="9"/>
-        <w:keepNext w:val="0"/>
-        <w:keepLines w:val="0"/>
-        <w:pageBreakBefore w:val="0"/>
-        <w:widowControl/>
-        <w:numPr>
-          <w:ilvl w:val="0"/>
-          <w:numId w:val="0"/>
-        </w:numPr>
-        <w:kinsoku/>
-        <w:wordWrap/>
-        <w:overflowPunct/>
-        <w:topLinePunct w:val="0"/>
-        <w:autoSpaceDE/>
-        <w:autoSpaceDN/>
-        <w:bidi w:val="0"/>
-        <w:adjustRightInd/>
-        <w:snapToGrid/>
-        <w:spacing w:before="285" w:beforeLines="79" w:beforeAutospacing="0" w:after="497" w:afterLines="138" w:afterAutospacing="0" w:line="360" w:lineRule="auto"/>
-        <w:ind w:left="0" w:leftChars="0" w:firstLine="0" w:firstLineChars="0"/>
-        <w:jc w:val="left"/>
-        <w:textAlignment w:val="auto"/>
-        <w:rPr>
-          <w:rFonts w:hint="default"/>
-          <w:sz w:val="20"/>
-          <w:szCs w:val="20"/>
-          <w:lang w:val="en-US"/>
-        </w:rPr>
-      </w:pPr>
-      <w:r>
-        <w:rPr>
-          <w:sz w:val="20"/>
-          <w:szCs w:val="20"/>
-        </w:rPr>
-        <mc:AlternateContent>
-          <mc:Choice Requires="wps">
-            <w:drawing>
-              <wp:inline distT="0" distB="0" distL="114300" distR="114300">
-                <wp:extent cx="6647180" cy="6350"/>
-                <wp:effectExtent l="0" t="0" r="0" b="0"/>
-                <wp:docPr id="20" name="Straight Connector 20"/>
-                <wp:cNvGraphicFramePr/>
-                <a:graphic xmlns:a="http://schemas.openxmlformats.org/drawingml/2006/main">
-                  <a:graphicData uri="http://schemas.microsoft.com/office/word/2010/wordprocessingShape">
-                    <wps:wsp>
-                      <wps:cNvCnPr/>
-                      <wps:spPr>
-                        <a:xfrm>
-                          <a:off x="0" y="0"/>
-                          <a:ext cx="6647180" cy="6350"/>
-                        </a:xfrm>
-                        <a:prstGeom prst="line">
-                          <a:avLst/>
-                        </a:prstGeom>
-                        <a:ln w="6350" cap="flat" cmpd="sng" algn="ctr">
-                          <a:solidFill>
-                            <a:schemeClr val="tx1">
-                              <a:lumMod val="75000"/>
-                              <a:lumOff val="25000"/>
-                            </a:schemeClr>
-                          </a:solidFill>
-                          <a:prstDash val="solid"/>
-                          <a:miter lim="800000"/>
-                        </a:ln>
-                      </wps:spPr>
-                      <wps:style>
-                        <a:lnRef idx="0">
-                          <a:schemeClr val="accent1"/>
-                        </a:lnRef>
-                        <a:fillRef idx="0">
-                          <a:srgbClr val="FFFFFF"/>
-                        </a:fillRef>
-                        <a:effectRef idx="0">
-                          <a:srgbClr val="FFFFFF"/>
-                        </a:effectRef>
-                        <a:fontRef idx="minor">
-                          <a:schemeClr val="tx1"/>
-                        </a:fontRef>
-                      </wps:style>
-                      <wps:bodyPr/>
-                    </wps:wsp>
-                  </a:graphicData>
-                </a:graphic>
-              </wp:inline>
-            </w:drawing>
-          </mc:Choice>
-          <mc:Fallback>
-            <w:pict>
-              <v:line id="_x0000_s1026" o:spid="_x0000_s1026" o:spt="20" style="height:0.5pt;width:523.4pt;" filled="f" stroked="t" coordsize="21600,21600" o:gfxdata="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">
-                <v:fill on="f" focussize="0,0"/>
-                <v:stroke weight="0.5pt" color="#404040 [2429]" miterlimit="8" joinstyle="miter"/>
-                <v:imagedata o:title=""/>
-                <o:lock v:ext="edit" aspectratio="f"/>
-                <w10:wrap type="none"/>
-                <w10:anchorlock/>
-              </v:line>
-            </w:pict>
-          </mc:Fallback>
-        </mc:AlternateContent>
-      </w:r>
-    </w:p>
-    <w:p>
-      <w:pPr>
-        <w:pStyle w:val="9"/>
-        <w:numPr>
-          <w:ilvl w:val="0"/>
-          <w:numId w:val="0"/>
-        </w:numPr>
-        <w:spacing w:before="250" w:beforeLines="69" w:beforeAutospacing="0" w:after="540" w:afterAutospacing="0" w:line="240" w:lineRule="auto"/>
-        <w:rPr>
-          <w:rFonts w:hint="default" w:ascii="JetBrainsMono NF" w:hAnsi="JetBrainsMono NF" w:cs="JetBrainsMono NF"/>
-          <w:sz w:val="21"/>
-          <w:szCs w:val="21"/>
-        </w:rPr>
-      </w:pPr>
-      <w:r>
-        <w:rPr>
-          <w:rFonts w:hint="default" w:ascii="JetBrainsMono NF" w:hAnsi="JetBrainsMono NF" w:cs="JetBrainsMono NF"/>
-          <w:b/>
-          <w:bCs/>
-          <w:sz w:val="20"/>
-          <w:szCs w:val="20"/>
-        </w:rPr>
-        <w:t>Skills</w:t>
-      </w:r>
-    </w:p>
-    <w:tbl>
-      <w:tblPr>
-        <w:tblStyle w:val="7"/>
-        <w:tblW w:w="10427" w:type="dxa"/>
-        <w:tblInd w:w="139" w:type="dxa"/>
-        <w:tblBorders>
-          <w:top w:val="none" w:color="auto" w:sz="0" w:space="0"/>
-          <w:left w:val="single" w:color="auto" w:sz="18" w:space="0"/>
-          <w:bottom w:val="none" w:color="auto" w:sz="0" w:space="0"/>
-          <w:right w:val="none" w:color="auto" w:sz="0" w:space="0"/>
-          <w:insideH w:val="none" w:color="auto" w:sz="0" w:space="0"/>
-          <w:insideV w:val="none" w:color="auto" w:sz="0" w:space="0"/>
-        </w:tblBorders>
-        <w:tblLayout w:type="autofit"/>
-        <w:tblCellMar>
-          <w:top w:w="0" w:type="dxa"/>
-          <w:left w:w="108" w:type="dxa"/>
-          <w:bottom w:w="0" w:type="dxa"/>
-          <w:right w:w="108" w:type="dxa"/>
-        </w:tblCellMar>
-      </w:tblPr>
-      <w:tblGrid>
-        <w:gridCol w:w="10132"/>
-        <w:gridCol w:w="295"/>
-      </w:tblGrid>
-      <w:tr>
-        <w:tblPrEx>
-          <w:tblBorders>
-            <w:top w:val="none" w:color="auto" w:sz="0" w:space="0"/>
-            <w:left w:val="single" w:color="auto" w:sz="18" w:space="0"/>
-            <w:bottom w:val="none" w:color="auto" w:sz="0" w:space="0"/>
-            <w:right w:val="none" w:color="auto" w:sz="0" w:space="0"/>
-            <w:insideH w:val="none" w:color="auto" w:sz="0" w:space="0"/>
-            <w:insideV w:val="none" w:color="auto" w:sz="0" w:space="0"/>
-          </w:tblBorders>
-          <w:tblCellMar>
-            <w:top w:w="0" w:type="dxa"/>
-            <w:left w:w="108" w:type="dxa"/>
-            <w:bottom w:w="0" w:type="dxa"/>
-            <w:right w:w="108" w:type="dxa"/>
-          </w:tblCellMar>
-        </w:tblPrEx>
-        <w:trPr>
-          <w:trHeight w:val="1279" w:hRule="atLeast"/>
-        </w:trPr>
-        <w:tc>
-          <w:tcPr>
-            <w:tcW w:w="10132" w:type="dxa"/>
-            <w:tcBorders>
-              <w:tl2br w:val="nil"/>
-              <w:tr2bl w:val="nil"/>
-            </w:tcBorders>
-          </w:tcPr>
-          <w:p>
-            <w:pPr>
-              <w:pStyle w:val="9"/>
-              <w:widowControl w:val="0"/>
-              <w:numPr>
-                <w:ilvl w:val="0"/>
-                <w:numId w:val="1"/>
-              </w:numPr>
-              <w:pBdr>
-                <w:top w:val="none" w:color="auto" w:sz="0" w:space="1"/>
-                <w:left w:val="none" w:color="auto" w:sz="0" w:space="8"/>
-                <w:bottom w:val="none" w:color="auto" w:sz="0" w:space="1"/>
-                <w:right w:val="none" w:color="auto" w:sz="0" w:space="4"/>
-                <w:between w:val="none" w:color="auto" w:sz="0" w:space="0"/>
-              </w:pBdr>
-              <w:spacing w:after="160" w:line="240" w:lineRule="auto"/>
-              <w:ind w:left="308" w:leftChars="0" w:hanging="49" w:firstLineChars="0"/>
-              <w:contextualSpacing/>
-              <w:jc w:val="both"/>
-              <w:rPr>
-                <w:rFonts w:hint="default" w:ascii="JetBrainsMono NF" w:hAnsi="JetBrainsMono NF" w:cs="JetBrainsMono NF"/>
-                <w:color w:val="404040" w:themeColor="text1" w:themeTint="BF"/>
-                <w:sz w:val="16"/>
-                <w:szCs w:val="16"/>
-                <w14:textFill>
-                  <w14:solidFill>
-                    <w14:schemeClr w14:val="tx1">
-                      <w14:lumMod w14:val="75000"/>
-                      <w14:lumOff w14:val="25000"/>
-                    </w14:schemeClr>
-                  </w14:solidFill>
-                </w14:textFill>
-              </w:rPr>
-            </w:pPr>
-            <w:r>
-              <w:rPr>
-                <w:rFonts w:hint="default" w:ascii="JetBrainsMono NF" w:hAnsi="JetBrainsMono NF" w:cs="JetBrainsMono NF"/>
-                <w:b/>
-                <w:bCs/>
-                <w:color w:val="404040" w:themeColor="text1" w:themeTint="BF"/>
-                <w:sz w:val="16"/>
-                <w:szCs w:val="16"/>
-                <w:lang w:val="en-US"/>
-                <w14:textFill>
-                  <w14:solidFill>
-                    <w14:schemeClr w14:val="tx1">
-                      <w14:lumMod w14:val="75000"/>
-                      <w14:lumOff w14:val="25000"/>
-                    </w14:schemeClr>
-                  </w14:solidFill>
-                </w14:textFill>
-              </w:rPr>
-              <w:t>Language</w:t>
-            </w:r>
-            <w:r>
-              <w:rPr>
-                <w:rFonts w:hint="default" w:ascii="JetBrainsMono NF" w:hAnsi="JetBrainsMono NF" w:cs="JetBrainsMono NF"/>
-                <w:color w:val="404040" w:themeColor="text1" w:themeTint="BF"/>
-                <w:sz w:val="16"/>
-                <w:szCs w:val="16"/>
-                <w:lang w:val="en-US"/>
-                <w14:textFill>
-                  <w14:solidFill>
-                    <w14:schemeClr w14:val="tx1">
-                      <w14:lumMod w14:val="75000"/>
-                      <w14:lumOff w14:val="25000"/>
-                    </w14:schemeClr>
-                  </w14:solidFill>
-                </w14:textFill>
-              </w:rPr>
-              <w:t xml:space="preserve">: </w:t>
-            </w:r>
-            <w:r>
-              <w:rPr>
-                <w:rFonts w:hint="default" w:ascii="JetBrainsMono NF" w:hAnsi="JetBrainsMono NF" w:cs="JetBrainsMono NF"/>
-                <w:color w:val="404040" w:themeColor="text1" w:themeTint="BF"/>
-                <w:sz w:val="16"/>
-                <w:szCs w:val="16"/>
-                <w14:textFill>
-                  <w14:solidFill>
-                    <w14:schemeClr w14:val="tx1">
-                      <w14:lumMod w14:val="75000"/>
-                      <w14:lumOff w14:val="25000"/>
-                    </w14:schemeClr>
-                  </w14:solidFill>
-                </w14:textFill>
-              </w:rPr>
-              <w:t>C#, C/C++, Dart, TypeScript</w:t>
-            </w:r>
-            <w:r>
-              <w:rPr>
-                <w:rFonts w:hint="default" w:ascii="JetBrainsMono NF" w:hAnsi="JetBrainsMono NF" w:cs="JetBrainsMono NF"/>
-                <w:color w:val="404040" w:themeColor="text1" w:themeTint="BF"/>
-                <w:sz w:val="16"/>
-                <w:szCs w:val="16"/>
-                <w:lang w:val="en-US"/>
-                <w14:textFill>
-                  <w14:solidFill>
-                    <w14:schemeClr w14:val="tx1">
-                      <w14:lumMod w14:val="75000"/>
-                      <w14:lumOff w14:val="25000"/>
-                    </w14:schemeClr>
-                  </w14:solidFill>
-                </w14:textFill>
-              </w:rPr>
-              <w:t>, HTML/CSS</w:t>
-            </w:r>
-          </w:p>
-          <w:p>
-            <w:pPr>
-              <w:pStyle w:val="9"/>
-              <w:widowControl w:val="0"/>
-              <w:numPr>
-                <w:ilvl w:val="0"/>
-                <w:numId w:val="1"/>
-              </w:numPr>
-              <w:pBdr>
-                <w:top w:val="none" w:color="auto" w:sz="0" w:space="1"/>
-                <w:left w:val="none" w:color="auto" w:sz="0" w:space="8"/>
-                <w:bottom w:val="none" w:color="auto" w:sz="0" w:space="1"/>
-                <w:right w:val="none" w:color="auto" w:sz="0" w:space="4"/>
-                <w:between w:val="none" w:color="auto" w:sz="0" w:space="0"/>
-              </w:pBdr>
-              <w:spacing w:after="160" w:line="240" w:lineRule="auto"/>
-              <w:ind w:left="308" w:leftChars="0" w:hanging="49" w:firstLineChars="0"/>
-              <w:contextualSpacing/>
-              <w:jc w:val="both"/>
-              <w:rPr>
-                <w:rFonts w:hint="default" w:ascii="JetBrainsMono NF" w:hAnsi="JetBrainsMono NF" w:cs="JetBrainsMono NF"/>
-                <w:color w:val="404040" w:themeColor="text1" w:themeTint="BF"/>
-                <w:sz w:val="16"/>
-                <w:szCs w:val="16"/>
-                <w14:textFill>
-                  <w14:solidFill>
-                    <w14:schemeClr w14:val="tx1">
-                      <w14:lumMod w14:val="75000"/>
-                      <w14:lumOff w14:val="25000"/>
-                    </w14:schemeClr>
-                  </w14:solidFill>
-                </w14:textFill>
-              </w:rPr>
-            </w:pPr>
-            <w:r>
-              <w:rPr>
-                <w:rFonts w:hint="default" w:ascii="JetBrainsMono NF" w:hAnsi="JetBrainsMono NF" w:cs="JetBrainsMono NF"/>
-                <w:b/>
-                <w:bCs/>
-                <w:color w:val="404040" w:themeColor="text1" w:themeTint="BF"/>
-                <w:sz w:val="16"/>
-                <w:szCs w:val="16"/>
-                <w:lang w:val="en-US"/>
-                <w14:textFill>
-                  <w14:solidFill>
-                    <w14:schemeClr w14:val="tx1">
-                      <w14:lumMod w14:val="75000"/>
-                      <w14:lumOff w14:val="25000"/>
-                    </w14:schemeClr>
-                  </w14:solidFill>
-                </w14:textFill>
-              </w:rPr>
-              <w:t xml:space="preserve">Framework: </w:t>
-            </w:r>
-            <w:r>
-              <w:rPr>
-                <w:rFonts w:hint="default" w:ascii="JetBrainsMono NF" w:hAnsi="JetBrainsMono NF" w:cs="JetBrainsMono NF"/>
-                <w:color w:val="404040" w:themeColor="text1" w:themeTint="BF"/>
-                <w:sz w:val="16"/>
-                <w:szCs w:val="16"/>
-                <w14:textFill>
-                  <w14:solidFill>
-                    <w14:schemeClr w14:val="tx1">
-                      <w14:lumMod w14:val="75000"/>
-                      <w14:lumOff w14:val="25000"/>
-                    </w14:schemeClr>
-                  </w14:solidFill>
-                </w14:textFill>
-              </w:rPr>
-              <w:t>ASP.NET</w:t>
-            </w:r>
-            <w:r>
-              <w:rPr>
-                <w:rFonts w:hint="default" w:ascii="JetBrainsMono NF" w:hAnsi="JetBrainsMono NF" w:cs="JetBrainsMono NF"/>
-                <w:color w:val="404040" w:themeColor="text1" w:themeTint="BF"/>
-                <w:sz w:val="16"/>
-                <w:szCs w:val="16"/>
-                <w:lang w:val="en-US"/>
-                <w14:textFill>
-                  <w14:solidFill>
-                    <w14:schemeClr w14:val="tx1">
-                      <w14:lumMod w14:val="75000"/>
-                      <w14:lumOff w14:val="25000"/>
-                    </w14:schemeClr>
-                  </w14:solidFill>
-                </w14:textFill>
-              </w:rPr>
-              <w:t>,</w:t>
-            </w:r>
-            <w:r>
-              <w:rPr>
-                <w:rFonts w:hint="default" w:ascii="JetBrainsMono NF" w:hAnsi="JetBrainsMono NF" w:cs="JetBrainsMono NF"/>
-                <w:color w:val="404040" w:themeColor="text1" w:themeTint="BF"/>
-                <w:sz w:val="16"/>
-                <w:szCs w:val="16"/>
-                <w14:textFill>
-                  <w14:solidFill>
-                    <w14:schemeClr w14:val="tx1">
-                      <w14:lumMod w14:val="75000"/>
-                      <w14:lumOff w14:val="25000"/>
-                    </w14:schemeClr>
-                  </w14:solidFill>
-                </w14:textFill>
-              </w:rPr>
-              <w:t xml:space="preserve"> Flutter, React</w:t>
-            </w:r>
-            <w:r>
-              <w:rPr>
-                <w:rFonts w:hint="default" w:ascii="JetBrainsMono NF" w:hAnsi="JetBrainsMono NF" w:cs="JetBrainsMono NF"/>
-                <w:color w:val="404040" w:themeColor="text1" w:themeTint="BF"/>
-                <w:sz w:val="16"/>
-                <w:szCs w:val="16"/>
-                <w:lang w:val="en-US"/>
-                <w14:textFill>
-                  <w14:solidFill>
-                    <w14:schemeClr w14:val="tx1">
-                      <w14:lumMod w14:val="75000"/>
-                      <w14:lumOff w14:val="25000"/>
-                    </w14:schemeClr>
-                  </w14:solidFill>
-                </w14:textFill>
-              </w:rPr>
-              <w:t>js, Tailwindcss</w:t>
-            </w:r>
-          </w:p>
-          <w:p>
-            <w:pPr>
-              <w:pStyle w:val="9"/>
-              <w:widowControl w:val="0"/>
-              <w:numPr>
-                <w:ilvl w:val="0"/>
-                <w:numId w:val="1"/>
-              </w:numPr>
-              <w:pBdr>
-                <w:top w:val="none" w:color="auto" w:sz="0" w:space="1"/>
-                <w:left w:val="none" w:color="auto" w:sz="0" w:space="8"/>
-                <w:bottom w:val="none" w:color="auto" w:sz="0" w:space="1"/>
-                <w:right w:val="none" w:color="auto" w:sz="0" w:space="4"/>
-                <w:between w:val="none" w:color="auto" w:sz="0" w:space="0"/>
-              </w:pBdr>
-              <w:spacing w:after="160" w:line="240" w:lineRule="auto"/>
-              <w:ind w:left="308" w:leftChars="0" w:hanging="49" w:firstLineChars="0"/>
-              <w:contextualSpacing/>
-              <w:jc w:val="both"/>
-              <w:rPr>
-                <w:rFonts w:hint="default" w:ascii="JetBrainsMono NF" w:hAnsi="JetBrainsMono NF" w:cs="JetBrainsMono NF"/>
-                <w:color w:val="404040" w:themeColor="text1" w:themeTint="BF"/>
-                <w:sz w:val="16"/>
-                <w:szCs w:val="16"/>
-                <w14:textFill>
-                  <w14:solidFill>
-                    <w14:schemeClr w14:val="tx1">
-                      <w14:lumMod w14:val="75000"/>
-                      <w14:lumOff w14:val="25000"/>
-                    </w14:schemeClr>
-                  </w14:solidFill>
-                </w14:textFill>
-              </w:rPr>
-            </w:pPr>
-            <w:r>
-              <w:rPr>
-                <w:rFonts w:hint="default" w:ascii="JetBrainsMono NF" w:hAnsi="JetBrainsMono NF" w:cs="JetBrainsMono NF"/>
-                <w:b/>
-                <w:bCs/>
-                <w:color w:val="404040" w:themeColor="text1" w:themeTint="BF"/>
-                <w:sz w:val="16"/>
-                <w:szCs w:val="16"/>
-                <w:lang w:val="en-US"/>
-                <w14:textFill>
-                  <w14:solidFill>
-                    <w14:schemeClr w14:val="tx1">
-                      <w14:lumMod w14:val="75000"/>
-                      <w14:lumOff w14:val="25000"/>
-                    </w14:schemeClr>
-                  </w14:solidFill>
-                </w14:textFill>
-              </w:rPr>
-              <w:t>Database</w:t>
-            </w:r>
-            <w:r>
-              <w:rPr>
-                <w:rFonts w:hint="default" w:ascii="JetBrainsMono NF" w:hAnsi="JetBrainsMono NF" w:cs="JetBrainsMono NF"/>
-                <w:color w:val="404040" w:themeColor="text1" w:themeTint="BF"/>
-                <w:sz w:val="16"/>
-                <w:szCs w:val="16"/>
-                <w:lang w:val="en-US"/>
-                <w14:textFill>
-                  <w14:solidFill>
-                    <w14:schemeClr w14:val="tx1">
-                      <w14:lumMod w14:val="75000"/>
-                      <w14:lumOff w14:val="25000"/>
-                    </w14:schemeClr>
-                  </w14:solidFill>
-                </w14:textFill>
-              </w:rPr>
-              <w:t xml:space="preserve">: </w:t>
-            </w:r>
-            <w:r>
-              <w:rPr>
-                <w:rFonts w:hint="default" w:ascii="JetBrainsMono NF" w:hAnsi="JetBrainsMono NF" w:cs="JetBrainsMono NF"/>
-                <w:color w:val="404040" w:themeColor="text1" w:themeTint="BF"/>
-                <w:sz w:val="16"/>
-                <w:szCs w:val="16"/>
-                <w14:textFill>
-                  <w14:solidFill>
-                    <w14:schemeClr w14:val="tx1">
-                      <w14:lumMod w14:val="75000"/>
-                      <w14:lumOff w14:val="25000"/>
-                    </w14:schemeClr>
-                  </w14:solidFill>
-                </w14:textFill>
-              </w:rPr>
-              <w:t>SQL Server, PostgreSQL, Firebase</w:t>
-            </w:r>
-          </w:p>
-          <w:p>
-            <w:pPr>
-              <w:pStyle w:val="9"/>
-              <w:keepNext w:val="0"/>
-              <w:keepLines w:val="0"/>
-              <w:pageBreakBefore w:val="0"/>
-              <w:widowControl/>
-              <w:numPr>
-                <w:ilvl w:val="0"/>
-                <w:numId w:val="1"/>
-              </w:numPr>
-              <w:pBdr>
-                <w:top w:val="none" w:color="auto" w:sz="0" w:space="1"/>
-                <w:left w:val="none" w:color="auto" w:sz="0" w:space="8"/>
-                <w:bottom w:val="none" w:color="auto" w:sz="0" w:space="1"/>
-                <w:right w:val="none" w:color="auto" w:sz="0" w:space="4"/>
-                <w:between w:val="none" w:color="auto" w:sz="0" w:space="0"/>
-              </w:pBdr>
-              <w:kinsoku/>
-              <w:wordWrap/>
-              <w:overflowPunct/>
-              <w:topLinePunct w:val="0"/>
-              <w:autoSpaceDE/>
-              <w:autoSpaceDN/>
-              <w:bidi w:val="0"/>
-              <w:adjustRightInd/>
-              <w:snapToGrid/>
-              <w:spacing w:after="0" w:line="240" w:lineRule="auto"/>
-              <w:ind w:left="308" w:leftChars="0" w:hanging="49" w:firstLineChars="0"/>
-              <w:contextualSpacing/>
-              <w:jc w:val="both"/>
-              <w:textAlignment w:val="auto"/>
-              <w:rPr>
-                <w:rFonts w:hint="default" w:ascii="JetBrainsMono NF" w:hAnsi="JetBrainsMono NF" w:cs="JetBrainsMono NF"/>
-                <w:sz w:val="15"/>
-                <w:szCs w:val="15"/>
-                <w:vertAlign w:val="baseline"/>
-              </w:rPr>
-            </w:pPr>
-            <w:r>
-              <w:rPr>
-                <w:rFonts w:hint="default" w:ascii="JetBrainsMono NF" w:hAnsi="JetBrainsMono NF" w:cs="JetBrainsMono NF"/>
-                <w:b/>
-                <w:bCs/>
-                <w:color w:val="404040" w:themeColor="text1" w:themeTint="BF"/>
-                <w:sz w:val="16"/>
-                <w:szCs w:val="16"/>
-                <w:lang w:val="en-US"/>
-                <w14:textFill>
-                  <w14:solidFill>
-                    <w14:schemeClr w14:val="tx1">
-                      <w14:lumMod w14:val="75000"/>
-                      <w14:lumOff w14:val="25000"/>
-                    </w14:schemeClr>
-                  </w14:solidFill>
-                </w14:textFill>
-              </w:rPr>
-              <w:t>Other:</w:t>
-            </w:r>
-            <w:r>
-              <w:rPr>
-                <w:rFonts w:hint="default" w:ascii="JetBrainsMono NF" w:hAnsi="JetBrainsMono NF" w:cs="JetBrainsMono NF"/>
-                <w:color w:val="404040" w:themeColor="text1" w:themeTint="BF"/>
-                <w:sz w:val="16"/>
-                <w:szCs w:val="16"/>
-                <w:lang w:val="en-US"/>
-                <w14:textFill>
-                  <w14:solidFill>
-                    <w14:schemeClr w14:val="tx1">
-                      <w14:lumMod w14:val="75000"/>
-                      <w14:lumOff w14:val="25000"/>
-                    </w14:schemeClr>
-                  </w14:solidFill>
-                </w14:textFill>
-              </w:rPr>
-              <w:t xml:space="preserve"> Algorithm, D</w:t>
-            </w:r>
-            <w:r>
-              <w:rPr>
-                <w:rFonts w:hint="default" w:ascii="JetBrainsMono NF" w:hAnsi="JetBrainsMono NF"/>
-                <w:color w:val="404040" w:themeColor="text1" w:themeTint="BF"/>
-                <w:sz w:val="16"/>
-                <w:szCs w:val="16"/>
-                <w:lang w:val="en-US"/>
-                <w14:textFill>
-                  <w14:solidFill>
-                    <w14:schemeClr w14:val="tx1">
-                      <w14:lumMod w14:val="75000"/>
-                      <w14:lumOff w14:val="25000"/>
-                    </w14:schemeClr>
-                  </w14:solidFill>
-                </w14:textFill>
-              </w:rPr>
-              <w:t xml:space="preserve">ata structure, </w:t>
-            </w:r>
-            <w:r>
-              <w:rPr>
-                <w:rFonts w:hint="default" w:ascii="JetBrainsMono NF" w:hAnsi="JetBrainsMono NF" w:cs="JetBrainsMono NF"/>
-                <w:color w:val="404040" w:themeColor="text1" w:themeTint="BF"/>
-                <w:sz w:val="16"/>
-                <w:szCs w:val="16"/>
-                <w14:textFill>
-                  <w14:solidFill>
-                    <w14:schemeClr w14:val="tx1">
-                      <w14:lumMod w14:val="75000"/>
-                      <w14:lumOff w14:val="25000"/>
-                    </w14:schemeClr>
-                  </w14:solidFill>
-                </w14:textFill>
-              </w:rPr>
-              <w:t>Jira, Docker, Git/Github</w:t>
-            </w:r>
-            <w:r>
-              <w:rPr>
-                <w:rFonts w:hint="default" w:ascii="JetBrainsMono NF" w:hAnsi="JetBrainsMono NF" w:cs="JetBrainsMono NF"/>
-                <w:color w:val="404040" w:themeColor="text1" w:themeTint="BF"/>
-                <w:sz w:val="16"/>
-                <w:szCs w:val="16"/>
-                <w:lang w:val="en-US"/>
-                <w14:textFill>
-                  <w14:solidFill>
-                    <w14:schemeClr w14:val="tx1">
-                      <w14:lumMod w14:val="75000"/>
-                      <w14:lumOff w14:val="25000"/>
-                    </w14:schemeClr>
-                  </w14:solidFill>
-                </w14:textFill>
-              </w:rPr>
-              <w:t>, Redis</w:t>
-            </w:r>
-          </w:p>
-        </w:tc>
-        <w:tc>
-          <w:tcPr>
-            <w:tcW w:w="295" w:type="dxa"/>
-            <w:tcBorders>
-              <w:tl2br w:val="nil"/>
-              <w:tr2bl w:val="nil"/>
-            </w:tcBorders>
-          </w:tcPr>
-          <w:p>
-            <w:pPr>
-              <w:pStyle w:val="9"/>
-              <w:widowControl w:val="0"/>
-              <w:numPr>
-                <w:ilvl w:val="0"/>
-                <w:numId w:val="0"/>
-              </w:numPr>
-              <w:pBdr>
-                <w:top w:val="none" w:color="auto" w:sz="0" w:space="1"/>
-                <w:left w:val="none" w:color="auto" w:sz="0" w:space="8"/>
-                <w:bottom w:val="none" w:color="auto" w:sz="0" w:space="1"/>
-                <w:right w:val="none" w:color="auto" w:sz="0" w:space="4"/>
-                <w:between w:val="none" w:color="auto" w:sz="0" w:space="0"/>
-              </w:pBdr>
-              <w:spacing w:after="160" w:line="240" w:lineRule="auto"/>
-              <w:ind w:left="259" w:leftChars="0"/>
-              <w:contextualSpacing/>
-              <w:jc w:val="both"/>
-              <w:rPr>
-                <w:rFonts w:hint="default" w:ascii="JetBrainsMono NF" w:hAnsi="JetBrainsMono NF" w:cs="JetBrainsMono NF"/>
-                <w:sz w:val="15"/>
-                <w:szCs w:val="15"/>
-                <w:vertAlign w:val="baseline"/>
-              </w:rPr>
-            </w:pPr>
-          </w:p>
-        </w:tc>
-      </w:tr>
-    </w:tbl>
-    <w:p>
-      <w:pPr>
-        <w:pStyle w:val="9"/>
-        <w:spacing w:before="78" w:beforeLines="21" w:beforeAutospacing="0" w:after="247" w:afterAutospacing="0" w:line="360" w:lineRule="auto"/>
+        <w:spacing w:before="78" w:beforeLines="21" w:beforeAutospacing="0" w:after="247" w:afterAutospacing="0" w:line="240" w:lineRule="auto"/>
         <w:ind w:left="0" w:leftChars="0" w:firstLine="0" w:firstLineChars="0"/>
         <w:jc w:val="left"/>
         <w:rPr>
           <w:rFonts w:hint="default" w:ascii="JetBrainsMono NF" w:hAnsi="JetBrainsMono NF" w:cs="JetBrainsMono NF"/>
-          <w:sz w:val="16"/>
-          <w:szCs w:val="16"/>
+          <w:sz w:val="15"/>
+          <w:szCs w:val="15"/>
         </w:rPr>
       </w:pPr>
-      <w:r>
-        <w:rPr>
-          <w:sz w:val="20"/>
-          <w:szCs w:val="20"/>
-        </w:rPr>
-        <mc:AlternateContent>
-          <mc:Choice Requires="wps">
-            <w:drawing>
-              <wp:inline distT="0" distB="0" distL="114300" distR="114300">
-                <wp:extent cx="6657340" cy="6350"/>
-                <wp:effectExtent l="0" t="0" r="0" b="0"/>
-                <wp:docPr id="1" name="Straight Connector 1"/>
-                <wp:cNvGraphicFramePr/>
-                <a:graphic xmlns:a="http://schemas.openxmlformats.org/drawingml/2006/main">
-                  <a:graphicData uri="http://schemas.microsoft.com/office/word/2010/wordprocessingShape">
-                    <wps:wsp>
-                      <wps:cNvCnPr/>
-                      <wps:spPr>
-                        <a:xfrm>
-                          <a:off x="0" y="0"/>
-                          <a:ext cx="6657340" cy="6350"/>
-                        </a:xfrm>
-                        <a:prstGeom prst="line">
-                          <a:avLst/>
-                        </a:prstGeom>
-                        <a:ln w="6350" cap="flat" cmpd="sng" algn="ctr">
-                          <a:solidFill>
-                            <a:schemeClr val="tx1">
-                              <a:lumMod val="75000"/>
-                              <a:lumOff val="25000"/>
-                            </a:schemeClr>
-                          </a:solidFill>
-                          <a:prstDash val="solid"/>
-                          <a:miter lim="800000"/>
-                        </a:ln>
-                      </wps:spPr>
-                      <wps:style>
-                        <a:lnRef idx="0">
-                          <a:schemeClr val="accent1"/>
-                        </a:lnRef>
-                        <a:fillRef idx="0">
-                          <a:srgbClr val="FFFFFF"/>
-                        </a:fillRef>
-                        <a:effectRef idx="0">
-                          <a:srgbClr val="FFFFFF"/>
-                        </a:effectRef>
-                        <a:fontRef idx="minor">
-                          <a:schemeClr val="tx1"/>
-                        </a:fontRef>
-                      </wps:style>
-                      <wps:bodyPr/>
-                    </wps:wsp>
-                  </a:graphicData>
-                </a:graphic>
-              </wp:inline>
-            </w:drawing>
-          </mc:Choice>
-          <mc:Fallback>
-            <w:pict>
-              <v:line id="_x0000_s1026" o:spid="_x0000_s1026" o:spt="20" style="height:0.5pt;width:524.2pt;" filled="f" stroked="t" coordsize="21600,21600" o:gfxdata="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">
-                <v:fill on="f" focussize="0,0"/>
-                <v:stroke weight="0.5pt" color="#404040 [2429]" miterlimit="8" joinstyle="miter"/>
-                <v:imagedata o:title=""/>
-                <o:lock v:ext="edit" aspectratio="f"/>
-                <w10:wrap type="none"/>
-                <w10:anchorlock/>
-              </v:line>
-            </w:pict>
-          </mc:Fallback>
-        </mc:AlternateContent>
-      </w:r>
     </w:p>
     <w:p>
       <w:pPr>
@@ -2077,7 +1334,7 @@
     <w:tbl>
       <w:tblPr>
         <w:tblStyle w:val="7"/>
-        <w:tblW w:w="10427" w:type="dxa"/>
+        <w:tblW w:w="10657" w:type="dxa"/>
         <w:tblInd w:w="139" w:type="dxa"/>
         <w:tblBorders>
           <w:top w:val="none" w:color="auto" w:sz="0" w:space="0"/>
@@ -2096,7 +1353,7 @@
         </w:tblCellMar>
       </w:tblPr>
       <w:tblGrid>
-        <w:gridCol w:w="10427"/>
+        <w:gridCol w:w="10657"/>
       </w:tblGrid>
       <w:tr>
         <w:tblPrEx>
@@ -2108,19 +1365,13 @@
             <w:insideH w:val="none" w:color="auto" w:sz="0" w:space="0"/>
             <w:insideV w:val="none" w:color="auto" w:sz="0" w:space="0"/>
           </w:tblBorders>
-          <w:tblCellMar>
-            <w:top w:w="0" w:type="dxa"/>
-            <w:left w:w="108" w:type="dxa"/>
-            <w:bottom w:w="0" w:type="dxa"/>
-            <w:right w:w="108" w:type="dxa"/>
-          </w:tblCellMar>
         </w:tblPrEx>
         <w:trPr>
-          <w:trHeight w:val="911" w:hRule="atLeast"/>
+          <w:trHeight w:val="751" w:hRule="atLeast"/>
         </w:trPr>
         <w:tc>
           <w:tcPr>
-            <w:tcW w:w="10427" w:type="dxa"/>
+            <w:tcW w:w="10657" w:type="dxa"/>
             <w:tcBorders>
               <w:tl2br w:val="nil"/>
               <w:tr2bl w:val="nil"/>
@@ -2172,8 +1423,8 @@
                 <w:b/>
                 <w:bCs/>
                 <w:kern w:val="0"/>
-                <w:sz w:val="20"/>
-                <w:szCs w:val="20"/>
+                <w:sz w:val="18"/>
+                <w:szCs w:val="18"/>
                 <w:lang w:val="en-US" w:eastAsia="zh-CN" w:bidi="ar"/>
               </w:rPr>
               <w:t>FPT HCM University</w:t>
@@ -2231,7 +1482,7 @@
                   </w14:solidFill>
                 </w14:textFill>
               </w:rPr>
-              <w:t xml:space="preserve">                          Sep 2020</w:t>
+              <w:t xml:space="preserve">                                                               2020</w:t>
             </w:r>
             <w:r>
               <w:rPr>
@@ -2274,7 +1525,7 @@
                   </w14:solidFill>
                 </w14:textFill>
               </w:rPr>
-              <w:t>Nov 2024</w:t>
+              <w:t>2024</w:t>
             </w:r>
           </w:p>
           <w:p>
@@ -2285,7 +1536,7 @@
               <w:widowControl/>
               <w:numPr>
                 <w:ilvl w:val="0"/>
-                <w:numId w:val="2"/>
+                <w:numId w:val="1"/>
               </w:numPr>
               <w:suppressLineNumbers w:val="0"/>
               <w:kinsoku/>
@@ -2303,9 +1554,11 @@
               <w:textAlignment w:val="auto"/>
               <w:rPr>
                 <w:rFonts w:hint="default" w:ascii="JetBrainsMono NF" w:hAnsi="JetBrainsMono NF" w:eastAsia="Yu Mincho" w:cs="JetBrainsMono NF"/>
-                <w:color w:val="404040" w:themeColor="text1" w:themeTint="BF"/>
-                <w:sz w:val="16"/>
-                <w:szCs w:val="16"/>
+                <w:i w:val="0"/>
+                <w:iCs w:val="0"/>
+                <w:color w:val="404040" w:themeColor="text1" w:themeTint="BF"/>
+                <w:sz w:val="14"/>
+                <w:szCs w:val="14"/>
                 <w14:textFill>
                   <w14:solidFill>
                     <w14:schemeClr w14:val="tx1">
@@ -2319,9 +1572,11 @@
             <w:r>
               <w:rPr>
                 <w:rFonts w:hint="default" w:ascii="JetBrainsMono NF" w:hAnsi="JetBrainsMono NF" w:eastAsia="Yu Mincho" w:cs="JetBrainsMono NF"/>
-                <w:color w:val="404040" w:themeColor="text1" w:themeTint="BF"/>
-                <w:sz w:val="16"/>
-                <w:szCs w:val="16"/>
+                <w:i w:val="0"/>
+                <w:iCs w:val="0"/>
+                <w:color w:val="404040" w:themeColor="text1" w:themeTint="BF"/>
+                <w:sz w:val="14"/>
+                <w:szCs w:val="14"/>
                 <w:lang w:val="en-US"/>
                 <w14:textFill>
                   <w14:solidFill>
@@ -2332,7 +1587,88 @@
                   </w14:solidFill>
                 </w14:textFill>
               </w:rPr>
+              <w:fldChar w:fldCharType="begin"/>
+            </w:r>
+            <w:r>
+              <w:rPr>
+                <w:rFonts w:hint="default" w:ascii="JetBrainsMono NF" w:hAnsi="JetBrainsMono NF" w:eastAsia="Yu Mincho" w:cs="JetBrainsMono NF"/>
+                <w:i w:val="0"/>
+                <w:iCs w:val="0"/>
+                <w:color w:val="404040" w:themeColor="text1" w:themeTint="BF"/>
+                <w:sz w:val="14"/>
+                <w:szCs w:val="14"/>
+                <w:lang w:val="en-US"/>
+                <w14:textFill>
+                  <w14:solidFill>
+                    <w14:schemeClr w14:val="tx1">
+                      <w14:lumMod w14:val="75000"/>
+                      <w14:lumOff w14:val="25000"/>
+                    </w14:schemeClr>
+                  </w14:solidFill>
+                </w14:textFill>
+              </w:rPr>
+              <w:instrText xml:space="preserve"> HYPERLINK "https://github.com/jinergenkai/jinergenkai/blob/main/certificates/FPT%20University%20-%20Bachelor's%20Degree%20.jpg" </w:instrText>
+            </w:r>
+            <w:r>
+              <w:rPr>
+                <w:rFonts w:hint="default" w:ascii="JetBrainsMono NF" w:hAnsi="JetBrainsMono NF" w:eastAsia="Yu Mincho" w:cs="JetBrainsMono NF"/>
+                <w:i w:val="0"/>
+                <w:iCs w:val="0"/>
+                <w:color w:val="404040" w:themeColor="text1" w:themeTint="BF"/>
+                <w:sz w:val="14"/>
+                <w:szCs w:val="14"/>
+                <w:lang w:val="en-US"/>
+                <w14:textFill>
+                  <w14:solidFill>
+                    <w14:schemeClr w14:val="tx1">
+                      <w14:lumMod w14:val="75000"/>
+                      <w14:lumOff w14:val="25000"/>
+                    </w14:schemeClr>
+                  </w14:solidFill>
+                </w14:textFill>
+              </w:rPr>
+              <w:fldChar w:fldCharType="separate"/>
+            </w:r>
+            <w:r>
+              <w:rPr>
+                <w:rStyle w:val="5"/>
+                <w:rFonts w:hint="default" w:ascii="JetBrainsMono NF" w:hAnsi="JetBrainsMono NF" w:eastAsia="Yu Mincho" w:cs="JetBrainsMono NF"/>
+                <w:i w:val="0"/>
+                <w:iCs w:val="0"/>
+                <w:color w:val="404040" w:themeColor="text1" w:themeTint="BF"/>
+                <w:sz w:val="14"/>
+                <w:szCs w:val="14"/>
+                <w:lang w:val="en-US"/>
+                <w14:textFill>
+                  <w14:solidFill>
+                    <w14:schemeClr w14:val="tx1">
+                      <w14:lumMod w14:val="75000"/>
+                      <w14:lumOff w14:val="25000"/>
+                    </w14:schemeClr>
+                  </w14:solidFill>
+                </w14:textFill>
+              </w:rPr>
               <w:t>Bachelor of information technology - GPA 8.0/10</w:t>
+            </w:r>
+            <w:r>
+              <w:rPr>
+                <w:rFonts w:hint="default" w:ascii="JetBrainsMono NF" w:hAnsi="JetBrainsMono NF" w:eastAsia="Yu Mincho" w:cs="JetBrainsMono NF"/>
+                <w:i w:val="0"/>
+                <w:iCs w:val="0"/>
+                <w:color w:val="404040" w:themeColor="text1" w:themeTint="BF"/>
+                <w:sz w:val="14"/>
+                <w:szCs w:val="14"/>
+                <w:lang w:val="en-US"/>
+                <w14:textFill>
+                  <w14:solidFill>
+                    <w14:schemeClr w14:val="tx1">
+                      <w14:lumMod w14:val="75000"/>
+                      <w14:lumOff w14:val="25000"/>
+                    </w14:schemeClr>
+                  </w14:solidFill>
+                </w14:textFill>
+              </w:rPr>
+              <w:fldChar w:fldCharType="end"/>
             </w:r>
           </w:p>
           <w:p>
@@ -2343,7 +1679,7 @@
               <w:widowControl/>
               <w:numPr>
                 <w:ilvl w:val="0"/>
-                <w:numId w:val="2"/>
+                <w:numId w:val="1"/>
               </w:numPr>
               <w:suppressLineNumbers w:val="0"/>
               <w:kinsoku/>
@@ -2370,8 +1706,8 @@
               <w:rPr>
                 <w:rFonts w:hint="default" w:ascii="JetBrainsMono NF" w:hAnsi="JetBrainsMono NF" w:cs="JetBrainsMono NF"/>
                 <w:color w:val="404040" w:themeColor="text1" w:themeTint="BF"/>
-                <w:sz w:val="16"/>
-                <w:szCs w:val="16"/>
+                <w:sz w:val="14"/>
+                <w:szCs w:val="14"/>
                 <w:vertAlign w:val="baseline"/>
                 <w:lang w:val="en-US"/>
                 <w14:textFill>
@@ -2406,11 +1742,11 @@
           </w:tblCellMar>
         </w:tblPrEx>
         <w:trPr>
-          <w:trHeight w:val="961" w:hRule="atLeast"/>
+          <w:trHeight w:val="821" w:hRule="atLeast"/>
         </w:trPr>
         <w:tc>
           <w:tcPr>
-            <w:tcW w:w="10427" w:type="dxa"/>
+            <w:tcW w:w="10657" w:type="dxa"/>
             <w:tcBorders>
               <w:tl2br w:val="nil"/>
               <w:tr2bl w:val="nil"/>
@@ -2462,8 +1798,8 @@
                 <w:b/>
                 <w:bCs/>
                 <w:kern w:val="0"/>
-                <w:sz w:val="20"/>
-                <w:szCs w:val="20"/>
+                <w:sz w:val="18"/>
+                <w:szCs w:val="18"/>
                 <w:lang w:val="en-US" w:eastAsia="zh-CN" w:bidi="ar"/>
               </w:rPr>
               <w:t>Nguyen Du High School for Gifted Students</w:t>
@@ -2521,7 +1857,7 @@
                   </w14:solidFill>
                 </w14:textFill>
               </w:rPr>
-              <w:t>Sep 2017 - May 2020</w:t>
+              <w:t xml:space="preserve">                                        2017 - 2020</w:t>
             </w:r>
           </w:p>
           <w:p>
@@ -2532,7 +1868,7 @@
               <w:widowControl/>
               <w:numPr>
                 <w:ilvl w:val="0"/>
-                <w:numId w:val="2"/>
+                <w:numId w:val="1"/>
               </w:numPr>
               <w:suppressLineNumbers w:val="0"/>
               <w:kinsoku/>
@@ -2551,8 +1887,8 @@
               <w:rPr>
                 <w:rFonts w:hint="default" w:ascii="JetBrainsMono NF" w:hAnsi="JetBrainsMono NF" w:cs="JetBrainsMono NF"/>
                 <w:color w:val="404040" w:themeColor="text1" w:themeTint="BF"/>
-                <w:sz w:val="16"/>
-                <w:szCs w:val="16"/>
+                <w:sz w:val="14"/>
+                <w:szCs w:val="14"/>
                 <w14:textFill>
                   <w14:solidFill>
                     <w14:schemeClr w14:val="tx1">
@@ -2567,44 +1903,25 @@
               <w:rPr>
                 <w:rFonts w:hint="default" w:ascii="JetBrainsMono NF" w:hAnsi="JetBrainsMono NF" w:cs="JetBrainsMono NF"/>
                 <w:color w:val="404040" w:themeColor="text1" w:themeTint="BF"/>
-                <w:sz w:val="16"/>
-                <w:szCs w:val="16"/>
-                <w14:textFill>
-                  <w14:solidFill>
-                    <w14:schemeClr w14:val="tx1">
-                      <w14:lumMod w14:val="75000"/>
-                      <w14:lumOff w14:val="25000"/>
-                    </w14:schemeClr>
-                  </w14:solidFill>
-                </w14:textFill>
-              </w:rPr>
-              <w:t>The national informatics team of Da</w:t>
-            </w:r>
-            <w:bookmarkStart w:id="0" w:name="_GoBack"/>
-            <w:bookmarkEnd w:id="0"/>
-            <w:r>
-              <w:rPr>
-                <w:rFonts w:hint="default" w:ascii="JetBrainsMono NF" w:hAnsi="JetBrainsMono NF" w:cs="JetBrainsMono NF"/>
-                <w:color w:val="404040" w:themeColor="text1" w:themeTint="BF"/>
-                <w:sz w:val="16"/>
-                <w:szCs w:val="16"/>
-                <w14:textFill>
-                  <w14:solidFill>
-                    <w14:schemeClr w14:val="tx1">
-                      <w14:lumMod w14:val="75000"/>
-                      <w14:lumOff w14:val="25000"/>
-                    </w14:schemeClr>
-                  </w14:solidFill>
-                </w14:textFill>
-              </w:rPr>
-              <w:t>k Lak provinc</w:t>
-            </w:r>
-            <w:r>
-              <w:rPr>
-                <w:rFonts w:hint="default" w:ascii="JetBrainsMono NF" w:hAnsi="JetBrainsMono NF" w:cs="JetBrainsMono NF"/>
-                <w:color w:val="404040" w:themeColor="text1" w:themeTint="BF"/>
-                <w:sz w:val="16"/>
-                <w:szCs w:val="16"/>
+                <w:sz w:val="14"/>
+                <w:szCs w:val="14"/>
+                <w14:textFill>
+                  <w14:solidFill>
+                    <w14:schemeClr w14:val="tx1">
+                      <w14:lumMod w14:val="75000"/>
+                      <w14:lumOff w14:val="25000"/>
+                    </w14:schemeClr>
+                  </w14:solidFill>
+                </w14:textFill>
+              </w:rPr>
+              <w:t>The national informatics team of Dak Lak provinc</w:t>
+            </w:r>
+            <w:r>
+              <w:rPr>
+                <w:rFonts w:hint="default" w:ascii="JetBrainsMono NF" w:hAnsi="JetBrainsMono NF" w:cs="JetBrainsMono NF"/>
+                <w:color w:val="404040" w:themeColor="text1" w:themeTint="BF"/>
+                <w:sz w:val="14"/>
+                <w:szCs w:val="14"/>
                 <w:lang w:val="en-US"/>
                 <w14:textFill>
                   <w14:solidFill>
@@ -2626,7 +1943,7 @@
               <w:widowControl/>
               <w:numPr>
                 <w:ilvl w:val="0"/>
-                <w:numId w:val="2"/>
+                <w:numId w:val="1"/>
               </w:numPr>
               <w:suppressLineNumbers w:val="0"/>
               <w:kinsoku/>
@@ -2654,8 +1971,8 @@
               <w:rPr>
                 <w:rFonts w:hint="default" w:ascii="JetBrainsMono NF" w:hAnsi="JetBrainsMono NF" w:cs="JetBrainsMono NF"/>
                 <w:color w:val="404040" w:themeColor="text1" w:themeTint="BF"/>
-                <w:sz w:val="16"/>
-                <w:szCs w:val="16"/>
+                <w:sz w:val="14"/>
+                <w:szCs w:val="14"/>
                 <w14:textFill>
                   <w14:solidFill>
                     <w14:schemeClr w14:val="tx1">
@@ -2674,87 +1991,16 @@
     <w:p>
       <w:pPr>
         <w:pStyle w:val="9"/>
-        <w:spacing w:beforeAutospacing="0" w:after="247" w:afterAutospacing="0" w:line="360" w:lineRule="auto"/>
+        <w:spacing w:beforeAutospacing="0" w:after="247" w:afterAutospacing="0" w:line="240" w:lineRule="auto"/>
         <w:ind w:left="0" w:leftChars="0" w:firstLine="0" w:firstLineChars="0"/>
         <w:rPr>
           <w:rFonts w:hint="default" w:ascii="JetBrainsMono NF" w:hAnsi="JetBrainsMono NF" w:cs="JetBrainsMono NF"/>
           <w:b/>
           <w:bCs/>
-          <w:sz w:val="24"/>
-          <w:szCs w:val="24"/>
+          <w:sz w:val="16"/>
+          <w:szCs w:val="16"/>
         </w:rPr>
       </w:pPr>
-      <w:r>
-        <w:rPr>
-          <w:sz w:val="20"/>
-          <w:szCs w:val="20"/>
-        </w:rPr>
-        <mc:AlternateContent>
-          <mc:Choice Requires="wps">
-            <w:drawing>
-              <wp:inline distT="0" distB="0" distL="114300" distR="114300">
-                <wp:extent cx="6638290" cy="6985"/>
-                <wp:effectExtent l="0" t="0" r="0" b="0"/>
-                <wp:docPr id="2" name="Straight Connector 2"/>
-                <wp:cNvGraphicFramePr/>
-                <a:graphic xmlns:a="http://schemas.openxmlformats.org/drawingml/2006/main">
-                  <a:graphicData uri="http://schemas.microsoft.com/office/word/2010/wordprocessingShape">
-                    <wps:wsp>
-                      <wps:cNvCnPr/>
-                      <wps:spPr>
-                        <a:xfrm flipV="1">
-                          <a:off x="0" y="0"/>
-                          <a:ext cx="6638290" cy="6985"/>
-                        </a:xfrm>
-                        <a:prstGeom prst="line">
-                          <a:avLst/>
-                        </a:prstGeom>
-                        <a:ln w="6350" cap="flat" cmpd="sng" algn="ctr">
-                          <a:solidFill>
-                            <a:schemeClr val="tx1">
-                              <a:lumMod val="75000"/>
-                              <a:lumOff val="25000"/>
-                            </a:schemeClr>
-                          </a:solidFill>
-                          <a:prstDash val="solid"/>
-                          <a:miter lim="800000"/>
-                        </a:ln>
-                      </wps:spPr>
-                      <wps:style>
-                        <a:lnRef idx="0">
-                          <a:schemeClr val="accent1"/>
-                        </a:lnRef>
-                        <a:fillRef idx="0">
-                          <a:srgbClr val="FFFFFF"/>
-                        </a:fillRef>
-                        <a:effectRef idx="0">
-                          <a:srgbClr val="FFFFFF"/>
-                        </a:effectRef>
-                        <a:fontRef idx="minor">
-                          <a:schemeClr val="tx1"/>
-                        </a:fontRef>
-                      </wps:style>
-                      <wps:bodyPr/>
-                    </wps:wsp>
-                  </a:graphicData>
-                </a:graphic>
-              </wp:inline>
-            </w:drawing>
-          </mc:Choice>
-          <mc:Fallback>
-            <w:pict>
-              <v:line id="_x0000_s1026" o:spid="_x0000_s1026" o:spt="20" style="flip:y;height:0.55pt;width:522.7pt;" filled="f" stroked="t" coordsize="21600,21600" o:gfxdata="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">
-                <v:fill on="f" focussize="0,0"/>
-                <v:stroke weight="0.5pt" color="#404040 [2429]" miterlimit="8" joinstyle="miter"/>
-                <v:imagedata o:title=""/>
-                <o:lock v:ext="edit" aspectratio="f"/>
-                <w10:wrap type="none"/>
-                <w10:anchorlock/>
-              </v:line>
-            </w:pict>
-          </mc:Fallback>
-        </mc:AlternateContent>
-      </w:r>
     </w:p>
     <w:p>
       <w:pPr>
@@ -2796,7 +2042,7 @@
       <w:pPr>
         <w:numPr>
           <w:ilvl w:val="0"/>
-          <w:numId w:val="3"/>
+          <w:numId w:val="2"/>
         </w:numPr>
         <w:pBdr>
           <w:top w:val="none" w:color="auto" w:sz="0" w:space="1"/>
@@ -2811,16 +2057,16 @@
           <w:rStyle w:val="4"/>
           <w:rFonts w:hint="default" w:ascii="JetBrainsMono NF" w:hAnsi="JetBrainsMono NF" w:cs="JetBrainsMono NF"/>
           <w:color w:val="auto"/>
-          <w:sz w:val="16"/>
-          <w:szCs w:val="16"/>
+          <w:sz w:val="14"/>
+          <w:szCs w:val="14"/>
         </w:rPr>
       </w:pPr>
       <w:r>
         <w:rPr>
           <w:rFonts w:hint="default" w:ascii="JetBrainsMono NF" w:hAnsi="JetBrainsMono NF" w:cs="JetBrainsMono NF"/>
           <w:color w:val="auto"/>
-          <w:sz w:val="16"/>
-          <w:szCs w:val="16"/>
+          <w:sz w:val="14"/>
+          <w:szCs w:val="14"/>
           <w:u w:val="none"/>
         </w:rPr>
         <w:fldChar w:fldCharType="begin"/>
@@ -2829,8 +2075,8 @@
         <w:rPr>
           <w:rFonts w:hint="default" w:ascii="JetBrainsMono NF" w:hAnsi="JetBrainsMono NF" w:cs="JetBrainsMono NF"/>
           <w:color w:val="auto"/>
-          <w:sz w:val="16"/>
-          <w:szCs w:val="16"/>
+          <w:sz w:val="14"/>
+          <w:szCs w:val="14"/>
           <w:u w:val="none"/>
         </w:rPr>
         <w:instrText xml:space="preserve"> HYPERLINK "https://github.com/jinergenkai/jinergenkai/blob/main/awards/2023-ICPC%20Vietnam%20Southern%20Provincial%20PC-MEDAL.pdf" </w:instrText>
@@ -2839,8 +2085,8 @@
         <w:rPr>
           <w:rFonts w:hint="default" w:ascii="JetBrainsMono NF" w:hAnsi="JetBrainsMono NF" w:cs="JetBrainsMono NF"/>
           <w:color w:val="auto"/>
-          <w:sz w:val="16"/>
-          <w:szCs w:val="16"/>
+          <w:sz w:val="14"/>
+          <w:szCs w:val="14"/>
           <w:u w:val="none"/>
         </w:rPr>
         <w:fldChar w:fldCharType="separate"/>
@@ -2850,8 +2096,8 @@
           <w:rStyle w:val="4"/>
           <w:rFonts w:hint="default" w:ascii="JetBrainsMono NF" w:hAnsi="JetBrainsMono NF" w:cs="JetBrainsMono NF"/>
           <w:color w:val="auto"/>
-          <w:sz w:val="16"/>
-          <w:szCs w:val="16"/>
+          <w:sz w:val="14"/>
+          <w:szCs w:val="14"/>
         </w:rPr>
         <w:t>Third Prize for the 2023 ICPC Vietnam Southern Programming Contest</w:t>
       </w:r>
@@ -2860,7 +2106,7 @@
       <w:pPr>
         <w:numPr>
           <w:ilvl w:val="0"/>
-          <w:numId w:val="3"/>
+          <w:numId w:val="2"/>
         </w:numPr>
         <w:pBdr>
           <w:top w:val="none" w:color="auto" w:sz="0" w:space="1"/>
@@ -2875,16 +2121,16 @@
           <w:rStyle w:val="4"/>
           <w:rFonts w:hint="default" w:ascii="JetBrainsMono NF" w:hAnsi="JetBrainsMono NF" w:cs="JetBrainsMono NF"/>
           <w:color w:val="auto"/>
-          <w:sz w:val="16"/>
-          <w:szCs w:val="16"/>
+          <w:sz w:val="14"/>
+          <w:szCs w:val="14"/>
         </w:rPr>
       </w:pPr>
       <w:r>
         <w:rPr>
           <w:rFonts w:hint="default" w:ascii="JetBrainsMono NF" w:hAnsi="JetBrainsMono NF" w:cs="JetBrainsMono NF"/>
           <w:color w:val="auto"/>
-          <w:sz w:val="16"/>
-          <w:szCs w:val="16"/>
+          <w:sz w:val="14"/>
+          <w:szCs w:val="14"/>
           <w:u w:val="none"/>
         </w:rPr>
         <w:fldChar w:fldCharType="end"/>
@@ -2893,8 +2139,8 @@
         <w:rPr>
           <w:rFonts w:hint="default" w:ascii="JetBrainsMono NF" w:hAnsi="JetBrainsMono NF" w:cs="JetBrainsMono NF"/>
           <w:color w:val="auto"/>
-          <w:sz w:val="16"/>
-          <w:szCs w:val="16"/>
+          <w:sz w:val="14"/>
+          <w:szCs w:val="14"/>
           <w:u w:val="none"/>
         </w:rPr>
         <w:fldChar w:fldCharType="begin"/>
@@ -2903,8 +2149,8 @@
         <w:rPr>
           <w:rFonts w:hint="default" w:ascii="JetBrainsMono NF" w:hAnsi="JetBrainsMono NF" w:cs="JetBrainsMono NF"/>
           <w:color w:val="auto"/>
-          <w:sz w:val="16"/>
-          <w:szCs w:val="16"/>
+          <w:sz w:val="14"/>
+          <w:szCs w:val="14"/>
           <w:u w:val="none"/>
         </w:rPr>
         <w:instrText xml:space="preserve"> HYPERLINK "https://github.com/jinergenkai/jinergenkai/blob/main/awards/2021-ICPC%20Vietnam%20National%20PC-HONORABLE.pdf" </w:instrText>
@@ -2913,8 +2159,8 @@
         <w:rPr>
           <w:rFonts w:hint="default" w:ascii="JetBrainsMono NF" w:hAnsi="JetBrainsMono NF" w:cs="JetBrainsMono NF"/>
           <w:color w:val="auto"/>
-          <w:sz w:val="16"/>
-          <w:szCs w:val="16"/>
+          <w:sz w:val="14"/>
+          <w:szCs w:val="14"/>
           <w:u w:val="none"/>
         </w:rPr>
         <w:fldChar w:fldCharType="separate"/>
@@ -2924,8 +2170,8 @@
           <w:rStyle w:val="4"/>
           <w:rFonts w:hint="default" w:ascii="JetBrainsMono NF" w:hAnsi="JetBrainsMono NF" w:cs="JetBrainsMono NF"/>
           <w:color w:val="auto"/>
-          <w:sz w:val="16"/>
-          <w:szCs w:val="16"/>
+          <w:sz w:val="14"/>
+          <w:szCs w:val="14"/>
         </w:rPr>
         <w:t>Honorable Mention for the 2021 ICPC Vietnam National</w:t>
       </w:r>
@@ -2934,7 +2180,7 @@
       <w:pPr>
         <w:numPr>
           <w:ilvl w:val="0"/>
-          <w:numId w:val="3"/>
+          <w:numId w:val="2"/>
         </w:numPr>
         <w:pBdr>
           <w:top w:val="none" w:color="auto" w:sz="0" w:space="1"/>
@@ -2947,16 +2193,16 @@
         <w:ind w:left="570" w:leftChars="0" w:hanging="311" w:firstLineChars="0"/>
         <w:rPr>
           <w:rFonts w:hint="default" w:ascii="JetBrainsMono NF" w:hAnsi="JetBrainsMono NF" w:cs="JetBrainsMono NF"/>
-          <w:sz w:val="15"/>
-          <w:szCs w:val="15"/>
+          <w:sz w:val="14"/>
+          <w:szCs w:val="14"/>
         </w:rPr>
       </w:pPr>
       <w:r>
         <w:rPr>
           <w:rFonts w:hint="default" w:ascii="JetBrainsMono NF" w:hAnsi="JetBrainsMono NF" w:cs="JetBrainsMono NF"/>
           <w:color w:val="auto"/>
-          <w:sz w:val="16"/>
-          <w:szCs w:val="16"/>
+          <w:sz w:val="14"/>
+          <w:szCs w:val="14"/>
           <w:u w:val="none"/>
         </w:rPr>
         <w:fldChar w:fldCharType="end"/>
@@ -2965,8 +2211,8 @@
         <w:rPr>
           <w:rFonts w:hint="default" w:ascii="JetBrainsMono NF" w:hAnsi="JetBrainsMono NF" w:cs="JetBrainsMono NF"/>
           <w:color w:val="auto"/>
-          <w:sz w:val="16"/>
-          <w:szCs w:val="16"/>
+          <w:sz w:val="14"/>
+          <w:szCs w:val="14"/>
         </w:rPr>
         <w:fldChar w:fldCharType="begin"/>
       </w:r>
@@ -2974,8 +2220,8 @@
         <w:rPr>
           <w:rFonts w:hint="default" w:ascii="JetBrainsMono NF" w:hAnsi="JetBrainsMono NF" w:cs="JetBrainsMono NF"/>
           <w:color w:val="auto"/>
-          <w:sz w:val="16"/>
-          <w:szCs w:val="16"/>
+          <w:sz w:val="14"/>
+          <w:szCs w:val="14"/>
         </w:rPr>
         <w:instrText xml:space="preserve"> HYPERLINK "https://github.com/jinergenkai/jinergenkai/blob/main/awards/Honorable%20mention%20for%20The%20Informatics%20in%20the%202020%20National%20High%20School.jpg" </w:instrText>
       </w:r>
@@ -2983,8 +2229,8 @@
         <w:rPr>
           <w:rFonts w:hint="default" w:ascii="JetBrainsMono NF" w:hAnsi="JetBrainsMono NF" w:cs="JetBrainsMono NF"/>
           <w:color w:val="auto"/>
-          <w:sz w:val="16"/>
-          <w:szCs w:val="16"/>
+          <w:sz w:val="14"/>
+          <w:szCs w:val="14"/>
         </w:rPr>
         <w:fldChar w:fldCharType="separate"/>
       </w:r>
@@ -2993,8 +2239,8 @@
           <w:rStyle w:val="4"/>
           <w:rFonts w:hint="default" w:ascii="JetBrainsMono NF" w:hAnsi="JetBrainsMono NF" w:cs="JetBrainsMono NF"/>
           <w:color w:val="auto"/>
-          <w:sz w:val="16"/>
-          <w:szCs w:val="16"/>
+          <w:sz w:val="14"/>
+          <w:szCs w:val="14"/>
         </w:rPr>
         <w:t xml:space="preserve">Honorable </w:t>
       </w:r>
@@ -3003,8 +2249,8 @@
           <w:rStyle w:val="4"/>
           <w:rFonts w:hint="default" w:ascii="JetBrainsMono NF" w:hAnsi="JetBrainsMono NF" w:cs="JetBrainsMono NF"/>
           <w:color w:val="auto"/>
-          <w:sz w:val="16"/>
-          <w:szCs w:val="16"/>
+          <w:sz w:val="14"/>
+          <w:szCs w:val="14"/>
           <w:lang w:val="en-US"/>
         </w:rPr>
         <w:t>M</w:t>
@@ -3014,8 +2260,8 @@
           <w:rStyle w:val="4"/>
           <w:rFonts w:hint="default" w:ascii="JetBrainsMono NF" w:hAnsi="JetBrainsMono NF" w:cs="JetBrainsMono NF"/>
           <w:color w:val="auto"/>
-          <w:sz w:val="16"/>
-          <w:szCs w:val="16"/>
+          <w:sz w:val="14"/>
+          <w:szCs w:val="14"/>
         </w:rPr>
         <w:t>ention for the Informatics in the 2020 National High School</w:t>
       </w:r>
@@ -3023,8 +2269,8 @@
         <w:rPr>
           <w:rFonts w:hint="default" w:ascii="JetBrainsMono NF" w:hAnsi="JetBrainsMono NF" w:cs="JetBrainsMono NF"/>
           <w:color w:val="auto"/>
-          <w:sz w:val="16"/>
-          <w:szCs w:val="16"/>
+          <w:sz w:val="14"/>
+          <w:szCs w:val="14"/>
         </w:rPr>
         <w:fldChar w:fldCharType="end"/>
       </w:r>
@@ -3032,85 +2278,14 @@
     <w:p>
       <w:pPr>
         <w:pStyle w:val="9"/>
-        <w:spacing w:beforeAutospacing="0" w:after="247" w:afterAutospacing="0" w:line="360" w:lineRule="auto"/>
+        <w:spacing w:beforeAutospacing="0" w:after="247" w:afterAutospacing="0" w:line="240" w:lineRule="auto"/>
         <w:ind w:left="0" w:leftChars="0" w:firstLine="0" w:firstLineChars="0"/>
         <w:rPr>
           <w:rFonts w:hint="default" w:ascii="JetBrainsMono NF" w:hAnsi="JetBrainsMono NF" w:cs="JetBrainsMono NF"/>
-          <w:sz w:val="15"/>
-          <w:szCs w:val="15"/>
+          <w:sz w:val="13"/>
+          <w:szCs w:val="13"/>
         </w:rPr>
       </w:pPr>
-      <w:r>
-        <w:rPr>
-          <w:sz w:val="20"/>
-          <w:szCs w:val="20"/>
-        </w:rPr>
-        <mc:AlternateContent>
-          <mc:Choice Requires="wps">
-            <w:drawing>
-              <wp:inline distT="0" distB="0" distL="114300" distR="114300">
-                <wp:extent cx="6628765" cy="6350"/>
-                <wp:effectExtent l="0" t="0" r="0" b="0"/>
-                <wp:docPr id="27" name="Straight Connector 27"/>
-                <wp:cNvGraphicFramePr/>
-                <a:graphic xmlns:a="http://schemas.openxmlformats.org/drawingml/2006/main">
-                  <a:graphicData uri="http://schemas.microsoft.com/office/word/2010/wordprocessingShape">
-                    <wps:wsp>
-                      <wps:cNvCnPr/>
-                      <wps:spPr>
-                        <a:xfrm>
-                          <a:off x="0" y="0"/>
-                          <a:ext cx="6628765" cy="6350"/>
-                        </a:xfrm>
-                        <a:prstGeom prst="line">
-                          <a:avLst/>
-                        </a:prstGeom>
-                        <a:ln w="6350" cap="flat" cmpd="sng" algn="ctr">
-                          <a:solidFill>
-                            <a:schemeClr val="tx1">
-                              <a:lumMod val="75000"/>
-                              <a:lumOff val="25000"/>
-                            </a:schemeClr>
-                          </a:solidFill>
-                          <a:prstDash val="solid"/>
-                          <a:miter lim="800000"/>
-                        </a:ln>
-                      </wps:spPr>
-                      <wps:style>
-                        <a:lnRef idx="0">
-                          <a:schemeClr val="accent1"/>
-                        </a:lnRef>
-                        <a:fillRef idx="0">
-                          <a:srgbClr val="FFFFFF"/>
-                        </a:fillRef>
-                        <a:effectRef idx="0">
-                          <a:srgbClr val="FFFFFF"/>
-                        </a:effectRef>
-                        <a:fontRef idx="minor">
-                          <a:schemeClr val="tx1"/>
-                        </a:fontRef>
-                      </wps:style>
-                      <wps:bodyPr/>
-                    </wps:wsp>
-                  </a:graphicData>
-                </a:graphic>
-              </wp:inline>
-            </w:drawing>
-          </mc:Choice>
-          <mc:Fallback>
-            <w:pict>
-              <v:line id="_x0000_s1026" o:spid="_x0000_s1026" o:spt="20" style="height:0.5pt;width:521.95pt;" filled="f" stroked="t" coordsize="21600,21600" o:gfxdata="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">
-                <v:fill on="f" focussize="0,0"/>
-                <v:stroke weight="0.5pt" color="#404040 [2429]" miterlimit="8" joinstyle="miter"/>
-                <v:imagedata o:title=""/>
-                <o:lock v:ext="edit" aspectratio="f"/>
-                <w10:wrap type="none"/>
-                <w10:anchorlock/>
-              </v:line>
-            </w:pict>
-          </mc:Fallback>
-        </mc:AlternateContent>
-      </w:r>
     </w:p>
     <w:p>
       <w:pPr>
@@ -3160,7 +2335,7 @@
         </w:tblCellMar>
       </w:tblPr>
       <w:tblGrid>
-        <w:gridCol w:w="10427"/>
+        <w:gridCol w:w="10643"/>
       </w:tblGrid>
       <w:tr>
         <w:tblPrEx>
@@ -3206,8 +2381,8 @@
                 <w:i/>
                 <w:iCs/>
                 <w:color w:val="404040" w:themeColor="text1" w:themeTint="BF"/>
-                <w:sz w:val="16"/>
-                <w:szCs w:val="16"/>
+                <w:sz w:val="14"/>
+                <w:szCs w:val="14"/>
                 <w:lang w:val="en-US"/>
                 <w14:textFill>
                   <w14:solidFill>
@@ -3225,8 +2400,8 @@
                 <w:b/>
                 <w:bCs/>
                 <w:kern w:val="0"/>
-                <w:sz w:val="20"/>
-                <w:szCs w:val="20"/>
+                <w:sz w:val="18"/>
+                <w:szCs w:val="18"/>
                 <w:lang w:val="en-US" w:eastAsia="zh-CN" w:bidi="ar"/>
               </w:rPr>
               <w:t>FPT Software - Aloka team</w:t>
@@ -3237,8 +2412,8 @@
                 <w:b/>
                 <w:bCs/>
                 <w:kern w:val="0"/>
-                <w:sz w:val="21"/>
-                <w:szCs w:val="21"/>
+                <w:sz w:val="14"/>
+                <w:szCs w:val="14"/>
                 <w:lang w:val="en-US" w:eastAsia="zh-CN" w:bidi="ar"/>
               </w:rPr>
               <w:t xml:space="preserve"> </w:t>
@@ -3249,8 +2424,8 @@
                 <w:b/>
                 <w:bCs/>
                 <w:kern w:val="0"/>
-                <w:sz w:val="21"/>
-                <w:szCs w:val="21"/>
+                <w:sz w:val="14"/>
+                <w:szCs w:val="14"/>
                 <w:lang w:val="en-US" w:eastAsia="zh-CN" w:bidi="ar"/>
               </w:rPr>
               <w:tab/>
@@ -3261,8 +2436,8 @@
                 <w:b/>
                 <w:bCs/>
                 <w:kern w:val="0"/>
-                <w:sz w:val="21"/>
-                <w:szCs w:val="21"/>
+                <w:sz w:val="14"/>
+                <w:szCs w:val="14"/>
                 <w:lang w:val="en-US" w:eastAsia="zh-CN" w:bidi="ar"/>
               </w:rPr>
               <w:tab/>
@@ -3273,8 +2448,8 @@
                 <w:b/>
                 <w:bCs/>
                 <w:kern w:val="0"/>
-                <w:sz w:val="21"/>
-                <w:szCs w:val="21"/>
+                <w:sz w:val="14"/>
+                <w:szCs w:val="14"/>
                 <w:lang w:val="en-US" w:eastAsia="zh-CN" w:bidi="ar"/>
               </w:rPr>
               <w:tab/>
@@ -3285,8 +2460,8 @@
                 <w:b/>
                 <w:bCs/>
                 <w:kern w:val="0"/>
-                <w:sz w:val="21"/>
-                <w:szCs w:val="21"/>
+                <w:sz w:val="14"/>
+                <w:szCs w:val="14"/>
                 <w:lang w:val="en-US" w:eastAsia="zh-CN" w:bidi="ar"/>
               </w:rPr>
               <w:tab/>
@@ -3297,8 +2472,8 @@
                 <w:b/>
                 <w:bCs/>
                 <w:kern w:val="0"/>
-                <w:sz w:val="21"/>
-                <w:szCs w:val="21"/>
+                <w:sz w:val="14"/>
+                <w:szCs w:val="14"/>
                 <w:lang w:val="en-US" w:eastAsia="zh-CN" w:bidi="ar"/>
               </w:rPr>
               <w:t xml:space="preserve">                         </w:t>
@@ -3310,8 +2485,8 @@
                 <w:bCs w:val="0"/>
                 <w:i/>
                 <w:iCs/>
-                <w:sz w:val="16"/>
-                <w:szCs w:val="16"/>
+                <w:sz w:val="14"/>
+                <w:szCs w:val="14"/>
               </w:rPr>
               <w:t xml:space="preserve"> </w:t>
             </w:r>
@@ -3322,11 +2497,11 @@
                 <w:bCs w:val="0"/>
                 <w:i/>
                 <w:iCs/>
-                <w:sz w:val="16"/>
-                <w:szCs w:val="16"/>
+                <w:sz w:val="14"/>
+                <w:szCs w:val="14"/>
                 <w:lang w:val="en-US"/>
               </w:rPr>
-              <w:t xml:space="preserve">      </w:t>
+              <w:t xml:space="preserve">                                                        06/</w:t>
             </w:r>
             <w:r>
               <w:rPr>
@@ -3336,18 +2511,18 @@
                 <w:i/>
                 <w:iCs/>
                 <w:color w:val="404040" w:themeColor="text1" w:themeTint="BF"/>
-                <w:sz w:val="16"/>
-                <w:szCs w:val="16"/>
-                <w14:textFill>
-                  <w14:solidFill>
-                    <w14:schemeClr w14:val="tx1">
-                      <w14:lumMod w14:val="75000"/>
-                      <w14:lumOff w14:val="25000"/>
-                    </w14:schemeClr>
-                  </w14:solidFill>
-                </w14:textFill>
-              </w:rPr>
-              <w:t xml:space="preserve">Jun 2023 – </w:t>
+                <w:sz w:val="14"/>
+                <w:szCs w:val="14"/>
+                <w14:textFill>
+                  <w14:solidFill>
+                    <w14:schemeClr w14:val="tx1">
+                      <w14:lumMod w14:val="75000"/>
+                      <w14:lumOff w14:val="25000"/>
+                    </w14:schemeClr>
+                  </w14:solidFill>
+                </w14:textFill>
+              </w:rPr>
+              <w:t xml:space="preserve">2023 – </w:t>
             </w:r>
             <w:r>
               <w:rPr>
@@ -3357,8 +2532,8 @@
                 <w:i/>
                 <w:iCs/>
                 <w:color w:val="404040" w:themeColor="text1" w:themeTint="BF"/>
-                <w:sz w:val="16"/>
-                <w:szCs w:val="16"/>
+                <w:sz w:val="14"/>
+                <w:szCs w:val="14"/>
                 <w:lang w:val="en-US"/>
                 <w14:textFill>
                   <w14:solidFill>
@@ -3369,7 +2544,7 @@
                   </w14:solidFill>
                 </w14:textFill>
               </w:rPr>
-              <w:t>Feb 2024</w:t>
+              <w:t>02/2024</w:t>
             </w:r>
           </w:p>
           <w:p>
@@ -3379,7 +2554,7 @@
               <w:widowControl/>
               <w:numPr>
                 <w:ilvl w:val="0"/>
-                <w:numId w:val="2"/>
+                <w:numId w:val="1"/>
               </w:numPr>
               <w:suppressLineNumbers w:val="0"/>
               <w:spacing w:beforeAutospacing="0" w:after="105" w:afterAutospacing="0" w:line="240" w:lineRule="auto"/>
@@ -3388,8 +2563,8 @@
               <w:rPr>
                 <w:rFonts w:hint="default" w:ascii="JetBrainsMono NF" w:hAnsi="JetBrainsMono NF" w:eastAsia="Yu Mincho" w:cs="JetBrainsMono NF"/>
                 <w:color w:val="404040" w:themeColor="text1" w:themeTint="BF"/>
-                <w:sz w:val="16"/>
-                <w:szCs w:val="16"/>
+                <w:sz w:val="14"/>
+                <w:szCs w:val="14"/>
                 <w14:textFill>
                   <w14:solidFill>
                     <w14:schemeClr w14:val="tx1">
@@ -3405,10 +2580,12 @@
                 <w:rFonts w:hint="default" w:ascii="JetBrainsMono NF" w:hAnsi="JetBrainsMono NF" w:eastAsia="Yu Mincho" w:cs="JetBrainsMono NF"/>
                 <w:b/>
                 <w:bCs/>
+                <w:i/>
+                <w:iCs/>
                 <w:color w:val="404040" w:themeColor="text1" w:themeTint="BF"/>
                 <w:kern w:val="0"/>
-                <w:sz w:val="16"/>
-                <w:szCs w:val="16"/>
+                <w:sz w:val="14"/>
+                <w:szCs w:val="14"/>
                 <w:lang w:val="en-US" w:eastAsia="zh-CN" w:bidi="ar"/>
                 <w14:textFill>
                   <w14:solidFill>
@@ -3419,15 +2596,36 @@
                   </w14:solidFill>
                 </w14:textFill>
               </w:rPr>
-              <w:t>Team size:</w:t>
+              <w:t>Team size</w:t>
             </w:r>
             <w:r>
               <w:rPr>
                 <w:rFonts w:hint="default" w:ascii="JetBrainsMono NF" w:hAnsi="JetBrainsMono NF" w:eastAsia="Yu Mincho" w:cs="JetBrainsMono NF"/>
+                <w:b/>
+                <w:bCs/>
                 <w:color w:val="404040" w:themeColor="text1" w:themeTint="BF"/>
                 <w:kern w:val="0"/>
-                <w:sz w:val="16"/>
-                <w:szCs w:val="16"/>
+                <w:sz w:val="14"/>
+                <w:szCs w:val="14"/>
+                <w:lang w:val="en-US" w:eastAsia="zh-CN" w:bidi="ar"/>
+                <w14:textFill>
+                  <w14:solidFill>
+                    <w14:schemeClr w14:val="tx1">
+                      <w14:lumMod w14:val="75000"/>
+                      <w14:lumOff w14:val="25000"/>
+                    </w14:schemeClr>
+                  </w14:solidFill>
+                </w14:textFill>
+              </w:rPr>
+              <w:t>:</w:t>
+            </w:r>
+            <w:r>
+              <w:rPr>
+                <w:rFonts w:hint="default" w:ascii="JetBrainsMono NF" w:hAnsi="JetBrainsMono NF" w:eastAsia="Yu Mincho" w:cs="JetBrainsMono NF"/>
+                <w:color w:val="404040" w:themeColor="text1" w:themeTint="BF"/>
+                <w:kern w:val="0"/>
+                <w:sz w:val="14"/>
+                <w:szCs w:val="14"/>
                 <w:lang w:val="en-US" w:eastAsia="zh-CN" w:bidi="ar"/>
                 <w14:textFill>
                   <w14:solidFill>
@@ -3448,7 +2646,7 @@
               <w:widowControl/>
               <w:numPr>
                 <w:ilvl w:val="0"/>
-                <w:numId w:val="2"/>
+                <w:numId w:val="1"/>
               </w:numPr>
               <w:suppressLineNumbers w:val="0"/>
               <w:spacing w:beforeAutospacing="0" w:after="105" w:afterAutospacing="0" w:line="240" w:lineRule="auto"/>
@@ -3457,8 +2655,8 @@
               <w:rPr>
                 <w:rFonts w:hint="default" w:ascii="JetBrainsMono NF" w:hAnsi="JetBrainsMono NF" w:eastAsia="Yu Mincho" w:cs="JetBrainsMono NF"/>
                 <w:color w:val="404040" w:themeColor="text1" w:themeTint="BF"/>
-                <w:sz w:val="16"/>
-                <w:szCs w:val="16"/>
+                <w:sz w:val="14"/>
+                <w:szCs w:val="14"/>
                 <w14:textFill>
                   <w14:solidFill>
                     <w14:schemeClr w14:val="tx1">
@@ -3474,10 +2672,12 @@
                 <w:rFonts w:hint="default" w:ascii="JetBrainsMono NF" w:hAnsi="JetBrainsMono NF" w:eastAsia="Yu Mincho" w:cs="JetBrainsMono NF"/>
                 <w:b/>
                 <w:bCs/>
+                <w:i/>
+                <w:iCs/>
                 <w:color w:val="404040" w:themeColor="text1" w:themeTint="BF"/>
                 <w:kern w:val="0"/>
-                <w:sz w:val="16"/>
-                <w:szCs w:val="16"/>
+                <w:sz w:val="14"/>
+                <w:szCs w:val="14"/>
                 <w:lang w:val="en-US" w:eastAsia="zh-CN" w:bidi="ar"/>
                 <w14:textFill>
                   <w14:solidFill>
@@ -3488,15 +2688,17 @@
                   </w14:solidFill>
                 </w14:textFill>
               </w:rPr>
-              <w:t xml:space="preserve">Description: </w:t>
+              <w:t>Description</w:t>
             </w:r>
             <w:r>
               <w:rPr>
                 <w:rFonts w:hint="default" w:ascii="JetBrainsMono NF" w:hAnsi="JetBrainsMono NF" w:eastAsia="Yu Mincho" w:cs="JetBrainsMono NF"/>
+                <w:b/>
+                <w:bCs/>
                 <w:color w:val="404040" w:themeColor="text1" w:themeTint="BF"/>
                 <w:kern w:val="0"/>
-                <w:sz w:val="16"/>
-                <w:szCs w:val="16"/>
+                <w:sz w:val="14"/>
+                <w:szCs w:val="14"/>
                 <w:lang w:val="en-US" w:eastAsia="zh-CN" w:bidi="ar"/>
                 <w14:textFill>
                   <w14:solidFill>
@@ -3507,6 +2709,25 @@
                   </w14:solidFill>
                 </w14:textFill>
               </w:rPr>
+              <w:t xml:space="preserve">: </w:t>
+            </w:r>
+            <w:r>
+              <w:rPr>
+                <w:rFonts w:hint="default" w:ascii="JetBrainsMono NF" w:hAnsi="JetBrainsMono NF" w:eastAsia="Yu Mincho" w:cs="JetBrainsMono NF"/>
+                <w:color w:val="404040" w:themeColor="text1" w:themeTint="BF"/>
+                <w:kern w:val="0"/>
+                <w:sz w:val="14"/>
+                <w:szCs w:val="14"/>
+                <w:lang w:val="en-US" w:eastAsia="zh-CN" w:bidi="ar"/>
+                <w14:textFill>
+                  <w14:solidFill>
+                    <w14:schemeClr w14:val="tx1">
+                      <w14:lumMod w14:val="75000"/>
+                      <w14:lumOff w14:val="25000"/>
+                    </w14:schemeClr>
+                  </w14:solidFill>
+                </w14:textFill>
+              </w:rPr>
               <w:t xml:space="preserve">Specializes in calculation software in ultrasound and medical machines, </w:t>
             </w:r>
             <w:r>
@@ -3514,8 +2735,8 @@
                 <w:rFonts w:hint="default" w:ascii="JetBrainsMono NF" w:hAnsi="JetBrainsMono NF" w:eastAsia="Yu Mincho"/>
                 <w:color w:val="404040" w:themeColor="text1" w:themeTint="BF"/>
                 <w:kern w:val="0"/>
-                <w:sz w:val="16"/>
-                <w:szCs w:val="16"/>
+                <w:sz w:val="14"/>
+                <w:szCs w:val="14"/>
                 <w:lang w:val="en-US" w:eastAsia="zh-CN"/>
                 <w14:textFill>
                   <w14:solidFill>
@@ -3536,7 +2757,7 @@
               <w:widowControl/>
               <w:numPr>
                 <w:ilvl w:val="0"/>
-                <w:numId w:val="2"/>
+                <w:numId w:val="1"/>
               </w:numPr>
               <w:suppressLineNumbers w:val="0"/>
               <w:spacing w:beforeAutospacing="0" w:after="55" w:afterAutospacing="0" w:line="240" w:lineRule="auto"/>
@@ -3545,8 +2766,8 @@
               <w:rPr>
                 <w:rFonts w:hint="default" w:ascii="JetBrainsMono NF" w:hAnsi="JetBrainsMono NF" w:eastAsia="Yu Mincho" w:cs="JetBrainsMono NF"/>
                 <w:color w:val="404040" w:themeColor="text1" w:themeTint="BF"/>
-                <w:sz w:val="16"/>
-                <w:szCs w:val="16"/>
+                <w:sz w:val="14"/>
+                <w:szCs w:val="14"/>
                 <w14:textFill>
                   <w14:solidFill>
                     <w14:schemeClr w14:val="tx1">
@@ -3562,10 +2783,12 @@
                 <w:rFonts w:hint="default" w:ascii="JetBrainsMono NF" w:hAnsi="JetBrainsMono NF" w:eastAsia="Yu Mincho" w:cs="JetBrainsMono NF"/>
                 <w:b/>
                 <w:bCs/>
+                <w:i/>
+                <w:iCs/>
                 <w:color w:val="404040" w:themeColor="text1" w:themeTint="BF"/>
                 <w:kern w:val="0"/>
-                <w:sz w:val="16"/>
-                <w:szCs w:val="16"/>
+                <w:sz w:val="14"/>
+                <w:szCs w:val="14"/>
                 <w:lang w:val="en-US" w:eastAsia="zh-CN" w:bidi="ar"/>
                 <w14:textFill>
                   <w14:solidFill>
@@ -3576,15 +2799,17 @@
                   </w14:solidFill>
                 </w14:textFill>
               </w:rPr>
-              <w:t>Techs:</w:t>
+              <w:t>Tech Stack</w:t>
             </w:r>
             <w:r>
               <w:rPr>
                 <w:rFonts w:hint="default" w:ascii="JetBrainsMono NF" w:hAnsi="JetBrainsMono NF" w:eastAsia="Yu Mincho" w:cs="JetBrainsMono NF"/>
+                <w:b/>
+                <w:bCs/>
                 <w:color w:val="404040" w:themeColor="text1" w:themeTint="BF"/>
                 <w:kern w:val="0"/>
-                <w:sz w:val="16"/>
-                <w:szCs w:val="16"/>
+                <w:sz w:val="14"/>
+                <w:szCs w:val="14"/>
                 <w:lang w:val="en-US" w:eastAsia="zh-CN" w:bidi="ar"/>
                 <w14:textFill>
                   <w14:solidFill>
@@ -3595,7 +2820,26 @@
                   </w14:solidFill>
                 </w14:textFill>
               </w:rPr>
-              <w:t xml:space="preserve"> Native C++, WPF, ASP.NET</w:t>
+              <w:t>:</w:t>
+            </w:r>
+            <w:r>
+              <w:rPr>
+                <w:rFonts w:hint="default" w:ascii="JetBrainsMono NF" w:hAnsi="JetBrainsMono NF" w:eastAsia="Yu Mincho" w:cs="JetBrainsMono NF"/>
+                <w:color w:val="404040" w:themeColor="text1" w:themeTint="BF"/>
+                <w:kern w:val="0"/>
+                <w:sz w:val="14"/>
+                <w:szCs w:val="14"/>
+                <w:lang w:val="en-US" w:eastAsia="zh-CN" w:bidi="ar"/>
+                <w14:textFill>
+                  <w14:solidFill>
+                    <w14:schemeClr w14:val="tx1">
+                      <w14:lumMod w14:val="75000"/>
+                      <w14:lumOff w14:val="25000"/>
+                    </w14:schemeClr>
+                  </w14:solidFill>
+                </w14:textFill>
+              </w:rPr>
+              <w:t xml:space="preserve"> C++, WPF, ASP.NET</w:t>
             </w:r>
           </w:p>
           <w:p>
@@ -3605,20 +2849,38 @@
               <w:widowControl/>
               <w:numPr>
                 <w:ilvl w:val="0"/>
-                <w:numId w:val="2"/>
+                <w:numId w:val="1"/>
               </w:numPr>
               <w:suppressLineNumbers w:val="0"/>
-              <w:spacing w:beforeAutospacing="0" w:after="0" w:afterAutospacing="0" w:line="240" w:lineRule="auto"/>
+              <w:spacing w:beforeAutospacing="0" w:after="55" w:afterAutospacing="0" w:line="240" w:lineRule="auto"/>
               <w:ind w:left="570" w:leftChars="0" w:right="0" w:rightChars="0" w:hanging="311" w:firstLineChars="0"/>
               <w:jc w:val="left"/>
               <w:rPr>
+                <w:rFonts w:hint="default" w:ascii="JetBrainsMono NF" w:hAnsi="JetBrainsMono NF" w:eastAsia="Yu Mincho" w:cs="JetBrainsMono NF"/>
+                <w:color w:val="404040" w:themeColor="text1" w:themeTint="BF"/>
+                <w:sz w:val="14"/>
+                <w:szCs w:val="14"/>
+                <w14:textFill>
+                  <w14:solidFill>
+                    <w14:schemeClr w14:val="tx1">
+                      <w14:lumMod w14:val="75000"/>
+                      <w14:lumOff w14:val="25000"/>
+                    </w14:schemeClr>
+                  </w14:solidFill>
+                </w14:textFill>
+              </w:rPr>
+            </w:pPr>
+            <w:r>
+              <w:rPr>
                 <w:rFonts w:hint="default" w:ascii="JetBrainsMono NF" w:hAnsi="JetBrainsMono NF" w:eastAsia="Yu Mincho"/>
-                <w:b w:val="0"/>
-                <w:bCs w:val="0"/>
+                <w:b/>
+                <w:bCs/>
+                <w:i/>
+                <w:iCs/>
                 <w:color w:val="404040" w:themeColor="text1" w:themeTint="BF"/>
                 <w:kern w:val="0"/>
-                <w:sz w:val="16"/>
-                <w:szCs w:val="16"/>
+                <w:sz w:val="14"/>
+                <w:szCs w:val="14"/>
                 <w:lang w:val="en-US" w:eastAsia="zh-CN"/>
                 <w14:textFill>
                   <w14:solidFill>
@@ -3629,7 +2891,8 @@
                   </w14:solidFill>
                 </w14:textFill>
               </w:rPr>
-            </w:pPr>
+              <w:t>Responsibilities</w:t>
+            </w:r>
             <w:r>
               <w:rPr>
                 <w:rFonts w:hint="default" w:ascii="JetBrainsMono NF" w:hAnsi="JetBrainsMono NF" w:eastAsia="Yu Mincho"/>
@@ -3637,8 +2900,8 @@
                 <w:bCs/>
                 <w:color w:val="404040" w:themeColor="text1" w:themeTint="BF"/>
                 <w:kern w:val="0"/>
-                <w:sz w:val="16"/>
-                <w:szCs w:val="16"/>
+                <w:sz w:val="14"/>
+                <w:szCs w:val="14"/>
                 <w:lang w:val="en-US" w:eastAsia="zh-CN"/>
                 <w14:textFill>
                   <w14:solidFill>
@@ -3649,117 +2912,306 @@
                   </w14:solidFill>
                 </w14:textFill>
               </w:rPr>
-              <w:t>Designed and implemented functionality to draw points and lines, measure, and analyze vascular parameters</w:t>
-            </w:r>
-            <w:r>
-              <w:rPr>
-                <w:rFonts w:hint="default" w:ascii="JetBrainsMono NF" w:hAnsi="JetBrainsMono NF" w:eastAsia="Yu Mincho"/>
-                <w:b w:val="0"/>
-                <w:bCs w:val="0"/>
-                <w:color w:val="404040" w:themeColor="text1" w:themeTint="BF"/>
-                <w:kern w:val="0"/>
-                <w:sz w:val="16"/>
-                <w:szCs w:val="16"/>
-                <w:lang w:val="en-US" w:eastAsia="zh-CN"/>
-                <w14:textFill>
-                  <w14:solidFill>
-                    <w14:schemeClr w14:val="tx1">
-                      <w14:lumMod w14:val="75000"/>
-                      <w14:lumOff w14:val="25000"/>
-                    </w14:schemeClr>
-                  </w14:solidFill>
-                </w14:textFill>
-              </w:rPr>
-              <w:t xml:space="preserve"> (e.g., blood flow, vessel size, wall thickness, flow velocity) to assist in diagnosing medical conditions.</w:t>
+              <w:t>:</w:t>
             </w:r>
           </w:p>
+          <w:tbl>
+            <w:tblPr>
+              <w:tblStyle w:val="7"/>
+              <w:tblW w:w="10427" w:type="dxa"/>
+              <w:tblInd w:w="161" w:type="dxa"/>
+              <w:tblBorders>
+                <w:top w:val="none" w:color="auto" w:sz="0" w:space="0"/>
+                <w:left w:val="none" w:color="auto" w:sz="0" w:space="0"/>
+                <w:bottom w:val="none" w:color="auto" w:sz="0" w:space="0"/>
+                <w:right w:val="none" w:color="auto" w:sz="0" w:space="0"/>
+                <w:insideH w:val="none" w:color="auto" w:sz="0" w:space="0"/>
+                <w:insideV w:val="none" w:color="auto" w:sz="0" w:space="0"/>
+              </w:tblBorders>
+              <w:tblLayout w:type="autofit"/>
+              <w:tblCellMar>
+                <w:top w:w="0" w:type="dxa"/>
+                <w:left w:w="108" w:type="dxa"/>
+                <w:bottom w:w="0" w:type="dxa"/>
+                <w:right w:w="108" w:type="dxa"/>
+              </w:tblCellMar>
+            </w:tblPr>
+            <w:tblGrid>
+              <w:gridCol w:w="10427"/>
+            </w:tblGrid>
+            <w:tr>
+              <w:tblPrEx>
+                <w:tblBorders>
+                  <w:top w:val="none" w:color="auto" w:sz="0" w:space="0"/>
+                  <w:left w:val="none" w:color="auto" w:sz="0" w:space="0"/>
+                  <w:bottom w:val="none" w:color="auto" w:sz="0" w:space="0"/>
+                  <w:right w:val="none" w:color="auto" w:sz="0" w:space="0"/>
+                  <w:insideH w:val="none" w:color="auto" w:sz="0" w:space="0"/>
+                  <w:insideV w:val="none" w:color="auto" w:sz="0" w:space="0"/>
+                </w:tblBorders>
+                <w:tblCellMar>
+                  <w:top w:w="0" w:type="dxa"/>
+                  <w:left w:w="108" w:type="dxa"/>
+                  <w:bottom w:w="0" w:type="dxa"/>
+                  <w:right w:w="108" w:type="dxa"/>
+                </w:tblCellMar>
+              </w:tblPrEx>
+              <w:trPr>
+                <w:trHeight w:val="1511" w:hRule="atLeast"/>
+              </w:trPr>
+              <w:tc>
+                <w:tcPr>
+                  <w:tcW w:w="10427" w:type="dxa"/>
+                  <w:tcBorders>
+                    <w:tl2br w:val="nil"/>
+                    <w:tr2bl w:val="nil"/>
+                  </w:tcBorders>
+                </w:tcPr>
+                <w:p>
+                  <w:pPr>
+                    <w:keepNext w:val="0"/>
+                    <w:keepLines w:val="0"/>
+                    <w:widowControl/>
+                    <w:numPr>
+                      <w:ilvl w:val="0"/>
+                      <w:numId w:val="1"/>
+                    </w:numPr>
+                    <w:suppressLineNumbers w:val="0"/>
+                    <w:spacing w:beforeAutospacing="0" w:after="0" w:afterAutospacing="0" w:line="240" w:lineRule="auto"/>
+                    <w:ind w:left="570" w:leftChars="0" w:right="0" w:rightChars="0" w:hanging="311" w:firstLineChars="0"/>
+                    <w:jc w:val="left"/>
+                    <w:rPr>
+                      <w:rFonts w:hint="default" w:ascii="JetBrainsMono NF" w:hAnsi="JetBrainsMono NF" w:eastAsia="Yu Mincho"/>
+                      <w:b w:val="0"/>
+                      <w:bCs w:val="0"/>
+                      <w:color w:val="404040" w:themeColor="text1" w:themeTint="BF"/>
+                      <w:kern w:val="0"/>
+                      <w:sz w:val="14"/>
+                      <w:szCs w:val="14"/>
+                      <w:lang w:val="en-US" w:eastAsia="zh-CN"/>
+                      <w14:textFill>
+                        <w14:solidFill>
+                          <w14:schemeClr w14:val="tx1">
+                            <w14:lumMod w14:val="75000"/>
+                            <w14:lumOff w14:val="25000"/>
+                          </w14:schemeClr>
+                        </w14:solidFill>
+                      </w14:textFill>
+                    </w:rPr>
+                  </w:pPr>
+                  <w:r>
+                    <w:rPr>
+                      <w:rFonts w:hint="default" w:ascii="JetBrainsMono NF" w:hAnsi="JetBrainsMono NF" w:eastAsia="Yu Mincho"/>
+                      <w:b/>
+                      <w:bCs/>
+                      <w:i/>
+                      <w:iCs/>
+                      <w:color w:val="404040" w:themeColor="text1" w:themeTint="BF"/>
+                      <w:kern w:val="0"/>
+                      <w:sz w:val="14"/>
+                      <w:szCs w:val="14"/>
+                      <w:lang w:val="en-US" w:eastAsia="zh-CN"/>
+                      <w14:textFill>
+                        <w14:solidFill>
+                          <w14:schemeClr w14:val="tx1">
+                            <w14:lumMod w14:val="75000"/>
+                            <w14:lumOff w14:val="25000"/>
+                          </w14:schemeClr>
+                        </w14:solidFill>
+                      </w14:textFill>
+                    </w:rPr>
+                    <w:t>Designed and implemented functionality to draw points and lines, measure, and analyze vascular parameters</w:t>
+                  </w:r>
+                  <w:r>
+                    <w:rPr>
+                      <w:rFonts w:hint="default" w:ascii="JetBrainsMono NF" w:hAnsi="JetBrainsMono NF" w:eastAsia="Yu Mincho"/>
+                      <w:b w:val="0"/>
+                      <w:bCs w:val="0"/>
+                      <w:color w:val="404040" w:themeColor="text1" w:themeTint="BF"/>
+                      <w:kern w:val="0"/>
+                      <w:sz w:val="14"/>
+                      <w:szCs w:val="14"/>
+                      <w:lang w:val="en-US" w:eastAsia="zh-CN"/>
+                      <w14:textFill>
+                        <w14:solidFill>
+                          <w14:schemeClr w14:val="tx1">
+                            <w14:lumMod w14:val="75000"/>
+                            <w14:lumOff w14:val="25000"/>
+                          </w14:schemeClr>
+                        </w14:solidFill>
+                      </w14:textFill>
+                    </w:rPr>
+                    <w:t xml:space="preserve"> (e.g., blood flow, vessel size, wall thickness, flow velocity) to assist in diagnosing medical conditions.</w:t>
+                  </w:r>
+                </w:p>
+                <w:p>
+                  <w:pPr>
+                    <w:keepNext w:val="0"/>
+                    <w:keepLines w:val="0"/>
+                    <w:widowControl/>
+                    <w:numPr>
+                      <w:ilvl w:val="0"/>
+                      <w:numId w:val="1"/>
+                    </w:numPr>
+                    <w:suppressLineNumbers w:val="0"/>
+                    <w:spacing w:before="113" w:beforeLines="31" w:beforeAutospacing="0" w:after="0" w:afterAutospacing="0" w:line="240" w:lineRule="auto"/>
+                    <w:ind w:left="570" w:leftChars="0" w:right="0" w:rightChars="0" w:hanging="311" w:firstLineChars="0"/>
+                    <w:jc w:val="left"/>
+                    <w:rPr>
+                      <w:rFonts w:hint="default" w:ascii="JetBrainsMono NF" w:hAnsi="JetBrainsMono NF" w:eastAsia="Yu Mincho"/>
+                      <w:b w:val="0"/>
+                      <w:bCs w:val="0"/>
+                      <w:color w:val="404040" w:themeColor="text1" w:themeTint="BF"/>
+                      <w:kern w:val="0"/>
+                      <w:sz w:val="14"/>
+                      <w:szCs w:val="14"/>
+                      <w:lang w:val="en-US" w:eastAsia="zh-CN"/>
+                      <w14:textFill>
+                        <w14:solidFill>
+                          <w14:schemeClr w14:val="tx1">
+                            <w14:lumMod w14:val="75000"/>
+                            <w14:lumOff w14:val="25000"/>
+                          </w14:schemeClr>
+                        </w14:solidFill>
+                      </w14:textFill>
+                    </w:rPr>
+                  </w:pPr>
+                  <w:r>
+                    <w:rPr>
+                      <w:rFonts w:hint="default" w:ascii="JetBrainsMono NF" w:hAnsi="JetBrainsMono NF" w:eastAsia="Yu Mincho"/>
+                      <w:b/>
+                      <w:bCs/>
+                      <w:i/>
+                      <w:iCs/>
+                      <w:color w:val="404040" w:themeColor="text1" w:themeTint="BF"/>
+                      <w:kern w:val="0"/>
+                      <w:sz w:val="14"/>
+                      <w:szCs w:val="14"/>
+                      <w:lang w:val="en-US" w:eastAsia="zh-CN"/>
+                      <w14:textFill>
+                        <w14:solidFill>
+                          <w14:schemeClr w14:val="tx1">
+                            <w14:lumMod w14:val="75000"/>
+                            <w14:lumOff w14:val="25000"/>
+                          </w14:schemeClr>
+                        </w14:solidFill>
+                      </w14:textFill>
+                    </w:rPr>
+                    <w:t>Investigated and resolved startup delays</w:t>
+                  </w:r>
+                  <w:r>
+                    <w:rPr>
+                      <w:rFonts w:hint="default" w:ascii="JetBrainsMono NF" w:hAnsi="JetBrainsMono NF" w:eastAsia="Yu Mincho"/>
+                      <w:b w:val="0"/>
+                      <w:bCs w:val="0"/>
+                      <w:color w:val="404040" w:themeColor="text1" w:themeTint="BF"/>
+                      <w:kern w:val="0"/>
+                      <w:sz w:val="14"/>
+                      <w:szCs w:val="14"/>
+                      <w:lang w:val="en-US" w:eastAsia="zh-CN"/>
+                      <w14:textFill>
+                        <w14:solidFill>
+                          <w14:schemeClr w14:val="tx1">
+                            <w14:lumMod w14:val="75000"/>
+                            <w14:lumOff w14:val="25000"/>
+                          </w14:schemeClr>
+                        </w14:solidFill>
+                      </w14:textFill>
+                    </w:rPr>
+                    <w:t xml:space="preserve"> caused by the initial data loading and processing from XML files. The issue stemmed from I/O-bound operations being executed on the UI thread, leading to rendering delays. Ensured that UI buttons dependent on data remained disabled until the data was fully loaded and enabled them upon completion.</w:t>
+                  </w:r>
+                </w:p>
+                <w:p>
+                  <w:pPr>
+                    <w:keepNext w:val="0"/>
+                    <w:keepLines w:val="0"/>
+                    <w:widowControl/>
+                    <w:numPr>
+                      <w:ilvl w:val="0"/>
+                      <w:numId w:val="1"/>
+                    </w:numPr>
+                    <w:suppressLineNumbers w:val="0"/>
+                    <w:spacing w:before="113" w:beforeLines="31" w:beforeAutospacing="0" w:after="160" w:afterAutospacing="0" w:line="240" w:lineRule="auto"/>
+                    <w:ind w:left="570" w:leftChars="0" w:right="0" w:rightChars="0" w:hanging="311" w:firstLineChars="0"/>
+                    <w:jc w:val="left"/>
+                    <w:rPr>
+                      <w:rFonts w:hint="default" w:ascii="JetBrainsMono NF" w:hAnsi="JetBrainsMono NF" w:eastAsia="Yu Mincho"/>
+                      <w:b/>
+                      <w:bCs/>
+                      <w:color w:val="404040" w:themeColor="text1" w:themeTint="BF"/>
+                      <w:kern w:val="0"/>
+                      <w:sz w:val="14"/>
+                      <w:szCs w:val="14"/>
+                      <w:lang w:val="en-US" w:eastAsia="zh-CN"/>
+                      <w14:textFill>
+                        <w14:solidFill>
+                          <w14:schemeClr w14:val="tx1">
+                            <w14:lumMod w14:val="75000"/>
+                            <w14:lumOff w14:val="25000"/>
+                          </w14:schemeClr>
+                        </w14:solidFill>
+                      </w14:textFill>
+                    </w:rPr>
+                  </w:pPr>
+                  <w:r>
+                    <w:rPr>
+                      <w:rFonts w:hint="default" w:ascii="JetBrainsMono NF" w:hAnsi="JetBrainsMono NF" w:eastAsia="Yu Mincho"/>
+                      <w:b/>
+                      <w:bCs/>
+                      <w:i/>
+                      <w:iCs/>
+                      <w:color w:val="404040" w:themeColor="text1" w:themeTint="BF"/>
+                      <w:kern w:val="0"/>
+                      <w:sz w:val="14"/>
+                      <w:szCs w:val="14"/>
+                      <w:lang w:val="en-US" w:eastAsia="zh-CN"/>
+                      <w14:textFill>
+                        <w14:solidFill>
+                          <w14:schemeClr w14:val="tx1">
+                            <w14:lumMod w14:val="75000"/>
+                            <w14:lumOff w14:val="25000"/>
+                          </w14:schemeClr>
+                        </w14:solidFill>
+                      </w14:textFill>
+                    </w:rPr>
+                    <w:t>Optimized and restructured API response formats</w:t>
+                  </w:r>
+                  <w:r>
+                    <w:rPr>
+                      <w:rFonts w:hint="default" w:ascii="JetBrainsMono NF" w:hAnsi="JetBrainsMono NF" w:eastAsia="Yu Mincho"/>
+                      <w:b w:val="0"/>
+                      <w:bCs w:val="0"/>
+                      <w:color w:val="404040" w:themeColor="text1" w:themeTint="BF"/>
+                      <w:kern w:val="0"/>
+                      <w:sz w:val="14"/>
+                      <w:szCs w:val="14"/>
+                      <w:lang w:val="en-US" w:eastAsia="zh-CN"/>
+                      <w14:textFill>
+                        <w14:solidFill>
+                          <w14:schemeClr w14:val="tx1">
+                            <w14:lumMod w14:val="75000"/>
+                            <w14:lumOff w14:val="25000"/>
+                          </w14:schemeClr>
+                        </w14:solidFill>
+                      </w14:textFill>
+                    </w:rPr>
+                    <w:t xml:space="preserve"> to meet specific application or client requirements, ensuring efficient data delivery and seamless integration with frontend systems.</w:t>
+                  </w:r>
+                </w:p>
+              </w:tc>
+            </w:tr>
+          </w:tbl>
           <w:p>
             <w:pPr>
               <w:keepNext w:val="0"/>
               <w:keepLines w:val="0"/>
               <w:widowControl/>
               <w:numPr>
-                <w:ilvl w:val="0"/>
-                <w:numId w:val="2"/>
-              </w:numPr>
-              <w:suppressLineNumbers w:val="0"/>
-              <w:spacing w:before="113" w:beforeLines="31" w:beforeAutospacing="0" w:after="0" w:afterAutospacing="0" w:line="240" w:lineRule="auto"/>
-              <w:ind w:left="570" w:leftChars="0" w:right="0" w:rightChars="0" w:hanging="311" w:firstLineChars="0"/>
-              <w:jc w:val="left"/>
-              <w:rPr>
-                <w:rFonts w:hint="default" w:ascii="JetBrainsMono NF" w:hAnsi="JetBrainsMono NF" w:eastAsia="Yu Mincho"/>
-                <w:b w:val="0"/>
-                <w:bCs w:val="0"/>
-                <w:color w:val="404040" w:themeColor="text1" w:themeTint="BF"/>
-                <w:kern w:val="0"/>
-                <w:sz w:val="16"/>
-                <w:szCs w:val="16"/>
-                <w:lang w:val="en-US" w:eastAsia="zh-CN"/>
-                <w14:textFill>
-                  <w14:solidFill>
-                    <w14:schemeClr w14:val="tx1">
-                      <w14:lumMod w14:val="75000"/>
-                      <w14:lumOff w14:val="25000"/>
-                    </w14:schemeClr>
-                  </w14:solidFill>
-                </w14:textFill>
-              </w:rPr>
-            </w:pPr>
-            <w:r>
-              <w:rPr>
-                <w:rFonts w:hint="default" w:ascii="JetBrainsMono NF" w:hAnsi="JetBrainsMono NF" w:eastAsia="Yu Mincho"/>
-                <w:b/>
-                <w:bCs/>
-                <w:color w:val="404040" w:themeColor="text1" w:themeTint="BF"/>
-                <w:kern w:val="0"/>
-                <w:sz w:val="16"/>
-                <w:szCs w:val="16"/>
-                <w:lang w:val="en-US" w:eastAsia="zh-CN"/>
-                <w14:textFill>
-                  <w14:solidFill>
-                    <w14:schemeClr w14:val="tx1">
-                      <w14:lumMod w14:val="75000"/>
-                      <w14:lumOff w14:val="25000"/>
-                    </w14:schemeClr>
-                  </w14:solidFill>
-                </w14:textFill>
-              </w:rPr>
-              <w:t>Investigated and resolved startup delays</w:t>
-            </w:r>
-            <w:r>
-              <w:rPr>
-                <w:rFonts w:hint="default" w:ascii="JetBrainsMono NF" w:hAnsi="JetBrainsMono NF" w:eastAsia="Yu Mincho"/>
-                <w:b w:val="0"/>
-                <w:bCs w:val="0"/>
-                <w:color w:val="404040" w:themeColor="text1" w:themeTint="BF"/>
-                <w:kern w:val="0"/>
-                <w:sz w:val="16"/>
-                <w:szCs w:val="16"/>
-                <w:lang w:val="en-US" w:eastAsia="zh-CN"/>
-                <w14:textFill>
-                  <w14:solidFill>
-                    <w14:schemeClr w14:val="tx1">
-                      <w14:lumMod w14:val="75000"/>
-                      <w14:lumOff w14:val="25000"/>
-                    </w14:schemeClr>
-                  </w14:solidFill>
-                </w14:textFill>
-              </w:rPr>
-              <w:t xml:space="preserve"> caused by the initial data loading and processing from XML files. The issue stemmed from I/O-bound operations being executed on the UI thread, leading to rendering delays. Ensured that UI buttons dependent on data remained disabled until the data was fully loaded and enabled them upon completion.</w:t>
-            </w:r>
-          </w:p>
-          <w:p>
-            <w:pPr>
-              <w:keepNext w:val="0"/>
-              <w:keepLines w:val="0"/>
-              <w:widowControl/>
-              <w:numPr>
-                <w:ilvl w:val="0"/>
-                <w:numId w:val="2"/>
+                <w:numId w:val="0"/>
               </w:numPr>
               <w:suppressLineNumbers w:val="0"/>
               <w:spacing w:before="113" w:beforeLines="31" w:beforeAutospacing="0" w:after="160" w:afterAutospacing="0" w:line="240" w:lineRule="auto"/>
-              <w:ind w:left="570" w:leftChars="0" w:right="0" w:rightChars="0" w:hanging="311" w:firstLineChars="0"/>
+              <w:ind w:right="0" w:rightChars="0"/>
               <w:jc w:val="left"/>
               <w:rPr>
                 <w:rFonts w:hint="default" w:ascii="JetBrainsMono NF" w:hAnsi="JetBrainsMono NF" w:eastAsia="Yu Mincho"/>
@@ -3767,8 +3219,8 @@
                 <w:bCs/>
                 <w:color w:val="404040" w:themeColor="text1" w:themeTint="BF"/>
                 <w:kern w:val="0"/>
-                <w:sz w:val="16"/>
-                <w:szCs w:val="16"/>
+                <w:sz w:val="14"/>
+                <w:szCs w:val="14"/>
                 <w:lang w:val="en-US" w:eastAsia="zh-CN"/>
                 <w14:textFill>
                   <w14:solidFill>
@@ -3780,48 +3232,6 @@
                 </w14:textFill>
               </w:rPr>
             </w:pPr>
-            <w:r>
-              <w:rPr>
-                <w:rFonts w:hint="default" w:ascii="JetBrainsMono NF" w:hAnsi="JetBrainsMono NF" w:eastAsia="Yu Mincho"/>
-                <w:b/>
-                <w:bCs/>
-                <w:color w:val="404040" w:themeColor="text1" w:themeTint="BF"/>
-                <w:kern w:val="0"/>
-                <w:sz w:val="16"/>
-                <w:szCs w:val="16"/>
-                <w:lang w:val="en-US" w:eastAsia="zh-CN"/>
-                <w14:textFill>
-                  <w14:solidFill>
-                    <w14:schemeClr w14:val="tx1">
-                      <w14:lumMod w14:val="75000"/>
-                      <w14:lumOff w14:val="25000"/>
-                    </w14:schemeClr>
-                  </w14:solidFill>
-                </w14:textFill>
-              </w:rPr>
-              <w:t>Optimized and restructured API response formats</w:t>
-            </w:r>
-            <w:r>
-              <w:rPr>
-                <w:rFonts w:hint="default" w:ascii="JetBrainsMono NF" w:hAnsi="JetBrainsMono NF" w:eastAsia="Yu Mincho"/>
-                <w:b w:val="0"/>
-                <w:bCs w:val="0"/>
-                <w:color w:val="404040" w:themeColor="text1" w:themeTint="BF"/>
-                <w:kern w:val="0"/>
-                <w:sz w:val="16"/>
-                <w:szCs w:val="16"/>
-                <w:lang w:val="en-US" w:eastAsia="zh-CN"/>
-                <w14:textFill>
-                  <w14:solidFill>
-                    <w14:schemeClr w14:val="tx1">
-                      <w14:lumMod w14:val="75000"/>
-                      <w14:lumOff w14:val="25000"/>
-                    </w14:schemeClr>
-                  </w14:solidFill>
-                </w14:textFill>
-              </w:rPr>
-              <w:t xml:space="preserve"> to meet specific application or client requirements, ensuring efficient data delivery and seamless integration with frontend systems.</w:t>
-            </w:r>
           </w:p>
         </w:tc>
       </w:tr>
@@ -3829,92 +3239,827 @@
     <w:p>
       <w:pPr>
         <w:pStyle w:val="9"/>
+        <w:keepNext w:val="0"/>
+        <w:keepLines w:val="0"/>
+        <w:pageBreakBefore w:val="0"/>
+        <w:widowControl/>
         <w:numPr>
           <w:ilvl w:val="0"/>
           <w:numId w:val="0"/>
         </w:numPr>
-        <w:spacing w:after="0" w:afterAutospacing="0" w:line="360" w:lineRule="auto"/>
-        <w:ind w:leftChars="0"/>
+        <w:kinsoku/>
+        <w:wordWrap/>
+        <w:overflowPunct/>
+        <w:topLinePunct w:val="0"/>
+        <w:autoSpaceDE/>
+        <w:autoSpaceDN/>
+        <w:bidi w:val="0"/>
+        <w:adjustRightInd/>
+        <w:snapToGrid/>
+        <w:spacing w:before="285" w:beforeLines="79" w:beforeAutospacing="0" w:after="497" w:afterLines="138" w:afterAutospacing="0" w:line="240" w:lineRule="auto"/>
+        <w:ind w:left="0" w:leftChars="0" w:firstLine="0" w:firstLineChars="0"/>
+        <w:jc w:val="left"/>
+        <w:textAlignment w:val="auto"/>
+        <w:rPr>
+          <w:rFonts w:hint="default"/>
+          <w:sz w:val="11"/>
+          <w:szCs w:val="11"/>
+          <w:lang w:val="en-US"/>
+        </w:rPr>
+      </w:pPr>
+    </w:p>
+    <w:p>
+      <w:pPr>
+        <w:pStyle w:val="9"/>
+        <w:numPr>
+          <w:ilvl w:val="0"/>
+          <w:numId w:val="0"/>
+        </w:numPr>
+        <w:spacing w:before="250" w:beforeLines="69" w:beforeAutospacing="0" w:after="0" w:afterAutospacing="0" w:line="240" w:lineRule="auto"/>
+        <w:rPr>
+          <w:rFonts w:hint="default" w:ascii="JetBrainsMono NF" w:hAnsi="JetBrainsMono NF" w:cs="JetBrainsMono NF"/>
+          <w:sz w:val="21"/>
+          <w:szCs w:val="21"/>
+        </w:rPr>
+      </w:pPr>
+      <w:r>
         <w:rPr>
           <w:rFonts w:hint="default" w:ascii="JetBrainsMono NF" w:hAnsi="JetBrainsMono NF" w:cs="JetBrainsMono NF"/>
           <w:b/>
           <w:bCs/>
-          <w:sz w:val="22"/>
-          <w:szCs w:val="22"/>
-        </w:rPr>
-      </w:pPr>
-      <w:r>
-        <w:rPr>
           <w:sz w:val="20"/>
           <w:szCs w:val="20"/>
         </w:rPr>
-        <mc:AlternateContent>
-          <mc:Choice Requires="wps">
-            <w:drawing>
-              <wp:inline distT="0" distB="0" distL="114300" distR="114300">
-                <wp:extent cx="6638290" cy="6350"/>
-                <wp:effectExtent l="0" t="0" r="0" b="0"/>
-                <wp:docPr id="6" name="Straight Connector 6"/>
-                <wp:cNvGraphicFramePr/>
-                <a:graphic xmlns:a="http://schemas.openxmlformats.org/drawingml/2006/main">
-                  <a:graphicData uri="http://schemas.microsoft.com/office/word/2010/wordprocessingShape">
-                    <wps:wsp>
-                      <wps:cNvCnPr/>
-                      <wps:spPr>
-                        <a:xfrm>
-                          <a:off x="0" y="0"/>
-                          <a:ext cx="6638290" cy="6350"/>
-                        </a:xfrm>
-                        <a:prstGeom prst="line">
-                          <a:avLst/>
-                        </a:prstGeom>
-                        <a:ln w="6350" cap="flat" cmpd="sng" algn="ctr">
-                          <a:solidFill>
-                            <a:schemeClr val="tx1">
-                              <a:lumMod val="75000"/>
-                              <a:lumOff val="25000"/>
-                            </a:schemeClr>
-                          </a:solidFill>
-                          <a:prstDash val="solid"/>
-                          <a:miter lim="800000"/>
-                        </a:ln>
-                      </wps:spPr>
-                      <wps:style>
-                        <a:lnRef idx="0">
-                          <a:schemeClr val="accent1"/>
-                        </a:lnRef>
-                        <a:fillRef idx="0">
-                          <a:srgbClr val="FFFFFF"/>
-                        </a:fillRef>
-                        <a:effectRef idx="0">
-                          <a:srgbClr val="FFFFFF"/>
-                        </a:effectRef>
-                        <a:fontRef idx="minor">
-                          <a:schemeClr val="tx1"/>
-                        </a:fontRef>
-                      </wps:style>
-                      <wps:bodyPr/>
-                    </wps:wsp>
-                  </a:graphicData>
-                </a:graphic>
-              </wp:inline>
-            </w:drawing>
-          </mc:Choice>
-          <mc:Fallback>
-            <w:pict>
-              <v:line id="_x0000_s1026" o:spid="_x0000_s1026" o:spt="20" style="height:0.5pt;width:522.7pt;" filled="f" stroked="t" coordsize="21600,21600" o:gfxdata="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">
-                <v:fill on="f" focussize="0,0"/>
-                <v:stroke weight="0.5pt" color="#404040 [2429]" miterlimit="8" joinstyle="miter"/>
-                <v:imagedata o:title=""/>
-                <o:lock v:ext="edit" aspectratio="f"/>
-                <w10:wrap type="none"/>
-                <w10:anchorlock/>
-              </v:line>
-            </w:pict>
-          </mc:Fallback>
-        </mc:AlternateContent>
+        <w:t>Skills</w:t>
       </w:r>
     </w:p>
+    <w:tbl>
+      <w:tblPr>
+        <w:tblStyle w:val="7"/>
+        <w:tblW w:w="10665" w:type="dxa"/>
+        <w:tblInd w:w="139" w:type="dxa"/>
+        <w:tblBorders>
+          <w:top w:val="none" w:color="auto" w:sz="0" w:space="0"/>
+          <w:left w:val="single" w:color="auto" w:sz="18" w:space="0"/>
+          <w:bottom w:val="none" w:color="auto" w:sz="0" w:space="0"/>
+          <w:right w:val="none" w:color="auto" w:sz="0" w:space="0"/>
+          <w:insideH w:val="none" w:color="auto" w:sz="0" w:space="0"/>
+          <w:insideV w:val="none" w:color="auto" w:sz="0" w:space="0"/>
+        </w:tblBorders>
+        <w:tblLayout w:type="autofit"/>
+        <w:tblCellMar>
+          <w:top w:w="0" w:type="dxa"/>
+          <w:left w:w="108" w:type="dxa"/>
+          <w:bottom w:w="0" w:type="dxa"/>
+          <w:right w:w="108" w:type="dxa"/>
+        </w:tblCellMar>
+      </w:tblPr>
+      <w:tblGrid>
+        <w:gridCol w:w="10665"/>
+      </w:tblGrid>
+      <w:tr>
+        <w:tblPrEx>
+          <w:tblBorders>
+            <w:top w:val="none" w:color="auto" w:sz="0" w:space="0"/>
+            <w:left w:val="single" w:color="auto" w:sz="18" w:space="0"/>
+            <w:bottom w:val="none" w:color="auto" w:sz="0" w:space="0"/>
+            <w:right w:val="none" w:color="auto" w:sz="0" w:space="0"/>
+            <w:insideH w:val="none" w:color="auto" w:sz="0" w:space="0"/>
+            <w:insideV w:val="none" w:color="auto" w:sz="0" w:space="0"/>
+          </w:tblBorders>
+          <w:tblCellMar>
+            <w:top w:w="0" w:type="dxa"/>
+            <w:left w:w="108" w:type="dxa"/>
+            <w:bottom w:w="0" w:type="dxa"/>
+            <w:right w:w="108" w:type="dxa"/>
+          </w:tblCellMar>
+        </w:tblPrEx>
+        <w:trPr>
+          <w:trHeight w:val="1279" w:hRule="atLeast"/>
+        </w:trPr>
+        <w:tc>
+          <w:tcPr>
+            <w:tcW w:w="10665" w:type="dxa"/>
+            <w:tcBorders>
+              <w:tl2br w:val="nil"/>
+              <w:tr2bl w:val="nil"/>
+            </w:tcBorders>
+          </w:tcPr>
+          <w:p>
+            <w:pPr>
+              <w:numPr>
+                <w:ilvl w:val="0"/>
+                <w:numId w:val="3"/>
+              </w:numPr>
+              <w:bidi w:val="0"/>
+              <w:spacing w:beforeAutospacing="0"/>
+              <w:rPr>
+                <w:rFonts w:hint="default" w:ascii="JetBrainsMono NF" w:hAnsi="JetBrainsMono NF" w:cs="JetBrainsMono NF"/>
+                <w:sz w:val="14"/>
+                <w:szCs w:val="14"/>
+                <w:lang w:val="en-US"/>
+              </w:rPr>
+            </w:pPr>
+            <w:r>
+              <w:rPr>
+                <w:rFonts w:hint="default" w:ascii="JetBrainsMono NF" w:hAnsi="JetBrainsMono NF" w:cs="JetBrainsMono NF"/>
+                <w:sz w:val="14"/>
+                <w:szCs w:val="14"/>
+              </w:rPr>
+              <w:t xml:space="preserve">Proficient in web application development using </w:t>
+            </w:r>
+            <w:r>
+              <w:rPr>
+                <w:rFonts w:hint="default" w:ascii="JetBrainsMono NF" w:hAnsi="JetBrainsMono NF" w:cs="JetBrainsMono NF"/>
+                <w:b/>
+                <w:bCs/>
+                <w:sz w:val="14"/>
+                <w:szCs w:val="14"/>
+              </w:rPr>
+              <w:t>C#</w:t>
+            </w:r>
+            <w:r>
+              <w:rPr>
+                <w:rFonts w:hint="default" w:ascii="JetBrainsMono NF" w:hAnsi="JetBrainsMono NF" w:cs="JetBrainsMono NF"/>
+                <w:sz w:val="14"/>
+                <w:szCs w:val="14"/>
+              </w:rPr>
+              <w:t xml:space="preserve"> and </w:t>
+            </w:r>
+            <w:r>
+              <w:rPr>
+                <w:rFonts w:hint="default" w:ascii="JetBrainsMono NF" w:hAnsi="JetBrainsMono NF" w:cs="JetBrainsMono NF"/>
+                <w:b/>
+                <w:bCs/>
+                <w:sz w:val="14"/>
+                <w:szCs w:val="14"/>
+              </w:rPr>
+              <w:t>ASP.NET</w:t>
+            </w:r>
+            <w:r>
+              <w:rPr>
+                <w:rFonts w:hint="default" w:ascii="JetBrainsMono NF" w:hAnsi="JetBrainsMono NF" w:cs="JetBrainsMono NF"/>
+                <w:sz w:val="14"/>
+                <w:szCs w:val="14"/>
+              </w:rPr>
+              <w:t xml:space="preserve"> to build RESTful APIs. Basic Knowledge with </w:t>
+            </w:r>
+            <w:r>
+              <w:rPr>
+                <w:rFonts w:hint="default" w:ascii="JetBrainsMono NF" w:hAnsi="JetBrainsMono NF" w:cs="JetBrainsMono NF"/>
+                <w:b/>
+                <w:bCs/>
+                <w:sz w:val="14"/>
+                <w:szCs w:val="14"/>
+              </w:rPr>
+              <w:t xml:space="preserve">Redis </w:t>
+            </w:r>
+            <w:r>
+              <w:rPr>
+                <w:rFonts w:hint="default" w:ascii="JetBrainsMono NF" w:hAnsi="JetBrainsMono NF" w:cs="JetBrainsMono NF"/>
+                <w:sz w:val="14"/>
+                <w:szCs w:val="14"/>
+              </w:rPr>
+              <w:t xml:space="preserve">for data caching, </w:t>
+            </w:r>
+            <w:r>
+              <w:rPr>
+                <w:rFonts w:hint="default" w:ascii="JetBrainsMono NF" w:hAnsi="JetBrainsMono NF" w:cs="JetBrainsMono NF"/>
+                <w:b/>
+                <w:bCs/>
+                <w:sz w:val="14"/>
+                <w:szCs w:val="14"/>
+              </w:rPr>
+              <w:t xml:space="preserve">Autofac </w:t>
+            </w:r>
+            <w:r>
+              <w:rPr>
+                <w:rFonts w:hint="default" w:ascii="JetBrainsMono NF" w:hAnsi="JetBrainsMono NF" w:cs="JetBrainsMono NF"/>
+                <w:sz w:val="14"/>
+                <w:szCs w:val="14"/>
+              </w:rPr>
+              <w:t xml:space="preserve">for dependency injection and lifecycle management, and handling errors in middleware. Skilled in data validation using annotations and </w:t>
+            </w:r>
+            <w:r>
+              <w:rPr>
+                <w:rFonts w:hint="default" w:ascii="JetBrainsMono NF" w:hAnsi="JetBrainsMono NF" w:cs="JetBrainsMono NF"/>
+                <w:b/>
+                <w:bCs/>
+                <w:sz w:val="14"/>
+                <w:szCs w:val="14"/>
+              </w:rPr>
+              <w:t>FluentAPI</w:t>
+            </w:r>
+            <w:r>
+              <w:rPr>
+                <w:rFonts w:hint="default" w:ascii="JetBrainsMono NF" w:hAnsi="JetBrainsMono NF" w:cs="JetBrainsMono NF"/>
+                <w:sz w:val="14"/>
+                <w:szCs w:val="14"/>
+              </w:rPr>
+              <w:t xml:space="preserve">. Proficient in </w:t>
+            </w:r>
+            <w:r>
+              <w:rPr>
+                <w:rFonts w:hint="default" w:ascii="JetBrainsMono NF" w:hAnsi="JetBrainsMono NF" w:cs="JetBrainsMono NF"/>
+                <w:b/>
+                <w:bCs/>
+                <w:sz w:val="14"/>
+                <w:szCs w:val="14"/>
+              </w:rPr>
+              <w:t>Entity Framework</w:t>
+            </w:r>
+            <w:r>
+              <w:rPr>
+                <w:rFonts w:hint="default" w:ascii="JetBrainsMono NF" w:hAnsi="JetBrainsMono NF" w:cs="JetBrainsMono NF"/>
+                <w:sz w:val="14"/>
+                <w:szCs w:val="14"/>
+              </w:rPr>
+              <w:t xml:space="preserve"> for ORM design, handling of entity snapshots for mapping and change tracking, and writing queries using </w:t>
+            </w:r>
+            <w:r>
+              <w:rPr>
+                <w:rFonts w:hint="default" w:ascii="JetBrainsMono NF" w:hAnsi="JetBrainsMono NF" w:cs="JetBrainsMono NF"/>
+                <w:b/>
+                <w:bCs/>
+                <w:sz w:val="14"/>
+                <w:szCs w:val="14"/>
+              </w:rPr>
+              <w:t>LINQ</w:t>
+            </w:r>
+            <w:r>
+              <w:rPr>
+                <w:rFonts w:hint="default" w:ascii="JetBrainsMono NF" w:hAnsi="JetBrainsMono NF" w:cs="JetBrainsMono NF"/>
+                <w:sz w:val="14"/>
+                <w:szCs w:val="14"/>
+              </w:rPr>
+              <w:t>.</w:t>
+            </w:r>
+          </w:p>
+          <w:p>
+            <w:pPr>
+              <w:numPr>
+                <w:ilvl w:val="0"/>
+                <w:numId w:val="3"/>
+              </w:numPr>
+              <w:bidi w:val="0"/>
+              <w:rPr>
+                <w:rFonts w:hint="default" w:ascii="JetBrainsMono NF" w:hAnsi="JetBrainsMono NF" w:cs="JetBrainsMono NF"/>
+                <w:sz w:val="14"/>
+                <w:szCs w:val="14"/>
+              </w:rPr>
+            </w:pPr>
+            <w:r>
+              <w:rPr>
+                <w:rFonts w:hint="default" w:ascii="JetBrainsMono NF" w:hAnsi="JetBrainsMono NF" w:cs="JetBrainsMono NF"/>
+                <w:sz w:val="14"/>
+                <w:szCs w:val="14"/>
+              </w:rPr>
+              <w:t xml:space="preserve">Intermediate with </w:t>
+            </w:r>
+            <w:r>
+              <w:rPr>
+                <w:rFonts w:hint="default" w:ascii="JetBrainsMono NF" w:hAnsi="JetBrainsMono NF" w:cs="JetBrainsMono NF"/>
+                <w:b/>
+                <w:bCs/>
+                <w:sz w:val="14"/>
+                <w:szCs w:val="14"/>
+              </w:rPr>
+              <w:t xml:space="preserve">PostgreSQL </w:t>
+            </w:r>
+            <w:r>
+              <w:rPr>
+                <w:rFonts w:hint="default" w:ascii="JetBrainsMono NF" w:hAnsi="JetBrainsMono NF" w:cs="JetBrainsMono NF"/>
+                <w:sz w:val="14"/>
+                <w:szCs w:val="14"/>
+              </w:rPr>
+              <w:t>and</w:t>
+            </w:r>
+            <w:r>
+              <w:rPr>
+                <w:rFonts w:hint="default" w:ascii="JetBrainsMono NF" w:hAnsi="JetBrainsMono NF" w:cs="JetBrainsMono NF"/>
+                <w:b/>
+                <w:bCs/>
+                <w:sz w:val="14"/>
+                <w:szCs w:val="14"/>
+              </w:rPr>
+              <w:t xml:space="preserve"> SQL Server</w:t>
+            </w:r>
+            <w:r>
+              <w:rPr>
+                <w:rFonts w:hint="default" w:ascii="JetBrainsMono NF" w:hAnsi="JetBrainsMono NF" w:cs="JetBrainsMono NF"/>
+                <w:sz w:val="14"/>
+                <w:szCs w:val="14"/>
+              </w:rPr>
+              <w:t xml:space="preserve"> for database design, optimization, and management.</w:t>
+            </w:r>
+          </w:p>
+          <w:p>
+            <w:pPr>
+              <w:numPr>
+                <w:ilvl w:val="0"/>
+                <w:numId w:val="3"/>
+              </w:numPr>
+              <w:bidi w:val="0"/>
+              <w:rPr>
+                <w:rFonts w:hint="default" w:ascii="JetBrainsMono NF" w:hAnsi="JetBrainsMono NF" w:cs="JetBrainsMono NF"/>
+                <w:sz w:val="14"/>
+                <w:szCs w:val="14"/>
+              </w:rPr>
+            </w:pPr>
+            <w:r>
+              <w:rPr>
+                <w:rFonts w:hint="default" w:ascii="JetBrainsMono NF" w:hAnsi="JetBrainsMono NF" w:cs="JetBrainsMono NF"/>
+                <w:sz w:val="14"/>
+                <w:szCs w:val="14"/>
+              </w:rPr>
+              <w:t xml:space="preserve">Intermediate in </w:t>
+            </w:r>
+            <w:r>
+              <w:rPr>
+                <w:rFonts w:hint="default" w:ascii="JetBrainsMono NF" w:hAnsi="JetBrainsMono NF" w:cs="JetBrainsMono NF"/>
+                <w:b/>
+                <w:bCs/>
+                <w:sz w:val="14"/>
+                <w:szCs w:val="14"/>
+              </w:rPr>
+              <w:t xml:space="preserve">Flutter </w:t>
+            </w:r>
+            <w:r>
+              <w:rPr>
+                <w:rFonts w:hint="default" w:ascii="JetBrainsMono NF" w:hAnsi="JetBrainsMono NF" w:cs="JetBrainsMono NF"/>
+                <w:sz w:val="14"/>
+                <w:szCs w:val="14"/>
+              </w:rPr>
+              <w:t xml:space="preserve">app development using </w:t>
+            </w:r>
+            <w:r>
+              <w:rPr>
+                <w:rFonts w:hint="default" w:ascii="JetBrainsMono NF" w:hAnsi="JetBrainsMono NF" w:cs="JetBrainsMono NF"/>
+                <w:b/>
+                <w:bCs/>
+                <w:sz w:val="14"/>
+                <w:szCs w:val="14"/>
+              </w:rPr>
+              <w:t>Dart</w:t>
+            </w:r>
+            <w:r>
+              <w:rPr>
+                <w:rFonts w:hint="default" w:ascii="JetBrainsMono NF" w:hAnsi="JetBrainsMono NF" w:cs="JetBrainsMono NF"/>
+                <w:sz w:val="14"/>
+                <w:szCs w:val="14"/>
+              </w:rPr>
+              <w:t xml:space="preserve">, with state management using </w:t>
+            </w:r>
+            <w:r>
+              <w:rPr>
+                <w:rFonts w:hint="default" w:ascii="JetBrainsMono NF" w:hAnsi="JetBrainsMono NF" w:cs="JetBrainsMono NF"/>
+                <w:b/>
+                <w:bCs/>
+                <w:sz w:val="14"/>
+                <w:szCs w:val="14"/>
+              </w:rPr>
+              <w:t xml:space="preserve">Bloc </w:t>
+            </w:r>
+            <w:r>
+              <w:rPr>
+                <w:rFonts w:hint="default" w:ascii="JetBrainsMono NF" w:hAnsi="JetBrainsMono NF" w:cs="JetBrainsMono NF"/>
+                <w:sz w:val="14"/>
+                <w:szCs w:val="14"/>
+              </w:rPr>
+              <w:t xml:space="preserve">and </w:t>
+            </w:r>
+            <w:r>
+              <w:rPr>
+                <w:rFonts w:hint="default" w:ascii="JetBrainsMono NF" w:hAnsi="JetBrainsMono NF" w:cs="JetBrainsMono NF"/>
+                <w:b/>
+                <w:bCs/>
+                <w:sz w:val="14"/>
+                <w:szCs w:val="14"/>
+              </w:rPr>
+              <w:t>GetX</w:t>
+            </w:r>
+            <w:r>
+              <w:rPr>
+                <w:rFonts w:hint="default" w:ascii="JetBrainsMono NF" w:hAnsi="JetBrainsMono NF" w:cs="JetBrainsMono NF"/>
+                <w:sz w:val="14"/>
+                <w:szCs w:val="14"/>
+              </w:rPr>
+              <w:t xml:space="preserve">. Basic Knowledge in integrating </w:t>
+            </w:r>
+            <w:r>
+              <w:rPr>
+                <w:rFonts w:hint="default" w:ascii="JetBrainsMono NF" w:hAnsi="JetBrainsMono NF" w:cs="JetBrainsMono NF"/>
+                <w:b/>
+                <w:bCs/>
+                <w:sz w:val="14"/>
+                <w:szCs w:val="14"/>
+              </w:rPr>
+              <w:t xml:space="preserve">Firebase </w:t>
+            </w:r>
+            <w:r>
+              <w:rPr>
+                <w:rFonts w:hint="default" w:ascii="JetBrainsMono NF" w:hAnsi="JetBrainsMono NF" w:cs="JetBrainsMono NF"/>
+                <w:sz w:val="14"/>
+                <w:szCs w:val="14"/>
+              </w:rPr>
+              <w:t xml:space="preserve">for push notifications and background processing. Utilized </w:t>
+            </w:r>
+            <w:r>
+              <w:rPr>
+                <w:rFonts w:hint="default" w:ascii="JetBrainsMono NF" w:hAnsi="JetBrainsMono NF" w:cs="JetBrainsMono NF"/>
+                <w:b/>
+                <w:bCs/>
+                <w:sz w:val="14"/>
+                <w:szCs w:val="14"/>
+              </w:rPr>
+              <w:t xml:space="preserve">Freezed </w:t>
+            </w:r>
+            <w:r>
+              <w:rPr>
+                <w:rFonts w:hint="default" w:ascii="JetBrainsMono NF" w:hAnsi="JetBrainsMono NF" w:cs="JetBrainsMono NF"/>
+                <w:sz w:val="14"/>
+                <w:szCs w:val="14"/>
+              </w:rPr>
+              <w:t xml:space="preserve">for automatic data class generation and </w:t>
+            </w:r>
+            <w:r>
+              <w:rPr>
+                <w:rFonts w:hint="default" w:ascii="JetBrainsMono NF" w:hAnsi="JetBrainsMono NF" w:cs="JetBrainsMono NF"/>
+                <w:b/>
+                <w:bCs/>
+                <w:sz w:val="14"/>
+                <w:szCs w:val="14"/>
+              </w:rPr>
+              <w:t xml:space="preserve">Dio </w:t>
+            </w:r>
+            <w:r>
+              <w:rPr>
+                <w:rFonts w:hint="default" w:ascii="JetBrainsMono NF" w:hAnsi="JetBrainsMono NF" w:cs="JetBrainsMono NF"/>
+                <w:sz w:val="14"/>
+                <w:szCs w:val="14"/>
+              </w:rPr>
+              <w:t>for API calls. Basic Knowledge with Bluetooth GATT for Bluetooth device connectivity.</w:t>
+            </w:r>
+          </w:p>
+          <w:p>
+            <w:pPr>
+              <w:numPr>
+                <w:ilvl w:val="0"/>
+                <w:numId w:val="3"/>
+              </w:numPr>
+              <w:bidi w:val="0"/>
+              <w:rPr>
+                <w:rFonts w:hint="default" w:ascii="JetBrainsMono NF" w:hAnsi="JetBrainsMono NF" w:cs="JetBrainsMono NF"/>
+                <w:sz w:val="14"/>
+                <w:szCs w:val="14"/>
+              </w:rPr>
+            </w:pPr>
+            <w:r>
+              <w:rPr>
+                <w:rFonts w:hint="default" w:ascii="JetBrainsMono NF" w:hAnsi="JetBrainsMono NF" w:cs="JetBrainsMono NF"/>
+                <w:sz w:val="14"/>
+                <w:szCs w:val="14"/>
+              </w:rPr>
+              <w:t xml:space="preserve">Basic Knowledge with </w:t>
+            </w:r>
+            <w:r>
+              <w:rPr>
+                <w:rFonts w:hint="default" w:ascii="JetBrainsMono NF" w:hAnsi="JetBrainsMono NF" w:cs="JetBrainsMono NF"/>
+                <w:b/>
+                <w:bCs/>
+                <w:sz w:val="14"/>
+                <w:szCs w:val="14"/>
+              </w:rPr>
+              <w:t>React</w:t>
+            </w:r>
+            <w:r>
+              <w:rPr>
+                <w:rFonts w:hint="default" w:ascii="JetBrainsMono NF" w:hAnsi="JetBrainsMono NF" w:cs="JetBrainsMono NF"/>
+                <w:sz w:val="14"/>
+                <w:szCs w:val="14"/>
+              </w:rPr>
+              <w:t xml:space="preserve">, </w:t>
+            </w:r>
+            <w:r>
+              <w:rPr>
+                <w:rFonts w:hint="default" w:ascii="JetBrainsMono NF" w:hAnsi="JetBrainsMono NF" w:cs="JetBrainsMono NF"/>
+                <w:b/>
+                <w:bCs/>
+                <w:sz w:val="14"/>
+                <w:szCs w:val="14"/>
+              </w:rPr>
+              <w:t>TypeScript</w:t>
+            </w:r>
+            <w:r>
+              <w:rPr>
+                <w:rFonts w:hint="default" w:ascii="JetBrainsMono NF" w:hAnsi="JetBrainsMono NF" w:cs="JetBrainsMono NF"/>
+                <w:sz w:val="14"/>
+                <w:szCs w:val="14"/>
+              </w:rPr>
+              <w:t xml:space="preserve">, and </w:t>
+            </w:r>
+            <w:r>
+              <w:rPr>
+                <w:rFonts w:hint="default" w:ascii="JetBrainsMono NF" w:hAnsi="JetBrainsMono NF" w:cs="JetBrainsMono NF"/>
+                <w:b/>
+                <w:bCs/>
+                <w:sz w:val="14"/>
+                <w:szCs w:val="14"/>
+              </w:rPr>
+              <w:t>HTML</w:t>
+            </w:r>
+            <w:r>
+              <w:rPr>
+                <w:rFonts w:hint="default" w:ascii="JetBrainsMono NF" w:hAnsi="JetBrainsMono NF" w:cs="JetBrainsMono NF"/>
+                <w:sz w:val="14"/>
+                <w:szCs w:val="14"/>
+              </w:rPr>
+              <w:t xml:space="preserve">, using </w:t>
+            </w:r>
+            <w:r>
+              <w:rPr>
+                <w:rFonts w:hint="default" w:ascii="JetBrainsMono NF" w:hAnsi="JetBrainsMono NF" w:cs="JetBrainsMono NF"/>
+                <w:b/>
+                <w:bCs/>
+                <w:sz w:val="14"/>
+                <w:szCs w:val="14"/>
+              </w:rPr>
+              <w:t xml:space="preserve">TailwindCSS </w:t>
+            </w:r>
+            <w:r>
+              <w:rPr>
+                <w:rFonts w:hint="default" w:ascii="JetBrainsMono NF" w:hAnsi="JetBrainsMono NF" w:cs="JetBrainsMono NF"/>
+                <w:sz w:val="14"/>
+                <w:szCs w:val="14"/>
+              </w:rPr>
+              <w:t xml:space="preserve">for efficient styling. Familiar with modern UI libraries such as </w:t>
+            </w:r>
+            <w:r>
+              <w:rPr>
+                <w:rFonts w:hint="default" w:ascii="JetBrainsMono NF" w:hAnsi="JetBrainsMono NF" w:cs="JetBrainsMono NF"/>
+                <w:b/>
+                <w:bCs/>
+                <w:sz w:val="14"/>
+                <w:szCs w:val="14"/>
+              </w:rPr>
+              <w:t xml:space="preserve">MaterialUI </w:t>
+            </w:r>
+            <w:r>
+              <w:rPr>
+                <w:rFonts w:hint="default" w:ascii="JetBrainsMono NF" w:hAnsi="JetBrainsMono NF" w:cs="JetBrainsMono NF"/>
+                <w:sz w:val="14"/>
+                <w:szCs w:val="14"/>
+              </w:rPr>
+              <w:t xml:space="preserve">and </w:t>
+            </w:r>
+            <w:r>
+              <w:rPr>
+                <w:rFonts w:hint="default" w:ascii="JetBrainsMono NF" w:hAnsi="JetBrainsMono NF" w:cs="JetBrainsMono NF"/>
+                <w:b/>
+                <w:bCs/>
+                <w:sz w:val="14"/>
+                <w:szCs w:val="14"/>
+              </w:rPr>
+              <w:t>Shadcn</w:t>
+            </w:r>
+            <w:r>
+              <w:rPr>
+                <w:rFonts w:hint="default" w:ascii="JetBrainsMono NF" w:hAnsi="JetBrainsMono NF" w:cs="JetBrainsMono NF"/>
+                <w:sz w:val="14"/>
+                <w:szCs w:val="14"/>
+              </w:rPr>
+              <w:t xml:space="preserve">, and proficient in state management with </w:t>
+            </w:r>
+            <w:r>
+              <w:rPr>
+                <w:rFonts w:hint="default" w:ascii="JetBrainsMono NF" w:hAnsi="JetBrainsMono NF" w:cs="JetBrainsMono NF"/>
+                <w:b/>
+                <w:bCs/>
+                <w:sz w:val="14"/>
+                <w:szCs w:val="14"/>
+              </w:rPr>
+              <w:t xml:space="preserve">Zustand </w:t>
+            </w:r>
+            <w:r>
+              <w:rPr>
+                <w:rFonts w:hint="default" w:ascii="JetBrainsMono NF" w:hAnsi="JetBrainsMono NF" w:cs="JetBrainsMono NF"/>
+                <w:sz w:val="14"/>
+                <w:szCs w:val="14"/>
+              </w:rPr>
+              <w:t xml:space="preserve">and </w:t>
+            </w:r>
+            <w:r>
+              <w:rPr>
+                <w:rFonts w:hint="default" w:ascii="JetBrainsMono NF" w:hAnsi="JetBrainsMono NF" w:cs="JetBrainsMono NF"/>
+                <w:b/>
+                <w:bCs/>
+                <w:sz w:val="14"/>
+                <w:szCs w:val="14"/>
+              </w:rPr>
+              <w:t>ReactQuery</w:t>
+            </w:r>
+            <w:r>
+              <w:rPr>
+                <w:rFonts w:hint="default" w:ascii="JetBrainsMono NF" w:hAnsi="JetBrainsMono NF" w:cs="JetBrainsMono NF"/>
+                <w:sz w:val="14"/>
+                <w:szCs w:val="14"/>
+              </w:rPr>
+              <w:t xml:space="preserve">. Using </w:t>
+            </w:r>
+            <w:r>
+              <w:rPr>
+                <w:rFonts w:hint="default" w:ascii="JetBrainsMono NF" w:hAnsi="JetBrainsMono NF" w:cs="JetBrainsMono NF"/>
+                <w:b/>
+                <w:bCs/>
+                <w:sz w:val="14"/>
+                <w:szCs w:val="14"/>
+              </w:rPr>
+              <w:t xml:space="preserve">Axios </w:t>
+            </w:r>
+            <w:r>
+              <w:rPr>
+                <w:rFonts w:hint="default" w:ascii="JetBrainsMono NF" w:hAnsi="JetBrainsMono NF" w:cs="JetBrainsMono NF"/>
+                <w:sz w:val="14"/>
+                <w:szCs w:val="14"/>
+              </w:rPr>
+              <w:t>to call Api.</w:t>
+            </w:r>
+          </w:p>
+          <w:p>
+            <w:pPr>
+              <w:numPr>
+                <w:ilvl w:val="0"/>
+                <w:numId w:val="3"/>
+              </w:numPr>
+              <w:bidi w:val="0"/>
+              <w:rPr>
+                <w:rFonts w:hint="default" w:ascii="JetBrainsMono NF" w:hAnsi="JetBrainsMono NF" w:cs="JetBrainsMono NF"/>
+                <w:sz w:val="14"/>
+                <w:szCs w:val="14"/>
+              </w:rPr>
+            </w:pPr>
+            <w:r>
+              <w:rPr>
+                <w:rFonts w:hint="default" w:ascii="JetBrainsMono NF" w:hAnsi="JetBrainsMono NF" w:cs="JetBrainsMono NF"/>
+                <w:sz w:val="14"/>
+                <w:szCs w:val="14"/>
+              </w:rPr>
+              <w:t xml:space="preserve">Proficient in </w:t>
+            </w:r>
+            <w:r>
+              <w:rPr>
+                <w:rFonts w:hint="default" w:ascii="JetBrainsMono NF" w:hAnsi="JetBrainsMono NF" w:cs="JetBrainsMono NF"/>
+                <w:b/>
+                <w:bCs/>
+                <w:sz w:val="14"/>
+                <w:szCs w:val="14"/>
+                <w:lang w:val="en-US"/>
+              </w:rPr>
+              <w:t>C/</w:t>
+            </w:r>
+            <w:r>
+              <w:rPr>
+                <w:rFonts w:hint="default" w:ascii="JetBrainsMono NF" w:hAnsi="JetBrainsMono NF" w:cs="JetBrainsMono NF"/>
+                <w:b/>
+                <w:bCs/>
+                <w:sz w:val="14"/>
+                <w:szCs w:val="14"/>
+              </w:rPr>
+              <w:t>C++</w:t>
+            </w:r>
+            <w:r>
+              <w:rPr>
+                <w:rFonts w:hint="default" w:ascii="JetBrainsMono NF" w:hAnsi="JetBrainsMono NF" w:cs="JetBrainsMono NF"/>
+                <w:sz w:val="14"/>
+                <w:szCs w:val="14"/>
+              </w:rPr>
+              <w:t xml:space="preserve"> for solving complex problems and applying</w:t>
+            </w:r>
+            <w:r>
+              <w:rPr>
+                <w:rFonts w:hint="default" w:ascii="JetBrainsMono NF" w:hAnsi="JetBrainsMono NF" w:cs="JetBrainsMono NF"/>
+                <w:sz w:val="14"/>
+                <w:szCs w:val="14"/>
+                <w:lang w:val="en-US"/>
+              </w:rPr>
+              <w:t xml:space="preserve"> knowledge about algorithm and </w:t>
+            </w:r>
+            <w:r>
+              <w:rPr>
+                <w:rFonts w:hint="default" w:ascii="JetBrainsMono NF" w:hAnsi="JetBrainsMono NF" w:cs="JetBrainsMono NF"/>
+                <w:sz w:val="14"/>
+                <w:szCs w:val="14"/>
+              </w:rPr>
+              <w:t>data structures, especially in competitive programming.</w:t>
+            </w:r>
+          </w:p>
+          <w:p>
+            <w:pPr>
+              <w:numPr>
+                <w:ilvl w:val="0"/>
+                <w:numId w:val="3"/>
+              </w:numPr>
+              <w:bidi w:val="0"/>
+              <w:rPr>
+                <w:rFonts w:hint="default" w:ascii="JetBrainsMono NF" w:hAnsi="JetBrainsMono NF" w:cs="JetBrainsMono NF"/>
+                <w:color w:val="404040" w:themeColor="text1" w:themeTint="BF"/>
+                <w:sz w:val="14"/>
+                <w:szCs w:val="14"/>
+                <w:vertAlign w:val="baseline"/>
+                <w14:textFill>
+                  <w14:solidFill>
+                    <w14:schemeClr w14:val="tx1">
+                      <w14:lumMod w14:val="75000"/>
+                      <w14:lumOff w14:val="25000"/>
+                    </w14:schemeClr>
+                  </w14:solidFill>
+                </w14:textFill>
+              </w:rPr>
+            </w:pPr>
+            <w:r>
+              <w:rPr>
+                <w:rFonts w:hint="default" w:ascii="JetBrainsMono NF" w:hAnsi="JetBrainsMono NF" w:cs="JetBrainsMono NF"/>
+                <w:sz w:val="14"/>
+                <w:szCs w:val="14"/>
+              </w:rPr>
+              <w:t xml:space="preserve">Familiar with </w:t>
+            </w:r>
+            <w:r>
+              <w:rPr>
+                <w:rFonts w:hint="default" w:ascii="JetBrainsMono NF" w:hAnsi="JetBrainsMono NF" w:cs="JetBrainsMono NF"/>
+                <w:b/>
+                <w:bCs/>
+                <w:sz w:val="14"/>
+                <w:szCs w:val="14"/>
+              </w:rPr>
+              <w:t xml:space="preserve">Jira </w:t>
+            </w:r>
+            <w:r>
+              <w:rPr>
+                <w:rFonts w:hint="default" w:ascii="JetBrainsMono NF" w:hAnsi="JetBrainsMono NF" w:cs="JetBrainsMono NF"/>
+                <w:sz w:val="14"/>
+                <w:szCs w:val="14"/>
+              </w:rPr>
+              <w:t xml:space="preserve">for project management, </w:t>
+            </w:r>
+            <w:r>
+              <w:rPr>
+                <w:rFonts w:hint="default" w:ascii="JetBrainsMono NF" w:hAnsi="JetBrainsMono NF" w:cs="JetBrainsMono NF"/>
+                <w:b/>
+                <w:bCs/>
+                <w:sz w:val="14"/>
+                <w:szCs w:val="14"/>
+              </w:rPr>
+              <w:t xml:space="preserve">Docker </w:t>
+            </w:r>
+            <w:r>
+              <w:rPr>
+                <w:rFonts w:hint="default" w:ascii="JetBrainsMono NF" w:hAnsi="JetBrainsMono NF" w:cs="JetBrainsMono NF"/>
+                <w:sz w:val="14"/>
+                <w:szCs w:val="14"/>
+              </w:rPr>
+              <w:t xml:space="preserve">for containerization, and </w:t>
+            </w:r>
+            <w:r>
+              <w:rPr>
+                <w:rFonts w:hint="default" w:ascii="JetBrainsMono NF" w:hAnsi="JetBrainsMono NF" w:cs="JetBrainsMono NF"/>
+                <w:b/>
+                <w:bCs/>
+                <w:sz w:val="14"/>
+                <w:szCs w:val="14"/>
+              </w:rPr>
+              <w:t>Git/GitHub</w:t>
+            </w:r>
+            <w:r>
+              <w:rPr>
+                <w:rFonts w:hint="default" w:ascii="JetBrainsMono NF" w:hAnsi="JetBrainsMono NF" w:cs="JetBrainsMono NF"/>
+                <w:sz w:val="14"/>
+                <w:szCs w:val="14"/>
+              </w:rPr>
+              <w:t xml:space="preserve"> for version control. Basic knowledge of </w:t>
+            </w:r>
+            <w:r>
+              <w:rPr>
+                <w:rFonts w:hint="default" w:ascii="JetBrainsMono NF" w:hAnsi="JetBrainsMono NF" w:cs="JetBrainsMono NF"/>
+                <w:b/>
+                <w:bCs/>
+                <w:sz w:val="14"/>
+                <w:szCs w:val="14"/>
+              </w:rPr>
+              <w:t xml:space="preserve">Nginx </w:t>
+            </w:r>
+            <w:r>
+              <w:rPr>
+                <w:rFonts w:hint="default" w:ascii="JetBrainsMono NF" w:hAnsi="JetBrainsMono NF" w:cs="JetBrainsMono NF"/>
+                <w:sz w:val="14"/>
+                <w:szCs w:val="14"/>
+              </w:rPr>
+              <w:t>for handling requests and proxying traffic for hosting personal projects.</w:t>
+            </w:r>
+          </w:p>
+        </w:tc>
+      </w:tr>
+    </w:tbl>
     <w:p>
       <w:pPr>
         <w:pStyle w:val="9"/>
@@ -3932,6 +4077,8 @@
           <w:szCs w:val="20"/>
         </w:rPr>
       </w:pPr>
+      <w:bookmarkStart w:id="0" w:name="_GoBack"/>
+      <w:bookmarkEnd w:id="0"/>
       <w:r>
         <w:rPr>
           <w:rFonts w:hint="default" w:ascii="JetBrainsMono NF" w:hAnsi="JetBrainsMono NF" w:cs="JetBrainsMono NF"/>
@@ -4011,8 +4158,8 @@
                 <w:i/>
                 <w:iCs/>
                 <w:color w:val="404040" w:themeColor="text1" w:themeTint="BF"/>
-                <w:sz w:val="16"/>
-                <w:szCs w:val="16"/>
+                <w:sz w:val="14"/>
+                <w:szCs w:val="14"/>
                 <w:lang w:val="en-US"/>
                 <w14:textFill>
                   <w14:solidFill>
@@ -4030,8 +4177,8 @@
                 <w:b/>
                 <w:bCs/>
                 <w:kern w:val="0"/>
-                <w:sz w:val="20"/>
-                <w:szCs w:val="20"/>
+                <w:sz w:val="18"/>
+                <w:szCs w:val="18"/>
                 <w:lang w:val="en-US" w:eastAsia="zh-CN" w:bidi="ar"/>
               </w:rPr>
               <w:t>Huynh Hanh Financial Management System</w:t>
@@ -4042,8 +4189,8 @@
                 <w:b/>
                 <w:bCs/>
                 <w:kern w:val="0"/>
-                <w:sz w:val="21"/>
-                <w:szCs w:val="21"/>
+                <w:sz w:val="14"/>
+                <w:szCs w:val="14"/>
                 <w:lang w:val="en-US" w:eastAsia="zh-CN" w:bidi="ar"/>
               </w:rPr>
               <w:t xml:space="preserve">   </w:t>
@@ -4055,11 +4202,11 @@
                 <w:bCs w:val="0"/>
                 <w:i/>
                 <w:iCs/>
-                <w:sz w:val="16"/>
-                <w:szCs w:val="16"/>
+                <w:sz w:val="14"/>
+                <w:szCs w:val="14"/>
                 <w:lang w:val="en-US"/>
               </w:rPr>
-              <w:t xml:space="preserve">                   Sep</w:t>
+              <w:t xml:space="preserve">                                                              09/</w:t>
             </w:r>
             <w:r>
               <w:rPr>
@@ -4069,18 +4216,18 @@
                 <w:i/>
                 <w:iCs/>
                 <w:color w:val="404040" w:themeColor="text1" w:themeTint="BF"/>
-                <w:sz w:val="16"/>
-                <w:szCs w:val="16"/>
-                <w14:textFill>
-                  <w14:solidFill>
-                    <w14:schemeClr w14:val="tx1">
-                      <w14:lumMod w14:val="75000"/>
-                      <w14:lumOff w14:val="25000"/>
-                    </w14:schemeClr>
-                  </w14:solidFill>
-                </w14:textFill>
-              </w:rPr>
-              <w:t xml:space="preserve"> 202</w:t>
+                <w:sz w:val="14"/>
+                <w:szCs w:val="14"/>
+                <w14:textFill>
+                  <w14:solidFill>
+                    <w14:schemeClr w14:val="tx1">
+                      <w14:lumMod w14:val="75000"/>
+                      <w14:lumOff w14:val="25000"/>
+                    </w14:schemeClr>
+                  </w14:solidFill>
+                </w14:textFill>
+              </w:rPr>
+              <w:t>202</w:t>
             </w:r>
             <w:r>
               <w:rPr>
@@ -4090,8 +4237,8 @@
                 <w:i/>
                 <w:iCs/>
                 <w:color w:val="404040" w:themeColor="text1" w:themeTint="BF"/>
-                <w:sz w:val="16"/>
-                <w:szCs w:val="16"/>
+                <w:sz w:val="14"/>
+                <w:szCs w:val="14"/>
                 <w:lang w:val="en-US"/>
                 <w14:textFill>
                   <w14:solidFill>
@@ -4112,8 +4259,8 @@
                 <w:i/>
                 <w:iCs/>
                 <w:color w:val="404040" w:themeColor="text1" w:themeTint="BF"/>
-                <w:sz w:val="16"/>
-                <w:szCs w:val="16"/>
+                <w:sz w:val="14"/>
+                <w:szCs w:val="14"/>
                 <w14:textFill>
                   <w14:solidFill>
                     <w14:schemeClr w14:val="tx1">
@@ -4133,8 +4280,8 @@
                 <w:i/>
                 <w:iCs/>
                 <w:color w:val="404040" w:themeColor="text1" w:themeTint="BF"/>
-                <w:sz w:val="16"/>
-                <w:szCs w:val="16"/>
+                <w:sz w:val="14"/>
+                <w:szCs w:val="14"/>
                 <w:lang w:val="en-US"/>
                 <w14:textFill>
                   <w14:solidFill>
@@ -4145,7 +4292,7 @@
                   </w14:solidFill>
                 </w14:textFill>
               </w:rPr>
-              <w:t xml:space="preserve"> Nov 2024</w:t>
+              <w:t xml:space="preserve"> 11/2024</w:t>
             </w:r>
           </w:p>
           <w:p>
@@ -4155,7 +4302,7 @@
               <w:widowControl/>
               <w:numPr>
                 <w:ilvl w:val="0"/>
-                <w:numId w:val="3"/>
+                <w:numId w:val="2"/>
               </w:numPr>
               <w:suppressLineNumbers w:val="0"/>
               <w:spacing w:before="71" w:beforeLines="19" w:beforeAutospacing="0" w:after="92" w:afterAutospacing="0" w:line="240" w:lineRule="auto"/>
@@ -4166,8 +4313,8 @@
                 <w:b/>
                 <w:bCs/>
                 <w:color w:val="404040" w:themeColor="text1" w:themeTint="BF"/>
-                <w:sz w:val="16"/>
-                <w:szCs w:val="16"/>
+                <w:sz w:val="14"/>
+                <w:szCs w:val="14"/>
                 <w14:textFill>
                   <w14:solidFill>
                     <w14:schemeClr w14:val="tx1">
@@ -4184,8 +4331,8 @@
                 <w:b/>
                 <w:bCs/>
                 <w:color w:val="404040" w:themeColor="text1" w:themeTint="BF"/>
-                <w:sz w:val="16"/>
-                <w:szCs w:val="16"/>
+                <w:sz w:val="14"/>
+                <w:szCs w:val="14"/>
                 <w14:textFill>
                   <w14:solidFill>
                     <w14:schemeClr w14:val="tx1">
@@ -4203,8 +4350,8 @@
                 <w:b/>
                 <w:bCs/>
                 <w:color w:val="404040" w:themeColor="text1" w:themeTint="BF"/>
-                <w:sz w:val="16"/>
-                <w:szCs w:val="16"/>
+                <w:sz w:val="14"/>
+                <w:szCs w:val="14"/>
                 <w14:textFill>
                   <w14:solidFill>
                     <w14:schemeClr w14:val="tx1">
@@ -4220,8 +4367,8 @@
               <w:rPr>
                 <w:rFonts w:hint="default" w:ascii="JetBrainsMono NF" w:hAnsi="JetBrainsMono NF"/>
                 <w:color w:val="404040" w:themeColor="text1" w:themeTint="BF"/>
-                <w:sz w:val="16"/>
-                <w:szCs w:val="16"/>
+                <w:sz w:val="14"/>
+                <w:szCs w:val="14"/>
                 <w14:textFill>
                   <w14:solidFill>
                     <w14:schemeClr w14:val="tx1">
@@ -4241,7 +4388,7 @@
               <w:widowControl/>
               <w:numPr>
                 <w:ilvl w:val="0"/>
-                <w:numId w:val="3"/>
+                <w:numId w:val="2"/>
               </w:numPr>
               <w:suppressLineNumbers w:val="0"/>
               <w:spacing w:beforeAutospacing="0" w:after="92" w:afterAutospacing="0" w:line="240" w:lineRule="auto"/>
@@ -4252,8 +4399,8 @@
                 <w:b/>
                 <w:bCs/>
                 <w:color w:val="404040" w:themeColor="text1" w:themeTint="BF"/>
-                <w:sz w:val="16"/>
-                <w:szCs w:val="16"/>
+                <w:sz w:val="14"/>
+                <w:szCs w:val="14"/>
                 <w14:textFill>
                   <w14:solidFill>
                     <w14:schemeClr w14:val="tx1">
@@ -4268,8 +4415,8 @@
               <w:rPr>
                 <w:rFonts w:hint="default" w:ascii="JetBrainsMono NF" w:hAnsi="JetBrainsMono NF"/>
                 <w:color w:val="404040" w:themeColor="text1" w:themeTint="BF"/>
-                <w:sz w:val="16"/>
-                <w:szCs w:val="16"/>
+                <w:sz w:val="14"/>
+                <w:szCs w:val="14"/>
                 <w14:textFill>
                   <w14:solidFill>
                     <w14:schemeClr w14:val="tx1">
@@ -4289,7 +4436,7 @@
               <w:widowControl/>
               <w:numPr>
                 <w:ilvl w:val="0"/>
-                <w:numId w:val="3"/>
+                <w:numId w:val="2"/>
               </w:numPr>
               <w:suppressLineNumbers w:val="0"/>
               <w:spacing w:beforeAutospacing="0" w:after="92" w:afterAutospacing="0" w:line="240" w:lineRule="auto"/>
@@ -4300,8 +4447,8 @@
                 <w:b/>
                 <w:bCs/>
                 <w:color w:val="404040" w:themeColor="text1" w:themeTint="BF"/>
-                <w:sz w:val="16"/>
-                <w:szCs w:val="16"/>
+                <w:sz w:val="14"/>
+                <w:szCs w:val="14"/>
                 <w14:textFill>
                   <w14:solidFill>
                     <w14:schemeClr w14:val="tx1">
@@ -4314,31 +4461,67 @@
             </w:pPr>
             <w:r>
               <w:rPr>
-                <w:rFonts w:hint="default" w:ascii="JetBrainsMono NF" w:hAnsi="JetBrainsMono NF" w:cs="JetBrainsMono NF"/>
-                <w:b/>
-                <w:bCs/>
-                <w:color w:val="404040" w:themeColor="text1" w:themeTint="BF"/>
-                <w:sz w:val="16"/>
-                <w:szCs w:val="16"/>
-                <w14:textFill>
-                  <w14:solidFill>
-                    <w14:schemeClr w14:val="tx1">
-                      <w14:lumMod w14:val="75000"/>
-                      <w14:lumOff w14:val="25000"/>
-                    </w14:schemeClr>
-                  </w14:solidFill>
-                </w14:textFill>
-              </w:rPr>
-              <w:t>Techs</w:t>
-            </w:r>
-            <w:r>
-              <w:rPr>
-                <w:rFonts w:hint="default" w:ascii="JetBrainsMono NF" w:hAnsi="JetBrainsMono NF" w:cs="JetBrainsMono NF"/>
-                <w:b/>
-                <w:bCs/>
-                <w:color w:val="404040" w:themeColor="text1" w:themeTint="BF"/>
-                <w:sz w:val="16"/>
-                <w:szCs w:val="16"/>
+                <w:rFonts w:hint="default" w:ascii="JetBrainsMono NF" w:hAnsi="JetBrainsMono NF" w:eastAsia="Yu Mincho" w:cs="JetBrainsMono NF"/>
+                <w:b/>
+                <w:bCs/>
+                <w:color w:val="404040" w:themeColor="text1" w:themeTint="BF"/>
+                <w:kern w:val="0"/>
+                <w:sz w:val="14"/>
+                <w:szCs w:val="14"/>
+                <w:lang w:val="en-US" w:eastAsia="zh-CN" w:bidi="ar"/>
+                <w14:textFill>
+                  <w14:solidFill>
+                    <w14:schemeClr w14:val="tx1">
+                      <w14:lumMod w14:val="75000"/>
+                      <w14:lumOff w14:val="25000"/>
+                    </w14:schemeClr>
+                  </w14:solidFill>
+                </w14:textFill>
+              </w:rPr>
+              <w:t>Tech Stack</w:t>
+            </w:r>
+            <w:r>
+              <w:rPr>
+                <w:rFonts w:hint="default" w:ascii="JetBrainsMono NF" w:hAnsi="JetBrainsMono NF" w:cs="JetBrainsMono NF"/>
+                <w:b/>
+                <w:bCs/>
+                <w:color w:val="404040" w:themeColor="text1" w:themeTint="BF"/>
+                <w:sz w:val="14"/>
+                <w:szCs w:val="14"/>
+                <w14:textFill>
+                  <w14:solidFill>
+                    <w14:schemeClr w14:val="tx1">
+                      <w14:lumMod w14:val="75000"/>
+                      <w14:lumOff w14:val="25000"/>
+                    </w14:schemeClr>
+                  </w14:solidFill>
+                </w14:textFill>
+              </w:rPr>
+              <w:t xml:space="preserve">: </w:t>
+            </w:r>
+            <w:r>
+              <w:rPr>
+                <w:rFonts w:hint="default" w:ascii="JetBrainsMono NF" w:hAnsi="JetBrainsMono NF" w:cs="JetBrainsMono NF"/>
+                <w:color w:val="404040" w:themeColor="text1" w:themeTint="BF"/>
+                <w:sz w:val="14"/>
+                <w:szCs w:val="14"/>
+                <w14:textFill>
+                  <w14:solidFill>
+                    <w14:schemeClr w14:val="tx1">
+                      <w14:lumMod w14:val="75000"/>
+                      <w14:lumOff w14:val="25000"/>
+                    </w14:schemeClr>
+                  </w14:solidFill>
+                </w14:textFill>
+              </w:rPr>
+              <w:t>A</w:t>
+            </w:r>
+            <w:r>
+              <w:rPr>
+                <w:rFonts w:hint="default" w:ascii="JetBrainsMono NF" w:hAnsi="JetBrainsMono NF" w:cs="JetBrainsMono NF"/>
+                <w:color w:val="404040" w:themeColor="text1" w:themeTint="BF"/>
+                <w:sz w:val="14"/>
+                <w:szCs w:val="14"/>
                 <w:lang w:val="en-US"/>
                 <w14:textFill>
                   <w14:solidFill>
@@ -4349,50 +4532,31 @@
                   </w14:solidFill>
                 </w14:textFill>
               </w:rPr>
-              <w:t xml:space="preserve"> Stack</w:t>
-            </w:r>
-            <w:r>
-              <w:rPr>
-                <w:rFonts w:hint="default" w:ascii="JetBrainsMono NF" w:hAnsi="JetBrainsMono NF" w:cs="JetBrainsMono NF"/>
-                <w:b/>
-                <w:bCs/>
-                <w:color w:val="404040" w:themeColor="text1" w:themeTint="BF"/>
-                <w:sz w:val="16"/>
-                <w:szCs w:val="16"/>
-                <w14:textFill>
-                  <w14:solidFill>
-                    <w14:schemeClr w14:val="tx1">
-                      <w14:lumMod w14:val="75000"/>
-                      <w14:lumOff w14:val="25000"/>
-                    </w14:schemeClr>
-                  </w14:solidFill>
-                </w14:textFill>
-              </w:rPr>
-              <w:t xml:space="preserve">: </w:t>
-            </w:r>
-            <w:r>
-              <w:rPr>
-                <w:rFonts w:hint="default" w:ascii="JetBrainsMono NF" w:hAnsi="JetBrainsMono NF" w:cs="JetBrainsMono NF"/>
-                <w:color w:val="404040" w:themeColor="text1" w:themeTint="BF"/>
-                <w:sz w:val="16"/>
-                <w:szCs w:val="16"/>
-                <w14:textFill>
-                  <w14:solidFill>
-                    <w14:schemeClr w14:val="tx1">
-                      <w14:lumMod w14:val="75000"/>
-                      <w14:lumOff w14:val="25000"/>
-                    </w14:schemeClr>
-                  </w14:solidFill>
-                </w14:textFill>
-              </w:rPr>
-              <w:t>A</w:t>
-            </w:r>
-            <w:r>
-              <w:rPr>
-                <w:rFonts w:hint="default" w:ascii="JetBrainsMono NF" w:hAnsi="JetBrainsMono NF" w:cs="JetBrainsMono NF"/>
-                <w:color w:val="404040" w:themeColor="text1" w:themeTint="BF"/>
-                <w:sz w:val="16"/>
-                <w:szCs w:val="16"/>
+              <w:t>SP</w:t>
+            </w:r>
+            <w:r>
+              <w:rPr>
+                <w:rFonts w:hint="default" w:ascii="JetBrainsMono NF" w:hAnsi="JetBrainsMono NF" w:cs="JetBrainsMono NF"/>
+                <w:color w:val="404040" w:themeColor="text1" w:themeTint="BF"/>
+                <w:sz w:val="14"/>
+                <w:szCs w:val="14"/>
+                <w14:textFill>
+                  <w14:solidFill>
+                    <w14:schemeClr w14:val="tx1">
+                      <w14:lumMod w14:val="75000"/>
+                      <w14:lumOff w14:val="25000"/>
+                    </w14:schemeClr>
+                  </w14:solidFill>
+                </w14:textFill>
+              </w:rPr>
+              <w:t xml:space="preserve">.Net, </w:t>
+            </w:r>
+            <w:r>
+              <w:rPr>
+                <w:rFonts w:hint="default" w:ascii="JetBrainsMono NF" w:hAnsi="JetBrainsMono NF" w:cs="JetBrainsMono NF"/>
+                <w:color w:val="404040" w:themeColor="text1" w:themeTint="BF"/>
+                <w:sz w:val="14"/>
+                <w:szCs w:val="14"/>
                 <w:lang w:val="en-US"/>
                 <w14:textFill>
                   <w14:solidFill>
@@ -4403,49 +4567,14 @@
                   </w14:solidFill>
                 </w14:textFill>
               </w:rPr>
-              <w:t>SP</w:t>
-            </w:r>
-            <w:r>
-              <w:rPr>
-                <w:rFonts w:hint="default" w:ascii="JetBrainsMono NF" w:hAnsi="JetBrainsMono NF" w:cs="JetBrainsMono NF"/>
-                <w:color w:val="404040" w:themeColor="text1" w:themeTint="BF"/>
-                <w:sz w:val="16"/>
-                <w:szCs w:val="16"/>
-                <w14:textFill>
-                  <w14:solidFill>
-                    <w14:schemeClr w14:val="tx1">
-                      <w14:lumMod w14:val="75000"/>
-                      <w14:lumOff w14:val="25000"/>
-                    </w14:schemeClr>
-                  </w14:solidFill>
-                </w14:textFill>
-              </w:rPr>
-              <w:t xml:space="preserve">.Net, </w:t>
-            </w:r>
-            <w:r>
-              <w:rPr>
-                <w:rFonts w:hint="default" w:ascii="JetBrainsMono NF" w:hAnsi="JetBrainsMono NF" w:cs="JetBrainsMono NF"/>
-                <w:color w:val="404040" w:themeColor="text1" w:themeTint="BF"/>
-                <w:sz w:val="16"/>
-                <w:szCs w:val="16"/>
-                <w:lang w:val="en-US"/>
-                <w14:textFill>
-                  <w14:solidFill>
-                    <w14:schemeClr w14:val="tx1">
-                      <w14:lumMod w14:val="75000"/>
-                      <w14:lumOff w14:val="25000"/>
-                    </w14:schemeClr>
-                  </w14:solidFill>
-                </w14:textFill>
-              </w:rPr>
-              <w:t>Reactjs, Electronjs, Material UI, Tailwindcss, Docker, Nginx, Redis</w:t>
-            </w:r>
-            <w:r>
-              <w:rPr>
-                <w:rFonts w:hint="default" w:ascii="JetBrainsMono NF" w:hAnsi="JetBrainsMono NF" w:cs="JetBrainsMono NF"/>
-                <w:color w:val="404040" w:themeColor="text1" w:themeTint="BF"/>
-                <w:sz w:val="16"/>
-                <w:szCs w:val="16"/>
+              <w:t>Reactjs, Electronjs, Material UI, Tailwindcss, Docker, Nginx</w:t>
+            </w:r>
+            <w:r>
+              <w:rPr>
+                <w:rFonts w:hint="default" w:ascii="JetBrainsMono NF" w:hAnsi="JetBrainsMono NF" w:cs="JetBrainsMono NF"/>
+                <w:color w:val="404040" w:themeColor="text1" w:themeTint="BF"/>
+                <w:sz w:val="14"/>
+                <w:szCs w:val="14"/>
                 <w14:textFill>
                   <w14:solidFill>
                     <w14:schemeClr w14:val="tx1">
@@ -4465,7 +4594,7 @@
               <w:widowControl/>
               <w:numPr>
                 <w:ilvl w:val="0"/>
-                <w:numId w:val="3"/>
+                <w:numId w:val="2"/>
               </w:numPr>
               <w:suppressLineNumbers w:val="0"/>
               <w:spacing w:beforeAutospacing="0" w:after="92" w:afterAutospacing="0" w:line="240" w:lineRule="auto"/>
@@ -4475,25 +4604,37 @@
                 <w:rFonts w:hint="default" w:ascii="JetBrainsMono NF" w:hAnsi="JetBrainsMono NF" w:cs="JetBrainsMono NF"/>
                 <w:b/>
                 <w:bCs/>
-                <w:color w:val="404040" w:themeColor="text1" w:themeTint="BF"/>
-                <w:sz w:val="16"/>
-                <w:szCs w:val="16"/>
-                <w14:textFill>
-                  <w14:solidFill>
-                    <w14:schemeClr w14:val="tx1">
-                      <w14:lumMod w14:val="75000"/>
-                      <w14:lumOff w14:val="25000"/>
-                    </w14:schemeClr>
-                  </w14:solidFill>
-                </w14:textFill>
+                <w:sz w:val="14"/>
+                <w:szCs w:val="14"/>
               </w:rPr>
             </w:pPr>
             <w:r>
               <w:rPr>
                 <w:rFonts w:hint="default" w:ascii="JetBrainsMono NF" w:hAnsi="JetBrainsMono NF" w:cs="JetBrainsMono NF"/>
-                <w:color w:val="404040" w:themeColor="text1" w:themeTint="BF"/>
-                <w:sz w:val="16"/>
-                <w:szCs w:val="16"/>
+                <w:b/>
+                <w:bCs/>
+                <w:color w:val="404040" w:themeColor="text1" w:themeTint="BF"/>
+                <w:sz w:val="14"/>
+                <w:szCs w:val="14"/>
+                <w14:textFill>
+                  <w14:solidFill>
+                    <w14:schemeClr w14:val="tx1">
+                      <w14:lumMod w14:val="75000"/>
+                      <w14:lumOff w14:val="25000"/>
+                    </w14:schemeClr>
+                  </w14:solidFill>
+                </w14:textFill>
+              </w:rPr>
+              <w:t>Source:</w:t>
+            </w:r>
+            <w:r>
+              <w:rPr>
+                <w:rFonts w:hint="default" w:ascii="JetBrainsMono NF" w:hAnsi="JetBrainsMono NF" w:cs="JetBrainsMono NF"/>
+                <w:b/>
+                <w:bCs/>
+                <w:color w:val="404040" w:themeColor="text1" w:themeTint="BF"/>
+                <w:sz w:val="14"/>
+                <w:szCs w:val="14"/>
                 <w:lang w:val="en-US"/>
                 <w14:textFill>
                   <w14:solidFill>
@@ -4504,66 +4645,89 @@
                   </w14:solidFill>
                 </w14:textFill>
               </w:rPr>
-              <w:t>Responsibility</w:t>
-            </w:r>
-          </w:p>
-          <w:p>
-            <w:pPr>
-              <w:keepNext w:val="0"/>
-              <w:keepLines w:val="0"/>
-              <w:widowControl/>
-              <w:numPr>
-                <w:ilvl w:val="0"/>
-                <w:numId w:val="3"/>
-              </w:numPr>
-              <w:suppressLineNumbers w:val="0"/>
-              <w:spacing w:beforeAutospacing="0" w:after="92" w:afterAutospacing="0" w:line="240" w:lineRule="auto"/>
-              <w:ind w:left="570" w:leftChars="0" w:right="0" w:rightChars="0" w:hanging="311" w:firstLineChars="0"/>
-              <w:jc w:val="left"/>
-              <w:rPr>
-                <w:rFonts w:hint="default" w:ascii="JetBrainsMono NF" w:hAnsi="JetBrainsMono NF" w:cs="JetBrainsMono NF"/>
-                <w:b/>
-                <w:bCs/>
-                <w:sz w:val="16"/>
-                <w:szCs w:val="16"/>
-              </w:rPr>
-            </w:pPr>
-            <w:r>
-              <w:rPr>
-                <w:rFonts w:hint="default" w:ascii="JetBrainsMono NF" w:hAnsi="JetBrainsMono NF" w:cs="JetBrainsMono NF"/>
-                <w:b/>
-                <w:bCs/>
-                <w:color w:val="404040" w:themeColor="text1" w:themeTint="BF"/>
-                <w:sz w:val="16"/>
-                <w:szCs w:val="16"/>
-                <w14:textFill>
-                  <w14:solidFill>
-                    <w14:schemeClr w14:val="tx1">
-                      <w14:lumMod w14:val="75000"/>
-                      <w14:lumOff w14:val="25000"/>
-                    </w14:schemeClr>
-                  </w14:solidFill>
-                </w14:textFill>
-              </w:rPr>
-              <w:t>Source:</w:t>
-            </w:r>
-            <w:r>
-              <w:rPr>
-                <w:rFonts w:hint="default" w:ascii="JetBrainsMono NF" w:hAnsi="JetBrainsMono NF" w:cs="JetBrainsMono NF"/>
-                <w:b/>
-                <w:bCs/>
-                <w:color w:val="404040" w:themeColor="text1" w:themeTint="BF"/>
-                <w:sz w:val="16"/>
-                <w:szCs w:val="16"/>
+              <w:t xml:space="preserve"> </w:t>
+            </w:r>
+            <w:r>
+              <w:rPr>
+                <w:rFonts w:hint="default" w:ascii="JetBrainsMono NF" w:hAnsi="JetBrainsMono NF" w:cs="JetBrainsMono NF"/>
+                <w:b w:val="0"/>
+                <w:bCs w:val="0"/>
+                <w:color w:val="auto"/>
+                <w:sz w:val="14"/>
+                <w:szCs w:val="14"/>
                 <w:lang w:val="en-US"/>
-                <w14:textFill>
-                  <w14:solidFill>
-                    <w14:schemeClr w14:val="tx1">
-                      <w14:lumMod w14:val="75000"/>
-                      <w14:lumOff w14:val="25000"/>
-                    </w14:schemeClr>
-                  </w14:solidFill>
-                </w14:textFill>
+              </w:rPr>
+              <w:fldChar w:fldCharType="begin"/>
+            </w:r>
+            <w:r>
+              <w:rPr>
+                <w:rFonts w:hint="default" w:ascii="JetBrainsMono NF" w:hAnsi="JetBrainsMono NF" w:cs="JetBrainsMono NF"/>
+                <w:b w:val="0"/>
+                <w:bCs w:val="0"/>
+                <w:color w:val="auto"/>
+                <w:sz w:val="14"/>
+                <w:szCs w:val="14"/>
+                <w:lang w:val="en-US"/>
+              </w:rPr>
+              <w:instrText xml:space="preserve"> HYPERLINK "https://www.huynhhanh.com/" </w:instrText>
+            </w:r>
+            <w:r>
+              <w:rPr>
+                <w:rFonts w:hint="default" w:ascii="JetBrainsMono NF" w:hAnsi="JetBrainsMono NF" w:cs="JetBrainsMono NF"/>
+                <w:b w:val="0"/>
+                <w:bCs w:val="0"/>
+                <w:color w:val="auto"/>
+                <w:sz w:val="14"/>
+                <w:szCs w:val="14"/>
+                <w:lang w:val="en-US"/>
+              </w:rPr>
+              <w:fldChar w:fldCharType="separate"/>
+            </w:r>
+            <w:r>
+              <w:rPr>
+                <w:rStyle w:val="4"/>
+                <w:rFonts w:hint="default" w:ascii="JetBrainsMono NF" w:hAnsi="JetBrainsMono NF" w:cs="JetBrainsMono NF"/>
+                <w:b w:val="0"/>
+                <w:bCs w:val="0"/>
+                <w:color w:val="auto"/>
+                <w:sz w:val="14"/>
+                <w:szCs w:val="14"/>
+                <w:lang w:val="en-US"/>
+              </w:rPr>
+              <w:t>Website</w:t>
+            </w:r>
+            <w:r>
+              <w:rPr>
+                <w:rFonts w:hint="default" w:ascii="JetBrainsMono NF" w:hAnsi="JetBrainsMono NF" w:cs="JetBrainsMono NF"/>
+                <w:b w:val="0"/>
+                <w:bCs w:val="0"/>
+                <w:color w:val="auto"/>
+                <w:sz w:val="14"/>
+                <w:szCs w:val="14"/>
+                <w:lang w:val="en-US"/>
+              </w:rPr>
+              <w:fldChar w:fldCharType="end"/>
+            </w:r>
+            <w:r>
+              <w:rPr>
+                <w:rFonts w:hint="default" w:ascii="JetBrainsMono NF" w:hAnsi="JetBrainsMono NF" w:cs="JetBrainsMono NF"/>
+                <w:b w:val="0"/>
+                <w:bCs w:val="0"/>
+                <w:color w:val="auto"/>
+                <w:sz w:val="14"/>
+                <w:szCs w:val="14"/>
+                <w:lang w:val="en-US"/>
+              </w:rPr>
+              <w:t xml:space="preserve">   </w:t>
+            </w:r>
+            <w:r>
+              <w:rPr>
+                <w:rFonts w:hint="default" w:ascii="JetBrainsMono NF" w:hAnsi="JetBrainsMono NF" w:cs="JetBrainsMono NF"/>
+                <w:b w:val="0"/>
+                <w:bCs w:val="0"/>
+                <w:color w:val="auto"/>
+                <w:sz w:val="14"/>
+                <w:szCs w:val="14"/>
               </w:rPr>
               <w:t xml:space="preserve"> </w:t>
             </w:r>
@@ -4573,82 +4737,66 @@
                 <w:b w:val="0"/>
                 <w:bCs w:val="0"/>
                 <w:color w:val="auto"/>
-                <w:sz w:val="16"/>
-                <w:szCs w:val="16"/>
+                <w:sz w:val="14"/>
+                <w:szCs w:val="14"/>
+              </w:rPr>
+              <w:fldChar w:fldCharType="begin"/>
+            </w:r>
+            <w:r>
+              <w:rPr>
+                <w:rFonts w:hint="default" w:ascii="JetBrainsMono NF" w:hAnsi="JetBrainsMono NF" w:cs="JetBrainsMono NF"/>
+                <w:b w:val="0"/>
+                <w:bCs w:val="0"/>
+                <w:color w:val="auto"/>
+                <w:sz w:val="14"/>
+                <w:szCs w:val="14"/>
+              </w:rPr>
+              <w:instrText xml:space="preserve"> HYPERLINK "https://github.com/orgs/huynhhanh-ms/repositories" </w:instrText>
+            </w:r>
+            <w:r>
+              <w:rPr>
+                <w:rFonts w:hint="default" w:ascii="JetBrainsMono NF" w:hAnsi="JetBrainsMono NF" w:cs="JetBrainsMono NF"/>
+                <w:b w:val="0"/>
+                <w:bCs w:val="0"/>
+                <w:color w:val="auto"/>
+                <w:sz w:val="14"/>
+                <w:szCs w:val="14"/>
+              </w:rPr>
+              <w:fldChar w:fldCharType="separate"/>
+            </w:r>
+            <w:r>
+              <w:rPr>
+                <w:rStyle w:val="4"/>
+                <w:rFonts w:hint="default" w:ascii="JetBrainsMono NF" w:hAnsi="JetBrainsMono NF" w:cs="JetBrainsMono NF"/>
+                <w:b w:val="0"/>
+                <w:bCs w:val="0"/>
+                <w:color w:val="auto"/>
+                <w:sz w:val="14"/>
+                <w:szCs w:val="14"/>
+              </w:rPr>
+              <w:t>Github</w:t>
+            </w:r>
+            <w:r>
+              <w:rPr>
+                <w:rFonts w:hint="default" w:ascii="JetBrainsMono NF" w:hAnsi="JetBrainsMono NF" w:cs="JetBrainsMono NF"/>
+                <w:b w:val="0"/>
+                <w:bCs w:val="0"/>
+                <w:color w:val="auto"/>
+                <w:sz w:val="14"/>
+                <w:szCs w:val="14"/>
+              </w:rPr>
+              <w:fldChar w:fldCharType="end"/>
+            </w:r>
+            <w:r>
+              <w:rPr>
+                <w:rFonts w:hint="default" w:ascii="JetBrainsMono NF" w:hAnsi="JetBrainsMono NF" w:cs="JetBrainsMono NF"/>
+                <w:b w:val="0"/>
+                <w:bCs w:val="0"/>
+                <w:color w:val="auto"/>
+                <w:sz w:val="14"/>
+                <w:szCs w:val="14"/>
                 <w:lang w:val="en-US"/>
               </w:rPr>
-              <w:fldChar w:fldCharType="begin"/>
-            </w:r>
-            <w:r>
-              <w:rPr>
-                <w:rFonts w:hint="default" w:ascii="JetBrainsMono NF" w:hAnsi="JetBrainsMono NF" w:cs="JetBrainsMono NF"/>
-                <w:b w:val="0"/>
-                <w:bCs w:val="0"/>
-                <w:color w:val="auto"/>
-                <w:sz w:val="16"/>
-                <w:szCs w:val="16"/>
-                <w:lang w:val="en-US"/>
-              </w:rPr>
-              <w:instrText xml:space="preserve"> HYPERLINK "https://www.huynhhanh.com/" </w:instrText>
-            </w:r>
-            <w:r>
-              <w:rPr>
-                <w:rFonts w:hint="default" w:ascii="JetBrainsMono NF" w:hAnsi="JetBrainsMono NF" w:cs="JetBrainsMono NF"/>
-                <w:b w:val="0"/>
-                <w:bCs w:val="0"/>
-                <w:color w:val="auto"/>
-                <w:sz w:val="16"/>
-                <w:szCs w:val="16"/>
-                <w:lang w:val="en-US"/>
-              </w:rPr>
-              <w:fldChar w:fldCharType="separate"/>
-            </w:r>
-            <w:r>
-              <w:rPr>
-                <w:rStyle w:val="4"/>
-                <w:rFonts w:hint="default" w:ascii="JetBrainsMono NF" w:hAnsi="JetBrainsMono NF" w:cs="JetBrainsMono NF"/>
-                <w:b w:val="0"/>
-                <w:bCs w:val="0"/>
-                <w:color w:val="auto"/>
-                <w:sz w:val="16"/>
-                <w:szCs w:val="16"/>
-                <w:lang w:val="en-US"/>
-              </w:rPr>
-              <w:t>Website</w:t>
-            </w:r>
-            <w:r>
-              <w:rPr>
-                <w:rFonts w:hint="default" w:ascii="JetBrainsMono NF" w:hAnsi="JetBrainsMono NF" w:cs="JetBrainsMono NF"/>
-                <w:b w:val="0"/>
-                <w:bCs w:val="0"/>
-                <w:color w:val="auto"/>
-                <w:sz w:val="16"/>
-                <w:szCs w:val="16"/>
-                <w:lang w:val="en-US"/>
-              </w:rPr>
-              <w:fldChar w:fldCharType="end"/>
-            </w:r>
-            <w:r>
-              <w:rPr>
-                <w:rFonts w:hint="default" w:ascii="JetBrainsMono NF" w:hAnsi="JetBrainsMono NF" w:cs="JetBrainsMono NF"/>
-                <w:b w:val="0"/>
-                <w:bCs w:val="0"/>
-                <w:color w:val="auto"/>
-                <w:sz w:val="16"/>
-                <w:szCs w:val="16"/>
-                <w:lang w:val="en-US"/>
-              </w:rPr>
-              <w:t xml:space="preserve">   </w:t>
-            </w:r>
-            <w:r>
-              <w:rPr>
-                <w:rFonts w:hint="default" w:ascii="JetBrainsMono NF" w:hAnsi="JetBrainsMono NF" w:cs="JetBrainsMono NF"/>
-                <w:b w:val="0"/>
-                <w:bCs w:val="0"/>
-                <w:color w:val="auto"/>
-                <w:sz w:val="16"/>
-                <w:szCs w:val="16"/>
-              </w:rPr>
               <w:t xml:space="preserve"> </w:t>
             </w:r>
             <w:r>
@@ -4656,77 +4804,9 @@
                 <w:rFonts w:hint="default" w:ascii="JetBrainsMono NF" w:hAnsi="JetBrainsMono NF" w:cs="JetBrainsMono NF"/>
                 <w:b w:val="0"/>
                 <w:bCs w:val="0"/>
-                <w:color w:val="auto"/>
-                <w:sz w:val="16"/>
-                <w:szCs w:val="16"/>
-              </w:rPr>
-              <w:fldChar w:fldCharType="begin"/>
-            </w:r>
-            <w:r>
-              <w:rPr>
-                <w:rFonts w:hint="default" w:ascii="JetBrainsMono NF" w:hAnsi="JetBrainsMono NF" w:cs="JetBrainsMono NF"/>
-                <w:b w:val="0"/>
-                <w:bCs w:val="0"/>
-                <w:color w:val="auto"/>
-                <w:sz w:val="16"/>
-                <w:szCs w:val="16"/>
-              </w:rPr>
-              <w:instrText xml:space="preserve"> HYPERLINK "https://github.com/orgs/huynhhanh-ms/repositories" </w:instrText>
-            </w:r>
-            <w:r>
-              <w:rPr>
-                <w:rFonts w:hint="default" w:ascii="JetBrainsMono NF" w:hAnsi="JetBrainsMono NF" w:cs="JetBrainsMono NF"/>
-                <w:b w:val="0"/>
-                <w:bCs w:val="0"/>
-                <w:color w:val="auto"/>
-                <w:sz w:val="16"/>
-                <w:szCs w:val="16"/>
-              </w:rPr>
-              <w:fldChar w:fldCharType="separate"/>
-            </w:r>
-            <w:r>
-              <w:rPr>
-                <w:rStyle w:val="4"/>
-                <w:rFonts w:hint="default" w:ascii="JetBrainsMono NF" w:hAnsi="JetBrainsMono NF" w:cs="JetBrainsMono NF"/>
-                <w:b w:val="0"/>
-                <w:bCs w:val="0"/>
-                <w:color w:val="auto"/>
-                <w:sz w:val="16"/>
-                <w:szCs w:val="16"/>
-              </w:rPr>
-              <w:t>Github</w:t>
-            </w:r>
-            <w:r>
-              <w:rPr>
-                <w:rFonts w:hint="default" w:ascii="JetBrainsMono NF" w:hAnsi="JetBrainsMono NF" w:cs="JetBrainsMono NF"/>
-                <w:b w:val="0"/>
-                <w:bCs w:val="0"/>
-                <w:color w:val="auto"/>
-                <w:sz w:val="16"/>
-                <w:szCs w:val="16"/>
-              </w:rPr>
-              <w:fldChar w:fldCharType="end"/>
-            </w:r>
-            <w:r>
-              <w:rPr>
-                <w:rFonts w:hint="default" w:ascii="JetBrainsMono NF" w:hAnsi="JetBrainsMono NF" w:cs="JetBrainsMono NF"/>
-                <w:b w:val="0"/>
-                <w:bCs w:val="0"/>
-                <w:color w:val="auto"/>
-                <w:sz w:val="16"/>
-                <w:szCs w:val="16"/>
-                <w:lang w:val="en-US"/>
-              </w:rPr>
-              <w:t xml:space="preserve"> </w:t>
-            </w:r>
-            <w:r>
-              <w:rPr>
-                <w:rFonts w:hint="default" w:ascii="JetBrainsMono NF" w:hAnsi="JetBrainsMono NF" w:cs="JetBrainsMono NF"/>
-                <w:b w:val="0"/>
-                <w:bCs w:val="0"/>
-                <w:color w:val="404040" w:themeColor="text1" w:themeTint="BF"/>
-                <w:sz w:val="16"/>
-                <w:szCs w:val="16"/>
+                <w:color w:val="404040" w:themeColor="text1" w:themeTint="BF"/>
+                <w:sz w:val="14"/>
+                <w:szCs w:val="14"/>
                 <w:lang w:val="en-US"/>
                 <w14:textFill>
                   <w14:solidFill>
@@ -4786,8 +4866,8 @@
                 <w:i/>
                 <w:iCs/>
                 <w:color w:val="404040" w:themeColor="text1" w:themeTint="BF"/>
-                <w:sz w:val="16"/>
-                <w:szCs w:val="16"/>
+                <w:sz w:val="14"/>
+                <w:szCs w:val="14"/>
                 <w:lang w:val="en-US"/>
                 <w14:textFill>
                   <w14:solidFill>
@@ -4805,8 +4885,8 @@
                 <w:b/>
                 <w:bCs/>
                 <w:kern w:val="0"/>
-                <w:sz w:val="20"/>
-                <w:szCs w:val="20"/>
+                <w:sz w:val="18"/>
+                <w:szCs w:val="18"/>
                 <w:lang w:val="en-US" w:eastAsia="zh-CN" w:bidi="ar"/>
               </w:rPr>
               <w:t>Jine Blog</w:t>
@@ -4817,8 +4897,8 @@
                 <w:b/>
                 <w:bCs/>
                 <w:kern w:val="0"/>
-                <w:sz w:val="21"/>
-                <w:szCs w:val="21"/>
+                <w:sz w:val="14"/>
+                <w:szCs w:val="14"/>
                 <w:lang w:val="en-US" w:eastAsia="zh-CN" w:bidi="ar"/>
               </w:rPr>
               <w:t xml:space="preserve">   </w:t>
@@ -4830,11 +4910,11 @@
                 <w:bCs w:val="0"/>
                 <w:i/>
                 <w:iCs/>
-                <w:sz w:val="16"/>
-                <w:szCs w:val="16"/>
+                <w:sz w:val="14"/>
+                <w:szCs w:val="14"/>
                 <w:lang w:val="en-US"/>
               </w:rPr>
-              <w:t xml:space="preserve">                                                              Jun</w:t>
+              <w:t xml:space="preserve">                                                                                                           02/</w:t>
             </w:r>
             <w:r>
               <w:rPr>
@@ -4844,18 +4924,18 @@
                 <w:i/>
                 <w:iCs/>
                 <w:color w:val="404040" w:themeColor="text1" w:themeTint="BF"/>
-                <w:sz w:val="16"/>
-                <w:szCs w:val="16"/>
-                <w14:textFill>
-                  <w14:solidFill>
-                    <w14:schemeClr w14:val="tx1">
-                      <w14:lumMod w14:val="75000"/>
-                      <w14:lumOff w14:val="25000"/>
-                    </w14:schemeClr>
-                  </w14:solidFill>
-                </w14:textFill>
-              </w:rPr>
-              <w:t xml:space="preserve"> 202</w:t>
+                <w:sz w:val="14"/>
+                <w:szCs w:val="14"/>
+                <w14:textFill>
+                  <w14:solidFill>
+                    <w14:schemeClr w14:val="tx1">
+                      <w14:lumMod w14:val="75000"/>
+                      <w14:lumOff w14:val="25000"/>
+                    </w14:schemeClr>
+                  </w14:solidFill>
+                </w14:textFill>
+              </w:rPr>
+              <w:t>202</w:t>
             </w:r>
             <w:r>
               <w:rPr>
@@ -4865,8 +4945,8 @@
                 <w:i/>
                 <w:iCs/>
                 <w:color w:val="404040" w:themeColor="text1" w:themeTint="BF"/>
-                <w:sz w:val="16"/>
-                <w:szCs w:val="16"/>
+                <w:sz w:val="14"/>
+                <w:szCs w:val="14"/>
                 <w:lang w:val="en-US"/>
                 <w14:textFill>
                   <w14:solidFill>
@@ -4887,8 +4967,8 @@
                 <w:i/>
                 <w:iCs/>
                 <w:color w:val="404040" w:themeColor="text1" w:themeTint="BF"/>
-                <w:sz w:val="16"/>
-                <w:szCs w:val="16"/>
+                <w:sz w:val="14"/>
+                <w:szCs w:val="14"/>
                 <w14:textFill>
                   <w14:solidFill>
                     <w14:schemeClr w14:val="tx1">
@@ -4908,8 +4988,8 @@
                 <w:i/>
                 <w:iCs/>
                 <w:color w:val="404040" w:themeColor="text1" w:themeTint="BF"/>
-                <w:sz w:val="16"/>
-                <w:szCs w:val="16"/>
+                <w:sz w:val="14"/>
+                <w:szCs w:val="14"/>
                 <w:lang w:val="en-US"/>
                 <w14:textFill>
                   <w14:solidFill>
@@ -4920,7 +5000,7 @@
                   </w14:solidFill>
                 </w14:textFill>
               </w:rPr>
-              <w:t xml:space="preserve"> Present</w:t>
+              <w:t xml:space="preserve"> 04/2024</w:t>
             </w:r>
           </w:p>
           <w:p>
@@ -4930,7 +5010,7 @@
               <w:widowControl/>
               <w:numPr>
                 <w:ilvl w:val="0"/>
-                <w:numId w:val="3"/>
+                <w:numId w:val="2"/>
               </w:numPr>
               <w:suppressLineNumbers w:val="0"/>
               <w:spacing w:beforeAutospacing="0" w:after="103" w:afterAutospacing="0" w:line="240" w:lineRule="auto"/>
@@ -4941,8 +5021,8 @@
                 <w:b w:val="0"/>
                 <w:bCs w:val="0"/>
                 <w:color w:val="404040" w:themeColor="text1" w:themeTint="BF"/>
-                <w:sz w:val="16"/>
-                <w:szCs w:val="16"/>
+                <w:sz w:val="14"/>
+                <w:szCs w:val="14"/>
                 <w14:textFill>
                   <w14:solidFill>
                     <w14:schemeClr w14:val="tx1">
@@ -4959,8 +5039,8 @@
                 <w:b/>
                 <w:bCs/>
                 <w:color w:val="404040" w:themeColor="text1" w:themeTint="BF"/>
-                <w:sz w:val="16"/>
-                <w:szCs w:val="16"/>
+                <w:sz w:val="14"/>
+                <w:szCs w:val="14"/>
                 <w14:textFill>
                   <w14:solidFill>
                     <w14:schemeClr w14:val="tx1">
@@ -4978,8 +5058,8 @@
                 <w:b w:val="0"/>
                 <w:bCs w:val="0"/>
                 <w:color w:val="404040" w:themeColor="text1" w:themeTint="BF"/>
-                <w:sz w:val="16"/>
-                <w:szCs w:val="16"/>
+                <w:sz w:val="14"/>
+                <w:szCs w:val="14"/>
                 <w14:textFill>
                   <w14:solidFill>
                     <w14:schemeClr w14:val="tx1">
@@ -4997,8 +5077,8 @@
                 <w:b w:val="0"/>
                 <w:bCs w:val="0"/>
                 <w:color w:val="404040" w:themeColor="text1" w:themeTint="BF"/>
-                <w:sz w:val="16"/>
-                <w:szCs w:val="16"/>
+                <w:sz w:val="14"/>
+                <w:szCs w:val="14"/>
                 <w:lang w:val="en-US"/>
                 <w14:textFill>
                   <w14:solidFill>
@@ -5017,8 +5097,8 @@
                 <w:b w:val="0"/>
                 <w:bCs w:val="0"/>
                 <w:color w:val="404040" w:themeColor="text1" w:themeTint="BF"/>
-                <w:sz w:val="16"/>
-                <w:szCs w:val="16"/>
+                <w:sz w:val="14"/>
+                <w:szCs w:val="14"/>
                 <w14:textFill>
                   <w14:solidFill>
                     <w14:schemeClr w14:val="tx1">
@@ -5038,7 +5118,7 @@
               <w:widowControl/>
               <w:numPr>
                 <w:ilvl w:val="0"/>
-                <w:numId w:val="3"/>
+                <w:numId w:val="2"/>
               </w:numPr>
               <w:suppressLineNumbers w:val="0"/>
               <w:spacing w:beforeAutospacing="0" w:after="0" w:afterAutospacing="0" w:line="240" w:lineRule="auto"/>
@@ -5049,8 +5129,8 @@
                 <w:b w:val="0"/>
                 <w:bCs w:val="0"/>
                 <w:color w:val="404040" w:themeColor="text1" w:themeTint="BF"/>
-                <w:sz w:val="16"/>
-                <w:szCs w:val="16"/>
+                <w:sz w:val="14"/>
+                <w:szCs w:val="14"/>
                 <w14:textFill>
                   <w14:solidFill>
                     <w14:schemeClr w14:val="tx1">
@@ -5067,8 +5147,8 @@
                 <w:b/>
                 <w:bCs/>
                 <w:color w:val="404040" w:themeColor="text1" w:themeTint="BF"/>
-                <w:sz w:val="16"/>
-                <w:szCs w:val="16"/>
+                <w:sz w:val="14"/>
+                <w:szCs w:val="14"/>
                 <w14:textFill>
                   <w14:solidFill>
                     <w14:schemeClr w14:val="tx1">
@@ -5086,8 +5166,8 @@
                 <w:b w:val="0"/>
                 <w:bCs w:val="0"/>
                 <w:color w:val="404040" w:themeColor="text1" w:themeTint="BF"/>
-                <w:sz w:val="16"/>
-                <w:szCs w:val="16"/>
+                <w:sz w:val="14"/>
+                <w:szCs w:val="14"/>
                 <w14:textFill>
                   <w14:solidFill>
                     <w14:schemeClr w14:val="tx1">
@@ -5107,7 +5187,7 @@
               <w:widowControl/>
               <w:numPr>
                 <w:ilvl w:val="0"/>
-                <w:numId w:val="3"/>
+                <w:numId w:val="2"/>
               </w:numPr>
               <w:suppressLineNumbers w:val="0"/>
               <w:spacing w:before="95" w:beforeLines="26" w:beforeAutospacing="0" w:after="62" w:afterAutospacing="0" w:line="240" w:lineRule="auto"/>
@@ -5118,8 +5198,8 @@
                 <w:b w:val="0"/>
                 <w:bCs w:val="0"/>
                 <w:color w:val="auto"/>
-                <w:sz w:val="16"/>
-                <w:szCs w:val="16"/>
+                <w:sz w:val="14"/>
+                <w:szCs w:val="14"/>
               </w:rPr>
             </w:pPr>
             <w:r>
@@ -5128,165 +5208,57 @@
                 <w:b/>
                 <w:bCs/>
                 <w:color w:val="404040" w:themeColor="text1" w:themeTint="BF"/>
-                <w:sz w:val="16"/>
-                <w:szCs w:val="16"/>
-                <w14:textFill>
-                  <w14:solidFill>
-                    <w14:schemeClr w14:val="tx1">
-                      <w14:lumMod w14:val="75000"/>
-                      <w14:lumOff w14:val="25000"/>
-                    </w14:schemeClr>
-                  </w14:solidFill>
-                </w14:textFill>
-              </w:rPr>
-              <w:t xml:space="preserve">Source: </w:t>
+                <w:sz w:val="14"/>
+                <w:szCs w:val="14"/>
+                <w:lang w:val="en-US"/>
+                <w14:textFill>
+                  <w14:solidFill>
+                    <w14:schemeClr w14:val="tx1">
+                      <w14:lumMod w14:val="75000"/>
+                      <w14:lumOff w14:val="25000"/>
+                    </w14:schemeClr>
+                  </w14:solidFill>
+                </w14:textFill>
+              </w:rPr>
+              <w:t>Tech Stack</w:t>
             </w:r>
             <w:r>
               <w:rPr>
                 <w:rFonts w:hint="default" w:ascii="JetBrainsMono NF" w:hAnsi="JetBrainsMono NF"/>
-                <w:b w:val="0"/>
-                <w:bCs w:val="0"/>
-                <w:color w:val="auto"/>
-                <w:sz w:val="16"/>
-                <w:szCs w:val="16"/>
-              </w:rPr>
-              <w:fldChar w:fldCharType="begin"/>
+                <w:b/>
+                <w:bCs/>
+                <w:color w:val="404040" w:themeColor="text1" w:themeTint="BF"/>
+                <w:sz w:val="14"/>
+                <w:szCs w:val="14"/>
+                <w14:textFill>
+                  <w14:solidFill>
+                    <w14:schemeClr w14:val="tx1">
+                      <w14:lumMod w14:val="75000"/>
+                      <w14:lumOff w14:val="25000"/>
+                    </w14:schemeClr>
+                  </w14:solidFill>
+                </w14:textFill>
+              </w:rPr>
+              <w:t xml:space="preserve">: </w:t>
             </w:r>
             <w:r>
               <w:rPr>
                 <w:rFonts w:hint="default" w:ascii="JetBrainsMono NF" w:hAnsi="JetBrainsMono NF"/>
                 <w:b w:val="0"/>
                 <w:bCs w:val="0"/>
-                <w:color w:val="auto"/>
-                <w:sz w:val="16"/>
-                <w:szCs w:val="16"/>
-              </w:rPr>
-              <w:instrText xml:space="preserve"> HYPERLINK "https://jine.blog/" </w:instrText>
-            </w:r>
-            <w:r>
-              <w:rPr>
-                <w:rFonts w:hint="default" w:ascii="JetBrainsMono NF" w:hAnsi="JetBrainsMono NF"/>
-                <w:b w:val="0"/>
-                <w:bCs w:val="0"/>
-                <w:color w:val="auto"/>
-                <w:sz w:val="16"/>
-                <w:szCs w:val="16"/>
-              </w:rPr>
-              <w:fldChar w:fldCharType="separate"/>
-            </w:r>
-            <w:r>
-              <w:rPr>
-                <w:rStyle w:val="4"/>
-                <w:rFonts w:hint="default" w:ascii="JetBrainsMono NF" w:hAnsi="JetBrainsMono NF"/>
-                <w:b w:val="0"/>
-                <w:bCs w:val="0"/>
-                <w:color w:val="auto"/>
-                <w:sz w:val="16"/>
-                <w:szCs w:val="16"/>
-              </w:rPr>
-              <w:t>Website</w:t>
-            </w:r>
-            <w:r>
-              <w:rPr>
-                <w:rFonts w:hint="default" w:ascii="JetBrainsMono NF" w:hAnsi="JetBrainsMono NF"/>
-                <w:b w:val="0"/>
-                <w:bCs w:val="0"/>
-                <w:color w:val="auto"/>
-                <w:sz w:val="16"/>
-                <w:szCs w:val="16"/>
-              </w:rPr>
-              <w:fldChar w:fldCharType="end"/>
-            </w:r>
-            <w:r>
-              <w:rPr>
-                <w:rFonts w:hint="default" w:ascii="JetBrainsMono NF" w:hAnsi="JetBrainsMono NF" w:cs="JetBrainsMono NF"/>
-                <w:b w:val="0"/>
-                <w:bCs w:val="0"/>
-                <w:color w:val="auto"/>
-                <w:sz w:val="16"/>
-                <w:szCs w:val="16"/>
-                <w:lang w:val="en-US"/>
-              </w:rPr>
-              <w:t xml:space="preserve">   </w:t>
-            </w:r>
-            <w:r>
-              <w:rPr>
-                <w:rFonts w:hint="default" w:ascii="JetBrainsMono NF" w:hAnsi="JetBrainsMono NF" w:cs="JetBrainsMono NF"/>
-                <w:b w:val="0"/>
-                <w:bCs w:val="0"/>
-                <w:color w:val="auto"/>
-                <w:sz w:val="16"/>
-                <w:szCs w:val="16"/>
-              </w:rPr>
-              <w:t xml:space="preserve"> </w:t>
-            </w:r>
-            <w:r>
-              <w:rPr>
-                <w:rFonts w:hint="default" w:ascii="JetBrainsMono NF" w:hAnsi="JetBrainsMono NF" w:cs="JetBrainsMono NF"/>
-                <w:b w:val="0"/>
-                <w:bCs w:val="0"/>
-                <w:color w:val="auto"/>
-                <w:sz w:val="16"/>
-                <w:szCs w:val="16"/>
-              </w:rPr>
-              <w:fldChar w:fldCharType="begin"/>
-            </w:r>
-            <w:r>
-              <w:rPr>
-                <w:rFonts w:hint="default" w:ascii="JetBrainsMono NF" w:hAnsi="JetBrainsMono NF" w:cs="JetBrainsMono NF"/>
-                <w:b w:val="0"/>
-                <w:bCs w:val="0"/>
-                <w:color w:val="auto"/>
-                <w:sz w:val="16"/>
-                <w:szCs w:val="16"/>
-              </w:rPr>
-              <w:instrText xml:space="preserve"> HYPERLINK "https://github.com/jinergenkai/JG.Blog" </w:instrText>
-            </w:r>
-            <w:r>
-              <w:rPr>
-                <w:rFonts w:hint="default" w:ascii="JetBrainsMono NF" w:hAnsi="JetBrainsMono NF" w:cs="JetBrainsMono NF"/>
-                <w:b w:val="0"/>
-                <w:bCs w:val="0"/>
-                <w:color w:val="auto"/>
-                <w:sz w:val="16"/>
-                <w:szCs w:val="16"/>
-              </w:rPr>
-              <w:fldChar w:fldCharType="separate"/>
-            </w:r>
-            <w:r>
-              <w:rPr>
-                <w:rStyle w:val="4"/>
-                <w:rFonts w:hint="default" w:ascii="JetBrainsMono NF" w:hAnsi="JetBrainsMono NF" w:cs="JetBrainsMono NF"/>
-                <w:b w:val="0"/>
-                <w:bCs w:val="0"/>
-                <w:color w:val="auto"/>
-                <w:sz w:val="16"/>
-                <w:szCs w:val="16"/>
-              </w:rPr>
-              <w:t>Github</w:t>
-            </w:r>
-            <w:r>
-              <w:rPr>
-                <w:rFonts w:hint="default" w:ascii="JetBrainsMono NF" w:hAnsi="JetBrainsMono NF" w:cs="JetBrainsMono NF"/>
-                <w:b w:val="0"/>
-                <w:bCs w:val="0"/>
-                <w:color w:val="auto"/>
-                <w:sz w:val="16"/>
-                <w:szCs w:val="16"/>
-              </w:rPr>
-              <w:fldChar w:fldCharType="end"/>
-            </w:r>
-            <w:r>
-              <w:rPr>
-                <w:rFonts w:hint="default" w:ascii="JetBrainsMono NF" w:hAnsi="JetBrainsMono NF" w:cs="JetBrainsMono NF"/>
-                <w:b w:val="0"/>
-                <w:bCs w:val="0"/>
-                <w:color w:val="auto"/>
-                <w:sz w:val="16"/>
-                <w:szCs w:val="16"/>
-                <w:lang w:val="en-US"/>
-              </w:rPr>
-              <w:t xml:space="preserve">   </w:t>
+                <w:color w:val="404040" w:themeColor="text1" w:themeTint="BF"/>
+                <w:sz w:val="14"/>
+                <w:szCs w:val="14"/>
+                <w14:textFill>
+                  <w14:solidFill>
+                    <w14:schemeClr w14:val="tx1">
+                      <w14:lumMod w14:val="75000"/>
+                      <w14:lumOff w14:val="25000"/>
+                    </w14:schemeClr>
+                  </w14:solidFill>
+                </w14:textFill>
+              </w:rPr>
+              <w:t>Reactjs, Tailwindcss, Docker, Nginx.</w:t>
             </w:r>
           </w:p>
           <w:p>
@@ -5296,184 +5268,184 @@
               <w:widowControl/>
               <w:numPr>
                 <w:ilvl w:val="0"/>
-                <w:numId w:val="3"/>
+                <w:numId w:val="2"/>
               </w:numPr>
               <w:suppressLineNumbers w:val="0"/>
               <w:spacing w:beforeAutospacing="0" w:after="62" w:afterAutospacing="0" w:line="240" w:lineRule="auto"/>
               <w:ind w:left="570" w:leftChars="0" w:right="0" w:rightChars="0" w:hanging="311" w:firstLineChars="0"/>
               <w:jc w:val="left"/>
               <w:rPr>
+                <w:rFonts w:hint="default" w:ascii="JetBrainsMono NF" w:hAnsi="JetBrainsMono NF" w:cs="JetBrainsMono NF"/>
+                <w:sz w:val="14"/>
+                <w:szCs w:val="14"/>
+                <w:vertAlign w:val="baseline"/>
+              </w:rPr>
+            </w:pPr>
+            <w:r>
+              <w:rPr>
                 <w:rFonts w:hint="default" w:ascii="JetBrainsMono NF" w:hAnsi="JetBrainsMono NF"/>
-                <w:b w:val="0"/>
-                <w:bCs w:val="0"/>
-                <w:color w:val="404040" w:themeColor="text1" w:themeTint="BF"/>
-                <w:sz w:val="16"/>
-                <w:szCs w:val="16"/>
-                <w14:textFill>
-                  <w14:solidFill>
-                    <w14:schemeClr w14:val="tx1">
-                      <w14:lumMod w14:val="75000"/>
-                      <w14:lumOff w14:val="25000"/>
-                    </w14:schemeClr>
-                  </w14:solidFill>
-                </w14:textFill>
-              </w:rPr>
-            </w:pPr>
+                <w:b/>
+                <w:bCs/>
+                <w:color w:val="404040" w:themeColor="text1" w:themeTint="BF"/>
+                <w:sz w:val="14"/>
+                <w:szCs w:val="14"/>
+                <w14:textFill>
+                  <w14:solidFill>
+                    <w14:schemeClr w14:val="tx1">
+                      <w14:lumMod w14:val="75000"/>
+                      <w14:lumOff w14:val="25000"/>
+                    </w14:schemeClr>
+                  </w14:solidFill>
+                </w14:textFill>
+              </w:rPr>
+              <w:t xml:space="preserve">Source: </w:t>
+            </w:r>
             <w:r>
               <w:rPr>
                 <w:rFonts w:hint="default" w:ascii="JetBrainsMono NF" w:hAnsi="JetBrainsMono NF"/>
-                <w:b/>
-                <w:bCs/>
-                <w:color w:val="404040" w:themeColor="text1" w:themeTint="BF"/>
-                <w:sz w:val="16"/>
-                <w:szCs w:val="16"/>
+                <w:b w:val="0"/>
+                <w:bCs w:val="0"/>
+                <w:color w:val="auto"/>
+                <w:sz w:val="14"/>
+                <w:szCs w:val="14"/>
+              </w:rPr>
+              <w:fldChar w:fldCharType="begin"/>
+            </w:r>
+            <w:r>
+              <w:rPr>
+                <w:rFonts w:hint="default" w:ascii="JetBrainsMono NF" w:hAnsi="JetBrainsMono NF"/>
+                <w:b w:val="0"/>
+                <w:bCs w:val="0"/>
+                <w:color w:val="auto"/>
+                <w:sz w:val="14"/>
+                <w:szCs w:val="14"/>
+              </w:rPr>
+              <w:instrText xml:space="preserve"> HYPERLINK "https://jine.blog/" </w:instrText>
+            </w:r>
+            <w:r>
+              <w:rPr>
+                <w:rFonts w:hint="default" w:ascii="JetBrainsMono NF" w:hAnsi="JetBrainsMono NF"/>
+                <w:b w:val="0"/>
+                <w:bCs w:val="0"/>
+                <w:color w:val="auto"/>
+                <w:sz w:val="14"/>
+                <w:szCs w:val="14"/>
+              </w:rPr>
+              <w:fldChar w:fldCharType="separate"/>
+            </w:r>
+            <w:r>
+              <w:rPr>
+                <w:rStyle w:val="4"/>
+                <w:rFonts w:hint="default" w:ascii="JetBrainsMono NF" w:hAnsi="JetBrainsMono NF"/>
+                <w:b w:val="0"/>
+                <w:bCs w:val="0"/>
+                <w:color w:val="auto"/>
+                <w:sz w:val="14"/>
+                <w:szCs w:val="14"/>
+              </w:rPr>
+              <w:t>Website</w:t>
+            </w:r>
+            <w:r>
+              <w:rPr>
+                <w:rFonts w:hint="default" w:ascii="JetBrainsMono NF" w:hAnsi="JetBrainsMono NF"/>
+                <w:b w:val="0"/>
+                <w:bCs w:val="0"/>
+                <w:color w:val="auto"/>
+                <w:sz w:val="14"/>
+                <w:szCs w:val="14"/>
+              </w:rPr>
+              <w:fldChar w:fldCharType="end"/>
+            </w:r>
+            <w:r>
+              <w:rPr>
+                <w:rFonts w:hint="default" w:ascii="JetBrainsMono NF" w:hAnsi="JetBrainsMono NF" w:cs="JetBrainsMono NF"/>
+                <w:b w:val="0"/>
+                <w:bCs w:val="0"/>
+                <w:color w:val="auto"/>
+                <w:sz w:val="14"/>
+                <w:szCs w:val="14"/>
                 <w:lang w:val="en-US"/>
-                <w14:textFill>
-                  <w14:solidFill>
-                    <w14:schemeClr w14:val="tx1">
-                      <w14:lumMod w14:val="75000"/>
-                      <w14:lumOff w14:val="25000"/>
-                    </w14:schemeClr>
-                  </w14:solidFill>
-                </w14:textFill>
-              </w:rPr>
-              <w:t>Techs Stack</w:t>
-            </w:r>
-            <w:r>
-              <w:rPr>
-                <w:rFonts w:hint="default" w:ascii="JetBrainsMono NF" w:hAnsi="JetBrainsMono NF"/>
-                <w:b/>
-                <w:bCs/>
-                <w:color w:val="404040" w:themeColor="text1" w:themeTint="BF"/>
-                <w:sz w:val="16"/>
-                <w:szCs w:val="16"/>
-                <w14:textFill>
-                  <w14:solidFill>
-                    <w14:schemeClr w14:val="tx1">
-                      <w14:lumMod w14:val="75000"/>
-                      <w14:lumOff w14:val="25000"/>
-                    </w14:schemeClr>
-                  </w14:solidFill>
-                </w14:textFill>
-              </w:rPr>
-              <w:t xml:space="preserve">: </w:t>
-            </w:r>
-            <w:r>
-              <w:rPr>
-                <w:rFonts w:hint="default" w:ascii="JetBrainsMono NF" w:hAnsi="JetBrainsMono NF"/>
-                <w:b w:val="0"/>
-                <w:bCs w:val="0"/>
-                <w:color w:val="404040" w:themeColor="text1" w:themeTint="BF"/>
-                <w:sz w:val="16"/>
-                <w:szCs w:val="16"/>
-                <w14:textFill>
-                  <w14:solidFill>
-                    <w14:schemeClr w14:val="tx1">
-                      <w14:lumMod w14:val="75000"/>
-                      <w14:lumOff w14:val="25000"/>
-                    </w14:schemeClr>
-                  </w14:solidFill>
-                </w14:textFill>
-              </w:rPr>
-              <w:t>Reactjs, Tailwindcss, Docker, Nginx.</w:t>
-            </w:r>
-          </w:p>
-          <w:p>
-            <w:pPr>
-              <w:keepNext w:val="0"/>
-              <w:keepLines w:val="0"/>
-              <w:widowControl/>
-              <w:numPr>
-                <w:ilvl w:val="0"/>
-                <w:numId w:val="3"/>
-              </w:numPr>
-              <w:suppressLineNumbers w:val="0"/>
-              <w:spacing w:beforeAutospacing="0" w:after="160" w:afterAutospacing="0" w:line="240" w:lineRule="auto"/>
-              <w:ind w:left="570" w:leftChars="0" w:right="0" w:rightChars="0" w:hanging="311" w:firstLineChars="0"/>
-              <w:jc w:val="left"/>
-              <w:rPr>
-                <w:rFonts w:hint="default" w:ascii="JetBrainsMono NF" w:hAnsi="JetBrainsMono NF" w:cs="JetBrainsMono NF"/>
-                <w:sz w:val="15"/>
-                <w:szCs w:val="15"/>
-                <w:vertAlign w:val="baseline"/>
-              </w:rPr>
-            </w:pPr>
-            <w:r>
-              <w:rPr>
-                <w:rFonts w:hint="default" w:ascii="JetBrainsMono NF" w:hAnsi="JetBrainsMono NF"/>
-                <w:b/>
-                <w:bCs/>
-                <w:color w:val="404040" w:themeColor="text1" w:themeTint="BF"/>
-                <w:sz w:val="16"/>
-                <w:szCs w:val="16"/>
-                <w14:textFill>
-                  <w14:solidFill>
-                    <w14:schemeClr w14:val="tx1">
-                      <w14:lumMod w14:val="75000"/>
-                      <w14:lumOff w14:val="25000"/>
-                    </w14:schemeClr>
-                  </w14:solidFill>
-                </w14:textFill>
-              </w:rPr>
-              <w:t xml:space="preserve">Role: </w:t>
-            </w:r>
-            <w:r>
-              <w:rPr>
-                <w:rFonts w:hint="default" w:ascii="JetBrainsMono NF" w:hAnsi="JetBrainsMono NF"/>
-                <w:b w:val="0"/>
-                <w:bCs w:val="0"/>
-                <w:color w:val="404040" w:themeColor="text1" w:themeTint="BF"/>
-                <w:sz w:val="16"/>
-                <w:szCs w:val="16"/>
-                <w14:textFill>
-                  <w14:solidFill>
-                    <w14:schemeClr w14:val="tx1">
-                      <w14:lumMod w14:val="75000"/>
-                      <w14:lumOff w14:val="25000"/>
-                    </w14:schemeClr>
-                  </w14:solidFill>
-                </w14:textFill>
-              </w:rPr>
-              <w:t>Sharing knowledge</w:t>
-            </w:r>
-            <w:r>
-              <w:rPr>
-                <w:rFonts w:hint="default" w:ascii="JetBrainsMono NF" w:hAnsi="JetBrainsMono NF"/>
-                <w:b w:val="0"/>
-                <w:bCs w:val="0"/>
-                <w:color w:val="404040" w:themeColor="text1" w:themeTint="BF"/>
-                <w:sz w:val="16"/>
-                <w:szCs w:val="16"/>
+              </w:rPr>
+              <w:t xml:space="preserve">   </w:t>
+            </w:r>
+            <w:r>
+              <w:rPr>
+                <w:rFonts w:hint="default" w:ascii="JetBrainsMono NF" w:hAnsi="JetBrainsMono NF" w:cs="JetBrainsMono NF"/>
+                <w:b w:val="0"/>
+                <w:bCs w:val="0"/>
+                <w:color w:val="auto"/>
+                <w:sz w:val="14"/>
+                <w:szCs w:val="14"/>
+              </w:rPr>
+              <w:t xml:space="preserve"> </w:t>
+            </w:r>
+            <w:r>
+              <w:rPr>
+                <w:rFonts w:hint="default" w:ascii="JetBrainsMono NF" w:hAnsi="JetBrainsMono NF" w:cs="JetBrainsMono NF"/>
+                <w:b w:val="0"/>
+                <w:bCs w:val="0"/>
+                <w:color w:val="auto"/>
+                <w:sz w:val="14"/>
+                <w:szCs w:val="14"/>
+              </w:rPr>
+              <w:fldChar w:fldCharType="begin"/>
+            </w:r>
+            <w:r>
+              <w:rPr>
+                <w:rFonts w:hint="default" w:ascii="JetBrainsMono NF" w:hAnsi="JetBrainsMono NF" w:cs="JetBrainsMono NF"/>
+                <w:b w:val="0"/>
+                <w:bCs w:val="0"/>
+                <w:color w:val="auto"/>
+                <w:sz w:val="14"/>
+                <w:szCs w:val="14"/>
+              </w:rPr>
+              <w:instrText xml:space="preserve"> HYPERLINK "https://github.com/jinergenkai/JG.Blog" </w:instrText>
+            </w:r>
+            <w:r>
+              <w:rPr>
+                <w:rFonts w:hint="default" w:ascii="JetBrainsMono NF" w:hAnsi="JetBrainsMono NF" w:cs="JetBrainsMono NF"/>
+                <w:b w:val="0"/>
+                <w:bCs w:val="0"/>
+                <w:color w:val="auto"/>
+                <w:sz w:val="14"/>
+                <w:szCs w:val="14"/>
+              </w:rPr>
+              <w:fldChar w:fldCharType="separate"/>
+            </w:r>
+            <w:r>
+              <w:rPr>
+                <w:rStyle w:val="4"/>
+                <w:rFonts w:hint="default" w:ascii="JetBrainsMono NF" w:hAnsi="JetBrainsMono NF" w:cs="JetBrainsMono NF"/>
+                <w:b w:val="0"/>
+                <w:bCs w:val="0"/>
+                <w:color w:val="auto"/>
+                <w:sz w:val="14"/>
+                <w:szCs w:val="14"/>
+              </w:rPr>
+              <w:t>Github</w:t>
+            </w:r>
+            <w:r>
+              <w:rPr>
+                <w:rFonts w:hint="default" w:ascii="JetBrainsMono NF" w:hAnsi="JetBrainsMono NF" w:cs="JetBrainsMono NF"/>
+                <w:b w:val="0"/>
+                <w:bCs w:val="0"/>
+                <w:color w:val="auto"/>
+                <w:sz w:val="14"/>
+                <w:szCs w:val="14"/>
+              </w:rPr>
+              <w:fldChar w:fldCharType="end"/>
+            </w:r>
+            <w:r>
+              <w:rPr>
+                <w:rFonts w:hint="default" w:ascii="JetBrainsMono NF" w:hAnsi="JetBrainsMono NF" w:cs="JetBrainsMono NF"/>
+                <w:b w:val="0"/>
+                <w:bCs w:val="0"/>
+                <w:color w:val="auto"/>
+                <w:sz w:val="14"/>
+                <w:szCs w:val="14"/>
                 <w:lang w:val="en-US"/>
-                <w14:textFill>
-                  <w14:solidFill>
-                    <w14:schemeClr w14:val="tx1">
-                      <w14:lumMod w14:val="75000"/>
-                      <w14:lumOff w14:val="25000"/>
-                    </w14:schemeClr>
-                  </w14:solidFill>
-                </w14:textFill>
-              </w:rPr>
-              <w:t xml:space="preserve">, </w:t>
-            </w:r>
-            <w:r>
-              <w:rPr>
-                <w:rFonts w:hint="default" w:ascii="JetBrainsMono NF" w:hAnsi="JetBrainsMono NF"/>
-                <w:b w:val="0"/>
-                <w:bCs w:val="0"/>
-                <w:color w:val="404040" w:themeColor="text1" w:themeTint="BF"/>
-                <w:sz w:val="16"/>
-                <w:szCs w:val="16"/>
-                <w14:textFill>
-                  <w14:solidFill>
-                    <w14:schemeClr w14:val="tx1">
-                      <w14:lumMod w14:val="75000"/>
-                      <w14:lumOff w14:val="25000"/>
-                    </w14:schemeClr>
-                  </w14:solidFill>
-                </w14:textFill>
-              </w:rPr>
-              <w:t>experience in the IT field and perspectives on life.</w:t>
+              </w:rPr>
+              <w:t xml:space="preserve">   </w:t>
             </w:r>
           </w:p>
         </w:tc>
@@ -5522,8 +5494,8 @@
                 <w:i/>
                 <w:iCs/>
                 <w:color w:val="404040" w:themeColor="text1" w:themeTint="BF"/>
-                <w:sz w:val="16"/>
-                <w:szCs w:val="16"/>
+                <w:sz w:val="14"/>
+                <w:szCs w:val="14"/>
                 <w:lang w:val="en-US"/>
                 <w14:textFill>
                   <w14:solidFill>
@@ -5541,8 +5513,8 @@
                 <w:b/>
                 <w:bCs/>
                 <w:kern w:val="0"/>
-                <w:sz w:val="20"/>
-                <w:szCs w:val="20"/>
+                <w:sz w:val="18"/>
+                <w:szCs w:val="18"/>
                 <w:lang w:val="en-US" w:eastAsia="zh-CN" w:bidi="ar"/>
               </w:rPr>
               <w:t>Ut Nhan Pharmacy Inventory Management System</w:t>
@@ -5553,8 +5525,8 @@
                 <w:b/>
                 <w:bCs/>
                 <w:kern w:val="0"/>
-                <w:sz w:val="21"/>
-                <w:szCs w:val="21"/>
+                <w:sz w:val="14"/>
+                <w:szCs w:val="14"/>
                 <w:lang w:val="en-US" w:eastAsia="zh-CN" w:bidi="ar"/>
               </w:rPr>
               <w:t xml:space="preserve">   </w:t>
@@ -5566,11 +5538,11 @@
                 <w:bCs w:val="0"/>
                 <w:i/>
                 <w:iCs/>
-                <w:sz w:val="16"/>
-                <w:szCs w:val="16"/>
+                <w:sz w:val="14"/>
+                <w:szCs w:val="14"/>
                 <w:lang w:val="en-US"/>
               </w:rPr>
-              <w:t xml:space="preserve">           </w:t>
+              <w:t xml:space="preserve">                                                     02/</w:t>
             </w:r>
             <w:r>
               <w:rPr>
@@ -5580,19 +5552,18 @@
                 <w:i/>
                 <w:iCs/>
                 <w:color w:val="404040" w:themeColor="text1" w:themeTint="BF"/>
-                <w:sz w:val="16"/>
-                <w:szCs w:val="16"/>
-                <w:lang w:val="en-US"/>
-                <w14:textFill>
-                  <w14:solidFill>
-                    <w14:schemeClr w14:val="tx1">
-                      <w14:lumMod w14:val="75000"/>
-                      <w14:lumOff w14:val="25000"/>
-                    </w14:schemeClr>
-                  </w14:solidFill>
-                </w14:textFill>
-              </w:rPr>
-              <w:t>Jan</w:t>
+                <w:sz w:val="14"/>
+                <w:szCs w:val="14"/>
+                <w14:textFill>
+                  <w14:solidFill>
+                    <w14:schemeClr w14:val="tx1">
+                      <w14:lumMod w14:val="75000"/>
+                      <w14:lumOff w14:val="25000"/>
+                    </w14:schemeClr>
+                  </w14:solidFill>
+                </w14:textFill>
+              </w:rPr>
+              <w:t>202</w:t>
             </w:r>
             <w:r>
               <w:rPr>
@@ -5602,18 +5573,19 @@
                 <w:i/>
                 <w:iCs/>
                 <w:color w:val="404040" w:themeColor="text1" w:themeTint="BF"/>
-                <w:sz w:val="16"/>
-                <w:szCs w:val="16"/>
-                <w14:textFill>
-                  <w14:solidFill>
-                    <w14:schemeClr w14:val="tx1">
-                      <w14:lumMod w14:val="75000"/>
-                      <w14:lumOff w14:val="25000"/>
-                    </w14:schemeClr>
-                  </w14:solidFill>
-                </w14:textFill>
-              </w:rPr>
-              <w:t xml:space="preserve"> 202</w:t>
+                <w:sz w:val="14"/>
+                <w:szCs w:val="14"/>
+                <w:lang w:val="en-US"/>
+                <w14:textFill>
+                  <w14:solidFill>
+                    <w14:schemeClr w14:val="tx1">
+                      <w14:lumMod w14:val="75000"/>
+                      <w14:lumOff w14:val="25000"/>
+                    </w14:schemeClr>
+                  </w14:solidFill>
+                </w14:textFill>
+              </w:rPr>
+              <w:t>4</w:t>
             </w:r>
             <w:r>
               <w:rPr>
@@ -5623,19 +5595,18 @@
                 <w:i/>
                 <w:iCs/>
                 <w:color w:val="404040" w:themeColor="text1" w:themeTint="BF"/>
-                <w:sz w:val="16"/>
-                <w:szCs w:val="16"/>
-                <w:lang w:val="en-US"/>
-                <w14:textFill>
-                  <w14:solidFill>
-                    <w14:schemeClr w14:val="tx1">
-                      <w14:lumMod w14:val="75000"/>
-                      <w14:lumOff w14:val="25000"/>
-                    </w14:schemeClr>
-                  </w14:solidFill>
-                </w14:textFill>
-              </w:rPr>
-              <w:t>4</w:t>
+                <w:sz w:val="14"/>
+                <w:szCs w:val="14"/>
+                <w14:textFill>
+                  <w14:solidFill>
+                    <w14:schemeClr w14:val="tx1">
+                      <w14:lumMod w14:val="75000"/>
+                      <w14:lumOff w14:val="25000"/>
+                    </w14:schemeClr>
+                  </w14:solidFill>
+                </w14:textFill>
+              </w:rPr>
+              <w:t xml:space="preserve"> –</w:t>
             </w:r>
             <w:r>
               <w:rPr>
@@ -5645,29 +5616,8 @@
                 <w:i/>
                 <w:iCs/>
                 <w:color w:val="404040" w:themeColor="text1" w:themeTint="BF"/>
-                <w:sz w:val="16"/>
-                <w:szCs w:val="16"/>
-                <w14:textFill>
-                  <w14:solidFill>
-                    <w14:schemeClr w14:val="tx1">
-                      <w14:lumMod w14:val="75000"/>
-                      <w14:lumOff w14:val="25000"/>
-                    </w14:schemeClr>
-                  </w14:solidFill>
-                </w14:textFill>
-              </w:rPr>
-              <w:t xml:space="preserve"> –</w:t>
-            </w:r>
-            <w:r>
-              <w:rPr>
-                <w:rFonts w:hint="default" w:ascii="JetBrainsMono NF" w:hAnsi="JetBrainsMono NF" w:eastAsia="SimSun" w:cs="JetBrainsMono NF"/>
-                <w:b w:val="0"/>
-                <w:bCs w:val="0"/>
-                <w:i/>
-                <w:iCs/>
-                <w:color w:val="404040" w:themeColor="text1" w:themeTint="BF"/>
-                <w:sz w:val="16"/>
-                <w:szCs w:val="16"/>
+                <w:sz w:val="14"/>
+                <w:szCs w:val="14"/>
                 <w:lang w:val="en-US"/>
                 <w14:textFill>
                   <w14:solidFill>
@@ -5678,7 +5628,7 @@
                   </w14:solidFill>
                 </w14:textFill>
               </w:rPr>
-              <w:t xml:space="preserve"> Sep 2024</w:t>
+              <w:t xml:space="preserve"> 10/2024</w:t>
             </w:r>
           </w:p>
           <w:p>
@@ -5688,7 +5638,7 @@
               <w:widowControl/>
               <w:numPr>
                 <w:ilvl w:val="0"/>
-                <w:numId w:val="3"/>
+                <w:numId w:val="2"/>
               </w:numPr>
               <w:suppressLineNumbers w:val="0"/>
               <w:spacing w:beforeAutospacing="0" w:after="117" w:afterAutospacing="0" w:line="240" w:lineRule="auto"/>
@@ -5699,8 +5649,8 @@
                 <w:b/>
                 <w:bCs/>
                 <w:color w:val="404040" w:themeColor="text1" w:themeTint="BF"/>
-                <w:sz w:val="16"/>
-                <w:szCs w:val="16"/>
+                <w:sz w:val="14"/>
+                <w:szCs w:val="14"/>
                 <w14:textFill>
                   <w14:solidFill>
                     <w14:schemeClr w14:val="tx1">
@@ -5717,8 +5667,8 @@
                 <w:b/>
                 <w:bCs/>
                 <w:color w:val="404040" w:themeColor="text1" w:themeTint="BF"/>
-                <w:sz w:val="16"/>
-                <w:szCs w:val="16"/>
+                <w:sz w:val="14"/>
+                <w:szCs w:val="14"/>
                 <w14:textFill>
                   <w14:solidFill>
                     <w14:schemeClr w14:val="tx1">
@@ -5734,8 +5684,8 @@
               <w:rPr>
                 <w:rFonts w:hint="default" w:ascii="JetBrainsMono NF" w:hAnsi="JetBrainsMono NF"/>
                 <w:color w:val="404040" w:themeColor="text1" w:themeTint="BF"/>
-                <w:sz w:val="16"/>
-                <w:szCs w:val="16"/>
+                <w:sz w:val="14"/>
+                <w:szCs w:val="14"/>
                 <w14:textFill>
                   <w14:solidFill>
                     <w14:schemeClr w14:val="tx1">
@@ -5753,8 +5703,8 @@
                 <w:b/>
                 <w:bCs/>
                 <w:color w:val="404040" w:themeColor="text1" w:themeTint="BF"/>
-                <w:sz w:val="16"/>
-                <w:szCs w:val="16"/>
+                <w:sz w:val="14"/>
+                <w:szCs w:val="14"/>
                 <w14:textFill>
                   <w14:solidFill>
                     <w14:schemeClr w14:val="tx1">
@@ -5772,8 +5722,8 @@
                 <w:b w:val="0"/>
                 <w:bCs w:val="0"/>
                 <w:color w:val="404040" w:themeColor="text1" w:themeTint="BF"/>
-                <w:sz w:val="16"/>
-                <w:szCs w:val="16"/>
+                <w:sz w:val="14"/>
+                <w:szCs w:val="14"/>
                 <w14:textFill>
                   <w14:solidFill>
                     <w14:schemeClr w14:val="tx1">
@@ -5789,8 +5739,8 @@
               <w:rPr>
                 <w:rFonts w:hint="default" w:ascii="JetBrainsMono NF" w:hAnsi="JetBrainsMono NF"/>
                 <w:color w:val="404040" w:themeColor="text1" w:themeTint="BF"/>
-                <w:sz w:val="16"/>
-                <w:szCs w:val="16"/>
+                <w:sz w:val="14"/>
+                <w:szCs w:val="14"/>
                 <w14:textFill>
                   <w14:solidFill>
                     <w14:schemeClr w14:val="tx1">
@@ -5806,8 +5756,8 @@
               <w:rPr>
                 <w:rFonts w:hint="default" w:ascii="JetBrainsMono NF" w:hAnsi="JetBrainsMono NF"/>
                 <w:color w:val="404040" w:themeColor="text1" w:themeTint="BF"/>
-                <w:sz w:val="16"/>
-                <w:szCs w:val="16"/>
+                <w:sz w:val="14"/>
+                <w:szCs w:val="14"/>
                 <w:lang w:val="en-US"/>
                 <w14:textFill>
                   <w14:solidFill>
@@ -5824,8 +5774,8 @@
               <w:rPr>
                 <w:rFonts w:hint="default" w:ascii="JetBrainsMono NF" w:hAnsi="JetBrainsMono NF"/>
                 <w:color w:val="404040" w:themeColor="text1" w:themeTint="BF"/>
-                <w:sz w:val="16"/>
-                <w:szCs w:val="16"/>
+                <w:sz w:val="14"/>
+                <w:szCs w:val="14"/>
                 <w14:textFill>
                   <w14:solidFill>
                     <w14:schemeClr w14:val="tx1">
@@ -5845,7 +5795,7 @@
               <w:widowControl/>
               <w:numPr>
                 <w:ilvl w:val="0"/>
-                <w:numId w:val="3"/>
+                <w:numId w:val="2"/>
               </w:numPr>
               <w:suppressLineNumbers w:val="0"/>
               <w:spacing w:beforeAutospacing="0" w:after="117" w:afterAutospacing="0" w:line="240" w:lineRule="auto"/>
@@ -5856,8 +5806,8 @@
                 <w:b/>
                 <w:bCs/>
                 <w:color w:val="404040" w:themeColor="text1" w:themeTint="BF"/>
-                <w:sz w:val="16"/>
-                <w:szCs w:val="16"/>
+                <w:sz w:val="14"/>
+                <w:szCs w:val="14"/>
                 <w14:textFill>
                   <w14:solidFill>
                     <w14:schemeClr w14:val="tx1">
@@ -5874,27 +5824,27 @@
                 <w:b/>
                 <w:bCs/>
                 <w:color w:val="404040" w:themeColor="text1" w:themeTint="BF"/>
-                <w:sz w:val="16"/>
-                <w:szCs w:val="16"/>
-                <w14:textFill>
-                  <w14:solidFill>
-                    <w14:schemeClr w14:val="tx1">
-                      <w14:lumMod w14:val="75000"/>
-                      <w14:lumOff w14:val="25000"/>
-                    </w14:schemeClr>
-                  </w14:solidFill>
-                </w14:textFill>
-              </w:rPr>
-              <w:t>Techs</w:t>
-            </w:r>
-            <w:r>
-              <w:rPr>
-                <w:rFonts w:hint="default" w:ascii="JetBrainsMono NF" w:hAnsi="JetBrainsMono NF" w:cs="JetBrainsMono NF"/>
-                <w:b/>
-                <w:bCs/>
-                <w:color w:val="404040" w:themeColor="text1" w:themeTint="BF"/>
-                <w:sz w:val="16"/>
-                <w:szCs w:val="16"/>
+                <w:sz w:val="14"/>
+                <w:szCs w:val="14"/>
+                <w14:textFill>
+                  <w14:solidFill>
+                    <w14:schemeClr w14:val="tx1">
+                      <w14:lumMod w14:val="75000"/>
+                      <w14:lumOff w14:val="25000"/>
+                    </w14:schemeClr>
+                  </w14:solidFill>
+                </w14:textFill>
+              </w:rPr>
+              <w:t>Tech</w:t>
+            </w:r>
+            <w:r>
+              <w:rPr>
+                <w:rFonts w:hint="default" w:ascii="JetBrainsMono NF" w:hAnsi="JetBrainsMono NF" w:cs="JetBrainsMono NF"/>
+                <w:b/>
+                <w:bCs/>
+                <w:color w:val="404040" w:themeColor="text1" w:themeTint="BF"/>
+                <w:sz w:val="14"/>
+                <w:szCs w:val="14"/>
                 <w:lang w:val="en-US"/>
                 <w14:textFill>
                   <w14:solidFill>
@@ -5913,8 +5863,8 @@
                 <w:b/>
                 <w:bCs/>
                 <w:color w:val="404040" w:themeColor="text1" w:themeTint="BF"/>
-                <w:sz w:val="16"/>
-                <w:szCs w:val="16"/>
+                <w:sz w:val="14"/>
+                <w:szCs w:val="14"/>
                 <w14:textFill>
                   <w14:solidFill>
                     <w14:schemeClr w14:val="tx1">
@@ -5930,8 +5880,8 @@
               <w:rPr>
                 <w:rFonts w:hint="default" w:ascii="JetBrainsMono NF" w:hAnsi="JetBrainsMono NF" w:cs="JetBrainsMono NF"/>
                 <w:color w:val="404040" w:themeColor="text1" w:themeTint="BF"/>
-                <w:sz w:val="16"/>
-                <w:szCs w:val="16"/>
+                <w:sz w:val="14"/>
+                <w:szCs w:val="14"/>
                 <w14:textFill>
                   <w14:solidFill>
                     <w14:schemeClr w14:val="tx1">
@@ -5947,8 +5897,8 @@
               <w:rPr>
                 <w:rFonts w:hint="default" w:ascii="JetBrainsMono NF" w:hAnsi="JetBrainsMono NF" w:cs="JetBrainsMono NF"/>
                 <w:color w:val="404040" w:themeColor="text1" w:themeTint="BF"/>
-                <w:sz w:val="16"/>
-                <w:szCs w:val="16"/>
+                <w:sz w:val="14"/>
+                <w:szCs w:val="14"/>
                 <w:lang w:val="en-US"/>
                 <w14:textFill>
                   <w14:solidFill>
@@ -5965,8 +5915,8 @@
               <w:rPr>
                 <w:rFonts w:hint="default" w:ascii="JetBrainsMono NF" w:hAnsi="JetBrainsMono NF" w:cs="JetBrainsMono NF"/>
                 <w:color w:val="404040" w:themeColor="text1" w:themeTint="BF"/>
-                <w:sz w:val="16"/>
-                <w:szCs w:val="16"/>
+                <w:sz w:val="14"/>
+                <w:szCs w:val="14"/>
                 <w14:textFill>
                   <w14:solidFill>
                     <w14:schemeClr w14:val="tx1">
@@ -5982,8 +5932,8 @@
               <w:rPr>
                 <w:rFonts w:hint="default" w:ascii="JetBrainsMono NF" w:hAnsi="JetBrainsMono NF" w:cs="JetBrainsMono NF"/>
                 <w:color w:val="404040" w:themeColor="text1" w:themeTint="BF"/>
-                <w:sz w:val="16"/>
-                <w:szCs w:val="16"/>
+                <w:sz w:val="14"/>
+                <w:szCs w:val="14"/>
                 <w:lang w:val="en-US"/>
                 <w14:textFill>
                   <w14:solidFill>
@@ -6000,8 +5950,8 @@
               <w:rPr>
                 <w:rFonts w:hint="default" w:ascii="JetBrainsMono NF" w:hAnsi="JetBrainsMono NF" w:cs="JetBrainsMono NF"/>
                 <w:color w:val="404040" w:themeColor="text1" w:themeTint="BF"/>
-                <w:sz w:val="16"/>
-                <w:szCs w:val="16"/>
+                <w:sz w:val="14"/>
+                <w:szCs w:val="14"/>
                 <w14:textFill>
                   <w14:solidFill>
                     <w14:schemeClr w14:val="tx1">
@@ -6021,7 +5971,7 @@
               <w:widowControl/>
               <w:numPr>
                 <w:ilvl w:val="0"/>
-                <w:numId w:val="3"/>
+                <w:numId w:val="2"/>
               </w:numPr>
               <w:suppressLineNumbers w:val="0"/>
               <w:spacing w:beforeAutospacing="0" w:after="64" w:afterAutospacing="0" w:line="240" w:lineRule="auto"/>
@@ -6032,8 +5982,8 @@
                 <w:b w:val="0"/>
                 <w:bCs w:val="0"/>
                 <w:color w:val="auto"/>
-                <w:sz w:val="16"/>
-                <w:szCs w:val="16"/>
+                <w:sz w:val="14"/>
+                <w:szCs w:val="14"/>
               </w:rPr>
             </w:pPr>
             <w:r>
@@ -6042,8 +5992,8 @@
                 <w:b/>
                 <w:bCs/>
                 <w:color w:val="404040" w:themeColor="text1" w:themeTint="BF"/>
-                <w:sz w:val="16"/>
-                <w:szCs w:val="16"/>
+                <w:sz w:val="14"/>
+                <w:szCs w:val="14"/>
                 <w14:textFill>
                   <w14:solidFill>
                     <w14:schemeClr w14:val="tx1">
@@ -6061,8 +6011,8 @@
                 <w:b/>
                 <w:bCs/>
                 <w:color w:val="404040" w:themeColor="text1" w:themeTint="BF"/>
-                <w:sz w:val="16"/>
-                <w:szCs w:val="16"/>
+                <w:sz w:val="14"/>
+                <w:szCs w:val="14"/>
                 <w:lang w:val="en-US"/>
                 <w14:textFill>
                   <w14:solidFill>
@@ -6081,8 +6031,8 @@
                 <w:b w:val="0"/>
                 <w:bCs w:val="0"/>
                 <w:color w:val="auto"/>
-                <w:sz w:val="16"/>
-                <w:szCs w:val="16"/>
+                <w:sz w:val="14"/>
+                <w:szCs w:val="14"/>
                 <w:lang w:val="en-US"/>
               </w:rPr>
               <w:fldChar w:fldCharType="begin"/>
@@ -6093,8 +6043,8 @@
                 <w:b w:val="0"/>
                 <w:bCs w:val="0"/>
                 <w:color w:val="auto"/>
-                <w:sz w:val="16"/>
-                <w:szCs w:val="16"/>
+                <w:sz w:val="14"/>
+                <w:szCs w:val="14"/>
                 <w:lang w:val="en-US"/>
               </w:rPr>
               <w:instrText xml:space="preserve"> HYPERLINK "https://pi-admin-client.vercel.app" </w:instrText>
@@ -6105,21 +6055,21 @@
                 <w:b w:val="0"/>
                 <w:bCs w:val="0"/>
                 <w:color w:val="auto"/>
-                <w:sz w:val="16"/>
-                <w:szCs w:val="16"/>
+                <w:sz w:val="14"/>
+                <w:szCs w:val="14"/>
                 <w:lang w:val="en-US"/>
               </w:rPr>
               <w:fldChar w:fldCharType="separate"/>
             </w:r>
             <w:r>
               <w:rPr>
-                <w:rStyle w:val="5"/>
+                <w:rStyle w:val="4"/>
                 <w:rFonts w:hint="default" w:ascii="JetBrainsMono NF" w:hAnsi="JetBrainsMono NF" w:cs="JetBrainsMono NF"/>
                 <w:b w:val="0"/>
                 <w:bCs w:val="0"/>
                 <w:color w:val="auto"/>
-                <w:sz w:val="16"/>
-                <w:szCs w:val="16"/>
+                <w:sz w:val="14"/>
+                <w:szCs w:val="14"/>
                 <w:lang w:val="en-US"/>
               </w:rPr>
               <w:t>Demo</w:t>
@@ -6130,8 +6080,8 @@
                 <w:b w:val="0"/>
                 <w:bCs w:val="0"/>
                 <w:color w:val="auto"/>
-                <w:sz w:val="16"/>
-                <w:szCs w:val="16"/>
+                <w:sz w:val="14"/>
+                <w:szCs w:val="14"/>
                 <w:lang w:val="en-US"/>
               </w:rPr>
               <w:fldChar w:fldCharType="end"/>
@@ -6142,98 +6092,11 @@
                 <w:b w:val="0"/>
                 <w:bCs w:val="0"/>
                 <w:color w:val="auto"/>
-                <w:sz w:val="16"/>
-                <w:szCs w:val="16"/>
+                <w:sz w:val="14"/>
+                <w:szCs w:val="14"/>
                 <w:lang w:val="en-US"/>
               </w:rPr>
               <w:t xml:space="preserve">   </w:t>
-            </w:r>
-            <w:r>
-              <w:rPr>
-                <w:rFonts w:hint="default" w:ascii="JetBrainsMono NF" w:hAnsi="JetBrainsMono NF" w:cs="JetBrainsMono NF"/>
-                <w:b/>
-                <w:bCs/>
-                <w:color w:val="404040" w:themeColor="text1" w:themeTint="BF"/>
-                <w:sz w:val="16"/>
-                <w:szCs w:val="16"/>
-                <w14:textFill>
-                  <w14:solidFill>
-                    <w14:schemeClr w14:val="tx1">
-                      <w14:lumMod w14:val="75000"/>
-                      <w14:lumOff w14:val="25000"/>
-                    </w14:schemeClr>
-                  </w14:solidFill>
-                </w14:textFill>
-              </w:rPr>
-              <w:t xml:space="preserve"> </w:t>
-            </w:r>
-            <w:r>
-              <w:rPr>
-                <w:rFonts w:hint="default" w:ascii="JetBrainsMono NF" w:hAnsi="JetBrainsMono NF" w:cs="JetBrainsMono NF"/>
-                <w:b w:val="0"/>
-                <w:bCs w:val="0"/>
-                <w:color w:val="auto"/>
-                <w:sz w:val="16"/>
-                <w:szCs w:val="16"/>
-              </w:rPr>
-              <w:fldChar w:fldCharType="begin"/>
-            </w:r>
-            <w:r>
-              <w:rPr>
-                <w:rFonts w:hint="default" w:ascii="JetBrainsMono NF" w:hAnsi="JetBrainsMono NF" w:cs="JetBrainsMono NF"/>
-                <w:b w:val="0"/>
-                <w:bCs w:val="0"/>
-                <w:color w:val="auto"/>
-                <w:sz w:val="16"/>
-                <w:szCs w:val="16"/>
-              </w:rPr>
-              <w:instrText xml:space="preserve"> HYPERLINK "https://github.com/orgs/Hai-Ba-Con-Ga/repositories" </w:instrText>
-            </w:r>
-            <w:r>
-              <w:rPr>
-                <w:rFonts w:hint="default" w:ascii="JetBrainsMono NF" w:hAnsi="JetBrainsMono NF" w:cs="JetBrainsMono NF"/>
-                <w:b w:val="0"/>
-                <w:bCs w:val="0"/>
-                <w:color w:val="auto"/>
-                <w:sz w:val="16"/>
-                <w:szCs w:val="16"/>
-              </w:rPr>
-              <w:fldChar w:fldCharType="separate"/>
-            </w:r>
-            <w:r>
-              <w:rPr>
-                <w:rStyle w:val="4"/>
-                <w:rFonts w:hint="default" w:ascii="JetBrainsMono NF" w:hAnsi="JetBrainsMono NF" w:cs="JetBrainsMono NF"/>
-                <w:b w:val="0"/>
-                <w:bCs w:val="0"/>
-                <w:color w:val="auto"/>
-                <w:sz w:val="16"/>
-                <w:szCs w:val="16"/>
-              </w:rPr>
-              <w:t>Github</w:t>
-            </w:r>
-            <w:r>
-              <w:rPr>
-                <w:rFonts w:hint="default" w:ascii="JetBrainsMono NF" w:hAnsi="JetBrainsMono NF" w:cs="JetBrainsMono NF"/>
-                <w:b w:val="0"/>
-                <w:bCs w:val="0"/>
-                <w:color w:val="auto"/>
-                <w:sz w:val="16"/>
-                <w:szCs w:val="16"/>
-              </w:rPr>
-              <w:fldChar w:fldCharType="end"/>
-            </w:r>
-            <w:r>
-              <w:rPr>
-                <w:rFonts w:hint="default" w:ascii="JetBrainsMono NF" w:hAnsi="JetBrainsMono NF" w:cs="JetBrainsMono NF"/>
-                <w:b w:val="0"/>
-                <w:bCs w:val="0"/>
-                <w:color w:val="auto"/>
-                <w:sz w:val="16"/>
-                <w:szCs w:val="16"/>
-                <w:lang w:val="en-US"/>
-              </w:rPr>
-              <w:t xml:space="preserve"> </w:t>
             </w:r>
             <w:r>
               <w:rPr>
@@ -6246,6 +6109,18 @@
                 <w:lang w:val="en-US"/>
               </w:rPr>
               <w:t>(Private repositories due to company contract)</w:t>
+            </w:r>
+            <w:r>
+              <w:rPr>
+                <w:rFonts w:hint="default" w:ascii="JetBrainsMono NF" w:hAnsi="JetBrainsMono NF"/>
+                <w:b w:val="0"/>
+                <w:bCs w:val="0"/>
+                <w:color w:val="auto"/>
+                <w:sz w:val="14"/>
+                <w:szCs w:val="14"/>
+                <w:lang w:val="en-US"/>
+              </w:rPr>
+              <w:t xml:space="preserve">    </w:t>
             </w:r>
           </w:p>
           <w:p>
@@ -6255,7 +6130,7 @@
               <w:widowControl/>
               <w:numPr>
                 <w:ilvl w:val="0"/>
-                <w:numId w:val="3"/>
+                <w:numId w:val="2"/>
               </w:numPr>
               <w:suppressLineNumbers w:val="0"/>
               <w:spacing w:beforeAutospacing="0" w:after="64" w:afterAutospacing="0" w:line="240" w:lineRule="auto"/>
@@ -6266,8 +6141,8 @@
                 <w:b/>
                 <w:bCs/>
                 <w:color w:val="404040" w:themeColor="text1" w:themeTint="BF"/>
-                <w:sz w:val="16"/>
-                <w:szCs w:val="16"/>
+                <w:sz w:val="14"/>
+                <w:szCs w:val="14"/>
                 <w14:textFill>
                   <w14:solidFill>
                     <w14:schemeClr w14:val="tx1">
@@ -6284,8 +6159,8 @@
                 <w:b/>
                 <w:bCs/>
                 <w:color w:val="404040" w:themeColor="text1" w:themeTint="BF"/>
-                <w:sz w:val="16"/>
-                <w:szCs w:val="16"/>
+                <w:sz w:val="14"/>
+                <w:szCs w:val="14"/>
                 <w14:textFill>
                   <w14:solidFill>
                     <w14:schemeClr w14:val="tx1">
@@ -6303,8 +6178,8 @@
                 <w:b w:val="0"/>
                 <w:bCs w:val="0"/>
                 <w:color w:val="404040" w:themeColor="text1" w:themeTint="BF"/>
-                <w:sz w:val="16"/>
-                <w:szCs w:val="16"/>
+                <w:sz w:val="14"/>
+                <w:szCs w:val="14"/>
                 <w:lang w:val="en-US"/>
                 <w14:textFill>
                   <w14:solidFill>
@@ -6323,8 +6198,8 @@
                 <w:b/>
                 <w:bCs/>
                 <w:color w:val="404040" w:themeColor="text1" w:themeTint="BF"/>
-                <w:sz w:val="16"/>
-                <w:szCs w:val="16"/>
+                <w:sz w:val="14"/>
+                <w:szCs w:val="14"/>
                 <w:lang w:val="en-US"/>
                 <w14:textFill>
                   <w14:solidFill>
@@ -6343,8 +6218,8 @@
                 <w:b w:val="0"/>
                 <w:bCs w:val="0"/>
                 <w:color w:val="404040" w:themeColor="text1" w:themeTint="BF"/>
-                <w:sz w:val="16"/>
-                <w:szCs w:val="16"/>
+                <w:sz w:val="14"/>
+                <w:szCs w:val="14"/>
                 <w:lang w:val="en-US"/>
                 <w14:textFill>
                   <w14:solidFill>
@@ -6361,465 +6236,6 @@
         </w:tc>
       </w:tr>
     </w:tbl>
-    <w:p>
-      <w:pPr>
-        <w:pStyle w:val="9"/>
-        <w:spacing w:beforeAutospacing="0" w:after="247" w:afterAutospacing="0" w:line="360" w:lineRule="auto"/>
-        <w:ind w:left="0" w:leftChars="0" w:firstLine="0" w:firstLineChars="0"/>
-        <w:rPr>
-          <w:rFonts w:hint="default" w:ascii="JetBrainsMono NF" w:hAnsi="JetBrainsMono NF" w:cs="JetBrainsMono NF"/>
-          <w:b/>
-          <w:bCs/>
-          <w:sz w:val="24"/>
-          <w:szCs w:val="24"/>
-        </w:rPr>
-      </w:pPr>
-      <w:r>
-        <w:rPr>
-          <w:sz w:val="20"/>
-          <w:szCs w:val="20"/>
-        </w:rPr>
-        <mc:AlternateContent>
-          <mc:Choice Requires="wps">
-            <w:drawing>
-              <wp:inline distT="0" distB="0" distL="114300" distR="114300">
-                <wp:extent cx="6638290" cy="6350"/>
-                <wp:effectExtent l="0" t="0" r="0" b="0"/>
-                <wp:docPr id="5" name="Straight Connector 5"/>
-                <wp:cNvGraphicFramePr/>
-                <a:graphic xmlns:a="http://schemas.openxmlformats.org/drawingml/2006/main">
-                  <a:graphicData uri="http://schemas.microsoft.com/office/word/2010/wordprocessingShape">
-                    <wps:wsp>
-                      <wps:cNvCnPr/>
-                      <wps:spPr>
-                        <a:xfrm>
-                          <a:off x="0" y="0"/>
-                          <a:ext cx="6638290" cy="6350"/>
-                        </a:xfrm>
-                        <a:prstGeom prst="line">
-                          <a:avLst/>
-                        </a:prstGeom>
-                        <a:ln w="6350" cap="flat" cmpd="sng" algn="ctr">
-                          <a:solidFill>
-                            <a:schemeClr val="tx1">
-                              <a:lumMod val="75000"/>
-                              <a:lumOff val="25000"/>
-                            </a:schemeClr>
-                          </a:solidFill>
-                          <a:prstDash val="solid"/>
-                          <a:miter lim="800000"/>
-                        </a:ln>
-                      </wps:spPr>
-                      <wps:style>
-                        <a:lnRef idx="0">
-                          <a:schemeClr val="accent1"/>
-                        </a:lnRef>
-                        <a:fillRef idx="0">
-                          <a:srgbClr val="FFFFFF"/>
-                        </a:fillRef>
-                        <a:effectRef idx="0">
-                          <a:srgbClr val="FFFFFF"/>
-                        </a:effectRef>
-                        <a:fontRef idx="minor">
-                          <a:schemeClr val="tx1"/>
-                        </a:fontRef>
-                      </wps:style>
-                      <wps:bodyPr/>
-                    </wps:wsp>
-                  </a:graphicData>
-                </a:graphic>
-              </wp:inline>
-            </w:drawing>
-          </mc:Choice>
-          <mc:Fallback>
-            <w:pict>
-              <v:line id="_x0000_s1026" o:spid="_x0000_s1026" o:spt="20" style="height:0.5pt;width:522.7pt;" filled="f" stroked="t" coordsize="21600,21600" o:gfxdata="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">
-                <v:fill on="f" focussize="0,0"/>
-                <v:stroke weight="0.5pt" color="#404040 [2429]" miterlimit="8" joinstyle="miter"/>
-                <v:imagedata o:title=""/>
-                <o:lock v:ext="edit" aspectratio="f"/>
-                <w10:wrap type="none"/>
-                <w10:anchorlock/>
-              </v:line>
-            </w:pict>
-          </mc:Fallback>
-        </mc:AlternateContent>
-      </w:r>
-    </w:p>
-    <w:p>
-      <w:pPr>
-        <w:pStyle w:val="9"/>
-        <w:numPr>
-          <w:ilvl w:val="0"/>
-          <w:numId w:val="0"/>
-        </w:numPr>
-        <w:spacing w:after="53" w:afterLines="14" w:afterAutospacing="0" w:line="240" w:lineRule="auto"/>
-        <w:rPr>
-          <w:rFonts w:hint="default" w:ascii="JetBrainsMono NF" w:hAnsi="JetBrainsMono NF" w:cs="JetBrainsMono NF"/>
-          <w:b/>
-          <w:bCs/>
-          <w:color w:val="262626" w:themeColor="text1" w:themeTint="D9"/>
-          <w:sz w:val="24"/>
-          <w:szCs w:val="24"/>
-          <w14:textFill>
-            <w14:solidFill>
-              <w14:schemeClr w14:val="tx1">
-                <w14:lumMod w14:val="85000"/>
-                <w14:lumOff w14:val="15000"/>
-              </w14:schemeClr>
-            </w14:solidFill>
-          </w14:textFill>
-        </w:rPr>
-      </w:pPr>
-      <w:r>
-        <w:rPr>
-          <w:rFonts w:hint="default" w:ascii="JetBrainsMono NF" w:hAnsi="JetBrainsMono NF"/>
-          <w:b/>
-          <w:bCs/>
-          <w:color w:val="262626" w:themeColor="text1" w:themeTint="D9"/>
-          <w:sz w:val="20"/>
-          <w:szCs w:val="20"/>
-          <w14:textFill>
-            <w14:solidFill>
-              <w14:schemeClr w14:val="tx1">
-                <w14:lumMod w14:val="85000"/>
-                <w14:lumOff w14:val="15000"/>
-              </w14:schemeClr>
-            </w14:solidFill>
-          </w14:textFill>
-        </w:rPr>
-        <w:t>Licenses &amp; certifications</w:t>
-      </w:r>
-    </w:p>
-    <w:p>
-      <w:pPr>
-        <w:numPr>
-          <w:ilvl w:val="0"/>
-          <w:numId w:val="3"/>
-        </w:numPr>
-        <w:pBdr>
-          <w:top w:val="none" w:color="auto" w:sz="0" w:space="1"/>
-          <w:left w:val="single" w:color="auto" w:sz="18" w:space="9"/>
-          <w:bottom w:val="none" w:color="auto" w:sz="0" w:space="1"/>
-          <w:right w:val="none" w:color="auto" w:sz="0" w:space="4"/>
-          <w:between w:val="none" w:color="auto" w:sz="0" w:space="0"/>
-        </w:pBdr>
-        <w:spacing w:before="88" w:beforeLines="24" w:beforeAutospacing="0" w:after="58" w:afterAutospacing="0" w:line="259" w:lineRule="auto"/>
-        <w:ind w:left="570" w:leftChars="0" w:hanging="311" w:firstLineChars="0"/>
-        <w:rPr>
-          <w:rFonts w:hint="default" w:ascii="JetBrainsMono NF" w:hAnsi="JetBrainsMono NF" w:cs="JetBrainsMono NF"/>
-          <w:color w:val="auto"/>
-          <w:sz w:val="16"/>
-          <w:szCs w:val="16"/>
-        </w:rPr>
-      </w:pPr>
-      <w:r>
-        <w:rPr>
-          <w:rFonts w:hint="default" w:ascii="JetBrainsMono NF" w:hAnsi="JetBrainsMono NF"/>
-          <w:color w:val="auto"/>
-          <w:sz w:val="16"/>
-          <w:szCs w:val="16"/>
-          <w:u w:val="none"/>
-        </w:rPr>
-        <w:fldChar w:fldCharType="begin"/>
-      </w:r>
-      <w:r>
-        <w:rPr>
-          <w:rFonts w:hint="default" w:ascii="JetBrainsMono NF" w:hAnsi="JetBrainsMono NF"/>
-          <w:color w:val="auto"/>
-          <w:sz w:val="16"/>
-          <w:szCs w:val="16"/>
-          <w:u w:val="none"/>
-        </w:rPr>
-        <w:instrText xml:space="preserve"> HYPERLINK "https://www.coursera.org/account/accomplishments/specialization/AA373JMWJTLF" </w:instrText>
-      </w:r>
-      <w:r>
-        <w:rPr>
-          <w:rFonts w:hint="default" w:ascii="JetBrainsMono NF" w:hAnsi="JetBrainsMono NF"/>
-          <w:color w:val="auto"/>
-          <w:sz w:val="16"/>
-          <w:szCs w:val="16"/>
-          <w:u w:val="none"/>
-        </w:rPr>
-        <w:fldChar w:fldCharType="separate"/>
-      </w:r>
-      <w:r>
-        <w:rPr>
-          <w:rStyle w:val="4"/>
-          <w:rFonts w:hint="default" w:ascii="JetBrainsMono NF" w:hAnsi="JetBrainsMono NF"/>
-          <w:color w:val="auto"/>
-          <w:sz w:val="16"/>
-          <w:szCs w:val="16"/>
-          <w:lang w:val="en-US"/>
-        </w:rPr>
-        <w:t>Coursera - U</w:t>
-      </w:r>
-      <w:r>
-        <w:rPr>
-          <w:rStyle w:val="4"/>
-          <w:rFonts w:hint="default" w:ascii="JetBrainsMono NF" w:hAnsi="JetBrainsMono NF"/>
-          <w:color w:val="auto"/>
-          <w:sz w:val="16"/>
-          <w:szCs w:val="16"/>
-        </w:rPr>
-        <w:t>ser Experience Research and Design</w:t>
-      </w:r>
-      <w:r>
-        <w:rPr>
-          <w:rFonts w:hint="default" w:ascii="JetBrainsMono NF" w:hAnsi="JetBrainsMono NF"/>
-          <w:color w:val="auto"/>
-          <w:sz w:val="16"/>
-          <w:szCs w:val="16"/>
-          <w:u w:val="none"/>
-        </w:rPr>
-        <w:fldChar w:fldCharType="end"/>
-      </w:r>
-    </w:p>
-    <w:p>
-      <w:pPr>
-        <w:numPr>
-          <w:ilvl w:val="0"/>
-          <w:numId w:val="3"/>
-        </w:numPr>
-        <w:pBdr>
-          <w:top w:val="none" w:color="auto" w:sz="0" w:space="1"/>
-          <w:left w:val="single" w:color="auto" w:sz="18" w:space="9"/>
-          <w:bottom w:val="none" w:color="auto" w:sz="0" w:space="1"/>
-          <w:right w:val="none" w:color="auto" w:sz="0" w:space="4"/>
-          <w:between w:val="none" w:color="auto" w:sz="0" w:space="0"/>
-        </w:pBdr>
-        <w:spacing w:before="88" w:beforeLines="24" w:beforeAutospacing="0" w:after="58" w:afterAutospacing="0" w:line="259" w:lineRule="auto"/>
-        <w:ind w:left="570" w:leftChars="0" w:hanging="311" w:firstLineChars="0"/>
-        <w:rPr>
-          <w:rStyle w:val="4"/>
-          <w:rFonts w:hint="default" w:ascii="JetBrainsMono NF" w:hAnsi="JetBrainsMono NF" w:cs="JetBrainsMono NF"/>
-          <w:color w:val="auto"/>
-          <w:sz w:val="16"/>
-          <w:szCs w:val="16"/>
-        </w:rPr>
-      </w:pPr>
-      <w:r>
-        <w:rPr>
-          <w:rFonts w:hint="default" w:ascii="JetBrainsMono NF" w:hAnsi="JetBrainsMono NF"/>
-          <w:color w:val="auto"/>
-          <w:sz w:val="16"/>
-          <w:szCs w:val="16"/>
-        </w:rPr>
-        <w:fldChar w:fldCharType="begin"/>
-      </w:r>
-      <w:r>
-        <w:rPr>
-          <w:rFonts w:hint="default" w:ascii="JetBrainsMono NF" w:hAnsi="JetBrainsMono NF"/>
-          <w:color w:val="auto"/>
-          <w:sz w:val="16"/>
-          <w:szCs w:val="16"/>
-        </w:rPr>
-        <w:instrText xml:space="preserve"> HYPERLINK "https://www.coursera.org/account/accomplishments/specialization/PVMY9MRAZN5G" </w:instrText>
-      </w:r>
-      <w:r>
-        <w:rPr>
-          <w:rFonts w:hint="default" w:ascii="JetBrainsMono NF" w:hAnsi="JetBrainsMono NF"/>
-          <w:color w:val="auto"/>
-          <w:sz w:val="16"/>
-          <w:szCs w:val="16"/>
-        </w:rPr>
-        <w:fldChar w:fldCharType="separate"/>
-      </w:r>
-      <w:r>
-        <w:rPr>
-          <w:rStyle w:val="4"/>
-          <w:rFonts w:hint="default" w:ascii="JetBrainsMono NF" w:hAnsi="JetBrainsMono NF"/>
-          <w:color w:val="auto"/>
-          <w:sz w:val="16"/>
-          <w:szCs w:val="16"/>
-          <w:lang w:val="en-US"/>
-        </w:rPr>
-        <w:t>Coursera - P</w:t>
-      </w:r>
-      <w:r>
-        <w:rPr>
-          <w:rStyle w:val="4"/>
-          <w:rFonts w:hint="default" w:ascii="JetBrainsMono NF" w:hAnsi="JetBrainsMono NF"/>
-          <w:color w:val="auto"/>
-          <w:sz w:val="16"/>
-          <w:szCs w:val="16"/>
-        </w:rPr>
-        <w:t>roject Management Principles and Practices</w:t>
-      </w:r>
-      <w:r>
-        <w:rPr>
-          <w:rFonts w:hint="default" w:ascii="JetBrainsMono NF" w:hAnsi="JetBrainsMono NF"/>
-          <w:color w:val="auto"/>
-          <w:sz w:val="16"/>
-          <w:szCs w:val="16"/>
-        </w:rPr>
-        <w:fldChar w:fldCharType="end"/>
-      </w:r>
-    </w:p>
-    <w:p>
-      <w:pPr>
-        <w:numPr>
-          <w:ilvl w:val="0"/>
-          <w:numId w:val="3"/>
-        </w:numPr>
-        <w:pBdr>
-          <w:top w:val="none" w:color="auto" w:sz="0" w:space="1"/>
-          <w:left w:val="single" w:color="auto" w:sz="18" w:space="9"/>
-          <w:bottom w:val="none" w:color="auto" w:sz="0" w:space="1"/>
-          <w:right w:val="none" w:color="auto" w:sz="0" w:space="4"/>
-          <w:between w:val="none" w:color="auto" w:sz="0" w:space="0"/>
-        </w:pBdr>
-        <w:spacing w:before="88" w:beforeLines="24" w:beforeAutospacing="0" w:after="58" w:afterAutospacing="0" w:line="259" w:lineRule="auto"/>
-        <w:ind w:left="570" w:leftChars="0" w:hanging="311" w:firstLineChars="0"/>
-        <w:rPr>
-          <w:rFonts w:hint="default" w:ascii="JetBrainsMono NF" w:hAnsi="JetBrainsMono NF" w:cs="JetBrainsMono NF"/>
-          <w:color w:val="auto"/>
-          <w:sz w:val="15"/>
-          <w:szCs w:val="15"/>
-        </w:rPr>
-      </w:pPr>
-      <w:r>
-        <w:rPr>
-          <w:rFonts w:hint="default" w:ascii="JetBrainsMono NF" w:hAnsi="JetBrainsMono NF"/>
-          <w:color w:val="auto"/>
-          <w:sz w:val="16"/>
-          <w:szCs w:val="16"/>
-          <w:u w:val="none"/>
-        </w:rPr>
-        <w:fldChar w:fldCharType="begin"/>
-      </w:r>
-      <w:r>
-        <w:rPr>
-          <w:rFonts w:hint="default" w:ascii="JetBrainsMono NF" w:hAnsi="JetBrainsMono NF"/>
-          <w:color w:val="auto"/>
-          <w:sz w:val="16"/>
-          <w:szCs w:val="16"/>
-          <w:u w:val="none"/>
-        </w:rPr>
-        <w:instrText xml:space="preserve"> HYPERLINK "https://www.coursera.org/account/accomplishments/specialization/YJ2DWJBCYJGD" </w:instrText>
-      </w:r>
-      <w:r>
-        <w:rPr>
-          <w:rFonts w:hint="default" w:ascii="JetBrainsMono NF" w:hAnsi="JetBrainsMono NF"/>
-          <w:color w:val="auto"/>
-          <w:sz w:val="16"/>
-          <w:szCs w:val="16"/>
-          <w:u w:val="none"/>
-        </w:rPr>
-        <w:fldChar w:fldCharType="separate"/>
-      </w:r>
-      <w:r>
-        <w:rPr>
-          <w:rStyle w:val="4"/>
-          <w:rFonts w:hint="default" w:ascii="JetBrainsMono NF" w:hAnsi="JetBrainsMono NF"/>
-          <w:color w:val="auto"/>
-          <w:sz w:val="16"/>
-          <w:szCs w:val="16"/>
-          <w:lang w:val="en-US"/>
-        </w:rPr>
-        <w:t>Coursera - S</w:t>
-      </w:r>
-      <w:r>
-        <w:rPr>
-          <w:rStyle w:val="4"/>
-          <w:rFonts w:hint="default" w:ascii="JetBrainsMono NF" w:hAnsi="JetBrainsMono NF"/>
-          <w:color w:val="auto"/>
-          <w:sz w:val="16"/>
-          <w:szCs w:val="16"/>
-        </w:rPr>
-        <w:t>oftware Development Lifecycle</w:t>
-      </w:r>
-      <w:r>
-        <w:rPr>
-          <w:rFonts w:hint="default" w:ascii="JetBrainsMono NF" w:hAnsi="JetBrainsMono NF"/>
-          <w:color w:val="auto"/>
-          <w:sz w:val="16"/>
-          <w:szCs w:val="16"/>
-          <w:u w:val="none"/>
-        </w:rPr>
-        <w:fldChar w:fldCharType="end"/>
-      </w:r>
-    </w:p>
-    <w:p>
-      <w:pPr>
-        <w:numPr>
-          <w:ilvl w:val="0"/>
-          <w:numId w:val="3"/>
-        </w:numPr>
-        <w:pBdr>
-          <w:top w:val="none" w:color="auto" w:sz="0" w:space="1"/>
-          <w:left w:val="single" w:color="auto" w:sz="18" w:space="9"/>
-          <w:bottom w:val="none" w:color="auto" w:sz="0" w:space="1"/>
-          <w:right w:val="none" w:color="auto" w:sz="0" w:space="4"/>
-          <w:between w:val="none" w:color="auto" w:sz="0" w:space="0"/>
-        </w:pBdr>
-        <w:spacing w:before="88" w:beforeLines="24" w:beforeAutospacing="0" w:after="58" w:afterAutospacing="0" w:line="259" w:lineRule="auto"/>
-        <w:ind w:left="570" w:leftChars="0" w:hanging="311" w:firstLineChars="0"/>
-        <w:rPr>
-          <w:rFonts w:hint="default" w:ascii="JetBrainsMono NF" w:hAnsi="JetBrainsMono NF" w:cs="JetBrainsMono NF"/>
-          <w:color w:val="auto"/>
-          <w:sz w:val="15"/>
-          <w:szCs w:val="15"/>
-        </w:rPr>
-      </w:pPr>
-      <w:r>
-        <w:rPr>
-          <w:rFonts w:hint="default" w:ascii="JetBrainsMono NF" w:hAnsi="JetBrainsMono NF"/>
-          <w:color w:val="auto"/>
-          <w:sz w:val="16"/>
-          <w:szCs w:val="16"/>
-        </w:rPr>
-        <w:fldChar w:fldCharType="begin"/>
-      </w:r>
-      <w:r>
-        <w:rPr>
-          <w:rFonts w:hint="default" w:ascii="JetBrainsMono NF" w:hAnsi="JetBrainsMono NF"/>
-          <w:color w:val="auto"/>
-          <w:sz w:val="16"/>
-          <w:szCs w:val="16"/>
-        </w:rPr>
-        <w:instrText xml:space="preserve"> HYPERLINK "https://www.coursera.org/account/accomplishments/specialization/VF9BUZUWM5DY" </w:instrText>
-      </w:r>
-      <w:r>
-        <w:rPr>
-          <w:rFonts w:hint="default" w:ascii="JetBrainsMono NF" w:hAnsi="JetBrainsMono NF"/>
-          <w:color w:val="auto"/>
-          <w:sz w:val="16"/>
-          <w:szCs w:val="16"/>
-        </w:rPr>
-        <w:fldChar w:fldCharType="separate"/>
-      </w:r>
-      <w:r>
-        <w:rPr>
-          <w:rStyle w:val="4"/>
-          <w:rFonts w:hint="default" w:ascii="JetBrainsMono NF" w:hAnsi="JetBrainsMono NF"/>
-          <w:color w:val="auto"/>
-          <w:sz w:val="16"/>
-          <w:szCs w:val="16"/>
-          <w:lang w:val="en-US"/>
-        </w:rPr>
-        <w:t>Coursera - C</w:t>
-      </w:r>
-      <w:r>
-        <w:rPr>
-          <w:rStyle w:val="4"/>
-          <w:rFonts w:hint="default" w:ascii="JetBrainsMono NF" w:hAnsi="JetBrainsMono NF"/>
-          <w:color w:val="auto"/>
-          <w:sz w:val="16"/>
-          <w:szCs w:val="16"/>
-        </w:rPr>
-        <w:t>omputer Communications</w:t>
-      </w:r>
-      <w:r>
-        <w:rPr>
-          <w:rFonts w:hint="default" w:ascii="JetBrainsMono NF" w:hAnsi="JetBrainsMono NF"/>
-          <w:color w:val="auto"/>
-          <w:sz w:val="16"/>
-          <w:szCs w:val="16"/>
-        </w:rPr>
-        <w:fldChar w:fldCharType="end"/>
-      </w:r>
-    </w:p>
     <w:p>
       <w:pPr>
         <w:spacing w:after="0" w:line="480" w:lineRule="auto"/>
@@ -7250,13 +6666,13 @@
     </w:lvl>
   </w:abstractNum>
   <w:num w:numId="1">
-    <w:abstractNumId w:val="2"/>
+    <w:abstractNumId w:val="0"/>
   </w:num>
   <w:num w:numId="2">
-    <w:abstractNumId w:val="0"/>
+    <w:abstractNumId w:val="1"/>
   </w:num>
   <w:num w:numId="3">
-    <w:abstractNumId w:val="1"/>
+    <w:abstractNumId w:val="2"/>
   </w:num>
 </w:numbering>
 </file>
@@ -7900,23 +7316,4 @@
   </a:themeElements>
   <a:objectDefaults/>
 </a:theme>
-</file>
-
-<file path=customXml/item1.xml><?xml version="1.0" encoding="utf-8"?>
-<s:customData xmlns="http://www.wps.cn/officeDocument/2013/wpsCustomData" xmlns:s="http://www.wps.cn/officeDocument/2013/wpsCustomData">
-  <customSectProps>
-    <customSectPr/>
-  </customSectProps>
-  <customShpExts>
-    <customShpInfo spid="_x0000_s1026" textRotate="1"/>
-  </customShpExts>
-</s:customData>
-</file>
-
-<file path=customXml/itemProps1.xml><?xml version="1.0" encoding="utf-8"?>
-<ds:datastoreItem xmlns:ds="http://schemas.openxmlformats.org/officeDocument/2006/customXml" ds:itemID="{B1977F7D-205B-4081-913C-38D41E755F92}">
-  <ds:schemaRefs>
-    <ds:schemaRef ds:uri="http://www.wps.cn/officeDocument/2013/wpsCustomData"/>
-  </ds:schemaRefs>
-</ds:datastoreItem>
 </file>
--- a/resume/Resume_Nguyen_Manh_Hung.docx
+++ b/resume/Resume_Nguyen_Manh_Hung.docx
@@ -38,6 +38,12 @@
             <w:insideH w:val="single" w:color="auto" w:sz="4" w:space="0"/>
             <w:insideV w:val="none" w:color="auto" w:sz="0" w:space="0"/>
           </w:tblBorders>
+          <w:tblCellMar>
+            <w:top w:w="0" w:type="dxa"/>
+            <w:left w:w="108" w:type="dxa"/>
+            <w:bottom w:w="0" w:type="dxa"/>
+            <w:right w:w="108" w:type="dxa"/>
+          </w:tblCellMar>
         </w:tblPrEx>
         <w:tc>
           <w:tcPr>
@@ -3207,6 +3213,7 @@
               <w:keepLines w:val="0"/>
               <w:widowControl/>
               <w:numPr>
+                <w:ilvl w:val="0"/>
                 <w:numId w:val="0"/>
               </w:numPr>
               <w:suppressLineNumbers w:val="0"/>
@@ -3256,7 +3263,7 @@
         <w:bidi w:val="0"/>
         <w:adjustRightInd/>
         <w:snapToGrid/>
-        <w:spacing w:before="285" w:beforeLines="79" w:beforeAutospacing="0" w:after="497" w:afterLines="138" w:afterAutospacing="0" w:line="240" w:lineRule="auto"/>
+        <w:spacing w:before="108" w:beforeLines="30" w:beforeAutospacing="0" w:after="497" w:afterLines="138" w:afterAutospacing="0" w:line="240" w:lineRule="auto"/>
         <w:ind w:left="0" w:leftChars="0" w:firstLine="0" w:firstLineChars="0"/>
         <w:jc w:val="left"/>
         <w:textAlignment w:val="auto"/>
@@ -3275,7 +3282,7 @@
           <w:ilvl w:val="0"/>
           <w:numId w:val="0"/>
         </w:numPr>
-        <w:spacing w:before="250" w:beforeLines="69" w:beforeAutospacing="0" w:after="0" w:afterAutospacing="0" w:line="240" w:lineRule="auto"/>
+        <w:spacing w:before="250" w:beforeLines="69" w:beforeAutospacing="0" w:after="71" w:afterLines="19" w:afterAutospacing="0" w:line="240" w:lineRule="auto"/>
         <w:rPr>
           <w:rFonts w:hint="default" w:ascii="JetBrainsMono NF" w:hAnsi="JetBrainsMono NF" w:cs="JetBrainsMono NF"/>
           <w:sz w:val="21"/>
@@ -3347,30 +3354,42 @@
           </w:tcPr>
           <w:p>
             <w:pPr>
+              <w:widowControl w:val="0"/>
               <w:numPr>
                 <w:ilvl w:val="0"/>
                 <w:numId w:val="3"/>
               </w:numPr>
               <w:bidi w:val="0"/>
-              <w:spacing w:beforeAutospacing="0"/>
-              <w:rPr>
-                <w:rFonts w:hint="default" w:ascii="JetBrainsMono NF" w:hAnsi="JetBrainsMono NF" w:cs="JetBrainsMono NF"/>
-                <w:sz w:val="14"/>
-                <w:szCs w:val="14"/>
-                <w:lang w:val="en-US"/>
+              <w:jc w:val="both"/>
+              <w:rPr>
+                <w:rFonts w:hint="default" w:ascii="JetBrainsMono NF" w:hAnsi="JetBrainsMono NF" w:cs="JetBrainsMono NF"/>
+                <w:sz w:val="14"/>
+                <w:szCs w:val="14"/>
               </w:rPr>
             </w:pPr>
             <w:r>
               <w:rPr>
-                <w:rFonts w:hint="default" w:ascii="JetBrainsMono NF" w:hAnsi="JetBrainsMono NF" w:cs="JetBrainsMono NF"/>
-                <w:sz w:val="14"/>
-                <w:szCs w:val="14"/>
-              </w:rPr>
-              <w:t xml:space="preserve">Proficient in web application development using </w:t>
-            </w:r>
-            <w:r>
-              <w:rPr>
-                <w:rFonts w:hint="default" w:ascii="JetBrainsMono NF" w:hAnsi="JetBrainsMono NF" w:cs="JetBrainsMono NF"/>
+                <w:rFonts w:hint="default" w:ascii="JetBrainsMono NF" w:hAnsi="JetBrainsMono NF"/>
+                <w:b/>
+                <w:bCs/>
+                <w:i/>
+                <w:iCs/>
+                <w:sz w:val="14"/>
+                <w:szCs w:val="14"/>
+              </w:rPr>
+              <w:t>Backend</w:t>
+            </w:r>
+            <w:r>
+              <w:rPr>
+                <w:rFonts w:hint="default" w:ascii="JetBrainsMono NF" w:hAnsi="JetBrainsMono NF"/>
+                <w:sz w:val="14"/>
+                <w:szCs w:val="14"/>
+              </w:rPr>
+              <w:t xml:space="preserve">: Proficient in </w:t>
+            </w:r>
+            <w:r>
+              <w:rPr>
+                <w:rFonts w:hint="default" w:ascii="JetBrainsMono NF" w:hAnsi="JetBrainsMono NF"/>
                 <w:b/>
                 <w:bCs/>
                 <w:sz w:val="14"/>
@@ -3380,7 +3399,7 @@
             </w:r>
             <w:r>
               <w:rPr>
-                <w:rFonts w:hint="default" w:ascii="JetBrainsMono NF" w:hAnsi="JetBrainsMono NF" w:cs="JetBrainsMono NF"/>
+                <w:rFonts w:hint="default" w:ascii="JetBrainsMono NF" w:hAnsi="JetBrainsMono NF"/>
                 <w:sz w:val="14"/>
                 <w:szCs w:val="14"/>
               </w:rPr>
@@ -3388,7 +3407,7 @@
             </w:r>
             <w:r>
               <w:rPr>
-                <w:rFonts w:hint="default" w:ascii="JetBrainsMono NF" w:hAnsi="JetBrainsMono NF" w:cs="JetBrainsMono NF"/>
+                <w:rFonts w:hint="default" w:ascii="JetBrainsMono NF" w:hAnsi="JetBrainsMono NF"/>
                 <w:b/>
                 <w:bCs/>
                 <w:sz w:val="14"/>
@@ -3398,69 +3417,33 @@
             </w:r>
             <w:r>
               <w:rPr>
-                <w:rFonts w:hint="default" w:ascii="JetBrainsMono NF" w:hAnsi="JetBrainsMono NF" w:cs="JetBrainsMono NF"/>
-                <w:sz w:val="14"/>
-                <w:szCs w:val="14"/>
-              </w:rPr>
-              <w:t xml:space="preserve"> to build RESTful APIs. Basic Knowledge with </w:t>
-            </w:r>
-            <w:r>
-              <w:rPr>
-                <w:rFonts w:hint="default" w:ascii="JetBrainsMono NF" w:hAnsi="JetBrainsMono NF" w:cs="JetBrainsMono NF"/>
-                <w:b/>
-                <w:bCs/>
-                <w:sz w:val="14"/>
-                <w:szCs w:val="14"/>
-              </w:rPr>
-              <w:t xml:space="preserve">Redis </w:t>
-            </w:r>
-            <w:r>
-              <w:rPr>
-                <w:rFonts w:hint="default" w:ascii="JetBrainsMono NF" w:hAnsi="JetBrainsMono NF" w:cs="JetBrainsMono NF"/>
-                <w:sz w:val="14"/>
-                <w:szCs w:val="14"/>
-              </w:rPr>
-              <w:t xml:space="preserve">for data caching, </w:t>
-            </w:r>
-            <w:r>
-              <w:rPr>
-                <w:rFonts w:hint="default" w:ascii="JetBrainsMono NF" w:hAnsi="JetBrainsMono NF" w:cs="JetBrainsMono NF"/>
-                <w:b/>
-                <w:bCs/>
-                <w:sz w:val="14"/>
-                <w:szCs w:val="14"/>
-              </w:rPr>
-              <w:t xml:space="preserve">Autofac </w:t>
-            </w:r>
-            <w:r>
-              <w:rPr>
-                <w:rFonts w:hint="default" w:ascii="JetBrainsMono NF" w:hAnsi="JetBrainsMono NF" w:cs="JetBrainsMono NF"/>
-                <w:sz w:val="14"/>
-                <w:szCs w:val="14"/>
-              </w:rPr>
-              <w:t xml:space="preserve">for dependency injection and lifecycle management, and handling errors in middleware. Skilled in data validation using annotations and </w:t>
-            </w:r>
-            <w:r>
-              <w:rPr>
-                <w:rFonts w:hint="default" w:ascii="JetBrainsMono NF" w:hAnsi="JetBrainsMono NF" w:cs="JetBrainsMono NF"/>
-                <w:b/>
-                <w:bCs/>
-                <w:sz w:val="14"/>
-                <w:szCs w:val="14"/>
-              </w:rPr>
-              <w:t>FluentAPI</w:t>
-            </w:r>
-            <w:r>
-              <w:rPr>
-                <w:rFonts w:hint="default" w:ascii="JetBrainsMono NF" w:hAnsi="JetBrainsMono NF" w:cs="JetBrainsMono NF"/>
-                <w:sz w:val="14"/>
-                <w:szCs w:val="14"/>
-              </w:rPr>
-              <w:t xml:space="preserve">. Proficient in </w:t>
-            </w:r>
-            <w:r>
-              <w:rPr>
-                <w:rFonts w:hint="default" w:ascii="JetBrainsMono NF" w:hAnsi="JetBrainsMono NF" w:cs="JetBrainsMono NF"/>
+                <w:rFonts w:hint="default" w:ascii="JetBrainsMono NF" w:hAnsi="JetBrainsMono NF"/>
+                <w:sz w:val="14"/>
+                <w:szCs w:val="14"/>
+              </w:rPr>
+              <w:t xml:space="preserve"> for building </w:t>
+            </w:r>
+            <w:r>
+              <w:rPr>
+                <w:rFonts w:hint="default" w:ascii="JetBrainsMono NF" w:hAnsi="JetBrainsMono NF"/>
+                <w:b/>
+                <w:bCs/>
+                <w:sz w:val="14"/>
+                <w:szCs w:val="14"/>
+              </w:rPr>
+              <w:t>RESTful APIs</w:t>
+            </w:r>
+            <w:r>
+              <w:rPr>
+                <w:rFonts w:hint="default" w:ascii="JetBrainsMono NF" w:hAnsi="JetBrainsMono NF"/>
+                <w:sz w:val="14"/>
+                <w:szCs w:val="14"/>
+              </w:rPr>
+              <w:t xml:space="preserve">. Experienced in data validation (Annotations, FluentAPI), caching (Redis), dependency injection (Autofac), and handling errors in middleware. Skilled in ORM with </w:t>
+            </w:r>
+            <w:r>
+              <w:rPr>
+                <w:rFonts w:hint="default" w:ascii="JetBrainsMono NF" w:hAnsi="JetBrainsMono NF"/>
                 <w:b/>
                 <w:bCs/>
                 <w:sz w:val="14"/>
@@ -3470,38 +3453,40 @@
             </w:r>
             <w:r>
               <w:rPr>
-                <w:rFonts w:hint="default" w:ascii="JetBrainsMono NF" w:hAnsi="JetBrainsMono NF" w:cs="JetBrainsMono NF"/>
-                <w:sz w:val="14"/>
-                <w:szCs w:val="14"/>
-              </w:rPr>
-              <w:t xml:space="preserve"> for ORM design, handling of entity snapshots for mapping and change tracking, and writing queries using </w:t>
-            </w:r>
-            <w:r>
-              <w:rPr>
-                <w:rFonts w:hint="default" w:ascii="JetBrainsMono NF" w:hAnsi="JetBrainsMono NF" w:cs="JetBrainsMono NF"/>
-                <w:b/>
-                <w:bCs/>
-                <w:sz w:val="14"/>
-                <w:szCs w:val="14"/>
-              </w:rPr>
-              <w:t>LINQ</w:t>
-            </w:r>
-            <w:r>
-              <w:rPr>
-                <w:rFonts w:hint="default" w:ascii="JetBrainsMono NF" w:hAnsi="JetBrainsMono NF" w:cs="JetBrainsMono NF"/>
-                <w:sz w:val="14"/>
-                <w:szCs w:val="14"/>
-              </w:rPr>
-              <w:t>.</w:t>
+                <w:rFonts w:hint="default" w:ascii="JetBrainsMono NF" w:hAnsi="JetBrainsMono NF"/>
+                <w:sz w:val="14"/>
+                <w:szCs w:val="14"/>
+              </w:rPr>
+              <w:t xml:space="preserve"> and </w:t>
+            </w:r>
+            <w:r>
+              <w:rPr>
+                <w:rFonts w:hint="default" w:ascii="JetBrainsMono NF" w:hAnsi="JetBrainsMono NF"/>
+                <w:b/>
+                <w:bCs/>
+                <w:sz w:val="14"/>
+                <w:szCs w:val="14"/>
+              </w:rPr>
+              <w:t xml:space="preserve">LINQ </w:t>
+            </w:r>
+            <w:r>
+              <w:rPr>
+                <w:rFonts w:hint="default" w:ascii="JetBrainsMono NF" w:hAnsi="JetBrainsMono NF"/>
+                <w:sz w:val="14"/>
+                <w:szCs w:val="14"/>
+              </w:rPr>
+              <w:t>queries.</w:t>
             </w:r>
           </w:p>
           <w:p>
             <w:pPr>
+              <w:widowControl w:val="0"/>
               <w:numPr>
                 <w:ilvl w:val="0"/>
                 <w:numId w:val="3"/>
               </w:numPr>
               <w:bidi w:val="0"/>
+              <w:jc w:val="both"/>
               <w:rPr>
                 <w:rFonts w:hint="default" w:ascii="JetBrainsMono NF" w:hAnsi="JetBrainsMono NF" w:cs="JetBrainsMono NF"/>
                 <w:sz w:val="14"/>
@@ -3510,73 +3495,63 @@
             </w:pPr>
             <w:r>
               <w:rPr>
-                <w:rFonts w:hint="default" w:ascii="JetBrainsMono NF" w:hAnsi="JetBrainsMono NF" w:cs="JetBrainsMono NF"/>
-                <w:sz w:val="14"/>
-                <w:szCs w:val="14"/>
-              </w:rPr>
-              <w:t xml:space="preserve">Intermediate with </w:t>
-            </w:r>
-            <w:r>
-              <w:rPr>
-                <w:rFonts w:hint="default" w:ascii="JetBrainsMono NF" w:hAnsi="JetBrainsMono NF" w:cs="JetBrainsMono NF"/>
-                <w:b/>
-                <w:bCs/>
-                <w:sz w:val="14"/>
-                <w:szCs w:val="14"/>
-              </w:rPr>
-              <w:t xml:space="preserve">PostgreSQL </w:t>
-            </w:r>
-            <w:r>
-              <w:rPr>
-                <w:rFonts w:hint="default" w:ascii="JetBrainsMono NF" w:hAnsi="JetBrainsMono NF" w:cs="JetBrainsMono NF"/>
-                <w:sz w:val="14"/>
-                <w:szCs w:val="14"/>
-              </w:rPr>
-              <w:t>and</w:t>
-            </w:r>
-            <w:r>
-              <w:rPr>
-                <w:rFonts w:hint="default" w:ascii="JetBrainsMono NF" w:hAnsi="JetBrainsMono NF" w:cs="JetBrainsMono NF"/>
-                <w:b/>
-                <w:bCs/>
-                <w:sz w:val="14"/>
-                <w:szCs w:val="14"/>
-              </w:rPr>
-              <w:t xml:space="preserve"> SQL Server</w:t>
-            </w:r>
-            <w:r>
-              <w:rPr>
-                <w:rFonts w:hint="default" w:ascii="JetBrainsMono NF" w:hAnsi="JetBrainsMono NF" w:cs="JetBrainsMono NF"/>
-                <w:sz w:val="14"/>
-                <w:szCs w:val="14"/>
-              </w:rPr>
-              <w:t xml:space="preserve"> for database design, optimization, and management.</w:t>
+                <w:rFonts w:hint="default" w:ascii="JetBrainsMono NF" w:hAnsi="JetBrainsMono NF"/>
+                <w:b/>
+                <w:bCs/>
+                <w:i/>
+                <w:iCs/>
+                <w:sz w:val="14"/>
+                <w:szCs w:val="14"/>
+              </w:rPr>
+              <w:t>Database</w:t>
+            </w:r>
+            <w:r>
+              <w:rPr>
+                <w:rFonts w:hint="default" w:ascii="JetBrainsMono NF" w:hAnsi="JetBrainsMono NF"/>
+                <w:sz w:val="14"/>
+                <w:szCs w:val="14"/>
+              </w:rPr>
+              <w:t>: Intermediate in PostgreSQL and SQL Server, including design, optimization, and query management.</w:t>
             </w:r>
           </w:p>
           <w:p>
             <w:pPr>
+              <w:widowControl w:val="0"/>
               <w:numPr>
                 <w:ilvl w:val="0"/>
                 <w:numId w:val="3"/>
               </w:numPr>
               <w:bidi w:val="0"/>
-              <w:rPr>
-                <w:rFonts w:hint="default" w:ascii="JetBrainsMono NF" w:hAnsi="JetBrainsMono NF" w:cs="JetBrainsMono NF"/>
+              <w:jc w:val="both"/>
+              <w:rPr>
+                <w:rFonts w:hint="default" w:ascii="JetBrainsMono NF" w:hAnsi="JetBrainsMono NF"/>
                 <w:sz w:val="14"/>
                 <w:szCs w:val="14"/>
               </w:rPr>
             </w:pPr>
             <w:r>
               <w:rPr>
-                <w:rFonts w:hint="default" w:ascii="JetBrainsMono NF" w:hAnsi="JetBrainsMono NF" w:cs="JetBrainsMono NF"/>
-                <w:sz w:val="14"/>
-                <w:szCs w:val="14"/>
-              </w:rPr>
-              <w:t xml:space="preserve">Intermediate in </w:t>
-            </w:r>
-            <w:r>
-              <w:rPr>
-                <w:rFonts w:hint="default" w:ascii="JetBrainsMono NF" w:hAnsi="JetBrainsMono NF" w:cs="JetBrainsMono NF"/>
+                <w:rFonts w:hint="default" w:ascii="JetBrainsMono NF" w:hAnsi="JetBrainsMono NF"/>
+                <w:b/>
+                <w:bCs/>
+                <w:i/>
+                <w:iCs/>
+                <w:sz w:val="14"/>
+                <w:szCs w:val="14"/>
+              </w:rPr>
+              <w:t>Mobile</w:t>
+            </w:r>
+            <w:r>
+              <w:rPr>
+                <w:rFonts w:hint="default" w:ascii="JetBrainsMono NF" w:hAnsi="JetBrainsMono NF"/>
+                <w:sz w:val="14"/>
+                <w:szCs w:val="14"/>
+              </w:rPr>
+              <w:t xml:space="preserve">: Proficient in </w:t>
+            </w:r>
+            <w:r>
+              <w:rPr>
+                <w:rFonts w:hint="default" w:ascii="JetBrainsMono NF" w:hAnsi="JetBrainsMono NF"/>
                 <w:b/>
                 <w:bCs/>
                 <w:sz w:val="14"/>
@@ -3586,128 +3561,22 @@
             </w:r>
             <w:r>
               <w:rPr>
-                <w:rFonts w:hint="default" w:ascii="JetBrainsMono NF" w:hAnsi="JetBrainsMono NF" w:cs="JetBrainsMono NF"/>
-                <w:sz w:val="14"/>
-                <w:szCs w:val="14"/>
-              </w:rPr>
-              <w:t xml:space="preserve">app development using </w:t>
-            </w:r>
-            <w:r>
-              <w:rPr>
-                <w:rFonts w:hint="default" w:ascii="JetBrainsMono NF" w:hAnsi="JetBrainsMono NF" w:cs="JetBrainsMono NF"/>
-                <w:b/>
-                <w:bCs/>
-                <w:sz w:val="14"/>
-                <w:szCs w:val="14"/>
-              </w:rPr>
-              <w:t>Dart</w:t>
-            </w:r>
-            <w:r>
-              <w:rPr>
-                <w:rFonts w:hint="default" w:ascii="JetBrainsMono NF" w:hAnsi="JetBrainsMono NF" w:cs="JetBrainsMono NF"/>
-                <w:sz w:val="14"/>
-                <w:szCs w:val="14"/>
-              </w:rPr>
-              <w:t xml:space="preserve">, with state management using </w:t>
-            </w:r>
-            <w:r>
-              <w:rPr>
-                <w:rFonts w:hint="default" w:ascii="JetBrainsMono NF" w:hAnsi="JetBrainsMono NF" w:cs="JetBrainsMono NF"/>
-                <w:b/>
-                <w:bCs/>
-                <w:sz w:val="14"/>
-                <w:szCs w:val="14"/>
-              </w:rPr>
-              <w:t xml:space="preserve">Bloc </w:t>
-            </w:r>
-            <w:r>
-              <w:rPr>
-                <w:rFonts w:hint="default" w:ascii="JetBrainsMono NF" w:hAnsi="JetBrainsMono NF" w:cs="JetBrainsMono NF"/>
-                <w:sz w:val="14"/>
-                <w:szCs w:val="14"/>
-              </w:rPr>
-              <w:t xml:space="preserve">and </w:t>
-            </w:r>
-            <w:r>
-              <w:rPr>
-                <w:rFonts w:hint="default" w:ascii="JetBrainsMono NF" w:hAnsi="JetBrainsMono NF" w:cs="JetBrainsMono NF"/>
-                <w:b/>
-                <w:bCs/>
-                <w:sz w:val="14"/>
-                <w:szCs w:val="14"/>
-              </w:rPr>
-              <w:t>GetX</w:t>
-            </w:r>
-            <w:r>
-              <w:rPr>
-                <w:rFonts w:hint="default" w:ascii="JetBrainsMono NF" w:hAnsi="JetBrainsMono NF" w:cs="JetBrainsMono NF"/>
-                <w:sz w:val="14"/>
-                <w:szCs w:val="14"/>
-              </w:rPr>
-              <w:t xml:space="preserve">. Basic Knowledge in integrating </w:t>
-            </w:r>
-            <w:r>
-              <w:rPr>
-                <w:rFonts w:hint="default" w:ascii="JetBrainsMono NF" w:hAnsi="JetBrainsMono NF" w:cs="JetBrainsMono NF"/>
-                <w:b/>
-                <w:bCs/>
-                <w:sz w:val="14"/>
-                <w:szCs w:val="14"/>
-              </w:rPr>
-              <w:t xml:space="preserve">Firebase </w:t>
-            </w:r>
-            <w:r>
-              <w:rPr>
-                <w:rFonts w:hint="default" w:ascii="JetBrainsMono NF" w:hAnsi="JetBrainsMono NF" w:cs="JetBrainsMono NF"/>
-                <w:sz w:val="14"/>
-                <w:szCs w:val="14"/>
-              </w:rPr>
-              <w:t xml:space="preserve">for push notifications and background processing. Utilized </w:t>
-            </w:r>
-            <w:r>
-              <w:rPr>
-                <w:rFonts w:hint="default" w:ascii="JetBrainsMono NF" w:hAnsi="JetBrainsMono NF" w:cs="JetBrainsMono NF"/>
-                <w:b/>
-                <w:bCs/>
-                <w:sz w:val="14"/>
-                <w:szCs w:val="14"/>
-              </w:rPr>
-              <w:t xml:space="preserve">Freezed </w:t>
-            </w:r>
-            <w:r>
-              <w:rPr>
-                <w:rFonts w:hint="default" w:ascii="JetBrainsMono NF" w:hAnsi="JetBrainsMono NF" w:cs="JetBrainsMono NF"/>
-                <w:sz w:val="14"/>
-                <w:szCs w:val="14"/>
-              </w:rPr>
-              <w:t xml:space="preserve">for automatic data class generation and </w:t>
-            </w:r>
-            <w:r>
-              <w:rPr>
-                <w:rFonts w:hint="default" w:ascii="JetBrainsMono NF" w:hAnsi="JetBrainsMono NF" w:cs="JetBrainsMono NF"/>
-                <w:b/>
-                <w:bCs/>
-                <w:sz w:val="14"/>
-                <w:szCs w:val="14"/>
-              </w:rPr>
-              <w:t xml:space="preserve">Dio </w:t>
-            </w:r>
-            <w:r>
-              <w:rPr>
-                <w:rFonts w:hint="default" w:ascii="JetBrainsMono NF" w:hAnsi="JetBrainsMono NF" w:cs="JetBrainsMono NF"/>
-                <w:sz w:val="14"/>
-                <w:szCs w:val="14"/>
-              </w:rPr>
-              <w:t>for API calls. Basic Knowledge with Bluetooth GATT for Bluetooth device connectivity.</w:t>
+                <w:rFonts w:hint="default" w:ascii="JetBrainsMono NF" w:hAnsi="JetBrainsMono NF"/>
+                <w:sz w:val="14"/>
+                <w:szCs w:val="14"/>
+              </w:rPr>
+              <w:t>with state management (Bloc, GetX), API integration (Dio), and push notifications using Firebase. Basic experience with Bluetooth GATT connectivity.</w:t>
             </w:r>
           </w:p>
           <w:p>
             <w:pPr>
+              <w:widowControl w:val="0"/>
               <w:numPr>
                 <w:ilvl w:val="0"/>
                 <w:numId w:val="3"/>
               </w:numPr>
               <w:bidi w:val="0"/>
+              <w:jc w:val="both"/>
               <w:rPr>
                 <w:rFonts w:hint="default" w:ascii="JetBrainsMono NF" w:hAnsi="JetBrainsMono NF" w:cs="JetBrainsMono NF"/>
                 <w:sz w:val="14"/>
@@ -3716,15 +3585,27 @@
             </w:pPr>
             <w:r>
               <w:rPr>
-                <w:rFonts w:hint="default" w:ascii="JetBrainsMono NF" w:hAnsi="JetBrainsMono NF" w:cs="JetBrainsMono NF"/>
-                <w:sz w:val="14"/>
-                <w:szCs w:val="14"/>
-              </w:rPr>
-              <w:t xml:space="preserve">Basic Knowledge with </w:t>
-            </w:r>
-            <w:r>
-              <w:rPr>
-                <w:rFonts w:hint="default" w:ascii="JetBrainsMono NF" w:hAnsi="JetBrainsMono NF" w:cs="JetBrainsMono NF"/>
+                <w:rFonts w:hint="default" w:ascii="JetBrainsMono NF" w:hAnsi="JetBrainsMono NF"/>
+                <w:b/>
+                <w:bCs/>
+                <w:i/>
+                <w:iCs/>
+                <w:sz w:val="14"/>
+                <w:szCs w:val="14"/>
+              </w:rPr>
+              <w:t>Frontend</w:t>
+            </w:r>
+            <w:r>
+              <w:rPr>
+                <w:rFonts w:hint="default" w:ascii="JetBrainsMono NF" w:hAnsi="JetBrainsMono NF"/>
+                <w:sz w:val="14"/>
+                <w:szCs w:val="14"/>
+              </w:rPr>
+              <w:t xml:space="preserve">: Familiar with </w:t>
+            </w:r>
+            <w:r>
+              <w:rPr>
+                <w:rFonts w:hint="default" w:ascii="JetBrainsMono NF" w:hAnsi="JetBrainsMono NF"/>
                 <w:b/>
                 <w:bCs/>
                 <w:sz w:val="14"/>
@@ -3734,7 +3615,7 @@
             </w:r>
             <w:r>
               <w:rPr>
-                <w:rFonts w:hint="default" w:ascii="JetBrainsMono NF" w:hAnsi="JetBrainsMono NF" w:cs="JetBrainsMono NF"/>
+                <w:rFonts w:hint="default" w:ascii="JetBrainsMono NF" w:hAnsi="JetBrainsMono NF"/>
                 <w:sz w:val="14"/>
                 <w:szCs w:val="14"/>
               </w:rPr>
@@ -3742,7 +3623,7 @@
             </w:r>
             <w:r>
               <w:rPr>
-                <w:rFonts w:hint="default" w:ascii="JetBrainsMono NF" w:hAnsi="JetBrainsMono NF" w:cs="JetBrainsMono NF"/>
+                <w:rFonts w:hint="default" w:ascii="JetBrainsMono NF" w:hAnsi="JetBrainsMono NF"/>
                 <w:b/>
                 <w:bCs/>
                 <w:sz w:val="14"/>
@@ -3752,15 +3633,15 @@
             </w:r>
             <w:r>
               <w:rPr>
-                <w:rFonts w:hint="default" w:ascii="JetBrainsMono NF" w:hAnsi="JetBrainsMono NF" w:cs="JetBrainsMono NF"/>
-                <w:sz w:val="14"/>
-                <w:szCs w:val="14"/>
-              </w:rPr>
-              <w:t xml:space="preserve">, and </w:t>
-            </w:r>
-            <w:r>
-              <w:rPr>
-                <w:rFonts w:hint="default" w:ascii="JetBrainsMono NF" w:hAnsi="JetBrainsMono NF" w:cs="JetBrainsMono NF"/>
+                <w:rFonts w:hint="default" w:ascii="JetBrainsMono NF" w:hAnsi="JetBrainsMono NF"/>
+                <w:sz w:val="14"/>
+                <w:szCs w:val="14"/>
+              </w:rPr>
+              <w:t xml:space="preserve">, </w:t>
+            </w:r>
+            <w:r>
+              <w:rPr>
+                <w:rFonts w:hint="default" w:ascii="JetBrainsMono NF" w:hAnsi="JetBrainsMono NF"/>
                 <w:b/>
                 <w:bCs/>
                 <w:sz w:val="14"/>
@@ -3770,15 +3651,15 @@
             </w:r>
             <w:r>
               <w:rPr>
-                <w:rFonts w:hint="default" w:ascii="JetBrainsMono NF" w:hAnsi="JetBrainsMono NF" w:cs="JetBrainsMono NF"/>
-                <w:sz w:val="14"/>
-                <w:szCs w:val="14"/>
-              </w:rPr>
-              <w:t xml:space="preserve">, using </w:t>
-            </w:r>
-            <w:r>
-              <w:rPr>
-                <w:rFonts w:hint="default" w:ascii="JetBrainsMono NF" w:hAnsi="JetBrainsMono NF" w:cs="JetBrainsMono NF"/>
+                <w:rFonts w:hint="default" w:ascii="JetBrainsMono NF" w:hAnsi="JetBrainsMono NF"/>
+                <w:sz w:val="14"/>
+                <w:szCs w:val="14"/>
+              </w:rPr>
+              <w:t xml:space="preserve">, and modern UI libraries (MaterialUI, Shadcn). Experienced in styling with </w:t>
+            </w:r>
+            <w:r>
+              <w:rPr>
+                <w:rFonts w:hint="default" w:ascii="JetBrainsMono NF" w:hAnsi="JetBrainsMono NF"/>
                 <w:b/>
                 <w:bCs/>
                 <w:sz w:val="14"/>
@@ -3788,178 +3669,85 @@
             </w:r>
             <w:r>
               <w:rPr>
-                <w:rFonts w:hint="default" w:ascii="JetBrainsMono NF" w:hAnsi="JetBrainsMono NF" w:cs="JetBrainsMono NF"/>
-                <w:sz w:val="14"/>
-                <w:szCs w:val="14"/>
-              </w:rPr>
-              <w:t xml:space="preserve">for efficient styling. Familiar with modern UI libraries such as </w:t>
-            </w:r>
-            <w:r>
-              <w:rPr>
-                <w:rFonts w:hint="default" w:ascii="JetBrainsMono NF" w:hAnsi="JetBrainsMono NF" w:cs="JetBrainsMono NF"/>
-                <w:b/>
-                <w:bCs/>
-                <w:sz w:val="14"/>
-                <w:szCs w:val="14"/>
-              </w:rPr>
-              <w:t xml:space="preserve">MaterialUI </w:t>
-            </w:r>
-            <w:r>
-              <w:rPr>
-                <w:rFonts w:hint="default" w:ascii="JetBrainsMono NF" w:hAnsi="JetBrainsMono NF" w:cs="JetBrainsMono NF"/>
-                <w:sz w:val="14"/>
-                <w:szCs w:val="14"/>
-              </w:rPr>
-              <w:t xml:space="preserve">and </w:t>
-            </w:r>
-            <w:r>
-              <w:rPr>
-                <w:rFonts w:hint="default" w:ascii="JetBrainsMono NF" w:hAnsi="JetBrainsMono NF" w:cs="JetBrainsMono NF"/>
-                <w:b/>
-                <w:bCs/>
-                <w:sz w:val="14"/>
-                <w:szCs w:val="14"/>
-              </w:rPr>
-              <w:t>Shadcn</w:t>
-            </w:r>
-            <w:r>
-              <w:rPr>
-                <w:rFonts w:hint="default" w:ascii="JetBrainsMono NF" w:hAnsi="JetBrainsMono NF" w:cs="JetBrainsMono NF"/>
-                <w:sz w:val="14"/>
-                <w:szCs w:val="14"/>
-              </w:rPr>
-              <w:t xml:space="preserve">, and proficient in state management with </w:t>
-            </w:r>
-            <w:r>
-              <w:rPr>
-                <w:rFonts w:hint="default" w:ascii="JetBrainsMono NF" w:hAnsi="JetBrainsMono NF" w:cs="JetBrainsMono NF"/>
-                <w:b/>
-                <w:bCs/>
-                <w:sz w:val="14"/>
-                <w:szCs w:val="14"/>
-              </w:rPr>
-              <w:t xml:space="preserve">Zustand </w:t>
-            </w:r>
-            <w:r>
-              <w:rPr>
-                <w:rFonts w:hint="default" w:ascii="JetBrainsMono NF" w:hAnsi="JetBrainsMono NF" w:cs="JetBrainsMono NF"/>
-                <w:sz w:val="14"/>
-                <w:szCs w:val="14"/>
-              </w:rPr>
-              <w:t xml:space="preserve">and </w:t>
-            </w:r>
-            <w:r>
-              <w:rPr>
-                <w:rFonts w:hint="default" w:ascii="JetBrainsMono NF" w:hAnsi="JetBrainsMono NF" w:cs="JetBrainsMono NF"/>
-                <w:b/>
-                <w:bCs/>
-                <w:sz w:val="14"/>
-                <w:szCs w:val="14"/>
-              </w:rPr>
-              <w:t>ReactQuery</w:t>
-            </w:r>
-            <w:r>
-              <w:rPr>
-                <w:rFonts w:hint="default" w:ascii="JetBrainsMono NF" w:hAnsi="JetBrainsMono NF" w:cs="JetBrainsMono NF"/>
-                <w:sz w:val="14"/>
-                <w:szCs w:val="14"/>
-              </w:rPr>
-              <w:t xml:space="preserve">. Using </w:t>
-            </w:r>
-            <w:r>
-              <w:rPr>
-                <w:rFonts w:hint="default" w:ascii="JetBrainsMono NF" w:hAnsi="JetBrainsMono NF" w:cs="JetBrainsMono NF"/>
-                <w:b/>
-                <w:bCs/>
-                <w:sz w:val="14"/>
-                <w:szCs w:val="14"/>
-              </w:rPr>
-              <w:t xml:space="preserve">Axios </w:t>
-            </w:r>
-            <w:r>
-              <w:rPr>
-                <w:rFonts w:hint="default" w:ascii="JetBrainsMono NF" w:hAnsi="JetBrainsMono NF" w:cs="JetBrainsMono NF"/>
-                <w:sz w:val="14"/>
-                <w:szCs w:val="14"/>
-              </w:rPr>
-              <w:t>to call Api.</w:t>
+                <w:rFonts w:hint="default" w:ascii="JetBrainsMono NF" w:hAnsi="JetBrainsMono NF"/>
+                <w:sz w:val="14"/>
+                <w:szCs w:val="14"/>
+              </w:rPr>
+              <w:t>and state management (Zustand, ReactQuery).</w:t>
             </w:r>
           </w:p>
           <w:p>
             <w:pPr>
+              <w:widowControl w:val="0"/>
               <w:numPr>
                 <w:ilvl w:val="0"/>
                 <w:numId w:val="3"/>
               </w:numPr>
               <w:bidi w:val="0"/>
-              <w:rPr>
-                <w:rFonts w:hint="default" w:ascii="JetBrainsMono NF" w:hAnsi="JetBrainsMono NF" w:cs="JetBrainsMono NF"/>
-                <w:sz w:val="14"/>
-                <w:szCs w:val="14"/>
+              <w:jc w:val="both"/>
+              <w:rPr>
+                <w:rFonts w:hint="default" w:ascii="JetBrainsMono NF" w:hAnsi="JetBrainsMono NF" w:cs="JetBrainsMono NF"/>
+                <w:color w:val="404040" w:themeColor="text1" w:themeTint="BF"/>
+                <w:sz w:val="14"/>
+                <w:szCs w:val="14"/>
+                <w:vertAlign w:val="baseline"/>
+                <w14:textFill>
+                  <w14:solidFill>
+                    <w14:schemeClr w14:val="tx1">
+                      <w14:lumMod w14:val="75000"/>
+                      <w14:lumOff w14:val="25000"/>
+                    </w14:schemeClr>
+                  </w14:solidFill>
+                </w14:textFill>
               </w:rPr>
             </w:pPr>
             <w:r>
               <w:rPr>
-                <w:rFonts w:hint="default" w:ascii="JetBrainsMono NF" w:hAnsi="JetBrainsMono NF" w:cs="JetBrainsMono NF"/>
-                <w:sz w:val="14"/>
-                <w:szCs w:val="14"/>
-              </w:rPr>
-              <w:t xml:space="preserve">Proficient in </w:t>
-            </w:r>
-            <w:r>
-              <w:rPr>
-                <w:rFonts w:hint="default" w:ascii="JetBrainsMono NF" w:hAnsi="JetBrainsMono NF" w:cs="JetBrainsMono NF"/>
-                <w:b/>
-                <w:bCs/>
+                <w:rFonts w:hint="default" w:ascii="JetBrainsMono NF" w:hAnsi="JetBrainsMono NF"/>
+                <w:b/>
+                <w:bCs/>
+                <w:i/>
+                <w:iCs/>
+                <w:sz w:val="14"/>
+                <w:szCs w:val="14"/>
+              </w:rPr>
+              <w:t>Problem Solving</w:t>
+            </w:r>
+            <w:r>
+              <w:rPr>
+                <w:rFonts w:hint="default" w:ascii="JetBrainsMono NF" w:hAnsi="JetBrainsMono NF"/>
+                <w:sz w:val="14"/>
+                <w:szCs w:val="14"/>
+              </w:rPr>
+              <w:t xml:space="preserve">: Proficient in C/C++ with a strong foundation in </w:t>
+            </w:r>
+            <w:r>
+              <w:rPr>
+                <w:rFonts w:hint="default" w:ascii="JetBrainsMono NF" w:hAnsi="JetBrainsMono NF"/>
                 <w:sz w:val="14"/>
                 <w:szCs w:val="14"/>
                 <w:lang w:val="en-US"/>
               </w:rPr>
-              <w:t>C/</w:t>
-            </w:r>
-            <w:r>
-              <w:rPr>
-                <w:rFonts w:hint="default" w:ascii="JetBrainsMono NF" w:hAnsi="JetBrainsMono NF" w:cs="JetBrainsMono NF"/>
-                <w:b/>
-                <w:bCs/>
-                <w:sz w:val="14"/>
-                <w:szCs w:val="14"/>
-              </w:rPr>
-              <w:t>C++</w:t>
-            </w:r>
-            <w:r>
-              <w:rPr>
-                <w:rFonts w:hint="default" w:ascii="JetBrainsMono NF" w:hAnsi="JetBrainsMono NF" w:cs="JetBrainsMono NF"/>
-                <w:sz w:val="14"/>
-                <w:szCs w:val="14"/>
-              </w:rPr>
-              <w:t xml:space="preserve"> for solving complex problems and applying</w:t>
-            </w:r>
-            <w:r>
-              <w:rPr>
-                <w:rFonts w:hint="default" w:ascii="JetBrainsMono NF" w:hAnsi="JetBrainsMono NF" w:cs="JetBrainsMono NF"/>
-                <w:sz w:val="14"/>
-                <w:szCs w:val="14"/>
-                <w:lang w:val="en-US"/>
-              </w:rPr>
-              <w:t xml:space="preserve"> knowledge about algorithm and </w:t>
-            </w:r>
-            <w:r>
-              <w:rPr>
-                <w:rFonts w:hint="default" w:ascii="JetBrainsMono NF" w:hAnsi="JetBrainsMono NF" w:cs="JetBrainsMono NF"/>
-                <w:sz w:val="14"/>
-                <w:szCs w:val="14"/>
-              </w:rPr>
-              <w:t>data structures, especially in competitive programming.</w:t>
+              <w:t xml:space="preserve">dynamic programming, graph theory, </w:t>
+            </w:r>
+            <w:r>
+              <w:rPr>
+                <w:rFonts w:hint="default" w:ascii="JetBrainsMono NF" w:hAnsi="JetBrainsMono NF"/>
+                <w:sz w:val="14"/>
+                <w:szCs w:val="14"/>
+              </w:rPr>
+              <w:t>algorithms and data structures for competitive programming.</w:t>
             </w:r>
           </w:p>
           <w:p>
             <w:pPr>
+              <w:widowControl w:val="0"/>
               <w:numPr>
                 <w:ilvl w:val="0"/>
                 <w:numId w:val="3"/>
               </w:numPr>
               <w:bidi w:val="0"/>
+              <w:jc w:val="both"/>
               <w:rPr>
                 <w:rFonts w:hint="default" w:ascii="JetBrainsMono NF" w:hAnsi="JetBrainsMono NF" w:cs="JetBrainsMono NF"/>
                 <w:color w:val="404040" w:themeColor="text1" w:themeTint="BF"/>
@@ -3978,65 +3766,31 @@
             </w:pPr>
             <w:r>
               <w:rPr>
-                <w:rFonts w:hint="default" w:ascii="JetBrainsMono NF" w:hAnsi="JetBrainsMono NF" w:cs="JetBrainsMono NF"/>
-                <w:sz w:val="14"/>
-                <w:szCs w:val="14"/>
-              </w:rPr>
-              <w:t xml:space="preserve">Familiar with </w:t>
-            </w:r>
-            <w:r>
-              <w:rPr>
-                <w:rFonts w:hint="default" w:ascii="JetBrainsMono NF" w:hAnsi="JetBrainsMono NF" w:cs="JetBrainsMono NF"/>
-                <w:b/>
-                <w:bCs/>
-                <w:sz w:val="14"/>
-                <w:szCs w:val="14"/>
-              </w:rPr>
-              <w:t xml:space="preserve">Jira </w:t>
-            </w:r>
-            <w:r>
-              <w:rPr>
-                <w:rFonts w:hint="default" w:ascii="JetBrainsMono NF" w:hAnsi="JetBrainsMono NF" w:cs="JetBrainsMono NF"/>
-                <w:sz w:val="14"/>
-                <w:szCs w:val="14"/>
-              </w:rPr>
-              <w:t xml:space="preserve">for project management, </w:t>
-            </w:r>
-            <w:r>
-              <w:rPr>
-                <w:rFonts w:hint="default" w:ascii="JetBrainsMono NF" w:hAnsi="JetBrainsMono NF" w:cs="JetBrainsMono NF"/>
-                <w:b/>
-                <w:bCs/>
-                <w:sz w:val="14"/>
-                <w:szCs w:val="14"/>
-              </w:rPr>
-              <w:t xml:space="preserve">Docker </w:t>
-            </w:r>
-            <w:r>
-              <w:rPr>
-                <w:rFonts w:hint="default" w:ascii="JetBrainsMono NF" w:hAnsi="JetBrainsMono NF" w:cs="JetBrainsMono NF"/>
-                <w:sz w:val="14"/>
-                <w:szCs w:val="14"/>
-              </w:rPr>
-              <w:t xml:space="preserve">for containerization, and </w:t>
-            </w:r>
-            <w:r>
-              <w:rPr>
-                <w:rFonts w:hint="default" w:ascii="JetBrainsMono NF" w:hAnsi="JetBrainsMono NF" w:cs="JetBrainsMono NF"/>
-                <w:b/>
-                <w:bCs/>
-                <w:sz w:val="14"/>
-                <w:szCs w:val="14"/>
-              </w:rPr>
-              <w:t>Git/GitHub</w:t>
-            </w:r>
-            <w:r>
-              <w:rPr>
-                <w:rFonts w:hint="default" w:ascii="JetBrainsMono NF" w:hAnsi="JetBrainsMono NF" w:cs="JetBrainsMono NF"/>
-                <w:sz w:val="14"/>
-                <w:szCs w:val="14"/>
-              </w:rPr>
-              <w:t xml:space="preserve"> for version control. Basic knowledge of </w:t>
+                <w:rFonts w:hint="default" w:ascii="JetBrainsMono NF" w:hAnsi="JetBrainsMono NF"/>
+                <w:b/>
+                <w:bCs/>
+                <w:i/>
+                <w:iCs/>
+                <w:sz w:val="14"/>
+                <w:szCs w:val="14"/>
+              </w:rPr>
+              <w:t>Tools &amp; Platforms</w:t>
+            </w:r>
+            <w:r>
+              <w:rPr>
+                <w:rFonts w:hint="default" w:ascii="JetBrainsMono NF" w:hAnsi="JetBrainsMono NF"/>
+                <w:sz w:val="14"/>
+                <w:szCs w:val="14"/>
+              </w:rPr>
+              <w:t>: Git/GitHub, Docker, Jira for project management</w:t>
+            </w:r>
+            <w:r>
+              <w:rPr>
+                <w:rFonts w:hint="default" w:ascii="JetBrainsMono NF" w:hAnsi="JetBrainsMono NF" w:cs="JetBrainsMono NF"/>
+                <w:sz w:val="14"/>
+                <w:szCs w:val="14"/>
+              </w:rPr>
+              <w:t xml:space="preserve">. Basic knowledge of </w:t>
             </w:r>
             <w:r>
               <w:rPr>
@@ -4054,12 +3808,47 @@
                 <w:sz w:val="14"/>
                 <w:szCs w:val="14"/>
               </w:rPr>
-              <w:t>for handling requests and proxying traffic for hosting personal projects.</w:t>
+              <w:t>for handling requests</w:t>
+            </w:r>
+            <w:r>
+              <w:rPr>
+                <w:rFonts w:hint="default" w:ascii="JetBrainsMono NF" w:hAnsi="JetBrainsMono NF" w:cs="JetBrainsMono NF"/>
+                <w:sz w:val="14"/>
+                <w:szCs w:val="14"/>
+                <w:lang w:val="en-US"/>
+              </w:rPr>
+              <w:t xml:space="preserve"> </w:t>
+            </w:r>
+            <w:r>
+              <w:rPr>
+                <w:rFonts w:hint="default" w:ascii="JetBrainsMono NF" w:hAnsi="JetBrainsMono NF" w:cs="JetBrainsMono NF"/>
+                <w:sz w:val="14"/>
+                <w:szCs w:val="14"/>
+              </w:rPr>
+              <w:t>for hosting personal projects.</w:t>
             </w:r>
           </w:p>
         </w:tc>
       </w:tr>
     </w:tbl>
+    <w:p>
+      <w:pPr>
+        <w:pStyle w:val="9"/>
+        <w:numPr>
+          <w:ilvl w:val="0"/>
+          <w:numId w:val="0"/>
+        </w:numPr>
+        <w:spacing w:before="423" w:beforeLines="117" w:beforeAutospacing="0" w:after="72" w:afterAutospacing="0" w:line="240" w:lineRule="auto"/>
+        <w:ind w:leftChars="0"/>
+        <w:rPr>
+          <w:rFonts w:hint="default" w:ascii="JetBrainsMono NF" w:hAnsi="JetBrainsMono NF" w:cs="JetBrainsMono NF"/>
+          <w:b/>
+          <w:bCs/>
+          <w:sz w:val="20"/>
+          <w:szCs w:val="20"/>
+        </w:rPr>
+      </w:pPr>
+    </w:p>
     <w:p>
       <w:pPr>
         <w:pStyle w:val="9"/>

--- a/resume/Resume_Nguyen_Manh_Hung.docx
+++ b/resume/Resume_Nguyen_Manh_Hung.docx
@@ -1244,7 +1244,46 @@
             </w14:solidFill>
           </w14:textFill>
         </w:rPr>
-        <w:t>I am a recent Software Engineering graduate specializing in software development with expertise in C#, Typescript and Dart. I have hands-on experience with backend architectures, including design, API management. I am familiar with Agile</w:t>
+        <w:t>I am a recent Software Engineering graduate specializing in software development with expertise in C#, Typescript and Dart. I have hands-on experience with backend</w:t>
+      </w:r>
+      <w:r>
+        <w:rPr>
+          <w:rFonts w:hint="default" w:ascii="JetBrainsMono NF" w:hAnsi="JetBrainsMono NF"/>
+          <w:i/>
+          <w:iCs/>
+          <w:color w:val="404040" w:themeColor="text1" w:themeTint="BF"/>
+          <w:sz w:val="14"/>
+          <w:szCs w:val="14"/>
+          <w:lang w:val="en-US"/>
+          <w14:textFill>
+            <w14:solidFill>
+              <w14:schemeClr w14:val="tx1">
+                <w14:lumMod w14:val="75000"/>
+                <w14:lumOff w14:val="25000"/>
+              </w14:schemeClr>
+            </w14:solidFill>
+          </w14:textFill>
+        </w:rPr>
+        <w:t xml:space="preserve"> and frontend</w:t>
+      </w:r>
+      <w:r>
+        <w:rPr>
+          <w:rFonts w:hint="default" w:ascii="JetBrainsMono NF" w:hAnsi="JetBrainsMono NF"/>
+          <w:i/>
+          <w:iCs/>
+          <w:color w:val="404040" w:themeColor="text1" w:themeTint="BF"/>
+          <w:sz w:val="14"/>
+          <w:szCs w:val="14"/>
+          <w14:textFill>
+            <w14:solidFill>
+              <w14:schemeClr w14:val="tx1">
+                <w14:lumMod w14:val="75000"/>
+                <w14:lumOff w14:val="25000"/>
+              </w14:schemeClr>
+            </w14:solidFill>
+          </w14:textFill>
+        </w:rPr>
+        <w:t xml:space="preserve"> architectures, including design, API management. I am familiar with Agile</w:t>
       </w:r>
       <w:r>
         <w:rPr>
@@ -2507,7 +2546,7 @@
                 <w:szCs w:val="14"/>
                 <w:lang w:val="en-US"/>
               </w:rPr>
-              <w:t xml:space="preserve">                                                        06/</w:t>
+              <w:t xml:space="preserve">                                                        08/</w:t>
             </w:r>
             <w:r>
               <w:rPr>
@@ -2550,7 +2589,7 @@
                   </w14:solidFill>
                 </w14:textFill>
               </w:rPr>
-              <w:t>02/2024</w:t>
+              <w:t>12/2023</w:t>
             </w:r>
           </w:p>
           <w:p>
@@ -3866,8 +3905,6 @@
           <w:szCs w:val="20"/>
         </w:rPr>
       </w:pPr>
-      <w:bookmarkStart w:id="0" w:name="_GoBack"/>
-      <w:bookmarkEnd w:id="0"/>
       <w:r>
         <w:rPr>
           <w:rFonts w:hint="default" w:ascii="JetBrainsMono NF" w:hAnsi="JetBrainsMono NF" w:cs="JetBrainsMono NF"/>
@@ -3901,7 +3938,7 @@
         </w:tblCellMar>
       </w:tblPr>
       <w:tblGrid>
-        <w:gridCol w:w="10427"/>
+        <w:gridCol w:w="10643"/>
       </w:tblGrid>
       <w:tr>
         <w:tblPrEx>
@@ -3995,7 +4032,7 @@
                 <w:szCs w:val="14"/>
                 <w:lang w:val="en-US"/>
               </w:rPr>
-              <w:t xml:space="preserve">                                                              09/</w:t>
+              <w:t xml:space="preserve">                                                                 09/</w:t>
             </w:r>
             <w:r>
               <w:rPr>
@@ -4605,6 +4642,903 @@
                     </w14:schemeClr>
                   </w14:solidFill>
                 </w14:textFill>
+              </w:rPr>
+              <w:t xml:space="preserve">  </w:t>
+            </w:r>
+          </w:p>
+        </w:tc>
+      </w:tr>
+      <w:tr>
+        <w:tblPrEx>
+          <w:tblBorders>
+            <w:top w:val="none" w:color="auto" w:sz="0" w:space="0"/>
+            <w:left w:val="single" w:color="auto" w:sz="18" w:space="0"/>
+            <w:bottom w:val="none" w:color="auto" w:sz="0" w:space="0"/>
+            <w:right w:val="none" w:color="auto" w:sz="0" w:space="0"/>
+            <w:insideH w:val="none" w:color="auto" w:sz="0" w:space="0"/>
+            <w:insideV w:val="none" w:color="auto" w:sz="0" w:space="0"/>
+          </w:tblBorders>
+          <w:tblCellMar>
+            <w:top w:w="0" w:type="dxa"/>
+            <w:left w:w="108" w:type="dxa"/>
+            <w:bottom w:w="0" w:type="dxa"/>
+            <w:right w:w="108" w:type="dxa"/>
+          </w:tblCellMar>
+        </w:tblPrEx>
+        <w:trPr>
+          <w:trHeight w:val="1511" w:hRule="atLeast"/>
+        </w:trPr>
+        <w:tc>
+          <w:tcPr>
+            <w:tcW w:w="10427" w:type="dxa"/>
+            <w:tcBorders>
+              <w:tl2br w:val="nil"/>
+              <w:tr2bl w:val="nil"/>
+            </w:tcBorders>
+          </w:tcPr>
+          <w:p>
+            <w:pPr>
+              <w:keepNext w:val="0"/>
+              <w:keepLines w:val="0"/>
+              <w:widowControl/>
+              <w:suppressLineNumbers w:val="0"/>
+              <w:spacing w:beforeAutospacing="0" w:after="0" w:afterAutospacing="0" w:line="240" w:lineRule="auto"/>
+              <w:ind w:left="100" w:leftChars="0" w:right="0"/>
+              <w:jc w:val="left"/>
+              <w:rPr>
+                <w:rFonts w:hint="default" w:ascii="JetBrainsMono NF" w:hAnsi="JetBrainsMono NF" w:eastAsia="SimSun" w:cs="JetBrainsMono NF"/>
+                <w:b w:val="0"/>
+                <w:bCs w:val="0"/>
+                <w:i/>
+                <w:iCs/>
+                <w:color w:val="404040" w:themeColor="text1" w:themeTint="BF"/>
+                <w:sz w:val="14"/>
+                <w:szCs w:val="14"/>
+                <w:lang w:val="en-US"/>
+                <w14:textFill>
+                  <w14:solidFill>
+                    <w14:schemeClr w14:val="tx1">
+                      <w14:lumMod w14:val="75000"/>
+                      <w14:lumOff w14:val="25000"/>
+                    </w14:schemeClr>
+                  </w14:solidFill>
+                </w14:textFill>
+              </w:rPr>
+            </w:pPr>
+            <w:r>
+              <w:rPr>
+                <w:rFonts w:hint="default" w:ascii="JetBrainsMono NF" w:hAnsi="JetBrainsMono NF" w:eastAsia="Yu Mincho"/>
+                <w:b/>
+                <w:bCs/>
+                <w:kern w:val="0"/>
+                <w:sz w:val="18"/>
+                <w:szCs w:val="18"/>
+                <w:lang w:val="en-US" w:eastAsia="zh-CN"/>
+              </w:rPr>
+              <w:t>SmartMicro – IoT Platform for Smart Home Management</w:t>
+            </w:r>
+            <w:r>
+              <w:rPr>
+                <w:rFonts w:hint="default" w:ascii="JetBrainsMono NF" w:hAnsi="JetBrainsMono NF" w:eastAsia="Yu Mincho" w:cs="JetBrainsMono NF"/>
+                <w:b/>
+                <w:bCs/>
+                <w:kern w:val="0"/>
+                <w:sz w:val="18"/>
+                <w:szCs w:val="18"/>
+                <w:lang w:val="en-US" w:eastAsia="zh-CN" w:bidi="ar"/>
+              </w:rPr>
+              <w:t xml:space="preserve"> </w:t>
+            </w:r>
+            <w:r>
+              <w:rPr>
+                <w:rFonts w:hint="default" w:ascii="JetBrainsMono NF" w:hAnsi="JetBrainsMono NF" w:eastAsia="SimSun" w:cs="JetBrainsMono NF"/>
+                <w:b w:val="0"/>
+                <w:bCs w:val="0"/>
+                <w:i/>
+                <w:iCs/>
+                <w:sz w:val="14"/>
+                <w:szCs w:val="14"/>
+                <w:lang w:val="en-US"/>
+              </w:rPr>
+              <w:t xml:space="preserve">                                               02/</w:t>
+            </w:r>
+            <w:r>
+              <w:rPr>
+                <w:rFonts w:hint="default" w:ascii="JetBrainsMono NF" w:hAnsi="JetBrainsMono NF" w:eastAsia="SimSun" w:cs="JetBrainsMono NF"/>
+                <w:b w:val="0"/>
+                <w:bCs w:val="0"/>
+                <w:i/>
+                <w:iCs/>
+                <w:color w:val="404040" w:themeColor="text1" w:themeTint="BF"/>
+                <w:sz w:val="14"/>
+                <w:szCs w:val="14"/>
+                <w14:textFill>
+                  <w14:solidFill>
+                    <w14:schemeClr w14:val="tx1">
+                      <w14:lumMod w14:val="75000"/>
+                      <w14:lumOff w14:val="25000"/>
+                    </w14:schemeClr>
+                  </w14:solidFill>
+                </w14:textFill>
+              </w:rPr>
+              <w:t>202</w:t>
+            </w:r>
+            <w:r>
+              <w:rPr>
+                <w:rFonts w:hint="default" w:ascii="JetBrainsMono NF" w:hAnsi="JetBrainsMono NF" w:eastAsia="SimSun" w:cs="JetBrainsMono NF"/>
+                <w:b w:val="0"/>
+                <w:bCs w:val="0"/>
+                <w:i/>
+                <w:iCs/>
+                <w:color w:val="404040" w:themeColor="text1" w:themeTint="BF"/>
+                <w:sz w:val="14"/>
+                <w:szCs w:val="14"/>
+                <w:lang w:val="en-US"/>
+                <w14:textFill>
+                  <w14:solidFill>
+                    <w14:schemeClr w14:val="tx1">
+                      <w14:lumMod w14:val="75000"/>
+                      <w14:lumOff w14:val="25000"/>
+                    </w14:schemeClr>
+                  </w14:solidFill>
+                </w14:textFill>
+              </w:rPr>
+              <w:t>4</w:t>
+            </w:r>
+            <w:r>
+              <w:rPr>
+                <w:rFonts w:hint="default" w:ascii="JetBrainsMono NF" w:hAnsi="JetBrainsMono NF" w:eastAsia="SimSun" w:cs="JetBrainsMono NF"/>
+                <w:b w:val="0"/>
+                <w:bCs w:val="0"/>
+                <w:i/>
+                <w:iCs/>
+                <w:color w:val="404040" w:themeColor="text1" w:themeTint="BF"/>
+                <w:sz w:val="14"/>
+                <w:szCs w:val="14"/>
+                <w14:textFill>
+                  <w14:solidFill>
+                    <w14:schemeClr w14:val="tx1">
+                      <w14:lumMod w14:val="75000"/>
+                      <w14:lumOff w14:val="25000"/>
+                    </w14:schemeClr>
+                  </w14:solidFill>
+                </w14:textFill>
+              </w:rPr>
+              <w:t xml:space="preserve"> –</w:t>
+            </w:r>
+            <w:r>
+              <w:rPr>
+                <w:rFonts w:hint="default" w:ascii="JetBrainsMono NF" w:hAnsi="JetBrainsMono NF" w:eastAsia="SimSun" w:cs="JetBrainsMono NF"/>
+                <w:b w:val="0"/>
+                <w:bCs w:val="0"/>
+                <w:i/>
+                <w:iCs/>
+                <w:color w:val="404040" w:themeColor="text1" w:themeTint="BF"/>
+                <w:sz w:val="14"/>
+                <w:szCs w:val="14"/>
+                <w:lang w:val="en-US"/>
+                <w14:textFill>
+                  <w14:solidFill>
+                    <w14:schemeClr w14:val="tx1">
+                      <w14:lumMod w14:val="75000"/>
+                      <w14:lumOff w14:val="25000"/>
+                    </w14:schemeClr>
+                  </w14:solidFill>
+                </w14:textFill>
+              </w:rPr>
+              <w:t xml:space="preserve"> 04/2024</w:t>
+            </w:r>
+          </w:p>
+          <w:p>
+            <w:pPr>
+              <w:keepNext w:val="0"/>
+              <w:keepLines w:val="0"/>
+              <w:widowControl/>
+              <w:numPr>
+                <w:ilvl w:val="0"/>
+                <w:numId w:val="2"/>
+              </w:numPr>
+              <w:suppressLineNumbers w:val="0"/>
+              <w:spacing w:before="71" w:beforeLines="19" w:beforeAutospacing="0" w:after="92" w:afterAutospacing="0" w:line="240" w:lineRule="auto"/>
+              <w:ind w:left="570" w:leftChars="0" w:right="0" w:rightChars="0" w:hanging="311" w:firstLineChars="0"/>
+              <w:jc w:val="both"/>
+              <w:rPr>
+                <w:rFonts w:hint="default" w:ascii="JetBrainsMono NF" w:hAnsi="JetBrainsMono NF" w:cs="JetBrainsMono NF"/>
+                <w:b/>
+                <w:bCs/>
+                <w:color w:val="404040" w:themeColor="text1" w:themeTint="BF"/>
+                <w:sz w:val="14"/>
+                <w:szCs w:val="14"/>
+                <w14:textFill>
+                  <w14:solidFill>
+                    <w14:schemeClr w14:val="tx1">
+                      <w14:lumMod w14:val="75000"/>
+                      <w14:lumOff w14:val="25000"/>
+                    </w14:schemeClr>
+                  </w14:solidFill>
+                </w14:textFill>
+              </w:rPr>
+            </w:pPr>
+            <w:r>
+              <w:rPr>
+                <w:rFonts w:hint="default" w:ascii="JetBrainsMono NF" w:hAnsi="JetBrainsMono NF" w:cs="JetBrainsMono NF"/>
+                <w:b/>
+                <w:bCs/>
+                <w:color w:val="404040" w:themeColor="text1" w:themeTint="BF"/>
+                <w:sz w:val="14"/>
+                <w:szCs w:val="14"/>
+                <w14:textFill>
+                  <w14:solidFill>
+                    <w14:schemeClr w14:val="tx1">
+                      <w14:lumMod w14:val="75000"/>
+                      <w14:lumOff w14:val="25000"/>
+                    </w14:schemeClr>
+                  </w14:solidFill>
+                </w14:textFill>
+              </w:rPr>
+              <w:t xml:space="preserve">Description: </w:t>
+            </w:r>
+            <w:r>
+              <w:rPr>
+                <w:rFonts w:hint="default" w:ascii="JetBrainsMono NF" w:hAnsi="JetBrainsMono NF"/>
+                <w:b w:val="0"/>
+                <w:bCs w:val="0"/>
+                <w:color w:val="404040" w:themeColor="text1" w:themeTint="BF"/>
+                <w:sz w:val="14"/>
+                <w:szCs w:val="14"/>
+                <w:lang w:val="en-US"/>
+                <w14:textFill>
+                  <w14:solidFill>
+                    <w14:schemeClr w14:val="tx1">
+                      <w14:lumMod w14:val="75000"/>
+                      <w14:lumOff w14:val="25000"/>
+                    </w14:schemeClr>
+                  </w14:solidFill>
+                </w14:textFill>
+              </w:rPr>
+              <w:t>Developed an IoT platform for managing smart home devices (using MicroBit device - Microsoft), enabling users to control and monitor devices via Bluetooth and Wi-Fi. Features include real-time charts, voice interactions, and AI-driven automation for seamless home management</w:t>
+            </w:r>
+            <w:r>
+              <w:rPr>
+                <w:rFonts w:hint="default" w:ascii="JetBrainsMono NF" w:hAnsi="JetBrainsMono NF"/>
+                <w:b w:val="0"/>
+                <w:bCs w:val="0"/>
+                <w:color w:val="404040" w:themeColor="text1" w:themeTint="BF"/>
+                <w:sz w:val="14"/>
+                <w:szCs w:val="14"/>
+                <w14:textFill>
+                  <w14:solidFill>
+                    <w14:schemeClr w14:val="tx1">
+                      <w14:lumMod w14:val="75000"/>
+                      <w14:lumOff w14:val="25000"/>
+                    </w14:schemeClr>
+                  </w14:solidFill>
+                </w14:textFill>
+              </w:rPr>
+              <w:t xml:space="preserve"> </w:t>
+            </w:r>
+          </w:p>
+          <w:p>
+            <w:pPr>
+              <w:keepNext w:val="0"/>
+              <w:keepLines w:val="0"/>
+              <w:widowControl/>
+              <w:numPr>
+                <w:ilvl w:val="0"/>
+                <w:numId w:val="2"/>
+              </w:numPr>
+              <w:suppressLineNumbers w:val="0"/>
+              <w:spacing w:before="71" w:beforeLines="19" w:beforeAutospacing="0" w:after="92" w:afterAutospacing="0" w:line="240" w:lineRule="auto"/>
+              <w:ind w:left="570" w:leftChars="0" w:right="0" w:rightChars="0" w:hanging="311" w:firstLineChars="0"/>
+              <w:jc w:val="both"/>
+              <w:rPr>
+                <w:rFonts w:hint="default" w:ascii="JetBrainsMono NF" w:hAnsi="JetBrainsMono NF" w:cs="JetBrainsMono NF"/>
+                <w:b/>
+                <w:bCs/>
+                <w:color w:val="404040" w:themeColor="text1" w:themeTint="BF"/>
+                <w:sz w:val="14"/>
+                <w:szCs w:val="14"/>
+                <w14:textFill>
+                  <w14:solidFill>
+                    <w14:schemeClr w14:val="tx1">
+                      <w14:lumMod w14:val="75000"/>
+                      <w14:lumOff w14:val="25000"/>
+                    </w14:schemeClr>
+                  </w14:solidFill>
+                </w14:textFill>
+              </w:rPr>
+            </w:pPr>
+            <w:r>
+              <w:rPr>
+                <w:rFonts w:hint="default" w:ascii="JetBrainsMono NF" w:hAnsi="JetBrainsMono NF" w:cs="JetBrainsMono NF"/>
+                <w:b/>
+                <w:bCs/>
+                <w:color w:val="404040" w:themeColor="text1" w:themeTint="BF"/>
+                <w:sz w:val="14"/>
+                <w:szCs w:val="14"/>
+                <w:lang w:val="en-US"/>
+                <w14:textFill>
+                  <w14:solidFill>
+                    <w14:schemeClr w14:val="tx1">
+                      <w14:lumMod w14:val="75000"/>
+                      <w14:lumOff w14:val="25000"/>
+                    </w14:schemeClr>
+                  </w14:solidFill>
+                </w14:textFill>
+              </w:rPr>
+              <w:t>Responsibilities:</w:t>
+            </w:r>
+          </w:p>
+          <w:tbl>
+            <w:tblPr>
+              <w:tblStyle w:val="7"/>
+              <w:tblW w:w="10427" w:type="dxa"/>
+              <w:tblInd w:w="161" w:type="dxa"/>
+              <w:tblBorders>
+                <w:top w:val="none" w:color="auto" w:sz="0" w:space="0"/>
+                <w:left w:val="none" w:color="auto" w:sz="0" w:space="0"/>
+                <w:bottom w:val="none" w:color="auto" w:sz="0" w:space="0"/>
+                <w:right w:val="none" w:color="auto" w:sz="0" w:space="0"/>
+                <w:insideH w:val="none" w:color="auto" w:sz="0" w:space="0"/>
+                <w:insideV w:val="none" w:color="auto" w:sz="0" w:space="0"/>
+              </w:tblBorders>
+              <w:tblLayout w:type="autofit"/>
+              <w:tblCellMar>
+                <w:top w:w="0" w:type="dxa"/>
+                <w:left w:w="108" w:type="dxa"/>
+                <w:bottom w:w="0" w:type="dxa"/>
+                <w:right w:w="108" w:type="dxa"/>
+              </w:tblCellMar>
+            </w:tblPr>
+            <w:tblGrid>
+              <w:gridCol w:w="10427"/>
+            </w:tblGrid>
+            <w:tr>
+              <w:tblPrEx>
+                <w:tblBorders>
+                  <w:top w:val="none" w:color="auto" w:sz="0" w:space="0"/>
+                  <w:left w:val="none" w:color="auto" w:sz="0" w:space="0"/>
+                  <w:bottom w:val="none" w:color="auto" w:sz="0" w:space="0"/>
+                  <w:right w:val="none" w:color="auto" w:sz="0" w:space="0"/>
+                  <w:insideH w:val="none" w:color="auto" w:sz="0" w:space="0"/>
+                  <w:insideV w:val="none" w:color="auto" w:sz="0" w:space="0"/>
+                </w:tblBorders>
+                <w:tblCellMar>
+                  <w:top w:w="0" w:type="dxa"/>
+                  <w:left w:w="108" w:type="dxa"/>
+                  <w:bottom w:w="0" w:type="dxa"/>
+                  <w:right w:w="108" w:type="dxa"/>
+                </w:tblCellMar>
+              </w:tblPrEx>
+              <w:trPr>
+                <w:trHeight w:val="911" w:hRule="atLeast"/>
+              </w:trPr>
+              <w:tc>
+                <w:tcPr>
+                  <w:tcW w:w="10427" w:type="dxa"/>
+                  <w:tcBorders>
+                    <w:tl2br w:val="nil"/>
+                    <w:tr2bl w:val="nil"/>
+                  </w:tcBorders>
+                </w:tcPr>
+                <w:p>
+                  <w:pPr>
+                    <w:keepNext w:val="0"/>
+                    <w:keepLines w:val="0"/>
+                    <w:pageBreakBefore w:val="0"/>
+                    <w:widowControl/>
+                    <w:numPr>
+                      <w:ilvl w:val="0"/>
+                      <w:numId w:val="1"/>
+                    </w:numPr>
+                    <w:suppressLineNumbers w:val="0"/>
+                    <w:kinsoku/>
+                    <w:wordWrap/>
+                    <w:overflowPunct/>
+                    <w:topLinePunct w:val="0"/>
+                    <w:autoSpaceDE/>
+                    <w:autoSpaceDN/>
+                    <w:bidi w:val="0"/>
+                    <w:adjustRightInd/>
+                    <w:snapToGrid/>
+                    <w:spacing w:before="113" w:beforeLines="31" w:beforeAutospacing="0" w:after="40" w:afterAutospacing="0" w:line="240" w:lineRule="auto"/>
+                    <w:ind w:left="576" w:leftChars="0" w:right="0" w:rightChars="0" w:hanging="317" w:firstLineChars="0"/>
+                    <w:jc w:val="left"/>
+                    <w:textAlignment w:val="auto"/>
+                    <w:rPr>
+                      <w:rFonts w:hint="default" w:ascii="JetBrainsMono NF" w:hAnsi="JetBrainsMono NF" w:eastAsia="Yu Mincho"/>
+                      <w:b w:val="0"/>
+                      <w:bCs w:val="0"/>
+                      <w:color w:val="404040" w:themeColor="text1" w:themeTint="BF"/>
+                      <w:kern w:val="0"/>
+                      <w:sz w:val="14"/>
+                      <w:szCs w:val="14"/>
+                      <w:lang w:val="en-US" w:eastAsia="zh-CN"/>
+                      <w14:textFill>
+                        <w14:solidFill>
+                          <w14:schemeClr w14:val="tx1">
+                            <w14:lumMod w14:val="75000"/>
+                            <w14:lumOff w14:val="25000"/>
+                          </w14:schemeClr>
+                        </w14:solidFill>
+                      </w14:textFill>
+                    </w:rPr>
+                  </w:pPr>
+                  <w:r>
+                    <w:rPr>
+                      <w:rFonts w:hint="default" w:ascii="JetBrainsMono NF" w:hAnsi="JetBrainsMono NF" w:eastAsia="Yu Mincho"/>
+                      <w:b w:val="0"/>
+                      <w:bCs w:val="0"/>
+                      <w:i/>
+                      <w:iCs/>
+                      <w:color w:val="404040" w:themeColor="text1" w:themeTint="BF"/>
+                      <w:kern w:val="0"/>
+                      <w:sz w:val="14"/>
+                      <w:szCs w:val="14"/>
+                      <w:lang w:val="en-US" w:eastAsia="zh-CN"/>
+                      <w14:textFill>
+                        <w14:solidFill>
+                          <w14:schemeClr w14:val="tx1">
+                            <w14:lumMod w14:val="75000"/>
+                            <w14:lumOff w14:val="25000"/>
+                          </w14:schemeClr>
+                        </w14:solidFill>
+                      </w14:textFill>
+                    </w:rPr>
+                    <w:t xml:space="preserve">Built a mobile app using Flutter with GetX for state management. </w:t>
+                  </w:r>
+                </w:p>
+                <w:p>
+                  <w:pPr>
+                    <w:keepNext w:val="0"/>
+                    <w:keepLines w:val="0"/>
+                    <w:pageBreakBefore w:val="0"/>
+                    <w:widowControl/>
+                    <w:numPr>
+                      <w:ilvl w:val="0"/>
+                      <w:numId w:val="1"/>
+                    </w:numPr>
+                    <w:suppressLineNumbers w:val="0"/>
+                    <w:kinsoku/>
+                    <w:wordWrap/>
+                    <w:overflowPunct/>
+                    <w:topLinePunct w:val="0"/>
+                    <w:autoSpaceDE/>
+                    <w:autoSpaceDN/>
+                    <w:bidi w:val="0"/>
+                    <w:adjustRightInd/>
+                    <w:snapToGrid/>
+                    <w:spacing w:before="113" w:beforeLines="31" w:beforeAutospacing="0" w:after="40" w:afterAutospacing="0" w:line="240" w:lineRule="auto"/>
+                    <w:ind w:left="576" w:leftChars="0" w:right="0" w:rightChars="0" w:hanging="317" w:firstLineChars="0"/>
+                    <w:jc w:val="left"/>
+                    <w:textAlignment w:val="auto"/>
+                    <w:rPr>
+                      <w:rFonts w:hint="default" w:ascii="JetBrainsMono NF" w:hAnsi="JetBrainsMono NF" w:eastAsia="Yu Mincho"/>
+                      <w:b w:val="0"/>
+                      <w:bCs w:val="0"/>
+                      <w:color w:val="404040" w:themeColor="text1" w:themeTint="BF"/>
+                      <w:kern w:val="0"/>
+                      <w:sz w:val="14"/>
+                      <w:szCs w:val="14"/>
+                      <w:lang w:val="en-US" w:eastAsia="zh-CN"/>
+                      <w14:textFill>
+                        <w14:solidFill>
+                          <w14:schemeClr w14:val="tx1">
+                            <w14:lumMod w14:val="75000"/>
+                            <w14:lumOff w14:val="25000"/>
+                          </w14:schemeClr>
+                        </w14:solidFill>
+                      </w14:textFill>
+                    </w:rPr>
+                  </w:pPr>
+                  <w:r>
+                    <w:rPr>
+                      <w:rFonts w:hint="default" w:ascii="JetBrainsMono NF" w:hAnsi="JetBrainsMono NF" w:eastAsia="Yu Mincho"/>
+                      <w:b w:val="0"/>
+                      <w:bCs w:val="0"/>
+                      <w:i/>
+                      <w:iCs/>
+                      <w:color w:val="404040" w:themeColor="text1" w:themeTint="BF"/>
+                      <w:kern w:val="0"/>
+                      <w:sz w:val="14"/>
+                      <w:szCs w:val="14"/>
+                      <w:lang w:val="en-US" w:eastAsia="zh-CN"/>
+                      <w14:textFill>
+                        <w14:solidFill>
+                          <w14:schemeClr w14:val="tx1">
+                            <w14:lumMod w14:val="75000"/>
+                            <w14:lumOff w14:val="25000"/>
+                          </w14:schemeClr>
+                        </w14:solidFill>
+                      </w14:textFill>
+                    </w:rPr>
+                    <w:t xml:space="preserve">Connected to BLE devices using GATT and UART protocol to manage devices like lights and doors with Bluetooth. </w:t>
+                  </w:r>
+                </w:p>
+                <w:p>
+                  <w:pPr>
+                    <w:keepNext w:val="0"/>
+                    <w:keepLines w:val="0"/>
+                    <w:pageBreakBefore w:val="0"/>
+                    <w:widowControl/>
+                    <w:numPr>
+                      <w:ilvl w:val="0"/>
+                      <w:numId w:val="1"/>
+                    </w:numPr>
+                    <w:suppressLineNumbers w:val="0"/>
+                    <w:kinsoku/>
+                    <w:wordWrap/>
+                    <w:overflowPunct/>
+                    <w:topLinePunct w:val="0"/>
+                    <w:autoSpaceDE/>
+                    <w:autoSpaceDN/>
+                    <w:bidi w:val="0"/>
+                    <w:adjustRightInd/>
+                    <w:snapToGrid/>
+                    <w:spacing w:before="113" w:beforeLines="31" w:beforeAutospacing="0" w:after="40" w:afterAutospacing="0" w:line="240" w:lineRule="auto"/>
+                    <w:ind w:left="576" w:leftChars="0" w:right="0" w:rightChars="0" w:hanging="317" w:firstLineChars="0"/>
+                    <w:jc w:val="left"/>
+                    <w:textAlignment w:val="auto"/>
+                    <w:rPr>
+                      <w:rFonts w:hint="default" w:ascii="JetBrainsMono NF" w:hAnsi="JetBrainsMono NF" w:eastAsia="Yu Mincho"/>
+                      <w:b w:val="0"/>
+                      <w:bCs w:val="0"/>
+                      <w:color w:val="404040" w:themeColor="text1" w:themeTint="BF"/>
+                      <w:kern w:val="0"/>
+                      <w:sz w:val="14"/>
+                      <w:szCs w:val="14"/>
+                      <w:lang w:val="en-US" w:eastAsia="zh-CN"/>
+                      <w14:textFill>
+                        <w14:solidFill>
+                          <w14:schemeClr w14:val="tx1">
+                            <w14:lumMod w14:val="75000"/>
+                            <w14:lumOff w14:val="25000"/>
+                          </w14:schemeClr>
+                        </w14:solidFill>
+                      </w14:textFill>
+                    </w:rPr>
+                  </w:pPr>
+                  <w:r>
+                    <w:rPr>
+                      <w:rFonts w:hint="default" w:ascii="JetBrainsMono NF" w:hAnsi="JetBrainsMono NF" w:eastAsia="Yu Mincho"/>
+                      <w:b w:val="0"/>
+                      <w:bCs w:val="0"/>
+                      <w:i/>
+                      <w:iCs/>
+                      <w:color w:val="404040" w:themeColor="text1" w:themeTint="BF"/>
+                      <w:kern w:val="0"/>
+                      <w:sz w:val="14"/>
+                      <w:szCs w:val="14"/>
+                      <w:lang w:val="en-US" w:eastAsia="zh-CN"/>
+                      <w14:textFill>
+                        <w14:solidFill>
+                          <w14:schemeClr w14:val="tx1">
+                            <w14:lumMod w14:val="75000"/>
+                            <w14:lumOff w14:val="25000"/>
+                          </w14:schemeClr>
+                        </w14:solidFill>
+                      </w14:textFill>
+                    </w:rPr>
+                    <w:t xml:space="preserve">Integrated SignalR for real-time data updates and chart displays. </w:t>
+                  </w:r>
+                </w:p>
+                <w:p>
+                  <w:pPr>
+                    <w:keepNext w:val="0"/>
+                    <w:keepLines w:val="0"/>
+                    <w:pageBreakBefore w:val="0"/>
+                    <w:widowControl/>
+                    <w:numPr>
+                      <w:ilvl w:val="0"/>
+                      <w:numId w:val="1"/>
+                    </w:numPr>
+                    <w:suppressLineNumbers w:val="0"/>
+                    <w:kinsoku/>
+                    <w:wordWrap/>
+                    <w:overflowPunct/>
+                    <w:topLinePunct w:val="0"/>
+                    <w:autoSpaceDE/>
+                    <w:autoSpaceDN/>
+                    <w:bidi w:val="0"/>
+                    <w:adjustRightInd/>
+                    <w:snapToGrid/>
+                    <w:spacing w:before="113" w:beforeLines="31" w:beforeAutospacing="0" w:after="40" w:afterAutospacing="0" w:line="240" w:lineRule="auto"/>
+                    <w:ind w:left="576" w:leftChars="0" w:right="0" w:rightChars="0" w:hanging="317" w:firstLineChars="0"/>
+                    <w:jc w:val="left"/>
+                    <w:textAlignment w:val="auto"/>
+                    <w:rPr>
+                      <w:rFonts w:hint="default" w:ascii="JetBrainsMono NF" w:hAnsi="JetBrainsMono NF" w:eastAsia="Yu Mincho"/>
+                      <w:b/>
+                      <w:bCs/>
+                      <w:color w:val="404040" w:themeColor="text1" w:themeTint="BF"/>
+                      <w:kern w:val="0"/>
+                      <w:sz w:val="14"/>
+                      <w:szCs w:val="14"/>
+                      <w:lang w:val="en-US" w:eastAsia="zh-CN"/>
+                      <w14:textFill>
+                        <w14:solidFill>
+                          <w14:schemeClr w14:val="tx1">
+                            <w14:lumMod w14:val="75000"/>
+                            <w14:lumOff w14:val="25000"/>
+                          </w14:schemeClr>
+                        </w14:solidFill>
+                      </w14:textFill>
+                    </w:rPr>
+                  </w:pPr>
+                  <w:r>
+                    <w:rPr>
+                      <w:rFonts w:hint="default" w:ascii="JetBrainsMono NF" w:hAnsi="JetBrainsMono NF" w:eastAsia="Yu Mincho"/>
+                      <w:b w:val="0"/>
+                      <w:bCs w:val="0"/>
+                      <w:i/>
+                      <w:iCs/>
+                      <w:color w:val="404040" w:themeColor="text1" w:themeTint="BF"/>
+                      <w:kern w:val="0"/>
+                      <w:sz w:val="14"/>
+                      <w:szCs w:val="14"/>
+                      <w:lang w:val="en-US" w:eastAsia="zh-CN"/>
+                      <w14:textFill>
+                        <w14:solidFill>
+                          <w14:schemeClr w14:val="tx1">
+                            <w14:lumMod w14:val="75000"/>
+                            <w14:lumOff w14:val="25000"/>
+                          </w14:schemeClr>
+                        </w14:solidFill>
+                      </w14:textFill>
+                    </w:rPr>
+                    <w:t>Implemented voice interaction using Flutter TTS and OpenAI API for executing simple commands like turning lights on/off or locking/unlocking doors.</w:t>
+                  </w:r>
+                </w:p>
+              </w:tc>
+            </w:tr>
+          </w:tbl>
+          <w:p>
+            <w:pPr>
+              <w:keepNext w:val="0"/>
+              <w:keepLines w:val="0"/>
+              <w:widowControl/>
+              <w:numPr>
+                <w:ilvl w:val="0"/>
+                <w:numId w:val="2"/>
+              </w:numPr>
+              <w:suppressLineNumbers w:val="0"/>
+              <w:spacing w:beforeAutospacing="0" w:after="92" w:afterAutospacing="0" w:line="240" w:lineRule="auto"/>
+              <w:ind w:left="570" w:leftChars="0" w:right="0" w:rightChars="0" w:hanging="311" w:firstLineChars="0"/>
+              <w:jc w:val="left"/>
+              <w:rPr>
+                <w:rFonts w:hint="default" w:ascii="JetBrainsMono NF" w:hAnsi="JetBrainsMono NF" w:cs="JetBrainsMono NF"/>
+                <w:b/>
+                <w:bCs/>
+                <w:color w:val="404040" w:themeColor="text1" w:themeTint="BF"/>
+                <w:sz w:val="14"/>
+                <w:szCs w:val="14"/>
+                <w14:textFill>
+                  <w14:solidFill>
+                    <w14:schemeClr w14:val="tx1">
+                      <w14:lumMod w14:val="75000"/>
+                      <w14:lumOff w14:val="25000"/>
+                    </w14:schemeClr>
+                  </w14:solidFill>
+                </w14:textFill>
+              </w:rPr>
+            </w:pPr>
+            <w:r>
+              <w:rPr>
+                <w:rFonts w:hint="default" w:ascii="JetBrainsMono NF" w:hAnsi="JetBrainsMono NF" w:eastAsia="Yu Mincho" w:cs="JetBrainsMono NF"/>
+                <w:b/>
+                <w:bCs/>
+                <w:color w:val="404040" w:themeColor="text1" w:themeTint="BF"/>
+                <w:kern w:val="0"/>
+                <w:sz w:val="14"/>
+                <w:szCs w:val="14"/>
+                <w:lang w:val="en-US" w:eastAsia="zh-CN" w:bidi="ar"/>
+                <w14:textFill>
+                  <w14:solidFill>
+                    <w14:schemeClr w14:val="tx1">
+                      <w14:lumMod w14:val="75000"/>
+                      <w14:lumOff w14:val="25000"/>
+                    </w14:schemeClr>
+                  </w14:solidFill>
+                </w14:textFill>
+              </w:rPr>
+              <w:t>Tech Stack</w:t>
+            </w:r>
+            <w:r>
+              <w:rPr>
+                <w:rFonts w:hint="default" w:ascii="JetBrainsMono NF" w:hAnsi="JetBrainsMono NF" w:cs="JetBrainsMono NF"/>
+                <w:b/>
+                <w:bCs/>
+                <w:color w:val="404040" w:themeColor="text1" w:themeTint="BF"/>
+                <w:sz w:val="14"/>
+                <w:szCs w:val="14"/>
+                <w14:textFill>
+                  <w14:solidFill>
+                    <w14:schemeClr w14:val="tx1">
+                      <w14:lumMod w14:val="75000"/>
+                      <w14:lumOff w14:val="25000"/>
+                    </w14:schemeClr>
+                  </w14:solidFill>
+                </w14:textFill>
+              </w:rPr>
+              <w:t xml:space="preserve">: </w:t>
+            </w:r>
+            <w:r>
+              <w:rPr>
+                <w:rFonts w:hint="default" w:ascii="JetBrainsMono NF" w:hAnsi="JetBrainsMono NF" w:cs="JetBrainsMono NF"/>
+                <w:b w:val="0"/>
+                <w:bCs w:val="0"/>
+                <w:color w:val="404040" w:themeColor="text1" w:themeTint="BF"/>
+                <w:sz w:val="14"/>
+                <w:szCs w:val="14"/>
+                <w:lang w:val="en-US"/>
+                <w14:textFill>
+                  <w14:solidFill>
+                    <w14:schemeClr w14:val="tx1">
+                      <w14:lumMod w14:val="75000"/>
+                      <w14:lumOff w14:val="25000"/>
+                    </w14:schemeClr>
+                  </w14:solidFill>
+                </w14:textFill>
+              </w:rPr>
+              <w:t xml:space="preserve">Flutter, Asp.net, </w:t>
+            </w:r>
+            <w:r>
+              <w:rPr>
+                <w:rFonts w:hint="default" w:ascii="JetBrainsMono NF" w:hAnsi="JetBrainsMono NF"/>
+                <w:b w:val="0"/>
+                <w:bCs w:val="0"/>
+                <w:color w:val="404040" w:themeColor="text1" w:themeTint="BF"/>
+                <w:sz w:val="14"/>
+                <w:szCs w:val="14"/>
+                <w:lang w:val="en-US"/>
+                <w14:textFill>
+                  <w14:solidFill>
+                    <w14:schemeClr w14:val="tx1">
+                      <w14:lumMod w14:val="75000"/>
+                      <w14:lumOff w14:val="25000"/>
+                    </w14:schemeClr>
+                  </w14:solidFill>
+                </w14:textFill>
+              </w:rPr>
+              <w:t>MIT App Inventor</w:t>
+            </w:r>
+          </w:p>
+          <w:p>
+            <w:pPr>
+              <w:keepNext w:val="0"/>
+              <w:keepLines w:val="0"/>
+              <w:widowControl/>
+              <w:numPr>
+                <w:ilvl w:val="0"/>
+                <w:numId w:val="2"/>
+              </w:numPr>
+              <w:suppressLineNumbers w:val="0"/>
+              <w:spacing w:beforeAutospacing="0" w:after="92" w:afterAutospacing="0" w:line="240" w:lineRule="auto"/>
+              <w:ind w:left="570" w:leftChars="0" w:right="0" w:rightChars="0" w:hanging="311" w:firstLineChars="0"/>
+              <w:jc w:val="left"/>
+              <w:rPr>
+                <w:rFonts w:hint="default" w:ascii="JetBrainsMono NF" w:hAnsi="JetBrainsMono NF" w:cs="JetBrainsMono NF"/>
+                <w:b/>
+                <w:bCs/>
+                <w:color w:val="404040" w:themeColor="text1" w:themeTint="BF"/>
+                <w:sz w:val="14"/>
+                <w:szCs w:val="14"/>
+                <w14:textFill>
+                  <w14:solidFill>
+                    <w14:schemeClr w14:val="tx1">
+                      <w14:lumMod w14:val="75000"/>
+                      <w14:lumOff w14:val="25000"/>
+                    </w14:schemeClr>
+                  </w14:solidFill>
+                </w14:textFill>
+              </w:rPr>
+            </w:pPr>
+            <w:r>
+              <w:rPr>
+                <w:rFonts w:hint="default" w:ascii="JetBrainsMono NF" w:hAnsi="JetBrainsMono NF" w:cs="JetBrainsMono NF"/>
+                <w:b/>
+                <w:bCs/>
+                <w:color w:val="404040" w:themeColor="text1" w:themeTint="BF"/>
+                <w:sz w:val="14"/>
+                <w:szCs w:val="14"/>
+                <w14:textFill>
+                  <w14:solidFill>
+                    <w14:schemeClr w14:val="tx1">
+                      <w14:lumMod w14:val="75000"/>
+                      <w14:lumOff w14:val="25000"/>
+                    </w14:schemeClr>
+                  </w14:solidFill>
+                </w14:textFill>
+              </w:rPr>
+              <w:t>Source:</w:t>
+            </w:r>
+            <w:r>
+              <w:rPr>
+                <w:rFonts w:hint="default" w:ascii="JetBrainsMono NF" w:hAnsi="JetBrainsMono NF" w:cs="JetBrainsMono NF"/>
+                <w:b/>
+                <w:bCs/>
+                <w:color w:val="000000" w:themeColor="text1"/>
+                <w:sz w:val="14"/>
+                <w:szCs w:val="14"/>
+                <w:lang w:val="en-US"/>
+                <w14:textFill>
+                  <w14:solidFill>
+                    <w14:schemeClr w14:val="tx1"/>
+                  </w14:solidFill>
+                </w14:textFill>
+              </w:rPr>
+              <w:t xml:space="preserve"> </w:t>
+            </w:r>
+            <w:r>
+              <w:rPr>
+                <w:rFonts w:hint="default" w:ascii="JetBrainsMono NF" w:hAnsi="JetBrainsMono NF" w:cs="JetBrainsMono NF"/>
+                <w:b/>
+                <w:bCs/>
+                <w:color w:val="3F3F3F"/>
+                <w:sz w:val="14"/>
+                <w:szCs w:val="14"/>
+                <w:lang w:val="en-US"/>
+              </w:rPr>
+              <w:fldChar w:fldCharType="begin"/>
+            </w:r>
+            <w:r>
+              <w:rPr>
+                <w:rFonts w:hint="default" w:ascii="JetBrainsMono NF" w:hAnsi="JetBrainsMono NF" w:cs="JetBrainsMono NF"/>
+                <w:b/>
+                <w:bCs/>
+                <w:color w:val="3F3F3F"/>
+                <w:sz w:val="14"/>
+                <w:szCs w:val="14"/>
+                <w:lang w:val="en-US"/>
+              </w:rPr>
+              <w:instrText xml:space="preserve"> HYPERLINK "https://github.com/Hai-Ba-Con-Ga/SmartMicro.Mobile" </w:instrText>
+            </w:r>
+            <w:r>
+              <w:rPr>
+                <w:rFonts w:hint="default" w:ascii="JetBrainsMono NF" w:hAnsi="JetBrainsMono NF" w:cs="JetBrainsMono NF"/>
+                <w:b/>
+                <w:bCs/>
+                <w:color w:val="3F3F3F"/>
+                <w:sz w:val="14"/>
+                <w:szCs w:val="14"/>
+                <w:lang w:val="en-US"/>
+              </w:rPr>
+              <w:fldChar w:fldCharType="separate"/>
+            </w:r>
+            <w:r>
+              <w:rPr>
+                <w:rStyle w:val="5"/>
+                <w:rFonts w:hint="default" w:ascii="JetBrainsMono NF" w:hAnsi="JetBrainsMono NF" w:cs="JetBrainsMono NF"/>
+                <w:b/>
+                <w:bCs/>
+                <w:color w:val="3F3F3F"/>
+                <w:sz w:val="14"/>
+                <w:szCs w:val="14"/>
+                <w:lang w:val="en-US"/>
+              </w:rPr>
+              <w:t>Github</w:t>
+            </w:r>
+            <w:r>
+              <w:rPr>
+                <w:rFonts w:hint="default" w:ascii="JetBrainsMono NF" w:hAnsi="JetBrainsMono NF" w:cs="JetBrainsMono NF"/>
+                <w:b/>
+                <w:bCs/>
+                <w:color w:val="3F3F3F"/>
+                <w:sz w:val="14"/>
+                <w:szCs w:val="14"/>
+                <w:lang w:val="en-US"/>
+              </w:rPr>
+              <w:fldChar w:fldCharType="end"/>
+            </w:r>
+            <w:r>
+              <w:rPr>
+                <w:rFonts w:hint="default" w:ascii="JetBrainsMono NF" w:hAnsi="JetBrainsMono NF" w:cs="JetBrainsMono NF"/>
+                <w:b/>
+                <w:bCs/>
+                <w:color w:val="3F3F3F"/>
+                <w:sz w:val="14"/>
+                <w:szCs w:val="14"/>
+                <w:lang w:val="en-US"/>
               </w:rPr>
               <w:t xml:space="preserve">  </w:t>
             </w:r>
@@ -4703,7 +5637,7 @@
                 <w:szCs w:val="14"/>
                 <w:lang w:val="en-US"/>
               </w:rPr>
-              <w:t xml:space="preserve">                                                                                                           02/</w:t>
+              <w:t xml:space="preserve">                                                                                                              04/</w:t>
             </w:r>
             <w:r>
               <w:rPr>
@@ -4789,7 +5723,31 @@
                   </w14:solidFill>
                 </w14:textFill>
               </w:rPr>
-              <w:t xml:space="preserve"> 04/2024</w:t>
+              <w:t xml:space="preserve"> 06</w:t>
+            </w:r>
+            <w:bookmarkStart w:id="0" w:name="_GoBack"/>
+            <w:bookmarkEnd w:id="0"/>
+            <w:r>
+              <w:rPr>
+                <w:rFonts w:hint="default" w:ascii="JetBrainsMono NF" w:hAnsi="JetBrainsMono NF" w:eastAsia="SimSun" w:cs="JetBrainsMono NF"/>
+                <w:b w:val="0"/>
+                <w:bCs w:val="0"/>
+                <w:i/>
+                <w:iCs/>
+                <w:color w:val="404040" w:themeColor="text1" w:themeTint="BF"/>
+                <w:sz w:val="14"/>
+                <w:szCs w:val="14"/>
+                <w:lang w:val="en-US"/>
+                <w14:textFill>
+                  <w14:solidFill>
+                    <w14:schemeClr w14:val="tx1">
+                      <w14:lumMod w14:val="75000"/>
+                      <w14:lumOff w14:val="25000"/>
+                    </w14:schemeClr>
+                  </w14:solidFill>
+                </w14:textFill>
+              </w:rPr>
+              <w:t>/2024</w:t>
             </w:r>
           </w:p>
           <w:p>
@@ -5331,7 +6289,7 @@
                 <w:szCs w:val="14"/>
                 <w:lang w:val="en-US"/>
               </w:rPr>
-              <w:t xml:space="preserve">                                                     02/</w:t>
+              <w:t xml:space="preserve">                                                        02/</w:t>
             </w:r>
             <w:r>
               <w:rPr>

--- a/resume/Resume_Nguyen_Manh_Hung.docx
+++ b/resume/Resume_Nguyen_Manh_Hung.docx
@@ -77,12 +77,15 @@
                 <w:rFonts w:hint="default" w:ascii="JetBrainsMono NF" w:hAnsi="JetBrainsMono NF" w:cs="JetBrainsMono NF"/>
                 <w:b/>
                 <w:bCs/>
+                <w:color w:val="181717" w:themeColor="background2" w:themeShade="1A"/>
                 <w:sz w:val="28"/>
                 <w:szCs w:val="28"/>
+                <w:lang w:val="en-US"/>
               </w:rPr>
             </w:pPr>
             <w:r>
               <w:rPr>
+                <w:color w:val="181717" w:themeColor="background2" w:themeShade="1A"/>
                 <w:sz w:val="13"/>
               </w:rPr>
               <w:drawing>
@@ -133,6 +136,7 @@
             </w:r>
             <w:r>
               <w:rPr>
+                <w:color w:val="181717" w:themeColor="background2" w:themeShade="1A"/>
                 <w:sz w:val="22"/>
               </w:rPr>
               <w:drawing>
@@ -186,6 +190,7 @@
                 <w:rFonts w:hint="default" w:ascii="JetBrainsMono NF" w:hAnsi="JetBrainsMono NF" w:cs="JetBrainsMono NF"/>
                 <w:b/>
                 <w:bCs/>
+                <w:color w:val="181717" w:themeColor="background2" w:themeShade="1A"/>
                 <w:sz w:val="28"/>
                 <w:szCs w:val="28"/>
                 <w:lang w:val="en-US"/>
@@ -197,10 +202,23 @@
                 <w:rFonts w:hint="default" w:ascii="JetBrainsMono NF" w:hAnsi="JetBrainsMono NF" w:cs="JetBrainsMono NF"/>
                 <w:b/>
                 <w:bCs/>
+                <w:color w:val="181717" w:themeColor="background2" w:themeShade="1A"/>
                 <w:sz w:val="28"/>
                 <w:szCs w:val="28"/>
               </w:rPr>
-              <w:t>guyen Manh Hung</w:t>
+              <w:t>gu</w:t>
+            </w:r>
+            <w:r>
+              <w:rPr>
+                <w:rFonts w:hint="default" w:ascii="JetBrainsMono NF" w:hAnsi="JetBrainsMono NF" w:cs="JetBrainsMono NF"/>
+                <w:b/>
+                <w:bCs/>
+                <w:color w:val="181717" w:themeColor="background2" w:themeShade="1A"/>
+                <w:sz w:val="28"/>
+                <w:szCs w:val="28"/>
+                <w:lang w:val="en-US"/>
+              </w:rPr>
+              <w:t>yễn Mạnh Hùng</w:t>
             </w:r>
           </w:p>
           <w:p>
@@ -223,6 +241,7 @@
               <w:textAlignment w:val="auto"/>
               <w:rPr>
                 <w:rFonts w:hint="default" w:ascii="JetBrainsMono NF" w:hAnsi="JetBrainsMono NF" w:cs="JetBrainsMono NF"/>
+                <w:color w:val="181717" w:themeColor="background2" w:themeShade="1A"/>
                 <w:sz w:val="16"/>
                 <w:szCs w:val="16"/>
                 <w:vertAlign w:val="baseline"/>
@@ -231,6 +250,7 @@
             </w:pPr>
             <w:r>
               <w:rPr>
+                <w:color w:val="181717" w:themeColor="background2" w:themeShade="1A"/>
                 <w:sz w:val="20"/>
                 <w:szCs w:val="20"/>
               </w:rPr>
@@ -285,6 +305,7 @@
                 <w:rFonts w:hint="default" w:ascii="JetBrainsMono NF" w:hAnsi="JetBrainsMono NF" w:cs="JetBrainsMono NF"/>
                 <w:b/>
                 <w:bCs/>
+                <w:color w:val="181717" w:themeColor="background2" w:themeShade="1A"/>
                 <w:sz w:val="20"/>
                 <w:szCs w:val="20"/>
               </w:rPr>
@@ -320,21 +341,14 @@
               <w:textAlignment w:val="auto"/>
               <w:rPr>
                 <w:rFonts w:hint="default" w:ascii="JetBrainsMono NF" w:hAnsi="JetBrainsMono NF" w:cs="JetBrainsMono NF"/>
-                <w:color w:val="808080" w:themeColor="text1" w:themeTint="80"/>
+                <w:color w:val="181717" w:themeColor="background2" w:themeShade="1A"/>
                 <w:sz w:val="13"/>
                 <w:szCs w:val="13"/>
-                <w14:textFill>
-                  <w14:solidFill>
-                    <w14:schemeClr w14:val="tx1">
-                      <w14:lumMod w14:val="50000"/>
-                      <w14:lumOff w14:val="50000"/>
-                    </w14:schemeClr>
-                  </w14:solidFill>
-                </w14:textFill>
               </w:rPr>
             </w:pPr>
             <w:r>
               <w:rPr>
+                <w:color w:val="181717" w:themeColor="background2" w:themeShade="1A"/>
                 <w:sz w:val="21"/>
               </w:rPr>
               <w:drawing>
@@ -386,17 +400,9 @@
             <w:r>
               <w:rPr>
                 <w:rFonts w:hint="default" w:ascii="JetBrainsMono NF" w:hAnsi="JetBrainsMono NF" w:cs="JetBrainsMono NF"/>
-                <w:color w:val="808080" w:themeColor="text1" w:themeTint="80"/>
+                <w:color w:val="181717" w:themeColor="background2" w:themeShade="1A"/>
                 <w:sz w:val="13"/>
                 <w:szCs w:val="13"/>
-                <w14:textFill>
-                  <w14:solidFill>
-                    <w14:schemeClr w14:val="tx1">
-                      <w14:lumMod w14:val="50000"/>
-                      <w14:lumOff w14:val="50000"/>
-                    </w14:schemeClr>
-                  </w14:solidFill>
-                </w14:textFill>
               </w:rPr>
               <w:t>+84 947 339 718</w:t>
             </w:r>
@@ -421,21 +427,14 @@
               <w:textAlignment w:val="auto"/>
               <w:rPr>
                 <w:rFonts w:hint="default" w:ascii="JetBrainsMono NF" w:hAnsi="JetBrainsMono NF" w:cs="JetBrainsMono NF"/>
-                <w:color w:val="808080" w:themeColor="text1" w:themeTint="80"/>
+                <w:color w:val="181717" w:themeColor="background2" w:themeShade="1A"/>
                 <w:sz w:val="13"/>
                 <w:szCs w:val="13"/>
-                <w14:textFill>
-                  <w14:solidFill>
-                    <w14:schemeClr w14:val="tx1">
-                      <w14:lumMod w14:val="50000"/>
-                      <w14:lumOff w14:val="50000"/>
-                    </w14:schemeClr>
-                  </w14:solidFill>
-                </w14:textFill>
               </w:rPr>
             </w:pPr>
             <w:r>
               <w:rPr>
+                <w:color w:val="181717" w:themeColor="background2" w:themeShade="1A"/>
                 <w:sz w:val="21"/>
               </w:rPr>
               <w:drawing>
@@ -487,35 +486,19 @@
             <w:r>
               <w:rPr>
                 <w:rFonts w:hint="default" w:ascii="JetBrainsMono NF" w:hAnsi="JetBrainsMono NF" w:cs="JetBrainsMono NF"/>
-                <w:color w:val="808080" w:themeColor="text1" w:themeTint="80"/>
+                <w:color w:val="181717" w:themeColor="background2" w:themeShade="1A"/>
                 <w:sz w:val="13"/>
                 <w:szCs w:val="13"/>
-                <w14:textFill>
-                  <w14:solidFill>
-                    <w14:schemeClr w14:val="tx1">
-                      <w14:lumMod w14:val="50000"/>
-                      <w14:lumOff w14:val="50000"/>
-                    </w14:schemeClr>
-                  </w14:solidFill>
-                </w14:textFill>
               </w:rPr>
               <w:t>H</w:t>
             </w:r>
             <w:r>
               <w:rPr>
                 <w:rFonts w:hint="default" w:ascii="JetBrainsMono NF" w:hAnsi="JetBrainsMono NF" w:cs="JetBrainsMono NF"/>
-                <w:color w:val="808080" w:themeColor="text1" w:themeTint="80"/>
+                <w:color w:val="181717" w:themeColor="background2" w:themeShade="1A"/>
                 <w:sz w:val="13"/>
                 <w:szCs w:val="13"/>
                 <w:lang w:val="en-US"/>
-                <w14:textFill>
-                  <w14:solidFill>
-                    <w14:schemeClr w14:val="tx1">
-                      <w14:lumMod w14:val="50000"/>
-                      <w14:lumOff w14:val="50000"/>
-                    </w14:schemeClr>
-                  </w14:solidFill>
-                </w14:textFill>
               </w:rPr>
               <w:t>o Chi Minh City</w:t>
             </w:r>
@@ -540,18 +523,10 @@
               <w:textAlignment w:val="auto"/>
               <w:rPr>
                 <w:rFonts w:hint="default" w:ascii="JetBrainsMono NF" w:hAnsi="JetBrainsMono NF" w:cs="JetBrainsMono NF"/>
-                <w:color w:val="808080" w:themeColor="text1" w:themeTint="80"/>
+                <w:color w:val="181717" w:themeColor="background2" w:themeShade="1A"/>
                 <w:sz w:val="13"/>
                 <w:szCs w:val="13"/>
                 <w:lang w:val="en-US"/>
-                <w14:textFill>
-                  <w14:solidFill>
-                    <w14:schemeClr w14:val="tx1">
-                      <w14:lumMod w14:val="50000"/>
-                      <w14:lumOff w14:val="50000"/>
-                    </w14:schemeClr>
-                  </w14:solidFill>
-                </w14:textFill>
               </w:rPr>
             </w:pPr>
             <w:r>
@@ -559,6 +534,9 @@
                 <w:rFonts w:hint="default" w:ascii="JetBrainsMono NF" w:hAnsi="JetBrainsMono NF" w:cs="JetBrainsMono NF"/>
                 <w:b/>
                 <w:bCs/>
+                <w:i/>
+                <w:iCs/>
+                <w:color w:val="203864" w:themeColor="accent1" w:themeShade="80"/>
                 <w:sz w:val="22"/>
                 <w:szCs w:val="22"/>
                 <w:lang w:val="en-US"/>
@@ -618,17 +596,11 @@
             <w:r>
               <w:rPr>
                 <w:rFonts w:hint="default" w:ascii="JetBrainsMono NF" w:hAnsi="JetBrainsMono NF" w:cs="JetBrainsMono NF"/>
-                <w:color w:val="808080" w:themeColor="text1" w:themeTint="80"/>
+                <w:i/>
+                <w:iCs/>
+                <w:color w:val="203864" w:themeColor="accent1" w:themeShade="80"/>
                 <w:sz w:val="13"/>
                 <w:szCs w:val="13"/>
-                <w14:textFill>
-                  <w14:solidFill>
-                    <w14:schemeClr w14:val="tx1">
-                      <w14:lumMod w14:val="50000"/>
-                      <w14:lumOff w14:val="50000"/>
-                    </w14:schemeClr>
-                  </w14:solidFill>
-                </w14:textFill>
               </w:rPr>
               <w:drawing>
                 <wp:anchor distT="0" distB="0" distL="114300" distR="114300" simplePos="0" relativeHeight="251659264" behindDoc="0" locked="0" layoutInCell="1" allowOverlap="1">
@@ -688,51 +660,33 @@
             <w:r>
               <w:rPr>
                 <w:rFonts w:hint="default" w:ascii="JetBrainsMono NF" w:hAnsi="JetBrainsMono NF" w:cs="JetBrainsMono NF"/>
-                <w:color w:val="808080" w:themeColor="text1" w:themeTint="80"/>
+                <w:i/>
+                <w:iCs/>
+                <w:color w:val="203864" w:themeColor="accent1" w:themeShade="80"/>
                 <w:sz w:val="13"/>
                 <w:szCs w:val="13"/>
-                <w14:textFill>
-                  <w14:solidFill>
-                    <w14:schemeClr w14:val="tx1">
-                      <w14:lumMod w14:val="50000"/>
-                      <w14:lumOff w14:val="50000"/>
-                    </w14:schemeClr>
-                  </w14:solidFill>
-                </w14:textFill>
               </w:rPr>
               <w:fldChar w:fldCharType="begin"/>
             </w:r>
             <w:r>
               <w:rPr>
                 <w:rFonts w:hint="default" w:ascii="JetBrainsMono NF" w:hAnsi="JetBrainsMono NF" w:cs="JetBrainsMono NF"/>
-                <w:color w:val="808080" w:themeColor="text1" w:themeTint="80"/>
+                <w:i/>
+                <w:iCs/>
+                <w:color w:val="203864" w:themeColor="accent1" w:themeShade="80"/>
                 <w:sz w:val="13"/>
                 <w:szCs w:val="13"/>
-                <w14:textFill>
-                  <w14:solidFill>
-                    <w14:schemeClr w14:val="tx1">
-                      <w14:lumMod w14:val="50000"/>
-                      <w14:lumOff w14:val="50000"/>
-                    </w14:schemeClr>
-                  </w14:solidFill>
-                </w14:textFill>
               </w:rPr>
               <w:instrText xml:space="preserve"> HYPERLINK "mailto:nmhung.works@gmail.com" </w:instrText>
             </w:r>
             <w:r>
               <w:rPr>
                 <w:rFonts w:hint="default" w:ascii="JetBrainsMono NF" w:hAnsi="JetBrainsMono NF" w:cs="JetBrainsMono NF"/>
-                <w:color w:val="808080" w:themeColor="text1" w:themeTint="80"/>
+                <w:i/>
+                <w:iCs/>
+                <w:color w:val="203864" w:themeColor="accent1" w:themeShade="80"/>
                 <w:sz w:val="13"/>
                 <w:szCs w:val="13"/>
-                <w14:textFill>
-                  <w14:solidFill>
-                    <w14:schemeClr w14:val="tx1">
-                      <w14:lumMod w14:val="50000"/>
-                      <w14:lumOff w14:val="50000"/>
-                    </w14:schemeClr>
-                  </w14:solidFill>
-                </w14:textFill>
               </w:rPr>
               <w:fldChar w:fldCharType="separate"/>
             </w:r>
@@ -740,17 +694,11 @@
               <w:rPr>
                 <w:rStyle w:val="4"/>
                 <w:rFonts w:hint="default" w:ascii="JetBrainsMono NF" w:hAnsi="JetBrainsMono NF" w:cs="JetBrainsMono NF"/>
-                <w:color w:val="808080" w:themeColor="text1" w:themeTint="80"/>
+                <w:i/>
+                <w:iCs/>
+                <w:color w:val="203864" w:themeColor="accent1" w:themeShade="80"/>
                 <w:sz w:val="13"/>
                 <w:szCs w:val="13"/>
-                <w14:textFill>
-                  <w14:solidFill>
-                    <w14:schemeClr w14:val="tx1">
-                      <w14:lumMod w14:val="50000"/>
-                      <w14:lumOff w14:val="50000"/>
-                    </w14:schemeClr>
-                  </w14:solidFill>
-                </w14:textFill>
               </w:rPr>
               <w:t>nmhung.works@gmail.com</w:t>
             </w:r>
@@ -758,17 +706,11 @@
               <w:rPr>
                 <w:rStyle w:val="5"/>
                 <w:rFonts w:hint="default" w:ascii="JetBrainsMono NF" w:hAnsi="JetBrainsMono NF" w:cs="JetBrainsMono NF"/>
-                <w:color w:val="808080" w:themeColor="text1" w:themeTint="80"/>
+                <w:i/>
+                <w:iCs/>
+                <w:color w:val="203864" w:themeColor="accent1" w:themeShade="80"/>
                 <w:sz w:val="13"/>
                 <w:szCs w:val="13"/>
-                <w14:textFill>
-                  <w14:solidFill>
-                    <w14:schemeClr w14:val="tx1">
-                      <w14:lumMod w14:val="50000"/>
-                      <w14:lumOff w14:val="50000"/>
-                    </w14:schemeClr>
-                  </w14:solidFill>
-                </w14:textFill>
               </w:rPr>
               <w:fldChar w:fldCharType="end"/>
             </w:r>
@@ -803,34 +745,22 @@
               <w:rPr>
                 <w:rStyle w:val="5"/>
                 <w:rFonts w:hint="default" w:ascii="JetBrainsMono NF" w:hAnsi="JetBrainsMono NF" w:cs="JetBrainsMono NF"/>
-                <w:color w:val="808080" w:themeColor="text1" w:themeTint="80"/>
+                <w:i/>
+                <w:iCs/>
+                <w:color w:val="203864" w:themeColor="accent1" w:themeShade="80"/>
                 <w:sz w:val="13"/>
                 <w:szCs w:val="13"/>
-                <w14:textFill>
-                  <w14:solidFill>
-                    <w14:schemeClr w14:val="tx1">
-                      <w14:lumMod w14:val="50000"/>
-                      <w14:lumOff w14:val="50000"/>
-                    </w14:schemeClr>
-                  </w14:solidFill>
-                </w14:textFill>
               </w:rPr>
             </w:pPr>
             <w:r>
               <w:rPr>
                 <w:rStyle w:val="5"/>
                 <w:rFonts w:hint="default" w:ascii="JetBrainsMono NF" w:hAnsi="JetBrainsMono NF" w:cs="JetBrainsMono NF"/>
-                <w:color w:val="808080" w:themeColor="text1" w:themeTint="80"/>
+                <w:i/>
+                <w:iCs/>
+                <w:color w:val="203864" w:themeColor="accent1" w:themeShade="80"/>
                 <w:sz w:val="13"/>
                 <w:szCs w:val="13"/>
-                <w14:textFill>
-                  <w14:solidFill>
-                    <w14:schemeClr w14:val="tx1">
-                      <w14:lumMod w14:val="50000"/>
-                      <w14:lumOff w14:val="50000"/>
-                    </w14:schemeClr>
-                  </w14:solidFill>
-                </w14:textFill>
               </w:rPr>
               <w:fldChar w:fldCharType="begin"/>
             </w:r>
@@ -838,17 +768,11 @@
               <w:rPr>
                 <w:rStyle w:val="5"/>
                 <w:rFonts w:hint="default" w:ascii="JetBrainsMono NF" w:hAnsi="JetBrainsMono NF" w:cs="JetBrainsMono NF"/>
-                <w:color w:val="808080" w:themeColor="text1" w:themeTint="80"/>
+                <w:i/>
+                <w:iCs/>
+                <w:color w:val="203864" w:themeColor="accent1" w:themeShade="80"/>
                 <w:sz w:val="13"/>
                 <w:szCs w:val="13"/>
-                <w14:textFill>
-                  <w14:solidFill>
-                    <w14:schemeClr w14:val="tx1">
-                      <w14:lumMod w14:val="50000"/>
-                      <w14:lumOff w14:val="50000"/>
-                    </w14:schemeClr>
-                  </w14:solidFill>
-                </w14:textFill>
               </w:rPr>
               <w:instrText xml:space="preserve"> HYPERLINK "https://www.linkedin.com/in/jinergenkai" </w:instrText>
             </w:r>
@@ -856,17 +780,11 @@
               <w:rPr>
                 <w:rStyle w:val="5"/>
                 <w:rFonts w:hint="default" w:ascii="JetBrainsMono NF" w:hAnsi="JetBrainsMono NF" w:cs="JetBrainsMono NF"/>
-                <w:color w:val="808080" w:themeColor="text1" w:themeTint="80"/>
+                <w:i/>
+                <w:iCs/>
+                <w:color w:val="203864" w:themeColor="accent1" w:themeShade="80"/>
                 <w:sz w:val="13"/>
                 <w:szCs w:val="13"/>
-                <w14:textFill>
-                  <w14:solidFill>
-                    <w14:schemeClr w14:val="tx1">
-                      <w14:lumMod w14:val="50000"/>
-                      <w14:lumOff w14:val="50000"/>
-                    </w14:schemeClr>
-                  </w14:solidFill>
-                </w14:textFill>
               </w:rPr>
               <w:fldChar w:fldCharType="separate"/>
             </w:r>
@@ -874,17 +792,11 @@
               <w:rPr>
                 <w:rStyle w:val="4"/>
                 <w:rFonts w:hint="default" w:ascii="JetBrainsMono NF" w:hAnsi="JetBrainsMono NF" w:cs="JetBrainsMono NF"/>
-                <w:color w:val="808080" w:themeColor="text1" w:themeTint="80"/>
+                <w:i/>
+                <w:iCs/>
+                <w:color w:val="203864" w:themeColor="accent1" w:themeShade="80"/>
                 <w:sz w:val="13"/>
                 <w:szCs w:val="13"/>
-                <w14:textFill>
-                  <w14:solidFill>
-                    <w14:schemeClr w14:val="tx1">
-                      <w14:lumMod w14:val="50000"/>
-                      <w14:lumOff w14:val="50000"/>
-                    </w14:schemeClr>
-                  </w14:solidFill>
-                </w14:textFill>
               </w:rPr>
               <w:t>Linked.in/jinergenkai</w:t>
             </w:r>
@@ -892,17 +804,11 @@
               <w:rPr>
                 <w:rStyle w:val="5"/>
                 <w:rFonts w:hint="default" w:ascii="JetBrainsMono NF" w:hAnsi="JetBrainsMono NF" w:cs="JetBrainsMono NF"/>
-                <w:color w:val="808080" w:themeColor="text1" w:themeTint="80"/>
+                <w:i/>
+                <w:iCs/>
+                <w:color w:val="203864" w:themeColor="accent1" w:themeShade="80"/>
                 <w:sz w:val="13"/>
                 <w:szCs w:val="13"/>
-                <w14:textFill>
-                  <w14:solidFill>
-                    <w14:schemeClr w14:val="tx1">
-                      <w14:lumMod w14:val="50000"/>
-                      <w14:lumOff w14:val="50000"/>
-                    </w14:schemeClr>
-                  </w14:solidFill>
-                </w14:textFill>
               </w:rPr>
               <w:fldChar w:fldCharType="end"/>
             </w:r>
@@ -928,67 +834,43 @@
               <w:rPr>
                 <w:rStyle w:val="5"/>
                 <w:rFonts w:hint="default" w:ascii="JetBrainsMono NF" w:hAnsi="JetBrainsMono NF" w:cs="JetBrainsMono NF"/>
-                <w:color w:val="808080" w:themeColor="text1" w:themeTint="80"/>
+                <w:i/>
+                <w:iCs/>
+                <w:color w:val="203864" w:themeColor="accent1" w:themeShade="80"/>
                 <w:sz w:val="13"/>
                 <w:szCs w:val="13"/>
-                <w14:textFill>
-                  <w14:solidFill>
-                    <w14:schemeClr w14:val="tx1">
-                      <w14:lumMod w14:val="50000"/>
-                      <w14:lumOff w14:val="50000"/>
-                    </w14:schemeClr>
-                  </w14:solidFill>
-                </w14:textFill>
               </w:rPr>
             </w:pPr>
             <w:r>
               <w:rPr>
                 <w:rFonts w:hint="default" w:ascii="JetBrainsMono NF" w:hAnsi="JetBrainsMono NF" w:cs="JetBrainsMono NF"/>
-                <w:color w:val="808080" w:themeColor="text1" w:themeTint="80"/>
+                <w:i/>
+                <w:iCs/>
+                <w:color w:val="203864" w:themeColor="accent1" w:themeShade="80"/>
                 <w:sz w:val="13"/>
                 <w:szCs w:val="13"/>
-                <w14:textFill>
-                  <w14:solidFill>
-                    <w14:schemeClr w14:val="tx1">
-                      <w14:lumMod w14:val="50000"/>
-                      <w14:lumOff w14:val="50000"/>
-                    </w14:schemeClr>
-                  </w14:solidFill>
-                </w14:textFill>
               </w:rPr>
               <w:fldChar w:fldCharType="begin"/>
             </w:r>
             <w:r>
               <w:rPr>
                 <w:rFonts w:hint="default" w:ascii="JetBrainsMono NF" w:hAnsi="JetBrainsMono NF" w:cs="JetBrainsMono NF"/>
-                <w:color w:val="808080" w:themeColor="text1" w:themeTint="80"/>
+                <w:i/>
+                <w:iCs/>
+                <w:color w:val="203864" w:themeColor="accent1" w:themeShade="80"/>
                 <w:sz w:val="13"/>
                 <w:szCs w:val="13"/>
-                <w14:textFill>
-                  <w14:solidFill>
-                    <w14:schemeClr w14:val="tx1">
-                      <w14:lumMod w14:val="50000"/>
-                      <w14:lumOff w14:val="50000"/>
-                    </w14:schemeClr>
-                  </w14:solidFill>
-                </w14:textFill>
               </w:rPr>
               <w:instrText xml:space="preserve"> HYPERLINK "https://github.com/jinergenkai" </w:instrText>
             </w:r>
             <w:r>
               <w:rPr>
                 <w:rFonts w:hint="default" w:ascii="JetBrainsMono NF" w:hAnsi="JetBrainsMono NF" w:cs="JetBrainsMono NF"/>
-                <w:color w:val="808080" w:themeColor="text1" w:themeTint="80"/>
+                <w:i/>
+                <w:iCs/>
+                <w:color w:val="203864" w:themeColor="accent1" w:themeShade="80"/>
                 <w:sz w:val="13"/>
                 <w:szCs w:val="13"/>
-                <w14:textFill>
-                  <w14:solidFill>
-                    <w14:schemeClr w14:val="tx1">
-                      <w14:lumMod w14:val="50000"/>
-                      <w14:lumOff w14:val="50000"/>
-                    </w14:schemeClr>
-                  </w14:solidFill>
-                </w14:textFill>
               </w:rPr>
               <w:fldChar w:fldCharType="separate"/>
             </w:r>
@@ -996,17 +878,11 @@
               <w:rPr>
                 <w:rStyle w:val="4"/>
                 <w:rFonts w:hint="default" w:ascii="JetBrainsMono NF" w:hAnsi="JetBrainsMono NF" w:cs="JetBrainsMono NF"/>
-                <w:color w:val="808080" w:themeColor="text1" w:themeTint="80"/>
+                <w:i/>
+                <w:iCs/>
+                <w:color w:val="203864" w:themeColor="accent1" w:themeShade="80"/>
                 <w:sz w:val="13"/>
                 <w:szCs w:val="13"/>
-                <w14:textFill>
-                  <w14:solidFill>
-                    <w14:schemeClr w14:val="tx1">
-                      <w14:lumMod w14:val="50000"/>
-                      <w14:lumOff w14:val="50000"/>
-                    </w14:schemeClr>
-                  </w14:solidFill>
-                </w14:textFill>
               </w:rPr>
               <w:t>github.com/jinergenkai</w:t>
             </w:r>
@@ -1014,17 +890,11 @@
               <w:rPr>
                 <w:rStyle w:val="5"/>
                 <w:rFonts w:hint="default" w:ascii="JetBrainsMono NF" w:hAnsi="JetBrainsMono NF" w:cs="JetBrainsMono NF"/>
-                <w:color w:val="808080" w:themeColor="text1" w:themeTint="80"/>
+                <w:i/>
+                <w:iCs/>
+                <w:color w:val="203864" w:themeColor="accent1" w:themeShade="80"/>
                 <w:sz w:val="13"/>
                 <w:szCs w:val="13"/>
-                <w14:textFill>
-                  <w14:solidFill>
-                    <w14:schemeClr w14:val="tx1">
-                      <w14:lumMod w14:val="50000"/>
-                      <w14:lumOff w14:val="50000"/>
-                    </w14:schemeClr>
-                  </w14:solidFill>
-                </w14:textFill>
               </w:rPr>
               <w:fldChar w:fldCharType="end"/>
             </w:r>
@@ -1049,7 +919,7 @@
               <w:textAlignment w:val="auto"/>
               <w:rPr>
                 <w:rFonts w:hint="default" w:ascii="JetBrainsMono NF" w:hAnsi="JetBrainsMono NF"/>
-                <w:color w:val="808080" w:themeColor="background1" w:themeShade="80"/>
+                <w:color w:val="181717" w:themeColor="background2" w:themeShade="1A"/>
                 <w:sz w:val="13"/>
                 <w:szCs w:val="13"/>
                 <w:lang w:val="en-US"/>
@@ -1058,7 +928,9 @@
             <w:r>
               <w:rPr>
                 <w:rFonts w:hint="default" w:ascii="JetBrainsMono NF" w:hAnsi="JetBrainsMono NF"/>
-                <w:color w:val="808080" w:themeColor="background1" w:themeShade="80"/>
+                <w:i/>
+                <w:iCs/>
+                <w:color w:val="203864" w:themeColor="accent1" w:themeShade="80"/>
                 <w:sz w:val="13"/>
                 <w:szCs w:val="13"/>
                 <w:lang w:val="en-US"/>
@@ -1068,7 +940,9 @@
             <w:r>
               <w:rPr>
                 <w:rFonts w:hint="default" w:ascii="JetBrainsMono NF" w:hAnsi="JetBrainsMono NF"/>
-                <w:color w:val="808080" w:themeColor="background1" w:themeShade="80"/>
+                <w:i/>
+                <w:iCs/>
+                <w:color w:val="203864" w:themeColor="accent1" w:themeShade="80"/>
                 <w:sz w:val="13"/>
                 <w:szCs w:val="13"/>
                 <w:lang w:val="en-US"/>
@@ -1078,7 +952,9 @@
             <w:r>
               <w:rPr>
                 <w:rFonts w:hint="default" w:ascii="JetBrainsMono NF" w:hAnsi="JetBrainsMono NF"/>
-                <w:color w:val="808080" w:themeColor="background1" w:themeShade="80"/>
+                <w:i/>
+                <w:iCs/>
+                <w:color w:val="203864" w:themeColor="accent1" w:themeShade="80"/>
                 <w:sz w:val="13"/>
                 <w:szCs w:val="13"/>
                 <w:lang w:val="en-US"/>
@@ -1089,7 +965,9 @@
               <w:rPr>
                 <w:rStyle w:val="5"/>
                 <w:rFonts w:hint="default" w:ascii="JetBrainsMono NF" w:hAnsi="JetBrainsMono NF"/>
-                <w:color w:val="808080" w:themeColor="background1" w:themeShade="80"/>
+                <w:i/>
+                <w:iCs/>
+                <w:color w:val="203864" w:themeColor="accent1" w:themeShade="80"/>
                 <w:sz w:val="13"/>
                 <w:szCs w:val="13"/>
                 <w:lang w:val="en-US"/>
@@ -1099,7 +977,9 @@
             <w:r>
               <w:rPr>
                 <w:rFonts w:hint="default" w:ascii="JetBrainsMono NF" w:hAnsi="JetBrainsMono NF"/>
-                <w:color w:val="808080" w:themeColor="background1" w:themeShade="80"/>
+                <w:i/>
+                <w:iCs/>
+                <w:color w:val="203864" w:themeColor="accent1" w:themeShade="80"/>
                 <w:sz w:val="13"/>
                 <w:szCs w:val="13"/>
                 <w:lang w:val="en-US"/>
@@ -1114,6 +994,7 @@
       <w:pPr>
         <w:rPr>
           <w:rFonts w:ascii="Century Gothic" w:hAnsi="Century Gothic"/>
+          <w:color w:val="181717" w:themeColor="background2" w:themeShade="1A"/>
           <w:sz w:val="16"/>
           <w:szCs w:val="16"/>
         </w:rPr>
@@ -1144,6 +1025,7 @@
           <w:rFonts w:hint="default" w:ascii="JetBrainsMono NF" w:hAnsi="JetBrainsMono NF" w:cs="JetBrainsMono NF"/>
           <w:b/>
           <w:bCs/>
+          <w:color w:val="181717" w:themeColor="background2" w:themeShade="1A"/>
           <w:sz w:val="22"/>
           <w:szCs w:val="22"/>
           <w:lang w:val="en-US"/>
@@ -1162,6 +1044,7 @@
           <w:rFonts w:hint="default" w:ascii="JetBrainsMono NF" w:hAnsi="JetBrainsMono NF" w:cs="JetBrainsMono NF"/>
           <w:b/>
           <w:bCs/>
+          <w:color w:val="181717" w:themeColor="background2" w:themeShade="1A"/>
           <w:sz w:val="20"/>
           <w:szCs w:val="20"/>
           <w:lang w:val="en-US"/>
@@ -1172,6 +1055,7 @@
           <w:rFonts w:hint="default" w:ascii="JetBrainsMono NF" w:hAnsi="JetBrainsMono NF" w:cs="JetBrainsMono NF"/>
           <w:b/>
           <w:bCs/>
+          <w:color w:val="181717" w:themeColor="background2" w:themeShade="1A"/>
           <w:sz w:val="20"/>
           <w:szCs w:val="20"/>
           <w:lang w:val="en-US"/>
@@ -1214,17 +1098,9 @@
           <w:rFonts w:hint="default" w:ascii="JetBrainsMono NF" w:hAnsi="JetBrainsMono NF" w:cs="JetBrainsMono NF"/>
           <w:i/>
           <w:iCs/>
-          <w:color w:val="404040" w:themeColor="text1" w:themeTint="BF"/>
+          <w:color w:val="181717" w:themeColor="background2" w:themeShade="1A"/>
           <w:sz w:val="14"/>
           <w:szCs w:val="14"/>
-          <w14:textFill>
-            <w14:solidFill>
-              <w14:schemeClr w14:val="tx1">
-                <w14:lumMod w14:val="75000"/>
-                <w14:lumOff w14:val="25000"/>
-              </w14:schemeClr>
-            </w14:solidFill>
-          </w14:textFill>
         </w:rPr>
       </w:pPr>
       <w:r>
@@ -1232,97 +1108,46 @@
           <w:rFonts w:hint="default" w:ascii="JetBrainsMono NF" w:hAnsi="JetBrainsMono NF"/>
           <w:i/>
           <w:iCs/>
-          <w:color w:val="404040" w:themeColor="text1" w:themeTint="BF"/>
+          <w:color w:val="181717" w:themeColor="background2" w:themeShade="1A"/>
           <w:sz w:val="14"/>
           <w:szCs w:val="14"/>
-          <w14:textFill>
-            <w14:solidFill>
-              <w14:schemeClr w14:val="tx1">
-                <w14:lumMod w14:val="75000"/>
-                <w14:lumOff w14:val="25000"/>
-              </w14:schemeClr>
-            </w14:solidFill>
-          </w14:textFill>
+          <w:lang w:val="en-US"/>
         </w:rPr>
-        <w:t>I am a recent Software Engineering graduate specializing in software development with expertise in C#, Typescript and Dart. I have hands-on experience with backend</w:t>
+        <w:t xml:space="preserve">I </w:t>
       </w:r>
       <w:r>
         <w:rPr>
           <w:rFonts w:hint="default" w:ascii="JetBrainsMono NF" w:hAnsi="JetBrainsMono NF"/>
           <w:i/>
           <w:iCs/>
-          <w:color w:val="404040" w:themeColor="text1" w:themeTint="BF"/>
+          <w:color w:val="181717" w:themeColor="background2" w:themeShade="1A"/>
           <w:sz w:val="14"/>
           <w:szCs w:val="14"/>
-          <w:lang w:val="en-US"/>
-          <w14:textFill>
-            <w14:solidFill>
-              <w14:schemeClr w14:val="tx1">
-                <w14:lumMod w14:val="75000"/>
-                <w14:lumOff w14:val="25000"/>
-              </w14:schemeClr>
-            </w14:solidFill>
-          </w14:textFill>
         </w:rPr>
-        <w:t xml:space="preserve"> and frontend</w:t>
+        <w:t xml:space="preserve">am a software engineer with experience in backend development using C#, Flutter, and ReactJS. </w:t>
       </w:r>
       <w:r>
         <w:rPr>
           <w:rFonts w:hint="default" w:ascii="JetBrainsMono NF" w:hAnsi="JetBrainsMono NF"/>
           <w:i/>
           <w:iCs/>
-          <w:color w:val="404040" w:themeColor="text1" w:themeTint="BF"/>
+          <w:color w:val="181717" w:themeColor="background2" w:themeShade="1A"/>
           <w:sz w:val="14"/>
           <w:szCs w:val="14"/>
-          <w14:textFill>
-            <w14:solidFill>
-              <w14:schemeClr w14:val="tx1">
-                <w14:lumMod w14:val="75000"/>
-                <w14:lumOff w14:val="25000"/>
-              </w14:schemeClr>
-            </w14:solidFill>
-          </w14:textFill>
+          <w:lang w:val="en-US"/>
         </w:rPr>
-        <w:t xml:space="preserve"> architectures, including design, API management. I am familiar with Agile</w:t>
+        <w:t>P</w:t>
       </w:r>
       <w:r>
         <w:rPr>
           <w:rFonts w:hint="default" w:ascii="JetBrainsMono NF" w:hAnsi="JetBrainsMono NF"/>
           <w:i/>
           <w:iCs/>
-          <w:color w:val="404040" w:themeColor="text1" w:themeTint="BF"/>
+          <w:color w:val="181717" w:themeColor="background2" w:themeShade="1A"/>
           <w:sz w:val="14"/>
           <w:szCs w:val="14"/>
-          <w:lang w:val="en-US"/>
-          <w14:textFill>
-            <w14:solidFill>
-              <w14:schemeClr w14:val="tx1">
-                <w14:lumMod w14:val="75000"/>
-                <w14:lumOff w14:val="25000"/>
-              </w14:schemeClr>
-            </w14:solidFill>
-          </w14:textFill>
         </w:rPr>
-        <w:t xml:space="preserve"> </w:t>
-      </w:r>
-      <w:r>
-        <w:rPr>
-          <w:rFonts w:hint="default" w:ascii="JetBrainsMono NF" w:hAnsi="JetBrainsMono NF"/>
-          <w:i/>
-          <w:iCs/>
-          <w:color w:val="404040" w:themeColor="text1" w:themeTint="BF"/>
-          <w:sz w:val="14"/>
-          <w:szCs w:val="14"/>
-          <w14:textFill>
-            <w14:solidFill>
-              <w14:schemeClr w14:val="tx1">
-                <w14:lumMod w14:val="75000"/>
-                <w14:lumOff w14:val="25000"/>
-              </w14:schemeClr>
-            </w14:solidFill>
-          </w14:textFill>
-        </w:rPr>
-        <w:t>and Waterfall methodologies. A quick learner with strong problem-solving skills, I am passionate about algorithm and tackling real-world challenges and eager to contribute to an innovative team.</w:t>
+        <w:t xml:space="preserve">assionate about algorithmic problem-solving and competitive programming since high school. I enjoy building scalable systems and optimizing performance. </w:t>
       </w:r>
     </w:p>
     <w:p>
@@ -1333,6 +1158,7 @@
         <w:jc w:val="left"/>
         <w:rPr>
           <w:rFonts w:hint="default" w:ascii="JetBrainsMono NF" w:hAnsi="JetBrainsMono NF" w:cs="JetBrainsMono NF"/>
+          <w:color w:val="181717" w:themeColor="background2" w:themeShade="1A"/>
           <w:sz w:val="15"/>
           <w:szCs w:val="15"/>
         </w:rPr>
@@ -1349,6 +1175,7 @@
         <w:ind w:leftChars="0"/>
         <w:rPr>
           <w:rFonts w:hint="default" w:ascii="JetBrainsMono NF" w:hAnsi="JetBrainsMono NF" w:cs="JetBrainsMono NF"/>
+          <w:color w:val="181717" w:themeColor="background2" w:themeShade="1A"/>
           <w:sz w:val="22"/>
           <w:szCs w:val="22"/>
           <w:lang w:val="en-US"/>
@@ -1359,6 +1186,7 @@
           <w:rFonts w:hint="default" w:ascii="JetBrainsMono NF" w:hAnsi="JetBrainsMono NF" w:cs="JetBrainsMono NF"/>
           <w:b/>
           <w:bCs/>
+          <w:color w:val="181717" w:themeColor="background2" w:themeShade="1A"/>
           <w:sz w:val="20"/>
           <w:szCs w:val="20"/>
         </w:rPr>
@@ -1369,6 +1197,7 @@
           <w:rFonts w:hint="default" w:ascii="JetBrainsMono NF" w:hAnsi="JetBrainsMono NF" w:cs="JetBrainsMono NF"/>
           <w:b/>
           <w:bCs/>
+          <w:color w:val="181717" w:themeColor="background2" w:themeShade="1A"/>
           <w:sz w:val="20"/>
           <w:szCs w:val="20"/>
           <w:lang w:val="en-US"/>
@@ -1410,6 +1239,12 @@
             <w:insideH w:val="none" w:color="auto" w:sz="0" w:space="0"/>
             <w:insideV w:val="none" w:color="auto" w:sz="0" w:space="0"/>
           </w:tblBorders>
+          <w:tblCellMar>
+            <w:top w:w="0" w:type="dxa"/>
+            <w:left w:w="108" w:type="dxa"/>
+            <w:bottom w:w="0" w:type="dxa"/>
+            <w:right w:w="108" w:type="dxa"/>
+          </w:tblCellMar>
         </w:tblPrEx>
         <w:trPr>
           <w:trHeight w:val="751" w:hRule="atLeast"/>
@@ -1448,18 +1283,10 @@
                 <w:bCs w:val="0"/>
                 <w:i/>
                 <w:iCs/>
-                <w:color w:val="404040" w:themeColor="text1" w:themeTint="BF"/>
+                <w:color w:val="181717" w:themeColor="background2" w:themeShade="1A"/>
                 <w:sz w:val="16"/>
                 <w:szCs w:val="16"/>
                 <w:lang w:val="en-US"/>
-                <w14:textFill>
-                  <w14:solidFill>
-                    <w14:schemeClr w14:val="tx1">
-                      <w14:lumMod w14:val="75000"/>
-                      <w14:lumOff w14:val="25000"/>
-                    </w14:schemeClr>
-                  </w14:solidFill>
-                </w14:textFill>
               </w:rPr>
             </w:pPr>
             <w:r>
@@ -1467,6 +1294,7 @@
                 <w:rFonts w:hint="default" w:ascii="JetBrainsMono NF" w:hAnsi="JetBrainsMono NF" w:eastAsia="Yu Mincho" w:cs="JetBrainsMono NF"/>
                 <w:b/>
                 <w:bCs/>
+                <w:color w:val="181717" w:themeColor="background2" w:themeShade="1A"/>
                 <w:kern w:val="0"/>
                 <w:sz w:val="18"/>
                 <w:szCs w:val="18"/>
@@ -1479,6 +1307,7 @@
                 <w:rFonts w:hint="default" w:ascii="JetBrainsMono NF" w:hAnsi="JetBrainsMono NF" w:eastAsia="Yu Mincho" w:cs="JetBrainsMono NF"/>
                 <w:b/>
                 <w:bCs/>
+                <w:color w:val="181717" w:themeColor="background2" w:themeShade="1A"/>
                 <w:kern w:val="0"/>
                 <w:sz w:val="21"/>
                 <w:szCs w:val="21"/>
@@ -1493,17 +1322,9 @@
                 <w:bCs w:val="0"/>
                 <w:i/>
                 <w:iCs/>
-                <w:color w:val="404040" w:themeColor="text1" w:themeTint="BF"/>
+                <w:color w:val="181717" w:themeColor="background2" w:themeShade="1A"/>
                 <w:sz w:val="16"/>
                 <w:szCs w:val="16"/>
-                <w14:textFill>
-                  <w14:solidFill>
-                    <w14:schemeClr w14:val="tx1">
-                      <w14:lumMod w14:val="75000"/>
-                      <w14:lumOff w14:val="25000"/>
-                    </w14:schemeClr>
-                  </w14:solidFill>
-                </w14:textFill>
               </w:rPr>
               <w:t xml:space="preserve"> </w:t>
             </w:r>
@@ -1514,18 +1335,10 @@
                 <w:bCs w:val="0"/>
                 <w:i/>
                 <w:iCs/>
-                <w:color w:val="404040" w:themeColor="text1" w:themeTint="BF"/>
+                <w:color w:val="181717" w:themeColor="background2" w:themeShade="1A"/>
                 <w:sz w:val="16"/>
                 <w:szCs w:val="16"/>
                 <w:lang w:val="en-US"/>
-                <w14:textFill>
-                  <w14:solidFill>
-                    <w14:schemeClr w14:val="tx1">
-                      <w14:lumMod w14:val="75000"/>
-                      <w14:lumOff w14:val="25000"/>
-                    </w14:schemeClr>
-                  </w14:solidFill>
-                </w14:textFill>
               </w:rPr>
               <w:t xml:space="preserve">                                                               2020</w:t>
             </w:r>
@@ -1536,17 +1349,9 @@
                 <w:bCs w:val="0"/>
                 <w:i/>
                 <w:iCs/>
-                <w:color w:val="404040" w:themeColor="text1" w:themeTint="BF"/>
+                <w:color w:val="181717" w:themeColor="background2" w:themeShade="1A"/>
                 <w:sz w:val="16"/>
                 <w:szCs w:val="16"/>
-                <w14:textFill>
-                  <w14:solidFill>
-                    <w14:schemeClr w14:val="tx1">
-                      <w14:lumMod w14:val="75000"/>
-                      <w14:lumOff w14:val="25000"/>
-                    </w14:schemeClr>
-                  </w14:solidFill>
-                </w14:textFill>
               </w:rPr>
               <w:t xml:space="preserve"> – </w:t>
             </w:r>
@@ -1557,18 +1362,10 @@
                 <w:bCs w:val="0"/>
                 <w:i/>
                 <w:iCs/>
-                <w:color w:val="404040" w:themeColor="text1" w:themeTint="BF"/>
+                <w:color w:val="181717" w:themeColor="background2" w:themeShade="1A"/>
                 <w:sz w:val="16"/>
                 <w:szCs w:val="16"/>
                 <w:lang w:val="en-US"/>
-                <w14:textFill>
-                  <w14:solidFill>
-                    <w14:schemeClr w14:val="tx1">
-                      <w14:lumMod w14:val="75000"/>
-                      <w14:lumOff w14:val="25000"/>
-                    </w14:schemeClr>
-                  </w14:solidFill>
-                </w14:textFill>
               </w:rPr>
               <w:t>2024</w:t>
             </w:r>
@@ -1601,117 +1398,69 @@
                 <w:rFonts w:hint="default" w:ascii="JetBrainsMono NF" w:hAnsi="JetBrainsMono NF" w:eastAsia="Yu Mincho" w:cs="JetBrainsMono NF"/>
                 <w:i w:val="0"/>
                 <w:iCs w:val="0"/>
-                <w:color w:val="404040" w:themeColor="text1" w:themeTint="BF"/>
-                <w:sz w:val="14"/>
-                <w:szCs w:val="14"/>
-                <w14:textFill>
-                  <w14:solidFill>
-                    <w14:schemeClr w14:val="tx1">
-                      <w14:lumMod w14:val="75000"/>
-                      <w14:lumOff w14:val="25000"/>
-                    </w14:schemeClr>
-                  </w14:solidFill>
-                </w14:textFill>
+                <w:color w:val="203864" w:themeColor="accent1" w:themeShade="80"/>
+                <w:sz w:val="14"/>
+                <w:szCs w:val="14"/>
               </w:rPr>
             </w:pPr>
             <w:r>
               <w:rPr>
                 <w:rFonts w:hint="default" w:ascii="JetBrainsMono NF" w:hAnsi="JetBrainsMono NF" w:eastAsia="Yu Mincho" w:cs="JetBrainsMono NF"/>
-                <w:i w:val="0"/>
-                <w:iCs w:val="0"/>
-                <w:color w:val="404040" w:themeColor="text1" w:themeTint="BF"/>
-                <w:sz w:val="14"/>
-                <w:szCs w:val="14"/>
-                <w:lang w:val="en-US"/>
-                <w14:textFill>
-                  <w14:solidFill>
-                    <w14:schemeClr w14:val="tx1">
-                      <w14:lumMod w14:val="75000"/>
-                      <w14:lumOff w14:val="25000"/>
-                    </w14:schemeClr>
-                  </w14:solidFill>
-                </w14:textFill>
+                <w:i/>
+                <w:iCs/>
+                <w:color w:val="203864" w:themeColor="accent1" w:themeShade="80"/>
+                <w:sz w:val="14"/>
+                <w:szCs w:val="14"/>
+                <w:lang w:val="en-US"/>
               </w:rPr>
               <w:fldChar w:fldCharType="begin"/>
             </w:r>
             <w:r>
               <w:rPr>
                 <w:rFonts w:hint="default" w:ascii="JetBrainsMono NF" w:hAnsi="JetBrainsMono NF" w:eastAsia="Yu Mincho" w:cs="JetBrainsMono NF"/>
-                <w:i w:val="0"/>
-                <w:iCs w:val="0"/>
-                <w:color w:val="404040" w:themeColor="text1" w:themeTint="BF"/>
-                <w:sz w:val="14"/>
-                <w:szCs w:val="14"/>
-                <w:lang w:val="en-US"/>
-                <w14:textFill>
-                  <w14:solidFill>
-                    <w14:schemeClr w14:val="tx1">
-                      <w14:lumMod w14:val="75000"/>
-                      <w14:lumOff w14:val="25000"/>
-                    </w14:schemeClr>
-                  </w14:solidFill>
-                </w14:textFill>
+                <w:i/>
+                <w:iCs/>
+                <w:color w:val="203864" w:themeColor="accent1" w:themeShade="80"/>
+                <w:sz w:val="14"/>
+                <w:szCs w:val="14"/>
+                <w:lang w:val="en-US"/>
               </w:rPr>
               <w:instrText xml:space="preserve"> HYPERLINK "https://github.com/jinergenkai/jinergenkai/blob/main/certificates/FPT%20University%20-%20Bachelor's%20Degree%20.jpg" </w:instrText>
             </w:r>
             <w:r>
               <w:rPr>
                 <w:rFonts w:hint="default" w:ascii="JetBrainsMono NF" w:hAnsi="JetBrainsMono NF" w:eastAsia="Yu Mincho" w:cs="JetBrainsMono NF"/>
-                <w:i w:val="0"/>
-                <w:iCs w:val="0"/>
-                <w:color w:val="404040" w:themeColor="text1" w:themeTint="BF"/>
-                <w:sz w:val="14"/>
-                <w:szCs w:val="14"/>
-                <w:lang w:val="en-US"/>
-                <w14:textFill>
-                  <w14:solidFill>
-                    <w14:schemeClr w14:val="tx1">
-                      <w14:lumMod w14:val="75000"/>
-                      <w14:lumOff w14:val="25000"/>
-                    </w14:schemeClr>
-                  </w14:solidFill>
-                </w14:textFill>
+                <w:i/>
+                <w:iCs/>
+                <w:color w:val="203864" w:themeColor="accent1" w:themeShade="80"/>
+                <w:sz w:val="14"/>
+                <w:szCs w:val="14"/>
+                <w:lang w:val="en-US"/>
               </w:rPr>
               <w:fldChar w:fldCharType="separate"/>
             </w:r>
             <w:r>
               <w:rPr>
-                <w:rStyle w:val="5"/>
+                <w:rStyle w:val="4"/>
                 <w:rFonts w:hint="default" w:ascii="JetBrainsMono NF" w:hAnsi="JetBrainsMono NF" w:eastAsia="Yu Mincho" w:cs="JetBrainsMono NF"/>
-                <w:i w:val="0"/>
-                <w:iCs w:val="0"/>
-                <w:color w:val="404040" w:themeColor="text1" w:themeTint="BF"/>
-                <w:sz w:val="14"/>
-                <w:szCs w:val="14"/>
-                <w:lang w:val="en-US"/>
-                <w14:textFill>
-                  <w14:solidFill>
-                    <w14:schemeClr w14:val="tx1">
-                      <w14:lumMod w14:val="75000"/>
-                      <w14:lumOff w14:val="25000"/>
-                    </w14:schemeClr>
-                  </w14:solidFill>
-                </w14:textFill>
+                <w:i/>
+                <w:iCs/>
+                <w:color w:val="203864" w:themeColor="accent1" w:themeShade="80"/>
+                <w:sz w:val="14"/>
+                <w:szCs w:val="14"/>
+                <w:lang w:val="en-US"/>
               </w:rPr>
               <w:t>Bachelor of information technology - GPA 8.0/10</w:t>
             </w:r>
             <w:r>
               <w:rPr>
                 <w:rFonts w:hint="default" w:ascii="JetBrainsMono NF" w:hAnsi="JetBrainsMono NF" w:eastAsia="Yu Mincho" w:cs="JetBrainsMono NF"/>
-                <w:i w:val="0"/>
-                <w:iCs w:val="0"/>
-                <w:color w:val="404040" w:themeColor="text1" w:themeTint="BF"/>
-                <w:sz w:val="14"/>
-                <w:szCs w:val="14"/>
-                <w:lang w:val="en-US"/>
-                <w14:textFill>
-                  <w14:solidFill>
-                    <w14:schemeClr w14:val="tx1">
-                      <w14:lumMod w14:val="75000"/>
-                      <w14:lumOff w14:val="25000"/>
-                    </w14:schemeClr>
-                  </w14:solidFill>
-                </w14:textFill>
+                <w:i/>
+                <w:iCs/>
+                <w:color w:val="203864" w:themeColor="accent1" w:themeShade="80"/>
+                <w:sz w:val="14"/>
+                <w:szCs w:val="14"/>
+                <w:lang w:val="en-US"/>
               </w:rPr>
               <w:fldChar w:fldCharType="end"/>
             </w:r>
@@ -1742,6 +1491,7 @@
               <w:textAlignment w:val="auto"/>
               <w:rPr>
                 <w:rFonts w:hint="default" w:ascii="JetBrainsMono NF" w:hAnsi="JetBrainsMono NF" w:cs="JetBrainsMono NF"/>
+                <w:color w:val="181717" w:themeColor="background2" w:themeShade="1A"/>
                 <w:sz w:val="15"/>
                 <w:szCs w:val="15"/>
                 <w:vertAlign w:val="baseline"/>
@@ -1750,19 +1500,11 @@
             <w:r>
               <w:rPr>
                 <w:rFonts w:hint="default" w:ascii="JetBrainsMono NF" w:hAnsi="JetBrainsMono NF" w:cs="JetBrainsMono NF"/>
-                <w:color w:val="404040" w:themeColor="text1" w:themeTint="BF"/>
+                <w:color w:val="181717" w:themeColor="background2" w:themeShade="1A"/>
                 <w:sz w:val="14"/>
                 <w:szCs w:val="14"/>
                 <w:vertAlign w:val="baseline"/>
                 <w:lang w:val="en-US"/>
-                <w14:textFill>
-                  <w14:solidFill>
-                    <w14:schemeClr w14:val="tx1">
-                      <w14:lumMod w14:val="75000"/>
-                      <w14:lumOff w14:val="25000"/>
-                    </w14:schemeClr>
-                  </w14:solidFill>
-                </w14:textFill>
               </w:rPr>
               <w:t>100% scholarship</w:t>
             </w:r>
@@ -1823,18 +1565,10 @@
                 <w:bCs w:val="0"/>
                 <w:i/>
                 <w:iCs/>
-                <w:color w:val="404040" w:themeColor="text1" w:themeTint="BF"/>
+                <w:color w:val="181717" w:themeColor="background2" w:themeShade="1A"/>
                 <w:sz w:val="16"/>
                 <w:szCs w:val="16"/>
                 <w:lang w:val="en-US"/>
-                <w14:textFill>
-                  <w14:solidFill>
-                    <w14:schemeClr w14:val="tx1">
-                      <w14:lumMod w14:val="75000"/>
-                      <w14:lumOff w14:val="25000"/>
-                    </w14:schemeClr>
-                  </w14:solidFill>
-                </w14:textFill>
               </w:rPr>
             </w:pPr>
             <w:r>
@@ -1842,6 +1576,7 @@
                 <w:rFonts w:hint="default" w:ascii="JetBrainsMono NF" w:hAnsi="JetBrainsMono NF" w:eastAsia="Yu Mincho" w:cs="JetBrainsMono NF"/>
                 <w:b/>
                 <w:bCs/>
+                <w:color w:val="181717" w:themeColor="background2" w:themeShade="1A"/>
                 <w:kern w:val="0"/>
                 <w:sz w:val="18"/>
                 <w:szCs w:val="18"/>
@@ -1854,6 +1589,7 @@
                 <w:rFonts w:hint="default" w:ascii="JetBrainsMono NF" w:hAnsi="JetBrainsMono NF" w:eastAsia="Yu Mincho" w:cs="JetBrainsMono NF"/>
                 <w:b/>
                 <w:bCs/>
+                <w:color w:val="181717" w:themeColor="background2" w:themeShade="1A"/>
                 <w:kern w:val="0"/>
                 <w:sz w:val="21"/>
                 <w:szCs w:val="21"/>
@@ -1868,17 +1604,9 @@
                 <w:bCs w:val="0"/>
                 <w:i/>
                 <w:iCs/>
-                <w:color w:val="404040" w:themeColor="text1" w:themeTint="BF"/>
+                <w:color w:val="181717" w:themeColor="background2" w:themeShade="1A"/>
                 <w:sz w:val="16"/>
                 <w:szCs w:val="16"/>
-                <w14:textFill>
-                  <w14:solidFill>
-                    <w14:schemeClr w14:val="tx1">
-                      <w14:lumMod w14:val="75000"/>
-                      <w14:lumOff w14:val="25000"/>
-                    </w14:schemeClr>
-                  </w14:solidFill>
-                </w14:textFill>
               </w:rPr>
               <w:t xml:space="preserve"> </w:t>
             </w:r>
@@ -1889,18 +1617,10 @@
                 <w:bCs w:val="0"/>
                 <w:i/>
                 <w:iCs/>
-                <w:color w:val="404040" w:themeColor="text1" w:themeTint="BF"/>
+                <w:color w:val="181717" w:themeColor="background2" w:themeShade="1A"/>
                 <w:sz w:val="16"/>
                 <w:szCs w:val="16"/>
                 <w:lang w:val="en-US"/>
-                <w14:textFill>
-                  <w14:solidFill>
-                    <w14:schemeClr w14:val="tx1">
-                      <w14:lumMod w14:val="75000"/>
-                      <w14:lumOff w14:val="25000"/>
-                    </w14:schemeClr>
-                  </w14:solidFill>
-                </w14:textFill>
               </w:rPr>
               <w:t xml:space="preserve">                                        2017 - 2020</w:t>
             </w:r>
@@ -1931,51 +1651,27 @@
               <w:textAlignment w:val="auto"/>
               <w:rPr>
                 <w:rFonts w:hint="default" w:ascii="JetBrainsMono NF" w:hAnsi="JetBrainsMono NF" w:cs="JetBrainsMono NF"/>
-                <w:color w:val="404040" w:themeColor="text1" w:themeTint="BF"/>
-                <w:sz w:val="14"/>
-                <w:szCs w:val="14"/>
-                <w14:textFill>
-                  <w14:solidFill>
-                    <w14:schemeClr w14:val="tx1">
-                      <w14:lumMod w14:val="75000"/>
-                      <w14:lumOff w14:val="25000"/>
-                    </w14:schemeClr>
-                  </w14:solidFill>
-                </w14:textFill>
+                <w:color w:val="181717" w:themeColor="background2" w:themeShade="1A"/>
+                <w:sz w:val="14"/>
+                <w:szCs w:val="14"/>
               </w:rPr>
             </w:pPr>
             <w:r>
               <w:rPr>
                 <w:rFonts w:hint="default" w:ascii="JetBrainsMono NF" w:hAnsi="JetBrainsMono NF" w:cs="JetBrainsMono NF"/>
-                <w:color w:val="404040" w:themeColor="text1" w:themeTint="BF"/>
-                <w:sz w:val="14"/>
-                <w:szCs w:val="14"/>
-                <w14:textFill>
-                  <w14:solidFill>
-                    <w14:schemeClr w14:val="tx1">
-                      <w14:lumMod w14:val="75000"/>
-                      <w14:lumOff w14:val="25000"/>
-                    </w14:schemeClr>
-                  </w14:solidFill>
-                </w14:textFill>
+                <w:color w:val="181717" w:themeColor="background2" w:themeShade="1A"/>
+                <w:sz w:val="14"/>
+                <w:szCs w:val="14"/>
               </w:rPr>
               <w:t>The national informatics team of Dak Lak provinc</w:t>
             </w:r>
             <w:r>
               <w:rPr>
                 <w:rFonts w:hint="default" w:ascii="JetBrainsMono NF" w:hAnsi="JetBrainsMono NF" w:cs="JetBrainsMono NF"/>
-                <w:color w:val="404040" w:themeColor="text1" w:themeTint="BF"/>
-                <w:sz w:val="14"/>
-                <w:szCs w:val="14"/>
-                <w:lang w:val="en-US"/>
-                <w14:textFill>
-                  <w14:solidFill>
-                    <w14:schemeClr w14:val="tx1">
-                      <w14:lumMod w14:val="75000"/>
-                      <w14:lumOff w14:val="25000"/>
-                    </w14:schemeClr>
-                  </w14:solidFill>
-                </w14:textFill>
+                <w:color w:val="181717" w:themeColor="background2" w:themeShade="1A"/>
+                <w:sz w:val="14"/>
+                <w:szCs w:val="14"/>
+                <w:lang w:val="en-US"/>
               </w:rPr>
               <w:t>e</w:t>
             </w:r>
@@ -2006,6 +1702,7 @@
               <w:textAlignment w:val="auto"/>
               <w:rPr>
                 <w:rFonts w:hint="default" w:ascii="JetBrainsMono NF" w:hAnsi="JetBrainsMono NF" w:cs="JetBrainsMono NF"/>
+                <w:color w:val="181717" w:themeColor="background2" w:themeShade="1A"/>
                 <w:sz w:val="15"/>
                 <w:szCs w:val="15"/>
                 <w:vertAlign w:val="baseline"/>
@@ -2015,19 +1712,58 @@
             <w:r>
               <w:rPr>
                 <w:rFonts w:hint="default" w:ascii="JetBrainsMono NF" w:hAnsi="JetBrainsMono NF" w:cs="JetBrainsMono NF"/>
-                <w:color w:val="404040" w:themeColor="text1" w:themeTint="BF"/>
-                <w:sz w:val="14"/>
-                <w:szCs w:val="14"/>
-                <w14:textFill>
-                  <w14:solidFill>
-                    <w14:schemeClr w14:val="tx1">
-                      <w14:lumMod w14:val="75000"/>
-                      <w14:lumOff w14:val="25000"/>
-                    </w14:schemeClr>
-                  </w14:solidFill>
-                </w14:textFill>
+                <w:i/>
+                <w:iCs/>
+                <w:color w:val="203864" w:themeColor="accent1" w:themeShade="80"/>
+                <w:sz w:val="14"/>
+                <w:szCs w:val="14"/>
+              </w:rPr>
+              <w:fldChar w:fldCharType="begin"/>
+            </w:r>
+            <w:r>
+              <w:rPr>
+                <w:rFonts w:hint="default" w:ascii="JetBrainsMono NF" w:hAnsi="JetBrainsMono NF" w:cs="JetBrainsMono NF"/>
+                <w:i/>
+                <w:iCs/>
+                <w:color w:val="203864" w:themeColor="accent1" w:themeShade="80"/>
+                <w:sz w:val="14"/>
+                <w:szCs w:val="14"/>
+              </w:rPr>
+              <w:instrText xml:space="preserve"> HYPERLINK "https://github.com/jinergenkai/jinergenkai/blob/main/awards/Honorable%20mention%20for%20The%20Informatics%20in%20the%202020%20National%20High%20School.jpg" </w:instrText>
+            </w:r>
+            <w:r>
+              <w:rPr>
+                <w:rFonts w:hint="default" w:ascii="JetBrainsMono NF" w:hAnsi="JetBrainsMono NF" w:cs="JetBrainsMono NF"/>
+                <w:i/>
+                <w:iCs/>
+                <w:color w:val="203864" w:themeColor="accent1" w:themeShade="80"/>
+                <w:sz w:val="14"/>
+                <w:szCs w:val="14"/>
+              </w:rPr>
+              <w:fldChar w:fldCharType="separate"/>
+            </w:r>
+            <w:r>
+              <w:rPr>
+                <w:rStyle w:val="5"/>
+                <w:rFonts w:hint="default" w:ascii="JetBrainsMono NF" w:hAnsi="JetBrainsMono NF" w:cs="JetBrainsMono NF"/>
+                <w:i/>
+                <w:iCs/>
+                <w:color w:val="203864" w:themeColor="accent1" w:themeShade="80"/>
+                <w:sz w:val="14"/>
+                <w:szCs w:val="14"/>
               </w:rPr>
               <w:t>Honorable mention for the Informatics in the 2020 National High School</w:t>
+            </w:r>
+            <w:r>
+              <w:rPr>
+                <w:rFonts w:hint="default" w:ascii="JetBrainsMono NF" w:hAnsi="JetBrainsMono NF" w:cs="JetBrainsMono NF"/>
+                <w:i/>
+                <w:iCs/>
+                <w:color w:val="203864" w:themeColor="accent1" w:themeShade="80"/>
+                <w:sz w:val="14"/>
+                <w:szCs w:val="14"/>
+              </w:rPr>
+              <w:fldChar w:fldCharType="end"/>
             </w:r>
           </w:p>
         </w:tc>
@@ -2042,6 +1778,7 @@
           <w:rFonts w:hint="default" w:ascii="JetBrainsMono NF" w:hAnsi="JetBrainsMono NF" w:cs="JetBrainsMono NF"/>
           <w:b/>
           <w:bCs/>
+          <w:color w:val="181717" w:themeColor="background2" w:themeShade="1A"/>
           <w:sz w:val="16"/>
           <w:szCs w:val="16"/>
         </w:rPr>
@@ -2059,17 +1796,9 @@
           <w:rFonts w:hint="default" w:ascii="JetBrainsMono NF" w:hAnsi="JetBrainsMono NF" w:cs="JetBrainsMono NF"/>
           <w:b/>
           <w:bCs/>
-          <w:color w:val="262626" w:themeColor="text1" w:themeTint="D9"/>
+          <w:color w:val="181717" w:themeColor="background2" w:themeShade="1A"/>
           <w:sz w:val="20"/>
           <w:szCs w:val="20"/>
-          <w14:textFill>
-            <w14:solidFill>
-              <w14:schemeClr w14:val="tx1">
-                <w14:lumMod w14:val="85000"/>
-                <w14:lumOff w14:val="15000"/>
-              </w14:schemeClr>
-            </w14:solidFill>
-          </w14:textFill>
         </w:rPr>
       </w:pPr>
       <w:r>
@@ -2077,6 +1806,7 @@
           <w:rFonts w:hint="default" w:ascii="JetBrainsMono NF" w:hAnsi="JetBrainsMono NF" w:cs="JetBrainsMono NF"/>
           <w:b/>
           <w:bCs/>
+          <w:color w:val="181717" w:themeColor="background2" w:themeShade="1A"/>
           <w:sz w:val="20"/>
           <w:szCs w:val="20"/>
         </w:rPr>
@@ -2101,7 +1831,9 @@
         <w:rPr>
           <w:rStyle w:val="4"/>
           <w:rFonts w:hint="default" w:ascii="JetBrainsMono NF" w:hAnsi="JetBrainsMono NF" w:cs="JetBrainsMono NF"/>
-          <w:color w:val="auto"/>
+          <w:i/>
+          <w:iCs/>
+          <w:color w:val="203864" w:themeColor="accent1" w:themeShade="80"/>
           <w:sz w:val="14"/>
           <w:szCs w:val="14"/>
         </w:rPr>
@@ -2109,7 +1841,9 @@
       <w:r>
         <w:rPr>
           <w:rFonts w:hint="default" w:ascii="JetBrainsMono NF" w:hAnsi="JetBrainsMono NF" w:cs="JetBrainsMono NF"/>
-          <w:color w:val="auto"/>
+          <w:i/>
+          <w:iCs/>
+          <w:color w:val="203864" w:themeColor="accent1" w:themeShade="80"/>
           <w:sz w:val="14"/>
           <w:szCs w:val="14"/>
           <w:u w:val="none"/>
@@ -2119,7 +1853,9 @@
       <w:r>
         <w:rPr>
           <w:rFonts w:hint="default" w:ascii="JetBrainsMono NF" w:hAnsi="JetBrainsMono NF" w:cs="JetBrainsMono NF"/>
-          <w:color w:val="auto"/>
+          <w:i/>
+          <w:iCs/>
+          <w:color w:val="203864" w:themeColor="accent1" w:themeShade="80"/>
           <w:sz w:val="14"/>
           <w:szCs w:val="14"/>
           <w:u w:val="none"/>
@@ -2129,7 +1865,9 @@
       <w:r>
         <w:rPr>
           <w:rFonts w:hint="default" w:ascii="JetBrainsMono NF" w:hAnsi="JetBrainsMono NF" w:cs="JetBrainsMono NF"/>
-          <w:color w:val="auto"/>
+          <w:i/>
+          <w:iCs/>
+          <w:color w:val="203864" w:themeColor="accent1" w:themeShade="80"/>
           <w:sz w:val="14"/>
           <w:szCs w:val="14"/>
           <w:u w:val="none"/>
@@ -2140,7 +1878,9 @@
         <w:rPr>
           <w:rStyle w:val="4"/>
           <w:rFonts w:hint="default" w:ascii="JetBrainsMono NF" w:hAnsi="JetBrainsMono NF" w:cs="JetBrainsMono NF"/>
-          <w:color w:val="auto"/>
+          <w:i/>
+          <w:iCs/>
+          <w:color w:val="203864" w:themeColor="accent1" w:themeShade="80"/>
           <w:sz w:val="14"/>
           <w:szCs w:val="14"/>
         </w:rPr>
@@ -2165,7 +1905,9 @@
         <w:rPr>
           <w:rStyle w:val="4"/>
           <w:rFonts w:hint="default" w:ascii="JetBrainsMono NF" w:hAnsi="JetBrainsMono NF" w:cs="JetBrainsMono NF"/>
-          <w:color w:val="auto"/>
+          <w:i/>
+          <w:iCs/>
+          <w:color w:val="203864" w:themeColor="accent1" w:themeShade="80"/>
           <w:sz w:val="14"/>
           <w:szCs w:val="14"/>
         </w:rPr>
@@ -2173,7 +1915,9 @@
       <w:r>
         <w:rPr>
           <w:rFonts w:hint="default" w:ascii="JetBrainsMono NF" w:hAnsi="JetBrainsMono NF" w:cs="JetBrainsMono NF"/>
-          <w:color w:val="auto"/>
+          <w:i/>
+          <w:iCs/>
+          <w:color w:val="203864" w:themeColor="accent1" w:themeShade="80"/>
           <w:sz w:val="14"/>
           <w:szCs w:val="14"/>
           <w:u w:val="none"/>
@@ -2183,7 +1927,9 @@
       <w:r>
         <w:rPr>
           <w:rFonts w:hint="default" w:ascii="JetBrainsMono NF" w:hAnsi="JetBrainsMono NF" w:cs="JetBrainsMono NF"/>
-          <w:color w:val="auto"/>
+          <w:i/>
+          <w:iCs/>
+          <w:color w:val="203864" w:themeColor="accent1" w:themeShade="80"/>
           <w:sz w:val="14"/>
           <w:szCs w:val="14"/>
           <w:u w:val="none"/>
@@ -2193,7 +1939,9 @@
       <w:r>
         <w:rPr>
           <w:rFonts w:hint="default" w:ascii="JetBrainsMono NF" w:hAnsi="JetBrainsMono NF" w:cs="JetBrainsMono NF"/>
-          <w:color w:val="auto"/>
+          <w:i/>
+          <w:iCs/>
+          <w:color w:val="203864" w:themeColor="accent1" w:themeShade="80"/>
           <w:sz w:val="14"/>
           <w:szCs w:val="14"/>
           <w:u w:val="none"/>
@@ -2203,7 +1951,9 @@
       <w:r>
         <w:rPr>
           <w:rFonts w:hint="default" w:ascii="JetBrainsMono NF" w:hAnsi="JetBrainsMono NF" w:cs="JetBrainsMono NF"/>
-          <w:color w:val="auto"/>
+          <w:i/>
+          <w:iCs/>
+          <w:color w:val="203864" w:themeColor="accent1" w:themeShade="80"/>
           <w:sz w:val="14"/>
           <w:szCs w:val="14"/>
           <w:u w:val="none"/>
@@ -2214,7 +1964,9 @@
         <w:rPr>
           <w:rStyle w:val="4"/>
           <w:rFonts w:hint="default" w:ascii="JetBrainsMono NF" w:hAnsi="JetBrainsMono NF" w:cs="JetBrainsMono NF"/>
-          <w:color w:val="auto"/>
+          <w:i/>
+          <w:iCs/>
+          <w:color w:val="203864" w:themeColor="accent1" w:themeShade="80"/>
           <w:sz w:val="14"/>
           <w:szCs w:val="14"/>
         </w:rPr>
@@ -2238,6 +1990,9 @@
         <w:ind w:left="570" w:leftChars="0" w:hanging="311" w:firstLineChars="0"/>
         <w:rPr>
           <w:rFonts w:hint="default" w:ascii="JetBrainsMono NF" w:hAnsi="JetBrainsMono NF" w:cs="JetBrainsMono NF"/>
+          <w:i/>
+          <w:iCs/>
+          <w:color w:val="181717" w:themeColor="background2" w:themeShade="1A"/>
           <w:sz w:val="14"/>
           <w:szCs w:val="14"/>
         </w:rPr>
@@ -2245,7 +2000,9 @@
       <w:r>
         <w:rPr>
           <w:rFonts w:hint="default" w:ascii="JetBrainsMono NF" w:hAnsi="JetBrainsMono NF" w:cs="JetBrainsMono NF"/>
-          <w:color w:val="auto"/>
+          <w:i/>
+          <w:iCs/>
+          <w:color w:val="203864" w:themeColor="accent1" w:themeShade="80"/>
           <w:sz w:val="14"/>
           <w:szCs w:val="14"/>
           <w:u w:val="none"/>
@@ -2255,7 +2012,9 @@
       <w:r>
         <w:rPr>
           <w:rFonts w:hint="default" w:ascii="JetBrainsMono NF" w:hAnsi="JetBrainsMono NF" w:cs="JetBrainsMono NF"/>
-          <w:color w:val="auto"/>
+          <w:i/>
+          <w:iCs/>
+          <w:color w:val="203864" w:themeColor="accent1" w:themeShade="80"/>
           <w:sz w:val="14"/>
           <w:szCs w:val="14"/>
         </w:rPr>
@@ -2264,7 +2023,9 @@
       <w:r>
         <w:rPr>
           <w:rFonts w:hint="default" w:ascii="JetBrainsMono NF" w:hAnsi="JetBrainsMono NF" w:cs="JetBrainsMono NF"/>
-          <w:color w:val="auto"/>
+          <w:i/>
+          <w:iCs/>
+          <w:color w:val="203864" w:themeColor="accent1" w:themeShade="80"/>
           <w:sz w:val="14"/>
           <w:szCs w:val="14"/>
         </w:rPr>
@@ -2273,7 +2034,9 @@
       <w:r>
         <w:rPr>
           <w:rFonts w:hint="default" w:ascii="JetBrainsMono NF" w:hAnsi="JetBrainsMono NF" w:cs="JetBrainsMono NF"/>
-          <w:color w:val="auto"/>
+          <w:i/>
+          <w:iCs/>
+          <w:color w:val="203864" w:themeColor="accent1" w:themeShade="80"/>
           <w:sz w:val="14"/>
           <w:szCs w:val="14"/>
         </w:rPr>
@@ -2283,7 +2046,9 @@
         <w:rPr>
           <w:rStyle w:val="4"/>
           <w:rFonts w:hint="default" w:ascii="JetBrainsMono NF" w:hAnsi="JetBrainsMono NF" w:cs="JetBrainsMono NF"/>
-          <w:color w:val="auto"/>
+          <w:i/>
+          <w:iCs/>
+          <w:color w:val="203864" w:themeColor="accent1" w:themeShade="80"/>
           <w:sz w:val="14"/>
           <w:szCs w:val="14"/>
         </w:rPr>
@@ -2293,7 +2058,9 @@
         <w:rPr>
           <w:rStyle w:val="4"/>
           <w:rFonts w:hint="default" w:ascii="JetBrainsMono NF" w:hAnsi="JetBrainsMono NF" w:cs="JetBrainsMono NF"/>
-          <w:color w:val="auto"/>
+          <w:i/>
+          <w:iCs/>
+          <w:color w:val="203864" w:themeColor="accent1" w:themeShade="80"/>
           <w:sz w:val="14"/>
           <w:szCs w:val="14"/>
           <w:lang w:val="en-US"/>
@@ -2304,7 +2071,9 @@
         <w:rPr>
           <w:rStyle w:val="4"/>
           <w:rFonts w:hint="default" w:ascii="JetBrainsMono NF" w:hAnsi="JetBrainsMono NF" w:cs="JetBrainsMono NF"/>
-          <w:color w:val="auto"/>
+          <w:i/>
+          <w:iCs/>
+          <w:color w:val="203864" w:themeColor="accent1" w:themeShade="80"/>
           <w:sz w:val="14"/>
           <w:szCs w:val="14"/>
         </w:rPr>
@@ -2313,7 +2082,9 @@
       <w:r>
         <w:rPr>
           <w:rFonts w:hint="default" w:ascii="JetBrainsMono NF" w:hAnsi="JetBrainsMono NF" w:cs="JetBrainsMono NF"/>
-          <w:color w:val="auto"/>
+          <w:i/>
+          <w:iCs/>
+          <w:color w:val="203864" w:themeColor="accent1" w:themeShade="80"/>
           <w:sz w:val="14"/>
           <w:szCs w:val="14"/>
         </w:rPr>
@@ -2327,6 +2098,7 @@
         <w:ind w:left="0" w:leftChars="0" w:firstLine="0" w:firstLineChars="0"/>
         <w:rPr>
           <w:rFonts w:hint="default" w:ascii="JetBrainsMono NF" w:hAnsi="JetBrainsMono NF" w:cs="JetBrainsMono NF"/>
+          <w:color w:val="181717" w:themeColor="background2" w:themeShade="1A"/>
           <w:sz w:val="13"/>
           <w:szCs w:val="13"/>
         </w:rPr>
@@ -2343,6 +2115,7 @@
         <w:ind w:leftChars="0"/>
         <w:rPr>
           <w:rFonts w:hint="default" w:ascii="JetBrainsMono NF" w:hAnsi="JetBrainsMono NF" w:cs="JetBrainsMono NF"/>
+          <w:color w:val="181717" w:themeColor="background2" w:themeShade="1A"/>
           <w:sz w:val="20"/>
           <w:szCs w:val="20"/>
         </w:rPr>
@@ -2352,6 +2125,7 @@
           <w:rFonts w:hint="default" w:ascii="JetBrainsMono NF" w:hAnsi="JetBrainsMono NF" w:cs="JetBrainsMono NF"/>
           <w:b/>
           <w:bCs/>
+          <w:color w:val="181717" w:themeColor="background2" w:themeShade="1A"/>
           <w:sz w:val="20"/>
           <w:szCs w:val="20"/>
         </w:rPr>
@@ -2400,7 +2174,7 @@
           </w:tblCellMar>
         </w:tblPrEx>
         <w:trPr>
-          <w:trHeight w:val="1511" w:hRule="atLeast"/>
+          <w:trHeight w:val="2839" w:hRule="atLeast"/>
         </w:trPr>
         <w:tc>
           <w:tcPr>
@@ -2425,18 +2199,10 @@
                 <w:bCs w:val="0"/>
                 <w:i/>
                 <w:iCs/>
-                <w:color w:val="404040" w:themeColor="text1" w:themeTint="BF"/>
-                <w:sz w:val="14"/>
-                <w:szCs w:val="14"/>
-                <w:lang w:val="en-US"/>
-                <w14:textFill>
-                  <w14:solidFill>
-                    <w14:schemeClr w14:val="tx1">
-                      <w14:lumMod w14:val="75000"/>
-                      <w14:lumOff w14:val="25000"/>
-                    </w14:schemeClr>
-                  </w14:solidFill>
-                </w14:textFill>
+                <w:color w:val="181717" w:themeColor="background2" w:themeShade="1A"/>
+                <w:sz w:val="14"/>
+                <w:szCs w:val="14"/>
+                <w:lang w:val="en-US"/>
               </w:rPr>
             </w:pPr>
             <w:r>
@@ -2444,6 +2210,7 @@
                 <w:rFonts w:hint="default" w:ascii="JetBrainsMono NF" w:hAnsi="JetBrainsMono NF" w:eastAsia="Yu Mincho" w:cs="JetBrainsMono NF"/>
                 <w:b/>
                 <w:bCs/>
+                <w:color w:val="181717" w:themeColor="background2" w:themeShade="1A"/>
                 <w:kern w:val="0"/>
                 <w:sz w:val="18"/>
                 <w:szCs w:val="18"/>
@@ -2456,6 +2223,7 @@
                 <w:rFonts w:hint="default" w:ascii="JetBrainsMono NF" w:hAnsi="JetBrainsMono NF" w:eastAsia="Yu Mincho" w:cs="JetBrainsMono NF"/>
                 <w:b/>
                 <w:bCs/>
+                <w:color w:val="181717" w:themeColor="background2" w:themeShade="1A"/>
                 <w:kern w:val="0"/>
                 <w:sz w:val="14"/>
                 <w:szCs w:val="14"/>
@@ -2468,6 +2236,7 @@
                 <w:rFonts w:hint="default" w:ascii="JetBrainsMono NF" w:hAnsi="JetBrainsMono NF" w:eastAsia="Yu Mincho" w:cs="JetBrainsMono NF"/>
                 <w:b/>
                 <w:bCs/>
+                <w:color w:val="181717" w:themeColor="background2" w:themeShade="1A"/>
                 <w:kern w:val="0"/>
                 <w:sz w:val="14"/>
                 <w:szCs w:val="14"/>
@@ -2480,6 +2249,7 @@
                 <w:rFonts w:hint="default" w:ascii="JetBrainsMono NF" w:hAnsi="JetBrainsMono NF" w:eastAsia="Yu Mincho" w:cs="JetBrainsMono NF"/>
                 <w:b/>
                 <w:bCs/>
+                <w:color w:val="181717" w:themeColor="background2" w:themeShade="1A"/>
                 <w:kern w:val="0"/>
                 <w:sz w:val="14"/>
                 <w:szCs w:val="14"/>
@@ -2492,6 +2262,7 @@
                 <w:rFonts w:hint="default" w:ascii="JetBrainsMono NF" w:hAnsi="JetBrainsMono NF" w:eastAsia="Yu Mincho" w:cs="JetBrainsMono NF"/>
                 <w:b/>
                 <w:bCs/>
+                <w:color w:val="181717" w:themeColor="background2" w:themeShade="1A"/>
                 <w:kern w:val="0"/>
                 <w:sz w:val="14"/>
                 <w:szCs w:val="14"/>
@@ -2504,6 +2275,7 @@
                 <w:rFonts w:hint="default" w:ascii="JetBrainsMono NF" w:hAnsi="JetBrainsMono NF" w:eastAsia="Yu Mincho" w:cs="JetBrainsMono NF"/>
                 <w:b/>
                 <w:bCs/>
+                <w:color w:val="181717" w:themeColor="background2" w:themeShade="1A"/>
                 <w:kern w:val="0"/>
                 <w:sz w:val="14"/>
                 <w:szCs w:val="14"/>
@@ -2516,6 +2288,7 @@
                 <w:rFonts w:hint="default" w:ascii="JetBrainsMono NF" w:hAnsi="JetBrainsMono NF" w:eastAsia="Yu Mincho" w:cs="JetBrainsMono NF"/>
                 <w:b/>
                 <w:bCs/>
+                <w:color w:val="181717" w:themeColor="background2" w:themeShade="1A"/>
                 <w:kern w:val="0"/>
                 <w:sz w:val="14"/>
                 <w:szCs w:val="14"/>
@@ -2530,6 +2303,7 @@
                 <w:bCs w:val="0"/>
                 <w:i/>
                 <w:iCs/>
+                <w:color w:val="181717" w:themeColor="background2" w:themeShade="1A"/>
                 <w:sz w:val="14"/>
                 <w:szCs w:val="14"/>
               </w:rPr>
@@ -2542,11 +2316,12 @@
                 <w:bCs w:val="0"/>
                 <w:i/>
                 <w:iCs/>
-                <w:sz w:val="14"/>
-                <w:szCs w:val="14"/>
-                <w:lang w:val="en-US"/>
-              </w:rPr>
-              <w:t xml:space="preserve">                                                        08/</w:t>
+                <w:color w:val="181717" w:themeColor="background2" w:themeShade="1A"/>
+                <w:sz w:val="14"/>
+                <w:szCs w:val="14"/>
+                <w:lang w:val="en-US"/>
+              </w:rPr>
+              <w:t xml:space="preserve">                                                     </w:t>
             </w:r>
             <w:r>
               <w:rPr>
@@ -2555,19 +2330,12 @@
                 <w:bCs w:val="0"/>
                 <w:i/>
                 <w:iCs/>
-                <w:color w:val="404040" w:themeColor="text1" w:themeTint="BF"/>
-                <w:sz w:val="14"/>
-                <w:szCs w:val="14"/>
-                <w14:textFill>
-                  <w14:solidFill>
-                    <w14:schemeClr w14:val="tx1">
-                      <w14:lumMod w14:val="75000"/>
-                      <w14:lumOff w14:val="25000"/>
-                    </w14:schemeClr>
-                  </w14:solidFill>
-                </w14:textFill>
-              </w:rPr>
-              <w:t xml:space="preserve">2023 – </w:t>
+                <w:color w:val="181717" w:themeColor="background2" w:themeShade="1A"/>
+                <w:sz w:val="16"/>
+                <w:szCs w:val="16"/>
+                <w:lang w:val="en-US"/>
+              </w:rPr>
+              <w:t>01/</w:t>
             </w:r>
             <w:r>
               <w:rPr>
@@ -2576,20 +2344,52 @@
                 <w:bCs w:val="0"/>
                 <w:i/>
                 <w:iCs/>
-                <w:color w:val="404040" w:themeColor="text1" w:themeTint="BF"/>
-                <w:sz w:val="14"/>
-                <w:szCs w:val="14"/>
-                <w:lang w:val="en-US"/>
-                <w14:textFill>
-                  <w14:solidFill>
-                    <w14:schemeClr w14:val="tx1">
-                      <w14:lumMod w14:val="75000"/>
-                      <w14:lumOff w14:val="25000"/>
-                    </w14:schemeClr>
-                  </w14:solidFill>
-                </w14:textFill>
-              </w:rPr>
-              <w:t>12/2023</w:t>
+                <w:color w:val="181717" w:themeColor="background2" w:themeShade="1A"/>
+                <w:sz w:val="16"/>
+                <w:szCs w:val="16"/>
+              </w:rPr>
+              <w:t>202</w:t>
+            </w:r>
+            <w:r>
+              <w:rPr>
+                <w:rFonts w:hint="default" w:ascii="JetBrainsMono NF" w:hAnsi="JetBrainsMono NF" w:eastAsia="SimSun" w:cs="JetBrainsMono NF"/>
+                <w:b w:val="0"/>
+                <w:bCs w:val="0"/>
+                <w:i/>
+                <w:iCs/>
+                <w:color w:val="181717" w:themeColor="background2" w:themeShade="1A"/>
+                <w:sz w:val="16"/>
+                <w:szCs w:val="16"/>
+                <w:lang w:val="en-US"/>
+              </w:rPr>
+              <w:t>4</w:t>
+            </w:r>
+            <w:r>
+              <w:rPr>
+                <w:rFonts w:hint="default" w:ascii="JetBrainsMono NF" w:hAnsi="JetBrainsMono NF" w:eastAsia="SimSun" w:cs="JetBrainsMono NF"/>
+                <w:b w:val="0"/>
+                <w:bCs w:val="0"/>
+                <w:i/>
+                <w:iCs/>
+                <w:color w:val="181717" w:themeColor="background2" w:themeShade="1A"/>
+                <w:sz w:val="16"/>
+                <w:szCs w:val="16"/>
+              </w:rPr>
+              <w:t xml:space="preserve"> – </w:t>
+            </w:r>
+            <w:r>
+              <w:rPr>
+                <w:rFonts w:hint="default" w:ascii="JetBrainsMono NF" w:hAnsi="JetBrainsMono NF" w:eastAsia="SimSun" w:cs="JetBrainsMono NF"/>
+                <w:b w:val="0"/>
+                <w:bCs w:val="0"/>
+                <w:i/>
+                <w:iCs/>
+                <w:color w:val="181717" w:themeColor="background2" w:themeShade="1A"/>
+                <w:sz w:val="16"/>
+                <w:szCs w:val="16"/>
+                <w:lang w:val="en-US"/>
+              </w:rPr>
+              <w:t>06/2024</w:t>
             </w:r>
           </w:p>
           <w:p>
@@ -2607,17 +2407,9 @@
               <w:jc w:val="left"/>
               <w:rPr>
                 <w:rFonts w:hint="default" w:ascii="JetBrainsMono NF" w:hAnsi="JetBrainsMono NF" w:eastAsia="Yu Mincho" w:cs="JetBrainsMono NF"/>
-                <w:color w:val="404040" w:themeColor="text1" w:themeTint="BF"/>
-                <w:sz w:val="14"/>
-                <w:szCs w:val="14"/>
-                <w14:textFill>
-                  <w14:solidFill>
-                    <w14:schemeClr w14:val="tx1">
-                      <w14:lumMod w14:val="75000"/>
-                      <w14:lumOff w14:val="25000"/>
-                    </w14:schemeClr>
-                  </w14:solidFill>
-                </w14:textFill>
+                <w:color w:val="181717" w:themeColor="background2" w:themeShade="1A"/>
+                <w:sz w:val="14"/>
+                <w:szCs w:val="14"/>
               </w:rPr>
             </w:pPr>
             <w:r>
@@ -2627,19 +2419,11 @@
                 <w:bCs/>
                 <w:i/>
                 <w:iCs/>
-                <w:color w:val="404040" w:themeColor="text1" w:themeTint="BF"/>
+                <w:color w:val="181717" w:themeColor="background2" w:themeShade="1A"/>
                 <w:kern w:val="0"/>
                 <w:sz w:val="14"/>
                 <w:szCs w:val="14"/>
                 <w:lang w:val="en-US" w:eastAsia="zh-CN" w:bidi="ar"/>
-                <w14:textFill>
-                  <w14:solidFill>
-                    <w14:schemeClr w14:val="tx1">
-                      <w14:lumMod w14:val="75000"/>
-                      <w14:lumOff w14:val="25000"/>
-                    </w14:schemeClr>
-                  </w14:solidFill>
-                </w14:textFill>
               </w:rPr>
               <w:t>Team size</w:t>
             </w:r>
@@ -2648,38 +2432,22 @@
                 <w:rFonts w:hint="default" w:ascii="JetBrainsMono NF" w:hAnsi="JetBrainsMono NF" w:eastAsia="Yu Mincho" w:cs="JetBrainsMono NF"/>
                 <w:b/>
                 <w:bCs/>
-                <w:color w:val="404040" w:themeColor="text1" w:themeTint="BF"/>
+                <w:color w:val="181717" w:themeColor="background2" w:themeShade="1A"/>
                 <w:kern w:val="0"/>
                 <w:sz w:val="14"/>
                 <w:szCs w:val="14"/>
                 <w:lang w:val="en-US" w:eastAsia="zh-CN" w:bidi="ar"/>
-                <w14:textFill>
-                  <w14:solidFill>
-                    <w14:schemeClr w14:val="tx1">
-                      <w14:lumMod w14:val="75000"/>
-                      <w14:lumOff w14:val="25000"/>
-                    </w14:schemeClr>
-                  </w14:solidFill>
-                </w14:textFill>
               </w:rPr>
               <w:t>:</w:t>
             </w:r>
             <w:r>
               <w:rPr>
                 <w:rFonts w:hint="default" w:ascii="JetBrainsMono NF" w:hAnsi="JetBrainsMono NF" w:eastAsia="Yu Mincho" w:cs="JetBrainsMono NF"/>
-                <w:color w:val="404040" w:themeColor="text1" w:themeTint="BF"/>
+                <w:color w:val="181717" w:themeColor="background2" w:themeShade="1A"/>
                 <w:kern w:val="0"/>
                 <w:sz w:val="14"/>
                 <w:szCs w:val="14"/>
                 <w:lang w:val="en-US" w:eastAsia="zh-CN" w:bidi="ar"/>
-                <w14:textFill>
-                  <w14:solidFill>
-                    <w14:schemeClr w14:val="tx1">
-                      <w14:lumMod w14:val="75000"/>
-                      <w14:lumOff w14:val="25000"/>
-                    </w14:schemeClr>
-                  </w14:solidFill>
-                </w14:textFill>
               </w:rPr>
               <w:t xml:space="preserve"> 21 members.</w:t>
             </w:r>
@@ -2699,17 +2467,11 @@
               <w:jc w:val="left"/>
               <w:rPr>
                 <w:rFonts w:hint="default" w:ascii="JetBrainsMono NF" w:hAnsi="JetBrainsMono NF" w:eastAsia="Yu Mincho" w:cs="JetBrainsMono NF"/>
-                <w:color w:val="404040" w:themeColor="text1" w:themeTint="BF"/>
-                <w:sz w:val="14"/>
-                <w:szCs w:val="14"/>
-                <w14:textFill>
-                  <w14:solidFill>
-                    <w14:schemeClr w14:val="tx1">
-                      <w14:lumMod w14:val="75000"/>
-                      <w14:lumOff w14:val="25000"/>
-                    </w14:schemeClr>
-                  </w14:solidFill>
-                </w14:textFill>
+                <w:color w:val="181717" w:themeColor="background2" w:themeShade="1A"/>
+                <w:kern w:val="0"/>
+                <w:sz w:val="14"/>
+                <w:szCs w:val="14"/>
+                <w:lang w:val="en-US" w:eastAsia="zh-CN"/>
               </w:rPr>
             </w:pPr>
             <w:r>
@@ -2719,19 +2481,11 @@
                 <w:bCs/>
                 <w:i/>
                 <w:iCs/>
-                <w:color w:val="404040" w:themeColor="text1" w:themeTint="BF"/>
+                <w:color w:val="181717" w:themeColor="background2" w:themeShade="1A"/>
                 <w:kern w:val="0"/>
                 <w:sz w:val="14"/>
                 <w:szCs w:val="14"/>
                 <w:lang w:val="en-US" w:eastAsia="zh-CN" w:bidi="ar"/>
-                <w14:textFill>
-                  <w14:solidFill>
-                    <w14:schemeClr w14:val="tx1">
-                      <w14:lumMod w14:val="75000"/>
-                      <w14:lumOff w14:val="25000"/>
-                    </w14:schemeClr>
-                  </w14:solidFill>
-                </w14:textFill>
               </w:rPr>
               <w:t>Description</w:t>
             </w:r>
@@ -2740,59 +2494,24 @@
                 <w:rFonts w:hint="default" w:ascii="JetBrainsMono NF" w:hAnsi="JetBrainsMono NF" w:eastAsia="Yu Mincho" w:cs="JetBrainsMono NF"/>
                 <w:b/>
                 <w:bCs/>
-                <w:color w:val="404040" w:themeColor="text1" w:themeTint="BF"/>
+                <w:color w:val="181717" w:themeColor="background2" w:themeShade="1A"/>
                 <w:kern w:val="0"/>
                 <w:sz w:val="14"/>
                 <w:szCs w:val="14"/>
                 <w:lang w:val="en-US" w:eastAsia="zh-CN" w:bidi="ar"/>
-                <w14:textFill>
-                  <w14:solidFill>
-                    <w14:schemeClr w14:val="tx1">
-                      <w14:lumMod w14:val="75000"/>
-                      <w14:lumOff w14:val="25000"/>
-                    </w14:schemeClr>
-                  </w14:solidFill>
-                </w14:textFill>
               </w:rPr>
               <w:t xml:space="preserve">: </w:t>
             </w:r>
             <w:r>
               <w:rPr>
-                <w:rFonts w:hint="default" w:ascii="JetBrainsMono NF" w:hAnsi="JetBrainsMono NF" w:eastAsia="Yu Mincho" w:cs="JetBrainsMono NF"/>
-                <w:color w:val="404040" w:themeColor="text1" w:themeTint="BF"/>
+                <w:rFonts w:hint="default" w:ascii="JetBrainsMono NF" w:hAnsi="JetBrainsMono NF" w:eastAsia="Yu Mincho"/>
+                <w:color w:val="181717" w:themeColor="background2" w:themeShade="1A"/>
                 <w:kern w:val="0"/>
                 <w:sz w:val="14"/>
                 <w:szCs w:val="14"/>
-                <w:lang w:val="en-US" w:eastAsia="zh-CN" w:bidi="ar"/>
-                <w14:textFill>
-                  <w14:solidFill>
-                    <w14:schemeClr w14:val="tx1">
-                      <w14:lumMod w14:val="75000"/>
-                      <w14:lumOff w14:val="25000"/>
-                    </w14:schemeClr>
-                  </w14:solidFill>
-                </w14:textFill>
-              </w:rPr>
-              <w:t xml:space="preserve">Specializes in calculation software in ultrasound and medical machines, </w:t>
-            </w:r>
-            <w:r>
-              <w:rPr>
-                <w:rFonts w:hint="default" w:ascii="JetBrainsMono NF" w:hAnsi="JetBrainsMono NF" w:eastAsia="Yu Mincho"/>
-                <w:color w:val="404040" w:themeColor="text1" w:themeTint="BF"/>
-                <w:kern w:val="0"/>
-                <w:sz w:val="14"/>
-                <w:szCs w:val="14"/>
                 <w:lang w:val="en-US" w:eastAsia="zh-CN"/>
-                <w14:textFill>
-                  <w14:solidFill>
-                    <w14:schemeClr w14:val="tx1">
-                      <w14:lumMod w14:val="75000"/>
-                      <w14:lumOff w14:val="25000"/>
-                    </w14:schemeClr>
-                  </w14:solidFill>
-                </w14:textFill>
-              </w:rPr>
-              <w:t>performing calculation measurements, drawing images directly from multiple MODES of image display obtained from broadcasting equipment.</w:t>
+              </w:rPr>
+              <w:t>Developed software for ultrasound and medical imaging analysis, focusing on measurement.</w:t>
             </w:r>
           </w:p>
           <w:p>
@@ -2810,17 +2529,9 @@
               <w:jc w:val="left"/>
               <w:rPr>
                 <w:rFonts w:hint="default" w:ascii="JetBrainsMono NF" w:hAnsi="JetBrainsMono NF" w:eastAsia="Yu Mincho" w:cs="JetBrainsMono NF"/>
-                <w:color w:val="404040" w:themeColor="text1" w:themeTint="BF"/>
-                <w:sz w:val="14"/>
-                <w:szCs w:val="14"/>
-                <w14:textFill>
-                  <w14:solidFill>
-                    <w14:schemeClr w14:val="tx1">
-                      <w14:lumMod w14:val="75000"/>
-                      <w14:lumOff w14:val="25000"/>
-                    </w14:schemeClr>
-                  </w14:solidFill>
-                </w14:textFill>
+                <w:color w:val="181717" w:themeColor="background2" w:themeShade="1A"/>
+                <w:sz w:val="14"/>
+                <w:szCs w:val="14"/>
               </w:rPr>
             </w:pPr>
             <w:r>
@@ -2830,19 +2541,11 @@
                 <w:bCs/>
                 <w:i/>
                 <w:iCs/>
-                <w:color w:val="404040" w:themeColor="text1" w:themeTint="BF"/>
+                <w:color w:val="181717" w:themeColor="background2" w:themeShade="1A"/>
                 <w:kern w:val="0"/>
                 <w:sz w:val="14"/>
                 <w:szCs w:val="14"/>
                 <w:lang w:val="en-US" w:eastAsia="zh-CN" w:bidi="ar"/>
-                <w14:textFill>
-                  <w14:solidFill>
-                    <w14:schemeClr w14:val="tx1">
-                      <w14:lumMod w14:val="75000"/>
-                      <w14:lumOff w14:val="25000"/>
-                    </w14:schemeClr>
-                  </w14:solidFill>
-                </w14:textFill>
               </w:rPr>
               <w:t>Tech Stack</w:t>
             </w:r>
@@ -2851,38 +2554,22 @@
                 <w:rFonts w:hint="default" w:ascii="JetBrainsMono NF" w:hAnsi="JetBrainsMono NF" w:eastAsia="Yu Mincho" w:cs="JetBrainsMono NF"/>
                 <w:b/>
                 <w:bCs/>
-                <w:color w:val="404040" w:themeColor="text1" w:themeTint="BF"/>
+                <w:color w:val="181717" w:themeColor="background2" w:themeShade="1A"/>
                 <w:kern w:val="0"/>
                 <w:sz w:val="14"/>
                 <w:szCs w:val="14"/>
                 <w:lang w:val="en-US" w:eastAsia="zh-CN" w:bidi="ar"/>
-                <w14:textFill>
-                  <w14:solidFill>
-                    <w14:schemeClr w14:val="tx1">
-                      <w14:lumMod w14:val="75000"/>
-                      <w14:lumOff w14:val="25000"/>
-                    </w14:schemeClr>
-                  </w14:solidFill>
-                </w14:textFill>
               </w:rPr>
               <w:t>:</w:t>
             </w:r>
             <w:r>
               <w:rPr>
                 <w:rFonts w:hint="default" w:ascii="JetBrainsMono NF" w:hAnsi="JetBrainsMono NF" w:eastAsia="Yu Mincho" w:cs="JetBrainsMono NF"/>
-                <w:color w:val="404040" w:themeColor="text1" w:themeTint="BF"/>
+                <w:color w:val="181717" w:themeColor="background2" w:themeShade="1A"/>
                 <w:kern w:val="0"/>
                 <w:sz w:val="14"/>
                 <w:szCs w:val="14"/>
                 <w:lang w:val="en-US" w:eastAsia="zh-CN" w:bidi="ar"/>
-                <w14:textFill>
-                  <w14:solidFill>
-                    <w14:schemeClr w14:val="tx1">
-                      <w14:lumMod w14:val="75000"/>
-                      <w14:lumOff w14:val="25000"/>
-                    </w14:schemeClr>
-                  </w14:solidFill>
-                </w14:textFill>
               </w:rPr>
               <w:t xml:space="preserve"> C++, WPF, ASP.NET</w:t>
             </w:r>
@@ -2902,17 +2589,9 @@
               <w:jc w:val="left"/>
               <w:rPr>
                 <w:rFonts w:hint="default" w:ascii="JetBrainsMono NF" w:hAnsi="JetBrainsMono NF" w:eastAsia="Yu Mincho" w:cs="JetBrainsMono NF"/>
-                <w:color w:val="404040" w:themeColor="text1" w:themeTint="BF"/>
-                <w:sz w:val="14"/>
-                <w:szCs w:val="14"/>
-                <w14:textFill>
-                  <w14:solidFill>
-                    <w14:schemeClr w14:val="tx1">
-                      <w14:lumMod w14:val="75000"/>
-                      <w14:lumOff w14:val="25000"/>
-                    </w14:schemeClr>
-                  </w14:solidFill>
-                </w14:textFill>
+                <w:color w:val="181717" w:themeColor="background2" w:themeShade="1A"/>
+                <w:sz w:val="14"/>
+                <w:szCs w:val="14"/>
               </w:rPr>
             </w:pPr>
             <w:r>
@@ -2922,19 +2601,11 @@
                 <w:bCs/>
                 <w:i/>
                 <w:iCs/>
-                <w:color w:val="404040" w:themeColor="text1" w:themeTint="BF"/>
+                <w:color w:val="181717" w:themeColor="background2" w:themeShade="1A"/>
                 <w:kern w:val="0"/>
                 <w:sz w:val="14"/>
                 <w:szCs w:val="14"/>
                 <w:lang w:val="en-US" w:eastAsia="zh-CN"/>
-                <w14:textFill>
-                  <w14:solidFill>
-                    <w14:schemeClr w14:val="tx1">
-                      <w14:lumMod w14:val="75000"/>
-                      <w14:lumOff w14:val="25000"/>
-                    </w14:schemeClr>
-                  </w14:solidFill>
-                </w14:textFill>
               </w:rPr>
               <w:t>Responsibilities</w:t>
             </w:r>
@@ -2943,19 +2614,11 @@
                 <w:rFonts w:hint="default" w:ascii="JetBrainsMono NF" w:hAnsi="JetBrainsMono NF" w:eastAsia="Yu Mincho"/>
                 <w:b/>
                 <w:bCs/>
-                <w:color w:val="404040" w:themeColor="text1" w:themeTint="BF"/>
+                <w:color w:val="181717" w:themeColor="background2" w:themeShade="1A"/>
                 <w:kern w:val="0"/>
                 <w:sz w:val="14"/>
                 <w:szCs w:val="14"/>
                 <w:lang w:val="en-US" w:eastAsia="zh-CN"/>
-                <w14:textFill>
-                  <w14:solidFill>
-                    <w14:schemeClr w14:val="tx1">
-                      <w14:lumMod w14:val="75000"/>
-                      <w14:lumOff w14:val="25000"/>
-                    </w14:schemeClr>
-                  </w14:solidFill>
-                </w14:textFill>
               </w:rPr>
               <w:t>:</w:t>
             </w:r>
@@ -3002,7 +2665,7 @@
                 </w:tblCellMar>
               </w:tblPrEx>
               <w:trPr>
-                <w:trHeight w:val="1511" w:hRule="atLeast"/>
+                <w:trHeight w:val="1156" w:hRule="atLeast"/>
               </w:trPr>
               <w:tc>
                 <w:tcPr>
@@ -3022,26 +2685,20 @@
                       <w:numId w:val="1"/>
                     </w:numPr>
                     <w:suppressLineNumbers w:val="0"/>
-                    <w:spacing w:beforeAutospacing="0" w:after="0" w:afterAutospacing="0" w:line="240" w:lineRule="auto"/>
+                    <w:spacing w:before="113" w:beforeLines="31" w:beforeAutospacing="0" w:after="0" w:afterAutospacing="0" w:line="240" w:lineRule="auto"/>
                     <w:ind w:left="570" w:leftChars="0" w:right="0" w:rightChars="0" w:hanging="311" w:firstLineChars="0"/>
                     <w:jc w:val="left"/>
                     <w:rPr>
                       <w:rFonts w:hint="default" w:ascii="JetBrainsMono NF" w:hAnsi="JetBrainsMono NF" w:eastAsia="Yu Mincho"/>
                       <w:b w:val="0"/>
                       <w:bCs w:val="0"/>
-                      <w:color w:val="404040" w:themeColor="text1" w:themeTint="BF"/>
+                      <w:i w:val="0"/>
+                      <w:iCs w:val="0"/>
+                      <w:color w:val="181717" w:themeColor="background2" w:themeShade="1A"/>
                       <w:kern w:val="0"/>
                       <w:sz w:val="14"/>
                       <w:szCs w:val="14"/>
                       <w:lang w:val="en-US" w:eastAsia="zh-CN"/>
-                      <w14:textFill>
-                        <w14:solidFill>
-                          <w14:schemeClr w14:val="tx1">
-                            <w14:lumMod w14:val="75000"/>
-                            <w14:lumOff w14:val="25000"/>
-                          </w14:schemeClr>
-                        </w14:solidFill>
-                      </w14:textFill>
                     </w:rPr>
                   </w:pPr>
                   <w:r>
@@ -3049,44 +2706,30 @@
                       <w:rFonts w:hint="default" w:ascii="JetBrainsMono NF" w:hAnsi="JetBrainsMono NF" w:eastAsia="Yu Mincho"/>
                       <w:b/>
                       <w:bCs/>
-                      <w:i/>
-                      <w:iCs/>
-                      <w:color w:val="404040" w:themeColor="text1" w:themeTint="BF"/>
+                      <w:i w:val="0"/>
+                      <w:iCs w:val="0"/>
+                      <w:color w:val="181717" w:themeColor="background2" w:themeShade="1A"/>
                       <w:kern w:val="0"/>
                       <w:sz w:val="14"/>
                       <w:szCs w:val="14"/>
                       <w:lang w:val="en-US" w:eastAsia="zh-CN"/>
-                      <w14:textFill>
-                        <w14:solidFill>
-                          <w14:schemeClr w14:val="tx1">
-                            <w14:lumMod w14:val="75000"/>
-                            <w14:lumOff w14:val="25000"/>
-                          </w14:schemeClr>
-                        </w14:solidFill>
-                      </w14:textFill>
                     </w:rPr>
-                    <w:t>Designed and implemented functionality to draw points and lines, measure, and analyze vascular parameters</w:t>
+                    <w:t>Implemented measurement</w:t>
                   </w:r>
                   <w:r>
                     <w:rPr>
                       <w:rFonts w:hint="default" w:ascii="JetBrainsMono NF" w:hAnsi="JetBrainsMono NF" w:eastAsia="Yu Mincho"/>
                       <w:b w:val="0"/>
                       <w:bCs w:val="0"/>
-                      <w:color w:val="404040" w:themeColor="text1" w:themeTint="BF"/>
+                      <w:i w:val="0"/>
+                      <w:iCs w:val="0"/>
+                      <w:color w:val="181717" w:themeColor="background2" w:themeShade="1A"/>
                       <w:kern w:val="0"/>
                       <w:sz w:val="14"/>
                       <w:szCs w:val="14"/>
                       <w:lang w:val="en-US" w:eastAsia="zh-CN"/>
-                      <w14:textFill>
-                        <w14:solidFill>
-                          <w14:schemeClr w14:val="tx1">
-                            <w14:lumMod w14:val="75000"/>
-                            <w14:lumOff w14:val="25000"/>
-                          </w14:schemeClr>
-                        </w14:solidFill>
-                      </w14:textFill>
                     </w:rPr>
-                    <w:t xml:space="preserve"> (e.g., blood flow, vessel size, wall thickness, flow velocity) to assist in diagnosing medical conditions.</w:t>
+                    <w:t xml:space="preserve"> and annotation tools for vascular analysis (blood flow, vessel size, wall thickness).</w:t>
                   </w:r>
                 </w:p>
                 <w:p>
@@ -3106,19 +2749,13 @@
                       <w:rFonts w:hint="default" w:ascii="JetBrainsMono NF" w:hAnsi="JetBrainsMono NF" w:eastAsia="Yu Mincho"/>
                       <w:b w:val="0"/>
                       <w:bCs w:val="0"/>
-                      <w:color w:val="404040" w:themeColor="text1" w:themeTint="BF"/>
+                      <w:i w:val="0"/>
+                      <w:iCs w:val="0"/>
+                      <w:color w:val="181717" w:themeColor="background2" w:themeShade="1A"/>
                       <w:kern w:val="0"/>
                       <w:sz w:val="14"/>
                       <w:szCs w:val="14"/>
                       <w:lang w:val="en-US" w:eastAsia="zh-CN"/>
-                      <w14:textFill>
-                        <w14:solidFill>
-                          <w14:schemeClr w14:val="tx1">
-                            <w14:lumMod w14:val="75000"/>
-                            <w14:lumOff w14:val="25000"/>
-                          </w14:schemeClr>
-                        </w14:solidFill>
-                      </w14:textFill>
                     </w:rPr>
                   </w:pPr>
                   <w:r>
@@ -3126,44 +2763,30 @@
                       <w:rFonts w:hint="default" w:ascii="JetBrainsMono NF" w:hAnsi="JetBrainsMono NF" w:eastAsia="Yu Mincho"/>
                       <w:b/>
                       <w:bCs/>
-                      <w:i/>
-                      <w:iCs/>
-                      <w:color w:val="404040" w:themeColor="text1" w:themeTint="BF"/>
+                      <w:i w:val="0"/>
+                      <w:iCs w:val="0"/>
+                      <w:color w:val="181717" w:themeColor="background2" w:themeShade="1A"/>
                       <w:kern w:val="0"/>
                       <w:sz w:val="14"/>
                       <w:szCs w:val="14"/>
                       <w:lang w:val="en-US" w:eastAsia="zh-CN"/>
-                      <w14:textFill>
-                        <w14:solidFill>
-                          <w14:schemeClr w14:val="tx1">
-                            <w14:lumMod w14:val="75000"/>
-                            <w14:lumOff w14:val="25000"/>
-                          </w14:schemeClr>
-                        </w14:solidFill>
-                      </w14:textFill>
                     </w:rPr>
-                    <w:t>Investigated and resolved startup delays</w:t>
+                    <w:t>Optimized data processing</w:t>
                   </w:r>
                   <w:r>
                     <w:rPr>
                       <w:rFonts w:hint="default" w:ascii="JetBrainsMono NF" w:hAnsi="JetBrainsMono NF" w:eastAsia="Yu Mincho"/>
                       <w:b w:val="0"/>
                       <w:bCs w:val="0"/>
-                      <w:color w:val="404040" w:themeColor="text1" w:themeTint="BF"/>
+                      <w:i w:val="0"/>
+                      <w:iCs w:val="0"/>
+                      <w:color w:val="181717" w:themeColor="background2" w:themeShade="1A"/>
                       <w:kern w:val="0"/>
                       <w:sz w:val="14"/>
                       <w:szCs w:val="14"/>
                       <w:lang w:val="en-US" w:eastAsia="zh-CN"/>
-                      <w14:textFill>
-                        <w14:solidFill>
-                          <w14:schemeClr w14:val="tx1">
-                            <w14:lumMod w14:val="75000"/>
-                            <w14:lumOff w14:val="25000"/>
-                          </w14:schemeClr>
-                        </w14:solidFill>
-                      </w14:textFill>
                     </w:rPr>
-                    <w:t xml:space="preserve"> caused by the initial data loading and processing from XML files. The issue stemmed from I/O-bound operations being executed on the UI thread, leading to rendering delays. Ensured that UI buttons dependent on data remained disabled until the data was fully loaded and enabled them upon completion.</w:t>
+                    <w:t xml:space="preserve"> by moving heavy I/O operations off the UI thread, reducing startup delays and improving responsiveness.</w:t>
                   </w:r>
                 </w:p>
                 <w:p>
@@ -3183,19 +2806,11 @@
                       <w:rFonts w:hint="default" w:ascii="JetBrainsMono NF" w:hAnsi="JetBrainsMono NF" w:eastAsia="Yu Mincho"/>
                       <w:b/>
                       <w:bCs/>
-                      <w:color w:val="404040" w:themeColor="text1" w:themeTint="BF"/>
+                      <w:color w:val="181717" w:themeColor="background2" w:themeShade="1A"/>
                       <w:kern w:val="0"/>
                       <w:sz w:val="14"/>
                       <w:szCs w:val="14"/>
                       <w:lang w:val="en-US" w:eastAsia="zh-CN"/>
-                      <w14:textFill>
-                        <w14:solidFill>
-                          <w14:schemeClr w14:val="tx1">
-                            <w14:lumMod w14:val="75000"/>
-                            <w14:lumOff w14:val="25000"/>
-                          </w14:schemeClr>
-                        </w14:solidFill>
-                      </w14:textFill>
                     </w:rPr>
                   </w:pPr>
                   <w:r>
@@ -3203,44 +2818,30 @@
                       <w:rFonts w:hint="default" w:ascii="JetBrainsMono NF" w:hAnsi="JetBrainsMono NF" w:eastAsia="Yu Mincho"/>
                       <w:b/>
                       <w:bCs/>
-                      <w:i/>
-                      <w:iCs/>
-                      <w:color w:val="404040" w:themeColor="text1" w:themeTint="BF"/>
+                      <w:i w:val="0"/>
+                      <w:iCs w:val="0"/>
+                      <w:color w:val="181717" w:themeColor="background2" w:themeShade="1A"/>
                       <w:kern w:val="0"/>
                       <w:sz w:val="14"/>
                       <w:szCs w:val="14"/>
                       <w:lang w:val="en-US" w:eastAsia="zh-CN"/>
-                      <w14:textFill>
-                        <w14:solidFill>
-                          <w14:schemeClr w14:val="tx1">
-                            <w14:lumMod w14:val="75000"/>
-                            <w14:lumOff w14:val="25000"/>
-                          </w14:schemeClr>
-                        </w14:solidFill>
-                      </w14:textFill>
                     </w:rPr>
-                    <w:t>Optimized and restructured API response formats</w:t>
+                    <w:t>Redesigned API response</w:t>
                   </w:r>
                   <w:r>
                     <w:rPr>
                       <w:rFonts w:hint="default" w:ascii="JetBrainsMono NF" w:hAnsi="JetBrainsMono NF" w:eastAsia="Yu Mincho"/>
                       <w:b w:val="0"/>
                       <w:bCs w:val="0"/>
-                      <w:color w:val="404040" w:themeColor="text1" w:themeTint="BF"/>
+                      <w:i w:val="0"/>
+                      <w:iCs w:val="0"/>
+                      <w:color w:val="181717" w:themeColor="background2" w:themeShade="1A"/>
                       <w:kern w:val="0"/>
                       <w:sz w:val="14"/>
                       <w:szCs w:val="14"/>
                       <w:lang w:val="en-US" w:eastAsia="zh-CN"/>
-                      <w14:textFill>
-                        <w14:solidFill>
-                          <w14:schemeClr w14:val="tx1">
-                            <w14:lumMod w14:val="75000"/>
-                            <w14:lumOff w14:val="25000"/>
-                          </w14:schemeClr>
-                        </w14:solidFill>
-                      </w14:textFill>
                     </w:rPr>
-                    <w:t xml:space="preserve"> to meet specific application or client requirements, ensuring efficient data delivery and seamless integration with frontend systems.</w:t>
+                    <w:t xml:space="preserve"> structure to ensure efficient data delivery, reducing parsing time and enhancing integration with frontend systems.</w:t>
                   </w:r>
                 </w:p>
               </w:tc>
@@ -3263,19 +2864,11 @@
                 <w:rFonts w:hint="default" w:ascii="JetBrainsMono NF" w:hAnsi="JetBrainsMono NF" w:eastAsia="Yu Mincho"/>
                 <w:b/>
                 <w:bCs/>
-                <w:color w:val="404040" w:themeColor="text1" w:themeTint="BF"/>
+                <w:color w:val="181717" w:themeColor="background2" w:themeShade="1A"/>
                 <w:kern w:val="0"/>
                 <w:sz w:val="14"/>
                 <w:szCs w:val="14"/>
                 <w:lang w:val="en-US" w:eastAsia="zh-CN"/>
-                <w14:textFill>
-                  <w14:solidFill>
-                    <w14:schemeClr w14:val="tx1">
-                      <w14:lumMod w14:val="75000"/>
-                      <w14:lumOff w14:val="25000"/>
-                    </w14:schemeClr>
-                  </w14:solidFill>
-                </w14:textFill>
               </w:rPr>
             </w:pPr>
           </w:p>
@@ -3308,6 +2901,7 @@
         <w:textAlignment w:val="auto"/>
         <w:rPr>
           <w:rFonts w:hint="default"/>
+          <w:color w:val="181717" w:themeColor="background2" w:themeShade="1A"/>
           <w:sz w:val="11"/>
           <w:szCs w:val="11"/>
           <w:lang w:val="en-US"/>
@@ -3324,6 +2918,7 @@
         <w:spacing w:before="250" w:beforeLines="69" w:beforeAutospacing="0" w:after="71" w:afterLines="19" w:afterAutospacing="0" w:line="240" w:lineRule="auto"/>
         <w:rPr>
           <w:rFonts w:hint="default" w:ascii="JetBrainsMono NF" w:hAnsi="JetBrainsMono NF" w:cs="JetBrainsMono NF"/>
+          <w:color w:val="181717" w:themeColor="background2" w:themeShade="1A"/>
           <w:sz w:val="21"/>
           <w:szCs w:val="21"/>
         </w:rPr>
@@ -3333,6 +2928,7 @@
           <w:rFonts w:hint="default" w:ascii="JetBrainsMono NF" w:hAnsi="JetBrainsMono NF" w:cs="JetBrainsMono NF"/>
           <w:b/>
           <w:bCs/>
+          <w:color w:val="181717" w:themeColor="background2" w:themeShade="1A"/>
           <w:sz w:val="20"/>
           <w:szCs w:val="20"/>
         </w:rPr>
@@ -3402,6 +2998,9 @@
               <w:jc w:val="both"/>
               <w:rPr>
                 <w:rFonts w:hint="default" w:ascii="JetBrainsMono NF" w:hAnsi="JetBrainsMono NF" w:cs="JetBrainsMono NF"/>
+                <w:i w:val="0"/>
+                <w:iCs w:val="0"/>
+                <w:color w:val="181717" w:themeColor="background2" w:themeShade="1A"/>
                 <w:sz w:val="14"/>
                 <w:szCs w:val="14"/>
               </w:rPr>
@@ -3411,8 +3010,9 @@
                 <w:rFonts w:hint="default" w:ascii="JetBrainsMono NF" w:hAnsi="JetBrainsMono NF"/>
                 <w:b/>
                 <w:bCs/>
-                <w:i/>
-                <w:iCs/>
+                <w:i w:val="0"/>
+                <w:iCs w:val="0"/>
+                <w:color w:val="181717" w:themeColor="background2" w:themeShade="1A"/>
                 <w:sz w:val="14"/>
                 <w:szCs w:val="14"/>
               </w:rPr>
@@ -3421,16 +3021,45 @@
             <w:r>
               <w:rPr>
                 <w:rFonts w:hint="default" w:ascii="JetBrainsMono NF" w:hAnsi="JetBrainsMono NF"/>
-                <w:sz w:val="14"/>
-                <w:szCs w:val="14"/>
-              </w:rPr>
-              <w:t xml:space="preserve">: Proficient in </w:t>
-            </w:r>
-            <w:r>
-              <w:rPr>
-                <w:rFonts w:hint="default" w:ascii="JetBrainsMono NF" w:hAnsi="JetBrainsMono NF"/>
-                <w:b/>
-                <w:bCs/>
+                <w:i w:val="0"/>
+                <w:iCs w:val="0"/>
+                <w:color w:val="181717" w:themeColor="background2" w:themeShade="1A"/>
+                <w:sz w:val="14"/>
+                <w:szCs w:val="14"/>
+              </w:rPr>
+              <w:t>: Proficient</w:t>
+            </w:r>
+            <w:r>
+              <w:rPr>
+                <w:rFonts w:hint="default" w:ascii="JetBrainsMono NF" w:hAnsi="JetBrainsMono NF"/>
+                <w:i w:val="0"/>
+                <w:iCs w:val="0"/>
+                <w:color w:val="181717" w:themeColor="background2" w:themeShade="1A"/>
+                <w:sz w:val="14"/>
+                <w:szCs w:val="14"/>
+                <w:lang w:val="en-US"/>
+              </w:rPr>
+              <w:t xml:space="preserve"> </w:t>
+            </w:r>
+            <w:r>
+              <w:rPr>
+                <w:rFonts w:hint="default" w:ascii="JetBrainsMono NF" w:hAnsi="JetBrainsMono NF"/>
+                <w:i w:val="0"/>
+                <w:iCs w:val="0"/>
+                <w:color w:val="181717" w:themeColor="background2" w:themeShade="1A"/>
+                <w:sz w:val="14"/>
+                <w:szCs w:val="14"/>
+              </w:rPr>
+              <w:t xml:space="preserve">in </w:t>
+            </w:r>
+            <w:r>
+              <w:rPr>
+                <w:rFonts w:hint="default" w:ascii="JetBrainsMono NF" w:hAnsi="JetBrainsMono NF"/>
+                <w:b/>
+                <w:bCs/>
+                <w:i w:val="0"/>
+                <w:iCs w:val="0"/>
+                <w:color w:val="181717" w:themeColor="background2" w:themeShade="1A"/>
                 <w:sz w:val="14"/>
                 <w:szCs w:val="14"/>
               </w:rPr>
@@ -3439,6 +3068,33 @@
             <w:r>
               <w:rPr>
                 <w:rFonts w:hint="default" w:ascii="JetBrainsMono NF" w:hAnsi="JetBrainsMono NF"/>
+                <w:i w:val="0"/>
+                <w:iCs w:val="0"/>
+                <w:color w:val="181717" w:themeColor="background2" w:themeShade="1A"/>
+                <w:sz w:val="14"/>
+                <w:szCs w:val="14"/>
+              </w:rPr>
+              <w:t xml:space="preserve">, </w:t>
+            </w:r>
+            <w:r>
+              <w:rPr>
+                <w:rFonts w:hint="default" w:ascii="JetBrainsMono NF" w:hAnsi="JetBrainsMono NF"/>
+                <w:b/>
+                <w:bCs/>
+                <w:i w:val="0"/>
+                <w:iCs w:val="0"/>
+                <w:color w:val="181717" w:themeColor="background2" w:themeShade="1A"/>
+                <w:sz w:val="14"/>
+                <w:szCs w:val="14"/>
+              </w:rPr>
+              <w:t>ASP.NET</w:t>
+            </w:r>
+            <w:r>
+              <w:rPr>
+                <w:rFonts w:hint="default" w:ascii="JetBrainsMono NF" w:hAnsi="JetBrainsMono NF"/>
+                <w:i w:val="0"/>
+                <w:iCs w:val="0"/>
+                <w:color w:val="181717" w:themeColor="background2" w:themeShade="1A"/>
                 <w:sz w:val="14"/>
                 <w:szCs w:val="14"/>
               </w:rPr>
@@ -3449,42 +3105,9 @@
                 <w:rFonts w:hint="default" w:ascii="JetBrainsMono NF" w:hAnsi="JetBrainsMono NF"/>
                 <w:b/>
                 <w:bCs/>
-                <w:sz w:val="14"/>
-                <w:szCs w:val="14"/>
-              </w:rPr>
-              <w:t>ASP.NET</w:t>
-            </w:r>
-            <w:r>
-              <w:rPr>
-                <w:rFonts w:hint="default" w:ascii="JetBrainsMono NF" w:hAnsi="JetBrainsMono NF"/>
-                <w:sz w:val="14"/>
-                <w:szCs w:val="14"/>
-              </w:rPr>
-              <w:t xml:space="preserve"> for building </w:t>
-            </w:r>
-            <w:r>
-              <w:rPr>
-                <w:rFonts w:hint="default" w:ascii="JetBrainsMono NF" w:hAnsi="JetBrainsMono NF"/>
-                <w:b/>
-                <w:bCs/>
-                <w:sz w:val="14"/>
-                <w:szCs w:val="14"/>
-              </w:rPr>
-              <w:t>RESTful APIs</w:t>
-            </w:r>
-            <w:r>
-              <w:rPr>
-                <w:rFonts w:hint="default" w:ascii="JetBrainsMono NF" w:hAnsi="JetBrainsMono NF"/>
-                <w:sz w:val="14"/>
-                <w:szCs w:val="14"/>
-              </w:rPr>
-              <w:t xml:space="preserve">. Experienced in data validation (Annotations, FluentAPI), caching (Redis), dependency injection (Autofac), and handling errors in middleware. Skilled in ORM with </w:t>
-            </w:r>
-            <w:r>
-              <w:rPr>
-                <w:rFonts w:hint="default" w:ascii="JetBrainsMono NF" w:hAnsi="JetBrainsMono NF"/>
-                <w:b/>
-                <w:bCs/>
+                <w:i w:val="0"/>
+                <w:iCs w:val="0"/>
+                <w:color w:val="181717" w:themeColor="background2" w:themeShade="1A"/>
                 <w:sz w:val="14"/>
                 <w:szCs w:val="14"/>
               </w:rPr>
@@ -3493,8 +3116,38 @@
             <w:r>
               <w:rPr>
                 <w:rFonts w:hint="default" w:ascii="JetBrainsMono NF" w:hAnsi="JetBrainsMono NF"/>
-                <w:sz w:val="14"/>
-                <w:szCs w:val="14"/>
+                <w:i w:val="0"/>
+                <w:iCs w:val="0"/>
+                <w:color w:val="181717" w:themeColor="background2" w:themeShade="1A"/>
+                <w:sz w:val="14"/>
+                <w:szCs w:val="14"/>
+              </w:rPr>
+              <w:t xml:space="preserve">. Familiar with </w:t>
+            </w:r>
+            <w:r>
+              <w:rPr>
+                <w:rFonts w:hint="default" w:ascii="JetBrainsMono NF" w:hAnsi="JetBrainsMono NF"/>
+                <w:b/>
+                <w:bCs/>
+                <w:i w:val="0"/>
+                <w:iCs w:val="0"/>
+                <w:color w:val="181717" w:themeColor="background2" w:themeShade="1A"/>
+                <w:sz w:val="14"/>
+                <w:szCs w:val="14"/>
+              </w:rPr>
+              <w:t>Redis</w:t>
+            </w:r>
+            <w:r>
+              <w:rPr>
+                <w:rFonts w:hint="default" w:ascii="JetBrainsMono NF" w:hAnsi="JetBrainsMono NF"/>
+                <w:b w:val="0"/>
+                <w:bCs w:val="0"/>
+                <w:i w:val="0"/>
+                <w:iCs w:val="0"/>
+                <w:color w:val="181717" w:themeColor="background2" w:themeShade="1A"/>
+                <w:sz w:val="14"/>
+                <w:szCs w:val="14"/>
+                <w:lang w:val="en-US"/>
               </w:rPr>
               <w:t xml:space="preserve"> and </w:t>
             </w:r>
@@ -3503,18 +3156,217 @@
                 <w:rFonts w:hint="default" w:ascii="JetBrainsMono NF" w:hAnsi="JetBrainsMono NF"/>
                 <w:b/>
                 <w:bCs/>
-                <w:sz w:val="14"/>
-                <w:szCs w:val="14"/>
-              </w:rPr>
-              <w:t xml:space="preserve">LINQ </w:t>
-            </w:r>
-            <w:r>
-              <w:rPr>
-                <w:rFonts w:hint="default" w:ascii="JetBrainsMono NF" w:hAnsi="JetBrainsMono NF"/>
-                <w:sz w:val="14"/>
-                <w:szCs w:val="14"/>
-              </w:rPr>
-              <w:t>queries.</w:t>
+                <w:i w:val="0"/>
+                <w:iCs w:val="0"/>
+                <w:color w:val="181717" w:themeColor="background2" w:themeShade="1A"/>
+                <w:sz w:val="14"/>
+                <w:szCs w:val="14"/>
+              </w:rPr>
+              <w:t>SignalR</w:t>
+            </w:r>
+            <w:r>
+              <w:rPr>
+                <w:rFonts w:hint="default" w:ascii="JetBrainsMono NF" w:hAnsi="JetBrainsMono NF"/>
+                <w:b/>
+                <w:bCs/>
+                <w:i w:val="0"/>
+                <w:iCs w:val="0"/>
+                <w:color w:val="181717" w:themeColor="background2" w:themeShade="1A"/>
+                <w:sz w:val="14"/>
+                <w:szCs w:val="14"/>
+                <w:lang w:val="en-US"/>
+              </w:rPr>
+              <w:t xml:space="preserve"> (Websocket). </w:t>
+            </w:r>
+            <w:r>
+              <w:rPr>
+                <w:rFonts w:hint="default" w:ascii="JetBrainsMono NF" w:hAnsi="JetBrainsMono NF"/>
+                <w:i w:val="0"/>
+                <w:iCs w:val="0"/>
+                <w:color w:val="181717" w:themeColor="background2" w:themeShade="1A"/>
+                <w:sz w:val="14"/>
+                <w:szCs w:val="14"/>
+                <w:vertAlign w:val="baseline"/>
+              </w:rPr>
+              <w:t xml:space="preserve">Understanding of </w:t>
+            </w:r>
+            <w:r>
+              <w:rPr>
+                <w:rFonts w:hint="default" w:ascii="JetBrainsMono NF" w:hAnsi="JetBrainsMono NF"/>
+                <w:b/>
+                <w:bCs/>
+                <w:i w:val="0"/>
+                <w:iCs w:val="0"/>
+                <w:color w:val="181717" w:themeColor="background2" w:themeShade="1A"/>
+                <w:sz w:val="14"/>
+                <w:szCs w:val="14"/>
+                <w:vertAlign w:val="baseline"/>
+              </w:rPr>
+              <w:t>SOLID</w:t>
+            </w:r>
+            <w:r>
+              <w:rPr>
+                <w:rFonts w:hint="default" w:ascii="JetBrainsMono NF" w:hAnsi="JetBrainsMono NF"/>
+                <w:b/>
+                <w:bCs/>
+                <w:i w:val="0"/>
+                <w:iCs w:val="0"/>
+                <w:color w:val="181717" w:themeColor="background2" w:themeShade="1A"/>
+                <w:sz w:val="14"/>
+                <w:szCs w:val="14"/>
+                <w:vertAlign w:val="baseline"/>
+                <w:lang w:val="en-US"/>
+              </w:rPr>
+              <w:t xml:space="preserve"> principles</w:t>
+            </w:r>
+            <w:r>
+              <w:rPr>
+                <w:rFonts w:hint="default" w:ascii="JetBrainsMono NF" w:hAnsi="JetBrainsMono NF"/>
+                <w:i w:val="0"/>
+                <w:iCs w:val="0"/>
+                <w:color w:val="181717" w:themeColor="background2" w:themeShade="1A"/>
+                <w:sz w:val="14"/>
+                <w:szCs w:val="14"/>
+                <w:vertAlign w:val="baseline"/>
+              </w:rPr>
+              <w:t xml:space="preserve">, </w:t>
+            </w:r>
+            <w:r>
+              <w:rPr>
+                <w:rFonts w:hint="default" w:ascii="JetBrainsMono NF" w:hAnsi="JetBrainsMono NF"/>
+                <w:i w:val="0"/>
+                <w:iCs w:val="0"/>
+                <w:color w:val="181717" w:themeColor="background2" w:themeShade="1A"/>
+                <w:sz w:val="14"/>
+                <w:szCs w:val="14"/>
+                <w:vertAlign w:val="baseline"/>
+                <w:lang w:val="en-US"/>
+              </w:rPr>
+              <w:t xml:space="preserve">some </w:t>
+            </w:r>
+            <w:r>
+              <w:rPr>
+                <w:rFonts w:hint="default" w:ascii="JetBrainsMono NF" w:hAnsi="JetBrainsMono NF"/>
+                <w:i w:val="0"/>
+                <w:iCs w:val="0"/>
+                <w:color w:val="181717" w:themeColor="background2" w:themeShade="1A"/>
+                <w:sz w:val="14"/>
+                <w:szCs w:val="14"/>
+                <w:vertAlign w:val="baseline"/>
+              </w:rPr>
+              <w:t>design patterns</w:t>
+            </w:r>
+            <w:r>
+              <w:rPr>
+                <w:rFonts w:hint="default" w:ascii="JetBrainsMono NF" w:hAnsi="JetBrainsMono NF"/>
+                <w:i w:val="0"/>
+                <w:iCs w:val="0"/>
+                <w:color w:val="181717" w:themeColor="background2" w:themeShade="1A"/>
+                <w:sz w:val="14"/>
+                <w:szCs w:val="14"/>
+                <w:vertAlign w:val="baseline"/>
+                <w:lang w:val="en-US"/>
+              </w:rPr>
+              <w:t xml:space="preserve">. Basic knowledge of </w:t>
+            </w:r>
+            <w:r>
+              <w:rPr>
+                <w:rFonts w:hint="default" w:ascii="JetBrainsMono NF" w:hAnsi="JetBrainsMono NF"/>
+                <w:b/>
+                <w:bCs/>
+                <w:i w:val="0"/>
+                <w:iCs w:val="0"/>
+                <w:color w:val="181717" w:themeColor="background2" w:themeShade="1A"/>
+                <w:sz w:val="14"/>
+                <w:szCs w:val="14"/>
+                <w:vertAlign w:val="baseline"/>
+                <w:lang w:val="en-US"/>
+              </w:rPr>
+              <w:t>gRPC</w:t>
+            </w:r>
+            <w:r>
+              <w:rPr>
+                <w:rFonts w:hint="default" w:ascii="JetBrainsMono NF" w:hAnsi="JetBrainsMono NF"/>
+                <w:i w:val="0"/>
+                <w:iCs w:val="0"/>
+                <w:color w:val="181717" w:themeColor="background2" w:themeShade="1A"/>
+                <w:sz w:val="14"/>
+                <w:szCs w:val="14"/>
+                <w:vertAlign w:val="baseline"/>
+                <w:lang w:val="en-US"/>
+              </w:rPr>
+              <w:t xml:space="preserve">, </w:t>
+            </w:r>
+            <w:r>
+              <w:rPr>
+                <w:rFonts w:hint="default" w:ascii="JetBrainsMono NF" w:hAnsi="JetBrainsMono NF"/>
+                <w:b/>
+                <w:bCs/>
+                <w:i w:val="0"/>
+                <w:iCs w:val="0"/>
+                <w:color w:val="181717" w:themeColor="background2" w:themeShade="1A"/>
+                <w:sz w:val="14"/>
+                <w:szCs w:val="14"/>
+                <w:vertAlign w:val="baseline"/>
+                <w:lang w:val="en-US"/>
+              </w:rPr>
+              <w:t>Message Queue</w:t>
+            </w:r>
+            <w:r>
+              <w:rPr>
+                <w:rFonts w:hint="default" w:ascii="JetBrainsMono NF" w:hAnsi="JetBrainsMono NF"/>
+                <w:i w:val="0"/>
+                <w:iCs w:val="0"/>
+                <w:color w:val="181717" w:themeColor="background2" w:themeShade="1A"/>
+                <w:sz w:val="14"/>
+                <w:szCs w:val="14"/>
+                <w:vertAlign w:val="baseline"/>
+                <w:lang w:val="en-US"/>
+              </w:rPr>
+              <w:t xml:space="preserve"> (</w:t>
+            </w:r>
+            <w:r>
+              <w:rPr>
+                <w:rFonts w:hint="default" w:ascii="JetBrainsMono NF" w:hAnsi="JetBrainsMono NF"/>
+                <w:b/>
+                <w:bCs/>
+                <w:i w:val="0"/>
+                <w:iCs w:val="0"/>
+                <w:color w:val="181717" w:themeColor="background2" w:themeShade="1A"/>
+                <w:sz w:val="14"/>
+                <w:szCs w:val="14"/>
+                <w:vertAlign w:val="baseline"/>
+                <w:lang w:val="en-US"/>
+              </w:rPr>
+              <w:t>RabbitMQ</w:t>
+            </w:r>
+            <w:r>
+              <w:rPr>
+                <w:rFonts w:hint="default" w:ascii="JetBrainsMono NF" w:hAnsi="JetBrainsMono NF"/>
+                <w:i w:val="0"/>
+                <w:iCs w:val="0"/>
+                <w:color w:val="181717" w:themeColor="background2" w:themeShade="1A"/>
+                <w:sz w:val="14"/>
+                <w:szCs w:val="14"/>
+                <w:vertAlign w:val="baseline"/>
+                <w:lang w:val="en-US"/>
+              </w:rPr>
+              <w:t xml:space="preserve">), </w:t>
+            </w:r>
+            <w:r>
+              <w:rPr>
+                <w:rFonts w:hint="default" w:ascii="JetBrainsMono NF" w:hAnsi="JetBrainsMono NF"/>
+                <w:b/>
+                <w:bCs/>
+                <w:i w:val="0"/>
+                <w:iCs w:val="0"/>
+                <w:color w:val="181717" w:themeColor="background2" w:themeShade="1A"/>
+                <w:sz w:val="14"/>
+                <w:szCs w:val="14"/>
+                <w:vertAlign w:val="baseline"/>
+                <w:lang w:val="en-US"/>
+              </w:rPr>
+              <w:t>API Gateway.</w:t>
             </w:r>
           </w:p>
           <w:p>
@@ -3528,6 +3380,9 @@
               <w:jc w:val="both"/>
               <w:rPr>
                 <w:rFonts w:hint="default" w:ascii="JetBrainsMono NF" w:hAnsi="JetBrainsMono NF" w:cs="JetBrainsMono NF"/>
+                <w:i w:val="0"/>
+                <w:iCs w:val="0"/>
+                <w:color w:val="181717" w:themeColor="background2" w:themeShade="1A"/>
                 <w:sz w:val="14"/>
                 <w:szCs w:val="14"/>
               </w:rPr>
@@ -3537,8 +3392,9 @@
                 <w:rFonts w:hint="default" w:ascii="JetBrainsMono NF" w:hAnsi="JetBrainsMono NF"/>
                 <w:b/>
                 <w:bCs/>
-                <w:i/>
-                <w:iCs/>
+                <w:i w:val="0"/>
+                <w:iCs w:val="0"/>
+                <w:color w:val="181717" w:themeColor="background2" w:themeShade="1A"/>
                 <w:sz w:val="14"/>
                 <w:szCs w:val="14"/>
               </w:rPr>
@@ -3547,10 +3403,112 @@
             <w:r>
               <w:rPr>
                 <w:rFonts w:hint="default" w:ascii="JetBrainsMono NF" w:hAnsi="JetBrainsMono NF"/>
-                <w:sz w:val="14"/>
-                <w:szCs w:val="14"/>
-              </w:rPr>
-              <w:t>: Intermediate in PostgreSQL and SQL Server, including design, optimization, and query management.</w:t>
+                <w:i w:val="0"/>
+                <w:iCs w:val="0"/>
+                <w:color w:val="181717" w:themeColor="background2" w:themeShade="1A"/>
+                <w:sz w:val="14"/>
+                <w:szCs w:val="14"/>
+              </w:rPr>
+              <w:t>: Proficient</w:t>
+            </w:r>
+            <w:r>
+              <w:rPr>
+                <w:rFonts w:hint="default" w:ascii="JetBrainsMono NF" w:hAnsi="JetBrainsMono NF"/>
+                <w:i w:val="0"/>
+                <w:iCs w:val="0"/>
+                <w:color w:val="181717" w:themeColor="background2" w:themeShade="1A"/>
+                <w:sz w:val="14"/>
+                <w:szCs w:val="14"/>
+                <w:lang w:val="en-US"/>
+              </w:rPr>
+              <w:t xml:space="preserve"> </w:t>
+            </w:r>
+            <w:r>
+              <w:rPr>
+                <w:rFonts w:hint="default" w:ascii="JetBrainsMono NF" w:hAnsi="JetBrainsMono NF"/>
+                <w:i w:val="0"/>
+                <w:iCs w:val="0"/>
+                <w:color w:val="181717" w:themeColor="background2" w:themeShade="1A"/>
+                <w:sz w:val="14"/>
+                <w:szCs w:val="14"/>
+              </w:rPr>
+              <w:t xml:space="preserve">in </w:t>
+            </w:r>
+            <w:r>
+              <w:rPr>
+                <w:rFonts w:hint="default" w:ascii="JetBrainsMono NF" w:hAnsi="JetBrainsMono NF"/>
+                <w:b/>
+                <w:bCs/>
+                <w:i w:val="0"/>
+                <w:iCs w:val="0"/>
+                <w:color w:val="181717" w:themeColor="background2" w:themeShade="1A"/>
+                <w:sz w:val="14"/>
+                <w:szCs w:val="14"/>
+              </w:rPr>
+              <w:t>PostgreSQL</w:t>
+            </w:r>
+            <w:r>
+              <w:rPr>
+                <w:rFonts w:hint="default" w:ascii="JetBrainsMono NF" w:hAnsi="JetBrainsMono NF"/>
+                <w:b w:val="0"/>
+                <w:bCs w:val="0"/>
+                <w:i w:val="0"/>
+                <w:iCs w:val="0"/>
+                <w:color w:val="181717" w:themeColor="background2" w:themeShade="1A"/>
+                <w:sz w:val="14"/>
+                <w:szCs w:val="14"/>
+                <w:lang w:val="en-US"/>
+              </w:rPr>
+              <w:t>,</w:t>
+            </w:r>
+            <w:r>
+              <w:rPr>
+                <w:rFonts w:hint="default" w:ascii="JetBrainsMono NF" w:hAnsi="JetBrainsMono NF"/>
+                <w:i w:val="0"/>
+                <w:iCs w:val="0"/>
+                <w:color w:val="181717" w:themeColor="background2" w:themeShade="1A"/>
+                <w:sz w:val="14"/>
+                <w:szCs w:val="14"/>
+              </w:rPr>
+              <w:t xml:space="preserve"> </w:t>
+            </w:r>
+            <w:r>
+              <w:rPr>
+                <w:rFonts w:hint="default" w:ascii="JetBrainsMono NF" w:hAnsi="JetBrainsMono NF"/>
+                <w:b/>
+                <w:bCs/>
+                <w:i w:val="0"/>
+                <w:iCs w:val="0"/>
+                <w:color w:val="181717" w:themeColor="background2" w:themeShade="1A"/>
+                <w:sz w:val="14"/>
+                <w:szCs w:val="14"/>
+              </w:rPr>
+              <w:t>SQLServer</w:t>
+            </w:r>
+            <w:r>
+              <w:rPr>
+                <w:rFonts w:hint="default" w:ascii="JetBrainsMono NF" w:hAnsi="JetBrainsMono NF"/>
+                <w:b w:val="0"/>
+                <w:bCs w:val="0"/>
+                <w:i w:val="0"/>
+                <w:iCs w:val="0"/>
+                <w:color w:val="181717" w:themeColor="background2" w:themeShade="1A"/>
+                <w:sz w:val="14"/>
+                <w:szCs w:val="14"/>
+                <w:lang w:val="en-US"/>
+              </w:rPr>
+              <w:t xml:space="preserve"> (query optimization, schema design), IndexedDB (offline data, caching)</w:t>
+            </w:r>
+            <w:r>
+              <w:rPr>
+                <w:rFonts w:hint="default" w:ascii="JetBrainsMono NF" w:hAnsi="JetBrainsMono NF"/>
+                <w:i w:val="0"/>
+                <w:iCs w:val="0"/>
+                <w:color w:val="181717" w:themeColor="background2" w:themeShade="1A"/>
+                <w:sz w:val="14"/>
+                <w:szCs w:val="14"/>
+              </w:rPr>
+              <w:t>.</w:t>
             </w:r>
           </w:p>
           <w:p>
@@ -3564,6 +3522,9 @@
               <w:jc w:val="both"/>
               <w:rPr>
                 <w:rFonts w:hint="default" w:ascii="JetBrainsMono NF" w:hAnsi="JetBrainsMono NF"/>
+                <w:i w:val="0"/>
+                <w:iCs w:val="0"/>
+                <w:color w:val="181717" w:themeColor="background2" w:themeShade="1A"/>
                 <w:sz w:val="14"/>
                 <w:szCs w:val="14"/>
               </w:rPr>
@@ -3573,8 +3534,9 @@
                 <w:rFonts w:hint="default" w:ascii="JetBrainsMono NF" w:hAnsi="JetBrainsMono NF"/>
                 <w:b/>
                 <w:bCs/>
-                <w:i/>
-                <w:iCs/>
+                <w:i w:val="0"/>
+                <w:iCs w:val="0"/>
+                <w:color w:val="181717" w:themeColor="background2" w:themeShade="1A"/>
                 <w:sz w:val="14"/>
                 <w:szCs w:val="14"/>
               </w:rPr>
@@ -3583,28 +3545,180 @@
             <w:r>
               <w:rPr>
                 <w:rFonts w:hint="default" w:ascii="JetBrainsMono NF" w:hAnsi="JetBrainsMono NF"/>
-                <w:sz w:val="14"/>
-                <w:szCs w:val="14"/>
-              </w:rPr>
-              <w:t xml:space="preserve">: Proficient in </w:t>
-            </w:r>
-            <w:r>
-              <w:rPr>
-                <w:rFonts w:hint="default" w:ascii="JetBrainsMono NF" w:hAnsi="JetBrainsMono NF"/>
-                <w:b/>
-                <w:bCs/>
-                <w:sz w:val="14"/>
-                <w:szCs w:val="14"/>
-              </w:rPr>
-              <w:t xml:space="preserve">Flutter </w:t>
-            </w:r>
-            <w:r>
-              <w:rPr>
-                <w:rFonts w:hint="default" w:ascii="JetBrainsMono NF" w:hAnsi="JetBrainsMono NF"/>
-                <w:sz w:val="14"/>
-                <w:szCs w:val="14"/>
-              </w:rPr>
-              <w:t>with state management (Bloc, GetX), API integration (Dio), and push notifications using Firebase. Basic experience with Bluetooth GATT connectivity.</w:t>
+                <w:i w:val="0"/>
+                <w:iCs w:val="0"/>
+                <w:color w:val="181717" w:themeColor="background2" w:themeShade="1A"/>
+                <w:sz w:val="14"/>
+                <w:szCs w:val="14"/>
+              </w:rPr>
+              <w:t>: Proficient</w:t>
+            </w:r>
+            <w:r>
+              <w:rPr>
+                <w:rFonts w:hint="default" w:ascii="JetBrainsMono NF" w:hAnsi="JetBrainsMono NF"/>
+                <w:i w:val="0"/>
+                <w:iCs w:val="0"/>
+                <w:color w:val="181717" w:themeColor="background2" w:themeShade="1A"/>
+                <w:sz w:val="14"/>
+                <w:szCs w:val="14"/>
+                <w:lang w:val="en-US"/>
+              </w:rPr>
+              <w:t xml:space="preserve"> </w:t>
+            </w:r>
+            <w:r>
+              <w:rPr>
+                <w:rFonts w:hint="default" w:ascii="JetBrainsMono NF" w:hAnsi="JetBrainsMono NF"/>
+                <w:i w:val="0"/>
+                <w:iCs w:val="0"/>
+                <w:color w:val="181717" w:themeColor="background2" w:themeShade="1A"/>
+                <w:sz w:val="14"/>
+                <w:szCs w:val="14"/>
+              </w:rPr>
+              <w:t xml:space="preserve">in </w:t>
+            </w:r>
+            <w:r>
+              <w:rPr>
+                <w:rFonts w:hint="default" w:ascii="JetBrainsMono NF" w:hAnsi="JetBrainsMono NF"/>
+                <w:b/>
+                <w:bCs/>
+                <w:i w:val="0"/>
+                <w:iCs w:val="0"/>
+                <w:color w:val="181717" w:themeColor="background2" w:themeShade="1A"/>
+                <w:sz w:val="14"/>
+                <w:szCs w:val="14"/>
+              </w:rPr>
+              <w:t>Flutter</w:t>
+            </w:r>
+            <w:r>
+              <w:rPr>
+                <w:rFonts w:hint="default" w:ascii="JetBrainsMono NF" w:hAnsi="JetBrainsMono NF"/>
+                <w:i w:val="0"/>
+                <w:iCs w:val="0"/>
+                <w:color w:val="181717" w:themeColor="background2" w:themeShade="1A"/>
+                <w:sz w:val="14"/>
+                <w:szCs w:val="14"/>
+              </w:rPr>
+              <w:t xml:space="preserve"> using </w:t>
+            </w:r>
+            <w:r>
+              <w:rPr>
+                <w:rFonts w:hint="default" w:ascii="JetBrainsMono NF" w:hAnsi="JetBrainsMono NF"/>
+                <w:b/>
+                <w:bCs/>
+                <w:i w:val="0"/>
+                <w:iCs w:val="0"/>
+                <w:color w:val="181717" w:themeColor="background2" w:themeShade="1A"/>
+                <w:sz w:val="14"/>
+                <w:szCs w:val="14"/>
+              </w:rPr>
+              <w:t>Bloc</w:t>
+            </w:r>
+            <w:r>
+              <w:rPr>
+                <w:rFonts w:hint="default" w:ascii="JetBrainsMono NF" w:hAnsi="JetBrainsMono NF"/>
+                <w:b/>
+                <w:bCs/>
+                <w:i w:val="0"/>
+                <w:iCs w:val="0"/>
+                <w:color w:val="181717" w:themeColor="background2" w:themeShade="1A"/>
+                <w:sz w:val="14"/>
+                <w:szCs w:val="14"/>
+                <w:lang w:val="en-US"/>
+              </w:rPr>
+              <w:t xml:space="preserve">, </w:t>
+            </w:r>
+            <w:r>
+              <w:rPr>
+                <w:rFonts w:hint="default" w:ascii="JetBrainsMono NF" w:hAnsi="JetBrainsMono NF"/>
+                <w:b/>
+                <w:bCs/>
+                <w:i w:val="0"/>
+                <w:iCs w:val="0"/>
+                <w:color w:val="181717" w:themeColor="background2" w:themeShade="1A"/>
+                <w:sz w:val="14"/>
+                <w:szCs w:val="14"/>
+              </w:rPr>
+              <w:t>GetX</w:t>
+            </w:r>
+            <w:r>
+              <w:rPr>
+                <w:rFonts w:hint="default" w:ascii="JetBrainsMono NF" w:hAnsi="JetBrainsMono NF"/>
+                <w:b/>
+                <w:bCs/>
+                <w:i w:val="0"/>
+                <w:iCs w:val="0"/>
+                <w:color w:val="181717" w:themeColor="background2" w:themeShade="1A"/>
+                <w:sz w:val="14"/>
+                <w:szCs w:val="14"/>
+                <w:lang w:val="en-US"/>
+              </w:rPr>
+              <w:t xml:space="preserve"> </w:t>
+            </w:r>
+            <w:r>
+              <w:rPr>
+                <w:rFonts w:hint="default" w:ascii="JetBrainsMono NF" w:hAnsi="JetBrainsMono NF"/>
+                <w:i w:val="0"/>
+                <w:iCs w:val="0"/>
+                <w:color w:val="181717" w:themeColor="background2" w:themeShade="1A"/>
+                <w:sz w:val="14"/>
+                <w:szCs w:val="14"/>
+                <w:lang w:val="en-US"/>
+              </w:rPr>
+              <w:t xml:space="preserve">and </w:t>
+            </w:r>
+            <w:r>
+              <w:rPr>
+                <w:rFonts w:hint="default" w:ascii="JetBrainsMono NF" w:hAnsi="JetBrainsMono NF"/>
+                <w:b/>
+                <w:bCs/>
+                <w:i w:val="0"/>
+                <w:iCs w:val="0"/>
+                <w:color w:val="181717" w:themeColor="background2" w:themeShade="1A"/>
+                <w:sz w:val="14"/>
+                <w:szCs w:val="14"/>
+              </w:rPr>
+              <w:t>Firebase</w:t>
+            </w:r>
+            <w:r>
+              <w:rPr>
+                <w:rFonts w:hint="default" w:ascii="JetBrainsMono NF" w:hAnsi="JetBrainsMono NF"/>
+                <w:b/>
+                <w:bCs/>
+                <w:i w:val="0"/>
+                <w:iCs w:val="0"/>
+                <w:color w:val="181717" w:themeColor="background2" w:themeShade="1A"/>
+                <w:sz w:val="14"/>
+                <w:szCs w:val="14"/>
+                <w:lang w:val="en-US"/>
+              </w:rPr>
+              <w:t xml:space="preserve"> </w:t>
+            </w:r>
+            <w:r>
+              <w:rPr>
+                <w:rFonts w:hint="default" w:ascii="JetBrainsMono NF" w:hAnsi="JetBrainsMono NF"/>
+                <w:b w:val="0"/>
+                <w:bCs w:val="0"/>
+                <w:i w:val="0"/>
+                <w:iCs w:val="0"/>
+                <w:color w:val="181717" w:themeColor="background2" w:themeShade="1A"/>
+                <w:sz w:val="14"/>
+                <w:szCs w:val="14"/>
+              </w:rPr>
+              <w:t>(push notifications, background tasks)</w:t>
+            </w:r>
+            <w:r>
+              <w:rPr>
+                <w:rFonts w:hint="default" w:ascii="JetBrainsMono NF" w:hAnsi="JetBrainsMono NF"/>
+                <w:b w:val="0"/>
+                <w:bCs w:val="0"/>
+                <w:i w:val="0"/>
+                <w:iCs w:val="0"/>
+                <w:color w:val="181717" w:themeColor="background2" w:themeShade="1A"/>
+                <w:sz w:val="14"/>
+                <w:szCs w:val="14"/>
+                <w:lang w:val="en-US"/>
+              </w:rPr>
+              <w:t>.</w:t>
             </w:r>
           </w:p>
           <w:p>
@@ -3618,6 +3732,9 @@
               <w:jc w:val="both"/>
               <w:rPr>
                 <w:rFonts w:hint="default" w:ascii="JetBrainsMono NF" w:hAnsi="JetBrainsMono NF" w:cs="JetBrainsMono NF"/>
+                <w:i w:val="0"/>
+                <w:iCs w:val="0"/>
+                <w:color w:val="181717" w:themeColor="background2" w:themeShade="1A"/>
                 <w:sz w:val="14"/>
                 <w:szCs w:val="14"/>
               </w:rPr>
@@ -3627,8 +3744,9 @@
                 <w:rFonts w:hint="default" w:ascii="JetBrainsMono NF" w:hAnsi="JetBrainsMono NF"/>
                 <w:b/>
                 <w:bCs/>
-                <w:i/>
-                <w:iCs/>
+                <w:i w:val="0"/>
+                <w:iCs w:val="0"/>
+                <w:color w:val="181717" w:themeColor="background2" w:themeShade="1A"/>
                 <w:sz w:val="14"/>
                 <w:szCs w:val="14"/>
               </w:rPr>
@@ -3637,6 +3755,9 @@
             <w:r>
               <w:rPr>
                 <w:rFonts w:hint="default" w:ascii="JetBrainsMono NF" w:hAnsi="JetBrainsMono NF"/>
+                <w:i w:val="0"/>
+                <w:iCs w:val="0"/>
+                <w:color w:val="181717" w:themeColor="background2" w:themeShade="1A"/>
                 <w:sz w:val="14"/>
                 <w:szCs w:val="14"/>
               </w:rPr>
@@ -3647,14 +3768,20 @@
                 <w:rFonts w:hint="default" w:ascii="JetBrainsMono NF" w:hAnsi="JetBrainsMono NF"/>
                 <w:b/>
                 <w:bCs/>
-                <w:sz w:val="14"/>
-                <w:szCs w:val="14"/>
-              </w:rPr>
-              <w:t>React</w:t>
-            </w:r>
-            <w:r>
-              <w:rPr>
-                <w:rFonts w:hint="default" w:ascii="JetBrainsMono NF" w:hAnsi="JetBrainsMono NF"/>
+                <w:i w:val="0"/>
+                <w:iCs w:val="0"/>
+                <w:color w:val="181717" w:themeColor="background2" w:themeShade="1A"/>
+                <w:sz w:val="14"/>
+                <w:szCs w:val="14"/>
+              </w:rPr>
+              <w:t>Reactjs</w:t>
+            </w:r>
+            <w:r>
+              <w:rPr>
+                <w:rFonts w:hint="default" w:ascii="JetBrainsMono NF" w:hAnsi="JetBrainsMono NF"/>
+                <w:i w:val="0"/>
+                <w:iCs w:val="0"/>
+                <w:color w:val="181717" w:themeColor="background2" w:themeShade="1A"/>
                 <w:sz w:val="14"/>
                 <w:szCs w:val="14"/>
               </w:rPr>
@@ -3665,6 +3792,9 @@
                 <w:rFonts w:hint="default" w:ascii="JetBrainsMono NF" w:hAnsi="JetBrainsMono NF"/>
                 <w:b/>
                 <w:bCs/>
+                <w:i w:val="0"/>
+                <w:iCs w:val="0"/>
+                <w:color w:val="181717" w:themeColor="background2" w:themeShade="1A"/>
                 <w:sz w:val="14"/>
                 <w:szCs w:val="14"/>
               </w:rPr>
@@ -3673,6 +3803,9 @@
             <w:r>
               <w:rPr>
                 <w:rFonts w:hint="default" w:ascii="JetBrainsMono NF" w:hAnsi="JetBrainsMono NF"/>
+                <w:i w:val="0"/>
+                <w:iCs w:val="0"/>
+                <w:color w:val="181717" w:themeColor="background2" w:themeShade="1A"/>
                 <w:sz w:val="14"/>
                 <w:szCs w:val="14"/>
               </w:rPr>
@@ -3683,36 +3816,101 @@
                 <w:rFonts w:hint="default" w:ascii="JetBrainsMono NF" w:hAnsi="JetBrainsMono NF"/>
                 <w:b/>
                 <w:bCs/>
-                <w:sz w:val="14"/>
-                <w:szCs w:val="14"/>
-              </w:rPr>
-              <w:t>HTML</w:t>
-            </w:r>
-            <w:r>
-              <w:rPr>
-                <w:rFonts w:hint="default" w:ascii="JetBrainsMono NF" w:hAnsi="JetBrainsMono NF"/>
-                <w:sz w:val="14"/>
-                <w:szCs w:val="14"/>
-              </w:rPr>
-              <w:t xml:space="preserve">, and modern UI libraries (MaterialUI, Shadcn). Experienced in styling with </w:t>
-            </w:r>
-            <w:r>
-              <w:rPr>
-                <w:rFonts w:hint="default" w:ascii="JetBrainsMono NF" w:hAnsi="JetBrainsMono NF"/>
-                <w:b/>
-                <w:bCs/>
-                <w:sz w:val="14"/>
-                <w:szCs w:val="14"/>
-              </w:rPr>
-              <w:t xml:space="preserve">TailwindCSS </w:t>
-            </w:r>
-            <w:r>
-              <w:rPr>
-                <w:rFonts w:hint="default" w:ascii="JetBrainsMono NF" w:hAnsi="JetBrainsMono NF"/>
-                <w:sz w:val="14"/>
-                <w:szCs w:val="14"/>
-              </w:rPr>
-              <w:t>and state management (Zustand, ReactQuery).</w:t>
+                <w:i w:val="0"/>
+                <w:iCs w:val="0"/>
+                <w:color w:val="181717" w:themeColor="background2" w:themeShade="1A"/>
+                <w:sz w:val="14"/>
+                <w:szCs w:val="14"/>
+              </w:rPr>
+              <w:t>TailwindCSS</w:t>
+            </w:r>
+            <w:r>
+              <w:rPr>
+                <w:rFonts w:hint="default" w:ascii="JetBrainsMono NF" w:hAnsi="JetBrainsMono NF"/>
+                <w:i w:val="0"/>
+                <w:iCs w:val="0"/>
+                <w:color w:val="181717" w:themeColor="background2" w:themeShade="1A"/>
+                <w:sz w:val="14"/>
+                <w:szCs w:val="14"/>
+              </w:rPr>
+              <w:t xml:space="preserve">, </w:t>
+            </w:r>
+            <w:r>
+              <w:rPr>
+                <w:rFonts w:hint="default" w:ascii="JetBrainsMono NF" w:hAnsi="JetBrainsMono NF"/>
+                <w:b/>
+                <w:bCs/>
+                <w:i w:val="0"/>
+                <w:iCs w:val="0"/>
+                <w:color w:val="181717" w:themeColor="background2" w:themeShade="1A"/>
+                <w:sz w:val="14"/>
+                <w:szCs w:val="14"/>
+              </w:rPr>
+              <w:t>MaterialUI</w:t>
+            </w:r>
+            <w:r>
+              <w:rPr>
+                <w:rFonts w:hint="default" w:ascii="JetBrainsMono NF" w:hAnsi="JetBrainsMono NF"/>
+                <w:b/>
+                <w:bCs/>
+                <w:i w:val="0"/>
+                <w:iCs w:val="0"/>
+                <w:color w:val="181717" w:themeColor="background2" w:themeShade="1A"/>
+                <w:sz w:val="14"/>
+                <w:szCs w:val="14"/>
+                <w:lang w:val="en-US"/>
+              </w:rPr>
+              <w:t xml:space="preserve">, </w:t>
+            </w:r>
+            <w:r>
+              <w:rPr>
+                <w:rFonts w:hint="default" w:ascii="JetBrainsMono NF" w:hAnsi="JetBrainsMono NF"/>
+                <w:b/>
+                <w:bCs/>
+                <w:i w:val="0"/>
+                <w:iCs w:val="0"/>
+                <w:color w:val="181717" w:themeColor="background2" w:themeShade="1A"/>
+                <w:sz w:val="14"/>
+                <w:szCs w:val="14"/>
+              </w:rPr>
+              <w:t>Zustand</w:t>
+            </w:r>
+            <w:r>
+              <w:rPr>
+                <w:rFonts w:hint="default" w:ascii="JetBrainsMono NF" w:hAnsi="JetBrainsMono NF"/>
+                <w:i w:val="0"/>
+                <w:iCs w:val="0"/>
+                <w:color w:val="181717" w:themeColor="background2" w:themeShade="1A"/>
+                <w:sz w:val="14"/>
+                <w:szCs w:val="14"/>
+              </w:rPr>
+              <w:t>.</w:t>
+            </w:r>
+            <w:r>
+              <w:rPr>
+                <w:rFonts w:hint="default" w:ascii="JetBrainsMono NF" w:hAnsi="JetBrainsMono NF"/>
+                <w:i w:val="0"/>
+                <w:iCs w:val="0"/>
+                <w:color w:val="181717" w:themeColor="background2" w:themeShade="1A"/>
+                <w:sz w:val="14"/>
+                <w:szCs w:val="14"/>
+                <w:lang w:val="en-US"/>
+              </w:rPr>
+              <w:t xml:space="preserve"> Basic knowledge of </w:t>
+            </w:r>
+            <w:r>
+              <w:rPr>
+                <w:rFonts w:hint="default" w:ascii="JetBrainsMono NF" w:hAnsi="JetBrainsMono NF"/>
+                <w:b/>
+                <w:bCs/>
+                <w:i w:val="0"/>
+                <w:iCs w:val="0"/>
+                <w:color w:val="181717" w:themeColor="background2" w:themeShade="1A"/>
+                <w:sz w:val="14"/>
+                <w:szCs w:val="14"/>
+                <w:lang w:val="en-US"/>
+              </w:rPr>
+              <w:t>Nextjs, Electronjs.</w:t>
             </w:r>
           </w:p>
           <w:p>
@@ -3726,18 +3924,14 @@
               <w:jc w:val="both"/>
               <w:rPr>
                 <w:rFonts w:hint="default" w:ascii="JetBrainsMono NF" w:hAnsi="JetBrainsMono NF" w:cs="JetBrainsMono NF"/>
-                <w:color w:val="404040" w:themeColor="text1" w:themeTint="BF"/>
+                <w:b w:val="0"/>
+                <w:bCs w:val="0"/>
+                <w:i w:val="0"/>
+                <w:iCs w:val="0"/>
+                <w:color w:val="181717" w:themeColor="background2" w:themeShade="1A"/>
                 <w:sz w:val="14"/>
                 <w:szCs w:val="14"/>
                 <w:vertAlign w:val="baseline"/>
-                <w14:textFill>
-                  <w14:solidFill>
-                    <w14:schemeClr w14:val="tx1">
-                      <w14:lumMod w14:val="75000"/>
-                      <w14:lumOff w14:val="25000"/>
-                    </w14:schemeClr>
-                  </w14:solidFill>
-                </w14:textFill>
               </w:rPr>
             </w:pPr>
             <w:r>
@@ -3745,37 +3939,79 @@
                 <w:rFonts w:hint="default" w:ascii="JetBrainsMono NF" w:hAnsi="JetBrainsMono NF"/>
                 <w:b/>
                 <w:bCs/>
-                <w:i/>
-                <w:iCs/>
-                <w:sz w:val="14"/>
-                <w:szCs w:val="14"/>
-              </w:rPr>
-              <w:t>Problem Solving</w:t>
-            </w:r>
-            <w:r>
-              <w:rPr>
-                <w:rFonts w:hint="default" w:ascii="JetBrainsMono NF" w:hAnsi="JetBrainsMono NF"/>
-                <w:sz w:val="14"/>
-                <w:szCs w:val="14"/>
-              </w:rPr>
-              <w:t xml:space="preserve">: Proficient in C/C++ with a strong foundation in </w:t>
-            </w:r>
-            <w:r>
-              <w:rPr>
-                <w:rFonts w:hint="default" w:ascii="JetBrainsMono NF" w:hAnsi="JetBrainsMono NF"/>
-                <w:sz w:val="14"/>
-                <w:szCs w:val="14"/>
-                <w:lang w:val="en-US"/>
-              </w:rPr>
-              <w:t xml:space="preserve">dynamic programming, graph theory, </w:t>
-            </w:r>
-            <w:r>
-              <w:rPr>
-                <w:rFonts w:hint="default" w:ascii="JetBrainsMono NF" w:hAnsi="JetBrainsMono NF"/>
-                <w:sz w:val="14"/>
-                <w:szCs w:val="14"/>
-              </w:rPr>
-              <w:t>algorithms and data structures for competitive programming.</w:t>
+                <w:i w:val="0"/>
+                <w:iCs w:val="0"/>
+                <w:color w:val="181717" w:themeColor="background2" w:themeShade="1A"/>
+                <w:sz w:val="14"/>
+                <w:szCs w:val="14"/>
+              </w:rPr>
+              <w:t>Problem</w:t>
+            </w:r>
+            <w:r>
+              <w:rPr>
+                <w:rFonts w:hint="default" w:ascii="JetBrainsMono NF" w:hAnsi="JetBrainsMono NF"/>
+                <w:b/>
+                <w:bCs/>
+                <w:i w:val="0"/>
+                <w:iCs w:val="0"/>
+                <w:color w:val="181717" w:themeColor="background2" w:themeShade="1A"/>
+                <w:sz w:val="14"/>
+                <w:szCs w:val="14"/>
+                <w:lang w:val="en-US"/>
+              </w:rPr>
+              <w:t>-</w:t>
+            </w:r>
+            <w:r>
+              <w:rPr>
+                <w:rFonts w:hint="default" w:ascii="JetBrainsMono NF" w:hAnsi="JetBrainsMono NF"/>
+                <w:b/>
+                <w:bCs/>
+                <w:i w:val="0"/>
+                <w:iCs w:val="0"/>
+                <w:color w:val="181717" w:themeColor="background2" w:themeShade="1A"/>
+                <w:sz w:val="14"/>
+                <w:szCs w:val="14"/>
+              </w:rPr>
+              <w:t xml:space="preserve">Solving: </w:t>
+            </w:r>
+            <w:r>
+              <w:rPr>
+                <w:rFonts w:hint="default" w:ascii="JetBrainsMono NF" w:hAnsi="JetBrainsMono NF"/>
+                <w:b w:val="0"/>
+                <w:bCs w:val="0"/>
+                <w:i w:val="0"/>
+                <w:iCs w:val="0"/>
+                <w:color w:val="181717" w:themeColor="background2" w:themeShade="1A"/>
+                <w:sz w:val="14"/>
+                <w:szCs w:val="14"/>
+              </w:rPr>
+              <w:t xml:space="preserve">Proficient in </w:t>
+            </w:r>
+            <w:r>
+              <w:rPr>
+                <w:rFonts w:hint="default" w:ascii="JetBrainsMono NF" w:hAnsi="JetBrainsMono NF"/>
+                <w:b/>
+                <w:bCs/>
+                <w:i w:val="0"/>
+                <w:iCs w:val="0"/>
+                <w:color w:val="181717" w:themeColor="background2" w:themeShade="1A"/>
+                <w:sz w:val="14"/>
+                <w:szCs w:val="14"/>
+              </w:rPr>
+              <w:t>C/C++, Python</w:t>
+            </w:r>
+            <w:r>
+              <w:rPr>
+                <w:rFonts w:hint="default" w:ascii="JetBrainsMono NF" w:hAnsi="JetBrainsMono NF"/>
+                <w:b w:val="0"/>
+                <w:bCs w:val="0"/>
+                <w:i w:val="0"/>
+                <w:iCs w:val="0"/>
+                <w:color w:val="181717" w:themeColor="background2" w:themeShade="1A"/>
+                <w:sz w:val="14"/>
+                <w:szCs w:val="14"/>
+              </w:rPr>
+              <w:t>, with a strong foundation in dynamic programming, graph theory, algorithms, and data structures, especially for competitive programming.</w:t>
             </w:r>
           </w:p>
           <w:p>
@@ -3789,18 +4025,14 @@
               <w:jc w:val="both"/>
               <w:rPr>
                 <w:rFonts w:hint="default" w:ascii="JetBrainsMono NF" w:hAnsi="JetBrainsMono NF" w:cs="JetBrainsMono NF"/>
-                <w:color w:val="404040" w:themeColor="text1" w:themeTint="BF"/>
+                <w:b w:val="0"/>
+                <w:bCs w:val="0"/>
+                <w:i w:val="0"/>
+                <w:iCs w:val="0"/>
+                <w:color w:val="181717" w:themeColor="background2" w:themeShade="1A"/>
                 <w:sz w:val="14"/>
                 <w:szCs w:val="14"/>
                 <w:vertAlign w:val="baseline"/>
-                <w14:textFill>
-                  <w14:solidFill>
-                    <w14:schemeClr w14:val="tx1">
-                      <w14:lumMod w14:val="75000"/>
-                      <w14:lumOff w14:val="25000"/>
-                    </w14:schemeClr>
-                  </w14:solidFill>
-                </w14:textFill>
               </w:rPr>
             </w:pPr>
             <w:r>
@@ -3808,63 +4040,361 @@
                 <w:rFonts w:hint="default" w:ascii="JetBrainsMono NF" w:hAnsi="JetBrainsMono NF"/>
                 <w:b/>
                 <w:bCs/>
-                <w:i/>
-                <w:iCs/>
-                <w:sz w:val="14"/>
-                <w:szCs w:val="14"/>
-              </w:rPr>
-              <w:t>Tools &amp; Platforms</w:t>
-            </w:r>
-            <w:r>
-              <w:rPr>
-                <w:rFonts w:hint="default" w:ascii="JetBrainsMono NF" w:hAnsi="JetBrainsMono NF"/>
-                <w:sz w:val="14"/>
-                <w:szCs w:val="14"/>
-              </w:rPr>
-              <w:t>: Git/GitHub, Docker, Jira for project management</w:t>
-            </w:r>
-            <w:r>
-              <w:rPr>
-                <w:rFonts w:hint="default" w:ascii="JetBrainsMono NF" w:hAnsi="JetBrainsMono NF" w:cs="JetBrainsMono NF"/>
-                <w:sz w:val="14"/>
-                <w:szCs w:val="14"/>
-              </w:rPr>
-              <w:t xml:space="preserve">. Basic knowledge of </w:t>
-            </w:r>
-            <w:r>
-              <w:rPr>
-                <w:rFonts w:hint="default" w:ascii="JetBrainsMono NF" w:hAnsi="JetBrainsMono NF" w:cs="JetBrainsMono NF"/>
-                <w:b/>
-                <w:bCs/>
-                <w:sz w:val="14"/>
-                <w:szCs w:val="14"/>
-              </w:rPr>
-              <w:t xml:space="preserve">Nginx </w:t>
-            </w:r>
-            <w:r>
-              <w:rPr>
-                <w:rFonts w:hint="default" w:ascii="JetBrainsMono NF" w:hAnsi="JetBrainsMono NF" w:cs="JetBrainsMono NF"/>
-                <w:sz w:val="14"/>
-                <w:szCs w:val="14"/>
-              </w:rPr>
-              <w:t>for handling requests</w:t>
-            </w:r>
-            <w:r>
-              <w:rPr>
-                <w:rFonts w:hint="default" w:ascii="JetBrainsMono NF" w:hAnsi="JetBrainsMono NF" w:cs="JetBrainsMono NF"/>
-                <w:sz w:val="14"/>
-                <w:szCs w:val="14"/>
-                <w:lang w:val="en-US"/>
-              </w:rPr>
-              <w:t xml:space="preserve"> </w:t>
-            </w:r>
-            <w:r>
-              <w:rPr>
-                <w:rFonts w:hint="default" w:ascii="JetBrainsMono NF" w:hAnsi="JetBrainsMono NF" w:cs="JetBrainsMono NF"/>
-                <w:sz w:val="14"/>
-                <w:szCs w:val="14"/>
-              </w:rPr>
-              <w:t>for hosting personal projects.</w:t>
+                <w:i w:val="0"/>
+                <w:iCs w:val="0"/>
+                <w:color w:val="181717" w:themeColor="background2" w:themeShade="1A"/>
+                <w:sz w:val="14"/>
+                <w:szCs w:val="14"/>
+              </w:rPr>
+              <w:t xml:space="preserve">DevOps &amp; Tools: </w:t>
+            </w:r>
+            <w:r>
+              <w:rPr>
+                <w:rFonts w:hint="default" w:ascii="JetBrainsMono NF" w:hAnsi="JetBrainsMono NF"/>
+                <w:b w:val="0"/>
+                <w:bCs w:val="0"/>
+                <w:i w:val="0"/>
+                <w:iCs w:val="0"/>
+                <w:color w:val="181717" w:themeColor="background2" w:themeShade="1A"/>
+                <w:sz w:val="14"/>
+                <w:szCs w:val="14"/>
+              </w:rPr>
+              <w:t xml:space="preserve">Familiar with </w:t>
+            </w:r>
+            <w:r>
+              <w:rPr>
+                <w:rFonts w:hint="default" w:ascii="JetBrainsMono NF" w:hAnsi="JetBrainsMono NF"/>
+                <w:b/>
+                <w:bCs/>
+                <w:i w:val="0"/>
+                <w:iCs w:val="0"/>
+                <w:color w:val="181717" w:themeColor="background2" w:themeShade="1A"/>
+                <w:sz w:val="14"/>
+                <w:szCs w:val="14"/>
+              </w:rPr>
+              <w:t>Docker</w:t>
+            </w:r>
+            <w:r>
+              <w:rPr>
+                <w:rFonts w:hint="default" w:ascii="JetBrainsMono NF" w:hAnsi="JetBrainsMono NF"/>
+                <w:b w:val="0"/>
+                <w:bCs w:val="0"/>
+                <w:i w:val="0"/>
+                <w:iCs w:val="0"/>
+                <w:color w:val="181717" w:themeColor="background2" w:themeShade="1A"/>
+                <w:sz w:val="14"/>
+                <w:szCs w:val="14"/>
+              </w:rPr>
+              <w:t xml:space="preserve">, </w:t>
+            </w:r>
+            <w:r>
+              <w:rPr>
+                <w:rFonts w:hint="default" w:ascii="JetBrainsMono NF" w:hAnsi="JetBrainsMono NF"/>
+                <w:b/>
+                <w:bCs/>
+                <w:i w:val="0"/>
+                <w:iCs w:val="0"/>
+                <w:color w:val="181717" w:themeColor="background2" w:themeShade="1A"/>
+                <w:sz w:val="14"/>
+                <w:szCs w:val="14"/>
+              </w:rPr>
+              <w:t>Nginx</w:t>
+            </w:r>
+            <w:r>
+              <w:rPr>
+                <w:rFonts w:hint="default" w:ascii="JetBrainsMono NF" w:hAnsi="JetBrainsMono NF"/>
+                <w:b w:val="0"/>
+                <w:bCs w:val="0"/>
+                <w:i w:val="0"/>
+                <w:iCs w:val="0"/>
+                <w:color w:val="181717" w:themeColor="background2" w:themeShade="1A"/>
+                <w:sz w:val="14"/>
+                <w:szCs w:val="14"/>
+              </w:rPr>
+              <w:t xml:space="preserve">, </w:t>
+            </w:r>
+            <w:r>
+              <w:rPr>
+                <w:rFonts w:hint="default" w:ascii="JetBrainsMono NF" w:hAnsi="JetBrainsMono NF"/>
+                <w:b/>
+                <w:bCs/>
+                <w:i w:val="0"/>
+                <w:iCs w:val="0"/>
+                <w:color w:val="181717" w:themeColor="background2" w:themeShade="1A"/>
+                <w:sz w:val="14"/>
+                <w:szCs w:val="14"/>
+              </w:rPr>
+              <w:t>Jira</w:t>
+            </w:r>
+            <w:r>
+              <w:rPr>
+                <w:rFonts w:hint="default" w:ascii="JetBrainsMono NF" w:hAnsi="JetBrainsMono NF"/>
+                <w:b w:val="0"/>
+                <w:bCs w:val="0"/>
+                <w:i w:val="0"/>
+                <w:iCs w:val="0"/>
+                <w:color w:val="181717" w:themeColor="background2" w:themeShade="1A"/>
+                <w:sz w:val="14"/>
+                <w:szCs w:val="14"/>
+              </w:rPr>
+              <w:t xml:space="preserve">, </w:t>
+            </w:r>
+            <w:r>
+              <w:rPr>
+                <w:rFonts w:hint="default" w:ascii="JetBrainsMono NF" w:hAnsi="JetBrainsMono NF"/>
+                <w:b/>
+                <w:bCs/>
+                <w:i w:val="0"/>
+                <w:iCs w:val="0"/>
+                <w:color w:val="181717" w:themeColor="background2" w:themeShade="1A"/>
+                <w:sz w:val="14"/>
+                <w:szCs w:val="14"/>
+              </w:rPr>
+              <w:t>GitHub Actions</w:t>
+            </w:r>
+            <w:r>
+              <w:rPr>
+                <w:rFonts w:hint="default" w:ascii="JetBrainsMono NF" w:hAnsi="JetBrainsMono NF"/>
+                <w:b w:val="0"/>
+                <w:bCs w:val="0"/>
+                <w:i w:val="0"/>
+                <w:iCs w:val="0"/>
+                <w:color w:val="181717" w:themeColor="background2" w:themeShade="1A"/>
+                <w:sz w:val="14"/>
+                <w:szCs w:val="14"/>
+              </w:rPr>
+              <w:t xml:space="preserve">, and </w:t>
+            </w:r>
+            <w:r>
+              <w:rPr>
+                <w:rFonts w:hint="default" w:ascii="JetBrainsMono NF" w:hAnsi="JetBrainsMono NF"/>
+                <w:b/>
+                <w:bCs/>
+                <w:i w:val="0"/>
+                <w:iCs w:val="0"/>
+                <w:color w:val="181717" w:themeColor="background2" w:themeShade="1A"/>
+                <w:sz w:val="14"/>
+                <w:szCs w:val="14"/>
+              </w:rPr>
+              <w:t>CI/CD</w:t>
+            </w:r>
+            <w:r>
+              <w:rPr>
+                <w:rFonts w:hint="default" w:ascii="JetBrainsMono NF" w:hAnsi="JetBrainsMono NF"/>
+                <w:b w:val="0"/>
+                <w:bCs w:val="0"/>
+                <w:i w:val="0"/>
+                <w:iCs w:val="0"/>
+                <w:color w:val="181717" w:themeColor="background2" w:themeShade="1A"/>
+                <w:sz w:val="14"/>
+                <w:szCs w:val="14"/>
+              </w:rPr>
+              <w:t xml:space="preserve"> pipelines.</w:t>
+            </w:r>
+          </w:p>
+          <w:p>
+            <w:pPr>
+              <w:widowControl w:val="0"/>
+              <w:numPr>
+                <w:ilvl w:val="0"/>
+                <w:numId w:val="3"/>
+              </w:numPr>
+              <w:bidi w:val="0"/>
+              <w:jc w:val="both"/>
+              <w:rPr>
+                <w:rFonts w:hint="default" w:ascii="JetBrainsMono NF" w:hAnsi="JetBrainsMono NF" w:cs="JetBrainsMono NF"/>
+                <w:color w:val="181717" w:themeColor="background2" w:themeShade="1A"/>
+                <w:sz w:val="14"/>
+                <w:szCs w:val="14"/>
+                <w:vertAlign w:val="baseline"/>
+              </w:rPr>
+            </w:pPr>
+            <w:r>
+              <w:rPr>
+                <w:rFonts w:hint="default" w:ascii="JetBrainsMono NF" w:hAnsi="JetBrainsMono NF"/>
+                <w:b/>
+                <w:bCs/>
+                <w:i w:val="0"/>
+                <w:iCs w:val="0"/>
+                <w:color w:val="181717" w:themeColor="background2" w:themeShade="1A"/>
+                <w:sz w:val="14"/>
+                <w:szCs w:val="14"/>
+                <w:lang w:val="en-US"/>
+              </w:rPr>
+              <w:t>English</w:t>
+            </w:r>
+            <w:r>
+              <w:rPr>
+                <w:rFonts w:hint="default" w:ascii="JetBrainsMono NF" w:hAnsi="JetBrainsMono NF"/>
+                <w:b w:val="0"/>
+                <w:bCs w:val="0"/>
+                <w:i w:val="0"/>
+                <w:iCs w:val="0"/>
+                <w:color w:val="181717" w:themeColor="background2" w:themeShade="1A"/>
+                <w:sz w:val="14"/>
+                <w:szCs w:val="14"/>
+                <w:lang w:val="en-US"/>
+              </w:rPr>
+              <w:t xml:space="preserve">: </w:t>
+            </w:r>
+            <w:r>
+              <w:rPr>
+                <w:rFonts w:hint="default" w:ascii="JetBrainsMono NF" w:hAnsi="JetBrainsMono NF"/>
+                <w:b w:val="0"/>
+                <w:bCs w:val="0"/>
+                <w:i/>
+                <w:iCs/>
+                <w:color w:val="203864" w:themeColor="accent1" w:themeShade="80"/>
+                <w:sz w:val="14"/>
+                <w:szCs w:val="14"/>
+                <w:lang w:val="en-US"/>
+              </w:rPr>
+              <w:fldChar w:fldCharType="begin"/>
+            </w:r>
+            <w:r>
+              <w:rPr>
+                <w:rFonts w:hint="default" w:ascii="JetBrainsMono NF" w:hAnsi="JetBrainsMono NF"/>
+                <w:b w:val="0"/>
+                <w:bCs w:val="0"/>
+                <w:i/>
+                <w:iCs/>
+                <w:color w:val="203864" w:themeColor="accent1" w:themeShade="80"/>
+                <w:sz w:val="14"/>
+                <w:szCs w:val="14"/>
+                <w:lang w:val="en-US"/>
+              </w:rPr>
+              <w:instrText xml:space="preserve"> HYPERLINK "https://github.com/jinergenkai/jinergenkai/blob/main/certificates/TOEIC%20745%20LR%2013-01-2025.jpg" </w:instrText>
+            </w:r>
+            <w:r>
+              <w:rPr>
+                <w:rFonts w:hint="default" w:ascii="JetBrainsMono NF" w:hAnsi="JetBrainsMono NF"/>
+                <w:b w:val="0"/>
+                <w:bCs w:val="0"/>
+                <w:i/>
+                <w:iCs/>
+                <w:color w:val="203864" w:themeColor="accent1" w:themeShade="80"/>
+                <w:sz w:val="14"/>
+                <w:szCs w:val="14"/>
+                <w:lang w:val="en-US"/>
+              </w:rPr>
+              <w:fldChar w:fldCharType="separate"/>
+            </w:r>
+            <w:r>
+              <w:rPr>
+                <w:rStyle w:val="5"/>
+                <w:rFonts w:hint="default" w:ascii="JetBrainsMono NF" w:hAnsi="JetBrainsMono NF"/>
+                <w:b w:val="0"/>
+                <w:bCs w:val="0"/>
+                <w:i/>
+                <w:iCs/>
+                <w:color w:val="203864" w:themeColor="accent1" w:themeShade="80"/>
+                <w:sz w:val="14"/>
+                <w:szCs w:val="14"/>
+                <w:lang w:val="en-US"/>
+              </w:rPr>
+              <w:t>TOEIC (Listening &amp; Reading: 745)</w:t>
+            </w:r>
+            <w:r>
+              <w:rPr>
+                <w:rFonts w:hint="default" w:ascii="JetBrainsMono NF" w:hAnsi="JetBrainsMono NF"/>
+                <w:b w:val="0"/>
+                <w:bCs w:val="0"/>
+                <w:i/>
+                <w:iCs/>
+                <w:color w:val="203864" w:themeColor="accent1" w:themeShade="80"/>
+                <w:sz w:val="14"/>
+                <w:szCs w:val="14"/>
+                <w:lang w:val="en-US"/>
+              </w:rPr>
+              <w:fldChar w:fldCharType="end"/>
+            </w:r>
+            <w:r>
+              <w:rPr>
+                <w:rFonts w:hint="default" w:ascii="JetBrainsMono NF" w:hAnsi="JetBrainsMono NF"/>
+                <w:b w:val="0"/>
+                <w:bCs w:val="0"/>
+                <w:i w:val="0"/>
+                <w:iCs w:val="0"/>
+                <w:color w:val="181717" w:themeColor="background2" w:themeShade="1A"/>
+                <w:sz w:val="14"/>
+                <w:szCs w:val="14"/>
+                <w:lang w:val="en-US"/>
+              </w:rPr>
+              <w:t>, Fluent communication.</w:t>
+            </w:r>
+          </w:p>
+          <w:p>
+            <w:pPr>
+              <w:widowControl w:val="0"/>
+              <w:numPr>
+                <w:ilvl w:val="0"/>
+                <w:numId w:val="3"/>
+              </w:numPr>
+              <w:bidi w:val="0"/>
+              <w:jc w:val="both"/>
+              <w:rPr>
+                <w:rFonts w:hint="default" w:ascii="JetBrainsMono NF" w:hAnsi="JetBrainsMono NF" w:cs="JetBrainsMono NF"/>
+                <w:color w:val="181717" w:themeColor="background2" w:themeShade="1A"/>
+                <w:sz w:val="14"/>
+                <w:szCs w:val="14"/>
+                <w:vertAlign w:val="baseline"/>
+              </w:rPr>
+            </w:pPr>
+            <w:r>
+              <w:rPr>
+                <w:rFonts w:hint="default" w:ascii="JetBrainsMono NF" w:hAnsi="JetBrainsMono NF"/>
+                <w:b/>
+                <w:bCs/>
+                <w:i w:val="0"/>
+                <w:iCs w:val="0"/>
+                <w:color w:val="181717" w:themeColor="background2" w:themeShade="1A"/>
+                <w:sz w:val="14"/>
+                <w:szCs w:val="14"/>
+                <w:lang w:val="en-US"/>
+              </w:rPr>
+              <w:t>Others:</w:t>
+            </w:r>
+            <w:r>
+              <w:rPr>
+                <w:rFonts w:hint="default" w:ascii="JetBrainsMono NF" w:hAnsi="JetBrainsMono NF"/>
+                <w:b w:val="0"/>
+                <w:bCs w:val="0"/>
+                <w:i w:val="0"/>
+                <w:iCs w:val="0"/>
+                <w:color w:val="181717" w:themeColor="background2" w:themeShade="1A"/>
+                <w:sz w:val="14"/>
+                <w:szCs w:val="14"/>
+                <w:lang w:val="en-US"/>
+              </w:rPr>
+              <w:t xml:space="preserve"> Basic knowledge of </w:t>
+            </w:r>
+            <w:r>
+              <w:rPr>
+                <w:rFonts w:hint="default" w:ascii="JetBrainsMono NF" w:hAnsi="JetBrainsMono NF"/>
+                <w:b/>
+                <w:bCs/>
+                <w:i w:val="0"/>
+                <w:iCs w:val="0"/>
+                <w:color w:val="181717" w:themeColor="background2" w:themeShade="1A"/>
+                <w:sz w:val="14"/>
+                <w:szCs w:val="14"/>
+                <w:lang w:val="en-US"/>
+              </w:rPr>
+              <w:t>Figma, Photoshop</w:t>
+            </w:r>
+            <w:r>
+              <w:rPr>
+                <w:rFonts w:hint="default" w:ascii="JetBrainsMono NF" w:hAnsi="JetBrainsMono NF"/>
+                <w:b w:val="0"/>
+                <w:bCs w:val="0"/>
+                <w:i w:val="0"/>
+                <w:iCs w:val="0"/>
+                <w:color w:val="181717" w:themeColor="background2" w:themeShade="1A"/>
+                <w:sz w:val="14"/>
+                <w:szCs w:val="14"/>
+                <w:lang w:val="en-US"/>
+              </w:rPr>
+              <w:t xml:space="preserve"> (UI/UX design and prototyping).</w:t>
             </w:r>
           </w:p>
         </w:tc>
@@ -3883,6 +4413,7 @@
           <w:rFonts w:hint="default" w:ascii="JetBrainsMono NF" w:hAnsi="JetBrainsMono NF" w:cs="JetBrainsMono NF"/>
           <w:b/>
           <w:bCs/>
+          <w:color w:val="181717" w:themeColor="background2" w:themeShade="1A"/>
           <w:sz w:val="20"/>
           <w:szCs w:val="20"/>
         </w:rPr>
@@ -3901,6 +4432,64 @@
           <w:rFonts w:hint="default" w:ascii="JetBrainsMono NF" w:hAnsi="JetBrainsMono NF" w:cs="JetBrainsMono NF"/>
           <w:b/>
           <w:bCs/>
+          <w:color w:val="181717" w:themeColor="background2" w:themeShade="1A"/>
+          <w:sz w:val="20"/>
+          <w:szCs w:val="20"/>
+        </w:rPr>
+      </w:pPr>
+    </w:p>
+    <w:p>
+      <w:pPr>
+        <w:pStyle w:val="9"/>
+        <w:numPr>
+          <w:ilvl w:val="0"/>
+          <w:numId w:val="0"/>
+        </w:numPr>
+        <w:spacing w:before="423" w:beforeLines="117" w:beforeAutospacing="0" w:after="72" w:afterAutospacing="0" w:line="240" w:lineRule="auto"/>
+        <w:ind w:leftChars="0"/>
+        <w:rPr>
+          <w:rFonts w:hint="default" w:ascii="JetBrainsMono NF" w:hAnsi="JetBrainsMono NF" w:cs="JetBrainsMono NF"/>
+          <w:b/>
+          <w:bCs/>
+          <w:color w:val="181717" w:themeColor="background2" w:themeShade="1A"/>
+          <w:sz w:val="20"/>
+          <w:szCs w:val="20"/>
+        </w:rPr>
+      </w:pPr>
+    </w:p>
+    <w:p>
+      <w:pPr>
+        <w:pStyle w:val="9"/>
+        <w:numPr>
+          <w:ilvl w:val="0"/>
+          <w:numId w:val="0"/>
+        </w:numPr>
+        <w:spacing w:before="423" w:beforeLines="117" w:beforeAutospacing="0" w:after="72" w:afterAutospacing="0" w:line="240" w:lineRule="auto"/>
+        <w:ind w:leftChars="0"/>
+        <w:rPr>
+          <w:rFonts w:hint="default" w:ascii="JetBrainsMono NF" w:hAnsi="JetBrainsMono NF" w:cs="JetBrainsMono NF"/>
+          <w:b/>
+          <w:bCs/>
+          <w:color w:val="181717" w:themeColor="background2" w:themeShade="1A"/>
+          <w:sz w:val="20"/>
+          <w:szCs w:val="20"/>
+        </w:rPr>
+      </w:pPr>
+    </w:p>
+    <w:p>
+      <w:pPr>
+        <w:pStyle w:val="9"/>
+        <w:numPr>
+          <w:ilvl w:val="0"/>
+          <w:numId w:val="0"/>
+        </w:numPr>
+        <w:spacing w:before="423" w:beforeLines="117" w:beforeAutospacing="0" w:after="72" w:afterAutospacing="0" w:line="240" w:lineRule="auto"/>
+        <w:ind w:leftChars="0"/>
+        <w:rPr>
+          <w:rFonts w:hint="default" w:ascii="JetBrainsMono NF" w:hAnsi="JetBrainsMono NF" w:cs="JetBrainsMono NF"/>
+          <w:b/>
+          <w:bCs/>
+          <w:color w:val="181717" w:themeColor="background2" w:themeShade="1A"/>
           <w:sz w:val="20"/>
           <w:szCs w:val="20"/>
         </w:rPr>
@@ -3910,6 +4499,7 @@
           <w:rFonts w:hint="default" w:ascii="JetBrainsMono NF" w:hAnsi="JetBrainsMono NF" w:cs="JetBrainsMono NF"/>
           <w:b/>
           <w:bCs/>
+          <w:color w:val="181717" w:themeColor="background2" w:themeShade="1A"/>
           <w:sz w:val="20"/>
           <w:szCs w:val="20"/>
         </w:rPr>
@@ -3983,18 +4573,10 @@
                 <w:bCs w:val="0"/>
                 <w:i/>
                 <w:iCs/>
-                <w:color w:val="404040" w:themeColor="text1" w:themeTint="BF"/>
-                <w:sz w:val="14"/>
-                <w:szCs w:val="14"/>
-                <w:lang w:val="en-US"/>
-                <w14:textFill>
-                  <w14:solidFill>
-                    <w14:schemeClr w14:val="tx1">
-                      <w14:lumMod w14:val="75000"/>
-                      <w14:lumOff w14:val="25000"/>
-                    </w14:schemeClr>
-                  </w14:solidFill>
-                </w14:textFill>
+                <w:color w:val="181717" w:themeColor="background2" w:themeShade="1A"/>
+                <w:sz w:val="14"/>
+                <w:szCs w:val="14"/>
+                <w:lang w:val="en-US"/>
               </w:rPr>
             </w:pPr>
             <w:r>
@@ -4002,6 +4584,7 @@
                 <w:rFonts w:hint="default" w:ascii="JetBrainsMono NF" w:hAnsi="JetBrainsMono NF" w:eastAsia="Yu Mincho" w:cs="JetBrainsMono NF"/>
                 <w:b/>
                 <w:bCs/>
+                <w:color w:val="181717" w:themeColor="background2" w:themeShade="1A"/>
                 <w:kern w:val="0"/>
                 <w:sz w:val="18"/>
                 <w:szCs w:val="18"/>
@@ -4014,12 +4597,28 @@
                 <w:rFonts w:hint="default" w:ascii="JetBrainsMono NF" w:hAnsi="JetBrainsMono NF" w:eastAsia="Yu Mincho" w:cs="JetBrainsMono NF"/>
                 <w:b/>
                 <w:bCs/>
+                <w:color w:val="181717" w:themeColor="background2" w:themeShade="1A"/>
                 <w:kern w:val="0"/>
                 <w:sz w:val="14"/>
                 <w:szCs w:val="14"/>
                 <w:lang w:val="en-US" w:eastAsia="zh-CN" w:bidi="ar"/>
               </w:rPr>
-              <w:t xml:space="preserve">   </w:t>
+              <w:t xml:space="preserve"> </w:t>
+            </w:r>
+            <w:r>
+              <w:rPr>
+                <w:rFonts w:hint="default" w:ascii="JetBrainsMono NF" w:hAnsi="JetBrainsMono NF" w:eastAsia="Yu Mincho" w:cs="JetBrainsMono NF"/>
+                <w:b w:val="0"/>
+                <w:bCs w:val="0"/>
+                <w:i/>
+                <w:iCs/>
+                <w:color w:val="181717" w:themeColor="background2" w:themeShade="1A"/>
+                <w:kern w:val="0"/>
+                <w:sz w:val="14"/>
+                <w:szCs w:val="14"/>
+                <w:lang w:val="en-US" w:eastAsia="zh-CN" w:bidi="ar"/>
+              </w:rPr>
+              <w:t>(Freelance Project)</w:t>
             </w:r>
             <w:r>
               <w:rPr>
@@ -4028,11 +4627,12 @@
                 <w:bCs w:val="0"/>
                 <w:i/>
                 <w:iCs/>
-                <w:sz w:val="14"/>
-                <w:szCs w:val="14"/>
-                <w:lang w:val="en-US"/>
-              </w:rPr>
-              <w:t xml:space="preserve">                                                                 09/</w:t>
+                <w:color w:val="181717" w:themeColor="background2" w:themeShade="1A"/>
+                <w:sz w:val="14"/>
+                <w:szCs w:val="14"/>
+                <w:lang w:val="en-US"/>
+              </w:rPr>
+              <w:t xml:space="preserve">                                        </w:t>
             </w:r>
             <w:r>
               <w:rPr>
@@ -4041,17 +4641,23 @@
                 <w:bCs w:val="0"/>
                 <w:i/>
                 <w:iCs/>
-                <w:color w:val="404040" w:themeColor="text1" w:themeTint="BF"/>
-                <w:sz w:val="14"/>
-                <w:szCs w:val="14"/>
-                <w14:textFill>
-                  <w14:solidFill>
-                    <w14:schemeClr w14:val="tx1">
-                      <w14:lumMod w14:val="75000"/>
-                      <w14:lumOff w14:val="25000"/>
-                    </w14:schemeClr>
-                  </w14:solidFill>
-                </w14:textFill>
+                <w:color w:val="181717" w:themeColor="background2" w:themeShade="1A"/>
+                <w:sz w:val="16"/>
+                <w:szCs w:val="16"/>
+                <w:lang w:val="en-US"/>
+              </w:rPr>
+              <w:t xml:space="preserve"> 10/</w:t>
+            </w:r>
+            <w:r>
+              <w:rPr>
+                <w:rFonts w:hint="default" w:ascii="JetBrainsMono NF" w:hAnsi="JetBrainsMono NF" w:eastAsia="SimSun" w:cs="JetBrainsMono NF"/>
+                <w:b w:val="0"/>
+                <w:bCs w:val="0"/>
+                <w:i/>
+                <w:iCs/>
+                <w:color w:val="181717" w:themeColor="background2" w:themeShade="1A"/>
+                <w:sz w:val="16"/>
+                <w:szCs w:val="16"/>
               </w:rPr>
               <w:t>202</w:t>
             </w:r>
@@ -4062,18 +4668,10 @@
                 <w:bCs w:val="0"/>
                 <w:i/>
                 <w:iCs/>
-                <w:color w:val="404040" w:themeColor="text1" w:themeTint="BF"/>
-                <w:sz w:val="14"/>
-                <w:szCs w:val="14"/>
-                <w:lang w:val="en-US"/>
-                <w14:textFill>
-                  <w14:solidFill>
-                    <w14:schemeClr w14:val="tx1">
-                      <w14:lumMod w14:val="75000"/>
-                      <w14:lumOff w14:val="25000"/>
-                    </w14:schemeClr>
-                  </w14:solidFill>
-                </w14:textFill>
+                <w:color w:val="181717" w:themeColor="background2" w:themeShade="1A"/>
+                <w:sz w:val="16"/>
+                <w:szCs w:val="16"/>
+                <w:lang w:val="en-US"/>
               </w:rPr>
               <w:t>4</w:t>
             </w:r>
@@ -4084,17 +4682,9 @@
                 <w:bCs w:val="0"/>
                 <w:i/>
                 <w:iCs/>
-                <w:color w:val="404040" w:themeColor="text1" w:themeTint="BF"/>
-                <w:sz w:val="14"/>
-                <w:szCs w:val="14"/>
-                <w14:textFill>
-                  <w14:solidFill>
-                    <w14:schemeClr w14:val="tx1">
-                      <w14:lumMod w14:val="75000"/>
-                      <w14:lumOff w14:val="25000"/>
-                    </w14:schemeClr>
-                  </w14:solidFill>
-                </w14:textFill>
+                <w:color w:val="181717" w:themeColor="background2" w:themeShade="1A"/>
+                <w:sz w:val="16"/>
+                <w:szCs w:val="16"/>
               </w:rPr>
               <w:t xml:space="preserve"> –</w:t>
             </w:r>
@@ -4105,20 +4695,12 @@
                 <w:bCs w:val="0"/>
                 <w:i/>
                 <w:iCs/>
-                <w:color w:val="404040" w:themeColor="text1" w:themeTint="BF"/>
-                <w:sz w:val="14"/>
-                <w:szCs w:val="14"/>
-                <w:lang w:val="en-US"/>
-                <w14:textFill>
-                  <w14:solidFill>
-                    <w14:schemeClr w14:val="tx1">
-                      <w14:lumMod w14:val="75000"/>
-                      <w14:lumOff w14:val="25000"/>
-                    </w14:schemeClr>
-                  </w14:solidFill>
-                </w14:textFill>
-              </w:rPr>
-              <w:t xml:space="preserve"> 11/2024</w:t>
+                <w:color w:val="181717" w:themeColor="background2" w:themeShade="1A"/>
+                <w:sz w:val="16"/>
+                <w:szCs w:val="16"/>
+                <w:lang w:val="en-US"/>
+              </w:rPr>
+              <w:t xml:space="preserve"> 02/2025</w:t>
             </w:r>
           </w:p>
           <w:p>
@@ -4138,17 +4720,9 @@
                 <w:rFonts w:hint="default" w:ascii="JetBrainsMono NF" w:hAnsi="JetBrainsMono NF" w:cs="JetBrainsMono NF"/>
                 <w:b/>
                 <w:bCs/>
-                <w:color w:val="404040" w:themeColor="text1" w:themeTint="BF"/>
-                <w:sz w:val="14"/>
-                <w:szCs w:val="14"/>
-                <w14:textFill>
-                  <w14:solidFill>
-                    <w14:schemeClr w14:val="tx1">
-                      <w14:lumMod w14:val="75000"/>
-                      <w14:lumOff w14:val="25000"/>
-                    </w14:schemeClr>
-                  </w14:solidFill>
-                </w14:textFill>
+                <w:color w:val="181717" w:themeColor="background2" w:themeShade="1A"/>
+                <w:sz w:val="14"/>
+                <w:szCs w:val="14"/>
               </w:rPr>
             </w:pPr>
             <w:r>
@@ -4156,103 +4730,33 @@
                 <w:rFonts w:hint="default" w:ascii="JetBrainsMono NF" w:hAnsi="JetBrainsMono NF" w:cs="JetBrainsMono NF"/>
                 <w:b/>
                 <w:bCs/>
-                <w:color w:val="404040" w:themeColor="text1" w:themeTint="BF"/>
-                <w:sz w:val="14"/>
-                <w:szCs w:val="14"/>
-                <w14:textFill>
-                  <w14:solidFill>
-                    <w14:schemeClr w14:val="tx1">
-                      <w14:lumMod w14:val="75000"/>
-                      <w14:lumOff w14:val="25000"/>
-                    </w14:schemeClr>
-                  </w14:solidFill>
-                </w14:textFill>
-              </w:rPr>
-              <w:t xml:space="preserve">Description: </w:t>
-            </w:r>
-            <w:r>
-              <w:rPr>
-                <w:rFonts w:hint="default" w:ascii="JetBrainsMono NF" w:hAnsi="JetBrainsMono NF"/>
-                <w:b/>
-                <w:bCs/>
-                <w:color w:val="404040" w:themeColor="text1" w:themeTint="BF"/>
-                <w:sz w:val="14"/>
-                <w:szCs w:val="14"/>
-                <w14:textFill>
-                  <w14:solidFill>
-                    <w14:schemeClr w14:val="tx1">
-                      <w14:lumMod w14:val="75000"/>
-                      <w14:lumOff w14:val="25000"/>
-                    </w14:schemeClr>
-                  </w14:solidFill>
-                </w14:textFill>
-              </w:rPr>
-              <w:t>Developed software for managing the weighing station at an agricultural product warehouse</w:t>
-            </w:r>
-            <w:r>
-              <w:rPr>
-                <w:rFonts w:hint="default" w:ascii="JetBrainsMono NF" w:hAnsi="JetBrainsMono NF"/>
-                <w:color w:val="404040" w:themeColor="text1" w:themeTint="BF"/>
-                <w:sz w:val="14"/>
-                <w:szCs w:val="14"/>
-                <w14:textFill>
-                  <w14:solidFill>
-                    <w14:schemeClr w14:val="tx1">
-                      <w14:lumMod w14:val="75000"/>
-                      <w14:lumOff w14:val="25000"/>
-                    </w14:schemeClr>
-                  </w14:solidFill>
-                </w14:textFill>
-              </w:rPr>
-              <w:t xml:space="preserve">, recording truck weighing data through COM port and capturing images. </w:t>
-            </w:r>
-          </w:p>
-          <w:p>
-            <w:pPr>
-              <w:keepNext w:val="0"/>
-              <w:keepLines w:val="0"/>
-              <w:widowControl/>
-              <w:numPr>
-                <w:ilvl w:val="0"/>
-                <w:numId w:val="2"/>
-              </w:numPr>
-              <w:suppressLineNumbers w:val="0"/>
-              <w:spacing w:beforeAutospacing="0" w:after="92" w:afterAutospacing="0" w:line="240" w:lineRule="auto"/>
-              <w:ind w:left="570" w:leftChars="0" w:right="0" w:rightChars="0" w:hanging="311" w:firstLineChars="0"/>
-              <w:jc w:val="both"/>
-              <w:rPr>
-                <w:rFonts w:hint="default" w:ascii="JetBrainsMono NF" w:hAnsi="JetBrainsMono NF" w:cs="JetBrainsMono NF"/>
-                <w:b/>
-                <w:bCs/>
-                <w:color w:val="404040" w:themeColor="text1" w:themeTint="BF"/>
-                <w:sz w:val="14"/>
-                <w:szCs w:val="14"/>
-                <w14:textFill>
-                  <w14:solidFill>
-                    <w14:schemeClr w14:val="tx1">
-                      <w14:lumMod w14:val="75000"/>
-                      <w14:lumOff w14:val="25000"/>
-                    </w14:schemeClr>
-                  </w14:solidFill>
-                </w14:textFill>
-              </w:rPr>
-            </w:pPr>
-            <w:r>
-              <w:rPr>
-                <w:rFonts w:hint="default" w:ascii="JetBrainsMono NF" w:hAnsi="JetBrainsMono NF"/>
-                <w:color w:val="404040" w:themeColor="text1" w:themeTint="BF"/>
-                <w:sz w:val="14"/>
-                <w:szCs w:val="14"/>
-                <w14:textFill>
-                  <w14:solidFill>
-                    <w14:schemeClr w14:val="tx1">
-                      <w14:lumMod w14:val="75000"/>
-                      <w14:lumOff w14:val="25000"/>
-                    </w14:schemeClr>
-                  </w14:solidFill>
-                </w14:textFill>
-              </w:rPr>
-              <w:t xml:space="preserve">The software analyzes images to identify vehicle variables and stores data for generating weighing slips or reports. </w:t>
+                <w:color w:val="181717" w:themeColor="background2" w:themeShade="1A"/>
+                <w:sz w:val="14"/>
+                <w:szCs w:val="14"/>
+              </w:rPr>
+              <w:t>Description:</w:t>
+            </w:r>
+            <w:r>
+              <w:rPr>
+                <w:rFonts w:hint="default" w:ascii="JetBrainsMono NF" w:hAnsi="JetBrainsMono NF" w:cs="JetBrainsMono NF"/>
+                <w:b w:val="0"/>
+                <w:bCs w:val="0"/>
+                <w:color w:val="181717" w:themeColor="background2" w:themeShade="1A"/>
+                <w:sz w:val="14"/>
+                <w:szCs w:val="14"/>
+              </w:rPr>
+              <w:t xml:space="preserve"> </w:t>
+            </w:r>
+            <w:r>
+              <w:rPr>
+                <w:rFonts w:hint="default" w:ascii="JetBrainsMono NF" w:hAnsi="JetBrainsMono NF"/>
+                <w:b w:val="0"/>
+                <w:bCs w:val="0"/>
+                <w:color w:val="181717" w:themeColor="background2" w:themeShade="1A"/>
+                <w:sz w:val="14"/>
+                <w:szCs w:val="14"/>
+              </w:rPr>
+              <w:t>Developed a web application to optimize agricultural operations, from crop management to large-scale weighing and export processes.</w:t>
             </w:r>
           </w:p>
           <w:p>
@@ -4272,17 +4776,9 @@
                 <w:rFonts w:hint="default" w:ascii="JetBrainsMono NF" w:hAnsi="JetBrainsMono NF" w:cs="JetBrainsMono NF"/>
                 <w:b/>
                 <w:bCs/>
-                <w:color w:val="404040" w:themeColor="text1" w:themeTint="BF"/>
-                <w:sz w:val="14"/>
-                <w:szCs w:val="14"/>
-                <w14:textFill>
-                  <w14:solidFill>
-                    <w14:schemeClr w14:val="tx1">
-                      <w14:lumMod w14:val="75000"/>
-                      <w14:lumOff w14:val="25000"/>
-                    </w14:schemeClr>
-                  </w14:solidFill>
-                </w14:textFill>
+                <w:color w:val="181717" w:themeColor="background2" w:themeShade="1A"/>
+                <w:sz w:val="14"/>
+                <w:szCs w:val="14"/>
               </w:rPr>
             </w:pPr>
             <w:r>
@@ -4290,19 +4786,11 @@
                 <w:rFonts w:hint="default" w:ascii="JetBrainsMono NF" w:hAnsi="JetBrainsMono NF" w:eastAsia="Yu Mincho" w:cs="JetBrainsMono NF"/>
                 <w:b/>
                 <w:bCs/>
-                <w:color w:val="404040" w:themeColor="text1" w:themeTint="BF"/>
+                <w:color w:val="181717" w:themeColor="background2" w:themeShade="1A"/>
                 <w:kern w:val="0"/>
                 <w:sz w:val="14"/>
                 <w:szCs w:val="14"/>
                 <w:lang w:val="en-US" w:eastAsia="zh-CN" w:bidi="ar"/>
-                <w14:textFill>
-                  <w14:solidFill>
-                    <w14:schemeClr w14:val="tx1">
-                      <w14:lumMod w14:val="75000"/>
-                      <w14:lumOff w14:val="25000"/>
-                    </w14:schemeClr>
-                  </w14:solidFill>
-                </w14:textFill>
               </w:rPr>
               <w:t>Tech Stack</w:t>
             </w:r>
@@ -4311,104 +4799,28 @@
                 <w:rFonts w:hint="default" w:ascii="JetBrainsMono NF" w:hAnsi="JetBrainsMono NF" w:cs="JetBrainsMono NF"/>
                 <w:b/>
                 <w:bCs/>
-                <w:color w:val="404040" w:themeColor="text1" w:themeTint="BF"/>
-                <w:sz w:val="14"/>
-                <w:szCs w:val="14"/>
-                <w14:textFill>
-                  <w14:solidFill>
-                    <w14:schemeClr w14:val="tx1">
-                      <w14:lumMod w14:val="75000"/>
-                      <w14:lumOff w14:val="25000"/>
-                    </w14:schemeClr>
-                  </w14:solidFill>
-                </w14:textFill>
+                <w:color w:val="181717" w:themeColor="background2" w:themeShade="1A"/>
+                <w:sz w:val="14"/>
+                <w:szCs w:val="14"/>
               </w:rPr>
               <w:t xml:space="preserve">: </w:t>
             </w:r>
             <w:r>
               <w:rPr>
-                <w:rFonts w:hint="default" w:ascii="JetBrainsMono NF" w:hAnsi="JetBrainsMono NF" w:cs="JetBrainsMono NF"/>
-                <w:color w:val="404040" w:themeColor="text1" w:themeTint="BF"/>
-                <w:sz w:val="14"/>
-                <w:szCs w:val="14"/>
-                <w14:textFill>
-                  <w14:solidFill>
-                    <w14:schemeClr w14:val="tx1">
-                      <w14:lumMod w14:val="75000"/>
-                      <w14:lumOff w14:val="25000"/>
-                    </w14:schemeClr>
-                  </w14:solidFill>
-                </w14:textFill>
-              </w:rPr>
-              <w:t>A</w:t>
-            </w:r>
-            <w:r>
-              <w:rPr>
-                <w:rFonts w:hint="default" w:ascii="JetBrainsMono NF" w:hAnsi="JetBrainsMono NF" w:cs="JetBrainsMono NF"/>
-                <w:color w:val="404040" w:themeColor="text1" w:themeTint="BF"/>
-                <w:sz w:val="14"/>
-                <w:szCs w:val="14"/>
-                <w:lang w:val="en-US"/>
-                <w14:textFill>
-                  <w14:solidFill>
-                    <w14:schemeClr w14:val="tx1">
-                      <w14:lumMod w14:val="75000"/>
-                      <w14:lumOff w14:val="25000"/>
-                    </w14:schemeClr>
-                  </w14:solidFill>
-                </w14:textFill>
-              </w:rPr>
-              <w:t>SP</w:t>
-            </w:r>
-            <w:r>
-              <w:rPr>
-                <w:rFonts w:hint="default" w:ascii="JetBrainsMono NF" w:hAnsi="JetBrainsMono NF" w:cs="JetBrainsMono NF"/>
-                <w:color w:val="404040" w:themeColor="text1" w:themeTint="BF"/>
-                <w:sz w:val="14"/>
-                <w:szCs w:val="14"/>
-                <w14:textFill>
-                  <w14:solidFill>
-                    <w14:schemeClr w14:val="tx1">
-                      <w14:lumMod w14:val="75000"/>
-                      <w14:lumOff w14:val="25000"/>
-                    </w14:schemeClr>
-                  </w14:solidFill>
-                </w14:textFill>
-              </w:rPr>
-              <w:t xml:space="preserve">.Net, </w:t>
-            </w:r>
-            <w:r>
-              <w:rPr>
-                <w:rFonts w:hint="default" w:ascii="JetBrainsMono NF" w:hAnsi="JetBrainsMono NF" w:cs="JetBrainsMono NF"/>
-                <w:color w:val="404040" w:themeColor="text1" w:themeTint="BF"/>
-                <w:sz w:val="14"/>
-                <w:szCs w:val="14"/>
-                <w:lang w:val="en-US"/>
-                <w14:textFill>
-                  <w14:solidFill>
-                    <w14:schemeClr w14:val="tx1">
-                      <w14:lumMod w14:val="75000"/>
-                      <w14:lumOff w14:val="25000"/>
-                    </w14:schemeClr>
-                  </w14:solidFill>
-                </w14:textFill>
-              </w:rPr>
-              <w:t>Reactjs, Electronjs, Material UI, Tailwindcss, Docker, Nginx</w:t>
-            </w:r>
-            <w:r>
-              <w:rPr>
-                <w:rFonts w:hint="default" w:ascii="JetBrainsMono NF" w:hAnsi="JetBrainsMono NF" w:cs="JetBrainsMono NF"/>
-                <w:color w:val="404040" w:themeColor="text1" w:themeTint="BF"/>
-                <w:sz w:val="14"/>
-                <w:szCs w:val="14"/>
-                <w14:textFill>
-                  <w14:solidFill>
-                    <w14:schemeClr w14:val="tx1">
-                      <w14:lumMod w14:val="75000"/>
-                      <w14:lumOff w14:val="25000"/>
-                    </w14:schemeClr>
-                  </w14:solidFill>
-                </w14:textFill>
+                <w:rFonts w:hint="default" w:ascii="JetBrainsMono NF" w:hAnsi="JetBrainsMono NF"/>
+                <w:color w:val="181717" w:themeColor="background2" w:themeShade="1A"/>
+                <w:sz w:val="14"/>
+                <w:szCs w:val="14"/>
+              </w:rPr>
+              <w:t>ASP.NET, React.js, Electron.js, PhoBERT, Material UI, Tailwind CSS, Docker, Nginx</w:t>
+            </w:r>
+            <w:r>
+              <w:rPr>
+                <w:rFonts w:hint="default" w:ascii="JetBrainsMono NF" w:hAnsi="JetBrainsMono NF"/>
+                <w:color w:val="181717" w:themeColor="background2" w:themeShade="1A"/>
+                <w:sz w:val="14"/>
+                <w:szCs w:val="14"/>
+                <w:lang w:val="en-US"/>
               </w:rPr>
               <w:t>.</w:t>
             </w:r>
@@ -4430,6 +4842,7 @@
                 <w:rFonts w:hint="default" w:ascii="JetBrainsMono NF" w:hAnsi="JetBrainsMono NF" w:cs="JetBrainsMono NF"/>
                 <w:b/>
                 <w:bCs/>
+                <w:color w:val="181717" w:themeColor="background2" w:themeShade="1A"/>
                 <w:sz w:val="14"/>
                 <w:szCs w:val="14"/>
               </w:rPr>
@@ -4439,532 +4852,10 @@
                 <w:rFonts w:hint="default" w:ascii="JetBrainsMono NF" w:hAnsi="JetBrainsMono NF" w:cs="JetBrainsMono NF"/>
                 <w:b/>
                 <w:bCs/>
-                <w:color w:val="404040" w:themeColor="text1" w:themeTint="BF"/>
-                <w:sz w:val="14"/>
-                <w:szCs w:val="14"/>
-                <w14:textFill>
-                  <w14:solidFill>
-                    <w14:schemeClr w14:val="tx1">
-                      <w14:lumMod w14:val="75000"/>
-                      <w14:lumOff w14:val="25000"/>
-                    </w14:schemeClr>
-                  </w14:solidFill>
-                </w14:textFill>
-              </w:rPr>
-              <w:t>Source:</w:t>
-            </w:r>
-            <w:r>
-              <w:rPr>
-                <w:rFonts w:hint="default" w:ascii="JetBrainsMono NF" w:hAnsi="JetBrainsMono NF" w:cs="JetBrainsMono NF"/>
-                <w:b/>
-                <w:bCs/>
-                <w:color w:val="404040" w:themeColor="text1" w:themeTint="BF"/>
-                <w:sz w:val="14"/>
-                <w:szCs w:val="14"/>
-                <w:lang w:val="en-US"/>
-                <w14:textFill>
-                  <w14:solidFill>
-                    <w14:schemeClr w14:val="tx1">
-                      <w14:lumMod w14:val="75000"/>
-                      <w14:lumOff w14:val="25000"/>
-                    </w14:schemeClr>
-                  </w14:solidFill>
-                </w14:textFill>
-              </w:rPr>
-              <w:t xml:space="preserve"> </w:t>
-            </w:r>
-            <w:r>
-              <w:rPr>
-                <w:rFonts w:hint="default" w:ascii="JetBrainsMono NF" w:hAnsi="JetBrainsMono NF" w:cs="JetBrainsMono NF"/>
-                <w:b w:val="0"/>
-                <w:bCs w:val="0"/>
-                <w:color w:val="auto"/>
-                <w:sz w:val="14"/>
-                <w:szCs w:val="14"/>
-                <w:lang w:val="en-US"/>
-              </w:rPr>
-              <w:fldChar w:fldCharType="begin"/>
-            </w:r>
-            <w:r>
-              <w:rPr>
-                <w:rFonts w:hint="default" w:ascii="JetBrainsMono NF" w:hAnsi="JetBrainsMono NF" w:cs="JetBrainsMono NF"/>
-                <w:b w:val="0"/>
-                <w:bCs w:val="0"/>
-                <w:color w:val="auto"/>
-                <w:sz w:val="14"/>
-                <w:szCs w:val="14"/>
-                <w:lang w:val="en-US"/>
-              </w:rPr>
-              <w:instrText xml:space="preserve"> HYPERLINK "https://www.huynhhanh.com/" </w:instrText>
-            </w:r>
-            <w:r>
-              <w:rPr>
-                <w:rFonts w:hint="default" w:ascii="JetBrainsMono NF" w:hAnsi="JetBrainsMono NF" w:cs="JetBrainsMono NF"/>
-                <w:b w:val="0"/>
-                <w:bCs w:val="0"/>
-                <w:color w:val="auto"/>
-                <w:sz w:val="14"/>
-                <w:szCs w:val="14"/>
-                <w:lang w:val="en-US"/>
-              </w:rPr>
-              <w:fldChar w:fldCharType="separate"/>
-            </w:r>
-            <w:r>
-              <w:rPr>
-                <w:rStyle w:val="4"/>
-                <w:rFonts w:hint="default" w:ascii="JetBrainsMono NF" w:hAnsi="JetBrainsMono NF" w:cs="JetBrainsMono NF"/>
-                <w:b w:val="0"/>
-                <w:bCs w:val="0"/>
-                <w:color w:val="auto"/>
-                <w:sz w:val="14"/>
-                <w:szCs w:val="14"/>
-                <w:lang w:val="en-US"/>
-              </w:rPr>
-              <w:t>Website</w:t>
-            </w:r>
-            <w:r>
-              <w:rPr>
-                <w:rFonts w:hint="default" w:ascii="JetBrainsMono NF" w:hAnsi="JetBrainsMono NF" w:cs="JetBrainsMono NF"/>
-                <w:b w:val="0"/>
-                <w:bCs w:val="0"/>
-                <w:color w:val="auto"/>
-                <w:sz w:val="14"/>
-                <w:szCs w:val="14"/>
-                <w:lang w:val="en-US"/>
-              </w:rPr>
-              <w:fldChar w:fldCharType="end"/>
-            </w:r>
-            <w:r>
-              <w:rPr>
-                <w:rFonts w:hint="default" w:ascii="JetBrainsMono NF" w:hAnsi="JetBrainsMono NF" w:cs="JetBrainsMono NF"/>
-                <w:b w:val="0"/>
-                <w:bCs w:val="0"/>
-                <w:color w:val="auto"/>
-                <w:sz w:val="14"/>
-                <w:szCs w:val="14"/>
-                <w:lang w:val="en-US"/>
-              </w:rPr>
-              <w:t xml:space="preserve">   </w:t>
-            </w:r>
-            <w:r>
-              <w:rPr>
-                <w:rFonts w:hint="default" w:ascii="JetBrainsMono NF" w:hAnsi="JetBrainsMono NF" w:cs="JetBrainsMono NF"/>
-                <w:b w:val="0"/>
-                <w:bCs w:val="0"/>
-                <w:color w:val="auto"/>
-                <w:sz w:val="14"/>
-                <w:szCs w:val="14"/>
-              </w:rPr>
-              <w:t xml:space="preserve"> </w:t>
-            </w:r>
-            <w:r>
-              <w:rPr>
-                <w:rFonts w:hint="default" w:ascii="JetBrainsMono NF" w:hAnsi="JetBrainsMono NF" w:cs="JetBrainsMono NF"/>
-                <w:b w:val="0"/>
-                <w:bCs w:val="0"/>
-                <w:color w:val="auto"/>
-                <w:sz w:val="14"/>
-                <w:szCs w:val="14"/>
-              </w:rPr>
-              <w:fldChar w:fldCharType="begin"/>
-            </w:r>
-            <w:r>
-              <w:rPr>
-                <w:rFonts w:hint="default" w:ascii="JetBrainsMono NF" w:hAnsi="JetBrainsMono NF" w:cs="JetBrainsMono NF"/>
-                <w:b w:val="0"/>
-                <w:bCs w:val="0"/>
-                <w:color w:val="auto"/>
-                <w:sz w:val="14"/>
-                <w:szCs w:val="14"/>
-              </w:rPr>
-              <w:instrText xml:space="preserve"> HYPERLINK "https://github.com/orgs/huynhhanh-ms/repositories" </w:instrText>
-            </w:r>
-            <w:r>
-              <w:rPr>
-                <w:rFonts w:hint="default" w:ascii="JetBrainsMono NF" w:hAnsi="JetBrainsMono NF" w:cs="JetBrainsMono NF"/>
-                <w:b w:val="0"/>
-                <w:bCs w:val="0"/>
-                <w:color w:val="auto"/>
-                <w:sz w:val="14"/>
-                <w:szCs w:val="14"/>
-              </w:rPr>
-              <w:fldChar w:fldCharType="separate"/>
-            </w:r>
-            <w:r>
-              <w:rPr>
-                <w:rStyle w:val="4"/>
-                <w:rFonts w:hint="default" w:ascii="JetBrainsMono NF" w:hAnsi="JetBrainsMono NF" w:cs="JetBrainsMono NF"/>
-                <w:b w:val="0"/>
-                <w:bCs w:val="0"/>
-                <w:color w:val="auto"/>
-                <w:sz w:val="14"/>
-                <w:szCs w:val="14"/>
-              </w:rPr>
-              <w:t>Github</w:t>
-            </w:r>
-            <w:r>
-              <w:rPr>
-                <w:rFonts w:hint="default" w:ascii="JetBrainsMono NF" w:hAnsi="JetBrainsMono NF" w:cs="JetBrainsMono NF"/>
-                <w:b w:val="0"/>
-                <w:bCs w:val="0"/>
-                <w:color w:val="auto"/>
-                <w:sz w:val="14"/>
-                <w:szCs w:val="14"/>
-              </w:rPr>
-              <w:fldChar w:fldCharType="end"/>
-            </w:r>
-            <w:r>
-              <w:rPr>
-                <w:rFonts w:hint="default" w:ascii="JetBrainsMono NF" w:hAnsi="JetBrainsMono NF" w:cs="JetBrainsMono NF"/>
-                <w:b w:val="0"/>
-                <w:bCs w:val="0"/>
-                <w:color w:val="auto"/>
-                <w:sz w:val="14"/>
-                <w:szCs w:val="14"/>
-                <w:lang w:val="en-US"/>
-              </w:rPr>
-              <w:t xml:space="preserve"> </w:t>
-            </w:r>
-            <w:r>
-              <w:rPr>
-                <w:rFonts w:hint="default" w:ascii="JetBrainsMono NF" w:hAnsi="JetBrainsMono NF" w:cs="JetBrainsMono NF"/>
-                <w:b w:val="0"/>
-                <w:bCs w:val="0"/>
-                <w:color w:val="404040" w:themeColor="text1" w:themeTint="BF"/>
-                <w:sz w:val="14"/>
-                <w:szCs w:val="14"/>
-                <w:lang w:val="en-US"/>
-                <w14:textFill>
-                  <w14:solidFill>
-                    <w14:schemeClr w14:val="tx1">
-                      <w14:lumMod w14:val="75000"/>
-                      <w14:lumOff w14:val="25000"/>
-                    </w14:schemeClr>
-                  </w14:solidFill>
-                </w14:textFill>
-              </w:rPr>
-              <w:t xml:space="preserve">  </w:t>
-            </w:r>
-          </w:p>
-        </w:tc>
-      </w:tr>
-      <w:tr>
-        <w:tblPrEx>
-          <w:tblBorders>
-            <w:top w:val="none" w:color="auto" w:sz="0" w:space="0"/>
-            <w:left w:val="single" w:color="auto" w:sz="18" w:space="0"/>
-            <w:bottom w:val="none" w:color="auto" w:sz="0" w:space="0"/>
-            <w:right w:val="none" w:color="auto" w:sz="0" w:space="0"/>
-            <w:insideH w:val="none" w:color="auto" w:sz="0" w:space="0"/>
-            <w:insideV w:val="none" w:color="auto" w:sz="0" w:space="0"/>
-          </w:tblBorders>
-          <w:tblCellMar>
-            <w:top w:w="0" w:type="dxa"/>
-            <w:left w:w="108" w:type="dxa"/>
-            <w:bottom w:w="0" w:type="dxa"/>
-            <w:right w:w="108" w:type="dxa"/>
-          </w:tblCellMar>
-        </w:tblPrEx>
-        <w:trPr>
-          <w:trHeight w:val="1511" w:hRule="atLeast"/>
-        </w:trPr>
-        <w:tc>
-          <w:tcPr>
-            <w:tcW w:w="10427" w:type="dxa"/>
-            <w:tcBorders>
-              <w:tl2br w:val="nil"/>
-              <w:tr2bl w:val="nil"/>
-            </w:tcBorders>
-          </w:tcPr>
-          <w:p>
-            <w:pPr>
-              <w:keepNext w:val="0"/>
-              <w:keepLines w:val="0"/>
-              <w:widowControl/>
-              <w:suppressLineNumbers w:val="0"/>
-              <w:spacing w:beforeAutospacing="0" w:after="0" w:afterAutospacing="0" w:line="240" w:lineRule="auto"/>
-              <w:ind w:left="100" w:leftChars="0" w:right="0"/>
-              <w:jc w:val="left"/>
-              <w:rPr>
-                <w:rFonts w:hint="default" w:ascii="JetBrainsMono NF" w:hAnsi="JetBrainsMono NF" w:eastAsia="SimSun" w:cs="JetBrainsMono NF"/>
-                <w:b w:val="0"/>
-                <w:bCs w:val="0"/>
-                <w:i/>
-                <w:iCs/>
-                <w:color w:val="404040" w:themeColor="text1" w:themeTint="BF"/>
-                <w:sz w:val="14"/>
-                <w:szCs w:val="14"/>
-                <w:lang w:val="en-US"/>
-                <w14:textFill>
-                  <w14:solidFill>
-                    <w14:schemeClr w14:val="tx1">
-                      <w14:lumMod w14:val="75000"/>
-                      <w14:lumOff w14:val="25000"/>
-                    </w14:schemeClr>
-                  </w14:solidFill>
-                </w14:textFill>
-              </w:rPr>
-            </w:pPr>
-            <w:r>
-              <w:rPr>
-                <w:rFonts w:hint="default" w:ascii="JetBrainsMono NF" w:hAnsi="JetBrainsMono NF" w:eastAsia="Yu Mincho"/>
-                <w:b/>
-                <w:bCs/>
-                <w:kern w:val="0"/>
-                <w:sz w:val="18"/>
-                <w:szCs w:val="18"/>
-                <w:lang w:val="en-US" w:eastAsia="zh-CN"/>
-              </w:rPr>
-              <w:t>SmartMicro – IoT Platform for Smart Home Management</w:t>
-            </w:r>
-            <w:r>
-              <w:rPr>
-                <w:rFonts w:hint="default" w:ascii="JetBrainsMono NF" w:hAnsi="JetBrainsMono NF" w:eastAsia="Yu Mincho" w:cs="JetBrainsMono NF"/>
-                <w:b/>
-                <w:bCs/>
-                <w:kern w:val="0"/>
-                <w:sz w:val="18"/>
-                <w:szCs w:val="18"/>
-                <w:lang w:val="en-US" w:eastAsia="zh-CN" w:bidi="ar"/>
-              </w:rPr>
-              <w:t xml:space="preserve"> </w:t>
-            </w:r>
-            <w:r>
-              <w:rPr>
-                <w:rFonts w:hint="default" w:ascii="JetBrainsMono NF" w:hAnsi="JetBrainsMono NF" w:eastAsia="SimSun" w:cs="JetBrainsMono NF"/>
-                <w:b w:val="0"/>
-                <w:bCs w:val="0"/>
-                <w:i/>
-                <w:iCs/>
-                <w:sz w:val="14"/>
-                <w:szCs w:val="14"/>
-                <w:lang w:val="en-US"/>
-              </w:rPr>
-              <w:t xml:space="preserve">                                               02/</w:t>
-            </w:r>
-            <w:r>
-              <w:rPr>
-                <w:rFonts w:hint="default" w:ascii="JetBrainsMono NF" w:hAnsi="JetBrainsMono NF" w:eastAsia="SimSun" w:cs="JetBrainsMono NF"/>
-                <w:b w:val="0"/>
-                <w:bCs w:val="0"/>
-                <w:i/>
-                <w:iCs/>
-                <w:color w:val="404040" w:themeColor="text1" w:themeTint="BF"/>
-                <w:sz w:val="14"/>
-                <w:szCs w:val="14"/>
-                <w14:textFill>
-                  <w14:solidFill>
-                    <w14:schemeClr w14:val="tx1">
-                      <w14:lumMod w14:val="75000"/>
-                      <w14:lumOff w14:val="25000"/>
-                    </w14:schemeClr>
-                  </w14:solidFill>
-                </w14:textFill>
-              </w:rPr>
-              <w:t>202</w:t>
-            </w:r>
-            <w:r>
-              <w:rPr>
-                <w:rFonts w:hint="default" w:ascii="JetBrainsMono NF" w:hAnsi="JetBrainsMono NF" w:eastAsia="SimSun" w:cs="JetBrainsMono NF"/>
-                <w:b w:val="0"/>
-                <w:bCs w:val="0"/>
-                <w:i/>
-                <w:iCs/>
-                <w:color w:val="404040" w:themeColor="text1" w:themeTint="BF"/>
-                <w:sz w:val="14"/>
-                <w:szCs w:val="14"/>
-                <w:lang w:val="en-US"/>
-                <w14:textFill>
-                  <w14:solidFill>
-                    <w14:schemeClr w14:val="tx1">
-                      <w14:lumMod w14:val="75000"/>
-                      <w14:lumOff w14:val="25000"/>
-                    </w14:schemeClr>
-                  </w14:solidFill>
-                </w14:textFill>
-              </w:rPr>
-              <w:t>4</w:t>
-            </w:r>
-            <w:r>
-              <w:rPr>
-                <w:rFonts w:hint="default" w:ascii="JetBrainsMono NF" w:hAnsi="JetBrainsMono NF" w:eastAsia="SimSun" w:cs="JetBrainsMono NF"/>
-                <w:b w:val="0"/>
-                <w:bCs w:val="0"/>
-                <w:i/>
-                <w:iCs/>
-                <w:color w:val="404040" w:themeColor="text1" w:themeTint="BF"/>
-                <w:sz w:val="14"/>
-                <w:szCs w:val="14"/>
-                <w14:textFill>
-                  <w14:solidFill>
-                    <w14:schemeClr w14:val="tx1">
-                      <w14:lumMod w14:val="75000"/>
-                      <w14:lumOff w14:val="25000"/>
-                    </w14:schemeClr>
-                  </w14:solidFill>
-                </w14:textFill>
-              </w:rPr>
-              <w:t xml:space="preserve"> –</w:t>
-            </w:r>
-            <w:r>
-              <w:rPr>
-                <w:rFonts w:hint="default" w:ascii="JetBrainsMono NF" w:hAnsi="JetBrainsMono NF" w:eastAsia="SimSun" w:cs="JetBrainsMono NF"/>
-                <w:b w:val="0"/>
-                <w:bCs w:val="0"/>
-                <w:i/>
-                <w:iCs/>
-                <w:color w:val="404040" w:themeColor="text1" w:themeTint="BF"/>
-                <w:sz w:val="14"/>
-                <w:szCs w:val="14"/>
-                <w:lang w:val="en-US"/>
-                <w14:textFill>
-                  <w14:solidFill>
-                    <w14:schemeClr w14:val="tx1">
-                      <w14:lumMod w14:val="75000"/>
-                      <w14:lumOff w14:val="25000"/>
-                    </w14:schemeClr>
-                  </w14:solidFill>
-                </w14:textFill>
-              </w:rPr>
-              <w:t xml:space="preserve"> 04/2024</w:t>
-            </w:r>
-          </w:p>
-          <w:p>
-            <w:pPr>
-              <w:keepNext w:val="0"/>
-              <w:keepLines w:val="0"/>
-              <w:widowControl/>
-              <w:numPr>
-                <w:ilvl w:val="0"/>
-                <w:numId w:val="2"/>
-              </w:numPr>
-              <w:suppressLineNumbers w:val="0"/>
-              <w:spacing w:before="71" w:beforeLines="19" w:beforeAutospacing="0" w:after="92" w:afterAutospacing="0" w:line="240" w:lineRule="auto"/>
-              <w:ind w:left="570" w:leftChars="0" w:right="0" w:rightChars="0" w:hanging="311" w:firstLineChars="0"/>
-              <w:jc w:val="both"/>
-              <w:rPr>
-                <w:rFonts w:hint="default" w:ascii="JetBrainsMono NF" w:hAnsi="JetBrainsMono NF" w:cs="JetBrainsMono NF"/>
-                <w:b/>
-                <w:bCs/>
-                <w:color w:val="404040" w:themeColor="text1" w:themeTint="BF"/>
-                <w:sz w:val="14"/>
-                <w:szCs w:val="14"/>
-                <w14:textFill>
-                  <w14:solidFill>
-                    <w14:schemeClr w14:val="tx1">
-                      <w14:lumMod w14:val="75000"/>
-                      <w14:lumOff w14:val="25000"/>
-                    </w14:schemeClr>
-                  </w14:solidFill>
-                </w14:textFill>
-              </w:rPr>
-            </w:pPr>
-            <w:r>
-              <w:rPr>
-                <w:rFonts w:hint="default" w:ascii="JetBrainsMono NF" w:hAnsi="JetBrainsMono NF" w:cs="JetBrainsMono NF"/>
-                <w:b/>
-                <w:bCs/>
-                <w:color w:val="404040" w:themeColor="text1" w:themeTint="BF"/>
-                <w:sz w:val="14"/>
-                <w:szCs w:val="14"/>
-                <w14:textFill>
-                  <w14:solidFill>
-                    <w14:schemeClr w14:val="tx1">
-                      <w14:lumMod w14:val="75000"/>
-                      <w14:lumOff w14:val="25000"/>
-                    </w14:schemeClr>
-                  </w14:solidFill>
-                </w14:textFill>
-              </w:rPr>
-              <w:t xml:space="preserve">Description: </w:t>
-            </w:r>
-            <w:r>
-              <w:rPr>
-                <w:rFonts w:hint="default" w:ascii="JetBrainsMono NF" w:hAnsi="JetBrainsMono NF"/>
-                <w:b w:val="0"/>
-                <w:bCs w:val="0"/>
-                <w:color w:val="404040" w:themeColor="text1" w:themeTint="BF"/>
-                <w:sz w:val="14"/>
-                <w:szCs w:val="14"/>
-                <w:lang w:val="en-US"/>
-                <w14:textFill>
-                  <w14:solidFill>
-                    <w14:schemeClr w14:val="tx1">
-                      <w14:lumMod w14:val="75000"/>
-                      <w14:lumOff w14:val="25000"/>
-                    </w14:schemeClr>
-                  </w14:solidFill>
-                </w14:textFill>
-              </w:rPr>
-              <w:t>Developed an IoT platform for managing smart home devices (using MicroBit device - Microsoft), enabling users to control and monitor devices via Bluetooth and Wi-Fi. Features include real-time charts, voice interactions, and AI-driven automation for seamless home management</w:t>
-            </w:r>
-            <w:r>
-              <w:rPr>
-                <w:rFonts w:hint="default" w:ascii="JetBrainsMono NF" w:hAnsi="JetBrainsMono NF"/>
-                <w:b w:val="0"/>
-                <w:bCs w:val="0"/>
-                <w:color w:val="404040" w:themeColor="text1" w:themeTint="BF"/>
-                <w:sz w:val="14"/>
-                <w:szCs w:val="14"/>
-                <w14:textFill>
-                  <w14:solidFill>
-                    <w14:schemeClr w14:val="tx1">
-                      <w14:lumMod w14:val="75000"/>
-                      <w14:lumOff w14:val="25000"/>
-                    </w14:schemeClr>
-                  </w14:solidFill>
-                </w14:textFill>
-              </w:rPr>
-              <w:t xml:space="preserve"> </w:t>
-            </w:r>
-          </w:p>
-          <w:p>
-            <w:pPr>
-              <w:keepNext w:val="0"/>
-              <w:keepLines w:val="0"/>
-              <w:widowControl/>
-              <w:numPr>
-                <w:ilvl w:val="0"/>
-                <w:numId w:val="2"/>
-              </w:numPr>
-              <w:suppressLineNumbers w:val="0"/>
-              <w:spacing w:before="71" w:beforeLines="19" w:beforeAutospacing="0" w:after="92" w:afterAutospacing="0" w:line="240" w:lineRule="auto"/>
-              <w:ind w:left="570" w:leftChars="0" w:right="0" w:rightChars="0" w:hanging="311" w:firstLineChars="0"/>
-              <w:jc w:val="both"/>
-              <w:rPr>
-                <w:rFonts w:hint="default" w:ascii="JetBrainsMono NF" w:hAnsi="JetBrainsMono NF" w:cs="JetBrainsMono NF"/>
-                <w:b/>
-                <w:bCs/>
-                <w:color w:val="404040" w:themeColor="text1" w:themeTint="BF"/>
-                <w:sz w:val="14"/>
-                <w:szCs w:val="14"/>
-                <w14:textFill>
-                  <w14:solidFill>
-                    <w14:schemeClr w14:val="tx1">
-                      <w14:lumMod w14:val="75000"/>
-                      <w14:lumOff w14:val="25000"/>
-                    </w14:schemeClr>
-                  </w14:solidFill>
-                </w14:textFill>
-              </w:rPr>
-            </w:pPr>
-            <w:r>
-              <w:rPr>
-                <w:rFonts w:hint="default" w:ascii="JetBrainsMono NF" w:hAnsi="JetBrainsMono NF" w:cs="JetBrainsMono NF"/>
-                <w:b/>
-                <w:bCs/>
-                <w:color w:val="404040" w:themeColor="text1" w:themeTint="BF"/>
-                <w:sz w:val="14"/>
-                <w:szCs w:val="14"/>
-                <w:lang w:val="en-US"/>
-                <w14:textFill>
-                  <w14:solidFill>
-                    <w14:schemeClr w14:val="tx1">
-                      <w14:lumMod w14:val="75000"/>
-                      <w14:lumOff w14:val="25000"/>
-                    </w14:schemeClr>
-                  </w14:solidFill>
-                </w14:textFill>
+                <w:color w:val="181717" w:themeColor="background2" w:themeShade="1A"/>
+                <w:sz w:val="14"/>
+                <w:szCs w:val="14"/>
+                <w:lang w:val="en-US"/>
               </w:rPr>
               <w:t>Responsibilities:</w:t>
             </w:r>
@@ -5011,7 +4902,7 @@
                 </w:tblCellMar>
               </w:tblPrEx>
               <w:trPr>
-                <w:trHeight w:val="911" w:hRule="atLeast"/>
+                <w:trHeight w:val="1320" w:hRule="atLeast"/>
               </w:trPr>
               <w:tc>
                 <w:tcPr>
@@ -5049,19 +4940,716 @@
                       <w:rFonts w:hint="default" w:ascii="JetBrainsMono NF" w:hAnsi="JetBrainsMono NF" w:eastAsia="Yu Mincho"/>
                       <w:b w:val="0"/>
                       <w:bCs w:val="0"/>
-                      <w:color w:val="404040" w:themeColor="text1" w:themeTint="BF"/>
+                      <w:i w:val="0"/>
+                      <w:iCs w:val="0"/>
+                      <w:color w:val="181717" w:themeColor="background2" w:themeShade="1A"/>
                       <w:kern w:val="0"/>
                       <w:sz w:val="14"/>
                       <w:szCs w:val="14"/>
                       <w:lang w:val="en-US" w:eastAsia="zh-CN"/>
-                      <w14:textFill>
-                        <w14:solidFill>
-                          <w14:schemeClr w14:val="tx1">
-                            <w14:lumMod w14:val="75000"/>
-                            <w14:lumOff w14:val="25000"/>
-                          </w14:schemeClr>
-                        </w14:solidFill>
-                      </w14:textFill>
+                    </w:rPr>
+                  </w:pPr>
+                  <w:r>
+                    <w:rPr>
+                      <w:rFonts w:hint="default" w:ascii="JetBrainsMono NF" w:hAnsi="JetBrainsMono NF" w:eastAsia="Yu Mincho"/>
+                      <w:b/>
+                      <w:bCs/>
+                      <w:i w:val="0"/>
+                      <w:iCs w:val="0"/>
+                      <w:color w:val="181717" w:themeColor="background2" w:themeShade="1A"/>
+                      <w:kern w:val="0"/>
+                      <w:sz w:val="14"/>
+                      <w:szCs w:val="14"/>
+                      <w:lang w:val="en-US" w:eastAsia="zh-CN"/>
+                    </w:rPr>
+                    <w:t xml:space="preserve">AI Chatbot &amp; Marketing Page: </w:t>
+                  </w:r>
+                  <w:r>
+                    <w:rPr>
+                      <w:rFonts w:hint="default" w:ascii="JetBrainsMono NF" w:hAnsi="JetBrainsMono NF" w:eastAsia="Yu Mincho"/>
+                      <w:b w:val="0"/>
+                      <w:bCs w:val="0"/>
+                      <w:i w:val="0"/>
+                      <w:iCs w:val="0"/>
+                      <w:color w:val="181717" w:themeColor="background2" w:themeShade="1A"/>
+                      <w:kern w:val="0"/>
+                      <w:sz w:val="14"/>
+                      <w:szCs w:val="14"/>
+                      <w:lang w:val="en-US" w:eastAsia="zh-CN"/>
+                    </w:rPr>
+                    <w:t>Developed a marketing landing page with an AI-powered chatbot using PhoBERT model to assist customers.</w:t>
+                  </w:r>
+                </w:p>
+                <w:p>
+                  <w:pPr>
+                    <w:keepNext w:val="0"/>
+                    <w:keepLines w:val="0"/>
+                    <w:pageBreakBefore w:val="0"/>
+                    <w:widowControl/>
+                    <w:numPr>
+                      <w:ilvl w:val="0"/>
+                      <w:numId w:val="1"/>
+                    </w:numPr>
+                    <w:suppressLineNumbers w:val="0"/>
+                    <w:kinsoku/>
+                    <w:wordWrap/>
+                    <w:overflowPunct/>
+                    <w:topLinePunct w:val="0"/>
+                    <w:autoSpaceDE/>
+                    <w:autoSpaceDN/>
+                    <w:bidi w:val="0"/>
+                    <w:adjustRightInd/>
+                    <w:snapToGrid/>
+                    <w:spacing w:before="113" w:beforeLines="31" w:beforeAutospacing="0" w:after="40" w:afterAutospacing="0" w:line="240" w:lineRule="auto"/>
+                    <w:ind w:left="576" w:leftChars="0" w:right="0" w:rightChars="0" w:hanging="317" w:firstLineChars="0"/>
+                    <w:jc w:val="left"/>
+                    <w:textAlignment w:val="auto"/>
+                    <w:rPr>
+                      <w:rFonts w:hint="default" w:ascii="JetBrainsMono NF" w:hAnsi="JetBrainsMono NF" w:eastAsia="Yu Mincho"/>
+                      <w:b w:val="0"/>
+                      <w:bCs w:val="0"/>
+                      <w:i w:val="0"/>
+                      <w:iCs w:val="0"/>
+                      <w:color w:val="181717" w:themeColor="background2" w:themeShade="1A"/>
+                      <w:kern w:val="0"/>
+                      <w:sz w:val="14"/>
+                      <w:szCs w:val="14"/>
+                      <w:lang w:val="en-US" w:eastAsia="zh-CN"/>
+                    </w:rPr>
+                  </w:pPr>
+                  <w:r>
+                    <w:rPr>
+                      <w:rFonts w:hint="default" w:ascii="JetBrainsMono NF" w:hAnsi="JetBrainsMono NF" w:eastAsia="Yu Mincho"/>
+                      <w:b/>
+                      <w:bCs/>
+                      <w:i w:val="0"/>
+                      <w:iCs w:val="0"/>
+                      <w:color w:val="181717" w:themeColor="background2" w:themeShade="1A"/>
+                      <w:kern w:val="0"/>
+                      <w:sz w:val="14"/>
+                      <w:szCs w:val="14"/>
+                      <w:lang w:val="en-US" w:eastAsia="zh-CN"/>
+                    </w:rPr>
+                    <w:t>Weighing System:</w:t>
+                  </w:r>
+                  <w:r>
+                    <w:rPr>
+                      <w:rFonts w:hint="default" w:ascii="JetBrainsMono NF" w:hAnsi="JetBrainsMono NF" w:eastAsia="Yu Mincho"/>
+                      <w:b w:val="0"/>
+                      <w:bCs w:val="0"/>
+                      <w:i w:val="0"/>
+                      <w:iCs w:val="0"/>
+                      <w:color w:val="181717" w:themeColor="background2" w:themeShade="1A"/>
+                      <w:kern w:val="0"/>
+                      <w:sz w:val="14"/>
+                      <w:szCs w:val="14"/>
+                      <w:lang w:val="en-US" w:eastAsia="zh-CN"/>
+                    </w:rPr>
+                    <w:t xml:space="preserve"> Built an admin panel to monitor truck weighing, store data, print receipts, and export reports.</w:t>
+                  </w:r>
+                </w:p>
+                <w:p>
+                  <w:pPr>
+                    <w:keepNext w:val="0"/>
+                    <w:keepLines w:val="0"/>
+                    <w:pageBreakBefore w:val="0"/>
+                    <w:widowControl/>
+                    <w:numPr>
+                      <w:ilvl w:val="0"/>
+                      <w:numId w:val="1"/>
+                    </w:numPr>
+                    <w:suppressLineNumbers w:val="0"/>
+                    <w:kinsoku/>
+                    <w:wordWrap/>
+                    <w:overflowPunct/>
+                    <w:topLinePunct w:val="0"/>
+                    <w:autoSpaceDE/>
+                    <w:autoSpaceDN/>
+                    <w:bidi w:val="0"/>
+                    <w:adjustRightInd/>
+                    <w:snapToGrid/>
+                    <w:spacing w:before="113" w:beforeLines="31" w:beforeAutospacing="0" w:after="40" w:afterAutospacing="0" w:line="240" w:lineRule="auto"/>
+                    <w:ind w:left="576" w:leftChars="0" w:right="0" w:rightChars="0" w:hanging="317" w:firstLineChars="0"/>
+                    <w:jc w:val="left"/>
+                    <w:textAlignment w:val="auto"/>
+                    <w:rPr>
+                      <w:rFonts w:hint="default" w:ascii="JetBrainsMono NF" w:hAnsi="JetBrainsMono NF" w:eastAsia="Yu Mincho"/>
+                      <w:b/>
+                      <w:bCs/>
+                      <w:color w:val="181717" w:themeColor="background2" w:themeShade="1A"/>
+                      <w:kern w:val="0"/>
+                      <w:sz w:val="14"/>
+                      <w:szCs w:val="14"/>
+                      <w:lang w:val="en-US" w:eastAsia="zh-CN"/>
+                    </w:rPr>
+                  </w:pPr>
+                  <w:r>
+                    <w:rPr>
+                      <w:rFonts w:hint="default" w:ascii="JetBrainsMono NF" w:hAnsi="JetBrainsMono NF" w:eastAsia="Yu Mincho"/>
+                      <w:b/>
+                      <w:bCs/>
+                      <w:color w:val="181717" w:themeColor="background2" w:themeShade="1A"/>
+                      <w:kern w:val="0"/>
+                      <w:sz w:val="14"/>
+                      <w:szCs w:val="14"/>
+                      <w:lang w:val="en-US" w:eastAsia="zh-CN"/>
+                    </w:rPr>
+                    <w:t>Crop Lifecycle Management</w:t>
+                  </w:r>
+                  <w:r>
+                    <w:rPr>
+                      <w:rFonts w:hint="default" w:ascii="JetBrainsMono NF" w:hAnsi="JetBrainsMono NF" w:eastAsia="Yu Mincho"/>
+                      <w:b w:val="0"/>
+                      <w:bCs w:val="0"/>
+                      <w:color w:val="181717" w:themeColor="background2" w:themeShade="1A"/>
+                      <w:kern w:val="0"/>
+                      <w:sz w:val="14"/>
+                      <w:szCs w:val="14"/>
+                      <w:lang w:val="en-US" w:eastAsia="zh-CN"/>
+                    </w:rPr>
+                    <w:t>: Tracked crop schedules (sowing, fertilizing, harvesting) and visualized planting areas using 3D GPS mapping.</w:t>
+                  </w:r>
+                </w:p>
+              </w:tc>
+            </w:tr>
+          </w:tbl>
+          <w:p>
+            <w:pPr>
+              <w:keepNext w:val="0"/>
+              <w:keepLines w:val="0"/>
+              <w:widowControl/>
+              <w:numPr>
+                <w:ilvl w:val="0"/>
+                <w:numId w:val="2"/>
+              </w:numPr>
+              <w:suppressLineNumbers w:val="0"/>
+              <w:spacing w:beforeAutospacing="0" w:after="92" w:afterAutospacing="0" w:line="240" w:lineRule="auto"/>
+              <w:ind w:left="570" w:leftChars="0" w:right="0" w:rightChars="0" w:hanging="311" w:firstLineChars="0"/>
+              <w:jc w:val="left"/>
+              <w:rPr>
+                <w:rFonts w:hint="default" w:ascii="JetBrainsMono NF" w:hAnsi="JetBrainsMono NF" w:cs="JetBrainsMono NF"/>
+                <w:b/>
+                <w:bCs/>
+                <w:color w:val="181717" w:themeColor="background2" w:themeShade="1A"/>
+                <w:sz w:val="14"/>
+                <w:szCs w:val="14"/>
+              </w:rPr>
+            </w:pPr>
+            <w:r>
+              <w:rPr>
+                <w:rFonts w:hint="default" w:ascii="JetBrainsMono NF" w:hAnsi="JetBrainsMono NF" w:cs="JetBrainsMono NF"/>
+                <w:b/>
+                <w:bCs/>
+                <w:color w:val="181717" w:themeColor="background2" w:themeShade="1A"/>
+                <w:sz w:val="14"/>
+                <w:szCs w:val="14"/>
+              </w:rPr>
+              <w:t>Source:</w:t>
+            </w:r>
+            <w:r>
+              <w:rPr>
+                <w:rFonts w:hint="default" w:ascii="JetBrainsMono NF" w:hAnsi="JetBrainsMono NF" w:cs="JetBrainsMono NF"/>
+                <w:b/>
+                <w:bCs/>
+                <w:color w:val="181717" w:themeColor="background2" w:themeShade="1A"/>
+                <w:sz w:val="14"/>
+                <w:szCs w:val="14"/>
+                <w:lang w:val="en-US"/>
+              </w:rPr>
+              <w:t xml:space="preserve"> </w:t>
+            </w:r>
+            <w:r>
+              <w:rPr>
+                <w:rFonts w:hint="default" w:ascii="JetBrainsMono NF" w:hAnsi="JetBrainsMono NF" w:cs="JetBrainsMono NF"/>
+                <w:b w:val="0"/>
+                <w:bCs w:val="0"/>
+                <w:i/>
+                <w:iCs/>
+                <w:color w:val="203864" w:themeColor="accent1" w:themeShade="80"/>
+                <w:sz w:val="14"/>
+                <w:szCs w:val="14"/>
+                <w:lang w:val="en-US"/>
+              </w:rPr>
+              <w:fldChar w:fldCharType="begin"/>
+            </w:r>
+            <w:r>
+              <w:rPr>
+                <w:rFonts w:hint="default" w:ascii="JetBrainsMono NF" w:hAnsi="JetBrainsMono NF" w:cs="JetBrainsMono NF"/>
+                <w:b w:val="0"/>
+                <w:bCs w:val="0"/>
+                <w:i/>
+                <w:iCs/>
+                <w:color w:val="203864" w:themeColor="accent1" w:themeShade="80"/>
+                <w:sz w:val="14"/>
+                <w:szCs w:val="14"/>
+                <w:lang w:val="en-US"/>
+              </w:rPr>
+              <w:instrText xml:space="preserve"> HYPERLINK "https://www.huynhhanh.com/" </w:instrText>
+            </w:r>
+            <w:r>
+              <w:rPr>
+                <w:rFonts w:hint="default" w:ascii="JetBrainsMono NF" w:hAnsi="JetBrainsMono NF" w:cs="JetBrainsMono NF"/>
+                <w:b w:val="0"/>
+                <w:bCs w:val="0"/>
+                <w:i/>
+                <w:iCs/>
+                <w:color w:val="203864" w:themeColor="accent1" w:themeShade="80"/>
+                <w:sz w:val="14"/>
+                <w:szCs w:val="14"/>
+                <w:lang w:val="en-US"/>
+              </w:rPr>
+              <w:fldChar w:fldCharType="separate"/>
+            </w:r>
+            <w:r>
+              <w:rPr>
+                <w:rStyle w:val="4"/>
+                <w:rFonts w:hint="default" w:ascii="JetBrainsMono NF" w:hAnsi="JetBrainsMono NF" w:cs="JetBrainsMono NF"/>
+                <w:b w:val="0"/>
+                <w:bCs w:val="0"/>
+                <w:i/>
+                <w:iCs/>
+                <w:color w:val="203864" w:themeColor="accent1" w:themeShade="80"/>
+                <w:sz w:val="14"/>
+                <w:szCs w:val="14"/>
+                <w:lang w:val="en-US"/>
+              </w:rPr>
+              <w:t>Website</w:t>
+            </w:r>
+            <w:r>
+              <w:rPr>
+                <w:rFonts w:hint="default" w:ascii="JetBrainsMono NF" w:hAnsi="JetBrainsMono NF" w:cs="JetBrainsMono NF"/>
+                <w:b w:val="0"/>
+                <w:bCs w:val="0"/>
+                <w:i/>
+                <w:iCs/>
+                <w:color w:val="203864" w:themeColor="accent1" w:themeShade="80"/>
+                <w:sz w:val="14"/>
+                <w:szCs w:val="14"/>
+                <w:lang w:val="en-US"/>
+              </w:rPr>
+              <w:fldChar w:fldCharType="end"/>
+            </w:r>
+            <w:r>
+              <w:rPr>
+                <w:rFonts w:hint="default" w:ascii="JetBrainsMono NF" w:hAnsi="JetBrainsMono NF" w:cs="JetBrainsMono NF"/>
+                <w:b w:val="0"/>
+                <w:bCs w:val="0"/>
+                <w:i/>
+                <w:iCs/>
+                <w:color w:val="203864" w:themeColor="accent1" w:themeShade="80"/>
+                <w:sz w:val="14"/>
+                <w:szCs w:val="14"/>
+                <w:lang w:val="en-US"/>
+              </w:rPr>
+              <w:t xml:space="preserve"> | </w:t>
+            </w:r>
+            <w:r>
+              <w:rPr>
+                <w:rFonts w:hint="default" w:ascii="JetBrainsMono NF" w:hAnsi="JetBrainsMono NF" w:cs="JetBrainsMono NF"/>
+                <w:b w:val="0"/>
+                <w:bCs w:val="0"/>
+                <w:i/>
+                <w:iCs/>
+                <w:color w:val="203864" w:themeColor="accent1" w:themeShade="80"/>
+                <w:sz w:val="14"/>
+                <w:szCs w:val="14"/>
+              </w:rPr>
+              <w:fldChar w:fldCharType="begin"/>
+            </w:r>
+            <w:r>
+              <w:rPr>
+                <w:rFonts w:hint="default" w:ascii="JetBrainsMono NF" w:hAnsi="JetBrainsMono NF" w:cs="JetBrainsMono NF"/>
+                <w:b w:val="0"/>
+                <w:bCs w:val="0"/>
+                <w:i/>
+                <w:iCs/>
+                <w:color w:val="203864" w:themeColor="accent1" w:themeShade="80"/>
+                <w:sz w:val="14"/>
+                <w:szCs w:val="14"/>
+              </w:rPr>
+              <w:instrText xml:space="preserve"> HYPERLINK "https://github.com/orgs/huynhhanh-ms/repositories" </w:instrText>
+            </w:r>
+            <w:r>
+              <w:rPr>
+                <w:rFonts w:hint="default" w:ascii="JetBrainsMono NF" w:hAnsi="JetBrainsMono NF" w:cs="JetBrainsMono NF"/>
+                <w:b w:val="0"/>
+                <w:bCs w:val="0"/>
+                <w:i/>
+                <w:iCs/>
+                <w:color w:val="203864" w:themeColor="accent1" w:themeShade="80"/>
+                <w:sz w:val="14"/>
+                <w:szCs w:val="14"/>
+              </w:rPr>
+              <w:fldChar w:fldCharType="separate"/>
+            </w:r>
+            <w:r>
+              <w:rPr>
+                <w:rStyle w:val="4"/>
+                <w:rFonts w:hint="default" w:ascii="JetBrainsMono NF" w:hAnsi="JetBrainsMono NF" w:cs="JetBrainsMono NF"/>
+                <w:b w:val="0"/>
+                <w:bCs w:val="0"/>
+                <w:i/>
+                <w:iCs/>
+                <w:color w:val="203864" w:themeColor="accent1" w:themeShade="80"/>
+                <w:sz w:val="14"/>
+                <w:szCs w:val="14"/>
+              </w:rPr>
+              <w:t>Github</w:t>
+            </w:r>
+            <w:r>
+              <w:rPr>
+                <w:rFonts w:hint="default" w:ascii="JetBrainsMono NF" w:hAnsi="JetBrainsMono NF" w:cs="JetBrainsMono NF"/>
+                <w:b w:val="0"/>
+                <w:bCs w:val="0"/>
+                <w:i/>
+                <w:iCs/>
+                <w:color w:val="203864" w:themeColor="accent1" w:themeShade="80"/>
+                <w:sz w:val="14"/>
+                <w:szCs w:val="14"/>
+              </w:rPr>
+              <w:fldChar w:fldCharType="end"/>
+            </w:r>
+            <w:r>
+              <w:rPr>
+                <w:rFonts w:hint="default" w:ascii="JetBrainsMono NF" w:hAnsi="JetBrainsMono NF" w:cs="JetBrainsMono NF"/>
+                <w:b w:val="0"/>
+                <w:bCs w:val="0"/>
+                <w:color w:val="181717" w:themeColor="background2" w:themeShade="1A"/>
+                <w:sz w:val="14"/>
+                <w:szCs w:val="14"/>
+                <w:lang w:val="en-US"/>
+              </w:rPr>
+              <w:t xml:space="preserve">   </w:t>
+            </w:r>
+          </w:p>
+        </w:tc>
+      </w:tr>
+      <w:tr>
+        <w:tblPrEx>
+          <w:tblBorders>
+            <w:top w:val="none" w:color="auto" w:sz="0" w:space="0"/>
+            <w:left w:val="single" w:color="auto" w:sz="18" w:space="0"/>
+            <w:bottom w:val="none" w:color="auto" w:sz="0" w:space="0"/>
+            <w:right w:val="none" w:color="auto" w:sz="0" w:space="0"/>
+            <w:insideH w:val="none" w:color="auto" w:sz="0" w:space="0"/>
+            <w:insideV w:val="none" w:color="auto" w:sz="0" w:space="0"/>
+          </w:tblBorders>
+          <w:tblCellMar>
+            <w:top w:w="0" w:type="dxa"/>
+            <w:left w:w="108" w:type="dxa"/>
+            <w:bottom w:w="0" w:type="dxa"/>
+            <w:right w:w="108" w:type="dxa"/>
+          </w:tblCellMar>
+        </w:tblPrEx>
+        <w:trPr>
+          <w:trHeight w:val="1511" w:hRule="atLeast"/>
+        </w:trPr>
+        <w:tc>
+          <w:tcPr>
+            <w:tcW w:w="10427" w:type="dxa"/>
+            <w:tcBorders>
+              <w:tl2br w:val="nil"/>
+              <w:tr2bl w:val="nil"/>
+            </w:tcBorders>
+          </w:tcPr>
+          <w:p>
+            <w:pPr>
+              <w:keepNext w:val="0"/>
+              <w:keepLines w:val="0"/>
+              <w:widowControl/>
+              <w:suppressLineNumbers w:val="0"/>
+              <w:spacing w:beforeAutospacing="0" w:after="0" w:afterAutospacing="0" w:line="240" w:lineRule="auto"/>
+              <w:ind w:left="100" w:leftChars="0" w:right="0"/>
+              <w:jc w:val="left"/>
+              <w:rPr>
+                <w:rFonts w:hint="default" w:ascii="JetBrainsMono NF" w:hAnsi="JetBrainsMono NF" w:eastAsia="SimSun" w:cs="JetBrainsMono NF"/>
+                <w:b w:val="0"/>
+                <w:bCs w:val="0"/>
+                <w:i/>
+                <w:iCs/>
+                <w:color w:val="181717" w:themeColor="background2" w:themeShade="1A"/>
+                <w:sz w:val="14"/>
+                <w:szCs w:val="14"/>
+                <w:lang w:val="en-US"/>
+              </w:rPr>
+            </w:pPr>
+            <w:r>
+              <w:rPr>
+                <w:rFonts w:hint="default" w:ascii="JetBrainsMono NF" w:hAnsi="JetBrainsMono NF" w:eastAsia="Yu Mincho"/>
+                <w:b/>
+                <w:bCs/>
+                <w:color w:val="181717" w:themeColor="background2" w:themeShade="1A"/>
+                <w:kern w:val="0"/>
+                <w:sz w:val="18"/>
+                <w:szCs w:val="18"/>
+                <w:lang w:val="en-US" w:eastAsia="zh-CN"/>
+              </w:rPr>
+              <w:t>SmartMicro – IoT Platform for Smart Home Management</w:t>
+            </w:r>
+            <w:r>
+              <w:rPr>
+                <w:rFonts w:hint="default" w:ascii="JetBrainsMono NF" w:hAnsi="JetBrainsMono NF" w:eastAsia="Yu Mincho" w:cs="JetBrainsMono NF"/>
+                <w:b/>
+                <w:bCs/>
+                <w:color w:val="181717" w:themeColor="background2" w:themeShade="1A"/>
+                <w:kern w:val="0"/>
+                <w:sz w:val="18"/>
+                <w:szCs w:val="18"/>
+                <w:lang w:val="en-US" w:eastAsia="zh-CN" w:bidi="ar"/>
+              </w:rPr>
+              <w:t xml:space="preserve"> </w:t>
+            </w:r>
+            <w:r>
+              <w:rPr>
+                <w:rFonts w:hint="default" w:ascii="JetBrainsMono NF" w:hAnsi="JetBrainsMono NF" w:eastAsia="SimSun" w:cs="JetBrainsMono NF"/>
+                <w:b w:val="0"/>
+                <w:bCs w:val="0"/>
+                <w:i/>
+                <w:iCs/>
+                <w:color w:val="181717" w:themeColor="background2" w:themeShade="1A"/>
+                <w:sz w:val="14"/>
+                <w:szCs w:val="14"/>
+                <w:lang w:val="en-US"/>
+              </w:rPr>
+              <w:t xml:space="preserve">                                            </w:t>
+            </w:r>
+            <w:r>
+              <w:rPr>
+                <w:rFonts w:hint="default" w:ascii="JetBrainsMono NF" w:hAnsi="JetBrainsMono NF" w:eastAsia="SimSun" w:cs="JetBrainsMono NF"/>
+                <w:b w:val="0"/>
+                <w:bCs w:val="0"/>
+                <w:i/>
+                <w:iCs/>
+                <w:color w:val="181717" w:themeColor="background2" w:themeShade="1A"/>
+                <w:sz w:val="16"/>
+                <w:szCs w:val="16"/>
+                <w:lang w:val="en-US"/>
+              </w:rPr>
+              <w:t>02/</w:t>
+            </w:r>
+            <w:r>
+              <w:rPr>
+                <w:rFonts w:hint="default" w:ascii="JetBrainsMono NF" w:hAnsi="JetBrainsMono NF" w:eastAsia="SimSun" w:cs="JetBrainsMono NF"/>
+                <w:b w:val="0"/>
+                <w:bCs w:val="0"/>
+                <w:i/>
+                <w:iCs/>
+                <w:color w:val="181717" w:themeColor="background2" w:themeShade="1A"/>
+                <w:sz w:val="16"/>
+                <w:szCs w:val="16"/>
+              </w:rPr>
+              <w:t>202</w:t>
+            </w:r>
+            <w:r>
+              <w:rPr>
+                <w:rFonts w:hint="default" w:ascii="JetBrainsMono NF" w:hAnsi="JetBrainsMono NF" w:eastAsia="SimSun" w:cs="JetBrainsMono NF"/>
+                <w:b w:val="0"/>
+                <w:bCs w:val="0"/>
+                <w:i/>
+                <w:iCs/>
+                <w:color w:val="181717" w:themeColor="background2" w:themeShade="1A"/>
+                <w:sz w:val="16"/>
+                <w:szCs w:val="16"/>
+                <w:lang w:val="en-US"/>
+              </w:rPr>
+              <w:t>4</w:t>
+            </w:r>
+            <w:r>
+              <w:rPr>
+                <w:rFonts w:hint="default" w:ascii="JetBrainsMono NF" w:hAnsi="JetBrainsMono NF" w:eastAsia="SimSun" w:cs="JetBrainsMono NF"/>
+                <w:b w:val="0"/>
+                <w:bCs w:val="0"/>
+                <w:i/>
+                <w:iCs/>
+                <w:color w:val="181717" w:themeColor="background2" w:themeShade="1A"/>
+                <w:sz w:val="16"/>
+                <w:szCs w:val="16"/>
+              </w:rPr>
+              <w:t xml:space="preserve"> –</w:t>
+            </w:r>
+            <w:r>
+              <w:rPr>
+                <w:rFonts w:hint="default" w:ascii="JetBrainsMono NF" w:hAnsi="JetBrainsMono NF" w:eastAsia="SimSun" w:cs="JetBrainsMono NF"/>
+                <w:b w:val="0"/>
+                <w:bCs w:val="0"/>
+                <w:i/>
+                <w:iCs/>
+                <w:color w:val="181717" w:themeColor="background2" w:themeShade="1A"/>
+                <w:sz w:val="16"/>
+                <w:szCs w:val="16"/>
+                <w:lang w:val="en-US"/>
+              </w:rPr>
+              <w:t xml:space="preserve"> 04/2024</w:t>
+            </w:r>
+          </w:p>
+          <w:p>
+            <w:pPr>
+              <w:keepNext w:val="0"/>
+              <w:keepLines w:val="0"/>
+              <w:widowControl/>
+              <w:numPr>
+                <w:ilvl w:val="0"/>
+                <w:numId w:val="2"/>
+              </w:numPr>
+              <w:suppressLineNumbers w:val="0"/>
+              <w:spacing w:before="71" w:beforeLines="19" w:beforeAutospacing="0" w:after="92" w:afterAutospacing="0" w:line="240" w:lineRule="auto"/>
+              <w:ind w:left="570" w:leftChars="0" w:right="0" w:rightChars="0" w:hanging="311" w:firstLineChars="0"/>
+              <w:jc w:val="both"/>
+              <w:rPr>
+                <w:rFonts w:hint="default" w:ascii="JetBrainsMono NF" w:hAnsi="JetBrainsMono NF" w:cs="JetBrainsMono NF"/>
+                <w:b/>
+                <w:bCs/>
+                <w:color w:val="181717" w:themeColor="background2" w:themeShade="1A"/>
+                <w:sz w:val="14"/>
+                <w:szCs w:val="14"/>
+              </w:rPr>
+            </w:pPr>
+            <w:r>
+              <w:rPr>
+                <w:rFonts w:hint="default" w:ascii="JetBrainsMono NF" w:hAnsi="JetBrainsMono NF" w:cs="JetBrainsMono NF"/>
+                <w:b/>
+                <w:bCs/>
+                <w:color w:val="181717" w:themeColor="background2" w:themeShade="1A"/>
+                <w:sz w:val="14"/>
+                <w:szCs w:val="14"/>
+              </w:rPr>
+              <w:t xml:space="preserve">Description: </w:t>
+            </w:r>
+            <w:r>
+              <w:rPr>
+                <w:rFonts w:hint="default" w:ascii="JetBrainsMono NF" w:hAnsi="JetBrainsMono NF"/>
+                <w:b w:val="0"/>
+                <w:bCs w:val="0"/>
+                <w:color w:val="181717" w:themeColor="background2" w:themeShade="1A"/>
+                <w:sz w:val="14"/>
+                <w:szCs w:val="14"/>
+                <w:lang w:val="en-US"/>
+              </w:rPr>
+              <w:t>Developed an IoT platform for managing smart home devices (using the MicroBit device by Microsoft), enabling users to control and monitor devices via Bluetooth and Wi-Fi. Features include real-time charts, voice interactions, and ChatGPT API integration for AI-powered home control.</w:t>
+            </w:r>
+          </w:p>
+          <w:p>
+            <w:pPr>
+              <w:keepNext w:val="0"/>
+              <w:keepLines w:val="0"/>
+              <w:widowControl/>
+              <w:numPr>
+                <w:ilvl w:val="0"/>
+                <w:numId w:val="2"/>
+              </w:numPr>
+              <w:suppressLineNumbers w:val="0"/>
+              <w:spacing w:before="71" w:beforeLines="19" w:beforeAutospacing="0" w:after="92" w:afterAutospacing="0" w:line="240" w:lineRule="auto"/>
+              <w:ind w:left="570" w:leftChars="0" w:right="0" w:rightChars="0" w:hanging="311" w:firstLineChars="0"/>
+              <w:jc w:val="both"/>
+              <w:rPr>
+                <w:rFonts w:hint="default" w:ascii="JetBrainsMono NF" w:hAnsi="JetBrainsMono NF" w:cs="JetBrainsMono NF"/>
+                <w:b/>
+                <w:bCs/>
+                <w:color w:val="181717" w:themeColor="background2" w:themeShade="1A"/>
+                <w:sz w:val="14"/>
+                <w:szCs w:val="14"/>
+              </w:rPr>
+            </w:pPr>
+            <w:r>
+              <w:rPr>
+                <w:rFonts w:hint="default" w:ascii="JetBrainsMono NF" w:hAnsi="JetBrainsMono NF" w:cs="JetBrainsMono NF"/>
+                <w:b/>
+                <w:bCs/>
+                <w:color w:val="181717" w:themeColor="background2" w:themeShade="1A"/>
+                <w:sz w:val="14"/>
+                <w:szCs w:val="14"/>
+                <w:lang w:val="en-US"/>
+              </w:rPr>
+              <w:t>Responsibilities:</w:t>
+            </w:r>
+          </w:p>
+          <w:tbl>
+            <w:tblPr>
+              <w:tblStyle w:val="7"/>
+              <w:tblW w:w="10427" w:type="dxa"/>
+              <w:tblInd w:w="161" w:type="dxa"/>
+              <w:tblBorders>
+                <w:top w:val="none" w:color="auto" w:sz="0" w:space="0"/>
+                <w:left w:val="none" w:color="auto" w:sz="0" w:space="0"/>
+                <w:bottom w:val="none" w:color="auto" w:sz="0" w:space="0"/>
+                <w:right w:val="none" w:color="auto" w:sz="0" w:space="0"/>
+                <w:insideH w:val="none" w:color="auto" w:sz="0" w:space="0"/>
+                <w:insideV w:val="none" w:color="auto" w:sz="0" w:space="0"/>
+              </w:tblBorders>
+              <w:tblLayout w:type="autofit"/>
+              <w:tblCellMar>
+                <w:top w:w="0" w:type="dxa"/>
+                <w:left w:w="108" w:type="dxa"/>
+                <w:bottom w:w="0" w:type="dxa"/>
+                <w:right w:w="108" w:type="dxa"/>
+              </w:tblCellMar>
+            </w:tblPr>
+            <w:tblGrid>
+              <w:gridCol w:w="10427"/>
+            </w:tblGrid>
+            <w:tr>
+              <w:tblPrEx>
+                <w:tblBorders>
+                  <w:top w:val="none" w:color="auto" w:sz="0" w:space="0"/>
+                  <w:left w:val="none" w:color="auto" w:sz="0" w:space="0"/>
+                  <w:bottom w:val="none" w:color="auto" w:sz="0" w:space="0"/>
+                  <w:right w:val="none" w:color="auto" w:sz="0" w:space="0"/>
+                  <w:insideH w:val="none" w:color="auto" w:sz="0" w:space="0"/>
+                  <w:insideV w:val="none" w:color="auto" w:sz="0" w:space="0"/>
+                </w:tblBorders>
+                <w:tblCellMar>
+                  <w:top w:w="0" w:type="dxa"/>
+                  <w:left w:w="108" w:type="dxa"/>
+                  <w:bottom w:w="0" w:type="dxa"/>
+                  <w:right w:w="108" w:type="dxa"/>
+                </w:tblCellMar>
+              </w:tblPrEx>
+              <w:trPr>
+                <w:trHeight w:val="1330" w:hRule="atLeast"/>
+              </w:trPr>
+              <w:tc>
+                <w:tcPr>
+                  <w:tcW w:w="10427" w:type="dxa"/>
+                  <w:tcBorders>
+                    <w:tl2br w:val="nil"/>
+                    <w:tr2bl w:val="nil"/>
+                  </w:tcBorders>
+                </w:tcPr>
+                <w:p>
+                  <w:pPr>
+                    <w:keepNext w:val="0"/>
+                    <w:keepLines w:val="0"/>
+                    <w:pageBreakBefore w:val="0"/>
+                    <w:widowControl/>
+                    <w:numPr>
+                      <w:ilvl w:val="0"/>
+                      <w:numId w:val="1"/>
+                    </w:numPr>
+                    <w:suppressLineNumbers w:val="0"/>
+                    <w:kinsoku/>
+                    <w:wordWrap/>
+                    <w:overflowPunct/>
+                    <w:topLinePunct w:val="0"/>
+                    <w:autoSpaceDE/>
+                    <w:autoSpaceDN/>
+                    <w:bidi w:val="0"/>
+                    <w:adjustRightInd/>
+                    <w:snapToGrid/>
+                    <w:spacing w:before="113" w:beforeLines="31" w:beforeAutospacing="0" w:after="40" w:afterAutospacing="0" w:line="240" w:lineRule="auto"/>
+                    <w:ind w:left="576" w:leftChars="0" w:right="0" w:rightChars="0" w:hanging="317" w:firstLineChars="0"/>
+                    <w:jc w:val="left"/>
+                    <w:textAlignment w:val="auto"/>
+                    <w:rPr>
+                      <w:rFonts w:hint="default" w:ascii="JetBrainsMono NF" w:hAnsi="JetBrainsMono NF" w:eastAsia="Yu Mincho"/>
+                      <w:b w:val="0"/>
+                      <w:bCs w:val="0"/>
+                      <w:i w:val="0"/>
+                      <w:iCs w:val="0"/>
+                      <w:color w:val="181717" w:themeColor="background2" w:themeShade="1A"/>
+                      <w:kern w:val="0"/>
+                      <w:sz w:val="14"/>
+                      <w:szCs w:val="14"/>
+                      <w:lang w:val="en-US" w:eastAsia="zh-CN"/>
                     </w:rPr>
                   </w:pPr>
                   <w:r>
@@ -5069,21 +5657,13 @@
                       <w:rFonts w:hint="default" w:ascii="JetBrainsMono NF" w:hAnsi="JetBrainsMono NF" w:eastAsia="Yu Mincho"/>
                       <w:b w:val="0"/>
                       <w:bCs w:val="0"/>
-                      <w:i/>
-                      <w:iCs/>
-                      <w:color w:val="404040" w:themeColor="text1" w:themeTint="BF"/>
+                      <w:i w:val="0"/>
+                      <w:iCs w:val="0"/>
+                      <w:color w:val="181717" w:themeColor="background2" w:themeShade="1A"/>
                       <w:kern w:val="0"/>
                       <w:sz w:val="14"/>
                       <w:szCs w:val="14"/>
                       <w:lang w:val="en-US" w:eastAsia="zh-CN"/>
-                      <w14:textFill>
-                        <w14:solidFill>
-                          <w14:schemeClr w14:val="tx1">
-                            <w14:lumMod w14:val="75000"/>
-                            <w14:lumOff w14:val="25000"/>
-                          </w14:schemeClr>
-                        </w14:solidFill>
-                      </w14:textFill>
                     </w:rPr>
                     <w:t xml:space="preserve">Built a mobile app using Flutter with GetX for state management. </w:t>
                   </w:r>
@@ -5116,19 +5696,13 @@
                       <w:rFonts w:hint="default" w:ascii="JetBrainsMono NF" w:hAnsi="JetBrainsMono NF" w:eastAsia="Yu Mincho"/>
                       <w:b w:val="0"/>
                       <w:bCs w:val="0"/>
-                      <w:color w:val="404040" w:themeColor="text1" w:themeTint="BF"/>
+                      <w:i w:val="0"/>
+                      <w:iCs w:val="0"/>
+                      <w:color w:val="181717" w:themeColor="background2" w:themeShade="1A"/>
                       <w:kern w:val="0"/>
                       <w:sz w:val="14"/>
                       <w:szCs w:val="14"/>
                       <w:lang w:val="en-US" w:eastAsia="zh-CN"/>
-                      <w14:textFill>
-                        <w14:solidFill>
-                          <w14:schemeClr w14:val="tx1">
-                            <w14:lumMod w14:val="75000"/>
-                            <w14:lumOff w14:val="25000"/>
-                          </w14:schemeClr>
-                        </w14:solidFill>
-                      </w14:textFill>
                     </w:rPr>
                   </w:pPr>
                   <w:r>
@@ -5136,23 +5710,15 @@
                       <w:rFonts w:hint="default" w:ascii="JetBrainsMono NF" w:hAnsi="JetBrainsMono NF" w:eastAsia="Yu Mincho"/>
                       <w:b w:val="0"/>
                       <w:bCs w:val="0"/>
-                      <w:i/>
-                      <w:iCs/>
-                      <w:color w:val="404040" w:themeColor="text1" w:themeTint="BF"/>
+                      <w:i w:val="0"/>
+                      <w:iCs w:val="0"/>
+                      <w:color w:val="181717" w:themeColor="background2" w:themeShade="1A"/>
                       <w:kern w:val="0"/>
                       <w:sz w:val="14"/>
                       <w:szCs w:val="14"/>
                       <w:lang w:val="en-US" w:eastAsia="zh-CN"/>
-                      <w14:textFill>
-                        <w14:solidFill>
-                          <w14:schemeClr w14:val="tx1">
-                            <w14:lumMod w14:val="75000"/>
-                            <w14:lumOff w14:val="25000"/>
-                          </w14:schemeClr>
-                        </w14:solidFill>
-                      </w14:textFill>
                     </w:rPr>
-                    <w:t xml:space="preserve">Connected to BLE devices using GATT and UART protocol to manage devices like lights and doors with Bluetooth. </w:t>
+                    <w:t xml:space="preserve">Connected to BLE devices via GATT and UART protocols to control devices such as lights and doors via Bluetooth. </w:t>
                   </w:r>
                 </w:p>
                 <w:p>
@@ -5183,19 +5749,13 @@
                       <w:rFonts w:hint="default" w:ascii="JetBrainsMono NF" w:hAnsi="JetBrainsMono NF" w:eastAsia="Yu Mincho"/>
                       <w:b w:val="0"/>
                       <w:bCs w:val="0"/>
-                      <w:color w:val="404040" w:themeColor="text1" w:themeTint="BF"/>
+                      <w:i w:val="0"/>
+                      <w:iCs w:val="0"/>
+                      <w:color w:val="181717" w:themeColor="background2" w:themeShade="1A"/>
                       <w:kern w:val="0"/>
                       <w:sz w:val="14"/>
                       <w:szCs w:val="14"/>
                       <w:lang w:val="en-US" w:eastAsia="zh-CN"/>
-                      <w14:textFill>
-                        <w14:solidFill>
-                          <w14:schemeClr w14:val="tx1">
-                            <w14:lumMod w14:val="75000"/>
-                            <w14:lumOff w14:val="25000"/>
-                          </w14:schemeClr>
-                        </w14:solidFill>
-                      </w14:textFill>
                     </w:rPr>
                   </w:pPr>
                   <w:r>
@@ -5203,21 +5763,13 @@
                       <w:rFonts w:hint="default" w:ascii="JetBrainsMono NF" w:hAnsi="JetBrainsMono NF" w:eastAsia="Yu Mincho"/>
                       <w:b w:val="0"/>
                       <w:bCs w:val="0"/>
-                      <w:i/>
-                      <w:iCs/>
-                      <w:color w:val="404040" w:themeColor="text1" w:themeTint="BF"/>
+                      <w:i w:val="0"/>
+                      <w:iCs w:val="0"/>
+                      <w:color w:val="181717" w:themeColor="background2" w:themeShade="1A"/>
                       <w:kern w:val="0"/>
                       <w:sz w:val="14"/>
                       <w:szCs w:val="14"/>
                       <w:lang w:val="en-US" w:eastAsia="zh-CN"/>
-                      <w14:textFill>
-                        <w14:solidFill>
-                          <w14:schemeClr w14:val="tx1">
-                            <w14:lumMod w14:val="75000"/>
-                            <w14:lumOff w14:val="25000"/>
-                          </w14:schemeClr>
-                        </w14:solidFill>
-                      </w14:textFill>
                     </w:rPr>
                     <w:t xml:space="preserve">Integrated SignalR for real-time data updates and chart displays. </w:t>
                   </w:r>
@@ -5250,19 +5802,11 @@
                       <w:rFonts w:hint="default" w:ascii="JetBrainsMono NF" w:hAnsi="JetBrainsMono NF" w:eastAsia="Yu Mincho"/>
                       <w:b/>
                       <w:bCs/>
-                      <w:color w:val="404040" w:themeColor="text1" w:themeTint="BF"/>
+                      <w:color w:val="181717" w:themeColor="background2" w:themeShade="1A"/>
                       <w:kern w:val="0"/>
                       <w:sz w:val="14"/>
                       <w:szCs w:val="14"/>
                       <w:lang w:val="en-US" w:eastAsia="zh-CN"/>
-                      <w14:textFill>
-                        <w14:solidFill>
-                          <w14:schemeClr w14:val="tx1">
-                            <w14:lumMod w14:val="75000"/>
-                            <w14:lumOff w14:val="25000"/>
-                          </w14:schemeClr>
-                        </w14:solidFill>
-                      </w14:textFill>
                     </w:rPr>
                   </w:pPr>
                   <w:r>
@@ -5270,21 +5814,13 @@
                       <w:rFonts w:hint="default" w:ascii="JetBrainsMono NF" w:hAnsi="JetBrainsMono NF" w:eastAsia="Yu Mincho"/>
                       <w:b w:val="0"/>
                       <w:bCs w:val="0"/>
-                      <w:i/>
-                      <w:iCs/>
-                      <w:color w:val="404040" w:themeColor="text1" w:themeTint="BF"/>
+                      <w:i w:val="0"/>
+                      <w:iCs w:val="0"/>
+                      <w:color w:val="181717" w:themeColor="background2" w:themeShade="1A"/>
                       <w:kern w:val="0"/>
                       <w:sz w:val="14"/>
                       <w:szCs w:val="14"/>
                       <w:lang w:val="en-US" w:eastAsia="zh-CN"/>
-                      <w14:textFill>
-                        <w14:solidFill>
-                          <w14:schemeClr w14:val="tx1">
-                            <w14:lumMod w14:val="75000"/>
-                            <w14:lumOff w14:val="25000"/>
-                          </w14:schemeClr>
-                        </w14:solidFill>
-                      </w14:textFill>
                     </w:rPr>
                     <w:t>Implemented voice interaction using Flutter TTS and OpenAI API for executing simple commands like turning lights on/off or locking/unlocking doors.</w:t>
                   </w:r>
@@ -5309,17 +5845,9 @@
                 <w:rFonts w:hint="default" w:ascii="JetBrainsMono NF" w:hAnsi="JetBrainsMono NF" w:cs="JetBrainsMono NF"/>
                 <w:b/>
                 <w:bCs/>
-                <w:color w:val="404040" w:themeColor="text1" w:themeTint="BF"/>
-                <w:sz w:val="14"/>
-                <w:szCs w:val="14"/>
-                <w14:textFill>
-                  <w14:solidFill>
-                    <w14:schemeClr w14:val="tx1">
-                      <w14:lumMod w14:val="75000"/>
-                      <w14:lumOff w14:val="25000"/>
-                    </w14:schemeClr>
-                  </w14:solidFill>
-                </w14:textFill>
+                <w:color w:val="181717" w:themeColor="background2" w:themeShade="1A"/>
+                <w:sz w:val="14"/>
+                <w:szCs w:val="14"/>
               </w:rPr>
             </w:pPr>
             <w:r>
@@ -5327,19 +5855,11 @@
                 <w:rFonts w:hint="default" w:ascii="JetBrainsMono NF" w:hAnsi="JetBrainsMono NF" w:eastAsia="Yu Mincho" w:cs="JetBrainsMono NF"/>
                 <w:b/>
                 <w:bCs/>
-                <w:color w:val="404040" w:themeColor="text1" w:themeTint="BF"/>
+                <w:color w:val="181717" w:themeColor="background2" w:themeShade="1A"/>
                 <w:kern w:val="0"/>
                 <w:sz w:val="14"/>
                 <w:szCs w:val="14"/>
                 <w:lang w:val="en-US" w:eastAsia="zh-CN" w:bidi="ar"/>
-                <w14:textFill>
-                  <w14:solidFill>
-                    <w14:schemeClr w14:val="tx1">
-                      <w14:lumMod w14:val="75000"/>
-                      <w14:lumOff w14:val="25000"/>
-                    </w14:schemeClr>
-                  </w14:solidFill>
-                </w14:textFill>
               </w:rPr>
               <w:t>Tech Stack</w:t>
             </w:r>
@@ -5348,17 +5868,9 @@
                 <w:rFonts w:hint="default" w:ascii="JetBrainsMono NF" w:hAnsi="JetBrainsMono NF" w:cs="JetBrainsMono NF"/>
                 <w:b/>
                 <w:bCs/>
-                <w:color w:val="404040" w:themeColor="text1" w:themeTint="BF"/>
-                <w:sz w:val="14"/>
-                <w:szCs w:val="14"/>
-                <w14:textFill>
-                  <w14:solidFill>
-                    <w14:schemeClr w14:val="tx1">
-                      <w14:lumMod w14:val="75000"/>
-                      <w14:lumOff w14:val="25000"/>
-                    </w14:schemeClr>
-                  </w14:solidFill>
-                </w14:textFill>
+                <w:color w:val="181717" w:themeColor="background2" w:themeShade="1A"/>
+                <w:sz w:val="14"/>
+                <w:szCs w:val="14"/>
               </w:rPr>
               <w:t xml:space="preserve">: </w:t>
             </w:r>
@@ -5367,40 +5879,12 @@
                 <w:rFonts w:hint="default" w:ascii="JetBrainsMono NF" w:hAnsi="JetBrainsMono NF" w:cs="JetBrainsMono NF"/>
                 <w:b w:val="0"/>
                 <w:bCs w:val="0"/>
-                <w:color w:val="404040" w:themeColor="text1" w:themeTint="BF"/>
-                <w:sz w:val="14"/>
-                <w:szCs w:val="14"/>
-                <w:lang w:val="en-US"/>
-                <w14:textFill>
-                  <w14:solidFill>
-                    <w14:schemeClr w14:val="tx1">
-                      <w14:lumMod w14:val="75000"/>
-                      <w14:lumOff w14:val="25000"/>
-                    </w14:schemeClr>
-                  </w14:solidFill>
-                </w14:textFill>
-              </w:rPr>
-              <w:t xml:space="preserve">Flutter, Asp.net, </w:t>
-            </w:r>
-            <w:r>
-              <w:rPr>
-                <w:rFonts w:hint="default" w:ascii="JetBrainsMono NF" w:hAnsi="JetBrainsMono NF"/>
-                <w:b w:val="0"/>
-                <w:bCs w:val="0"/>
-                <w:color w:val="404040" w:themeColor="text1" w:themeTint="BF"/>
-                <w:sz w:val="14"/>
-                <w:szCs w:val="14"/>
-                <w:lang w:val="en-US"/>
-                <w14:textFill>
-                  <w14:solidFill>
-                    <w14:schemeClr w14:val="tx1">
-                      <w14:lumMod w14:val="75000"/>
-                      <w14:lumOff w14:val="25000"/>
-                    </w14:schemeClr>
-                  </w14:solidFill>
-                </w14:textFill>
-              </w:rPr>
-              <w:t>MIT App Inventor</w:t>
+                <w:color w:val="181717" w:themeColor="background2" w:themeShade="1A"/>
+                <w:sz w:val="14"/>
+                <w:szCs w:val="14"/>
+                <w:lang w:val="en-US"/>
+              </w:rPr>
+              <w:t>Flutter, ASP.NET</w:t>
             </w:r>
           </w:p>
           <w:p>
@@ -5420,17 +5904,9 @@
                 <w:rFonts w:hint="default" w:ascii="JetBrainsMono NF" w:hAnsi="JetBrainsMono NF" w:cs="JetBrainsMono NF"/>
                 <w:b/>
                 <w:bCs/>
-                <w:color w:val="404040" w:themeColor="text1" w:themeTint="BF"/>
-                <w:sz w:val="14"/>
-                <w:szCs w:val="14"/>
-                <w14:textFill>
-                  <w14:solidFill>
-                    <w14:schemeClr w14:val="tx1">
-                      <w14:lumMod w14:val="75000"/>
-                      <w14:lumOff w14:val="25000"/>
-                    </w14:schemeClr>
-                  </w14:solidFill>
-                </w14:textFill>
+                <w:color w:val="181717" w:themeColor="background2" w:themeShade="1A"/>
+                <w:sz w:val="14"/>
+                <w:szCs w:val="14"/>
               </w:rPr>
             </w:pPr>
             <w:r>
@@ -5438,17 +5914,9 @@
                 <w:rFonts w:hint="default" w:ascii="JetBrainsMono NF" w:hAnsi="JetBrainsMono NF" w:cs="JetBrainsMono NF"/>
                 <w:b/>
                 <w:bCs/>
-                <w:color w:val="404040" w:themeColor="text1" w:themeTint="BF"/>
-                <w:sz w:val="14"/>
-                <w:szCs w:val="14"/>
-                <w14:textFill>
-                  <w14:solidFill>
-                    <w14:schemeClr w14:val="tx1">
-                      <w14:lumMod w14:val="75000"/>
-                      <w14:lumOff w14:val="25000"/>
-                    </w14:schemeClr>
-                  </w14:solidFill>
-                </w14:textFill>
+                <w:color w:val="181717" w:themeColor="background2" w:themeShade="1A"/>
+                <w:sz w:val="14"/>
+                <w:szCs w:val="14"/>
               </w:rPr>
               <w:t>Source:</w:t>
             </w:r>
@@ -5457,24 +5925,21 @@
                 <w:rFonts w:hint="default" w:ascii="JetBrainsMono NF" w:hAnsi="JetBrainsMono NF" w:cs="JetBrainsMono NF"/>
                 <w:b/>
                 <w:bCs/>
-                <w:color w:val="000000" w:themeColor="text1"/>
-                <w:sz w:val="14"/>
-                <w:szCs w:val="14"/>
-                <w:lang w:val="en-US"/>
-                <w14:textFill>
-                  <w14:solidFill>
-                    <w14:schemeClr w14:val="tx1"/>
-                  </w14:solidFill>
-                </w14:textFill>
+                <w:color w:val="181717" w:themeColor="background2" w:themeShade="1A"/>
+                <w:sz w:val="14"/>
+                <w:szCs w:val="14"/>
+                <w:lang w:val="en-US"/>
               </w:rPr>
               <w:t xml:space="preserve"> </w:t>
             </w:r>
             <w:r>
               <w:rPr>
                 <w:rFonts w:hint="default" w:ascii="JetBrainsMono NF" w:hAnsi="JetBrainsMono NF" w:cs="JetBrainsMono NF"/>
-                <w:b/>
-                <w:bCs/>
-                <w:color w:val="3F3F3F"/>
+                <w:b w:val="0"/>
+                <w:bCs w:val="0"/>
+                <w:i/>
+                <w:iCs/>
+                <w:color w:val="203864" w:themeColor="accent1" w:themeShade="80"/>
                 <w:sz w:val="14"/>
                 <w:szCs w:val="14"/>
                 <w:lang w:val="en-US"/>
@@ -5484,9 +5949,11 @@
             <w:r>
               <w:rPr>
                 <w:rFonts w:hint="default" w:ascii="JetBrainsMono NF" w:hAnsi="JetBrainsMono NF" w:cs="JetBrainsMono NF"/>
-                <w:b/>
-                <w:bCs/>
-                <w:color w:val="3F3F3F"/>
+                <w:b w:val="0"/>
+                <w:bCs w:val="0"/>
+                <w:i/>
+                <w:iCs/>
+                <w:color w:val="203864" w:themeColor="accent1" w:themeShade="80"/>
                 <w:sz w:val="14"/>
                 <w:szCs w:val="14"/>
                 <w:lang w:val="en-US"/>
@@ -5496,9 +5963,11 @@
             <w:r>
               <w:rPr>
                 <w:rFonts w:hint="default" w:ascii="JetBrainsMono NF" w:hAnsi="JetBrainsMono NF" w:cs="JetBrainsMono NF"/>
-                <w:b/>
-                <w:bCs/>
-                <w:color w:val="3F3F3F"/>
+                <w:b w:val="0"/>
+                <w:bCs w:val="0"/>
+                <w:i/>
+                <w:iCs/>
+                <w:color w:val="203864" w:themeColor="accent1" w:themeShade="80"/>
                 <w:sz w:val="14"/>
                 <w:szCs w:val="14"/>
                 <w:lang w:val="en-US"/>
@@ -5507,11 +5976,13 @@
             </w:r>
             <w:r>
               <w:rPr>
-                <w:rStyle w:val="5"/>
-                <w:rFonts w:hint="default" w:ascii="JetBrainsMono NF" w:hAnsi="JetBrainsMono NF" w:cs="JetBrainsMono NF"/>
-                <w:b/>
-                <w:bCs/>
-                <w:color w:val="3F3F3F"/>
+                <w:rStyle w:val="4"/>
+                <w:rFonts w:hint="default" w:ascii="JetBrainsMono NF" w:hAnsi="JetBrainsMono NF" w:cs="JetBrainsMono NF"/>
+                <w:b w:val="0"/>
+                <w:bCs w:val="0"/>
+                <w:i/>
+                <w:iCs/>
+                <w:color w:val="203864" w:themeColor="accent1" w:themeShade="80"/>
                 <w:sz w:val="14"/>
                 <w:szCs w:val="14"/>
                 <w:lang w:val="en-US"/>
@@ -5521,9 +5992,11 @@
             <w:r>
               <w:rPr>
                 <w:rFonts w:hint="default" w:ascii="JetBrainsMono NF" w:hAnsi="JetBrainsMono NF" w:cs="JetBrainsMono NF"/>
-                <w:b/>
-                <w:bCs/>
-                <w:color w:val="3F3F3F"/>
+                <w:b w:val="0"/>
+                <w:bCs w:val="0"/>
+                <w:i/>
+                <w:iCs/>
+                <w:color w:val="203864" w:themeColor="accent1" w:themeShade="80"/>
                 <w:sz w:val="14"/>
                 <w:szCs w:val="14"/>
                 <w:lang w:val="en-US"/>
@@ -5533,14 +6006,28 @@
             <w:r>
               <w:rPr>
                 <w:rFonts w:hint="default" w:ascii="JetBrainsMono NF" w:hAnsi="JetBrainsMono NF" w:cs="JetBrainsMono NF"/>
-                <w:b/>
-                <w:bCs/>
-                <w:color w:val="3F3F3F"/>
-                <w:sz w:val="14"/>
-                <w:szCs w:val="14"/>
-                <w:lang w:val="en-US"/>
-              </w:rPr>
-              <w:t xml:space="preserve">  </w:t>
+                <w:b w:val="0"/>
+                <w:bCs w:val="0"/>
+                <w:i/>
+                <w:iCs/>
+                <w:color w:val="203864" w:themeColor="accent1" w:themeShade="80"/>
+                <w:sz w:val="14"/>
+                <w:szCs w:val="14"/>
+                <w:lang w:val="en-US"/>
+              </w:rPr>
+              <w:t xml:space="preserve"> </w:t>
+            </w:r>
+            <w:r>
+              <w:rPr>
+                <w:rFonts w:hint="default" w:ascii="JetBrainsMono NF" w:hAnsi="JetBrainsMono NF" w:cs="JetBrainsMono NF"/>
+                <w:b w:val="0"/>
+                <w:bCs w:val="0"/>
+                <w:color w:val="181717" w:themeColor="background2" w:themeShade="1A"/>
+                <w:sz w:val="14"/>
+                <w:szCs w:val="14"/>
+                <w:lang w:val="en-US"/>
+              </w:rPr>
+              <w:t xml:space="preserve"> </w:t>
             </w:r>
           </w:p>
         </w:tc>
@@ -5588,18 +6075,10 @@
                 <w:bCs w:val="0"/>
                 <w:i/>
                 <w:iCs/>
-                <w:color w:val="404040" w:themeColor="text1" w:themeTint="BF"/>
-                <w:sz w:val="14"/>
-                <w:szCs w:val="14"/>
-                <w:lang w:val="en-US"/>
-                <w14:textFill>
-                  <w14:solidFill>
-                    <w14:schemeClr w14:val="tx1">
-                      <w14:lumMod w14:val="75000"/>
-                      <w14:lumOff w14:val="25000"/>
-                    </w14:schemeClr>
-                  </w14:solidFill>
-                </w14:textFill>
+                <w:color w:val="181717" w:themeColor="background2" w:themeShade="1A"/>
+                <w:sz w:val="16"/>
+                <w:szCs w:val="16"/>
+                <w:lang w:val="en-US"/>
               </w:rPr>
             </w:pPr>
             <w:r>
@@ -5607,6 +6086,7 @@
                 <w:rFonts w:hint="default" w:ascii="JetBrainsMono NF" w:hAnsi="JetBrainsMono NF" w:eastAsia="Yu Mincho" w:cs="JetBrainsMono NF"/>
                 <w:b/>
                 <w:bCs/>
+                <w:color w:val="181717" w:themeColor="background2" w:themeShade="1A"/>
                 <w:kern w:val="0"/>
                 <w:sz w:val="18"/>
                 <w:szCs w:val="18"/>
@@ -5619,6 +6099,7 @@
                 <w:rFonts w:hint="default" w:ascii="JetBrainsMono NF" w:hAnsi="JetBrainsMono NF" w:eastAsia="Yu Mincho" w:cs="JetBrainsMono NF"/>
                 <w:b/>
                 <w:bCs/>
+                <w:color w:val="181717" w:themeColor="background2" w:themeShade="1A"/>
                 <w:kern w:val="0"/>
                 <w:sz w:val="14"/>
                 <w:szCs w:val="14"/>
@@ -5633,11 +6114,12 @@
                 <w:bCs w:val="0"/>
                 <w:i/>
                 <w:iCs/>
-                <w:sz w:val="14"/>
-                <w:szCs w:val="14"/>
-                <w:lang w:val="en-US"/>
-              </w:rPr>
-              <w:t xml:space="preserve">                                                                                                              04/</w:t>
+                <w:color w:val="181717" w:themeColor="background2" w:themeShade="1A"/>
+                <w:sz w:val="14"/>
+                <w:szCs w:val="14"/>
+                <w:lang w:val="en-US"/>
+              </w:rPr>
+              <w:t xml:space="preserve">                                                                                                          </w:t>
             </w:r>
             <w:r>
               <w:rPr>
@@ -5646,17 +6128,23 @@
                 <w:bCs w:val="0"/>
                 <w:i/>
                 <w:iCs/>
-                <w:color w:val="404040" w:themeColor="text1" w:themeTint="BF"/>
-                <w:sz w:val="14"/>
-                <w:szCs w:val="14"/>
-                <w14:textFill>
-                  <w14:solidFill>
-                    <w14:schemeClr w14:val="tx1">
-                      <w14:lumMod w14:val="75000"/>
-                      <w14:lumOff w14:val="25000"/>
-                    </w14:schemeClr>
-                  </w14:solidFill>
-                </w14:textFill>
+                <w:color w:val="181717" w:themeColor="background2" w:themeShade="1A"/>
+                <w:sz w:val="16"/>
+                <w:szCs w:val="16"/>
+                <w:lang w:val="en-US"/>
+              </w:rPr>
+              <w:t xml:space="preserve"> 04/</w:t>
+            </w:r>
+            <w:r>
+              <w:rPr>
+                <w:rFonts w:hint="default" w:ascii="JetBrainsMono NF" w:hAnsi="JetBrainsMono NF" w:eastAsia="SimSun" w:cs="JetBrainsMono NF"/>
+                <w:b w:val="0"/>
+                <w:bCs w:val="0"/>
+                <w:i/>
+                <w:iCs/>
+                <w:color w:val="181717" w:themeColor="background2" w:themeShade="1A"/>
+                <w:sz w:val="16"/>
+                <w:szCs w:val="16"/>
               </w:rPr>
               <w:t>202</w:t>
             </w:r>
@@ -5667,18 +6155,10 @@
                 <w:bCs w:val="0"/>
                 <w:i/>
                 <w:iCs/>
-                <w:color w:val="404040" w:themeColor="text1" w:themeTint="BF"/>
-                <w:sz w:val="14"/>
-                <w:szCs w:val="14"/>
-                <w:lang w:val="en-US"/>
-                <w14:textFill>
-                  <w14:solidFill>
-                    <w14:schemeClr w14:val="tx1">
-                      <w14:lumMod w14:val="75000"/>
-                      <w14:lumOff w14:val="25000"/>
-                    </w14:schemeClr>
-                  </w14:solidFill>
-                </w14:textFill>
+                <w:color w:val="181717" w:themeColor="background2" w:themeShade="1A"/>
+                <w:sz w:val="16"/>
+                <w:szCs w:val="16"/>
+                <w:lang w:val="en-US"/>
               </w:rPr>
               <w:t>4</w:t>
             </w:r>
@@ -5689,17 +6169,9 @@
                 <w:bCs w:val="0"/>
                 <w:i/>
                 <w:iCs/>
-                <w:color w:val="404040" w:themeColor="text1" w:themeTint="BF"/>
-                <w:sz w:val="14"/>
-                <w:szCs w:val="14"/>
-                <w14:textFill>
-                  <w14:solidFill>
-                    <w14:schemeClr w14:val="tx1">
-                      <w14:lumMod w14:val="75000"/>
-                      <w14:lumOff w14:val="25000"/>
-                    </w14:schemeClr>
-                  </w14:solidFill>
-                </w14:textFill>
+                <w:color w:val="181717" w:themeColor="background2" w:themeShade="1A"/>
+                <w:sz w:val="16"/>
+                <w:szCs w:val="16"/>
               </w:rPr>
               <w:t xml:space="preserve"> –</w:t>
             </w:r>
@@ -5710,44 +6182,12 @@
                 <w:bCs w:val="0"/>
                 <w:i/>
                 <w:iCs/>
-                <w:color w:val="404040" w:themeColor="text1" w:themeTint="BF"/>
-                <w:sz w:val="14"/>
-                <w:szCs w:val="14"/>
-                <w:lang w:val="en-US"/>
-                <w14:textFill>
-                  <w14:solidFill>
-                    <w14:schemeClr w14:val="tx1">
-                      <w14:lumMod w14:val="75000"/>
-                      <w14:lumOff w14:val="25000"/>
-                    </w14:schemeClr>
-                  </w14:solidFill>
-                </w14:textFill>
-              </w:rPr>
-              <w:t xml:space="preserve"> 06</w:t>
-            </w:r>
-            <w:bookmarkStart w:id="0" w:name="_GoBack"/>
-            <w:bookmarkEnd w:id="0"/>
-            <w:r>
-              <w:rPr>
-                <w:rFonts w:hint="default" w:ascii="JetBrainsMono NF" w:hAnsi="JetBrainsMono NF" w:eastAsia="SimSun" w:cs="JetBrainsMono NF"/>
-                <w:b w:val="0"/>
-                <w:bCs w:val="0"/>
-                <w:i/>
-                <w:iCs/>
-                <w:color w:val="404040" w:themeColor="text1" w:themeTint="BF"/>
-                <w:sz w:val="14"/>
-                <w:szCs w:val="14"/>
-                <w:lang w:val="en-US"/>
-                <w14:textFill>
-                  <w14:solidFill>
-                    <w14:schemeClr w14:val="tx1">
-                      <w14:lumMod w14:val="75000"/>
-                      <w14:lumOff w14:val="25000"/>
-                    </w14:schemeClr>
-                  </w14:solidFill>
-                </w14:textFill>
-              </w:rPr>
-              <w:t>/2024</w:t>
+                <w:color w:val="181717" w:themeColor="background2" w:themeShade="1A"/>
+                <w:sz w:val="16"/>
+                <w:szCs w:val="16"/>
+                <w:lang w:val="en-US"/>
+              </w:rPr>
+              <w:t xml:space="preserve"> 06/2024</w:t>
             </w:r>
           </w:p>
           <w:p>
@@ -5767,17 +6207,9 @@
                 <w:rFonts w:hint="default" w:ascii="JetBrainsMono NF" w:hAnsi="JetBrainsMono NF"/>
                 <w:b w:val="0"/>
                 <w:bCs w:val="0"/>
-                <w:color w:val="404040" w:themeColor="text1" w:themeTint="BF"/>
-                <w:sz w:val="14"/>
-                <w:szCs w:val="14"/>
-                <w14:textFill>
-                  <w14:solidFill>
-                    <w14:schemeClr w14:val="tx1">
-                      <w14:lumMod w14:val="75000"/>
-                      <w14:lumOff w14:val="25000"/>
-                    </w14:schemeClr>
-                  </w14:solidFill>
-                </w14:textFill>
+                <w:color w:val="181717" w:themeColor="background2" w:themeShade="1A"/>
+                <w:sz w:val="14"/>
+                <w:szCs w:val="14"/>
               </w:rPr>
             </w:pPr>
             <w:r>
@@ -5785,17 +6217,9 @@
                 <w:rFonts w:hint="default" w:ascii="JetBrainsMono NF" w:hAnsi="JetBrainsMono NF"/>
                 <w:b/>
                 <w:bCs/>
-                <w:color w:val="404040" w:themeColor="text1" w:themeTint="BF"/>
-                <w:sz w:val="14"/>
-                <w:szCs w:val="14"/>
-                <w14:textFill>
-                  <w14:solidFill>
-                    <w14:schemeClr w14:val="tx1">
-                      <w14:lumMod w14:val="75000"/>
-                      <w14:lumOff w14:val="25000"/>
-                    </w14:schemeClr>
-                  </w14:solidFill>
-                </w14:textFill>
+                <w:color w:val="181717" w:themeColor="background2" w:themeShade="1A"/>
+                <w:sz w:val="14"/>
+                <w:szCs w:val="14"/>
               </w:rPr>
               <w:t xml:space="preserve">Description: </w:t>
             </w:r>
@@ -5804,17 +6228,9 @@
                 <w:rFonts w:hint="default" w:ascii="JetBrainsMono NF" w:hAnsi="JetBrainsMono NF"/>
                 <w:b w:val="0"/>
                 <w:bCs w:val="0"/>
-                <w:color w:val="404040" w:themeColor="text1" w:themeTint="BF"/>
-                <w:sz w:val="14"/>
-                <w:szCs w:val="14"/>
-                <w14:textFill>
-                  <w14:solidFill>
-                    <w14:schemeClr w14:val="tx1">
-                      <w14:lumMod w14:val="75000"/>
-                      <w14:lumOff w14:val="25000"/>
-                    </w14:schemeClr>
-                  </w14:solidFill>
-                </w14:textFill>
+                <w:color w:val="181717" w:themeColor="background2" w:themeShade="1A"/>
+                <w:sz w:val="14"/>
+                <w:szCs w:val="14"/>
               </w:rPr>
               <w:t>My blog shares knowledge about</w:t>
             </w:r>
@@ -5823,18 +6239,10 @@
                 <w:rFonts w:hint="default" w:ascii="JetBrainsMono NF" w:hAnsi="JetBrainsMono NF"/>
                 <w:b w:val="0"/>
                 <w:bCs w:val="0"/>
-                <w:color w:val="404040" w:themeColor="text1" w:themeTint="BF"/>
-                <w:sz w:val="14"/>
-                <w:szCs w:val="14"/>
-                <w:lang w:val="en-US"/>
-                <w14:textFill>
-                  <w14:solidFill>
-                    <w14:schemeClr w14:val="tx1">
-                      <w14:lumMod w14:val="75000"/>
-                      <w14:lumOff w14:val="25000"/>
-                    </w14:schemeClr>
-                  </w14:solidFill>
-                </w14:textFill>
+                <w:color w:val="181717" w:themeColor="background2" w:themeShade="1A"/>
+                <w:sz w:val="14"/>
+                <w:szCs w:val="14"/>
+                <w:lang w:val="en-US"/>
               </w:rPr>
               <w:t xml:space="preserve"> algorithm, data structure,</w:t>
             </w:r>
@@ -5843,17 +6251,9 @@
                 <w:rFonts w:hint="default" w:ascii="JetBrainsMono NF" w:hAnsi="JetBrainsMono NF"/>
                 <w:b w:val="0"/>
                 <w:bCs w:val="0"/>
-                <w:color w:val="404040" w:themeColor="text1" w:themeTint="BF"/>
-                <w:sz w:val="14"/>
-                <w:szCs w:val="14"/>
-                <w14:textFill>
-                  <w14:solidFill>
-                    <w14:schemeClr w14:val="tx1">
-                      <w14:lumMod w14:val="75000"/>
-                      <w14:lumOff w14:val="25000"/>
-                    </w14:schemeClr>
-                  </w14:solidFill>
-                </w14:textFill>
+                <w:color w:val="181717" w:themeColor="background2" w:themeShade="1A"/>
+                <w:sz w:val="14"/>
+                <w:szCs w:val="14"/>
               </w:rPr>
               <w:t xml:space="preserve"> information technology, lifestyle, and other interesting aspects of life.</w:t>
             </w:r>
@@ -5875,17 +6275,9 @@
                 <w:rFonts w:hint="default" w:ascii="JetBrainsMono NF" w:hAnsi="JetBrainsMono NF"/>
                 <w:b w:val="0"/>
                 <w:bCs w:val="0"/>
-                <w:color w:val="404040" w:themeColor="text1" w:themeTint="BF"/>
-                <w:sz w:val="14"/>
-                <w:szCs w:val="14"/>
-                <w14:textFill>
-                  <w14:solidFill>
-                    <w14:schemeClr w14:val="tx1">
-                      <w14:lumMod w14:val="75000"/>
-                      <w14:lumOff w14:val="25000"/>
-                    </w14:schemeClr>
-                  </w14:solidFill>
-                </w14:textFill>
+                <w:color w:val="181717" w:themeColor="background2" w:themeShade="1A"/>
+                <w:sz w:val="14"/>
+                <w:szCs w:val="14"/>
               </w:rPr>
             </w:pPr>
             <w:r>
@@ -5893,17 +6285,9 @@
                 <w:rFonts w:hint="default" w:ascii="JetBrainsMono NF" w:hAnsi="JetBrainsMono NF"/>
                 <w:b/>
                 <w:bCs/>
-                <w:color w:val="404040" w:themeColor="text1" w:themeTint="BF"/>
-                <w:sz w:val="14"/>
-                <w:szCs w:val="14"/>
-                <w14:textFill>
-                  <w14:solidFill>
-                    <w14:schemeClr w14:val="tx1">
-                      <w14:lumMod w14:val="75000"/>
-                      <w14:lumOff w14:val="25000"/>
-                    </w14:schemeClr>
-                  </w14:solidFill>
-                </w14:textFill>
+                <w:color w:val="181717" w:themeColor="background2" w:themeShade="1A"/>
+                <w:sz w:val="14"/>
+                <w:szCs w:val="14"/>
               </w:rPr>
               <w:t xml:space="preserve">Main Topics: </w:t>
             </w:r>
@@ -5912,17 +6296,9 @@
                 <w:rFonts w:hint="default" w:ascii="JetBrainsMono NF" w:hAnsi="JetBrainsMono NF"/>
                 <w:b w:val="0"/>
                 <w:bCs w:val="0"/>
-                <w:color w:val="404040" w:themeColor="text1" w:themeTint="BF"/>
-                <w:sz w:val="14"/>
-                <w:szCs w:val="14"/>
-                <w14:textFill>
-                  <w14:solidFill>
-                    <w14:schemeClr w14:val="tx1">
-                      <w14:lumMod w14:val="75000"/>
-                      <w14:lumOff w14:val="25000"/>
-                    </w14:schemeClr>
-                  </w14:solidFill>
-                </w14:textFill>
+                <w:color w:val="181717" w:themeColor="background2" w:themeShade="1A"/>
+                <w:sz w:val="14"/>
+                <w:szCs w:val="14"/>
               </w:rPr>
               <w:t>Programming, technology, personal development, lifestyle.</w:t>
             </w:r>
@@ -5944,7 +6320,7 @@
                 <w:rFonts w:hint="default" w:ascii="JetBrainsMono NF" w:hAnsi="JetBrainsMono NF"/>
                 <w:b w:val="0"/>
                 <w:bCs w:val="0"/>
-                <w:color w:val="auto"/>
+                <w:color w:val="181717" w:themeColor="background2" w:themeShade="1A"/>
                 <w:sz w:val="14"/>
                 <w:szCs w:val="14"/>
               </w:rPr>
@@ -5954,18 +6330,10 @@
                 <w:rFonts w:hint="default" w:ascii="JetBrainsMono NF" w:hAnsi="JetBrainsMono NF"/>
                 <w:b/>
                 <w:bCs/>
-                <w:color w:val="404040" w:themeColor="text1" w:themeTint="BF"/>
-                <w:sz w:val="14"/>
-                <w:szCs w:val="14"/>
-                <w:lang w:val="en-US"/>
-                <w14:textFill>
-                  <w14:solidFill>
-                    <w14:schemeClr w14:val="tx1">
-                      <w14:lumMod w14:val="75000"/>
-                      <w14:lumOff w14:val="25000"/>
-                    </w14:schemeClr>
-                  </w14:solidFill>
-                </w14:textFill>
+                <w:color w:val="181717" w:themeColor="background2" w:themeShade="1A"/>
+                <w:sz w:val="14"/>
+                <w:szCs w:val="14"/>
+                <w:lang w:val="en-US"/>
               </w:rPr>
               <w:t>Tech Stack</w:t>
             </w:r>
@@ -5974,17 +6342,9 @@
                 <w:rFonts w:hint="default" w:ascii="JetBrainsMono NF" w:hAnsi="JetBrainsMono NF"/>
                 <w:b/>
                 <w:bCs/>
-                <w:color w:val="404040" w:themeColor="text1" w:themeTint="BF"/>
-                <w:sz w:val="14"/>
-                <w:szCs w:val="14"/>
-                <w14:textFill>
-                  <w14:solidFill>
-                    <w14:schemeClr w14:val="tx1">
-                      <w14:lumMod w14:val="75000"/>
-                      <w14:lumOff w14:val="25000"/>
-                    </w14:schemeClr>
-                  </w14:solidFill>
-                </w14:textFill>
+                <w:color w:val="181717" w:themeColor="background2" w:themeShade="1A"/>
+                <w:sz w:val="14"/>
+                <w:szCs w:val="14"/>
               </w:rPr>
               <w:t xml:space="preserve">: </w:t>
             </w:r>
@@ -5993,17 +6353,9 @@
                 <w:rFonts w:hint="default" w:ascii="JetBrainsMono NF" w:hAnsi="JetBrainsMono NF"/>
                 <w:b w:val="0"/>
                 <w:bCs w:val="0"/>
-                <w:color w:val="404040" w:themeColor="text1" w:themeTint="BF"/>
-                <w:sz w:val="14"/>
-                <w:szCs w:val="14"/>
-                <w14:textFill>
-                  <w14:solidFill>
-                    <w14:schemeClr w14:val="tx1">
-                      <w14:lumMod w14:val="75000"/>
-                      <w14:lumOff w14:val="25000"/>
-                    </w14:schemeClr>
-                  </w14:solidFill>
-                </w14:textFill>
+                <w:color w:val="181717" w:themeColor="background2" w:themeShade="1A"/>
+                <w:sz w:val="14"/>
+                <w:szCs w:val="14"/>
               </w:rPr>
               <w:t>Reactjs, Tailwindcss, Docker, Nginx.</w:t>
             </w:r>
@@ -6023,6 +6375,7 @@
               <w:jc w:val="left"/>
               <w:rPr>
                 <w:rFonts w:hint="default" w:ascii="JetBrainsMono NF" w:hAnsi="JetBrainsMono NF" w:cs="JetBrainsMono NF"/>
+                <w:color w:val="181717" w:themeColor="background2" w:themeShade="1A"/>
                 <w:sz w:val="14"/>
                 <w:szCs w:val="14"/>
                 <w:vertAlign w:val="baseline"/>
@@ -6033,17 +6386,9 @@
                 <w:rFonts w:hint="default" w:ascii="JetBrainsMono NF" w:hAnsi="JetBrainsMono NF"/>
                 <w:b/>
                 <w:bCs/>
-                <w:color w:val="404040" w:themeColor="text1" w:themeTint="BF"/>
-                <w:sz w:val="14"/>
-                <w:szCs w:val="14"/>
-                <w14:textFill>
-                  <w14:solidFill>
-                    <w14:schemeClr w14:val="tx1">
-                      <w14:lumMod w14:val="75000"/>
-                      <w14:lumOff w14:val="25000"/>
-                    </w14:schemeClr>
-                  </w14:solidFill>
-                </w14:textFill>
+                <w:color w:val="181717" w:themeColor="background2" w:themeShade="1A"/>
+                <w:sz w:val="14"/>
+                <w:szCs w:val="14"/>
               </w:rPr>
               <w:t xml:space="preserve">Source: </w:t>
             </w:r>
@@ -6052,7 +6397,9 @@
                 <w:rFonts w:hint="default" w:ascii="JetBrainsMono NF" w:hAnsi="JetBrainsMono NF"/>
                 <w:b w:val="0"/>
                 <w:bCs w:val="0"/>
-                <w:color w:val="auto"/>
+                <w:i/>
+                <w:iCs/>
+                <w:color w:val="203864" w:themeColor="accent1" w:themeShade="80"/>
                 <w:sz w:val="14"/>
                 <w:szCs w:val="14"/>
               </w:rPr>
@@ -6063,7 +6410,9 @@
                 <w:rFonts w:hint="default" w:ascii="JetBrainsMono NF" w:hAnsi="JetBrainsMono NF"/>
                 <w:b w:val="0"/>
                 <w:bCs w:val="0"/>
-                <w:color w:val="auto"/>
+                <w:i/>
+                <w:iCs/>
+                <w:color w:val="203864" w:themeColor="accent1" w:themeShade="80"/>
                 <w:sz w:val="14"/>
                 <w:szCs w:val="14"/>
               </w:rPr>
@@ -6074,7 +6423,9 @@
                 <w:rFonts w:hint="default" w:ascii="JetBrainsMono NF" w:hAnsi="JetBrainsMono NF"/>
                 <w:b w:val="0"/>
                 <w:bCs w:val="0"/>
-                <w:color w:val="auto"/>
+                <w:i/>
+                <w:iCs/>
+                <w:color w:val="203864" w:themeColor="accent1" w:themeShade="80"/>
                 <w:sz w:val="14"/>
                 <w:szCs w:val="14"/>
               </w:rPr>
@@ -6086,7 +6437,9 @@
                 <w:rFonts w:hint="default" w:ascii="JetBrainsMono NF" w:hAnsi="JetBrainsMono NF"/>
                 <w:b w:val="0"/>
                 <w:bCs w:val="0"/>
-                <w:color w:val="auto"/>
+                <w:i/>
+                <w:iCs/>
+                <w:color w:val="203864" w:themeColor="accent1" w:themeShade="80"/>
                 <w:sz w:val="14"/>
                 <w:szCs w:val="14"/>
               </w:rPr>
@@ -6097,7 +6450,9 @@
                 <w:rFonts w:hint="default" w:ascii="JetBrainsMono NF" w:hAnsi="JetBrainsMono NF"/>
                 <w:b w:val="0"/>
                 <w:bCs w:val="0"/>
-                <w:color w:val="auto"/>
+                <w:i/>
+                <w:iCs/>
+                <w:color w:val="203864" w:themeColor="accent1" w:themeShade="80"/>
                 <w:sz w:val="14"/>
                 <w:szCs w:val="14"/>
               </w:rPr>
@@ -6108,30 +6463,23 @@
                 <w:rFonts w:hint="default" w:ascii="JetBrainsMono NF" w:hAnsi="JetBrainsMono NF" w:cs="JetBrainsMono NF"/>
                 <w:b w:val="0"/>
                 <w:bCs w:val="0"/>
-                <w:color w:val="auto"/>
-                <w:sz w:val="14"/>
-                <w:szCs w:val="14"/>
-                <w:lang w:val="en-US"/>
-              </w:rPr>
-              <w:t xml:space="preserve">   </w:t>
-            </w:r>
-            <w:r>
-              <w:rPr>
-                <w:rFonts w:hint="default" w:ascii="JetBrainsMono NF" w:hAnsi="JetBrainsMono NF" w:cs="JetBrainsMono NF"/>
-                <w:b w:val="0"/>
-                <w:bCs w:val="0"/>
-                <w:color w:val="auto"/>
-                <w:sz w:val="14"/>
-                <w:szCs w:val="14"/>
-              </w:rPr>
-              <w:t xml:space="preserve"> </w:t>
-            </w:r>
-            <w:r>
-              <w:rPr>
-                <w:rFonts w:hint="default" w:ascii="JetBrainsMono NF" w:hAnsi="JetBrainsMono NF" w:cs="JetBrainsMono NF"/>
-                <w:b w:val="0"/>
-                <w:bCs w:val="0"/>
-                <w:color w:val="auto"/>
+                <w:i/>
+                <w:iCs/>
+                <w:color w:val="203864" w:themeColor="accent1" w:themeShade="80"/>
+                <w:sz w:val="14"/>
+                <w:szCs w:val="14"/>
+                <w:lang w:val="en-US"/>
+              </w:rPr>
+              <w:t xml:space="preserve"> | </w:t>
+            </w:r>
+            <w:r>
+              <w:rPr>
+                <w:rFonts w:hint="default" w:ascii="JetBrainsMono NF" w:hAnsi="JetBrainsMono NF" w:cs="JetBrainsMono NF"/>
+                <w:b w:val="0"/>
+                <w:bCs w:val="0"/>
+                <w:i/>
+                <w:iCs/>
+                <w:color w:val="203864" w:themeColor="accent1" w:themeShade="80"/>
                 <w:sz w:val="14"/>
                 <w:szCs w:val="14"/>
               </w:rPr>
@@ -6142,7 +6490,9 @@
                 <w:rFonts w:hint="default" w:ascii="JetBrainsMono NF" w:hAnsi="JetBrainsMono NF" w:cs="JetBrainsMono NF"/>
                 <w:b w:val="0"/>
                 <w:bCs w:val="0"/>
-                <w:color w:val="auto"/>
+                <w:i/>
+                <w:iCs/>
+                <w:color w:val="203864" w:themeColor="accent1" w:themeShade="80"/>
                 <w:sz w:val="14"/>
                 <w:szCs w:val="14"/>
               </w:rPr>
@@ -6153,7 +6503,9 @@
                 <w:rFonts w:hint="default" w:ascii="JetBrainsMono NF" w:hAnsi="JetBrainsMono NF" w:cs="JetBrainsMono NF"/>
                 <w:b w:val="0"/>
                 <w:bCs w:val="0"/>
-                <w:color w:val="auto"/>
+                <w:i/>
+                <w:iCs/>
+                <w:color w:val="203864" w:themeColor="accent1" w:themeShade="80"/>
                 <w:sz w:val="14"/>
                 <w:szCs w:val="14"/>
               </w:rPr>
@@ -6165,7 +6517,9 @@
                 <w:rFonts w:hint="default" w:ascii="JetBrainsMono NF" w:hAnsi="JetBrainsMono NF" w:cs="JetBrainsMono NF"/>
                 <w:b w:val="0"/>
                 <w:bCs w:val="0"/>
-                <w:color w:val="auto"/>
+                <w:i/>
+                <w:iCs/>
+                <w:color w:val="203864" w:themeColor="accent1" w:themeShade="80"/>
                 <w:sz w:val="14"/>
                 <w:szCs w:val="14"/>
               </w:rPr>
@@ -6176,7 +6530,9 @@
                 <w:rFonts w:hint="default" w:ascii="JetBrainsMono NF" w:hAnsi="JetBrainsMono NF" w:cs="JetBrainsMono NF"/>
                 <w:b w:val="0"/>
                 <w:bCs w:val="0"/>
-                <w:color w:val="auto"/>
+                <w:i/>
+                <w:iCs/>
+                <w:color w:val="203864" w:themeColor="accent1" w:themeShade="80"/>
                 <w:sz w:val="14"/>
                 <w:szCs w:val="14"/>
               </w:rPr>
@@ -6187,7 +6543,7 @@
                 <w:rFonts w:hint="default" w:ascii="JetBrainsMono NF" w:hAnsi="JetBrainsMono NF" w:cs="JetBrainsMono NF"/>
                 <w:b w:val="0"/>
                 <w:bCs w:val="0"/>
-                <w:color w:val="auto"/>
+                <w:color w:val="181717" w:themeColor="background2" w:themeShade="1A"/>
                 <w:sz w:val="14"/>
                 <w:szCs w:val="14"/>
                 <w:lang w:val="en-US"/>
@@ -6238,20 +6594,12 @@
                 <w:rFonts w:hint="default" w:ascii="JetBrainsMono NF" w:hAnsi="JetBrainsMono NF" w:eastAsia="SimSun" w:cs="JetBrainsMono NF"/>
                 <w:b w:val="0"/>
                 <w:bCs w:val="0"/>
-                <w:i/>
-                <w:iCs/>
-                <w:color w:val="404040" w:themeColor="text1" w:themeTint="BF"/>
-                <w:sz w:val="14"/>
-                <w:szCs w:val="14"/>
-                <w:lang w:val="en-US"/>
-                <w14:textFill>
-                  <w14:solidFill>
-                    <w14:schemeClr w14:val="tx1">
-                      <w14:lumMod w14:val="75000"/>
-                      <w14:lumOff w14:val="25000"/>
-                    </w14:schemeClr>
-                  </w14:solidFill>
-                </w14:textFill>
+                <w:i w:val="0"/>
+                <w:iCs w:val="0"/>
+                <w:color w:val="181717" w:themeColor="background2" w:themeShade="1A"/>
+                <w:sz w:val="14"/>
+                <w:szCs w:val="14"/>
+                <w:lang w:val="en-US"/>
               </w:rPr>
             </w:pPr>
             <w:r>
@@ -6259,6 +6607,9 @@
                 <w:rFonts w:hint="default" w:ascii="JetBrainsMono NF" w:hAnsi="JetBrainsMono NF" w:eastAsia="Yu Mincho" w:cs="JetBrainsMono NF"/>
                 <w:b/>
                 <w:bCs/>
+                <w:i w:val="0"/>
+                <w:iCs w:val="0"/>
+                <w:color w:val="181717" w:themeColor="background2" w:themeShade="1A"/>
                 <w:kern w:val="0"/>
                 <w:sz w:val="18"/>
                 <w:szCs w:val="18"/>
@@ -6271,6 +6622,9 @@
                 <w:rFonts w:hint="default" w:ascii="JetBrainsMono NF" w:hAnsi="JetBrainsMono NF" w:eastAsia="Yu Mincho" w:cs="JetBrainsMono NF"/>
                 <w:b/>
                 <w:bCs/>
+                <w:i w:val="0"/>
+                <w:iCs w:val="0"/>
+                <w:color w:val="181717" w:themeColor="background2" w:themeShade="1A"/>
                 <w:kern w:val="0"/>
                 <w:sz w:val="14"/>
                 <w:szCs w:val="14"/>
@@ -6283,32 +6637,39 @@
                 <w:rFonts w:hint="default" w:ascii="JetBrainsMono NF" w:hAnsi="JetBrainsMono NF" w:eastAsia="SimSun" w:cs="JetBrainsMono NF"/>
                 <w:b w:val="0"/>
                 <w:bCs w:val="0"/>
-                <w:i/>
-                <w:iCs/>
-                <w:sz w:val="14"/>
-                <w:szCs w:val="14"/>
-                <w:lang w:val="en-US"/>
-              </w:rPr>
-              <w:t xml:space="preserve">                                                        02/</w:t>
+                <w:i w:val="0"/>
+                <w:iCs w:val="0"/>
+                <w:color w:val="181717" w:themeColor="background2" w:themeShade="1A"/>
+                <w:sz w:val="14"/>
+                <w:szCs w:val="14"/>
+                <w:lang w:val="en-US"/>
+              </w:rPr>
+              <w:t xml:space="preserve">                                                    </w:t>
             </w:r>
             <w:r>
               <w:rPr>
                 <w:rFonts w:hint="default" w:ascii="JetBrainsMono NF" w:hAnsi="JetBrainsMono NF" w:eastAsia="SimSun" w:cs="JetBrainsMono NF"/>
                 <w:b w:val="0"/>
                 <w:bCs w:val="0"/>
-                <w:i/>
-                <w:iCs/>
-                <w:color w:val="404040" w:themeColor="text1" w:themeTint="BF"/>
-                <w:sz w:val="14"/>
-                <w:szCs w:val="14"/>
-                <w14:textFill>
-                  <w14:solidFill>
-                    <w14:schemeClr w14:val="tx1">
-                      <w14:lumMod w14:val="75000"/>
-                      <w14:lumOff w14:val="25000"/>
-                    </w14:schemeClr>
-                  </w14:solidFill>
-                </w14:textFill>
+                <w:i w:val="0"/>
+                <w:iCs w:val="0"/>
+                <w:color w:val="181717" w:themeColor="background2" w:themeShade="1A"/>
+                <w:sz w:val="16"/>
+                <w:szCs w:val="16"/>
+                <w:lang w:val="en-US"/>
+              </w:rPr>
+              <w:t xml:space="preserve"> 02/</w:t>
+            </w:r>
+            <w:r>
+              <w:rPr>
+                <w:rFonts w:hint="default" w:ascii="JetBrainsMono NF" w:hAnsi="JetBrainsMono NF" w:eastAsia="SimSun" w:cs="JetBrainsMono NF"/>
+                <w:b w:val="0"/>
+                <w:bCs w:val="0"/>
+                <w:i w:val="0"/>
+                <w:iCs w:val="0"/>
+                <w:color w:val="181717" w:themeColor="background2" w:themeShade="1A"/>
+                <w:sz w:val="16"/>
+                <w:szCs w:val="16"/>
               </w:rPr>
               <w:t>202</w:t>
             </w:r>
@@ -6317,20 +6678,12 @@
                 <w:rFonts w:hint="default" w:ascii="JetBrainsMono NF" w:hAnsi="JetBrainsMono NF" w:eastAsia="SimSun" w:cs="JetBrainsMono NF"/>
                 <w:b w:val="0"/>
                 <w:bCs w:val="0"/>
-                <w:i/>
-                <w:iCs/>
-                <w:color w:val="404040" w:themeColor="text1" w:themeTint="BF"/>
-                <w:sz w:val="14"/>
-                <w:szCs w:val="14"/>
-                <w:lang w:val="en-US"/>
-                <w14:textFill>
-                  <w14:solidFill>
-                    <w14:schemeClr w14:val="tx1">
-                      <w14:lumMod w14:val="75000"/>
-                      <w14:lumOff w14:val="25000"/>
-                    </w14:schemeClr>
-                  </w14:solidFill>
-                </w14:textFill>
+                <w:i w:val="0"/>
+                <w:iCs w:val="0"/>
+                <w:color w:val="181717" w:themeColor="background2" w:themeShade="1A"/>
+                <w:sz w:val="16"/>
+                <w:szCs w:val="16"/>
+                <w:lang w:val="en-US"/>
               </w:rPr>
               <w:t>4</w:t>
             </w:r>
@@ -6339,19 +6692,11 @@
                 <w:rFonts w:hint="default" w:ascii="JetBrainsMono NF" w:hAnsi="JetBrainsMono NF" w:eastAsia="SimSun" w:cs="JetBrainsMono NF"/>
                 <w:b w:val="0"/>
                 <w:bCs w:val="0"/>
-                <w:i/>
-                <w:iCs/>
-                <w:color w:val="404040" w:themeColor="text1" w:themeTint="BF"/>
-                <w:sz w:val="14"/>
-                <w:szCs w:val="14"/>
-                <w14:textFill>
-                  <w14:solidFill>
-                    <w14:schemeClr w14:val="tx1">
-                      <w14:lumMod w14:val="75000"/>
-                      <w14:lumOff w14:val="25000"/>
-                    </w14:schemeClr>
-                  </w14:solidFill>
-                </w14:textFill>
+                <w:i w:val="0"/>
+                <w:iCs w:val="0"/>
+                <w:color w:val="181717" w:themeColor="background2" w:themeShade="1A"/>
+                <w:sz w:val="16"/>
+                <w:szCs w:val="16"/>
               </w:rPr>
               <w:t xml:space="preserve"> –</w:t>
             </w:r>
@@ -6360,20 +6705,12 @@
                 <w:rFonts w:hint="default" w:ascii="JetBrainsMono NF" w:hAnsi="JetBrainsMono NF" w:eastAsia="SimSun" w:cs="JetBrainsMono NF"/>
                 <w:b w:val="0"/>
                 <w:bCs w:val="0"/>
-                <w:i/>
-                <w:iCs/>
-                <w:color w:val="404040" w:themeColor="text1" w:themeTint="BF"/>
-                <w:sz w:val="14"/>
-                <w:szCs w:val="14"/>
-                <w:lang w:val="en-US"/>
-                <w14:textFill>
-                  <w14:solidFill>
-                    <w14:schemeClr w14:val="tx1">
-                      <w14:lumMod w14:val="75000"/>
-                      <w14:lumOff w14:val="25000"/>
-                    </w14:schemeClr>
-                  </w14:solidFill>
-                </w14:textFill>
+                <w:i w:val="0"/>
+                <w:iCs w:val="0"/>
+                <w:color w:val="181717" w:themeColor="background2" w:themeShade="1A"/>
+                <w:sz w:val="16"/>
+                <w:szCs w:val="16"/>
+                <w:lang w:val="en-US"/>
               </w:rPr>
               <w:t xml:space="preserve"> 10/2024</w:t>
             </w:r>
@@ -6395,17 +6732,11 @@
                 <w:rFonts w:hint="default" w:ascii="JetBrainsMono NF" w:hAnsi="JetBrainsMono NF" w:cs="JetBrainsMono NF"/>
                 <w:b/>
                 <w:bCs/>
-                <w:color w:val="404040" w:themeColor="text1" w:themeTint="BF"/>
-                <w:sz w:val="14"/>
-                <w:szCs w:val="14"/>
-                <w14:textFill>
-                  <w14:solidFill>
-                    <w14:schemeClr w14:val="tx1">
-                      <w14:lumMod w14:val="75000"/>
-                      <w14:lumOff w14:val="25000"/>
-                    </w14:schemeClr>
-                  </w14:solidFill>
-                </w14:textFill>
+                <w:i w:val="0"/>
+                <w:iCs w:val="0"/>
+                <w:color w:val="181717" w:themeColor="background2" w:themeShade="1A"/>
+                <w:sz w:val="14"/>
+                <w:szCs w:val="14"/>
               </w:rPr>
             </w:pPr>
             <w:r>
@@ -6413,34 +6744,22 @@
                 <w:rFonts w:hint="default" w:ascii="JetBrainsMono NF" w:hAnsi="JetBrainsMono NF" w:cs="JetBrainsMono NF"/>
                 <w:b/>
                 <w:bCs/>
-                <w:color w:val="404040" w:themeColor="text1" w:themeTint="BF"/>
-                <w:sz w:val="14"/>
-                <w:szCs w:val="14"/>
-                <w14:textFill>
-                  <w14:solidFill>
-                    <w14:schemeClr w14:val="tx1">
-                      <w14:lumMod w14:val="75000"/>
-                      <w14:lumOff w14:val="25000"/>
-                    </w14:schemeClr>
-                  </w14:solidFill>
-                </w14:textFill>
+                <w:i w:val="0"/>
+                <w:iCs w:val="0"/>
+                <w:color w:val="181717" w:themeColor="background2" w:themeShade="1A"/>
+                <w:sz w:val="14"/>
+                <w:szCs w:val="14"/>
               </w:rPr>
               <w:t xml:space="preserve">Description: </w:t>
             </w:r>
             <w:r>
               <w:rPr>
                 <w:rFonts w:hint="default" w:ascii="JetBrainsMono NF" w:hAnsi="JetBrainsMono NF"/>
-                <w:color w:val="404040" w:themeColor="text1" w:themeTint="BF"/>
-                <w:sz w:val="14"/>
-                <w:szCs w:val="14"/>
-                <w14:textFill>
-                  <w14:solidFill>
-                    <w14:schemeClr w14:val="tx1">
-                      <w14:lumMod w14:val="75000"/>
-                      <w14:lumOff w14:val="25000"/>
-                    </w14:schemeClr>
-                  </w14:solidFill>
-                </w14:textFill>
+                <w:i w:val="0"/>
+                <w:iCs w:val="0"/>
+                <w:color w:val="181717" w:themeColor="background2" w:themeShade="1A"/>
+                <w:sz w:val="14"/>
+                <w:szCs w:val="14"/>
               </w:rPr>
               <w:t xml:space="preserve">Developed a pharmacy inventory management system for </w:t>
             </w:r>
@@ -6449,17 +6768,11 @@
                 <w:rFonts w:hint="default" w:ascii="JetBrainsMono NF" w:hAnsi="JetBrainsMono NF"/>
                 <w:b/>
                 <w:bCs/>
-                <w:color w:val="404040" w:themeColor="text1" w:themeTint="BF"/>
-                <w:sz w:val="14"/>
-                <w:szCs w:val="14"/>
-                <w14:textFill>
-                  <w14:solidFill>
-                    <w14:schemeClr w14:val="tx1">
-                      <w14:lumMod w14:val="75000"/>
-                      <w14:lumOff w14:val="25000"/>
-                    </w14:schemeClr>
-                  </w14:solidFill>
-                </w14:textFill>
+                <w:i w:val="0"/>
+                <w:iCs w:val="0"/>
+                <w:color w:val="181717" w:themeColor="background2" w:themeShade="1A"/>
+                <w:sz w:val="14"/>
+                <w:szCs w:val="14"/>
               </w:rPr>
               <w:t xml:space="preserve">Ut Nhan </w:t>
             </w:r>
@@ -6468,69 +6781,45 @@
                 <w:rFonts w:hint="default" w:ascii="JetBrainsMono NF" w:hAnsi="JetBrainsMono NF"/>
                 <w:b w:val="0"/>
                 <w:bCs w:val="0"/>
-                <w:color w:val="404040" w:themeColor="text1" w:themeTint="BF"/>
-                <w:sz w:val="14"/>
-                <w:szCs w:val="14"/>
-                <w14:textFill>
-                  <w14:solidFill>
-                    <w14:schemeClr w14:val="tx1">
-                      <w14:lumMod w14:val="75000"/>
-                      <w14:lumOff w14:val="25000"/>
-                    </w14:schemeClr>
-                  </w14:solidFill>
-                </w14:textFill>
+                <w:i w:val="0"/>
+                <w:iCs w:val="0"/>
+                <w:color w:val="181717" w:themeColor="background2" w:themeShade="1A"/>
+                <w:sz w:val="14"/>
+                <w:szCs w:val="14"/>
               </w:rPr>
               <w:t>Pharmacy chain</w:t>
             </w:r>
             <w:r>
               <w:rPr>
                 <w:rFonts w:hint="default" w:ascii="JetBrainsMono NF" w:hAnsi="JetBrainsMono NF"/>
-                <w:color w:val="404040" w:themeColor="text1" w:themeTint="BF"/>
-                <w:sz w:val="14"/>
-                <w:szCs w:val="14"/>
-                <w14:textFill>
-                  <w14:solidFill>
-                    <w14:schemeClr w14:val="tx1">
-                      <w14:lumMod w14:val="75000"/>
-                      <w14:lumOff w14:val="25000"/>
-                    </w14:schemeClr>
-                  </w14:solidFill>
-                </w14:textFill>
+                <w:i w:val="0"/>
+                <w:iCs w:val="0"/>
+                <w:color w:val="181717" w:themeColor="background2" w:themeShade="1A"/>
+                <w:sz w:val="14"/>
+                <w:szCs w:val="14"/>
               </w:rPr>
               <w:t>, focusing on enhancing warehouse</w:t>
             </w:r>
             <w:r>
               <w:rPr>
                 <w:rFonts w:hint="default" w:ascii="JetBrainsMono NF" w:hAnsi="JetBrainsMono NF"/>
-                <w:color w:val="404040" w:themeColor="text1" w:themeTint="BF"/>
-                <w:sz w:val="14"/>
-                <w:szCs w:val="14"/>
-                <w:lang w:val="en-US"/>
-                <w14:textFill>
-                  <w14:solidFill>
-                    <w14:schemeClr w14:val="tx1">
-                      <w14:lumMod w14:val="75000"/>
-                      <w14:lumOff w14:val="25000"/>
-                    </w14:schemeClr>
-                  </w14:solidFill>
-                </w14:textFill>
+                <w:i w:val="0"/>
+                <w:iCs w:val="0"/>
+                <w:color w:val="181717" w:themeColor="background2" w:themeShade="1A"/>
+                <w:sz w:val="14"/>
+                <w:szCs w:val="14"/>
+                <w:lang w:val="en-US"/>
               </w:rPr>
               <w:t xml:space="preserve"> </w:t>
             </w:r>
             <w:r>
               <w:rPr>
                 <w:rFonts w:hint="default" w:ascii="JetBrainsMono NF" w:hAnsi="JetBrainsMono NF"/>
-                <w:color w:val="404040" w:themeColor="text1" w:themeTint="BF"/>
-                <w:sz w:val="14"/>
-                <w:szCs w:val="14"/>
-                <w14:textFill>
-                  <w14:solidFill>
-                    <w14:schemeClr w14:val="tx1">
-                      <w14:lumMod w14:val="75000"/>
-                      <w14:lumOff w14:val="25000"/>
-                    </w14:schemeClr>
-                  </w14:solidFill>
-                </w14:textFill>
+                <w:i w:val="0"/>
+                <w:iCs w:val="0"/>
+                <w:color w:val="181717" w:themeColor="background2" w:themeShade="1A"/>
+                <w:sz w:val="14"/>
+                <w:szCs w:val="14"/>
               </w:rPr>
               <w:t>operations efficiency and optimizing inventory management.</w:t>
             </w:r>
@@ -6547,22 +6836,221 @@
               <w:suppressLineNumbers w:val="0"/>
               <w:spacing w:beforeAutospacing="0" w:after="117" w:afterAutospacing="0" w:line="240" w:lineRule="auto"/>
               <w:ind w:left="570" w:leftChars="0" w:right="0" w:rightChars="0" w:hanging="311" w:firstLineChars="0"/>
+              <w:jc w:val="both"/>
+              <w:rPr>
+                <w:rFonts w:hint="default" w:ascii="JetBrainsMono NF" w:hAnsi="JetBrainsMono NF" w:cs="JetBrainsMono NF"/>
+                <w:b/>
+                <w:bCs/>
+                <w:i w:val="0"/>
+                <w:iCs w:val="0"/>
+                <w:color w:val="181717" w:themeColor="background2" w:themeShade="1A"/>
+                <w:sz w:val="14"/>
+                <w:szCs w:val="14"/>
+              </w:rPr>
+            </w:pPr>
+            <w:r>
+              <w:rPr>
+                <w:rFonts w:hint="default" w:ascii="JetBrainsMono NF" w:hAnsi="JetBrainsMono NF" w:cs="JetBrainsMono NF"/>
+                <w:b/>
+                <w:bCs/>
+                <w:color w:val="181717" w:themeColor="background2" w:themeShade="1A"/>
+                <w:sz w:val="14"/>
+                <w:szCs w:val="14"/>
+                <w:lang w:val="en-US"/>
+              </w:rPr>
+              <w:t>Responsibilities:</w:t>
+            </w:r>
+          </w:p>
+          <w:tbl>
+            <w:tblPr>
+              <w:tblStyle w:val="7"/>
+              <w:tblW w:w="10427" w:type="dxa"/>
+              <w:tblInd w:w="161" w:type="dxa"/>
+              <w:tblBorders>
+                <w:top w:val="none" w:color="auto" w:sz="0" w:space="0"/>
+                <w:left w:val="none" w:color="auto" w:sz="0" w:space="0"/>
+                <w:bottom w:val="none" w:color="auto" w:sz="0" w:space="0"/>
+                <w:right w:val="none" w:color="auto" w:sz="0" w:space="0"/>
+                <w:insideH w:val="none" w:color="auto" w:sz="0" w:space="0"/>
+                <w:insideV w:val="none" w:color="auto" w:sz="0" w:space="0"/>
+              </w:tblBorders>
+              <w:tblLayout w:type="autofit"/>
+              <w:tblCellMar>
+                <w:top w:w="0" w:type="dxa"/>
+                <w:left w:w="108" w:type="dxa"/>
+                <w:bottom w:w="0" w:type="dxa"/>
+                <w:right w:w="108" w:type="dxa"/>
+              </w:tblCellMar>
+            </w:tblPr>
+            <w:tblGrid>
+              <w:gridCol w:w="10427"/>
+            </w:tblGrid>
+            <w:tr>
+              <w:tblPrEx>
+                <w:tblBorders>
+                  <w:top w:val="none" w:color="auto" w:sz="0" w:space="0"/>
+                  <w:left w:val="none" w:color="auto" w:sz="0" w:space="0"/>
+                  <w:bottom w:val="none" w:color="auto" w:sz="0" w:space="0"/>
+                  <w:right w:val="none" w:color="auto" w:sz="0" w:space="0"/>
+                  <w:insideH w:val="none" w:color="auto" w:sz="0" w:space="0"/>
+                  <w:insideV w:val="none" w:color="auto" w:sz="0" w:space="0"/>
+                </w:tblBorders>
+                <w:tblCellMar>
+                  <w:top w:w="0" w:type="dxa"/>
+                  <w:left w:w="108" w:type="dxa"/>
+                  <w:bottom w:w="0" w:type="dxa"/>
+                  <w:right w:w="108" w:type="dxa"/>
+                </w:tblCellMar>
+              </w:tblPrEx>
+              <w:trPr>
+                <w:trHeight w:val="660" w:hRule="atLeast"/>
+              </w:trPr>
+              <w:tc>
+                <w:tcPr>
+                  <w:tcW w:w="10427" w:type="dxa"/>
+                  <w:tcBorders>
+                    <w:tl2br w:val="nil"/>
+                    <w:tr2bl w:val="nil"/>
+                  </w:tcBorders>
+                </w:tcPr>
+                <w:p>
+                  <w:pPr>
+                    <w:keepNext w:val="0"/>
+                    <w:keepLines w:val="0"/>
+                    <w:pageBreakBefore w:val="0"/>
+                    <w:widowControl/>
+                    <w:numPr>
+                      <w:ilvl w:val="0"/>
+                      <w:numId w:val="1"/>
+                    </w:numPr>
+                    <w:suppressLineNumbers w:val="0"/>
+                    <w:kinsoku/>
+                    <w:wordWrap/>
+                    <w:overflowPunct/>
+                    <w:topLinePunct w:val="0"/>
+                    <w:autoSpaceDE/>
+                    <w:autoSpaceDN/>
+                    <w:bidi w:val="0"/>
+                    <w:adjustRightInd/>
+                    <w:snapToGrid/>
+                    <w:spacing w:before="113" w:beforeLines="31" w:beforeAutospacing="0" w:after="40" w:afterAutospacing="0" w:line="240" w:lineRule="auto"/>
+                    <w:ind w:left="576" w:leftChars="0" w:right="0" w:rightChars="0" w:hanging="317" w:firstLineChars="0"/>
+                    <w:jc w:val="left"/>
+                    <w:textAlignment w:val="auto"/>
+                    <w:rPr>
+                      <w:rFonts w:hint="default" w:ascii="JetBrainsMono NF" w:hAnsi="JetBrainsMono NF" w:eastAsia="Yu Mincho"/>
+                      <w:b/>
+                      <w:bCs/>
+                      <w:color w:val="181717" w:themeColor="background2" w:themeShade="1A"/>
+                      <w:kern w:val="0"/>
+                      <w:sz w:val="14"/>
+                      <w:szCs w:val="14"/>
+                      <w:lang w:val="en-US" w:eastAsia="zh-CN"/>
+                    </w:rPr>
+                  </w:pPr>
+                  <w:r>
+                    <w:rPr>
+                      <w:rFonts w:hint="default" w:ascii="JetBrainsMono NF" w:hAnsi="JetBrainsMono NF" w:eastAsia="Yu Mincho"/>
+                      <w:b w:val="0"/>
+                      <w:bCs w:val="0"/>
+                      <w:color w:val="181717" w:themeColor="background2" w:themeShade="1A"/>
+                      <w:kern w:val="0"/>
+                      <w:sz w:val="14"/>
+                      <w:szCs w:val="14"/>
+                      <w:lang w:val="en-US" w:eastAsia="zh-CN"/>
+                    </w:rPr>
+                    <w:t xml:space="preserve">Built a Flutter mobile app for inventory management, supporting product import/export and barcode scanning. </w:t>
+                  </w:r>
+                </w:p>
+                <w:p>
+                  <w:pPr>
+                    <w:keepNext w:val="0"/>
+                    <w:keepLines w:val="0"/>
+                    <w:pageBreakBefore w:val="0"/>
+                    <w:widowControl/>
+                    <w:numPr>
+                      <w:ilvl w:val="0"/>
+                      <w:numId w:val="1"/>
+                    </w:numPr>
+                    <w:suppressLineNumbers w:val="0"/>
+                    <w:kinsoku/>
+                    <w:wordWrap/>
+                    <w:overflowPunct/>
+                    <w:topLinePunct w:val="0"/>
+                    <w:autoSpaceDE/>
+                    <w:autoSpaceDN/>
+                    <w:bidi w:val="0"/>
+                    <w:adjustRightInd/>
+                    <w:snapToGrid/>
+                    <w:spacing w:before="113" w:beforeLines="31" w:beforeAutospacing="0" w:after="40" w:afterAutospacing="0" w:line="240" w:lineRule="auto"/>
+                    <w:ind w:left="576" w:leftChars="0" w:right="0" w:rightChars="0" w:hanging="317" w:firstLineChars="0"/>
+                    <w:jc w:val="left"/>
+                    <w:textAlignment w:val="auto"/>
+                    <w:rPr>
+                      <w:rFonts w:hint="default" w:ascii="JetBrainsMono NF" w:hAnsi="JetBrainsMono NF" w:eastAsia="Yu Mincho"/>
+                      <w:b/>
+                      <w:bCs/>
+                      <w:color w:val="181717" w:themeColor="background2" w:themeShade="1A"/>
+                      <w:kern w:val="0"/>
+                      <w:sz w:val="14"/>
+                      <w:szCs w:val="14"/>
+                      <w:lang w:val="en-US" w:eastAsia="zh-CN"/>
+                    </w:rPr>
+                  </w:pPr>
+                  <w:r>
+                    <w:rPr>
+                      <w:rFonts w:hint="default" w:ascii="JetBrainsMono NF" w:hAnsi="JetBrainsMono NF" w:eastAsia="Yu Mincho"/>
+                      <w:b w:val="0"/>
+                      <w:bCs w:val="0"/>
+                      <w:color w:val="181717" w:themeColor="background2" w:themeShade="1A"/>
+                      <w:kern w:val="0"/>
+                      <w:sz w:val="14"/>
+                      <w:szCs w:val="14"/>
+                      <w:lang w:val="en-US" w:eastAsia="zh-CN"/>
+                    </w:rPr>
+                    <w:t>Implemented basic CRUD operation</w:t>
+                  </w:r>
+                  <w:bookmarkStart w:id="0" w:name="_GoBack"/>
+                  <w:bookmarkEnd w:id="0"/>
+                  <w:r>
+                    <w:rPr>
+                      <w:rFonts w:hint="default" w:ascii="JetBrainsMono NF" w:hAnsi="JetBrainsMono NF" w:eastAsia="Yu Mincho"/>
+                      <w:b w:val="0"/>
+                      <w:bCs w:val="0"/>
+                      <w:color w:val="181717" w:themeColor="background2" w:themeShade="1A"/>
+                      <w:kern w:val="0"/>
+                      <w:sz w:val="14"/>
+                      <w:szCs w:val="14"/>
+                      <w:lang w:val="en-US" w:eastAsia="zh-CN"/>
+                    </w:rPr>
+                    <w:t>s using ASP.NET and collaborated with the team on advanced backend features.</w:t>
+                  </w:r>
+                </w:p>
+              </w:tc>
+            </w:tr>
+          </w:tbl>
+          <w:p>
+            <w:pPr>
+              <w:keepNext w:val="0"/>
+              <w:keepLines w:val="0"/>
+              <w:widowControl/>
+              <w:numPr>
+                <w:ilvl w:val="0"/>
+                <w:numId w:val="2"/>
+              </w:numPr>
+              <w:suppressLineNumbers w:val="0"/>
+              <w:spacing w:beforeAutospacing="0" w:after="117" w:afterAutospacing="0" w:line="240" w:lineRule="auto"/>
+              <w:ind w:left="570" w:leftChars="0" w:right="0" w:rightChars="0" w:hanging="311" w:firstLineChars="0"/>
               <w:jc w:val="left"/>
               <w:rPr>
                 <w:rFonts w:hint="default" w:ascii="JetBrainsMono NF" w:hAnsi="JetBrainsMono NF" w:cs="JetBrainsMono NF"/>
                 <w:b/>
                 <w:bCs/>
-                <w:color w:val="404040" w:themeColor="text1" w:themeTint="BF"/>
-                <w:sz w:val="14"/>
-                <w:szCs w:val="14"/>
-                <w14:textFill>
-                  <w14:solidFill>
-                    <w14:schemeClr w14:val="tx1">
-                      <w14:lumMod w14:val="75000"/>
-                      <w14:lumOff w14:val="25000"/>
-                    </w14:schemeClr>
-                  </w14:solidFill>
-                </w14:textFill>
+                <w:i w:val="0"/>
+                <w:iCs w:val="0"/>
+                <w:color w:val="181717" w:themeColor="background2" w:themeShade="1A"/>
+                <w:sz w:val="14"/>
+                <w:szCs w:val="14"/>
               </w:rPr>
             </w:pPr>
             <w:r>
@@ -6570,17 +7058,11 @@
                 <w:rFonts w:hint="default" w:ascii="JetBrainsMono NF" w:hAnsi="JetBrainsMono NF" w:cs="JetBrainsMono NF"/>
                 <w:b/>
                 <w:bCs/>
-                <w:color w:val="404040" w:themeColor="text1" w:themeTint="BF"/>
-                <w:sz w:val="14"/>
-                <w:szCs w:val="14"/>
-                <w14:textFill>
-                  <w14:solidFill>
-                    <w14:schemeClr w14:val="tx1">
-                      <w14:lumMod w14:val="75000"/>
-                      <w14:lumOff w14:val="25000"/>
-                    </w14:schemeClr>
-                  </w14:solidFill>
-                </w14:textFill>
+                <w:i w:val="0"/>
+                <w:iCs w:val="0"/>
+                <w:color w:val="181717" w:themeColor="background2" w:themeShade="1A"/>
+                <w:sz w:val="14"/>
+                <w:szCs w:val="14"/>
               </w:rPr>
               <w:t>Tech</w:t>
             </w:r>
@@ -6589,18 +7071,12 @@
                 <w:rFonts w:hint="default" w:ascii="JetBrainsMono NF" w:hAnsi="JetBrainsMono NF" w:cs="JetBrainsMono NF"/>
                 <w:b/>
                 <w:bCs/>
-                <w:color w:val="404040" w:themeColor="text1" w:themeTint="BF"/>
-                <w:sz w:val="14"/>
-                <w:szCs w:val="14"/>
-                <w:lang w:val="en-US"/>
-                <w14:textFill>
-                  <w14:solidFill>
-                    <w14:schemeClr w14:val="tx1">
-                      <w14:lumMod w14:val="75000"/>
-                      <w14:lumOff w14:val="25000"/>
-                    </w14:schemeClr>
-                  </w14:solidFill>
-                </w14:textFill>
+                <w:i w:val="0"/>
+                <w:iCs w:val="0"/>
+                <w:color w:val="181717" w:themeColor="background2" w:themeShade="1A"/>
+                <w:sz w:val="14"/>
+                <w:szCs w:val="14"/>
+                <w:lang w:val="en-US"/>
               </w:rPr>
               <w:t xml:space="preserve"> Stack</w:t>
             </w:r>
@@ -6609,104 +7085,68 @@
                 <w:rFonts w:hint="default" w:ascii="JetBrainsMono NF" w:hAnsi="JetBrainsMono NF" w:cs="JetBrainsMono NF"/>
                 <w:b/>
                 <w:bCs/>
-                <w:color w:val="404040" w:themeColor="text1" w:themeTint="BF"/>
-                <w:sz w:val="14"/>
-                <w:szCs w:val="14"/>
-                <w14:textFill>
-                  <w14:solidFill>
-                    <w14:schemeClr w14:val="tx1">
-                      <w14:lumMod w14:val="75000"/>
-                      <w14:lumOff w14:val="25000"/>
-                    </w14:schemeClr>
-                  </w14:solidFill>
-                </w14:textFill>
+                <w:i w:val="0"/>
+                <w:iCs w:val="0"/>
+                <w:color w:val="181717" w:themeColor="background2" w:themeShade="1A"/>
+                <w:sz w:val="14"/>
+                <w:szCs w:val="14"/>
               </w:rPr>
               <w:t xml:space="preserve">: </w:t>
             </w:r>
             <w:r>
               <w:rPr>
                 <w:rFonts w:hint="default" w:ascii="JetBrainsMono NF" w:hAnsi="JetBrainsMono NF" w:cs="JetBrainsMono NF"/>
-                <w:color w:val="404040" w:themeColor="text1" w:themeTint="BF"/>
-                <w:sz w:val="14"/>
-                <w:szCs w:val="14"/>
-                <w14:textFill>
-                  <w14:solidFill>
-                    <w14:schemeClr w14:val="tx1">
-                      <w14:lumMod w14:val="75000"/>
-                      <w14:lumOff w14:val="25000"/>
-                    </w14:schemeClr>
-                  </w14:solidFill>
-                </w14:textFill>
+                <w:i w:val="0"/>
+                <w:iCs w:val="0"/>
+                <w:color w:val="181717" w:themeColor="background2" w:themeShade="1A"/>
+                <w:sz w:val="14"/>
+                <w:szCs w:val="14"/>
               </w:rPr>
               <w:t>A</w:t>
             </w:r>
             <w:r>
               <w:rPr>
                 <w:rFonts w:hint="default" w:ascii="JetBrainsMono NF" w:hAnsi="JetBrainsMono NF" w:cs="JetBrainsMono NF"/>
-                <w:color w:val="404040" w:themeColor="text1" w:themeTint="BF"/>
-                <w:sz w:val="14"/>
-                <w:szCs w:val="14"/>
-                <w:lang w:val="en-US"/>
-                <w14:textFill>
-                  <w14:solidFill>
-                    <w14:schemeClr w14:val="tx1">
-                      <w14:lumMod w14:val="75000"/>
-                      <w14:lumOff w14:val="25000"/>
-                    </w14:schemeClr>
-                  </w14:solidFill>
-                </w14:textFill>
+                <w:i w:val="0"/>
+                <w:iCs w:val="0"/>
+                <w:color w:val="181717" w:themeColor="background2" w:themeShade="1A"/>
+                <w:sz w:val="14"/>
+                <w:szCs w:val="14"/>
+                <w:lang w:val="en-US"/>
               </w:rPr>
               <w:t>SP</w:t>
             </w:r>
             <w:r>
               <w:rPr>
                 <w:rFonts w:hint="default" w:ascii="JetBrainsMono NF" w:hAnsi="JetBrainsMono NF" w:cs="JetBrainsMono NF"/>
-                <w:color w:val="404040" w:themeColor="text1" w:themeTint="BF"/>
-                <w:sz w:val="14"/>
-                <w:szCs w:val="14"/>
-                <w14:textFill>
-                  <w14:solidFill>
-                    <w14:schemeClr w14:val="tx1">
-                      <w14:lumMod w14:val="75000"/>
-                      <w14:lumOff w14:val="25000"/>
-                    </w14:schemeClr>
-                  </w14:solidFill>
-                </w14:textFill>
+                <w:i w:val="0"/>
+                <w:iCs w:val="0"/>
+                <w:color w:val="181717" w:themeColor="background2" w:themeShade="1A"/>
+                <w:sz w:val="14"/>
+                <w:szCs w:val="14"/>
               </w:rPr>
               <w:t xml:space="preserve">.Net, </w:t>
             </w:r>
             <w:r>
               <w:rPr>
                 <w:rFonts w:hint="default" w:ascii="JetBrainsMono NF" w:hAnsi="JetBrainsMono NF" w:cs="JetBrainsMono NF"/>
-                <w:color w:val="404040" w:themeColor="text1" w:themeTint="BF"/>
-                <w:sz w:val="14"/>
-                <w:szCs w:val="14"/>
-                <w:lang w:val="en-US"/>
-                <w14:textFill>
-                  <w14:solidFill>
-                    <w14:schemeClr w14:val="tx1">
-                      <w14:lumMod w14:val="75000"/>
-                      <w14:lumOff w14:val="25000"/>
-                    </w14:schemeClr>
-                  </w14:solidFill>
-                </w14:textFill>
+                <w:i w:val="0"/>
+                <w:iCs w:val="0"/>
+                <w:color w:val="181717" w:themeColor="background2" w:themeShade="1A"/>
+                <w:sz w:val="14"/>
+                <w:szCs w:val="14"/>
+                <w:lang w:val="en-US"/>
               </w:rPr>
               <w:t>React, MedusaUI</w:t>
             </w:r>
             <w:r>
               <w:rPr>
                 <w:rFonts w:hint="default" w:ascii="JetBrainsMono NF" w:hAnsi="JetBrainsMono NF" w:cs="JetBrainsMono NF"/>
-                <w:color w:val="404040" w:themeColor="text1" w:themeTint="BF"/>
-                <w:sz w:val="14"/>
-                <w:szCs w:val="14"/>
-                <w14:textFill>
-                  <w14:solidFill>
-                    <w14:schemeClr w14:val="tx1">
-                      <w14:lumMod w14:val="75000"/>
-                      <w14:lumOff w14:val="25000"/>
-                    </w14:schemeClr>
-                  </w14:solidFill>
-                </w14:textFill>
+                <w:i w:val="0"/>
+                <w:iCs w:val="0"/>
+                <w:color w:val="181717" w:themeColor="background2" w:themeShade="1A"/>
+                <w:sz w:val="14"/>
+                <w:szCs w:val="14"/>
               </w:rPr>
               <w:t>, Flutter.</w:t>
             </w:r>
@@ -6726,9 +7166,9 @@
               <w:jc w:val="left"/>
               <w:rPr>
                 <w:rFonts w:hint="default" w:ascii="JetBrainsMono NF" w:hAnsi="JetBrainsMono NF" w:cs="JetBrainsMono NF"/>
-                <w:b w:val="0"/>
-                <w:bCs w:val="0"/>
-                <w:color w:val="auto"/>
+                <w:b/>
+                <w:bCs/>
+                <w:color w:val="181717" w:themeColor="background2" w:themeShade="1A"/>
                 <w:sz w:val="14"/>
                 <w:szCs w:val="14"/>
               </w:rPr>
@@ -6738,17 +7178,11 @@
                 <w:rFonts w:hint="default" w:ascii="JetBrainsMono NF" w:hAnsi="JetBrainsMono NF" w:cs="JetBrainsMono NF"/>
                 <w:b/>
                 <w:bCs/>
-                <w:color w:val="404040" w:themeColor="text1" w:themeTint="BF"/>
-                <w:sz w:val="14"/>
-                <w:szCs w:val="14"/>
-                <w14:textFill>
-                  <w14:solidFill>
-                    <w14:schemeClr w14:val="tx1">
-                      <w14:lumMod w14:val="75000"/>
-                      <w14:lumOff w14:val="25000"/>
-                    </w14:schemeClr>
-                  </w14:solidFill>
-                </w14:textFill>
+                <w:i w:val="0"/>
+                <w:iCs w:val="0"/>
+                <w:color w:val="181717" w:themeColor="background2" w:themeShade="1A"/>
+                <w:sz w:val="14"/>
+                <w:szCs w:val="14"/>
               </w:rPr>
               <w:t>Source:</w:t>
             </w:r>
@@ -6757,76 +7191,80 @@
                 <w:rFonts w:hint="default" w:ascii="JetBrainsMono NF" w:hAnsi="JetBrainsMono NF" w:cs="JetBrainsMono NF"/>
                 <w:b/>
                 <w:bCs/>
-                <w:color w:val="404040" w:themeColor="text1" w:themeTint="BF"/>
-                <w:sz w:val="14"/>
-                <w:szCs w:val="14"/>
-                <w:lang w:val="en-US"/>
-                <w14:textFill>
-                  <w14:solidFill>
-                    <w14:schemeClr w14:val="tx1">
-                      <w14:lumMod w14:val="75000"/>
-                      <w14:lumOff w14:val="25000"/>
-                    </w14:schemeClr>
-                  </w14:solidFill>
-                </w14:textFill>
+                <w:i/>
+                <w:iCs/>
+                <w:color w:val="203864" w:themeColor="accent1" w:themeShade="80"/>
+                <w:sz w:val="14"/>
+                <w:szCs w:val="14"/>
+                <w:lang w:val="en-US"/>
+              </w:rPr>
+              <w:fldChar w:fldCharType="begin"/>
+            </w:r>
+            <w:r>
+              <w:rPr>
+                <w:rFonts w:hint="default" w:ascii="JetBrainsMono NF" w:hAnsi="JetBrainsMono NF" w:cs="JetBrainsMono NF"/>
+                <w:b/>
+                <w:bCs/>
+                <w:i/>
+                <w:iCs/>
+                <w:color w:val="203864" w:themeColor="accent1" w:themeShade="80"/>
+                <w:sz w:val="14"/>
+                <w:szCs w:val="14"/>
+                <w:lang w:val="en-US"/>
+              </w:rPr>
+              <w:instrText xml:space="preserve"> HYPERLINK "https://github.com/orgs/Hai-Ba-Con-Ga/repositories" </w:instrText>
+            </w:r>
+            <w:r>
+              <w:rPr>
+                <w:rFonts w:hint="default" w:ascii="JetBrainsMono NF" w:hAnsi="JetBrainsMono NF" w:cs="JetBrainsMono NF"/>
+                <w:b/>
+                <w:bCs/>
+                <w:i/>
+                <w:iCs/>
+                <w:color w:val="203864" w:themeColor="accent1" w:themeShade="80"/>
+                <w:sz w:val="14"/>
+                <w:szCs w:val="14"/>
+                <w:lang w:val="en-US"/>
+              </w:rPr>
+              <w:fldChar w:fldCharType="separate"/>
+            </w:r>
+            <w:r>
+              <w:rPr>
+                <w:rFonts w:hint="default" w:ascii="JetBrainsMono NF" w:hAnsi="JetBrainsMono NF" w:cs="JetBrainsMono NF"/>
+                <w:b/>
+                <w:bCs/>
+                <w:i/>
+                <w:iCs/>
+                <w:color w:val="203864" w:themeColor="accent1" w:themeShade="80"/>
+                <w:sz w:val="14"/>
+                <w:szCs w:val="14"/>
+                <w:lang w:val="en-US"/>
               </w:rPr>
               <w:t xml:space="preserve"> </w:t>
             </w:r>
             <w:r>
               <w:rPr>
-                <w:rFonts w:hint="default" w:ascii="JetBrainsMono NF" w:hAnsi="JetBrainsMono NF" w:cs="JetBrainsMono NF"/>
-                <w:b w:val="0"/>
-                <w:bCs w:val="0"/>
-                <w:color w:val="auto"/>
-                <w:sz w:val="14"/>
-                <w:szCs w:val="14"/>
-                <w:lang w:val="en-US"/>
-              </w:rPr>
-              <w:fldChar w:fldCharType="begin"/>
-            </w:r>
-            <w:r>
-              <w:rPr>
-                <w:rFonts w:hint="default" w:ascii="JetBrainsMono NF" w:hAnsi="JetBrainsMono NF" w:cs="JetBrainsMono NF"/>
-                <w:b w:val="0"/>
-                <w:bCs w:val="0"/>
-                <w:color w:val="auto"/>
-                <w:sz w:val="14"/>
-                <w:szCs w:val="14"/>
-                <w:lang w:val="en-US"/>
-              </w:rPr>
-              <w:instrText xml:space="preserve"> HYPERLINK "https://pi-admin-client.vercel.app" </w:instrText>
-            </w:r>
-            <w:r>
-              <w:rPr>
-                <w:rFonts w:hint="default" w:ascii="JetBrainsMono NF" w:hAnsi="JetBrainsMono NF" w:cs="JetBrainsMono NF"/>
-                <w:b w:val="0"/>
-                <w:bCs w:val="0"/>
-                <w:color w:val="auto"/>
-                <w:sz w:val="14"/>
-                <w:szCs w:val="14"/>
-                <w:lang w:val="en-US"/>
-              </w:rPr>
-              <w:fldChar w:fldCharType="separate"/>
-            </w:r>
-            <w:r>
-              <w:rPr>
-                <w:rStyle w:val="4"/>
-                <w:rFonts w:hint="default" w:ascii="JetBrainsMono NF" w:hAnsi="JetBrainsMono NF" w:cs="JetBrainsMono NF"/>
-                <w:b w:val="0"/>
-                <w:bCs w:val="0"/>
-                <w:color w:val="auto"/>
-                <w:sz w:val="14"/>
-                <w:szCs w:val="14"/>
-                <w:lang w:val="en-US"/>
-              </w:rPr>
-              <w:t>Demo</w:t>
-            </w:r>
-            <w:r>
-              <w:rPr>
-                <w:rFonts w:hint="default" w:ascii="JetBrainsMono NF" w:hAnsi="JetBrainsMono NF" w:cs="JetBrainsMono NF"/>
-                <w:b w:val="0"/>
-                <w:bCs w:val="0"/>
-                <w:color w:val="auto"/>
+                <w:rStyle w:val="5"/>
+                <w:rFonts w:hint="default" w:ascii="JetBrainsMono NF" w:hAnsi="JetBrainsMono NF" w:cs="JetBrainsMono NF"/>
+                <w:b w:val="0"/>
+                <w:bCs w:val="0"/>
+                <w:i/>
+                <w:iCs/>
+                <w:color w:val="203864" w:themeColor="accent1" w:themeShade="80"/>
+                <w:sz w:val="14"/>
+                <w:szCs w:val="14"/>
+                <w:lang w:val="en-US"/>
+              </w:rPr>
+              <w:t>Github</w:t>
+            </w:r>
+            <w:r>
+              <w:rPr>
+                <w:rFonts w:hint="default" w:ascii="JetBrainsMono NF" w:hAnsi="JetBrainsMono NF" w:cs="JetBrainsMono NF"/>
+                <w:b/>
+                <w:bCs/>
+                <w:i/>
+                <w:iCs/>
+                <w:color w:val="203864" w:themeColor="accent1" w:themeShade="80"/>
                 <w:sz w:val="14"/>
                 <w:szCs w:val="14"/>
                 <w:lang w:val="en-US"/>
@@ -6836,148 +7274,30 @@
             <w:r>
               <w:rPr>
                 <w:rFonts w:hint="default" w:ascii="JetBrainsMono NF" w:hAnsi="JetBrainsMono NF" w:cs="JetBrainsMono NF"/>
-                <w:b w:val="0"/>
-                <w:bCs w:val="0"/>
-                <w:color w:val="auto"/>
-                <w:sz w:val="14"/>
-                <w:szCs w:val="14"/>
-                <w:lang w:val="en-US"/>
-              </w:rPr>
-              <w:t xml:space="preserve">   </w:t>
-            </w:r>
-            <w:r>
-              <w:rPr>
-                <w:rFonts w:hint="default" w:ascii="JetBrainsMono NF" w:hAnsi="JetBrainsMono NF"/>
-                <w:b w:val="0"/>
-                <w:bCs w:val="0"/>
-                <w:color w:val="auto"/>
-                <w:sz w:val="10"/>
-                <w:szCs w:val="10"/>
-                <w:lang w:val="en-US"/>
-              </w:rPr>
-              <w:t>(Private repositories due to company contract)</w:t>
-            </w:r>
-            <w:r>
-              <w:rPr>
-                <w:rFonts w:hint="default" w:ascii="JetBrainsMono NF" w:hAnsi="JetBrainsMono NF"/>
-                <w:b w:val="0"/>
-                <w:bCs w:val="0"/>
-                <w:color w:val="auto"/>
-                <w:sz w:val="14"/>
-                <w:szCs w:val="14"/>
-                <w:lang w:val="en-US"/>
-              </w:rPr>
-              <w:t xml:space="preserve">    </w:t>
-            </w:r>
-          </w:p>
-          <w:p>
-            <w:pPr>
-              <w:keepNext w:val="0"/>
-              <w:keepLines w:val="0"/>
-              <w:widowControl/>
-              <w:numPr>
-                <w:ilvl w:val="0"/>
-                <w:numId w:val="2"/>
-              </w:numPr>
-              <w:suppressLineNumbers w:val="0"/>
-              <w:spacing w:beforeAutospacing="0" w:after="64" w:afterAutospacing="0" w:line="240" w:lineRule="auto"/>
-              <w:ind w:left="570" w:leftChars="0" w:right="0" w:rightChars="0" w:hanging="311" w:firstLineChars="0"/>
-              <w:jc w:val="left"/>
-              <w:rPr>
-                <w:rFonts w:hint="default" w:ascii="JetBrainsMono NF" w:hAnsi="JetBrainsMono NF" w:cs="JetBrainsMono NF"/>
-                <w:b/>
-                <w:bCs/>
-                <w:color w:val="404040" w:themeColor="text1" w:themeTint="BF"/>
-                <w:sz w:val="14"/>
-                <w:szCs w:val="14"/>
-                <w14:textFill>
-                  <w14:solidFill>
-                    <w14:schemeClr w14:val="tx1">
-                      <w14:lumMod w14:val="75000"/>
-                      <w14:lumOff w14:val="25000"/>
-                    </w14:schemeClr>
-                  </w14:solidFill>
-                </w14:textFill>
-              </w:rPr>
-            </w:pPr>
-            <w:r>
-              <w:rPr>
-                <w:rFonts w:hint="default" w:ascii="JetBrainsMono NF" w:hAnsi="JetBrainsMono NF" w:cs="JetBrainsMono NF"/>
-                <w:b/>
-                <w:bCs/>
-                <w:color w:val="404040" w:themeColor="text1" w:themeTint="BF"/>
-                <w:sz w:val="14"/>
-                <w:szCs w:val="14"/>
-                <w14:textFill>
-                  <w14:solidFill>
-                    <w14:schemeClr w14:val="tx1">
-                      <w14:lumMod w14:val="75000"/>
-                      <w14:lumOff w14:val="25000"/>
-                    </w14:schemeClr>
-                  </w14:solidFill>
-                </w14:textFill>
-              </w:rPr>
-              <w:t xml:space="preserve">Role: </w:t>
-            </w:r>
-            <w:r>
-              <w:rPr>
-                <w:rFonts w:hint="default" w:ascii="JetBrainsMono NF" w:hAnsi="JetBrainsMono NF" w:cs="JetBrainsMono NF"/>
-                <w:b w:val="0"/>
-                <w:bCs w:val="0"/>
-                <w:color w:val="404040" w:themeColor="text1" w:themeTint="BF"/>
-                <w:sz w:val="14"/>
-                <w:szCs w:val="14"/>
-                <w:lang w:val="en-US"/>
-                <w14:textFill>
-                  <w14:solidFill>
-                    <w14:schemeClr w14:val="tx1">
-                      <w14:lumMod w14:val="75000"/>
-                      <w14:lumOff w14:val="25000"/>
-                    </w14:schemeClr>
-                  </w14:solidFill>
-                </w14:textFill>
-              </w:rPr>
-              <w:t>ASP.NET + Flutter</w:t>
-            </w:r>
-            <w:r>
-              <w:rPr>
-                <w:rFonts w:hint="default" w:ascii="JetBrainsMono NF" w:hAnsi="JetBrainsMono NF" w:cs="JetBrainsMono NF"/>
-                <w:b/>
-                <w:bCs/>
-                <w:color w:val="404040" w:themeColor="text1" w:themeTint="BF"/>
-                <w:sz w:val="14"/>
-                <w:szCs w:val="14"/>
-                <w:lang w:val="en-US"/>
-                <w14:textFill>
-                  <w14:solidFill>
-                    <w14:schemeClr w14:val="tx1">
-                      <w14:lumMod w14:val="75000"/>
-                      <w14:lumOff w14:val="25000"/>
-                    </w14:schemeClr>
-                  </w14:solidFill>
-                </w14:textFill>
-              </w:rPr>
-              <w:t xml:space="preserve">, </w:t>
-            </w:r>
-            <w:r>
-              <w:rPr>
-                <w:rFonts w:hint="default" w:ascii="JetBrainsMono NF" w:hAnsi="JetBrainsMono NF"/>
-                <w:b w:val="0"/>
-                <w:bCs w:val="0"/>
-                <w:color w:val="404040" w:themeColor="text1" w:themeTint="BF"/>
-                <w:sz w:val="14"/>
-                <w:szCs w:val="14"/>
-                <w:lang w:val="en-US"/>
-                <w14:textFill>
-                  <w14:solidFill>
-                    <w14:schemeClr w14:val="tx1">
-                      <w14:lumMod w14:val="75000"/>
-                      <w14:lumOff w14:val="25000"/>
-                    </w14:schemeClr>
-                  </w14:solidFill>
-                </w14:textFill>
-              </w:rPr>
-              <w:t>Collaborating with a team of five members and stakeholders to implement and refine inventory export/import flows.</w:t>
+                <w:b/>
+                <w:bCs/>
+                <w:i/>
+                <w:iCs/>
+                <w:color w:val="203864" w:themeColor="accent1" w:themeShade="80"/>
+                <w:sz w:val="14"/>
+                <w:szCs w:val="14"/>
+                <w:lang w:val="en-US"/>
+              </w:rPr>
+              <w:t xml:space="preserve"> </w:t>
+            </w:r>
+            <w:r>
+              <w:rPr>
+                <w:rFonts w:hint="default" w:ascii="JetBrainsMono NF" w:hAnsi="JetBrainsMono NF" w:cs="JetBrainsMono NF"/>
+                <w:b w:val="0"/>
+                <w:bCs w:val="0"/>
+                <w:i w:val="0"/>
+                <w:iCs w:val="0"/>
+                <w:color w:val="181717" w:themeColor="background2" w:themeShade="1A"/>
+                <w:sz w:val="14"/>
+                <w:szCs w:val="14"/>
+                <w:lang w:val="en-US"/>
+              </w:rPr>
+              <w:t>(Private Repos)</w:t>
             </w:r>
           </w:p>
         </w:tc>
@@ -6990,6 +7310,7 @@
           <w:rFonts w:hint="default" w:ascii="JetBrainsMono NF" w:hAnsi="JetBrainsMono NF" w:cs="JetBrainsMono NF"/>
           <w:b/>
           <w:bCs/>
+          <w:color w:val="181717" w:themeColor="background2" w:themeShade="1A"/>
           <w:sz w:val="20"/>
           <w:szCs w:val="20"/>
         </w:rPr>
@@ -7783,7 +8104,21 @@
         <w:insideH w:val="single" w:color="auto" w:sz="4" w:space="0"/>
         <w:insideV w:val="single" w:color="auto" w:sz="4" w:space="0"/>
       </w:tblBorders>
+      <w:tblCellMar>
+        <w:top w:w="0" w:type="dxa"/>
+        <w:left w:w="108" w:type="dxa"/>
+        <w:bottom w:w="0" w:type="dxa"/>
+        <w:right w:w="108" w:type="dxa"/>
+      </w:tblCellMar>
     </w:tblPr>
+    <w:tcPr>
+      <w:tcBorders>
+        <w:top w:val="single" w:color="auto" w:sz="4" w:space="0"/>
+        <w:left w:val="single" w:color="auto" w:sz="4" w:space="0"/>
+        <w:bottom w:val="single" w:color="auto" w:sz="4" w:space="0"/>
+        <w:right w:val="single" w:color="auto" w:sz="4" w:space="0"/>
+      </w:tcBorders>
+    </w:tcPr>
   </w:style>
   <w:style w:type="character" w:customStyle="1" w:styleId="8">
     <w:name w:val="Unresolved Mention"/>

--- a/resume/Resume_Nguyen_Manh_Hung.docx
+++ b/resume/Resume_Nguyen_Manh_Hung.docx
@@ -4646,7 +4646,23 @@
                 <w:szCs w:val="16"/>
                 <w:lang w:val="en-US"/>
               </w:rPr>
-              <w:t xml:space="preserve"> 10/</w:t>
+              <w:t xml:space="preserve"> 08</w:t>
+            </w:r>
+            <w:bookmarkStart w:id="0" w:name="_GoBack"/>
+            <w:bookmarkEnd w:id="0"/>
+            <w:r>
+              <w:rPr>
+                <w:rFonts w:hint="default" w:ascii="JetBrainsMono NF" w:hAnsi="JetBrainsMono NF" w:eastAsia="SimSun" w:cs="JetBrainsMono NF"/>
+                <w:b w:val="0"/>
+                <w:bCs w:val="0"/>
+                <w:i/>
+                <w:iCs/>
+                <w:color w:val="181717" w:themeColor="background2" w:themeShade="1A"/>
+                <w:sz w:val="16"/>
+                <w:szCs w:val="16"/>
+                <w:lang w:val="en-US"/>
+              </w:rPr>
+              <w:t>/</w:t>
             </w:r>
             <w:r>
               <w:rPr>
@@ -5045,7 +5061,7 @@
                       <w:szCs w:val="14"/>
                       <w:lang w:val="en-US" w:eastAsia="zh-CN"/>
                     </w:rPr>
-                    <w:t xml:space="preserve"> Built an admin panel to monitor truck weighing, store data, print receipts, and export reports.</w:t>
+                    <w:t xml:space="preserve"> Built an admin panel to monitor truck weighing via web serial api, store data, print receipts, and export reports.</w:t>
                   </w:r>
                 </w:p>
                 <w:p>
@@ -7008,22 +7024,7 @@
                       <w:szCs w:val="14"/>
                       <w:lang w:val="en-US" w:eastAsia="zh-CN"/>
                     </w:rPr>
-                    <w:t>Implemented basic CRUD operation</w:t>
-                  </w:r>
-                  <w:bookmarkStart w:id="0" w:name="_GoBack"/>
-                  <w:bookmarkEnd w:id="0"/>
-                  <w:r>
-                    <w:rPr>
-                      <w:rFonts w:hint="default" w:ascii="JetBrainsMono NF" w:hAnsi="JetBrainsMono NF" w:eastAsia="Yu Mincho"/>
-                      <w:b w:val="0"/>
-                      <w:bCs w:val="0"/>
-                      <w:color w:val="181717" w:themeColor="background2" w:themeShade="1A"/>
-                      <w:kern w:val="0"/>
-                      <w:sz w:val="14"/>
-                      <w:szCs w:val="14"/>
-                      <w:lang w:val="en-US" w:eastAsia="zh-CN"/>
-                    </w:rPr>
-                    <w:t>s using ASP.NET and collaborated with the team on advanced backend features.</w:t>
+                    <w:t>Implemented basic CRUD operations using ASP.NET and collaborated with the team on advanced backend features.</w:t>
                   </w:r>
                 </w:p>
               </w:tc>

--- a/resume/Resume_Nguyen_Manh_Hung.docx
+++ b/resume/Resume_Nguyen_Manh_Hung.docx
@@ -4011,7 +4011,22 @@
                 <w:sz w:val="14"/>
                 <w:szCs w:val="14"/>
               </w:rPr>
-              <w:t>, with a strong foundation in dynamic programming, graph theory, algorithms, and data structures, especially for competitive programming.</w:t>
+              <w:t xml:space="preserve">, with a strong foundation in dynamic </w:t>
+            </w:r>
+            <w:bookmarkStart w:id="0" w:name="_GoBack"/>
+            <w:bookmarkEnd w:id="0"/>
+            <w:r>
+              <w:rPr>
+                <w:rFonts w:hint="default" w:ascii="JetBrainsMono NF" w:hAnsi="JetBrainsMono NF"/>
+                <w:b w:val="0"/>
+                <w:bCs w:val="0"/>
+                <w:i w:val="0"/>
+                <w:iCs w:val="0"/>
+                <w:color w:val="181717" w:themeColor="background2" w:themeShade="1A"/>
+                <w:sz w:val="14"/>
+                <w:szCs w:val="14"/>
+              </w:rPr>
+              <w:t>programming, graph theory, algorithms, and data structures, especially for competitive programming.</w:t>
             </w:r>
           </w:p>
           <w:p>
@@ -4540,12 +4555,6 @@
             <w:insideH w:val="none" w:color="auto" w:sz="0" w:space="0"/>
             <w:insideV w:val="none" w:color="auto" w:sz="0" w:space="0"/>
           </w:tblBorders>
-          <w:tblCellMar>
-            <w:top w:w="0" w:type="dxa"/>
-            <w:left w:w="108" w:type="dxa"/>
-            <w:bottom w:w="0" w:type="dxa"/>
-            <w:right w:w="108" w:type="dxa"/>
-          </w:tblCellMar>
         </w:tblPrEx>
         <w:trPr>
           <w:trHeight w:val="1511" w:hRule="atLeast"/>
@@ -4646,23 +4655,7 @@
                 <w:szCs w:val="16"/>
                 <w:lang w:val="en-US"/>
               </w:rPr>
-              <w:t xml:space="preserve"> 08</w:t>
-            </w:r>
-            <w:bookmarkStart w:id="0" w:name="_GoBack"/>
-            <w:bookmarkEnd w:id="0"/>
-            <w:r>
-              <w:rPr>
-                <w:rFonts w:hint="default" w:ascii="JetBrainsMono NF" w:hAnsi="JetBrainsMono NF" w:eastAsia="SimSun" w:cs="JetBrainsMono NF"/>
-                <w:b w:val="0"/>
-                <w:bCs w:val="0"/>
-                <w:i/>
-                <w:iCs/>
-                <w:color w:val="181717" w:themeColor="background2" w:themeShade="1A"/>
-                <w:sz w:val="16"/>
-                <w:szCs w:val="16"/>
-                <w:lang w:val="en-US"/>
-              </w:rPr>
-              <w:t>/</w:t>
+              <w:t xml:space="preserve"> 08/</w:t>
             </w:r>
             <w:r>
               <w:rPr>

--- a/resume/Resume_Nguyen_Manh_Hung.docx
+++ b/resume/Resume_Nguyen_Manh_Hung.docx
@@ -1529,7 +1529,7 @@
           </w:tblCellMar>
         </w:tblPrEx>
         <w:trPr>
-          <w:trHeight w:val="821" w:hRule="atLeast"/>
+          <w:trHeight w:val="1071" w:hRule="atLeast"/>
         </w:trPr>
         <w:tc>
           <w:tcPr>
@@ -2166,15 +2166,9 @@
             <w:insideH w:val="none" w:color="auto" w:sz="0" w:space="0"/>
             <w:insideV w:val="none" w:color="auto" w:sz="0" w:space="0"/>
           </w:tblBorders>
-          <w:tblCellMar>
-            <w:top w:w="0" w:type="dxa"/>
-            <w:left w:w="108" w:type="dxa"/>
-            <w:bottom w:w="0" w:type="dxa"/>
-            <w:right w:w="108" w:type="dxa"/>
-          </w:tblCellMar>
         </w:tblPrEx>
         <w:trPr>
-          <w:trHeight w:val="2839" w:hRule="atLeast"/>
+          <w:trHeight w:val="2545" w:hRule="atLeast"/>
         </w:trPr>
         <w:tc>
           <w:tcPr>
@@ -2321,7 +2315,7 @@
                 <w:szCs w:val="14"/>
                 <w:lang w:val="en-US"/>
               </w:rPr>
-              <w:t xml:space="preserve">                                                     </w:t>
+              <w:t xml:space="preserve">                                                                       </w:t>
             </w:r>
             <w:r>
               <w:rPr>
@@ -2335,61 +2329,7 @@
                 <w:szCs w:val="16"/>
                 <w:lang w:val="en-US"/>
               </w:rPr>
-              <w:t>01/</w:t>
-            </w:r>
-            <w:r>
-              <w:rPr>
-                <w:rFonts w:hint="default" w:ascii="JetBrainsMono NF" w:hAnsi="JetBrainsMono NF" w:eastAsia="SimSun" w:cs="JetBrainsMono NF"/>
-                <w:b w:val="0"/>
-                <w:bCs w:val="0"/>
-                <w:i/>
-                <w:iCs/>
-                <w:color w:val="181717" w:themeColor="background2" w:themeShade="1A"/>
-                <w:sz w:val="16"/>
-                <w:szCs w:val="16"/>
-              </w:rPr>
-              <w:t>202</w:t>
-            </w:r>
-            <w:r>
-              <w:rPr>
-                <w:rFonts w:hint="default" w:ascii="JetBrainsMono NF" w:hAnsi="JetBrainsMono NF" w:eastAsia="SimSun" w:cs="JetBrainsMono NF"/>
-                <w:b w:val="0"/>
-                <w:bCs w:val="0"/>
-                <w:i/>
-                <w:iCs/>
-                <w:color w:val="181717" w:themeColor="background2" w:themeShade="1A"/>
-                <w:sz w:val="16"/>
-                <w:szCs w:val="16"/>
-                <w:lang w:val="en-US"/>
-              </w:rPr>
-              <w:t>4</w:t>
-            </w:r>
-            <w:r>
-              <w:rPr>
-                <w:rFonts w:hint="default" w:ascii="JetBrainsMono NF" w:hAnsi="JetBrainsMono NF" w:eastAsia="SimSun" w:cs="JetBrainsMono NF"/>
-                <w:b w:val="0"/>
-                <w:bCs w:val="0"/>
-                <w:i/>
-                <w:iCs/>
-                <w:color w:val="181717" w:themeColor="background2" w:themeShade="1A"/>
-                <w:sz w:val="16"/>
-                <w:szCs w:val="16"/>
-              </w:rPr>
-              <w:t xml:space="preserve"> – </w:t>
-            </w:r>
-            <w:r>
-              <w:rPr>
-                <w:rFonts w:hint="default" w:ascii="JetBrainsMono NF" w:hAnsi="JetBrainsMono NF" w:eastAsia="SimSun" w:cs="JetBrainsMono NF"/>
-                <w:b w:val="0"/>
-                <w:bCs w:val="0"/>
-                <w:i/>
-                <w:iCs/>
-                <w:color w:val="181717" w:themeColor="background2" w:themeShade="1A"/>
-                <w:sz w:val="16"/>
-                <w:szCs w:val="16"/>
-                <w:lang w:val="en-US"/>
-              </w:rPr>
-              <w:t>06/2024</w:t>
+              <w:t>2024</w:t>
             </w:r>
           </w:p>
           <w:p>
@@ -2665,7 +2605,7 @@
                 </w:tblCellMar>
               </w:tblPrEx>
               <w:trPr>
-                <w:trHeight w:val="1156" w:hRule="atLeast"/>
+                <w:trHeight w:val="869" w:hRule="atLeast"/>
               </w:trPr>
               <w:tc>
                 <w:tcPr>
@@ -2747,10 +2687,8 @@
                     <w:jc w:val="left"/>
                     <w:rPr>
                       <w:rFonts w:hint="default" w:ascii="JetBrainsMono NF" w:hAnsi="JetBrainsMono NF" w:eastAsia="Yu Mincho"/>
-                      <w:b w:val="0"/>
-                      <w:bCs w:val="0"/>
-                      <w:i w:val="0"/>
-                      <w:iCs w:val="0"/>
+                      <w:b/>
+                      <w:bCs/>
                       <w:color w:val="181717" w:themeColor="background2" w:themeShade="1A"/>
                       <w:kern w:val="0"/>
                       <w:sz w:val="14"/>
@@ -2799,7 +2737,7 @@
                       <w:numId w:val="1"/>
                     </w:numPr>
                     <w:suppressLineNumbers w:val="0"/>
-                    <w:spacing w:before="113" w:beforeLines="31" w:beforeAutospacing="0" w:after="160" w:afterAutospacing="0" w:line="240" w:lineRule="auto"/>
+                    <w:spacing w:before="113" w:beforeLines="31" w:beforeAutospacing="0" w:after="0" w:afterAutospacing="0" w:line="240" w:lineRule="auto"/>
                     <w:ind w:left="570" w:leftChars="0" w:right="0" w:rightChars="0" w:hanging="311" w:firstLineChars="0"/>
                     <w:jc w:val="left"/>
                     <w:rPr>
@@ -2826,7 +2764,7 @@
                       <w:szCs w:val="14"/>
                       <w:lang w:val="en-US" w:eastAsia="zh-CN"/>
                     </w:rPr>
-                    <w:t>Redesigned API response</w:t>
+                    <w:t>Optimized and restructured API response</w:t>
                   </w:r>
                   <w:r>
                     <w:rPr>
@@ -2841,7 +2779,7 @@
                       <w:szCs w:val="14"/>
                       <w:lang w:val="en-US" w:eastAsia="zh-CN"/>
                     </w:rPr>
-                    <w:t xml:space="preserve"> structure to ensure efficient data delivery, reducing parsing time and enhancing integration with frontend systems.</w:t>
+                    <w:t xml:space="preserve"> formats to meet specific application or client requirements, ensuring efficient data delivery and seamless integration with frontend systems.</w:t>
                   </w:r>
                 </w:p>
               </w:tc>
@@ -3092,11 +3030,107 @@
             <w:r>
               <w:rPr>
                 <w:rFonts w:hint="default" w:ascii="JetBrainsMono NF" w:hAnsi="JetBrainsMono NF"/>
-                <w:i w:val="0"/>
-                <w:iCs w:val="0"/>
-                <w:color w:val="181717" w:themeColor="background2" w:themeShade="1A"/>
-                <w:sz w:val="14"/>
-                <w:szCs w:val="14"/>
+                <w:b/>
+                <w:bCs/>
+                <w:i w:val="0"/>
+                <w:iCs w:val="0"/>
+                <w:color w:val="181717" w:themeColor="background2" w:themeShade="1A"/>
+                <w:sz w:val="14"/>
+                <w:szCs w:val="14"/>
+                <w:lang w:val="en-US"/>
+              </w:rPr>
+              <w:t xml:space="preserve">, </w:t>
+            </w:r>
+            <w:r>
+              <w:rPr>
+                <w:rFonts w:hint="default" w:ascii="JetBrainsMono NF" w:hAnsi="JetBrainsMono NF"/>
+                <w:b/>
+                <w:bCs/>
+                <w:i w:val="0"/>
+                <w:iCs w:val="0"/>
+                <w:color w:val="181717" w:themeColor="background2" w:themeShade="1A"/>
+                <w:sz w:val="14"/>
+                <w:szCs w:val="14"/>
+              </w:rPr>
+              <w:t>Entity Framework</w:t>
+            </w:r>
+            <w:r>
+              <w:rPr>
+                <w:rFonts w:hint="default" w:ascii="JetBrainsMono NF" w:hAnsi="JetBrainsMono NF"/>
+                <w:b/>
+                <w:bCs/>
+                <w:i w:val="0"/>
+                <w:iCs w:val="0"/>
+                <w:color w:val="181717" w:themeColor="background2" w:themeShade="1A"/>
+                <w:sz w:val="14"/>
+                <w:szCs w:val="14"/>
+                <w:lang w:val="en-US"/>
+              </w:rPr>
+              <w:t xml:space="preserve"> </w:t>
+            </w:r>
+            <w:r>
+              <w:rPr>
+                <w:rFonts w:hint="default" w:ascii="JetBrainsMono NF" w:hAnsi="JetBrainsMono NF"/>
+                <w:b w:val="0"/>
+                <w:bCs w:val="0"/>
+                <w:i w:val="0"/>
+                <w:iCs w:val="0"/>
+                <w:color w:val="181717" w:themeColor="background2" w:themeShade="1A"/>
+                <w:sz w:val="14"/>
+                <w:szCs w:val="14"/>
+                <w:lang w:val="en-US"/>
+              </w:rPr>
+              <w:t xml:space="preserve">and </w:t>
+            </w:r>
+            <w:r>
+              <w:rPr>
+                <w:rFonts w:hint="default" w:ascii="JetBrainsMono NF" w:hAnsi="JetBrainsMono NF"/>
+                <w:b/>
+                <w:bCs/>
+                <w:i w:val="0"/>
+                <w:iCs w:val="0"/>
+                <w:color w:val="181717" w:themeColor="background2" w:themeShade="1A"/>
+                <w:sz w:val="14"/>
+                <w:szCs w:val="14"/>
+                <w:lang w:val="en-US"/>
+              </w:rPr>
+              <w:t>RESTful API</w:t>
+            </w:r>
+            <w:r>
+              <w:rPr>
+                <w:rFonts w:hint="default" w:ascii="JetBrainsMono NF" w:hAnsi="JetBrainsMono NF"/>
+                <w:i w:val="0"/>
+                <w:iCs w:val="0"/>
+                <w:color w:val="181717" w:themeColor="background2" w:themeShade="1A"/>
+                <w:sz w:val="14"/>
+                <w:szCs w:val="14"/>
+              </w:rPr>
+              <w:t xml:space="preserve">. Familiar with </w:t>
+            </w:r>
+            <w:r>
+              <w:rPr>
+                <w:rFonts w:hint="default" w:ascii="JetBrainsMono NF" w:hAnsi="JetBrainsMono NF"/>
+                <w:b/>
+                <w:bCs/>
+                <w:i w:val="0"/>
+                <w:iCs w:val="0"/>
+                <w:color w:val="181717" w:themeColor="background2" w:themeShade="1A"/>
+                <w:sz w:val="14"/>
+                <w:szCs w:val="14"/>
+              </w:rPr>
+              <w:t>Redis</w:t>
+            </w:r>
+            <w:r>
+              <w:rPr>
+                <w:rFonts w:hint="default" w:ascii="JetBrainsMono NF" w:hAnsi="JetBrainsMono NF"/>
+                <w:b w:val="0"/>
+                <w:bCs w:val="0"/>
+                <w:i w:val="0"/>
+                <w:iCs w:val="0"/>
+                <w:color w:val="181717" w:themeColor="background2" w:themeShade="1A"/>
+                <w:sz w:val="14"/>
+                <w:szCs w:val="14"/>
+                <w:lang w:val="en-US"/>
               </w:rPr>
               <w:t xml:space="preserve"> and </w:t>
             </w:r>
@@ -3111,42 +3145,127 @@
                 <w:sz w:val="14"/>
                 <w:szCs w:val="14"/>
               </w:rPr>
-              <w:t>Entity Framework</w:t>
-            </w:r>
-            <w:r>
-              <w:rPr>
-                <w:rFonts w:hint="default" w:ascii="JetBrainsMono NF" w:hAnsi="JetBrainsMono NF"/>
-                <w:i w:val="0"/>
-                <w:iCs w:val="0"/>
-                <w:color w:val="181717" w:themeColor="background2" w:themeShade="1A"/>
-                <w:sz w:val="14"/>
-                <w:szCs w:val="14"/>
-              </w:rPr>
-              <w:t xml:space="preserve">. Familiar with </w:t>
-            </w:r>
-            <w:r>
-              <w:rPr>
-                <w:rFonts w:hint="default" w:ascii="JetBrainsMono NF" w:hAnsi="JetBrainsMono NF"/>
-                <w:b/>
-                <w:bCs/>
-                <w:i w:val="0"/>
-                <w:iCs w:val="0"/>
-                <w:color w:val="181717" w:themeColor="background2" w:themeShade="1A"/>
-                <w:sz w:val="14"/>
-                <w:szCs w:val="14"/>
-              </w:rPr>
-              <w:t>Redis</w:t>
-            </w:r>
-            <w:r>
-              <w:rPr>
-                <w:rFonts w:hint="default" w:ascii="JetBrainsMono NF" w:hAnsi="JetBrainsMono NF"/>
-                <w:b w:val="0"/>
-                <w:bCs w:val="0"/>
-                <w:i w:val="0"/>
-                <w:iCs w:val="0"/>
-                <w:color w:val="181717" w:themeColor="background2" w:themeShade="1A"/>
-                <w:sz w:val="14"/>
-                <w:szCs w:val="14"/>
+              <w:t>SignalR</w:t>
+            </w:r>
+            <w:r>
+              <w:rPr>
+                <w:rFonts w:hint="default" w:ascii="JetBrainsMono NF" w:hAnsi="JetBrainsMono NF"/>
+                <w:b/>
+                <w:bCs/>
+                <w:i w:val="0"/>
+                <w:iCs w:val="0"/>
+                <w:color w:val="181717" w:themeColor="background2" w:themeShade="1A"/>
+                <w:sz w:val="14"/>
+                <w:szCs w:val="14"/>
+                <w:lang w:val="en-US"/>
+              </w:rPr>
+              <w:t xml:space="preserve"> (Websocket). </w:t>
+            </w:r>
+            <w:r>
+              <w:rPr>
+                <w:rFonts w:hint="default" w:ascii="JetBrainsMono NF" w:hAnsi="JetBrainsMono NF"/>
+                <w:i w:val="0"/>
+                <w:iCs w:val="0"/>
+                <w:color w:val="181717" w:themeColor="background2" w:themeShade="1A"/>
+                <w:sz w:val="14"/>
+                <w:szCs w:val="14"/>
+                <w:vertAlign w:val="baseline"/>
+              </w:rPr>
+              <w:t xml:space="preserve">Understanding of </w:t>
+            </w:r>
+            <w:r>
+              <w:rPr>
+                <w:rFonts w:hint="default" w:ascii="JetBrainsMono NF" w:hAnsi="JetBrainsMono NF"/>
+                <w:b/>
+                <w:bCs/>
+                <w:i w:val="0"/>
+                <w:iCs w:val="0"/>
+                <w:color w:val="181717" w:themeColor="background2" w:themeShade="1A"/>
+                <w:sz w:val="14"/>
+                <w:szCs w:val="14"/>
+                <w:vertAlign w:val="baseline"/>
+              </w:rPr>
+              <w:t>SOLID</w:t>
+            </w:r>
+            <w:r>
+              <w:rPr>
+                <w:rFonts w:hint="default" w:ascii="JetBrainsMono NF" w:hAnsi="JetBrainsMono NF"/>
+                <w:b/>
+                <w:bCs/>
+                <w:i w:val="0"/>
+                <w:iCs w:val="0"/>
+                <w:color w:val="181717" w:themeColor="background2" w:themeShade="1A"/>
+                <w:sz w:val="14"/>
+                <w:szCs w:val="14"/>
+                <w:vertAlign w:val="baseline"/>
+                <w:lang w:val="en-US"/>
+              </w:rPr>
+              <w:t xml:space="preserve"> principles </w:t>
+            </w:r>
+            <w:r>
+              <w:rPr>
+                <w:rFonts w:hint="default" w:ascii="JetBrainsMono NF" w:hAnsi="JetBrainsMono NF"/>
+                <w:b w:val="0"/>
+                <w:bCs w:val="0"/>
+                <w:i w:val="0"/>
+                <w:iCs w:val="0"/>
+                <w:color w:val="181717" w:themeColor="background2" w:themeShade="1A"/>
+                <w:sz w:val="14"/>
+                <w:szCs w:val="14"/>
+                <w:vertAlign w:val="baseline"/>
+                <w:lang w:val="en-US"/>
+              </w:rPr>
+              <w:t xml:space="preserve">and </w:t>
+            </w:r>
+            <w:r>
+              <w:rPr>
+                <w:rFonts w:hint="default" w:ascii="JetBrainsMono NF" w:hAnsi="JetBrainsMono NF"/>
+                <w:i w:val="0"/>
+                <w:iCs w:val="0"/>
+                <w:color w:val="181717" w:themeColor="background2" w:themeShade="1A"/>
+                <w:sz w:val="14"/>
+                <w:szCs w:val="14"/>
+                <w:vertAlign w:val="baseline"/>
+              </w:rPr>
+              <w:t>design patterns</w:t>
+            </w:r>
+            <w:r>
+              <w:rPr>
+                <w:rFonts w:hint="default" w:ascii="JetBrainsMono NF" w:hAnsi="JetBrainsMono NF"/>
+                <w:i w:val="0"/>
+                <w:iCs w:val="0"/>
+                <w:color w:val="181717" w:themeColor="background2" w:themeShade="1A"/>
+                <w:sz w:val="14"/>
+                <w:szCs w:val="14"/>
+                <w:vertAlign w:val="baseline"/>
+                <w:lang w:val="en-US"/>
+              </w:rPr>
+              <w:t xml:space="preserve">. Basic knowledge of </w:t>
+            </w:r>
+            <w:r>
+              <w:rPr>
+                <w:rFonts w:hint="default" w:ascii="JetBrainsMono NF" w:hAnsi="JetBrainsMono NF"/>
+                <w:b/>
+                <w:bCs/>
+                <w:i w:val="0"/>
+                <w:iCs w:val="0"/>
+                <w:color w:val="181717" w:themeColor="background2" w:themeShade="1A"/>
+                <w:sz w:val="14"/>
+                <w:szCs w:val="14"/>
+                <w:vertAlign w:val="baseline"/>
+                <w:lang w:val="en-US"/>
+              </w:rPr>
+              <w:t>API Gateway (Kong)</w:t>
+            </w:r>
+            <w:r>
+              <w:rPr>
+                <w:rFonts w:hint="default" w:ascii="JetBrainsMono NF" w:hAnsi="JetBrainsMono NF"/>
+                <w:i w:val="0"/>
+                <w:iCs w:val="0"/>
+                <w:color w:val="181717" w:themeColor="background2" w:themeShade="1A"/>
+                <w:sz w:val="14"/>
+                <w:szCs w:val="14"/>
+                <w:vertAlign w:val="baseline"/>
                 <w:lang w:val="en-US"/>
               </w:rPr>
               <w:t xml:space="preserve"> and </w:t>
@@ -3161,213 +3280,26 @@
                 <w:color w:val="181717" w:themeColor="background2" w:themeShade="1A"/>
                 <w:sz w:val="14"/>
                 <w:szCs w:val="14"/>
-              </w:rPr>
-              <w:t>SignalR</w:t>
-            </w:r>
-            <w:r>
-              <w:rPr>
-                <w:rFonts w:hint="default" w:ascii="JetBrainsMono NF" w:hAnsi="JetBrainsMono NF"/>
-                <w:b/>
-                <w:bCs/>
-                <w:i w:val="0"/>
-                <w:iCs w:val="0"/>
-                <w:color w:val="181717" w:themeColor="background2" w:themeShade="1A"/>
-                <w:sz w:val="14"/>
-                <w:szCs w:val="14"/>
-                <w:lang w:val="en-US"/>
-              </w:rPr>
-              <w:t xml:space="preserve"> (Websocket). </w:t>
-            </w:r>
-            <w:r>
-              <w:rPr>
-                <w:rFonts w:hint="default" w:ascii="JetBrainsMono NF" w:hAnsi="JetBrainsMono NF"/>
-                <w:i w:val="0"/>
-                <w:iCs w:val="0"/>
-                <w:color w:val="181717" w:themeColor="background2" w:themeShade="1A"/>
-                <w:sz w:val="14"/>
-                <w:szCs w:val="14"/>
                 <w:vertAlign w:val="baseline"/>
-              </w:rPr>
-              <w:t xml:space="preserve">Understanding of </w:t>
-            </w:r>
-            <w:r>
-              <w:rPr>
-                <w:rFonts w:hint="default" w:ascii="JetBrainsMono NF" w:hAnsi="JetBrainsMono NF"/>
-                <w:b/>
-                <w:bCs/>
+                <w:lang w:val="en-US"/>
+              </w:rPr>
+              <w:t>Message Queue (RabbitMQ)</w:t>
+            </w:r>
+            <w:r>
+              <w:rPr>
+                <w:rFonts w:hint="default" w:ascii="JetBrainsMono NF" w:hAnsi="JetBrainsMono NF"/>
                 <w:i w:val="0"/>
                 <w:iCs w:val="0"/>
                 <w:color w:val="181717" w:themeColor="background2" w:themeShade="1A"/>
                 <w:sz w:val="14"/>
                 <w:szCs w:val="14"/>
                 <w:vertAlign w:val="baseline"/>
-              </w:rPr>
-              <w:t>SOLID</w:t>
-            </w:r>
-            <w:r>
-              <w:rPr>
-                <w:rFonts w:hint="default" w:ascii="JetBrainsMono NF" w:hAnsi="JetBrainsMono NF"/>
-                <w:b/>
-                <w:bCs/>
-                <w:i w:val="0"/>
-                <w:iCs w:val="0"/>
-                <w:color w:val="181717" w:themeColor="background2" w:themeShade="1A"/>
-                <w:sz w:val="14"/>
-                <w:szCs w:val="14"/>
-                <w:vertAlign w:val="baseline"/>
-                <w:lang w:val="en-US"/>
-              </w:rPr>
-              <w:t xml:space="preserve"> principles</w:t>
-            </w:r>
-            <w:r>
-              <w:rPr>
-                <w:rFonts w:hint="default" w:ascii="JetBrainsMono NF" w:hAnsi="JetBrainsMono NF"/>
-                <w:i w:val="0"/>
-                <w:iCs w:val="0"/>
-                <w:color w:val="181717" w:themeColor="background2" w:themeShade="1A"/>
-                <w:sz w:val="14"/>
-                <w:szCs w:val="14"/>
-                <w:vertAlign w:val="baseline"/>
-              </w:rPr>
-              <w:t xml:space="preserve">, </w:t>
-            </w:r>
-            <w:r>
-              <w:rPr>
-                <w:rFonts w:hint="default" w:ascii="JetBrainsMono NF" w:hAnsi="JetBrainsMono NF"/>
-                <w:i w:val="0"/>
-                <w:iCs w:val="0"/>
-                <w:color w:val="181717" w:themeColor="background2" w:themeShade="1A"/>
-                <w:sz w:val="14"/>
-                <w:szCs w:val="14"/>
-                <w:vertAlign w:val="baseline"/>
-                <w:lang w:val="en-US"/>
-              </w:rPr>
-              <w:t xml:space="preserve">some </w:t>
-            </w:r>
-            <w:r>
-              <w:rPr>
-                <w:rFonts w:hint="default" w:ascii="JetBrainsMono NF" w:hAnsi="JetBrainsMono NF"/>
-                <w:i w:val="0"/>
-                <w:iCs w:val="0"/>
-                <w:color w:val="181717" w:themeColor="background2" w:themeShade="1A"/>
-                <w:sz w:val="14"/>
-                <w:szCs w:val="14"/>
-                <w:vertAlign w:val="baseline"/>
-              </w:rPr>
-              <w:t>design patterns</w:t>
-            </w:r>
-            <w:r>
-              <w:rPr>
-                <w:rFonts w:hint="default" w:ascii="JetBrainsMono NF" w:hAnsi="JetBrainsMono NF"/>
-                <w:i w:val="0"/>
-                <w:iCs w:val="0"/>
-                <w:color w:val="181717" w:themeColor="background2" w:themeShade="1A"/>
-                <w:sz w:val="14"/>
-                <w:szCs w:val="14"/>
-                <w:vertAlign w:val="baseline"/>
-                <w:lang w:val="en-US"/>
-              </w:rPr>
-              <w:t xml:space="preserve">. Basic knowledge of </w:t>
-            </w:r>
-            <w:r>
-              <w:rPr>
-                <w:rFonts w:hint="default" w:ascii="JetBrainsMono NF" w:hAnsi="JetBrainsMono NF"/>
-                <w:b/>
-                <w:bCs/>
-                <w:i w:val="0"/>
-                <w:iCs w:val="0"/>
-                <w:color w:val="181717" w:themeColor="background2" w:themeShade="1A"/>
-                <w:sz w:val="14"/>
-                <w:szCs w:val="14"/>
-                <w:vertAlign w:val="baseline"/>
-                <w:lang w:val="en-US"/>
-              </w:rPr>
-              <w:t>gRPC</w:t>
-            </w:r>
-            <w:r>
-              <w:rPr>
-                <w:rFonts w:hint="default" w:ascii="JetBrainsMono NF" w:hAnsi="JetBrainsMono NF"/>
-                <w:i w:val="0"/>
-                <w:iCs w:val="0"/>
-                <w:color w:val="181717" w:themeColor="background2" w:themeShade="1A"/>
-                <w:sz w:val="14"/>
-                <w:szCs w:val="14"/>
-                <w:vertAlign w:val="baseline"/>
-                <w:lang w:val="en-US"/>
-              </w:rPr>
-              <w:t xml:space="preserve">, </w:t>
-            </w:r>
-            <w:r>
-              <w:rPr>
-                <w:rFonts w:hint="default" w:ascii="JetBrainsMono NF" w:hAnsi="JetBrainsMono NF"/>
-                <w:b/>
-                <w:bCs/>
-                <w:i w:val="0"/>
-                <w:iCs w:val="0"/>
-                <w:color w:val="181717" w:themeColor="background2" w:themeShade="1A"/>
-                <w:sz w:val="14"/>
-                <w:szCs w:val="14"/>
-                <w:vertAlign w:val="baseline"/>
-                <w:lang w:val="en-US"/>
-              </w:rPr>
-              <w:t>Message Queue</w:t>
-            </w:r>
-            <w:r>
-              <w:rPr>
-                <w:rFonts w:hint="default" w:ascii="JetBrainsMono NF" w:hAnsi="JetBrainsMono NF"/>
-                <w:i w:val="0"/>
-                <w:iCs w:val="0"/>
-                <w:color w:val="181717" w:themeColor="background2" w:themeShade="1A"/>
-                <w:sz w:val="14"/>
-                <w:szCs w:val="14"/>
-                <w:vertAlign w:val="baseline"/>
-                <w:lang w:val="en-US"/>
-              </w:rPr>
-              <w:t xml:space="preserve"> (</w:t>
-            </w:r>
-            <w:r>
-              <w:rPr>
-                <w:rFonts w:hint="default" w:ascii="JetBrainsMono NF" w:hAnsi="JetBrainsMono NF"/>
-                <w:b/>
-                <w:bCs/>
-                <w:i w:val="0"/>
-                <w:iCs w:val="0"/>
-                <w:color w:val="181717" w:themeColor="background2" w:themeShade="1A"/>
-                <w:sz w:val="14"/>
-                <w:szCs w:val="14"/>
-                <w:vertAlign w:val="baseline"/>
-                <w:lang w:val="en-US"/>
-              </w:rPr>
-              <w:t>RabbitMQ</w:t>
-            </w:r>
-            <w:r>
-              <w:rPr>
-                <w:rFonts w:hint="default" w:ascii="JetBrainsMono NF" w:hAnsi="JetBrainsMono NF"/>
-                <w:i w:val="0"/>
-                <w:iCs w:val="0"/>
-                <w:color w:val="181717" w:themeColor="background2" w:themeShade="1A"/>
-                <w:sz w:val="14"/>
-                <w:szCs w:val="14"/>
-                <w:vertAlign w:val="baseline"/>
-                <w:lang w:val="en-US"/>
-              </w:rPr>
-              <w:t xml:space="preserve">), </w:t>
-            </w:r>
-            <w:r>
-              <w:rPr>
-                <w:rFonts w:hint="default" w:ascii="JetBrainsMono NF" w:hAnsi="JetBrainsMono NF"/>
-                <w:b/>
-                <w:bCs/>
-                <w:i w:val="0"/>
-                <w:iCs w:val="0"/>
-                <w:color w:val="181717" w:themeColor="background2" w:themeShade="1A"/>
-                <w:sz w:val="14"/>
-                <w:szCs w:val="14"/>
-                <w:vertAlign w:val="baseline"/>
-                <w:lang w:val="en-US"/>
-              </w:rPr>
-              <w:t>API Gateway.</w:t>
-            </w:r>
+                <w:lang w:val="en-US"/>
+              </w:rPr>
+              <w:t>.</w:t>
+            </w:r>
+            <w:bookmarkStart w:id="0" w:name="_GoBack"/>
+            <w:bookmarkEnd w:id="0"/>
           </w:p>
           <w:p>
             <w:pPr>
@@ -3497,18 +3429,7 @@
                 <w:szCs w:val="14"/>
                 <w:lang w:val="en-US"/>
               </w:rPr>
-              <w:t xml:space="preserve"> (query optimization, schema design), IndexedDB (offline data, caching)</w:t>
-            </w:r>
-            <w:r>
-              <w:rPr>
-                <w:rFonts w:hint="default" w:ascii="JetBrainsMono NF" w:hAnsi="JetBrainsMono NF"/>
-                <w:i w:val="0"/>
-                <w:iCs w:val="0"/>
-                <w:color w:val="181717" w:themeColor="background2" w:themeShade="1A"/>
-                <w:sz w:val="14"/>
-                <w:szCs w:val="14"/>
-              </w:rPr>
-              <w:t>.</w:t>
+              <w:t xml:space="preserve"> (query optimization, schema design).</w:t>
             </w:r>
           </w:p>
           <w:p>
@@ -4011,22 +3932,7 @@
                 <w:sz w:val="14"/>
                 <w:szCs w:val="14"/>
               </w:rPr>
-              <w:t xml:space="preserve">, with a strong foundation in dynamic </w:t>
-            </w:r>
-            <w:bookmarkStart w:id="0" w:name="_GoBack"/>
-            <w:bookmarkEnd w:id="0"/>
-            <w:r>
-              <w:rPr>
-                <w:rFonts w:hint="default" w:ascii="JetBrainsMono NF" w:hAnsi="JetBrainsMono NF"/>
-                <w:b w:val="0"/>
-                <w:bCs w:val="0"/>
-                <w:i w:val="0"/>
-                <w:iCs w:val="0"/>
-                <w:color w:val="181717" w:themeColor="background2" w:themeShade="1A"/>
-                <w:sz w:val="14"/>
-                <w:szCs w:val="14"/>
-              </w:rPr>
-              <w:t>programming, graph theory, algorithms, and data structures, especially for competitive programming.</w:t>
+              <w:t>, with a strong foundation in dynamic programming, graph theory, algorithms, and data structures, especially for competitive programming.</w:t>
             </w:r>
           </w:p>
           <w:p>
@@ -4296,7 +4202,7 @@
             </w:r>
             <w:r>
               <w:rPr>
-                <w:rStyle w:val="5"/>
+                <w:rStyle w:val="4"/>
                 <w:rFonts w:hint="default" w:ascii="JetBrainsMono NF" w:hAnsi="JetBrainsMono NF"/>
                 <w:b w:val="0"/>
                 <w:bCs w:val="0"/>
@@ -4307,7 +4213,7 @@
                 <w:szCs w:val="14"/>
                 <w:lang w:val="en-US"/>
               </w:rPr>
-              <w:t>TOEIC (Listening &amp; Reading: 745)</w:t>
+              <w:t>TOEIC 745</w:t>
             </w:r>
             <w:r>
               <w:rPr>
@@ -4415,6 +4321,44 @@
         </w:tc>
       </w:tr>
     </w:tbl>
+    <w:p>
+      <w:pPr>
+        <w:pStyle w:val="9"/>
+        <w:numPr>
+          <w:ilvl w:val="0"/>
+          <w:numId w:val="0"/>
+        </w:numPr>
+        <w:spacing w:before="423" w:beforeLines="117" w:beforeAutospacing="0" w:after="72" w:afterAutospacing="0" w:line="240" w:lineRule="auto"/>
+        <w:ind w:leftChars="0"/>
+        <w:rPr>
+          <w:rFonts w:hint="default" w:ascii="JetBrainsMono NF" w:hAnsi="JetBrainsMono NF" w:cs="JetBrainsMono NF"/>
+          <w:b/>
+          <w:bCs/>
+          <w:color w:val="181717" w:themeColor="background2" w:themeShade="1A"/>
+          <w:sz w:val="20"/>
+          <w:szCs w:val="20"/>
+        </w:rPr>
+      </w:pPr>
+    </w:p>
+    <w:p>
+      <w:pPr>
+        <w:pStyle w:val="9"/>
+        <w:numPr>
+          <w:ilvl w:val="0"/>
+          <w:numId w:val="0"/>
+        </w:numPr>
+        <w:spacing w:before="423" w:beforeLines="117" w:beforeAutospacing="0" w:after="72" w:afterAutospacing="0" w:line="240" w:lineRule="auto"/>
+        <w:ind w:leftChars="0"/>
+        <w:rPr>
+          <w:rFonts w:hint="default" w:ascii="JetBrainsMono NF" w:hAnsi="JetBrainsMono NF" w:cs="JetBrainsMono NF"/>
+          <w:b/>
+          <w:bCs/>
+          <w:color w:val="181717" w:themeColor="background2" w:themeShade="1A"/>
+          <w:sz w:val="20"/>
+          <w:szCs w:val="20"/>
+        </w:rPr>
+      </w:pPr>
+    </w:p>
     <w:p>
       <w:pPr>
         <w:pStyle w:val="9"/>
@@ -4555,6 +4499,12 @@
             <w:insideH w:val="none" w:color="auto" w:sz="0" w:space="0"/>
             <w:insideV w:val="none" w:color="auto" w:sz="0" w:space="0"/>
           </w:tblBorders>
+          <w:tblCellMar>
+            <w:top w:w="0" w:type="dxa"/>
+            <w:left w:w="108" w:type="dxa"/>
+            <w:bottom w:w="0" w:type="dxa"/>
+            <w:right w:w="108" w:type="dxa"/>
+          </w:tblCellMar>
         </w:tblPrEx>
         <w:trPr>
           <w:trHeight w:val="1511" w:hRule="atLeast"/>
@@ -7900,10 +7850,10 @@
     <w:lsdException w:uiPriority="99" w:name="Balloon Text"/>
     <w:lsdException w:qFormat="1" w:unhideWhenUsed="0" w:uiPriority="39" w:semiHidden="0" w:name="Table Grid"/>
     <w:lsdException w:uiPriority="99" w:name="Table Theme"/>
-    <w:lsdException w:unhideWhenUsed="0" w:uiPriority="60" w:semiHidden="0" w:name="Light Shading"/>
-    <w:lsdException w:unhideWhenUsed="0" w:uiPriority="61" w:semiHidden="0" w:name="Light List"/>
-    <w:lsdException w:unhideWhenUsed="0" w:uiPriority="62" w:semiHidden="0" w:name="Light Grid"/>
-    <w:lsdException w:unhideWhenUsed="0" w:uiPriority="63" w:semiHidden="0" w:name="Medium Shading 1"/>
+    <w:lsdException w:qFormat="1" w:unhideWhenUsed="0" w:uiPriority="60" w:semiHidden="0" w:name="Light Shading"/>
+    <w:lsdException w:qFormat="1" w:unhideWhenUsed="0" w:uiPriority="61" w:semiHidden="0" w:name="Light List"/>
+    <w:lsdException w:qFormat="1" w:unhideWhenUsed="0" w:uiPriority="62" w:semiHidden="0" w:name="Light Grid"/>
+    <w:lsdException w:qFormat="1" w:unhideWhenUsed="0" w:uiPriority="63" w:semiHidden="0" w:name="Medium Shading 1"/>
     <w:lsdException w:unhideWhenUsed="0" w:uiPriority="64" w:semiHidden="0" w:name="Medium Shading 2"/>
     <w:lsdException w:unhideWhenUsed="0" w:uiPriority="65" w:semiHidden="0" w:name="Medium List 1"/>
     <w:lsdException w:unhideWhenUsed="0" w:uiPriority="66" w:semiHidden="0" w:name="Medium List 2"/>
@@ -7914,10 +7864,10 @@
     <w:lsdException w:unhideWhenUsed="0" w:uiPriority="71" w:semiHidden="0" w:name="Colorful Shading"/>
     <w:lsdException w:unhideWhenUsed="0" w:uiPriority="72" w:semiHidden="0" w:name="Colorful List"/>
     <w:lsdException w:unhideWhenUsed="0" w:uiPriority="73" w:semiHidden="0" w:name="Colorful Grid"/>
-    <w:lsdException w:unhideWhenUsed="0" w:uiPriority="60" w:semiHidden="0" w:name="Light Shading Accent 1"/>
-    <w:lsdException w:unhideWhenUsed="0" w:uiPriority="61" w:semiHidden="0" w:name="Light List Accent 1"/>
-    <w:lsdException w:unhideWhenUsed="0" w:uiPriority="62" w:semiHidden="0" w:name="Light Grid Accent 1"/>
-    <w:lsdException w:unhideWhenUsed="0" w:uiPriority="63" w:semiHidden="0" w:name="Medium Shading 1 Accent 1"/>
+    <w:lsdException w:qFormat="1" w:unhideWhenUsed="0" w:uiPriority="60" w:semiHidden="0" w:name="Light Shading Accent 1"/>
+    <w:lsdException w:qFormat="1" w:unhideWhenUsed="0" w:uiPriority="61" w:semiHidden="0" w:name="Light List Accent 1"/>
+    <w:lsdException w:qFormat="1" w:unhideWhenUsed="0" w:uiPriority="62" w:semiHidden="0" w:name="Light Grid Accent 1"/>
+    <w:lsdException w:qFormat="1" w:unhideWhenUsed="0" w:uiPriority="63" w:semiHidden="0" w:name="Medium Shading 1 Accent 1"/>
     <w:lsdException w:unhideWhenUsed="0" w:uiPriority="64" w:semiHidden="0" w:name="Medium Shading 2 Accent 1"/>
     <w:lsdException w:unhideWhenUsed="0" w:uiPriority="65" w:semiHidden="0" w:name="Medium List 1 Accent 1"/>
     <w:lsdException w:qFormat="1" w:unhideWhenUsed="0" w:uiPriority="34" w:semiHidden="0" w:name="List Paragraph"/>
@@ -7929,10 +7879,10 @@
     <w:lsdException w:unhideWhenUsed="0" w:uiPriority="71" w:semiHidden="0" w:name="Colorful Shading Accent 1"/>
     <w:lsdException w:unhideWhenUsed="0" w:uiPriority="72" w:semiHidden="0" w:name="Colorful List Accent 1"/>
     <w:lsdException w:unhideWhenUsed="0" w:uiPriority="73" w:semiHidden="0" w:name="Colorful Grid Accent 1"/>
-    <w:lsdException w:unhideWhenUsed="0" w:uiPriority="60" w:semiHidden="0" w:name="Light Shading Accent 2"/>
-    <w:lsdException w:unhideWhenUsed="0" w:uiPriority="61" w:semiHidden="0" w:name="Light List Accent 2"/>
-    <w:lsdException w:unhideWhenUsed="0" w:uiPriority="62" w:semiHidden="0" w:name="Light Grid Accent 2"/>
-    <w:lsdException w:unhideWhenUsed="0" w:uiPriority="63" w:semiHidden="0" w:name="Medium Shading 1 Accent 2"/>
+    <w:lsdException w:qFormat="1" w:unhideWhenUsed="0" w:uiPriority="60" w:semiHidden="0" w:name="Light Shading Accent 2"/>
+    <w:lsdException w:qFormat="1" w:unhideWhenUsed="0" w:uiPriority="61" w:semiHidden="0" w:name="Light List Accent 2"/>
+    <w:lsdException w:qFormat="1" w:unhideWhenUsed="0" w:uiPriority="62" w:semiHidden="0" w:name="Light Grid Accent 2"/>
+    <w:lsdException w:qFormat="1" w:unhideWhenUsed="0" w:uiPriority="63" w:semiHidden="0" w:name="Medium Shading 1 Accent 2"/>
     <w:lsdException w:unhideWhenUsed="0" w:uiPriority="64" w:semiHidden="0" w:name="Medium Shading 2 Accent 2"/>
     <w:lsdException w:unhideWhenUsed="0" w:uiPriority="65" w:semiHidden="0" w:name="Medium List 1 Accent 2"/>
     <w:lsdException w:unhideWhenUsed="0" w:uiPriority="66" w:semiHidden="0" w:name="Medium List 2 Accent 2"/>
@@ -7943,10 +7893,10 @@
     <w:lsdException w:unhideWhenUsed="0" w:uiPriority="71" w:semiHidden="0" w:name="Colorful Shading Accent 2"/>
     <w:lsdException w:unhideWhenUsed="0" w:uiPriority="72" w:semiHidden="0" w:name="Colorful List Accent 2"/>
     <w:lsdException w:unhideWhenUsed="0" w:uiPriority="73" w:semiHidden="0" w:name="Colorful Grid Accent 2"/>
-    <w:lsdException w:unhideWhenUsed="0" w:uiPriority="60" w:semiHidden="0" w:name="Light Shading Accent 3"/>
-    <w:lsdException w:unhideWhenUsed="0" w:uiPriority="61" w:semiHidden="0" w:name="Light List Accent 3"/>
-    <w:lsdException w:unhideWhenUsed="0" w:uiPriority="62" w:semiHidden="0" w:name="Light Grid Accent 3"/>
-    <w:lsdException w:unhideWhenUsed="0" w:uiPriority="63" w:semiHidden="0" w:name="Medium Shading 1 Accent 3"/>
+    <w:lsdException w:qFormat="1" w:unhideWhenUsed="0" w:uiPriority="60" w:semiHidden="0" w:name="Light Shading Accent 3"/>
+    <w:lsdException w:qFormat="1" w:unhideWhenUsed="0" w:uiPriority="61" w:semiHidden="0" w:name="Light List Accent 3"/>
+    <w:lsdException w:qFormat="1" w:unhideWhenUsed="0" w:uiPriority="62" w:semiHidden="0" w:name="Light Grid Accent 3"/>
+    <w:lsdException w:qFormat="1" w:unhideWhenUsed="0" w:uiPriority="63" w:semiHidden="0" w:name="Medium Shading 1 Accent 3"/>
     <w:lsdException w:unhideWhenUsed="0" w:uiPriority="64" w:semiHidden="0" w:name="Medium Shading 2 Accent 3"/>
     <w:lsdException w:unhideWhenUsed="0" w:uiPriority="65" w:semiHidden="0" w:name="Medium List 1 Accent 3"/>
     <w:lsdException w:unhideWhenUsed="0" w:uiPriority="66" w:semiHidden="0" w:name="Medium List 2 Accent 3"/>
@@ -7957,10 +7907,10 @@
     <w:lsdException w:unhideWhenUsed="0" w:uiPriority="71" w:semiHidden="0" w:name="Colorful Shading Accent 3"/>
     <w:lsdException w:unhideWhenUsed="0" w:uiPriority="72" w:semiHidden="0" w:name="Colorful List Accent 3"/>
     <w:lsdException w:unhideWhenUsed="0" w:uiPriority="73" w:semiHidden="0" w:name="Colorful Grid Accent 3"/>
-    <w:lsdException w:unhideWhenUsed="0" w:uiPriority="60" w:semiHidden="0" w:name="Light Shading Accent 4"/>
-    <w:lsdException w:unhideWhenUsed="0" w:uiPriority="61" w:semiHidden="0" w:name="Light List Accent 4"/>
-    <w:lsdException w:unhideWhenUsed="0" w:uiPriority="62" w:semiHidden="0" w:name="Light Grid Accent 4"/>
-    <w:lsdException w:unhideWhenUsed="0" w:uiPriority="63" w:semiHidden="0" w:name="Medium Shading 1 Accent 4"/>
+    <w:lsdException w:qFormat="1" w:unhideWhenUsed="0" w:uiPriority="60" w:semiHidden="0" w:name="Light Shading Accent 4"/>
+    <w:lsdException w:qFormat="1" w:unhideWhenUsed="0" w:uiPriority="61" w:semiHidden="0" w:name="Light List Accent 4"/>
+    <w:lsdException w:qFormat="1" w:unhideWhenUsed="0" w:uiPriority="62" w:semiHidden="0" w:name="Light Grid Accent 4"/>
+    <w:lsdException w:qFormat="1" w:unhideWhenUsed="0" w:uiPriority="63" w:semiHidden="0" w:name="Medium Shading 1 Accent 4"/>
     <w:lsdException w:unhideWhenUsed="0" w:uiPriority="64" w:semiHidden="0" w:name="Medium Shading 2 Accent 4"/>
     <w:lsdException w:unhideWhenUsed="0" w:uiPriority="65" w:semiHidden="0" w:name="Medium List 1 Accent 4"/>
     <w:lsdException w:unhideWhenUsed="0" w:uiPriority="66" w:semiHidden="0" w:name="Medium List 2 Accent 4"/>
@@ -7971,10 +7921,10 @@
     <w:lsdException w:unhideWhenUsed="0" w:uiPriority="71" w:semiHidden="0" w:name="Colorful Shading Accent 4"/>
     <w:lsdException w:unhideWhenUsed="0" w:uiPriority="72" w:semiHidden="0" w:name="Colorful List Accent 4"/>
     <w:lsdException w:unhideWhenUsed="0" w:uiPriority="73" w:semiHidden="0" w:name="Colorful Grid Accent 4"/>
-    <w:lsdException w:unhideWhenUsed="0" w:uiPriority="60" w:semiHidden="0" w:name="Light Shading Accent 5"/>
-    <w:lsdException w:unhideWhenUsed="0" w:uiPriority="61" w:semiHidden="0" w:name="Light List Accent 5"/>
-    <w:lsdException w:unhideWhenUsed="0" w:uiPriority="62" w:semiHidden="0" w:name="Light Grid Accent 5"/>
-    <w:lsdException w:unhideWhenUsed="0" w:uiPriority="63" w:semiHidden="0" w:name="Medium Shading 1 Accent 5"/>
+    <w:lsdException w:qFormat="1" w:unhideWhenUsed="0" w:uiPriority="60" w:semiHidden="0" w:name="Light Shading Accent 5"/>
+    <w:lsdException w:qFormat="1" w:unhideWhenUsed="0" w:uiPriority="61" w:semiHidden="0" w:name="Light List Accent 5"/>
+    <w:lsdException w:qFormat="1" w:unhideWhenUsed="0" w:uiPriority="62" w:semiHidden="0" w:name="Light Grid Accent 5"/>
+    <w:lsdException w:qFormat="1" w:unhideWhenUsed="0" w:uiPriority="63" w:semiHidden="0" w:name="Medium Shading 1 Accent 5"/>
     <w:lsdException w:unhideWhenUsed="0" w:uiPriority="64" w:semiHidden="0" w:name="Medium Shading 2 Accent 5"/>
     <w:lsdException w:unhideWhenUsed="0" w:uiPriority="65" w:semiHidden="0" w:name="Medium List 1 Accent 5"/>
     <w:lsdException w:unhideWhenUsed="0" w:uiPriority="66" w:semiHidden="0" w:name="Medium List 2 Accent 5"/>
@@ -7985,10 +7935,10 @@
     <w:lsdException w:unhideWhenUsed="0" w:uiPriority="71" w:semiHidden="0" w:name="Colorful Shading Accent 5"/>
     <w:lsdException w:unhideWhenUsed="0" w:uiPriority="72" w:semiHidden="0" w:name="Colorful List Accent 5"/>
     <w:lsdException w:unhideWhenUsed="0" w:uiPriority="73" w:semiHidden="0" w:name="Colorful Grid Accent 5"/>
-    <w:lsdException w:unhideWhenUsed="0" w:uiPriority="60" w:semiHidden="0" w:name="Light Shading Accent 6"/>
-    <w:lsdException w:unhideWhenUsed="0" w:uiPriority="61" w:semiHidden="0" w:name="Light List Accent 6"/>
-    <w:lsdException w:unhideWhenUsed="0" w:uiPriority="62" w:semiHidden="0" w:name="Light Grid Accent 6"/>
-    <w:lsdException w:unhideWhenUsed="0" w:uiPriority="63" w:semiHidden="0" w:name="Medium Shading 1 Accent 6"/>
+    <w:lsdException w:qFormat="1" w:unhideWhenUsed="0" w:uiPriority="60" w:semiHidden="0" w:name="Light Shading Accent 6"/>
+    <w:lsdException w:qFormat="1" w:unhideWhenUsed="0" w:uiPriority="61" w:semiHidden="0" w:name="Light List Accent 6"/>
+    <w:lsdException w:qFormat="1" w:unhideWhenUsed="0" w:uiPriority="62" w:semiHidden="0" w:name="Light Grid Accent 6"/>
+    <w:lsdException w:qFormat="1" w:unhideWhenUsed="0" w:uiPriority="63" w:semiHidden="0" w:name="Medium Shading 1 Accent 6"/>
     <w:lsdException w:unhideWhenUsed="0" w:uiPriority="64" w:semiHidden="0" w:name="Medium Shading 2 Accent 6"/>
     <w:lsdException w:unhideWhenUsed="0" w:uiPriority="65" w:semiHidden="0" w:name="Medium List 1 Accent 6"/>
     <w:lsdException w:unhideWhenUsed="0" w:uiPriority="66" w:semiHidden="0" w:name="Medium List 2 Accent 6"/>

--- a/resume/Resume_Nguyen_Manh_Hung.docx
+++ b/resume/Resume_Nguyen_Manh_Hung.docx
@@ -1239,12 +1239,6 @@
             <w:insideH w:val="none" w:color="auto" w:sz="0" w:space="0"/>
             <w:insideV w:val="none" w:color="auto" w:sz="0" w:space="0"/>
           </w:tblBorders>
-          <w:tblCellMar>
-            <w:top w:w="0" w:type="dxa"/>
-            <w:left w:w="108" w:type="dxa"/>
-            <w:bottom w:w="0" w:type="dxa"/>
-            <w:right w:w="108" w:type="dxa"/>
-          </w:tblCellMar>
         </w:tblPrEx>
         <w:trPr>
           <w:trHeight w:val="751" w:hRule="atLeast"/>
@@ -2166,6 +2160,12 @@
             <w:insideH w:val="none" w:color="auto" w:sz="0" w:space="0"/>
             <w:insideV w:val="none" w:color="auto" w:sz="0" w:space="0"/>
           </w:tblBorders>
+          <w:tblCellMar>
+            <w:top w:w="0" w:type="dxa"/>
+            <w:left w:w="108" w:type="dxa"/>
+            <w:bottom w:w="0" w:type="dxa"/>
+            <w:right w:w="108" w:type="dxa"/>
+          </w:tblCellMar>
         </w:tblPrEx>
         <w:trPr>
           <w:trHeight w:val="2545" w:hRule="atLeast"/>
@@ -3283,23 +3283,38 @@
                 <w:vertAlign w:val="baseline"/>
                 <w:lang w:val="en-US"/>
               </w:rPr>
-              <w:t>Message Queue (RabbitMQ)</w:t>
-            </w:r>
-            <w:r>
-              <w:rPr>
-                <w:rFonts w:hint="default" w:ascii="JetBrainsMono NF" w:hAnsi="JetBrainsMono NF"/>
-                <w:i w:val="0"/>
-                <w:iCs w:val="0"/>
-                <w:color w:val="181717" w:themeColor="background2" w:themeShade="1A"/>
-                <w:sz w:val="14"/>
-                <w:szCs w:val="14"/>
-                <w:vertAlign w:val="baseline"/>
-                <w:lang w:val="en-US"/>
-              </w:rPr>
-              <w:t>.</w:t>
+              <w:t>Message Queue (K</w:t>
             </w:r>
             <w:bookmarkStart w:id="0" w:name="_GoBack"/>
             <w:bookmarkEnd w:id="0"/>
+            <w:r>
+              <w:rPr>
+                <w:rFonts w:hint="default" w:ascii="JetBrainsMono NF" w:hAnsi="JetBrainsMono NF"/>
+                <w:b/>
+                <w:bCs/>
+                <w:i w:val="0"/>
+                <w:iCs w:val="0"/>
+                <w:color w:val="181717" w:themeColor="background2" w:themeShade="1A"/>
+                <w:sz w:val="14"/>
+                <w:szCs w:val="14"/>
+                <w:vertAlign w:val="baseline"/>
+                <w:lang w:val="en-US"/>
+              </w:rPr>
+              <w:t>afka)</w:t>
+            </w:r>
+            <w:r>
+              <w:rPr>
+                <w:rFonts w:hint="default" w:ascii="JetBrainsMono NF" w:hAnsi="JetBrainsMono NF"/>
+                <w:i w:val="0"/>
+                <w:iCs w:val="0"/>
+                <w:color w:val="181717" w:themeColor="background2" w:themeShade="1A"/>
+                <w:sz w:val="14"/>
+                <w:szCs w:val="14"/>
+                <w:vertAlign w:val="baseline"/>
+                <w:lang w:val="en-US"/>
+              </w:rPr>
+              <w:t>.</w:t>
+            </w:r>
           </w:p>
           <w:p>
             <w:pPr>
@@ -6854,12 +6869,6 @@
                   <w:insideH w:val="none" w:color="auto" w:sz="0" w:space="0"/>
                   <w:insideV w:val="none" w:color="auto" w:sz="0" w:space="0"/>
                 </w:tblBorders>
-                <w:tblCellMar>
-                  <w:top w:w="0" w:type="dxa"/>
-                  <w:left w:w="108" w:type="dxa"/>
-                  <w:bottom w:w="0" w:type="dxa"/>
-                  <w:right w:w="108" w:type="dxa"/>
-                </w:tblCellMar>
               </w:tblPrEx>
               <w:trPr>
                 <w:trHeight w:val="660" w:hRule="atLeast"/>
@@ -7850,10 +7859,10 @@
     <w:lsdException w:uiPriority="99" w:name="Balloon Text"/>
     <w:lsdException w:qFormat="1" w:unhideWhenUsed="0" w:uiPriority="39" w:semiHidden="0" w:name="Table Grid"/>
     <w:lsdException w:uiPriority="99" w:name="Table Theme"/>
-    <w:lsdException w:qFormat="1" w:unhideWhenUsed="0" w:uiPriority="60" w:semiHidden="0" w:name="Light Shading"/>
-    <w:lsdException w:qFormat="1" w:unhideWhenUsed="0" w:uiPriority="61" w:semiHidden="0" w:name="Light List"/>
-    <w:lsdException w:qFormat="1" w:unhideWhenUsed="0" w:uiPriority="62" w:semiHidden="0" w:name="Light Grid"/>
-    <w:lsdException w:qFormat="1" w:unhideWhenUsed="0" w:uiPriority="63" w:semiHidden="0" w:name="Medium Shading 1"/>
+    <w:lsdException w:unhideWhenUsed="0" w:uiPriority="60" w:semiHidden="0" w:name="Light Shading"/>
+    <w:lsdException w:unhideWhenUsed="0" w:uiPriority="61" w:semiHidden="0" w:name="Light List"/>
+    <w:lsdException w:unhideWhenUsed="0" w:uiPriority="62" w:semiHidden="0" w:name="Light Grid"/>
+    <w:lsdException w:unhideWhenUsed="0" w:uiPriority="63" w:semiHidden="0" w:name="Medium Shading 1"/>
     <w:lsdException w:unhideWhenUsed="0" w:uiPriority="64" w:semiHidden="0" w:name="Medium Shading 2"/>
     <w:lsdException w:unhideWhenUsed="0" w:uiPriority="65" w:semiHidden="0" w:name="Medium List 1"/>
     <w:lsdException w:unhideWhenUsed="0" w:uiPriority="66" w:semiHidden="0" w:name="Medium List 2"/>
@@ -7864,10 +7873,10 @@
     <w:lsdException w:unhideWhenUsed="0" w:uiPriority="71" w:semiHidden="0" w:name="Colorful Shading"/>
     <w:lsdException w:unhideWhenUsed="0" w:uiPriority="72" w:semiHidden="0" w:name="Colorful List"/>
     <w:lsdException w:unhideWhenUsed="0" w:uiPriority="73" w:semiHidden="0" w:name="Colorful Grid"/>
-    <w:lsdException w:qFormat="1" w:unhideWhenUsed="0" w:uiPriority="60" w:semiHidden="0" w:name="Light Shading Accent 1"/>
-    <w:lsdException w:qFormat="1" w:unhideWhenUsed="0" w:uiPriority="61" w:semiHidden="0" w:name="Light List Accent 1"/>
-    <w:lsdException w:qFormat="1" w:unhideWhenUsed="0" w:uiPriority="62" w:semiHidden="0" w:name="Light Grid Accent 1"/>
-    <w:lsdException w:qFormat="1" w:unhideWhenUsed="0" w:uiPriority="63" w:semiHidden="0" w:name="Medium Shading 1 Accent 1"/>
+    <w:lsdException w:unhideWhenUsed="0" w:uiPriority="60" w:semiHidden="0" w:name="Light Shading Accent 1"/>
+    <w:lsdException w:unhideWhenUsed="0" w:uiPriority="61" w:semiHidden="0" w:name="Light List Accent 1"/>
+    <w:lsdException w:unhideWhenUsed="0" w:uiPriority="62" w:semiHidden="0" w:name="Light Grid Accent 1"/>
+    <w:lsdException w:unhideWhenUsed="0" w:uiPriority="63" w:semiHidden="0" w:name="Medium Shading 1 Accent 1"/>
     <w:lsdException w:unhideWhenUsed="0" w:uiPriority="64" w:semiHidden="0" w:name="Medium Shading 2 Accent 1"/>
     <w:lsdException w:unhideWhenUsed="0" w:uiPriority="65" w:semiHidden="0" w:name="Medium List 1 Accent 1"/>
     <w:lsdException w:qFormat="1" w:unhideWhenUsed="0" w:uiPriority="34" w:semiHidden="0" w:name="List Paragraph"/>
@@ -7879,10 +7888,10 @@
     <w:lsdException w:unhideWhenUsed="0" w:uiPriority="71" w:semiHidden="0" w:name="Colorful Shading Accent 1"/>
     <w:lsdException w:unhideWhenUsed="0" w:uiPriority="72" w:semiHidden="0" w:name="Colorful List Accent 1"/>
     <w:lsdException w:unhideWhenUsed="0" w:uiPriority="73" w:semiHidden="0" w:name="Colorful Grid Accent 1"/>
-    <w:lsdException w:qFormat="1" w:unhideWhenUsed="0" w:uiPriority="60" w:semiHidden="0" w:name="Light Shading Accent 2"/>
-    <w:lsdException w:qFormat="1" w:unhideWhenUsed="0" w:uiPriority="61" w:semiHidden="0" w:name="Light List Accent 2"/>
-    <w:lsdException w:qFormat="1" w:unhideWhenUsed="0" w:uiPriority="62" w:semiHidden="0" w:name="Light Grid Accent 2"/>
-    <w:lsdException w:qFormat="1" w:unhideWhenUsed="0" w:uiPriority="63" w:semiHidden="0" w:name="Medium Shading 1 Accent 2"/>
+    <w:lsdException w:unhideWhenUsed="0" w:uiPriority="60" w:semiHidden="0" w:name="Light Shading Accent 2"/>
+    <w:lsdException w:unhideWhenUsed="0" w:uiPriority="61" w:semiHidden="0" w:name="Light List Accent 2"/>
+    <w:lsdException w:unhideWhenUsed="0" w:uiPriority="62" w:semiHidden="0" w:name="Light Grid Accent 2"/>
+    <w:lsdException w:unhideWhenUsed="0" w:uiPriority="63" w:semiHidden="0" w:name="Medium Shading 1 Accent 2"/>
     <w:lsdException w:unhideWhenUsed="0" w:uiPriority="64" w:semiHidden="0" w:name="Medium Shading 2 Accent 2"/>
     <w:lsdException w:unhideWhenUsed="0" w:uiPriority="65" w:semiHidden="0" w:name="Medium List 1 Accent 2"/>
     <w:lsdException w:unhideWhenUsed="0" w:uiPriority="66" w:semiHidden="0" w:name="Medium List 2 Accent 2"/>
@@ -7893,10 +7902,10 @@
     <w:lsdException w:unhideWhenUsed="0" w:uiPriority="71" w:semiHidden="0" w:name="Colorful Shading Accent 2"/>
     <w:lsdException w:unhideWhenUsed="0" w:uiPriority="72" w:semiHidden="0" w:name="Colorful List Accent 2"/>
     <w:lsdException w:unhideWhenUsed="0" w:uiPriority="73" w:semiHidden="0" w:name="Colorful Grid Accent 2"/>
-    <w:lsdException w:qFormat="1" w:unhideWhenUsed="0" w:uiPriority="60" w:semiHidden="0" w:name="Light Shading Accent 3"/>
-    <w:lsdException w:qFormat="1" w:unhideWhenUsed="0" w:uiPriority="61" w:semiHidden="0" w:name="Light List Accent 3"/>
-    <w:lsdException w:qFormat="1" w:unhideWhenUsed="0" w:uiPriority="62" w:semiHidden="0" w:name="Light Grid Accent 3"/>
-    <w:lsdException w:qFormat="1" w:unhideWhenUsed="0" w:uiPriority="63" w:semiHidden="0" w:name="Medium Shading 1 Accent 3"/>
+    <w:lsdException w:unhideWhenUsed="0" w:uiPriority="60" w:semiHidden="0" w:name="Light Shading Accent 3"/>
+    <w:lsdException w:unhideWhenUsed="0" w:uiPriority="61" w:semiHidden="0" w:name="Light List Accent 3"/>
+    <w:lsdException w:unhideWhenUsed="0" w:uiPriority="62" w:semiHidden="0" w:name="Light Grid Accent 3"/>
+    <w:lsdException w:unhideWhenUsed="0" w:uiPriority="63" w:semiHidden="0" w:name="Medium Shading 1 Accent 3"/>
     <w:lsdException w:unhideWhenUsed="0" w:uiPriority="64" w:semiHidden="0" w:name="Medium Shading 2 Accent 3"/>
     <w:lsdException w:unhideWhenUsed="0" w:uiPriority="65" w:semiHidden="0" w:name="Medium List 1 Accent 3"/>
     <w:lsdException w:unhideWhenUsed="0" w:uiPriority="66" w:semiHidden="0" w:name="Medium List 2 Accent 3"/>
@@ -7907,10 +7916,10 @@
     <w:lsdException w:unhideWhenUsed="0" w:uiPriority="71" w:semiHidden="0" w:name="Colorful Shading Accent 3"/>
     <w:lsdException w:unhideWhenUsed="0" w:uiPriority="72" w:semiHidden="0" w:name="Colorful List Accent 3"/>
     <w:lsdException w:unhideWhenUsed="0" w:uiPriority="73" w:semiHidden="0" w:name="Colorful Grid Accent 3"/>
-    <w:lsdException w:qFormat="1" w:unhideWhenUsed="0" w:uiPriority="60" w:semiHidden="0" w:name="Light Shading Accent 4"/>
-    <w:lsdException w:qFormat="1" w:unhideWhenUsed="0" w:uiPriority="61" w:semiHidden="0" w:name="Light List Accent 4"/>
-    <w:lsdException w:qFormat="1" w:unhideWhenUsed="0" w:uiPriority="62" w:semiHidden="0" w:name="Light Grid Accent 4"/>
-    <w:lsdException w:qFormat="1" w:unhideWhenUsed="0" w:uiPriority="63" w:semiHidden="0" w:name="Medium Shading 1 Accent 4"/>
+    <w:lsdException w:unhideWhenUsed="0" w:uiPriority="60" w:semiHidden="0" w:name="Light Shading Accent 4"/>
+    <w:lsdException w:unhideWhenUsed="0" w:uiPriority="61" w:semiHidden="0" w:name="Light List Accent 4"/>
+    <w:lsdException w:unhideWhenUsed="0" w:uiPriority="62" w:semiHidden="0" w:name="Light Grid Accent 4"/>
+    <w:lsdException w:unhideWhenUsed="0" w:uiPriority="63" w:semiHidden="0" w:name="Medium Shading 1 Accent 4"/>
     <w:lsdException w:unhideWhenUsed="0" w:uiPriority="64" w:semiHidden="0" w:name="Medium Shading 2 Accent 4"/>
     <w:lsdException w:unhideWhenUsed="0" w:uiPriority="65" w:semiHidden="0" w:name="Medium List 1 Accent 4"/>
     <w:lsdException w:unhideWhenUsed="0" w:uiPriority="66" w:semiHidden="0" w:name="Medium List 2 Accent 4"/>
@@ -7921,10 +7930,10 @@
     <w:lsdException w:unhideWhenUsed="0" w:uiPriority="71" w:semiHidden="0" w:name="Colorful Shading Accent 4"/>
     <w:lsdException w:unhideWhenUsed="0" w:uiPriority="72" w:semiHidden="0" w:name="Colorful List Accent 4"/>
     <w:lsdException w:unhideWhenUsed="0" w:uiPriority="73" w:semiHidden="0" w:name="Colorful Grid Accent 4"/>
-    <w:lsdException w:qFormat="1" w:unhideWhenUsed="0" w:uiPriority="60" w:semiHidden="0" w:name="Light Shading Accent 5"/>
-    <w:lsdException w:qFormat="1" w:unhideWhenUsed="0" w:uiPriority="61" w:semiHidden="0" w:name="Light List Accent 5"/>
-    <w:lsdException w:qFormat="1" w:unhideWhenUsed="0" w:uiPriority="62" w:semiHidden="0" w:name="Light Grid Accent 5"/>
-    <w:lsdException w:qFormat="1" w:unhideWhenUsed="0" w:uiPriority="63" w:semiHidden="0" w:name="Medium Shading 1 Accent 5"/>
+    <w:lsdException w:unhideWhenUsed="0" w:uiPriority="60" w:semiHidden="0" w:name="Light Shading Accent 5"/>
+    <w:lsdException w:unhideWhenUsed="0" w:uiPriority="61" w:semiHidden="0" w:name="Light List Accent 5"/>
+    <w:lsdException w:unhideWhenUsed="0" w:uiPriority="62" w:semiHidden="0" w:name="Light Grid Accent 5"/>
+    <w:lsdException w:unhideWhenUsed="0" w:uiPriority="63" w:semiHidden="0" w:name="Medium Shading 1 Accent 5"/>
     <w:lsdException w:unhideWhenUsed="0" w:uiPriority="64" w:semiHidden="0" w:name="Medium Shading 2 Accent 5"/>
     <w:lsdException w:unhideWhenUsed="0" w:uiPriority="65" w:semiHidden="0" w:name="Medium List 1 Accent 5"/>
     <w:lsdException w:unhideWhenUsed="0" w:uiPriority="66" w:semiHidden="0" w:name="Medium List 2 Accent 5"/>
@@ -7935,10 +7944,10 @@
     <w:lsdException w:unhideWhenUsed="0" w:uiPriority="71" w:semiHidden="0" w:name="Colorful Shading Accent 5"/>
     <w:lsdException w:unhideWhenUsed="0" w:uiPriority="72" w:semiHidden="0" w:name="Colorful List Accent 5"/>
     <w:lsdException w:unhideWhenUsed="0" w:uiPriority="73" w:semiHidden="0" w:name="Colorful Grid Accent 5"/>
-    <w:lsdException w:qFormat="1" w:unhideWhenUsed="0" w:uiPriority="60" w:semiHidden="0" w:name="Light Shading Accent 6"/>
-    <w:lsdException w:qFormat="1" w:unhideWhenUsed="0" w:uiPriority="61" w:semiHidden="0" w:name="Light List Accent 6"/>
-    <w:lsdException w:qFormat="1" w:unhideWhenUsed="0" w:uiPriority="62" w:semiHidden="0" w:name="Light Grid Accent 6"/>
-    <w:lsdException w:qFormat="1" w:unhideWhenUsed="0" w:uiPriority="63" w:semiHidden="0" w:name="Medium Shading 1 Accent 6"/>
+    <w:lsdException w:unhideWhenUsed="0" w:uiPriority="60" w:semiHidden="0" w:name="Light Shading Accent 6"/>
+    <w:lsdException w:unhideWhenUsed="0" w:uiPriority="61" w:semiHidden="0" w:name="Light List Accent 6"/>
+    <w:lsdException w:unhideWhenUsed="0" w:uiPriority="62" w:semiHidden="0" w:name="Light Grid Accent 6"/>
+    <w:lsdException w:unhideWhenUsed="0" w:uiPriority="63" w:semiHidden="0" w:name="Medium Shading 1 Accent 6"/>
     <w:lsdException w:unhideWhenUsed="0" w:uiPriority="64" w:semiHidden="0" w:name="Medium Shading 2 Accent 6"/>
     <w:lsdException w:unhideWhenUsed="0" w:uiPriority="65" w:semiHidden="0" w:name="Medium List 1 Accent 6"/>
     <w:lsdException w:unhideWhenUsed="0" w:uiPriority="66" w:semiHidden="0" w:name="Medium List 2 Accent 6"/>

--- a/resume/Resume_Nguyen_Manh_Hung.docx
+++ b/resume/Resume_Nguyen_Manh_Hung.docx
@@ -1239,6 +1239,12 @@
             <w:insideH w:val="none" w:color="auto" w:sz="0" w:space="0"/>
             <w:insideV w:val="none" w:color="auto" w:sz="0" w:space="0"/>
           </w:tblBorders>
+          <w:tblCellMar>
+            <w:top w:w="0" w:type="dxa"/>
+            <w:left w:w="108" w:type="dxa"/>
+            <w:bottom w:w="0" w:type="dxa"/>
+            <w:right w:w="108" w:type="dxa"/>
+          </w:tblCellMar>
         </w:tblPrEx>
         <w:trPr>
           <w:trHeight w:val="751" w:hRule="atLeast"/>
@@ -2160,12 +2166,6 @@
             <w:insideH w:val="none" w:color="auto" w:sz="0" w:space="0"/>
             <w:insideV w:val="none" w:color="auto" w:sz="0" w:space="0"/>
           </w:tblBorders>
-          <w:tblCellMar>
-            <w:top w:w="0" w:type="dxa"/>
-            <w:left w:w="108" w:type="dxa"/>
-            <w:bottom w:w="0" w:type="dxa"/>
-            <w:right w:w="108" w:type="dxa"/>
-          </w:tblCellMar>
         </w:tblPrEx>
         <w:trPr>
           <w:trHeight w:val="2545" w:hRule="atLeast"/>
@@ -2315,7 +2315,7 @@
                 <w:szCs w:val="14"/>
                 <w:lang w:val="en-US"/>
               </w:rPr>
-              <w:t xml:space="preserve">                                                                       </w:t>
+              <w:t xml:space="preserve">                                                     </w:t>
             </w:r>
             <w:r>
               <w:rPr>
@@ -2329,7 +2329,77 @@
                 <w:szCs w:val="16"/>
                 <w:lang w:val="en-US"/>
               </w:rPr>
-              <w:t>2024</w:t>
+              <w:t>08</w:t>
+            </w:r>
+            <w:bookmarkStart w:id="0" w:name="_GoBack"/>
+            <w:bookmarkEnd w:id="0"/>
+            <w:r>
+              <w:rPr>
+                <w:rFonts w:hint="default" w:ascii="JetBrainsMono NF" w:hAnsi="JetBrainsMono NF" w:eastAsia="SimSun" w:cs="JetBrainsMono NF"/>
+                <w:b w:val="0"/>
+                <w:bCs w:val="0"/>
+                <w:i/>
+                <w:iCs/>
+                <w:color w:val="181717" w:themeColor="background2" w:themeShade="1A"/>
+                <w:sz w:val="16"/>
+                <w:szCs w:val="16"/>
+                <w:lang w:val="en-US"/>
+              </w:rPr>
+              <w:t>/</w:t>
+            </w:r>
+            <w:r>
+              <w:rPr>
+                <w:rFonts w:hint="default" w:ascii="JetBrainsMono NF" w:hAnsi="JetBrainsMono NF" w:eastAsia="SimSun" w:cs="JetBrainsMono NF"/>
+                <w:b w:val="0"/>
+                <w:bCs w:val="0"/>
+                <w:i/>
+                <w:iCs/>
+                <w:color w:val="181717" w:themeColor="background2" w:themeShade="1A"/>
+                <w:sz w:val="16"/>
+                <w:szCs w:val="16"/>
+              </w:rPr>
+              <w:t>202</w:t>
+            </w:r>
+            <w:r>
+              <w:rPr>
+                <w:rFonts w:hint="default" w:ascii="JetBrainsMono NF" w:hAnsi="JetBrainsMono NF" w:eastAsia="SimSun" w:cs="JetBrainsMono NF"/>
+                <w:b w:val="0"/>
+                <w:bCs w:val="0"/>
+                <w:i/>
+                <w:iCs/>
+                <w:color w:val="181717" w:themeColor="background2" w:themeShade="1A"/>
+                <w:sz w:val="16"/>
+                <w:szCs w:val="16"/>
+                <w:lang w:val="en-US"/>
+              </w:rPr>
+              <w:t>4</w:t>
+            </w:r>
+            <w:r>
+              <w:rPr>
+                <w:rFonts w:hint="default" w:ascii="JetBrainsMono NF" w:hAnsi="JetBrainsMono NF" w:eastAsia="SimSun" w:cs="JetBrainsMono NF"/>
+                <w:b w:val="0"/>
+                <w:bCs w:val="0"/>
+                <w:i/>
+                <w:iCs/>
+                <w:color w:val="181717" w:themeColor="background2" w:themeShade="1A"/>
+                <w:sz w:val="16"/>
+                <w:szCs w:val="16"/>
+              </w:rPr>
+              <w:t xml:space="preserve"> –</w:t>
+            </w:r>
+            <w:r>
+              <w:rPr>
+                <w:rFonts w:hint="default" w:ascii="JetBrainsMono NF" w:hAnsi="JetBrainsMono NF" w:eastAsia="SimSun" w:cs="JetBrainsMono NF"/>
+                <w:b w:val="0"/>
+                <w:bCs w:val="0"/>
+                <w:i/>
+                <w:iCs/>
+                <w:color w:val="181717" w:themeColor="background2" w:themeShade="1A"/>
+                <w:sz w:val="16"/>
+                <w:szCs w:val="16"/>
+                <w:lang w:val="en-US"/>
+              </w:rPr>
+              <w:t xml:space="preserve"> 04/2025</w:t>
             </w:r>
           </w:p>
           <w:p>
@@ -2389,7 +2459,7 @@
                 <w:szCs w:val="14"/>
                 <w:lang w:val="en-US" w:eastAsia="zh-CN" w:bidi="ar"/>
               </w:rPr>
-              <w:t xml:space="preserve"> 21 members.</w:t>
+              <w:t xml:space="preserve"> 10 members.</w:t>
             </w:r>
           </w:p>
           <w:p>
@@ -2597,12 +2667,6 @@
                   <w:insideH w:val="none" w:color="auto" w:sz="0" w:space="0"/>
                   <w:insideV w:val="none" w:color="auto" w:sz="0" w:space="0"/>
                 </w:tblBorders>
-                <w:tblCellMar>
-                  <w:top w:w="0" w:type="dxa"/>
-                  <w:left w:w="108" w:type="dxa"/>
-                  <w:bottom w:w="0" w:type="dxa"/>
-                  <w:right w:w="108" w:type="dxa"/>
-                </w:tblCellMar>
               </w:tblPrEx>
               <w:trPr>
                 <w:trHeight w:val="869" w:hRule="atLeast"/>
@@ -2907,12 +2971,6 @@
             <w:insideH w:val="none" w:color="auto" w:sz="0" w:space="0"/>
             <w:insideV w:val="none" w:color="auto" w:sz="0" w:space="0"/>
           </w:tblBorders>
-          <w:tblCellMar>
-            <w:top w:w="0" w:type="dxa"/>
-            <w:left w:w="108" w:type="dxa"/>
-            <w:bottom w:w="0" w:type="dxa"/>
-            <w:right w:w="108" w:type="dxa"/>
-          </w:tblCellMar>
         </w:tblPrEx>
         <w:trPr>
           <w:trHeight w:val="1279" w:hRule="atLeast"/>
@@ -3283,24 +3341,7 @@
                 <w:vertAlign w:val="baseline"/>
                 <w:lang w:val="en-US"/>
               </w:rPr>
-              <w:t>Message Queue (K</w:t>
-            </w:r>
-            <w:bookmarkStart w:id="0" w:name="_GoBack"/>
-            <w:bookmarkEnd w:id="0"/>
-            <w:r>
-              <w:rPr>
-                <w:rFonts w:hint="default" w:ascii="JetBrainsMono NF" w:hAnsi="JetBrainsMono NF"/>
-                <w:b/>
-                <w:bCs/>
-                <w:i w:val="0"/>
-                <w:iCs w:val="0"/>
-                <w:color w:val="181717" w:themeColor="background2" w:themeShade="1A"/>
-                <w:sz w:val="14"/>
-                <w:szCs w:val="14"/>
-                <w:vertAlign w:val="baseline"/>
-                <w:lang w:val="en-US"/>
-              </w:rPr>
-              <w:t>afka)</w:t>
+              <w:t>Message Queue (Kafka)</w:t>
             </w:r>
             <w:r>
               <w:rPr>
@@ -6869,6 +6910,12 @@
                   <w:insideH w:val="none" w:color="auto" w:sz="0" w:space="0"/>
                   <w:insideV w:val="none" w:color="auto" w:sz="0" w:space="0"/>
                 </w:tblBorders>
+                <w:tblCellMar>
+                  <w:top w:w="0" w:type="dxa"/>
+                  <w:left w:w="108" w:type="dxa"/>
+                  <w:bottom w:w="0" w:type="dxa"/>
+                  <w:right w:w="108" w:type="dxa"/>
+                </w:tblCellMar>
               </w:tblPrEx>
               <w:trPr>
                 <w:trHeight w:val="660" w:hRule="atLeast"/>
